--- a/Fall 2025/CYBR3010 Cybersecurity Foundations/Assignments/2 Layer 2 Security Lab/Layer 2 Security Lab - Arr Domingo.docx
+++ b/Fall 2025/CYBR3010 Cybersecurity Foundations/Assignments/2 Layer 2 Security Lab/Layer 2 Security Lab - Arr Domingo.docx
@@ -286,6 +286,7 @@
             <w:tabs>
               <w:tab w:val="right" w:leader="dot" w:pos="9350"/>
             </w:tabs>
+            <w:spacing w:line="480" w:lineRule="auto"/>
             <w:rPr>
               <w:rFonts w:eastAsiaTheme="minorEastAsia"/>
               <w:noProof/>
@@ -320,7 +321,7 @@
             </w:rPr>
             <w:fldChar w:fldCharType="separate"/>
           </w:r>
-          <w:hyperlink w:anchor="_Toc210408021" w:history="1">
+          <w:hyperlink w:anchor="_Toc210644541" w:history="1">
             <w:r>
               <w:rPr>
                 <w:rStyle w:val="Hyperlink"/>
@@ -348,7 +349,7 @@
                 <w:noProof/>
                 <w:webHidden/>
               </w:rPr>
-              <w:instrText xml:space="preserve"> PAGEREF _Toc210408021 \h </w:instrText>
+              <w:instrText xml:space="preserve"> PAGEREF _Toc210644541 \h </w:instrText>
             </w:r>
             <w:r>
               <w:rPr>
@@ -385,6 +386,7 @@
             <w:tabs>
               <w:tab w:val="right" w:leader="dot" w:pos="9350"/>
             </w:tabs>
+            <w:spacing w:line="480" w:lineRule="auto"/>
             <w:rPr>
               <w:rFonts w:eastAsiaTheme="minorEastAsia"/>
               <w:noProof/>
@@ -395,7 +397,7 @@
               <w14:ligatures w14:val="standardContextual"/>
             </w:rPr>
           </w:pPr>
-          <w:hyperlink w:anchor="_Toc210408022" w:history="1">
+          <w:hyperlink w:anchor="_Toc210644542" w:history="1">
             <w:r>
               <w:rPr>
                 <w:rStyle w:val="Hyperlink"/>
@@ -403,7 +405,7 @@
                 <w:noProof/>
                 <w:lang w:val="en-US"/>
               </w:rPr>
-              <w:t>Topic 1</w:t>
+              <w:t>Network Diagram</w:t>
             </w:r>
             <w:r>
               <w:rPr>
@@ -424,7 +426,7 @@
                 <w:noProof/>
                 <w:webHidden/>
               </w:rPr>
-              <w:instrText xml:space="preserve"> PAGEREF _Toc210408022 \h </w:instrText>
+              <w:instrText xml:space="preserve"> PAGEREF _Toc210644542 \h </w:instrText>
             </w:r>
             <w:r>
               <w:rPr>
@@ -457,10 +459,11 @@
         </w:p>
         <w:p>
           <w:pPr>
-            <w:pStyle w:val="TOC2"/>
+            <w:pStyle w:val="TOC1"/>
             <w:tabs>
               <w:tab w:val="right" w:leader="dot" w:pos="9350"/>
             </w:tabs>
+            <w:spacing w:line="480" w:lineRule="auto"/>
             <w:rPr>
               <w:rFonts w:eastAsiaTheme="minorEastAsia"/>
               <w:noProof/>
@@ -471,7 +474,7 @@
               <w14:ligatures w14:val="standardContextual"/>
             </w:rPr>
           </w:pPr>
-          <w:hyperlink w:anchor="_Toc210408023" w:history="1">
+          <w:hyperlink w:anchor="_Toc210644543" w:history="1">
             <w:r>
               <w:rPr>
                 <w:rStyle w:val="Hyperlink"/>
@@ -479,7 +482,7 @@
                 <w:noProof/>
                 <w:lang w:val="en-US"/>
               </w:rPr>
-              <w:t>Subtopic 1.1</w:t>
+              <w:t>Vulnerabilities and its potential impact</w:t>
             </w:r>
             <w:r>
               <w:rPr>
@@ -500,7 +503,7 @@
                 <w:noProof/>
                 <w:webHidden/>
               </w:rPr>
-              <w:instrText xml:space="preserve"> PAGEREF _Toc210408023 \h </w:instrText>
+              <w:instrText xml:space="preserve"> PAGEREF _Toc210644543 \h </w:instrText>
             </w:r>
             <w:r>
               <w:rPr>
@@ -537,6 +540,7 @@
             <w:tabs>
               <w:tab w:val="right" w:leader="dot" w:pos="9350"/>
             </w:tabs>
+            <w:spacing w:line="480" w:lineRule="auto"/>
             <w:rPr>
               <w:rFonts w:eastAsiaTheme="minorEastAsia"/>
               <w:noProof/>
@@ -547,7 +551,7 @@
               <w14:ligatures w14:val="standardContextual"/>
             </w:rPr>
           </w:pPr>
-          <w:hyperlink w:anchor="_Toc210408024" w:history="1">
+          <w:hyperlink w:anchor="_Toc210644544" w:history="1">
             <w:r>
               <w:rPr>
                 <w:rStyle w:val="Hyperlink"/>
@@ -555,7 +559,7 @@
                 <w:noProof/>
                 <w:lang w:val="en-US"/>
               </w:rPr>
-              <w:t>Subtopic 1.2</w:t>
+              <w:t>Subtopic 2.1</w:t>
             </w:r>
             <w:r>
               <w:rPr>
@@ -576,7 +580,7 @@
                 <w:noProof/>
                 <w:webHidden/>
               </w:rPr>
-              <w:instrText xml:space="preserve"> PAGEREF _Toc210408024 \h </w:instrText>
+              <w:instrText xml:space="preserve"> PAGEREF _Toc210644544 \h </w:instrText>
             </w:r>
             <w:r>
               <w:rPr>
@@ -609,10 +613,11 @@
         </w:p>
         <w:p>
           <w:pPr>
-            <w:pStyle w:val="TOC2"/>
+            <w:pStyle w:val="TOC1"/>
             <w:tabs>
               <w:tab w:val="right" w:leader="dot" w:pos="9350"/>
             </w:tabs>
+            <w:spacing w:line="480" w:lineRule="auto"/>
             <w:rPr>
               <w:rFonts w:eastAsiaTheme="minorEastAsia"/>
               <w:noProof/>
@@ -623,7 +628,7 @@
               <w14:ligatures w14:val="standardContextual"/>
             </w:rPr>
           </w:pPr>
-          <w:hyperlink w:anchor="_Toc210408025" w:history="1">
+          <w:hyperlink w:anchor="_Toc210644545" w:history="1">
             <w:r>
               <w:rPr>
                 <w:rStyle w:val="Hyperlink"/>
@@ -631,7 +636,7 @@
                 <w:noProof/>
                 <w:lang w:val="en-US"/>
               </w:rPr>
-              <w:t>Subtopic 1.3</w:t>
+              <w:t>Configuration steps for security measures</w:t>
             </w:r>
             <w:r>
               <w:rPr>
@@ -652,7 +657,7 @@
                 <w:noProof/>
                 <w:webHidden/>
               </w:rPr>
-              <w:instrText xml:space="preserve"> PAGEREF _Toc210408025 \h </w:instrText>
+              <w:instrText xml:space="preserve"> PAGEREF _Toc210644545 \h </w:instrText>
             </w:r>
             <w:r>
               <w:rPr>
@@ -672,7 +677,7 @@
                 <w:noProof/>
                 <w:webHidden/>
               </w:rPr>
-              <w:t>2</w:t>
+              <w:t>1</w:t>
             </w:r>
             <w:r>
               <w:rPr>
@@ -685,10 +690,11 @@
         </w:p>
         <w:p>
           <w:pPr>
-            <w:pStyle w:val="TOC1"/>
+            <w:pStyle w:val="TOC2"/>
             <w:tabs>
               <w:tab w:val="right" w:leader="dot" w:pos="9350"/>
             </w:tabs>
+            <w:spacing w:line="480" w:lineRule="auto"/>
             <w:rPr>
               <w:rFonts w:eastAsiaTheme="minorEastAsia"/>
               <w:noProof/>
@@ -699,7 +705,7 @@
               <w14:ligatures w14:val="standardContextual"/>
             </w:rPr>
           </w:pPr>
-          <w:hyperlink w:anchor="_Toc210408026" w:history="1">
+          <w:hyperlink w:anchor="_Toc210644546" w:history="1">
             <w:r>
               <w:rPr>
                 <w:rStyle w:val="Hyperlink"/>
@@ -707,7 +713,7 @@
                 <w:noProof/>
                 <w:lang w:val="en-US"/>
               </w:rPr>
-              <w:t>Topic 2</w:t>
+              <w:t>Subtopic 2.1</w:t>
             </w:r>
             <w:r>
               <w:rPr>
@@ -728,7 +734,7 @@
                 <w:noProof/>
                 <w:webHidden/>
               </w:rPr>
-              <w:instrText xml:space="preserve"> PAGEREF _Toc210408026 \h </w:instrText>
+              <w:instrText xml:space="preserve"> PAGEREF _Toc210644546 \h </w:instrText>
             </w:r>
             <w:r>
               <w:rPr>
@@ -748,7 +754,7 @@
                 <w:noProof/>
                 <w:webHidden/>
               </w:rPr>
-              <w:t>2</w:t>
+              <w:t>1</w:t>
             </w:r>
             <w:r>
               <w:rPr>
@@ -761,10 +767,11 @@
         </w:p>
         <w:p>
           <w:pPr>
-            <w:pStyle w:val="TOC2"/>
+            <w:pStyle w:val="TOC1"/>
             <w:tabs>
               <w:tab w:val="right" w:leader="dot" w:pos="9350"/>
             </w:tabs>
+            <w:spacing w:line="480" w:lineRule="auto"/>
             <w:rPr>
               <w:rFonts w:eastAsiaTheme="minorEastAsia"/>
               <w:noProof/>
@@ -775,7 +782,7 @@
               <w14:ligatures w14:val="standardContextual"/>
             </w:rPr>
           </w:pPr>
-          <w:hyperlink w:anchor="_Toc210408027" w:history="1">
+          <w:hyperlink w:anchor="_Toc210644547" w:history="1">
             <w:r>
               <w:rPr>
                 <w:rStyle w:val="Hyperlink"/>
@@ -783,7 +790,7 @@
                 <w:noProof/>
                 <w:lang w:val="en-US"/>
               </w:rPr>
-              <w:t>Subtopic 2.1</w:t>
+              <w:t>Test results (before and after scenarios)</w:t>
             </w:r>
             <w:r>
               <w:rPr>
@@ -804,7 +811,7 @@
                 <w:noProof/>
                 <w:webHidden/>
               </w:rPr>
-              <w:instrText xml:space="preserve"> PAGEREF _Toc210408027 \h </w:instrText>
+              <w:instrText xml:space="preserve"> PAGEREF _Toc210644547 \h </w:instrText>
             </w:r>
             <w:r>
               <w:rPr>
@@ -824,7 +831,7 @@
                 <w:noProof/>
                 <w:webHidden/>
               </w:rPr>
-              <w:t>2</w:t>
+              <w:t>1</w:t>
             </w:r>
             <w:r>
               <w:rPr>
@@ -841,6 +848,7 @@
             <w:tabs>
               <w:tab w:val="right" w:leader="dot" w:pos="9350"/>
             </w:tabs>
+            <w:spacing w:line="480" w:lineRule="auto"/>
             <w:rPr>
               <w:rFonts w:eastAsiaTheme="minorEastAsia"/>
               <w:noProof/>
@@ -851,7 +859,7 @@
               <w14:ligatures w14:val="standardContextual"/>
             </w:rPr>
           </w:pPr>
-          <w:hyperlink w:anchor="_Toc210408028" w:history="1">
+          <w:hyperlink w:anchor="_Toc210644548" w:history="1">
             <w:r>
               <w:rPr>
                 <w:rStyle w:val="Hyperlink"/>
@@ -859,7 +867,7 @@
                 <w:noProof/>
                 <w:lang w:val="en-US"/>
               </w:rPr>
-              <w:t>Subtopic 2.2</w:t>
+              <w:t>Subtopic 2.1</w:t>
             </w:r>
             <w:r>
               <w:rPr>
@@ -880,7 +888,7 @@
                 <w:noProof/>
                 <w:webHidden/>
               </w:rPr>
-              <w:instrText xml:space="preserve"> PAGEREF _Toc210408028 \h </w:instrText>
+              <w:instrText xml:space="preserve"> PAGEREF _Toc210644548 \h </w:instrText>
             </w:r>
             <w:r>
               <w:rPr>
@@ -900,7 +908,7 @@
                 <w:noProof/>
                 <w:webHidden/>
               </w:rPr>
-              <w:t>2</w:t>
+              <w:t>1</w:t>
             </w:r>
             <w:r>
               <w:rPr>
@@ -913,10 +921,11 @@
         </w:p>
         <w:p>
           <w:pPr>
-            <w:pStyle w:val="TOC2"/>
+            <w:pStyle w:val="TOC1"/>
             <w:tabs>
               <w:tab w:val="right" w:leader="dot" w:pos="9350"/>
             </w:tabs>
+            <w:spacing w:line="480" w:lineRule="auto"/>
             <w:rPr>
               <w:rFonts w:eastAsiaTheme="minorEastAsia"/>
               <w:noProof/>
@@ -927,7 +936,7 @@
               <w14:ligatures w14:val="standardContextual"/>
             </w:rPr>
           </w:pPr>
-          <w:hyperlink w:anchor="_Toc210408029" w:history="1">
+          <w:hyperlink w:anchor="_Toc210644549" w:history="1">
             <w:r>
               <w:rPr>
                 <w:rStyle w:val="Hyperlink"/>
@@ -935,7 +944,7 @@
                 <w:noProof/>
                 <w:lang w:val="en-US"/>
               </w:rPr>
-              <w:t>Subtopic 2.3</w:t>
+              <w:t>Questions and answers</w:t>
             </w:r>
             <w:r>
               <w:rPr>
@@ -956,7 +965,7 @@
                 <w:noProof/>
                 <w:webHidden/>
               </w:rPr>
-              <w:instrText xml:space="preserve"> PAGEREF _Toc210408029 \h </w:instrText>
+              <w:instrText xml:space="preserve"> PAGEREF _Toc210644549 \h </w:instrText>
             </w:r>
             <w:r>
               <w:rPr>
@@ -993,6 +1002,7 @@
             <w:tabs>
               <w:tab w:val="right" w:leader="dot" w:pos="9350"/>
             </w:tabs>
+            <w:spacing w:line="480" w:lineRule="auto"/>
             <w:rPr>
               <w:rFonts w:eastAsiaTheme="minorEastAsia"/>
               <w:noProof/>
@@ -1003,7 +1013,7 @@
               <w14:ligatures w14:val="standardContextual"/>
             </w:rPr>
           </w:pPr>
-          <w:hyperlink w:anchor="_Toc210408030" w:history="1">
+          <w:hyperlink w:anchor="_Toc210644550" w:history="1">
             <w:r>
               <w:rPr>
                 <w:rStyle w:val="Hyperlink"/>
@@ -1011,7 +1021,7 @@
                 <w:noProof/>
                 <w:lang w:val="en-US"/>
               </w:rPr>
-              <w:t>Subtopic 2.4</w:t>
+              <w:t>What role does the Spanning Tree Protocol (STP) play in a Layer 2 network? Analyze how STP manipulation attacks could be leveraged to cause denial-of-service or traffic interception. Recommend a security-hardening plan that preserves redundancy while minimizing attack vectors.</w:t>
             </w:r>
             <w:r>
               <w:rPr>
@@ -1032,7 +1042,7 @@
                 <w:noProof/>
                 <w:webHidden/>
               </w:rPr>
-              <w:instrText xml:space="preserve"> PAGEREF _Toc210408030 \h </w:instrText>
+              <w:instrText xml:space="preserve"> PAGEREF _Toc210644550 \h </w:instrText>
             </w:r>
             <w:r>
               <w:rPr>
@@ -1065,10 +1075,11 @@
         </w:p>
         <w:p>
           <w:pPr>
-            <w:pStyle w:val="TOC1"/>
+            <w:pStyle w:val="TOC2"/>
             <w:tabs>
               <w:tab w:val="right" w:leader="dot" w:pos="9350"/>
             </w:tabs>
+            <w:spacing w:line="480" w:lineRule="auto"/>
             <w:rPr>
               <w:rFonts w:eastAsiaTheme="minorEastAsia"/>
               <w:noProof/>
@@ -1079,7 +1090,7 @@
               <w14:ligatures w14:val="standardContextual"/>
             </w:rPr>
           </w:pPr>
-          <w:hyperlink w:anchor="_Toc210408031" w:history="1">
+          <w:hyperlink w:anchor="_Toc210644551" w:history="1">
             <w:r>
               <w:rPr>
                 <w:rStyle w:val="Hyperlink"/>
@@ -1087,7 +1098,7 @@
                 <w:noProof/>
                 <w:lang w:val="en-US"/>
               </w:rPr>
-              <w:t>Topic 3</w:t>
+              <w:t>What is Dynamic ARP Inspection and what does it protect against?</w:t>
             </w:r>
             <w:r>
               <w:rPr>
@@ -1108,7 +1119,7 @@
                 <w:noProof/>
                 <w:webHidden/>
               </w:rPr>
-              <w:instrText xml:space="preserve"> PAGEREF _Toc210408031 \h </w:instrText>
+              <w:instrText xml:space="preserve"> PAGEREF _Toc210644551 \h </w:instrText>
             </w:r>
             <w:r>
               <w:rPr>
@@ -1145,6 +1156,7 @@
             <w:tabs>
               <w:tab w:val="right" w:leader="dot" w:pos="9350"/>
             </w:tabs>
+            <w:spacing w:line="480" w:lineRule="auto"/>
             <w:rPr>
               <w:rFonts w:eastAsiaTheme="minorEastAsia"/>
               <w:noProof/>
@@ -1155,7 +1167,7 @@
               <w14:ligatures w14:val="standardContextual"/>
             </w:rPr>
           </w:pPr>
-          <w:hyperlink w:anchor="_Toc210408032" w:history="1">
+          <w:hyperlink w:anchor="_Toc210644552" w:history="1">
             <w:r>
               <w:rPr>
                 <w:rStyle w:val="Hyperlink"/>
@@ -1163,7 +1175,7 @@
                 <w:noProof/>
                 <w:lang w:val="en-US"/>
               </w:rPr>
-              <w:t>Subtopic 3.1</w:t>
+              <w:t>How does DHCP snooping, port security, and endpoint posture assessment could be integrated into a cohesive Layer 2 defense strategy?</w:t>
             </w:r>
             <w:r>
               <w:rPr>
@@ -1184,159 +1196,7 @@
                 <w:noProof/>
                 <w:webHidden/>
               </w:rPr>
-              <w:instrText xml:space="preserve"> PAGEREF _Toc210408032 \h </w:instrText>
-            </w:r>
-            <w:r>
-              <w:rPr>
-                <w:noProof/>
-                <w:webHidden/>
-              </w:rPr>
-            </w:r>
-            <w:r>
-              <w:rPr>
-                <w:noProof/>
-                <w:webHidden/>
-              </w:rPr>
-              <w:fldChar w:fldCharType="separate"/>
-            </w:r>
-            <w:r>
-              <w:rPr>
-                <w:noProof/>
-                <w:webHidden/>
-              </w:rPr>
-              <w:t>2</w:t>
-            </w:r>
-            <w:r>
-              <w:rPr>
-                <w:noProof/>
-                <w:webHidden/>
-              </w:rPr>
-              <w:fldChar w:fldCharType="end"/>
-            </w:r>
-          </w:hyperlink>
-        </w:p>
-        <w:p>
-          <w:pPr>
-            <w:pStyle w:val="TOC2"/>
-            <w:tabs>
-              <w:tab w:val="right" w:leader="dot" w:pos="9350"/>
-            </w:tabs>
-            <w:rPr>
-              <w:rFonts w:eastAsiaTheme="minorEastAsia"/>
-              <w:noProof/>
-              <w:kern w:val="2"/>
-              <w:sz w:val="24"/>
-              <w:szCs w:val="24"/>
-              <w:lang w:eastAsia="en-CA"/>
-              <w14:ligatures w14:val="standardContextual"/>
-            </w:rPr>
-          </w:pPr>
-          <w:hyperlink w:anchor="_Toc210408033" w:history="1">
-            <w:r>
-              <w:rPr>
-                <w:rStyle w:val="Hyperlink"/>
-                <w:rFonts w:cstheme="minorHAnsi"/>
-                <w:noProof/>
-                <w:lang w:val="en-US"/>
-              </w:rPr>
-              <w:t>Subtopic 3.2</w:t>
-            </w:r>
-            <w:r>
-              <w:rPr>
-                <w:noProof/>
-                <w:webHidden/>
-              </w:rPr>
-              <w:tab/>
-            </w:r>
-            <w:r>
-              <w:rPr>
-                <w:noProof/>
-                <w:webHidden/>
-              </w:rPr>
-              <w:fldChar w:fldCharType="begin"/>
-            </w:r>
-            <w:r>
-              <w:rPr>
-                <w:noProof/>
-                <w:webHidden/>
-              </w:rPr>
-              <w:instrText xml:space="preserve"> PAGEREF _Toc210408033 \h </w:instrText>
-            </w:r>
-            <w:r>
-              <w:rPr>
-                <w:noProof/>
-                <w:webHidden/>
-              </w:rPr>
-            </w:r>
-            <w:r>
-              <w:rPr>
-                <w:noProof/>
-                <w:webHidden/>
-              </w:rPr>
-              <w:fldChar w:fldCharType="separate"/>
-            </w:r>
-            <w:r>
-              <w:rPr>
-                <w:noProof/>
-                <w:webHidden/>
-              </w:rPr>
-              <w:t>2</w:t>
-            </w:r>
-            <w:r>
-              <w:rPr>
-                <w:noProof/>
-                <w:webHidden/>
-              </w:rPr>
-              <w:fldChar w:fldCharType="end"/>
-            </w:r>
-          </w:hyperlink>
-        </w:p>
-        <w:p>
-          <w:pPr>
-            <w:pStyle w:val="TOC2"/>
-            <w:tabs>
-              <w:tab w:val="right" w:leader="dot" w:pos="9350"/>
-            </w:tabs>
-            <w:rPr>
-              <w:rFonts w:eastAsiaTheme="minorEastAsia"/>
-              <w:noProof/>
-              <w:kern w:val="2"/>
-              <w:sz w:val="24"/>
-              <w:szCs w:val="24"/>
-              <w:lang w:eastAsia="en-CA"/>
-              <w14:ligatures w14:val="standardContextual"/>
-            </w:rPr>
-          </w:pPr>
-          <w:hyperlink w:anchor="_Toc210408034" w:history="1">
-            <w:r>
-              <w:rPr>
-                <w:rStyle w:val="Hyperlink"/>
-                <w:rFonts w:cstheme="minorHAnsi"/>
-                <w:noProof/>
-                <w:lang w:val="en-US"/>
-              </w:rPr>
-              <w:t>Subtopic 3.3</w:t>
-            </w:r>
-            <w:r>
-              <w:rPr>
-                <w:noProof/>
-                <w:webHidden/>
-              </w:rPr>
-              <w:tab/>
-            </w:r>
-            <w:r>
-              <w:rPr>
-                <w:noProof/>
-                <w:webHidden/>
-              </w:rPr>
-              <w:fldChar w:fldCharType="begin"/>
-            </w:r>
-            <w:r>
-              <w:rPr>
-                <w:noProof/>
-                <w:webHidden/>
-              </w:rPr>
-              <w:instrText xml:space="preserve"> PAGEREF _Toc210408034 \h </w:instrText>
+              <w:instrText xml:space="preserve"> PAGEREF _Toc210644552 \h </w:instrText>
             </w:r>
             <w:r>
               <w:rPr>
@@ -1411,7 +1271,7 @@
           <w:szCs w:val="24"/>
         </w:rPr>
       </w:pPr>
-      <w:bookmarkStart w:id="0" w:name="_Toc210408021"/>
+      <w:bookmarkStart w:id="0" w:name="_Toc210644541"/>
       <w:r>
         <w:rPr>
           <w:rFonts w:asciiTheme="minorHAnsi" w:hAnsiTheme="minorHAnsi" w:cstheme="minorHAnsi"/>
@@ -1435,39 +1295,13 @@
           <w:szCs w:val="24"/>
         </w:rPr>
       </w:pPr>
-      <w:bookmarkStart w:id="1" w:name="_Hlk209133446"/>
       <w:r>
         <w:rPr>
           <w:rFonts w:cstheme="minorHAnsi"/>
           <w:sz w:val="24"/>
           <w:szCs w:val="24"/>
         </w:rPr>
-        <w:t xml:space="preserve">In today’s digital age, organizations are exposed to </w:t>
-      </w:r>
-      <w:bookmarkEnd w:id="1"/>
-      <w:r>
-        <w:rPr>
-          <w:rFonts w:cstheme="minorHAnsi"/>
-          <w:sz w:val="24"/>
-          <w:szCs w:val="24"/>
-        </w:rPr>
-        <w:t>an intentional</w:t>
-      </w:r>
-      <w:r>
-        <w:rPr>
-          <w:rFonts w:cstheme="minorHAnsi"/>
-          <w:sz w:val="24"/>
-          <w:szCs w:val="24"/>
-        </w:rPr>
-        <w:t xml:space="preserve"> and</w:t>
-      </w:r>
-      <w:r>
-        <w:rPr>
-          <w:rFonts w:cstheme="minorHAnsi"/>
-          <w:sz w:val="24"/>
-          <w:szCs w:val="24"/>
-        </w:rPr>
-        <w:t xml:space="preserve"> unauthorized actions against a computer system or network to compromise its data or functionality. Such action includes cyberattack, cyber intrusion, security breach, malicious hacking, and unauthorized access. </w:t>
+        <w:t>This lab is to understand the vulnerabilities in Layer 2 (Data Link) of the OSI model and apply security measures to mitigate the vulnerabilities effectively.</w:t>
       </w:r>
     </w:p>
     <w:p>
@@ -1483,7 +1317,7 @@
           <w:lang w:val="en-US"/>
         </w:rPr>
       </w:pPr>
-      <w:bookmarkStart w:id="2" w:name="_Toc210408022"/>
+      <w:bookmarkStart w:id="1" w:name="_Toc210644542"/>
       <w:r>
         <w:rPr>
           <w:rFonts w:asciiTheme="minorHAnsi" w:hAnsiTheme="minorHAnsi" w:cstheme="minorHAnsi"/>
@@ -1492,9 +1326,9 @@
           <w:szCs w:val="24"/>
           <w:lang w:val="en-US"/>
         </w:rPr>
-        <w:t>Topic 1</w:t>
+        <w:t>Network Diagram</w:t>
       </w:r>
-      <w:bookmarkEnd w:id="2"/>
+      <w:bookmarkEnd w:id="1"/>
     </w:p>
     <w:p>
       <w:pPr>
@@ -1515,16 +1349,7 @@
           <w:szCs w:val="24"/>
           <w:lang w:val="en-US"/>
         </w:rPr>
-        <w:t>One of the crucial components of an organization’s security strategy is often referred to as Identity and Access Management (IAM). IAM</w:t>
-      </w:r>
-      <w:r>
-        <w:rPr>
-          <w:rFonts w:cstheme="minorHAnsi"/>
-          <w:sz w:val="24"/>
-          <w:szCs w:val="24"/>
-          <w:lang w:val="en-US"/>
-        </w:rPr>
-        <w:t xml:space="preserve"> ensures that the right people, machines, and software components access the right digital resources at the right time and for the right reasons.</w:t>
+        <w:t>This is the network layout which consists of multiple virtual machines (VMs) running on different operating systems (Windows, Linux), as well as a virtual network switch configured to communicate with other network devices.</w:t>
       </w:r>
     </w:p>
     <w:p>
@@ -1534,11 +1359,72 @@
         <w:jc w:val="both"/>
         <w:rPr>
           <w:rFonts w:cstheme="minorHAnsi"/>
-          <w:sz w:val="24"/>
-          <w:szCs w:val="24"/>
-          <w:lang w:val="en-US"/>
-        </w:rPr>
-      </w:pPr>
+          <w:i/>
+          <w:iCs/>
+          <w:sz w:val="24"/>
+          <w:szCs w:val="24"/>
+          <w:lang w:val="en-US"/>
+        </w:rPr>
+      </w:pPr>
+      <w:r>
+        <w:rPr>
+          <w:rFonts w:cstheme="minorHAnsi"/>
+          <w:i/>
+          <w:iCs/>
+          <w:sz w:val="24"/>
+          <w:szCs w:val="24"/>
+          <w:lang w:val="en-US"/>
+        </w:rPr>
+        <w:t>(Screen label) A Visio diagram of the final network.</w:t>
+      </w:r>
+    </w:p>
+    <w:p>
+      <w:pPr>
+        <w:pStyle w:val="Heading1"/>
+        <w:spacing w:line="480" w:lineRule="auto"/>
+        <w:jc w:val="both"/>
+        <w:rPr>
+          <w:rFonts w:asciiTheme="minorHAnsi" w:hAnsiTheme="minorHAnsi" w:cstheme="minorHAnsi"/>
+          <w:color w:val="auto"/>
+          <w:sz w:val="24"/>
+          <w:szCs w:val="24"/>
+          <w:lang w:val="en-US"/>
+        </w:rPr>
+      </w:pPr>
+      <w:bookmarkStart w:id="2" w:name="_Toc210644543"/>
+      <w:r>
+        <w:rPr>
+          <w:rFonts w:asciiTheme="minorHAnsi" w:hAnsiTheme="minorHAnsi" w:cstheme="minorHAnsi"/>
+          <w:color w:val="auto"/>
+          <w:sz w:val="24"/>
+          <w:szCs w:val="24"/>
+          <w:lang w:val="en-US"/>
+        </w:rPr>
+        <w:t xml:space="preserve">Vulnerabilities and </w:t>
+      </w:r>
+      <w:proofErr w:type="gramStart"/>
+      <w:r>
+        <w:rPr>
+          <w:rFonts w:asciiTheme="minorHAnsi" w:hAnsiTheme="minorHAnsi" w:cstheme="minorHAnsi"/>
+          <w:color w:val="auto"/>
+          <w:sz w:val="24"/>
+          <w:szCs w:val="24"/>
+          <w:lang w:val="en-US"/>
+        </w:rPr>
+        <w:t>its</w:t>
+      </w:r>
+      <w:proofErr w:type="gramEnd"/>
+      <w:r>
+        <w:rPr>
+          <w:rFonts w:asciiTheme="minorHAnsi" w:hAnsiTheme="minorHAnsi" w:cstheme="minorHAnsi"/>
+          <w:color w:val="auto"/>
+          <w:sz w:val="24"/>
+          <w:szCs w:val="24"/>
+          <w:lang w:val="en-US"/>
+        </w:rPr>
+        <w:t xml:space="preserve"> potential impact</w:t>
+      </w:r>
+      <w:bookmarkEnd w:id="2"/>
     </w:p>
     <w:p>
       <w:pPr>
@@ -1553,7 +1439,7 @@
           <w:lang w:val="en-US"/>
         </w:rPr>
       </w:pPr>
-      <w:bookmarkStart w:id="3" w:name="_Toc210408023"/>
+      <w:bookmarkStart w:id="3" w:name="_Toc210644544"/>
       <w:r>
         <w:rPr>
           <w:rFonts w:asciiTheme="minorHAnsi" w:hAnsiTheme="minorHAnsi" w:cstheme="minorHAnsi"/>
@@ -1562,52 +1448,42 @@
           <w:szCs w:val="24"/>
           <w:lang w:val="en-US"/>
         </w:rPr>
-        <w:t>Subtopic 1.1</w:t>
+        <w:t>Subtopic 2.1</w:t>
       </w:r>
       <w:bookmarkEnd w:id="3"/>
     </w:p>
     <w:p>
       <w:pPr>
-        <w:spacing w:line="480" w:lineRule="auto"/>
-        <w:ind w:firstLine="709"/>
-        <w:jc w:val="both"/>
-        <w:rPr>
-          <w:rFonts w:cstheme="minorHAnsi"/>
-          <w:sz w:val="24"/>
-          <w:szCs w:val="24"/>
-          <w:lang w:val="en-US"/>
-        </w:rPr>
-      </w:pPr>
-      <w:r>
-        <w:rPr>
-          <w:rFonts w:cstheme="minorHAnsi"/>
-          <w:sz w:val="24"/>
-          <w:szCs w:val="24"/>
-          <w:lang w:val="en-US"/>
-        </w:rPr>
-        <w:t>IAAA (Identification, Authentication, Authorization, Accountability) is the foundation of Identity and Access Management (IAM)</w:t>
-      </w:r>
-      <w:r>
-        <w:rPr>
-          <w:rFonts w:cstheme="minorHAnsi"/>
-          <w:sz w:val="24"/>
-          <w:szCs w:val="24"/>
-          <w:lang w:val="en-US"/>
-        </w:rPr>
-        <w:t xml:space="preserve">. IAM is a discipline and a type of framework for solving the challenge of secure access to digital resources. </w:t>
-      </w:r>
-    </w:p>
-    <w:p>
-      <w:pPr>
+        <w:rPr>
+          <w:lang w:val="en-US"/>
+        </w:rPr>
+      </w:pPr>
+    </w:p>
+    <w:p>
+      <w:pPr>
+        <w:pStyle w:val="Heading1"/>
         <w:spacing w:line="480" w:lineRule="auto"/>
         <w:jc w:val="both"/>
         <w:rPr>
-          <w:rFonts w:cstheme="minorHAnsi"/>
-          <w:sz w:val="24"/>
-          <w:szCs w:val="24"/>
-          <w:lang w:val="en-US"/>
-        </w:rPr>
-      </w:pPr>
+          <w:rFonts w:asciiTheme="minorHAnsi" w:hAnsiTheme="minorHAnsi" w:cstheme="minorHAnsi"/>
+          <w:color w:val="auto"/>
+          <w:sz w:val="24"/>
+          <w:szCs w:val="24"/>
+          <w:lang w:val="en-US"/>
+        </w:rPr>
+      </w:pPr>
+      <w:bookmarkStart w:id="4" w:name="_Toc210644545"/>
+      <w:r>
+        <w:rPr>
+          <w:rFonts w:asciiTheme="minorHAnsi" w:hAnsiTheme="minorHAnsi" w:cstheme="minorHAnsi"/>
+          <w:color w:val="auto"/>
+          <w:sz w:val="24"/>
+          <w:szCs w:val="24"/>
+          <w:lang w:val="en-US"/>
+        </w:rPr>
+        <w:t>Configuration steps for security measures</w:t>
+      </w:r>
+      <w:bookmarkEnd w:id="4"/>
     </w:p>
     <w:p>
       <w:pPr>
@@ -1622,7 +1498,7 @@
           <w:lang w:val="en-US"/>
         </w:rPr>
       </w:pPr>
-      <w:bookmarkStart w:id="4" w:name="_Toc210408024"/>
+      <w:bookmarkStart w:id="5" w:name="_Toc210644546"/>
       <w:r>
         <w:rPr>
           <w:rFonts w:asciiTheme="minorHAnsi" w:hAnsiTheme="minorHAnsi" w:cstheme="minorHAnsi"/>
@@ -1631,47 +1507,49 @@
           <w:szCs w:val="24"/>
           <w:lang w:val="en-US"/>
         </w:rPr>
-        <w:t>Subtopic 1.2</w:t>
+        <w:t>Subtopic 2.1</w:t>
       </w:r>
-      <w:bookmarkEnd w:id="4"/>
-    </w:p>
-    <w:p>
-      <w:pPr>
+      <w:bookmarkEnd w:id="5"/>
+    </w:p>
+    <w:p>
+      <w:pPr>
+        <w:rPr>
+          <w:lang w:val="en-US"/>
+        </w:rPr>
+      </w:pPr>
+    </w:p>
+    <w:p>
+      <w:pPr>
+        <w:rPr>
+          <w:lang w:val="en-US"/>
+        </w:rPr>
+      </w:pPr>
+    </w:p>
+    <w:p>
+      <w:pPr>
+        <w:pStyle w:val="Heading1"/>
         <w:spacing w:line="480" w:lineRule="auto"/>
         <w:jc w:val="both"/>
         <w:rPr>
-          <w:sz w:val="24"/>
-          <w:szCs w:val="24"/>
-          <w:lang w:val="en-US"/>
-        </w:rPr>
-      </w:pPr>
+          <w:rFonts w:asciiTheme="minorHAnsi" w:hAnsiTheme="minorHAnsi" w:cstheme="minorHAnsi"/>
+          <w:color w:val="auto"/>
+          <w:sz w:val="24"/>
+          <w:szCs w:val="24"/>
+          <w:lang w:val="en-US"/>
+        </w:rPr>
+      </w:pPr>
+      <w:bookmarkStart w:id="6" w:name="_Toc210644547"/>
       <w:r>
         <w:rPr>
-          <w:sz w:val="24"/>
-          <w:szCs w:val="24"/>
-          <w:lang w:val="en-US"/>
-        </w:rPr>
-        <w:tab/>
+          <w:rFonts w:asciiTheme="minorHAnsi" w:hAnsiTheme="minorHAnsi" w:cstheme="minorHAnsi"/>
+          <w:color w:val="auto"/>
+          <w:sz w:val="24"/>
+          <w:szCs w:val="24"/>
+          <w:lang w:val="en-US"/>
+        </w:rPr>
+        <w:t>Test results (before and after scenarios)</w:t>
       </w:r>
-      <w:r>
-        <w:rPr>
-          <w:sz w:val="24"/>
-          <w:szCs w:val="24"/>
-          <w:lang w:val="en-US"/>
-        </w:rPr>
-        <w:t>Authentication provides a way of identifying a user. It can be done through various mechanisms: something you know, something you have, something you are, and multi-factor authentication.</w:t>
-      </w:r>
-    </w:p>
-    <w:p>
-      <w:pPr>
-        <w:spacing w:line="480" w:lineRule="auto"/>
-        <w:jc w:val="both"/>
-        <w:rPr>
-          <w:sz w:val="24"/>
-          <w:szCs w:val="24"/>
-          <w:lang w:val="en-US"/>
-        </w:rPr>
-      </w:pPr>
+      <w:bookmarkEnd w:id="6"/>
     </w:p>
     <w:p>
       <w:pPr>
@@ -1686,7 +1564,7 @@
           <w:lang w:val="en-US"/>
         </w:rPr>
       </w:pPr>
-      <w:bookmarkStart w:id="5" w:name="_Toc210408025"/>
+      <w:bookmarkStart w:id="7" w:name="_Toc210644548"/>
       <w:r>
         <w:rPr>
           <w:rFonts w:asciiTheme="minorHAnsi" w:hAnsiTheme="minorHAnsi" w:cstheme="minorHAnsi"/>
@@ -1695,91 +1573,23 @@
           <w:szCs w:val="24"/>
           <w:lang w:val="en-US"/>
         </w:rPr>
-        <w:t>Subtopic 1.3</w:t>
+        <w:t>Subtopic 2.1</w:t>
       </w:r>
-      <w:bookmarkEnd w:id="5"/>
-    </w:p>
-    <w:p>
-      <w:pPr>
-        <w:spacing w:line="480" w:lineRule="auto"/>
-        <w:jc w:val="both"/>
-        <w:rPr>
-          <w:rFonts w:cstheme="minorHAnsi"/>
-          <w:sz w:val="24"/>
-          <w:szCs w:val="24"/>
-          <w:lang w:val="en-US"/>
-        </w:rPr>
-      </w:pPr>
-      <w:r>
-        <w:rPr>
-          <w:lang w:val="en-US"/>
-        </w:rPr>
-        <w:tab/>
-      </w:r>
-      <w:r>
-        <w:rPr>
-          <w:sz w:val="24"/>
-          <w:szCs w:val="24"/>
-          <w:lang w:val="en-US"/>
-        </w:rPr>
-        <w:t xml:space="preserve">Once the system has successfully </w:t>
-      </w:r>
-      <w:r>
-        <w:rPr>
-          <w:sz w:val="24"/>
-          <w:szCs w:val="24"/>
-          <w:lang w:val="en-US"/>
-        </w:rPr>
-        <w:t xml:space="preserve">validated a user through </w:t>
-      </w:r>
-      <w:r>
-        <w:rPr>
-          <w:sz w:val="24"/>
-          <w:szCs w:val="24"/>
-          <w:lang w:val="en-US"/>
-        </w:rPr>
-        <w:t>authenticat</w:t>
-      </w:r>
-      <w:r>
-        <w:rPr>
-          <w:sz w:val="24"/>
-          <w:szCs w:val="24"/>
-          <w:lang w:val="en-US"/>
-        </w:rPr>
-        <w:t xml:space="preserve">ion, it moves to the stage </w:t>
-      </w:r>
-      <w:r>
-        <w:rPr>
-          <w:sz w:val="24"/>
-          <w:szCs w:val="24"/>
-          <w:lang w:val="en-US"/>
-        </w:rPr>
-        <w:t>where a system determines the specific actions and resources a user is allowed to access</w:t>
-      </w:r>
-      <w:r>
-        <w:rPr>
-          <w:sz w:val="24"/>
-          <w:szCs w:val="24"/>
-          <w:lang w:val="en-US"/>
-        </w:rPr>
-        <w:t xml:space="preserve">. This is the authorization </w:t>
-      </w:r>
-      <w:r>
-        <w:rPr>
-          <w:sz w:val="24"/>
-          <w:szCs w:val="24"/>
-          <w:lang w:val="en-US"/>
-        </w:rPr>
-        <w:t xml:space="preserve">stage where it ensures </w:t>
-      </w:r>
-      <w:r>
-        <w:rPr>
-          <w:sz w:val="24"/>
-          <w:szCs w:val="24"/>
-          <w:lang w:val="en-US"/>
-        </w:rPr>
-        <w:t xml:space="preserve">that users or systems can only access resources and perform actions they are permitted to. Proper authorization prevents unauthorized actions </w:t>
-      </w:r>
+      <w:bookmarkEnd w:id="7"/>
+    </w:p>
+    <w:p>
+      <w:pPr>
+        <w:rPr>
+          <w:lang w:val="en-US"/>
+        </w:rPr>
+      </w:pPr>
+    </w:p>
+    <w:p>
+      <w:pPr>
+        <w:rPr>
+          <w:lang w:val="en-US"/>
+        </w:rPr>
+      </w:pPr>
     </w:p>
     <w:p>
       <w:pPr>
@@ -1794,7 +1604,7 @@
           <w:lang w:val="en-US"/>
         </w:rPr>
       </w:pPr>
-      <w:bookmarkStart w:id="6" w:name="_Toc210408026"/>
+      <w:bookmarkStart w:id="8" w:name="_Toc210644549"/>
       <w:r>
         <w:rPr>
           <w:rFonts w:asciiTheme="minorHAnsi" w:hAnsiTheme="minorHAnsi" w:cstheme="minorHAnsi"/>
@@ -1803,9 +1613,10 @@
           <w:szCs w:val="24"/>
           <w:lang w:val="en-US"/>
         </w:rPr>
-        <w:t>Topic 2</w:t>
+        <w:lastRenderedPageBreak/>
+        <w:t>Questions and answers</w:t>
       </w:r>
-      <w:bookmarkEnd w:id="6"/>
+      <w:bookmarkEnd w:id="8"/>
     </w:p>
     <w:p>
       <w:pPr>
@@ -1820,7 +1631,7 @@
           <w:lang w:val="en-US"/>
         </w:rPr>
       </w:pPr>
-      <w:bookmarkStart w:id="7" w:name="_Toc210408027"/>
+      <w:bookmarkStart w:id="9" w:name="_Toc210644550"/>
       <w:r>
         <w:rPr>
           <w:rFonts w:asciiTheme="minorHAnsi" w:hAnsiTheme="minorHAnsi" w:cstheme="minorHAnsi"/>
@@ -1829,9 +1640,9 @@
           <w:szCs w:val="24"/>
           <w:lang w:val="en-US"/>
         </w:rPr>
-        <w:t>Subtopic 2.1</w:t>
+        <w:t>What role does the Spanning Tree Protocol (STP) play in a Layer 2 network? Analyze how STP manipulation attacks could be leveraged to cause denial-of-service or traffic interception. Recommend a security-hardening plan that preserves redundancy while minimizing attack vectors.</w:t>
       </w:r>
-      <w:bookmarkEnd w:id="7"/>
+      <w:bookmarkEnd w:id="9"/>
     </w:p>
     <w:p>
       <w:pPr>
@@ -1846,7 +1657,7 @@
           <w:lang w:val="en-US"/>
         </w:rPr>
       </w:pPr>
-      <w:bookmarkStart w:id="8" w:name="_Toc210408028"/>
+      <w:bookmarkStart w:id="10" w:name="_Toc210644551"/>
       <w:r>
         <w:rPr>
           <w:rFonts w:asciiTheme="minorHAnsi" w:hAnsiTheme="minorHAnsi" w:cstheme="minorHAnsi"/>
@@ -1855,9 +1666,16 @@
           <w:szCs w:val="24"/>
           <w:lang w:val="en-US"/>
         </w:rPr>
-        <w:t>Subtopic 2.2</w:t>
+        <w:t>What is Dynamic ARP Inspection and what does it protect against?</w:t>
       </w:r>
-      <w:bookmarkEnd w:id="8"/>
+      <w:bookmarkEnd w:id="10"/>
+    </w:p>
+    <w:p>
+      <w:pPr>
+        <w:rPr>
+          <w:lang w:val="en-US"/>
+        </w:rPr>
+      </w:pPr>
     </w:p>
     <w:p>
       <w:pPr>
@@ -1872,7 +1690,7 @@
           <w:lang w:val="en-US"/>
         </w:rPr>
       </w:pPr>
-      <w:bookmarkStart w:id="9" w:name="_Toc210408029"/>
+      <w:bookmarkStart w:id="11" w:name="_Toc210644552"/>
       <w:r>
         <w:rPr>
           <w:rFonts w:asciiTheme="minorHAnsi" w:hAnsiTheme="minorHAnsi" w:cstheme="minorHAnsi"/>
@@ -1881,124 +1699,20 @@
           <w:szCs w:val="24"/>
           <w:lang w:val="en-US"/>
         </w:rPr>
-        <w:t>Subtopic 2.3</w:t>
-      </w:r>
-      <w:bookmarkEnd w:id="9"/>
-    </w:p>
-    <w:p>
-      <w:pPr>
-        <w:pStyle w:val="Heading2"/>
-        <w:spacing w:line="480" w:lineRule="auto"/>
-        <w:jc w:val="both"/>
-        <w:rPr>
-          <w:rFonts w:asciiTheme="minorHAnsi" w:hAnsiTheme="minorHAnsi" w:cstheme="minorHAnsi"/>
-          <w:color w:val="auto"/>
-          <w:sz w:val="24"/>
-          <w:szCs w:val="24"/>
-          <w:lang w:val="en-US"/>
-        </w:rPr>
-      </w:pPr>
-      <w:bookmarkStart w:id="10" w:name="_Toc210408030"/>
-      <w:r>
-        <w:rPr>
-          <w:rFonts w:asciiTheme="minorHAnsi" w:hAnsiTheme="minorHAnsi" w:cstheme="minorHAnsi"/>
-          <w:color w:val="auto"/>
-          <w:sz w:val="24"/>
-          <w:szCs w:val="24"/>
-          <w:lang w:val="en-US"/>
-        </w:rPr>
-        <w:t>Subtopic 2.4</w:t>
-      </w:r>
-      <w:bookmarkEnd w:id="10"/>
-    </w:p>
-    <w:p>
-      <w:pPr>
-        <w:pStyle w:val="Heading1"/>
-        <w:spacing w:line="480" w:lineRule="auto"/>
-        <w:jc w:val="both"/>
-        <w:rPr>
-          <w:rFonts w:asciiTheme="minorHAnsi" w:hAnsiTheme="minorHAnsi" w:cstheme="minorHAnsi"/>
-          <w:color w:val="auto"/>
-          <w:sz w:val="24"/>
-          <w:szCs w:val="24"/>
-          <w:lang w:val="en-US"/>
-        </w:rPr>
-      </w:pPr>
-      <w:bookmarkStart w:id="11" w:name="_Toc210408031"/>
-      <w:r>
-        <w:rPr>
-          <w:rFonts w:asciiTheme="minorHAnsi" w:hAnsiTheme="minorHAnsi" w:cstheme="minorHAnsi"/>
-          <w:color w:val="auto"/>
-          <w:sz w:val="24"/>
-          <w:szCs w:val="24"/>
-          <w:lang w:val="en-US"/>
-        </w:rPr>
-        <w:t>Topic 3</w:t>
+        <w:t>How does DHCP snooping, port security, and endpoint posture assessment could be integrated into a cohesive Layer 2 defense strategy?</w:t>
       </w:r>
       <w:bookmarkEnd w:id="11"/>
     </w:p>
     <w:p>
       <w:pPr>
-        <w:pStyle w:val="Heading2"/>
-        <w:spacing w:line="480" w:lineRule="auto"/>
-        <w:jc w:val="both"/>
-        <w:rPr>
-          <w:rFonts w:asciiTheme="minorHAnsi" w:hAnsiTheme="minorHAnsi" w:cstheme="minorHAnsi"/>
-          <w:color w:val="auto"/>
-          <w:sz w:val="24"/>
-          <w:szCs w:val="24"/>
-          <w:lang w:val="en-US"/>
-        </w:rPr>
-      </w:pPr>
-      <w:bookmarkStart w:id="12" w:name="_Toc210408032"/>
-      <w:r>
-        <w:rPr>
-          <w:rFonts w:asciiTheme="minorHAnsi" w:hAnsiTheme="minorHAnsi" w:cstheme="minorHAnsi"/>
-          <w:color w:val="auto"/>
-          <w:sz w:val="24"/>
-          <w:szCs w:val="24"/>
-          <w:lang w:val="en-US"/>
-        </w:rPr>
-        <w:t>Subtopic 3.1</w:t>
-      </w:r>
-      <w:bookmarkEnd w:id="12"/>
-    </w:p>
-    <w:p>
-      <w:pPr>
-        <w:pStyle w:val="Heading2"/>
-        <w:spacing w:line="480" w:lineRule="auto"/>
-        <w:jc w:val="both"/>
-        <w:rPr>
-          <w:rFonts w:asciiTheme="minorHAnsi" w:hAnsiTheme="minorHAnsi" w:cstheme="minorHAnsi"/>
-          <w:color w:val="auto"/>
-          <w:sz w:val="24"/>
-          <w:szCs w:val="24"/>
-          <w:lang w:val="en-US"/>
-        </w:rPr>
-      </w:pPr>
-      <w:bookmarkStart w:id="13" w:name="_Toc210408033"/>
-      <w:r>
-        <w:rPr>
-          <w:rFonts w:asciiTheme="minorHAnsi" w:hAnsiTheme="minorHAnsi" w:cstheme="minorHAnsi"/>
-          <w:color w:val="auto"/>
-          <w:sz w:val="24"/>
-          <w:szCs w:val="24"/>
-          <w:lang w:val="en-US"/>
-        </w:rPr>
-        <w:t>Subtopic 3.2</w:t>
-      </w:r>
-      <w:bookmarkEnd w:id="13"/>
-    </w:p>
-    <w:p>
-      <w:pPr>
-        <w:pStyle w:val="Heading2"/>
-        <w:spacing w:line="480" w:lineRule="auto"/>
-        <w:jc w:val="both"/>
-        <w:rPr>
-          <w:rFonts w:asciiTheme="minorHAnsi" w:hAnsiTheme="minorHAnsi" w:cstheme="minorHAnsi"/>
-          <w:color w:val="auto"/>
-          <w:sz w:val="24"/>
-          <w:szCs w:val="24"/>
+        <w:rPr>
+          <w:lang w:val="en-US"/>
+        </w:rPr>
+      </w:pPr>
+    </w:p>
+    <w:p>
+      <w:pPr>
+        <w:rPr>
           <w:lang w:val="en-US"/>
         </w:rPr>
         <w:sectPr>
@@ -2010,18 +1724,6 @@
           <w:docGrid w:linePitch="360"/>
         </w:sectPr>
       </w:pPr>
-      <w:bookmarkStart w:id="14" w:name="_Toc210408034"/>
-      <w:r>
-        <w:rPr>
-          <w:rFonts w:asciiTheme="minorHAnsi" w:hAnsiTheme="minorHAnsi" w:cstheme="minorHAnsi"/>
-          <w:color w:val="auto"/>
-          <w:sz w:val="24"/>
-          <w:szCs w:val="24"/>
-          <w:lang w:val="en-US"/>
-        </w:rPr>
-        <w:t>Subtopic 3.3</w:t>
-      </w:r>
-      <w:bookmarkEnd w:id="14"/>
     </w:p>
     <w:p>
       <w:pPr>
@@ -2042,7 +1744,7 @@
           <w:lang w:val="en-US"/>
         </w:rPr>
         <w:lastRenderedPageBreak/>
-        <w:t>References</w:t>
+        <w:t>END</w:t>
       </w:r>
     </w:p>
     <w:sectPr>
@@ -3024,7 +2726,6 @@
   <w:style w:type="character" w:default="1" w:styleId="DefaultParagraphFont">
     <w:name w:val="Default Paragraph Font"/>
     <w:uiPriority w:val="1"/>
-    <w:semiHidden/>
     <w:unhideWhenUsed/>
   </w:style>
   <w:style w:type="table" w:default="1" w:styleId="TableNormal">

--- a/Fall 2025/CYBR3010 Cybersecurity Foundations/Assignments/2 Layer 2 Security Lab/Layer 2 Security Lab - Arr Domingo.docx
+++ b/Fall 2025/CYBR3010 Cybersecurity Foundations/Assignments/2 Layer 2 Security Lab/Layer 2 Security Lab - Arr Domingo.docx
@@ -222,18 +222,8 @@
           <w:sz w:val="28"/>
           <w:szCs w:val="28"/>
         </w:rPr>
-        <w:t>Instructor: Sam El-</w:t>
+        <w:t>Instructor: Sam El-Awour</w:t>
       </w:r>
-      <w:proofErr w:type="spellStart"/>
-      <w:r>
-        <w:rPr>
-          <w:rFonts w:cstheme="minorHAnsi"/>
-          <w:sz w:val="28"/>
-          <w:szCs w:val="28"/>
-        </w:rPr>
-        <w:t>Awour</w:t>
-      </w:r>
-      <w:proofErr w:type="spellEnd"/>
     </w:p>
     <w:sdt>
       <w:sdtPr>
@@ -1301,7 +1291,47 @@
           <w:sz w:val="24"/>
           <w:szCs w:val="24"/>
         </w:rPr>
-        <w:t>This lab is to understand the vulnerabilities in Layer 2 (Data Link) of the OSI model and apply security measures to mitigate the vulnerabilities effectively.</w:t>
+        <w:t>This lab is</w:t>
+      </w:r>
+      <w:r>
+        <w:rPr>
+          <w:rFonts w:cstheme="minorHAnsi"/>
+          <w:sz w:val="24"/>
+          <w:szCs w:val="24"/>
+        </w:rPr>
+        <w:t xml:space="preserve"> all about layer 2 of the OSI model which is the Data Link Layer.</w:t>
+      </w:r>
+      <w:r>
+        <w:rPr>
+          <w:rFonts w:cstheme="minorHAnsi"/>
+          <w:sz w:val="24"/>
+          <w:szCs w:val="24"/>
+        </w:rPr>
+        <w:t xml:space="preserve"> </w:t>
+      </w:r>
+      <w:r>
+        <w:rPr>
+          <w:rFonts w:cstheme="minorHAnsi"/>
+          <w:sz w:val="24"/>
+          <w:szCs w:val="24"/>
+        </w:rPr>
+        <w:t>This layer is responsible for the reliable transmission of data between two directly connected nodes on the same local area network (LAN)</w:t>
+      </w:r>
+      <w:r>
+        <w:rPr>
+          <w:rFonts w:cstheme="minorHAnsi"/>
+          <w:sz w:val="24"/>
+          <w:szCs w:val="24"/>
+        </w:rPr>
+        <w:t xml:space="preserve">, framing data into frames, and using MAC addresses for addressing. Additionally, this lab will tackle vulnerabilities in Data Link Layer and apply security measures to mitigate </w:t>
+      </w:r>
+      <w:r>
+        <w:rPr>
+          <w:rFonts w:cstheme="minorHAnsi"/>
+          <w:sz w:val="24"/>
+          <w:szCs w:val="24"/>
+        </w:rPr>
+        <w:t>the vulnerabilities effectively.</w:t>
       </w:r>
     </w:p>
     <w:p>
@@ -1400,29 +1430,7 @@
           <w:szCs w:val="24"/>
           <w:lang w:val="en-US"/>
         </w:rPr>
-        <w:t xml:space="preserve">Vulnerabilities and </w:t>
-      </w:r>
-      <w:proofErr w:type="gramStart"/>
-      <w:r>
-        <w:rPr>
-          <w:rFonts w:asciiTheme="minorHAnsi" w:hAnsiTheme="minorHAnsi" w:cstheme="minorHAnsi"/>
-          <w:color w:val="auto"/>
-          <w:sz w:val="24"/>
-          <w:szCs w:val="24"/>
-          <w:lang w:val="en-US"/>
-        </w:rPr>
-        <w:t>its</w:t>
-      </w:r>
-      <w:proofErr w:type="gramEnd"/>
-      <w:r>
-        <w:rPr>
-          <w:rFonts w:asciiTheme="minorHAnsi" w:hAnsiTheme="minorHAnsi" w:cstheme="minorHAnsi"/>
-          <w:color w:val="auto"/>
-          <w:sz w:val="24"/>
-          <w:szCs w:val="24"/>
-          <w:lang w:val="en-US"/>
-        </w:rPr>
-        <w:t xml:space="preserve"> potential impact</w:t>
+        <w:t>Vulnerabilities and its potential impact</w:t>
       </w:r>
       <w:bookmarkEnd w:id="2"/>
     </w:p>
@@ -1439,7 +1447,6 @@
           <w:lang w:val="en-US"/>
         </w:rPr>
       </w:pPr>
-      <w:bookmarkStart w:id="3" w:name="_Toc210644544"/>
       <w:r>
         <w:rPr>
           <w:rFonts w:asciiTheme="minorHAnsi" w:hAnsiTheme="minorHAnsi" w:cstheme="minorHAnsi"/>
@@ -1448,9 +1455,8 @@
           <w:szCs w:val="24"/>
           <w:lang w:val="en-US"/>
         </w:rPr>
-        <w:t>Subtopic 2.1</w:t>
+        <w:t>MAC Flooding</w:t>
       </w:r>
-      <w:bookmarkEnd w:id="3"/>
     </w:p>
     <w:p>
       <w:pPr>
@@ -1472,7 +1478,7 @@
           <w:lang w:val="en-US"/>
         </w:rPr>
       </w:pPr>
-      <w:bookmarkStart w:id="4" w:name="_Toc210644545"/>
+      <w:bookmarkStart w:id="3" w:name="_Toc210644545"/>
       <w:r>
         <w:rPr>
           <w:rFonts w:asciiTheme="minorHAnsi" w:hAnsiTheme="minorHAnsi" w:cstheme="minorHAnsi"/>
@@ -1483,7 +1489,7 @@
         </w:rPr>
         <w:t>Configuration steps for security measures</w:t>
       </w:r>
-      <w:bookmarkEnd w:id="4"/>
+      <w:bookmarkEnd w:id="3"/>
     </w:p>
     <w:p>
       <w:pPr>
@@ -1498,7 +1504,7 @@
           <w:lang w:val="en-US"/>
         </w:rPr>
       </w:pPr>
-      <w:bookmarkStart w:id="5" w:name="_Toc210644546"/>
+      <w:bookmarkStart w:id="4" w:name="_Toc210644546"/>
       <w:r>
         <w:rPr>
           <w:rFonts w:asciiTheme="minorHAnsi" w:hAnsiTheme="minorHAnsi" w:cstheme="minorHAnsi"/>
@@ -1509,7 +1515,7 @@
         </w:rPr>
         <w:t>Subtopic 2.1</w:t>
       </w:r>
-      <w:bookmarkEnd w:id="5"/>
+      <w:bookmarkEnd w:id="4"/>
     </w:p>
     <w:p>
       <w:pPr>
@@ -1538,7 +1544,7 @@
           <w:lang w:val="en-US"/>
         </w:rPr>
       </w:pPr>
-      <w:bookmarkStart w:id="6" w:name="_Toc210644547"/>
+      <w:bookmarkStart w:id="5" w:name="_Toc210644547"/>
       <w:r>
         <w:rPr>
           <w:rFonts w:asciiTheme="minorHAnsi" w:hAnsiTheme="minorHAnsi" w:cstheme="minorHAnsi"/>
@@ -1547,9 +1553,10 @@
           <w:szCs w:val="24"/>
           <w:lang w:val="en-US"/>
         </w:rPr>
+        <w:lastRenderedPageBreak/>
         <w:t>Test results (before and after scenarios)</w:t>
       </w:r>
-      <w:bookmarkEnd w:id="6"/>
+      <w:bookmarkEnd w:id="5"/>
     </w:p>
     <w:p>
       <w:pPr>
@@ -1564,7 +1571,7 @@
           <w:lang w:val="en-US"/>
         </w:rPr>
       </w:pPr>
-      <w:bookmarkStart w:id="7" w:name="_Toc210644548"/>
+      <w:bookmarkStart w:id="6" w:name="_Toc210644548"/>
       <w:r>
         <w:rPr>
           <w:rFonts w:asciiTheme="minorHAnsi" w:hAnsiTheme="minorHAnsi" w:cstheme="minorHAnsi"/>
@@ -1575,7 +1582,7 @@
         </w:rPr>
         <w:t>Subtopic 2.1</w:t>
       </w:r>
-      <w:bookmarkEnd w:id="7"/>
+      <w:bookmarkEnd w:id="6"/>
     </w:p>
     <w:p>
       <w:pPr>
@@ -1604,7 +1611,7 @@
           <w:lang w:val="en-US"/>
         </w:rPr>
       </w:pPr>
-      <w:bookmarkStart w:id="8" w:name="_Toc210644549"/>
+      <w:bookmarkStart w:id="7" w:name="_Toc210644549"/>
       <w:r>
         <w:rPr>
           <w:rFonts w:asciiTheme="minorHAnsi" w:hAnsiTheme="minorHAnsi" w:cstheme="minorHAnsi"/>
@@ -1613,10 +1620,9 @@
           <w:szCs w:val="24"/>
           <w:lang w:val="en-US"/>
         </w:rPr>
-        <w:lastRenderedPageBreak/>
         <w:t>Questions and answers</w:t>
       </w:r>
-      <w:bookmarkEnd w:id="8"/>
+      <w:bookmarkEnd w:id="7"/>
     </w:p>
     <w:p>
       <w:pPr>
@@ -1631,7 +1637,7 @@
           <w:lang w:val="en-US"/>
         </w:rPr>
       </w:pPr>
-      <w:bookmarkStart w:id="9" w:name="_Toc210644550"/>
+      <w:bookmarkStart w:id="8" w:name="_Toc210644550"/>
       <w:r>
         <w:rPr>
           <w:rFonts w:asciiTheme="minorHAnsi" w:hAnsiTheme="minorHAnsi" w:cstheme="minorHAnsi"/>
@@ -1642,7 +1648,7 @@
         </w:rPr>
         <w:t>What role does the Spanning Tree Protocol (STP) play in a Layer 2 network? Analyze how STP manipulation attacks could be leveraged to cause denial-of-service or traffic interception. Recommend a security-hardening plan that preserves redundancy while minimizing attack vectors.</w:t>
       </w:r>
-      <w:bookmarkEnd w:id="9"/>
+      <w:bookmarkEnd w:id="8"/>
     </w:p>
     <w:p>
       <w:pPr>
@@ -1657,7 +1663,7 @@
           <w:lang w:val="en-US"/>
         </w:rPr>
       </w:pPr>
-      <w:bookmarkStart w:id="10" w:name="_Toc210644551"/>
+      <w:bookmarkStart w:id="9" w:name="_Toc210644551"/>
       <w:r>
         <w:rPr>
           <w:rFonts w:asciiTheme="minorHAnsi" w:hAnsiTheme="minorHAnsi" w:cstheme="minorHAnsi"/>
@@ -1668,7 +1674,7 @@
         </w:rPr>
         <w:t>What is Dynamic ARP Inspection and what does it protect against?</w:t>
       </w:r>
-      <w:bookmarkEnd w:id="10"/>
+      <w:bookmarkEnd w:id="9"/>
     </w:p>
     <w:p>
       <w:pPr>
@@ -1690,7 +1696,7 @@
           <w:lang w:val="en-US"/>
         </w:rPr>
       </w:pPr>
-      <w:bookmarkStart w:id="11" w:name="_Toc210644552"/>
+      <w:bookmarkStart w:id="10" w:name="_Toc210644552"/>
       <w:r>
         <w:rPr>
           <w:rFonts w:asciiTheme="minorHAnsi" w:hAnsiTheme="minorHAnsi" w:cstheme="minorHAnsi"/>
@@ -1701,7 +1707,7 @@
         </w:rPr>
         <w:t>How does DHCP snooping, port security, and endpoint posture assessment could be integrated into a cohesive Layer 2 defense strategy?</w:t>
       </w:r>
-      <w:bookmarkEnd w:id="11"/>
+      <w:bookmarkEnd w:id="10"/>
     </w:p>
     <w:p>
       <w:pPr>
@@ -2726,6 +2732,7 @@
   <w:style w:type="character" w:default="1" w:styleId="DefaultParagraphFont">
     <w:name w:val="Default Paragraph Font"/>
     <w:uiPriority w:val="1"/>
+    <w:semiHidden/>
     <w:unhideWhenUsed/>
   </w:style>
   <w:style w:type="table" w:default="1" w:styleId="TableNormal">

--- a/Fall 2025/CYBR3010 Cybersecurity Foundations/Assignments/2 Layer 2 Security Lab/Layer 2 Security Lab - Arr Domingo.docx
+++ b/Fall 2025/CYBR3010 Cybersecurity Foundations/Assignments/2 Layer 2 Security Lab/Layer 2 Security Lab - Arr Domingo.docx
@@ -222,8 +222,18 @@
           <w:sz w:val="28"/>
           <w:szCs w:val="28"/>
         </w:rPr>
-        <w:t>Instructor: Sam El-Awour</w:t>
-      </w:r>
+        <w:t>Instructor: Sam El-</w:t>
+      </w:r>
+      <w:proofErr w:type="spellStart"/>
+      <w:r>
+        <w:rPr>
+          <w:rFonts w:cstheme="minorHAnsi"/>
+          <w:sz w:val="28"/>
+          <w:szCs w:val="28"/>
+        </w:rPr>
+        <w:t>Awour</w:t>
+      </w:r>
+      <w:proofErr w:type="spellEnd"/>
     </w:p>
     <w:sdt>
       <w:sdtPr>
@@ -276,7 +286,6 @@
             <w:tabs>
               <w:tab w:val="right" w:leader="dot" w:pos="9350"/>
             </w:tabs>
-            <w:spacing w:line="480" w:lineRule="auto"/>
             <w:rPr>
               <w:rFonts w:eastAsiaTheme="minorEastAsia"/>
               <w:noProof/>
@@ -311,11 +320,13 @@
             </w:rPr>
             <w:fldChar w:fldCharType="separate"/>
           </w:r>
-          <w:hyperlink w:anchor="_Toc210644541" w:history="1">
+          <w:hyperlink w:anchor="_Toc210724131" w:history="1">
             <w:r>
               <w:rPr>
                 <w:rStyle w:val="Hyperlink"/>
                 <w:rFonts w:cstheme="minorHAnsi"/>
+                <w:b/>
+                <w:bCs/>
                 <w:noProof/>
               </w:rPr>
               <w:t>Introduction</w:t>
@@ -339,7 +350,7 @@
                 <w:noProof/>
                 <w:webHidden/>
               </w:rPr>
-              <w:instrText xml:space="preserve"> PAGEREF _Toc210644541 \h </w:instrText>
+              <w:instrText xml:space="preserve"> PAGEREF _Toc210724131 \h </w:instrText>
             </w:r>
             <w:r>
               <w:rPr>
@@ -376,7 +387,6 @@
             <w:tabs>
               <w:tab w:val="right" w:leader="dot" w:pos="9350"/>
             </w:tabs>
-            <w:spacing w:line="480" w:lineRule="auto"/>
             <w:rPr>
               <w:rFonts w:eastAsiaTheme="minorEastAsia"/>
               <w:noProof/>
@@ -387,11 +397,13 @@
               <w14:ligatures w14:val="standardContextual"/>
             </w:rPr>
           </w:pPr>
-          <w:hyperlink w:anchor="_Toc210644542" w:history="1">
+          <w:hyperlink w:anchor="_Toc210724132" w:history="1">
             <w:r>
               <w:rPr>
                 <w:rStyle w:val="Hyperlink"/>
                 <w:rFonts w:cstheme="minorHAnsi"/>
+                <w:b/>
+                <w:bCs/>
                 <w:noProof/>
                 <w:lang w:val="en-US"/>
               </w:rPr>
@@ -416,7 +428,7 @@
                 <w:noProof/>
                 <w:webHidden/>
               </w:rPr>
-              <w:instrText xml:space="preserve"> PAGEREF _Toc210644542 \h </w:instrText>
+              <w:instrText xml:space="preserve"> PAGEREF _Toc210724132 \h </w:instrText>
             </w:r>
             <w:r>
               <w:rPr>
@@ -453,7 +465,6 @@
             <w:tabs>
               <w:tab w:val="right" w:leader="dot" w:pos="9350"/>
             </w:tabs>
-            <w:spacing w:line="480" w:lineRule="auto"/>
             <w:rPr>
               <w:rFonts w:eastAsiaTheme="minorEastAsia"/>
               <w:noProof/>
@@ -464,15 +475,17 @@
               <w14:ligatures w14:val="standardContextual"/>
             </w:rPr>
           </w:pPr>
-          <w:hyperlink w:anchor="_Toc210644543" w:history="1">
+          <w:hyperlink w:anchor="_Toc210724133" w:history="1">
             <w:r>
               <w:rPr>
                 <w:rStyle w:val="Hyperlink"/>
                 <w:rFonts w:cstheme="minorHAnsi"/>
+                <w:b/>
+                <w:bCs/>
                 <w:noProof/>
                 <w:lang w:val="en-US"/>
               </w:rPr>
-              <w:t>Vulnerabilities and its potential impact</w:t>
+              <w:t>Vulnerabilities and potential impact</w:t>
             </w:r>
             <w:r>
               <w:rPr>
@@ -493,7 +506,7 @@
                 <w:noProof/>
                 <w:webHidden/>
               </w:rPr>
-              <w:instrText xml:space="preserve"> PAGEREF _Toc210644543 \h </w:instrText>
+              <w:instrText xml:space="preserve"> PAGEREF _Toc210724133 \h </w:instrText>
             </w:r>
             <w:r>
               <w:rPr>
@@ -530,7 +543,6 @@
             <w:tabs>
               <w:tab w:val="right" w:leader="dot" w:pos="9350"/>
             </w:tabs>
-            <w:spacing w:line="480" w:lineRule="auto"/>
             <w:rPr>
               <w:rFonts w:eastAsiaTheme="minorEastAsia"/>
               <w:noProof/>
@@ -541,7 +553,7 @@
               <w14:ligatures w14:val="standardContextual"/>
             </w:rPr>
           </w:pPr>
-          <w:hyperlink w:anchor="_Toc210644544" w:history="1">
+          <w:hyperlink w:anchor="_Toc210724134" w:history="1">
             <w:r>
               <w:rPr>
                 <w:rStyle w:val="Hyperlink"/>
@@ -549,7 +561,7 @@
                 <w:noProof/>
                 <w:lang w:val="en-US"/>
               </w:rPr>
-              <w:t>Subtopic 2.1</w:t>
+              <w:t>MAC Flooding</w:t>
             </w:r>
             <w:r>
               <w:rPr>
@@ -570,7 +582,7 @@
                 <w:noProof/>
                 <w:webHidden/>
               </w:rPr>
-              <w:instrText xml:space="preserve"> PAGEREF _Toc210644544 \h </w:instrText>
+              <w:instrText xml:space="preserve"> PAGEREF _Toc210724134 \h </w:instrText>
             </w:r>
             <w:r>
               <w:rPr>
@@ -607,7 +619,6 @@
             <w:tabs>
               <w:tab w:val="right" w:leader="dot" w:pos="9350"/>
             </w:tabs>
-            <w:spacing w:line="480" w:lineRule="auto"/>
             <w:rPr>
               <w:rFonts w:eastAsiaTheme="minorEastAsia"/>
               <w:noProof/>
@@ -618,15 +629,17 @@
               <w14:ligatures w14:val="standardContextual"/>
             </w:rPr>
           </w:pPr>
-          <w:hyperlink w:anchor="_Toc210644545" w:history="1">
+          <w:hyperlink w:anchor="_Toc210724135" w:history="1">
             <w:r>
               <w:rPr>
                 <w:rStyle w:val="Hyperlink"/>
                 <w:rFonts w:cstheme="minorHAnsi"/>
+                <w:b/>
+                <w:bCs/>
                 <w:noProof/>
                 <w:lang w:val="en-US"/>
               </w:rPr>
-              <w:t>Configuration steps for security measures</w:t>
+              <w:t>Test results (before and after scenarios)</w:t>
             </w:r>
             <w:r>
               <w:rPr>
@@ -647,7 +660,7 @@
                 <w:noProof/>
                 <w:webHidden/>
               </w:rPr>
-              <w:instrText xml:space="preserve"> PAGEREF _Toc210644545 \h </w:instrText>
+              <w:instrText xml:space="preserve"> PAGEREF _Toc210724135 \h </w:instrText>
             </w:r>
             <w:r>
               <w:rPr>
@@ -667,7 +680,7 @@
                 <w:noProof/>
                 <w:webHidden/>
               </w:rPr>
-              <w:t>1</w:t>
+              <w:t>2</w:t>
             </w:r>
             <w:r>
               <w:rPr>
@@ -684,7 +697,6 @@
             <w:tabs>
               <w:tab w:val="right" w:leader="dot" w:pos="9350"/>
             </w:tabs>
-            <w:spacing w:line="480" w:lineRule="auto"/>
             <w:rPr>
               <w:rFonts w:eastAsiaTheme="minorEastAsia"/>
               <w:noProof/>
@@ -695,7 +707,7 @@
               <w14:ligatures w14:val="standardContextual"/>
             </w:rPr>
           </w:pPr>
-          <w:hyperlink w:anchor="_Toc210644546" w:history="1">
+          <w:hyperlink w:anchor="_Toc210724136" w:history="1">
             <w:r>
               <w:rPr>
                 <w:rStyle w:val="Hyperlink"/>
@@ -703,7 +715,7 @@
                 <w:noProof/>
                 <w:lang w:val="en-US"/>
               </w:rPr>
-              <w:t>Subtopic 2.1</w:t>
+              <w:t>Mac Flooding before launching the attack in Kali Linux</w:t>
             </w:r>
             <w:r>
               <w:rPr>
@@ -724,7 +736,7 @@
                 <w:noProof/>
                 <w:webHidden/>
               </w:rPr>
-              <w:instrText xml:space="preserve"> PAGEREF _Toc210644546 \h </w:instrText>
+              <w:instrText xml:space="preserve"> PAGEREF _Toc210724136 \h </w:instrText>
             </w:r>
             <w:r>
               <w:rPr>
@@ -744,7 +756,7 @@
                 <w:noProof/>
                 <w:webHidden/>
               </w:rPr>
-              <w:t>1</w:t>
+              <w:t>2</w:t>
             </w:r>
             <w:r>
               <w:rPr>
@@ -757,11 +769,10 @@
         </w:p>
         <w:p>
           <w:pPr>
-            <w:pStyle w:val="TOC1"/>
+            <w:pStyle w:val="TOC2"/>
             <w:tabs>
               <w:tab w:val="right" w:leader="dot" w:pos="9350"/>
             </w:tabs>
-            <w:spacing w:line="480" w:lineRule="auto"/>
             <w:rPr>
               <w:rFonts w:eastAsiaTheme="minorEastAsia"/>
               <w:noProof/>
@@ -772,7 +783,7 @@
               <w14:ligatures w14:val="standardContextual"/>
             </w:rPr>
           </w:pPr>
-          <w:hyperlink w:anchor="_Toc210644547" w:history="1">
+          <w:hyperlink w:anchor="_Toc210724137" w:history="1">
             <w:r>
               <w:rPr>
                 <w:rStyle w:val="Hyperlink"/>
@@ -780,7 +791,7 @@
                 <w:noProof/>
                 <w:lang w:val="en-US"/>
               </w:rPr>
-              <w:t>Test results (before and after scenarios)</w:t>
+              <w:t>Mac Flooding after launching the attack in Kali Linux</w:t>
             </w:r>
             <w:r>
               <w:rPr>
@@ -801,7 +812,7 @@
                 <w:noProof/>
                 <w:webHidden/>
               </w:rPr>
-              <w:instrText xml:space="preserve"> PAGEREF _Toc210644547 \h </w:instrText>
+              <w:instrText xml:space="preserve"> PAGEREF _Toc210724137 \h </w:instrText>
             </w:r>
             <w:r>
               <w:rPr>
@@ -821,7 +832,7 @@
                 <w:noProof/>
                 <w:webHidden/>
               </w:rPr>
-              <w:t>1</w:t>
+              <w:t>3</w:t>
             </w:r>
             <w:r>
               <w:rPr>
@@ -834,11 +845,10 @@
         </w:p>
         <w:p>
           <w:pPr>
-            <w:pStyle w:val="TOC2"/>
+            <w:pStyle w:val="TOC1"/>
             <w:tabs>
               <w:tab w:val="right" w:leader="dot" w:pos="9350"/>
             </w:tabs>
-            <w:spacing w:line="480" w:lineRule="auto"/>
             <w:rPr>
               <w:rFonts w:eastAsiaTheme="minorEastAsia"/>
               <w:noProof/>
@@ -849,15 +859,17 @@
               <w14:ligatures w14:val="standardContextual"/>
             </w:rPr>
           </w:pPr>
-          <w:hyperlink w:anchor="_Toc210644548" w:history="1">
+          <w:hyperlink w:anchor="_Toc210724138" w:history="1">
             <w:r>
               <w:rPr>
                 <w:rStyle w:val="Hyperlink"/>
                 <w:rFonts w:cstheme="minorHAnsi"/>
+                <w:b/>
+                <w:bCs/>
                 <w:noProof/>
                 <w:lang w:val="en-US"/>
               </w:rPr>
-              <w:t>Subtopic 2.1</w:t>
+              <w:t>Configuration steps for security measures</w:t>
             </w:r>
             <w:r>
               <w:rPr>
@@ -878,7 +890,7 @@
                 <w:noProof/>
                 <w:webHidden/>
               </w:rPr>
-              <w:instrText xml:space="preserve"> PAGEREF _Toc210644548 \h </w:instrText>
+              <w:instrText xml:space="preserve"> PAGEREF _Toc210724138 \h </w:instrText>
             </w:r>
             <w:r>
               <w:rPr>
@@ -898,7 +910,7 @@
                 <w:noProof/>
                 <w:webHidden/>
               </w:rPr>
-              <w:t>1</w:t>
+              <w:t>4</w:t>
             </w:r>
             <w:r>
               <w:rPr>
@@ -911,11 +923,10 @@
         </w:p>
         <w:p>
           <w:pPr>
-            <w:pStyle w:val="TOC1"/>
+            <w:pStyle w:val="TOC2"/>
             <w:tabs>
               <w:tab w:val="right" w:leader="dot" w:pos="9350"/>
             </w:tabs>
-            <w:spacing w:line="480" w:lineRule="auto"/>
             <w:rPr>
               <w:rFonts w:eastAsiaTheme="minorEastAsia"/>
               <w:noProof/>
@@ -926,7 +937,7 @@
               <w14:ligatures w14:val="standardContextual"/>
             </w:rPr>
           </w:pPr>
-          <w:hyperlink w:anchor="_Toc210644549" w:history="1">
+          <w:hyperlink w:anchor="_Toc210724139" w:history="1">
             <w:r>
               <w:rPr>
                 <w:rStyle w:val="Hyperlink"/>
@@ -934,7 +945,7 @@
                 <w:noProof/>
                 <w:lang w:val="en-US"/>
               </w:rPr>
-              <w:t>Questions and answers</w:t>
+              <w:t>Mac Flooding security measures</w:t>
             </w:r>
             <w:r>
               <w:rPr>
@@ -955,7 +966,7 @@
                 <w:noProof/>
                 <w:webHidden/>
               </w:rPr>
-              <w:instrText xml:space="preserve"> PAGEREF _Toc210644549 \h </w:instrText>
+              <w:instrText xml:space="preserve"> PAGEREF _Toc210724139 \h </w:instrText>
             </w:r>
             <w:r>
               <w:rPr>
@@ -975,7 +986,7 @@
                 <w:noProof/>
                 <w:webHidden/>
               </w:rPr>
-              <w:t>2</w:t>
+              <w:t>4</w:t>
             </w:r>
             <w:r>
               <w:rPr>
@@ -988,11 +999,10 @@
         </w:p>
         <w:p>
           <w:pPr>
-            <w:pStyle w:val="TOC2"/>
+            <w:pStyle w:val="TOC1"/>
             <w:tabs>
               <w:tab w:val="right" w:leader="dot" w:pos="9350"/>
             </w:tabs>
-            <w:spacing w:line="480" w:lineRule="auto"/>
             <w:rPr>
               <w:rFonts w:eastAsiaTheme="minorEastAsia"/>
               <w:noProof/>
@@ -1003,15 +1013,17 @@
               <w14:ligatures w14:val="standardContextual"/>
             </w:rPr>
           </w:pPr>
-          <w:hyperlink w:anchor="_Toc210644550" w:history="1">
+          <w:hyperlink w:anchor="_Toc210724140" w:history="1">
             <w:r>
               <w:rPr>
                 <w:rStyle w:val="Hyperlink"/>
                 <w:rFonts w:cstheme="minorHAnsi"/>
+                <w:b/>
+                <w:bCs/>
                 <w:noProof/>
                 <w:lang w:val="en-US"/>
               </w:rPr>
-              <w:t>What role does the Spanning Tree Protocol (STP) play in a Layer 2 network? Analyze how STP manipulation attacks could be leveraged to cause denial-of-service or traffic interception. Recommend a security-hardening plan that preserves redundancy while minimizing attack vectors.</w:t>
+              <w:t>Questions and answers</w:t>
             </w:r>
             <w:r>
               <w:rPr>
@@ -1032,7 +1044,7 @@
                 <w:noProof/>
                 <w:webHidden/>
               </w:rPr>
-              <w:instrText xml:space="preserve"> PAGEREF _Toc210644550 \h </w:instrText>
+              <w:instrText xml:space="preserve"> PAGEREF _Toc210724140 \h </w:instrText>
             </w:r>
             <w:r>
               <w:rPr>
@@ -1052,7 +1064,7 @@
                 <w:noProof/>
                 <w:webHidden/>
               </w:rPr>
-              <w:t>2</w:t>
+              <w:t>4</w:t>
             </w:r>
             <w:r>
               <w:rPr>
@@ -1069,7 +1081,6 @@
             <w:tabs>
               <w:tab w:val="right" w:leader="dot" w:pos="9350"/>
             </w:tabs>
-            <w:spacing w:line="480" w:lineRule="auto"/>
             <w:rPr>
               <w:rFonts w:eastAsiaTheme="minorEastAsia"/>
               <w:noProof/>
@@ -1080,7 +1091,7 @@
               <w14:ligatures w14:val="standardContextual"/>
             </w:rPr>
           </w:pPr>
-          <w:hyperlink w:anchor="_Toc210644551" w:history="1">
+          <w:hyperlink w:anchor="_Toc210724141" w:history="1">
             <w:r>
               <w:rPr>
                 <w:rStyle w:val="Hyperlink"/>
@@ -1088,7 +1099,7 @@
                 <w:noProof/>
                 <w:lang w:val="en-US"/>
               </w:rPr>
-              <w:t>What is Dynamic ARP Inspection and what does it protect against?</w:t>
+              <w:t>What role does the Spanning Tree Protocol (STP) play in a Layer 2 network? Analyze how STP manipulation attacks could be leveraged to cause denial-of-service or traffic interception. Recommend a security-hardening plan that preserves redundancy while minimizing attack vectors.</w:t>
             </w:r>
             <w:r>
               <w:rPr>
@@ -1109,7 +1120,7 @@
                 <w:noProof/>
                 <w:webHidden/>
               </w:rPr>
-              <w:instrText xml:space="preserve"> PAGEREF _Toc210644551 \h </w:instrText>
+              <w:instrText xml:space="preserve"> PAGEREF _Toc210724141 \h </w:instrText>
             </w:r>
             <w:r>
               <w:rPr>
@@ -1129,7 +1140,7 @@
                 <w:noProof/>
                 <w:webHidden/>
               </w:rPr>
-              <w:t>2</w:t>
+              <w:t>4</w:t>
             </w:r>
             <w:r>
               <w:rPr>
@@ -1146,7 +1157,6 @@
             <w:tabs>
               <w:tab w:val="right" w:leader="dot" w:pos="9350"/>
             </w:tabs>
-            <w:spacing w:line="480" w:lineRule="auto"/>
             <w:rPr>
               <w:rFonts w:eastAsiaTheme="minorEastAsia"/>
               <w:noProof/>
@@ -1157,7 +1167,7 @@
               <w14:ligatures w14:val="standardContextual"/>
             </w:rPr>
           </w:pPr>
-          <w:hyperlink w:anchor="_Toc210644552" w:history="1">
+          <w:hyperlink w:anchor="_Toc210724142" w:history="1">
             <w:r>
               <w:rPr>
                 <w:rStyle w:val="Hyperlink"/>
@@ -1165,6 +1175,82 @@
                 <w:noProof/>
                 <w:lang w:val="en-US"/>
               </w:rPr>
+              <w:t>What is Dynamic ARP Inspection and what does it protect against?</w:t>
+            </w:r>
+            <w:r>
+              <w:rPr>
+                <w:noProof/>
+                <w:webHidden/>
+              </w:rPr>
+              <w:tab/>
+            </w:r>
+            <w:r>
+              <w:rPr>
+                <w:noProof/>
+                <w:webHidden/>
+              </w:rPr>
+              <w:fldChar w:fldCharType="begin"/>
+            </w:r>
+            <w:r>
+              <w:rPr>
+                <w:noProof/>
+                <w:webHidden/>
+              </w:rPr>
+              <w:instrText xml:space="preserve"> PAGEREF _Toc210724142 \h </w:instrText>
+            </w:r>
+            <w:r>
+              <w:rPr>
+                <w:noProof/>
+                <w:webHidden/>
+              </w:rPr>
+            </w:r>
+            <w:r>
+              <w:rPr>
+                <w:noProof/>
+                <w:webHidden/>
+              </w:rPr>
+              <w:fldChar w:fldCharType="separate"/>
+            </w:r>
+            <w:r>
+              <w:rPr>
+                <w:noProof/>
+                <w:webHidden/>
+              </w:rPr>
+              <w:t>4</w:t>
+            </w:r>
+            <w:r>
+              <w:rPr>
+                <w:noProof/>
+                <w:webHidden/>
+              </w:rPr>
+              <w:fldChar w:fldCharType="end"/>
+            </w:r>
+          </w:hyperlink>
+        </w:p>
+        <w:p>
+          <w:pPr>
+            <w:pStyle w:val="TOC2"/>
+            <w:tabs>
+              <w:tab w:val="right" w:leader="dot" w:pos="9350"/>
+            </w:tabs>
+            <w:rPr>
+              <w:rFonts w:eastAsiaTheme="minorEastAsia"/>
+              <w:noProof/>
+              <w:kern w:val="2"/>
+              <w:sz w:val="24"/>
+              <w:szCs w:val="24"/>
+              <w:lang w:eastAsia="en-CA"/>
+              <w14:ligatures w14:val="standardContextual"/>
+            </w:rPr>
+          </w:pPr>
+          <w:hyperlink w:anchor="_Toc210724143" w:history="1">
+            <w:r>
+              <w:rPr>
+                <w:rStyle w:val="Hyperlink"/>
+                <w:rFonts w:cstheme="minorHAnsi"/>
+                <w:noProof/>
+                <w:lang w:val="en-US"/>
+              </w:rPr>
               <w:t>How does DHCP snooping, port security, and endpoint posture assessment could be integrated into a cohesive Layer 2 defense strategy?</w:t>
             </w:r>
             <w:r>
@@ -1186,7 +1272,7 @@
                 <w:noProof/>
                 <w:webHidden/>
               </w:rPr>
-              <w:instrText xml:space="preserve"> PAGEREF _Toc210644552 \h </w:instrText>
+              <w:instrText xml:space="preserve"> PAGEREF _Toc210724143 \h </w:instrText>
             </w:r>
             <w:r>
               <w:rPr>
@@ -1206,7 +1292,7 @@
                 <w:noProof/>
                 <w:webHidden/>
               </w:rPr>
-              <w:t>2</w:t>
+              <w:t>4</w:t>
             </w:r>
             <w:r>
               <w:rPr>
@@ -1256,15 +1342,19 @@
         <w:jc w:val="both"/>
         <w:rPr>
           <w:rFonts w:asciiTheme="minorHAnsi" w:hAnsiTheme="minorHAnsi" w:cstheme="minorHAnsi"/>
+          <w:b/>
+          <w:bCs/>
           <w:color w:val="auto"/>
           <w:sz w:val="24"/>
           <w:szCs w:val="24"/>
         </w:rPr>
       </w:pPr>
-      <w:bookmarkStart w:id="0" w:name="_Toc210644541"/>
+      <w:bookmarkStart w:id="0" w:name="_Toc210724131"/>
       <w:r>
         <w:rPr>
           <w:rFonts w:asciiTheme="minorHAnsi" w:hAnsiTheme="minorHAnsi" w:cstheme="minorHAnsi"/>
+          <w:b/>
+          <w:bCs/>
           <w:color w:val="auto"/>
           <w:sz w:val="24"/>
           <w:szCs w:val="24"/>
@@ -1336,21 +1426,37 @@
     </w:p>
     <w:p>
       <w:pPr>
+        <w:spacing w:line="480" w:lineRule="auto"/>
+        <w:ind w:firstLine="720"/>
+        <w:jc w:val="both"/>
+        <w:rPr>
+          <w:rFonts w:cstheme="minorHAnsi"/>
+          <w:sz w:val="24"/>
+          <w:szCs w:val="24"/>
+        </w:rPr>
+      </w:pPr>
+    </w:p>
+    <w:p>
+      <w:pPr>
         <w:pStyle w:val="Heading1"/>
         <w:spacing w:line="480" w:lineRule="auto"/>
         <w:jc w:val="both"/>
         <w:rPr>
           <w:rFonts w:asciiTheme="minorHAnsi" w:hAnsiTheme="minorHAnsi" w:cstheme="minorHAnsi"/>
+          <w:b/>
+          <w:bCs/>
           <w:color w:val="auto"/>
           <w:sz w:val="24"/>
           <w:szCs w:val="24"/>
           <w:lang w:val="en-US"/>
         </w:rPr>
       </w:pPr>
-      <w:bookmarkStart w:id="1" w:name="_Toc210644542"/>
+      <w:bookmarkStart w:id="1" w:name="_Toc210724132"/>
       <w:r>
         <w:rPr>
           <w:rFonts w:asciiTheme="minorHAnsi" w:hAnsiTheme="minorHAnsi" w:cstheme="minorHAnsi"/>
+          <w:b/>
+          <w:bCs/>
           <w:color w:val="auto"/>
           <w:sz w:val="24"/>
           <w:szCs w:val="24"/>
@@ -1410,7 +1516,76 @@
     </w:p>
     <w:p>
       <w:pPr>
+        <w:spacing w:line="480" w:lineRule="auto"/>
+        <w:ind w:firstLine="709"/>
+        <w:jc w:val="both"/>
+        <w:rPr>
+          <w:rFonts w:cstheme="minorHAnsi"/>
+          <w:i/>
+          <w:iCs/>
+          <w:sz w:val="24"/>
+          <w:szCs w:val="24"/>
+          <w:lang w:val="en-US"/>
+        </w:rPr>
+      </w:pPr>
+    </w:p>
+    <w:p>
+      <w:pPr>
         <w:pStyle w:val="Heading1"/>
+        <w:spacing w:line="480" w:lineRule="auto"/>
+        <w:jc w:val="both"/>
+        <w:rPr>
+          <w:rFonts w:asciiTheme="minorHAnsi" w:hAnsiTheme="minorHAnsi" w:cstheme="minorHAnsi"/>
+          <w:b/>
+          <w:bCs/>
+          <w:color w:val="auto"/>
+          <w:sz w:val="24"/>
+          <w:szCs w:val="24"/>
+          <w:lang w:val="en-US"/>
+        </w:rPr>
+      </w:pPr>
+      <w:bookmarkStart w:id="2" w:name="_Toc210724133"/>
+      <w:r>
+        <w:rPr>
+          <w:rFonts w:asciiTheme="minorHAnsi" w:hAnsiTheme="minorHAnsi" w:cstheme="minorHAnsi"/>
+          <w:b/>
+          <w:bCs/>
+          <w:color w:val="auto"/>
+          <w:sz w:val="24"/>
+          <w:szCs w:val="24"/>
+          <w:lang w:val="en-US"/>
+        </w:rPr>
+        <w:t>Vulnerabilities and</w:t>
+      </w:r>
+      <w:r>
+        <w:rPr>
+          <w:rFonts w:asciiTheme="minorHAnsi" w:hAnsiTheme="minorHAnsi" w:cstheme="minorHAnsi"/>
+          <w:b/>
+          <w:bCs/>
+          <w:color w:val="auto"/>
+          <w:sz w:val="24"/>
+          <w:szCs w:val="24"/>
+          <w:lang w:val="en-US"/>
+        </w:rPr>
+        <w:t xml:space="preserve"> </w:t>
+      </w:r>
+      <w:r>
+        <w:rPr>
+          <w:rFonts w:asciiTheme="minorHAnsi" w:hAnsiTheme="minorHAnsi" w:cstheme="minorHAnsi"/>
+          <w:b/>
+          <w:bCs/>
+          <w:color w:val="auto"/>
+          <w:sz w:val="24"/>
+          <w:szCs w:val="24"/>
+          <w:lang w:val="en-US"/>
+        </w:rPr>
+        <w:t>potential impact</w:t>
+      </w:r>
+      <w:bookmarkEnd w:id="2"/>
+    </w:p>
+    <w:p>
+      <w:pPr>
+        <w:pStyle w:val="Heading2"/>
         <w:spacing w:line="480" w:lineRule="auto"/>
         <w:jc w:val="both"/>
         <w:rPr>
@@ -1421,7 +1596,7 @@
           <w:lang w:val="en-US"/>
         </w:rPr>
       </w:pPr>
-      <w:bookmarkStart w:id="2" w:name="_Toc210644543"/>
+      <w:bookmarkStart w:id="3" w:name="_Toc210724134"/>
       <w:r>
         <w:rPr>
           <w:rFonts w:asciiTheme="minorHAnsi" w:hAnsiTheme="minorHAnsi" w:cstheme="minorHAnsi"/>
@@ -1430,9 +1605,70 @@
           <w:szCs w:val="24"/>
           <w:lang w:val="en-US"/>
         </w:rPr>
-        <w:t>Vulnerabilities and its potential impact</w:t>
-      </w:r>
-      <w:bookmarkEnd w:id="2"/>
+        <w:t>MAC Flooding</w:t>
+      </w:r>
+      <w:bookmarkEnd w:id="3"/>
+    </w:p>
+    <w:p>
+      <w:pPr>
+        <w:spacing w:line="480" w:lineRule="auto"/>
+        <w:rPr>
+          <w:sz w:val="24"/>
+          <w:szCs w:val="24"/>
+          <w:lang w:val="en-US"/>
+        </w:rPr>
+      </w:pPr>
+    </w:p>
+    <w:p>
+      <w:pPr>
+        <w:spacing w:line="480" w:lineRule="auto"/>
+        <w:rPr>
+          <w:sz w:val="24"/>
+          <w:szCs w:val="24"/>
+          <w:lang w:val="en-US"/>
+        </w:rPr>
+      </w:pPr>
+    </w:p>
+    <w:p>
+      <w:pPr>
+        <w:spacing w:line="480" w:lineRule="auto"/>
+        <w:rPr>
+          <w:sz w:val="24"/>
+          <w:szCs w:val="24"/>
+          <w:lang w:val="en-US"/>
+        </w:rPr>
+      </w:pPr>
+    </w:p>
+    <w:p>
+      <w:pPr>
+        <w:pStyle w:val="Heading1"/>
+        <w:spacing w:line="480" w:lineRule="auto"/>
+        <w:jc w:val="both"/>
+        <w:rPr>
+          <w:rFonts w:asciiTheme="minorHAnsi" w:hAnsiTheme="minorHAnsi" w:cstheme="minorHAnsi"/>
+          <w:b/>
+          <w:bCs/>
+          <w:color w:val="auto"/>
+          <w:sz w:val="24"/>
+          <w:szCs w:val="24"/>
+          <w:lang w:val="en-US"/>
+        </w:rPr>
+      </w:pPr>
+      <w:bookmarkStart w:id="4" w:name="_Toc210724135"/>
+      <w:r>
+        <w:rPr>
+          <w:rFonts w:asciiTheme="minorHAnsi" w:hAnsiTheme="minorHAnsi" w:cstheme="minorHAnsi"/>
+          <w:b/>
+          <w:bCs/>
+          <w:color w:val="auto"/>
+          <w:sz w:val="24"/>
+          <w:szCs w:val="24"/>
+          <w:lang w:val="en-US"/>
+        </w:rPr>
+        <w:lastRenderedPageBreak/>
+        <w:t>Test results (before and after scenarios)</w:t>
+      </w:r>
+      <w:bookmarkEnd w:id="4"/>
     </w:p>
     <w:p>
       <w:pPr>
@@ -1447,6 +1683,7 @@
           <w:lang w:val="en-US"/>
         </w:rPr>
       </w:pPr>
+      <w:bookmarkStart w:id="5" w:name="_Toc210724136"/>
       <w:r>
         <w:rPr>
           <w:rFonts w:asciiTheme="minorHAnsi" w:hAnsiTheme="minorHAnsi" w:cstheme="minorHAnsi"/>
@@ -1455,19 +1692,136 @@
           <w:szCs w:val="24"/>
           <w:lang w:val="en-US"/>
         </w:rPr>
-        <w:t>MAC Flooding</w:t>
-      </w:r>
-    </w:p>
-    <w:p>
-      <w:pPr>
-        <w:rPr>
-          <w:lang w:val="en-US"/>
-        </w:rPr>
-      </w:pPr>
-    </w:p>
-    <w:p>
-      <w:pPr>
-        <w:pStyle w:val="Heading1"/>
+        <w:t>Mac Flooding before launching the attack in Kali Linux</w:t>
+      </w:r>
+      <w:bookmarkEnd w:id="5"/>
+    </w:p>
+    <w:p>
+      <w:pPr>
+        <w:spacing w:line="480" w:lineRule="auto"/>
+        <w:rPr>
+          <w:sz w:val="24"/>
+          <w:szCs w:val="24"/>
+          <w:lang w:val="en-US"/>
+        </w:rPr>
+      </w:pPr>
+      <w:r>
+        <w:rPr>
+          <w:noProof/>
+          <w:sz w:val="24"/>
+          <w:szCs w:val="24"/>
+          <w:lang w:val="en-US"/>
+        </w:rPr>
+        <w:drawing>
+          <wp:inline distT="0" distB="0" distL="0" distR="0" wp14:anchorId="791A3A17" wp14:editId="1599128C">
+            <wp:extent cx="5943600" cy="5449570"/>
+            <wp:effectExtent l="0" t="0" r="0" b="0"/>
+            <wp:docPr id="1734630370" name="Picture 1"/>
+            <wp:cNvGraphicFramePr>
+              <a:graphicFrameLocks xmlns:a="http://schemas.openxmlformats.org/drawingml/2006/main" noChangeAspect="1"/>
+            </wp:cNvGraphicFramePr>
+            <a:graphic xmlns:a="http://schemas.openxmlformats.org/drawingml/2006/main">
+              <a:graphicData uri="http://schemas.openxmlformats.org/drawingml/2006/picture">
+                <pic:pic xmlns:pic="http://schemas.openxmlformats.org/drawingml/2006/picture">
+                  <pic:nvPicPr>
+                    <pic:cNvPr id="1734630370" name="Picture 1734630370"/>
+                    <pic:cNvPicPr/>
+                  </pic:nvPicPr>
+                  <pic:blipFill>
+                    <a:blip r:embed="rId9">
+                      <a:extLst>
+                        <a:ext uri="{28A0092B-C50C-407E-A947-70E740481C1C}">
+                          <a14:useLocalDpi xmlns:a14="http://schemas.microsoft.com/office/drawing/2010/main" val="0"/>
+                        </a:ext>
+                      </a:extLst>
+                    </a:blip>
+                    <a:stretch>
+                      <a:fillRect/>
+                    </a:stretch>
+                  </pic:blipFill>
+                  <pic:spPr>
+                    <a:xfrm>
+                      <a:off x="0" y="0"/>
+                      <a:ext cx="5943600" cy="5449570"/>
+                    </a:xfrm>
+                    <a:prstGeom prst="rect">
+                      <a:avLst/>
+                    </a:prstGeom>
+                  </pic:spPr>
+                </pic:pic>
+              </a:graphicData>
+            </a:graphic>
+          </wp:inline>
+        </w:drawing>
+      </w:r>
+    </w:p>
+    <w:p>
+      <w:pPr>
+        <w:spacing w:line="480" w:lineRule="auto"/>
+        <w:rPr>
+          <w:sz w:val="24"/>
+          <w:szCs w:val="24"/>
+          <w:lang w:val="en-US"/>
+        </w:rPr>
+      </w:pPr>
+      <w:r>
+        <w:rPr>
+          <w:sz w:val="24"/>
+          <w:szCs w:val="24"/>
+          <w:lang w:val="en-US"/>
+        </w:rPr>
+        <w:t xml:space="preserve">Before the attack, there </w:t>
+      </w:r>
+      <w:r>
+        <w:rPr>
+          <w:sz w:val="24"/>
+          <w:szCs w:val="24"/>
+          <w:lang w:val="en-US"/>
+        </w:rPr>
+        <w:t>were</w:t>
+      </w:r>
+      <w:r>
+        <w:rPr>
+          <w:sz w:val="24"/>
+          <w:szCs w:val="24"/>
+          <w:lang w:val="en-US"/>
+        </w:rPr>
+        <w:t xml:space="preserve"> only 3 MAC addresses in the MAC address table</w:t>
+      </w:r>
+    </w:p>
+    <w:p>
+      <w:pPr>
+        <w:spacing w:line="480" w:lineRule="auto"/>
+        <w:rPr>
+          <w:sz w:val="24"/>
+          <w:szCs w:val="24"/>
+          <w:lang w:val="en-US"/>
+        </w:rPr>
+      </w:pPr>
+    </w:p>
+    <w:p>
+      <w:pPr>
+        <w:spacing w:line="480" w:lineRule="auto"/>
+        <w:rPr>
+          <w:sz w:val="24"/>
+          <w:szCs w:val="24"/>
+          <w:lang w:val="en-US"/>
+        </w:rPr>
+      </w:pPr>
+    </w:p>
+    <w:p>
+      <w:pPr>
+        <w:spacing w:line="480" w:lineRule="auto"/>
+        <w:rPr>
+          <w:sz w:val="24"/>
+          <w:szCs w:val="24"/>
+          <w:lang w:val="en-US"/>
+        </w:rPr>
+      </w:pPr>
+    </w:p>
+    <w:p>
+      <w:pPr>
+        <w:pStyle w:val="Heading2"/>
         <w:spacing w:line="480" w:lineRule="auto"/>
         <w:jc w:val="both"/>
         <w:rPr>
@@ -1478,7 +1832,7 @@
           <w:lang w:val="en-US"/>
         </w:rPr>
       </w:pPr>
-      <w:bookmarkStart w:id="3" w:name="_Toc210644545"/>
+      <w:bookmarkStart w:id="6" w:name="_Toc210724137"/>
       <w:r>
         <w:rPr>
           <w:rFonts w:asciiTheme="minorHAnsi" w:hAnsiTheme="minorHAnsi" w:cstheme="minorHAnsi"/>
@@ -1487,15 +1841,9 @@
           <w:szCs w:val="24"/>
           <w:lang w:val="en-US"/>
         </w:rPr>
-        <w:t>Configuration steps for security measures</w:t>
-      </w:r>
-      <w:bookmarkEnd w:id="3"/>
-    </w:p>
-    <w:p>
-      <w:pPr>
-        <w:pStyle w:val="Heading2"/>
-        <w:spacing w:line="480" w:lineRule="auto"/>
-        <w:jc w:val="both"/>
+        <w:t xml:space="preserve">Mac Flooding </w:t>
+      </w:r>
+      <w:r>
         <w:rPr>
           <w:rFonts w:asciiTheme="minorHAnsi" w:hAnsiTheme="minorHAnsi" w:cstheme="minorHAnsi"/>
           <w:color w:val="auto"/>
@@ -1503,8 +1851,8 @@
           <w:szCs w:val="24"/>
           <w:lang w:val="en-US"/>
         </w:rPr>
-      </w:pPr>
-      <w:bookmarkStart w:id="4" w:name="_Toc210644546"/>
+        <w:t>after</w:t>
+      </w:r>
       <w:r>
         <w:rPr>
           <w:rFonts w:asciiTheme="minorHAnsi" w:hAnsiTheme="minorHAnsi" w:cstheme="minorHAnsi"/>
@@ -1513,20 +1861,263 @@
           <w:szCs w:val="24"/>
           <w:lang w:val="en-US"/>
         </w:rPr>
-        <w:t>Subtopic 2.1</w:t>
-      </w:r>
-      <w:bookmarkEnd w:id="4"/>
-    </w:p>
-    <w:p>
-      <w:pPr>
-        <w:rPr>
-          <w:lang w:val="en-US"/>
-        </w:rPr>
-      </w:pPr>
-    </w:p>
-    <w:p>
-      <w:pPr>
-        <w:rPr>
+        <w:t xml:space="preserve"> launching the attack in Kali Linux</w:t>
+      </w:r>
+      <w:bookmarkEnd w:id="6"/>
+    </w:p>
+    <w:p>
+      <w:pPr>
+        <w:spacing w:line="480" w:lineRule="auto"/>
+        <w:rPr>
+          <w:sz w:val="24"/>
+          <w:szCs w:val="24"/>
+          <w:lang w:val="en-US"/>
+        </w:rPr>
+      </w:pPr>
+      <w:r>
+        <w:rPr>
+          <w:noProof/>
+          <w:sz w:val="24"/>
+          <w:szCs w:val="24"/>
+          <w:lang w:val="en-US"/>
+        </w:rPr>
+        <w:drawing>
+          <wp:inline distT="0" distB="0" distL="0" distR="0" wp14:anchorId="657C3E74" wp14:editId="737BD88F">
+            <wp:extent cx="5943600" cy="3418205"/>
+            <wp:effectExtent l="0" t="0" r="0" b="0"/>
+            <wp:docPr id="1857797701" name="Picture 2" descr="A screenshot of a computer"/>
+            <wp:cNvGraphicFramePr>
+              <a:graphicFrameLocks xmlns:a="http://schemas.openxmlformats.org/drawingml/2006/main" noChangeAspect="1"/>
+            </wp:cNvGraphicFramePr>
+            <a:graphic xmlns:a="http://schemas.openxmlformats.org/drawingml/2006/main">
+              <a:graphicData uri="http://schemas.openxmlformats.org/drawingml/2006/picture">
+                <pic:pic xmlns:pic="http://schemas.openxmlformats.org/drawingml/2006/picture">
+                  <pic:nvPicPr>
+                    <pic:cNvPr id="1857797701" name="Picture 2" descr="A screenshot of a computer"/>
+                    <pic:cNvPicPr/>
+                  </pic:nvPicPr>
+                  <pic:blipFill>
+                    <a:blip r:embed="rId10" cstate="print">
+                      <a:extLst>
+                        <a:ext uri="{28A0092B-C50C-407E-A947-70E740481C1C}">
+                          <a14:useLocalDpi xmlns:a14="http://schemas.microsoft.com/office/drawing/2010/main" val="0"/>
+                        </a:ext>
+                      </a:extLst>
+                    </a:blip>
+                    <a:stretch>
+                      <a:fillRect/>
+                    </a:stretch>
+                  </pic:blipFill>
+                  <pic:spPr>
+                    <a:xfrm>
+                      <a:off x="0" y="0"/>
+                      <a:ext cx="5943600" cy="3418205"/>
+                    </a:xfrm>
+                    <a:prstGeom prst="rect">
+                      <a:avLst/>
+                    </a:prstGeom>
+                  </pic:spPr>
+                </pic:pic>
+              </a:graphicData>
+            </a:graphic>
+          </wp:inline>
+        </w:drawing>
+      </w:r>
+    </w:p>
+    <w:p>
+      <w:pPr>
+        <w:spacing w:line="480" w:lineRule="auto"/>
+        <w:rPr>
+          <w:sz w:val="24"/>
+          <w:szCs w:val="24"/>
+          <w:lang w:val="en-US"/>
+        </w:rPr>
+      </w:pPr>
+      <w:r>
+        <w:rPr>
+          <w:sz w:val="24"/>
+          <w:szCs w:val="24"/>
+          <w:lang w:val="en-US"/>
+        </w:rPr>
+        <w:t xml:space="preserve">To launch an attack, </w:t>
+      </w:r>
+      <w:r>
+        <w:rPr>
+          <w:sz w:val="24"/>
+          <w:szCs w:val="24"/>
+          <w:lang w:val="en-US"/>
+        </w:rPr>
+        <w:t xml:space="preserve">run the command </w:t>
+      </w:r>
+      <w:proofErr w:type="spellStart"/>
+      <w:r>
+        <w:rPr>
+          <w:i/>
+          <w:iCs/>
+          <w:sz w:val="24"/>
+          <w:szCs w:val="24"/>
+          <w:lang w:val="en-US"/>
+        </w:rPr>
+        <w:t>sudo</w:t>
+      </w:r>
+      <w:proofErr w:type="spellEnd"/>
+      <w:r>
+        <w:rPr>
+          <w:i/>
+          <w:iCs/>
+          <w:sz w:val="24"/>
+          <w:szCs w:val="24"/>
+          <w:lang w:val="en-US"/>
+        </w:rPr>
+        <w:t xml:space="preserve"> </w:t>
+      </w:r>
+      <w:proofErr w:type="spellStart"/>
+      <w:r>
+        <w:rPr>
+          <w:i/>
+          <w:iCs/>
+          <w:sz w:val="24"/>
+          <w:szCs w:val="24"/>
+          <w:lang w:val="en-US"/>
+        </w:rPr>
+        <w:t>macof</w:t>
+      </w:r>
+      <w:proofErr w:type="spellEnd"/>
+      <w:r>
+        <w:rPr>
+          <w:i/>
+          <w:iCs/>
+          <w:sz w:val="24"/>
+          <w:szCs w:val="24"/>
+          <w:lang w:val="en-US"/>
+        </w:rPr>
+        <w:t xml:space="preserve"> -</w:t>
+      </w:r>
+      <w:proofErr w:type="spellStart"/>
+      <w:r>
+        <w:rPr>
+          <w:i/>
+          <w:iCs/>
+          <w:sz w:val="24"/>
+          <w:szCs w:val="24"/>
+          <w:lang w:val="en-US"/>
+        </w:rPr>
+        <w:t>i</w:t>
+      </w:r>
+      <w:proofErr w:type="spellEnd"/>
+      <w:r>
+        <w:rPr>
+          <w:i/>
+          <w:iCs/>
+          <w:sz w:val="24"/>
+          <w:szCs w:val="24"/>
+          <w:lang w:val="en-US"/>
+        </w:rPr>
+        <w:t xml:space="preserve"> eth0</w:t>
+      </w:r>
+      <w:r>
+        <w:rPr>
+          <w:sz w:val="24"/>
+          <w:szCs w:val="24"/>
+          <w:lang w:val="en-US"/>
+        </w:rPr>
+        <w:t xml:space="preserve"> in Kali Linux terminal. </w:t>
+      </w:r>
+      <w:proofErr w:type="spellStart"/>
+      <w:r>
+        <w:rPr>
+          <w:sz w:val="24"/>
+          <w:szCs w:val="24"/>
+          <w:lang w:val="en-US"/>
+        </w:rPr>
+        <w:t>Macof</w:t>
+      </w:r>
+      <w:proofErr w:type="spellEnd"/>
+      <w:r>
+        <w:rPr>
+          <w:sz w:val="24"/>
+          <w:szCs w:val="24"/>
+          <w:lang w:val="en-US"/>
+        </w:rPr>
+        <w:t xml:space="preserve"> command floods </w:t>
+      </w:r>
+      <w:r>
+        <w:rPr>
+          <w:sz w:val="24"/>
+          <w:szCs w:val="24"/>
+          <w:lang w:val="en-US"/>
+        </w:rPr>
+        <w:t>the local network with random MAC addresses (causing some switches to fail open in repeating mode, facilitating sniffing)</w:t>
+      </w:r>
+      <w:r>
+        <w:rPr>
+          <w:sz w:val="24"/>
+          <w:szCs w:val="24"/>
+          <w:lang w:val="en-US"/>
+        </w:rPr>
+        <w:t>.</w:t>
+      </w:r>
+    </w:p>
+    <w:p>
+      <w:pPr>
+        <w:spacing w:line="480" w:lineRule="auto"/>
+        <w:rPr>
+          <w:sz w:val="24"/>
+          <w:szCs w:val="24"/>
+          <w:lang w:val="en-US"/>
+        </w:rPr>
+      </w:pPr>
+      <w:r>
+        <w:rPr>
+          <w:sz w:val="24"/>
+          <w:szCs w:val="24"/>
+          <w:lang w:val="en-US"/>
+        </w:rPr>
+        <w:t xml:space="preserve">Notice in Kali Linux, it will display all the frames with different MAC </w:t>
+      </w:r>
+      <w:proofErr w:type="gramStart"/>
+      <w:r>
+        <w:rPr>
+          <w:sz w:val="24"/>
+          <w:szCs w:val="24"/>
+          <w:lang w:val="en-US"/>
+        </w:rPr>
+        <w:t>address</w:t>
+      </w:r>
+      <w:proofErr w:type="gramEnd"/>
+      <w:r>
+        <w:rPr>
+          <w:sz w:val="24"/>
+          <w:szCs w:val="24"/>
+          <w:lang w:val="en-US"/>
+        </w:rPr>
+        <w:t>.</w:t>
+      </w:r>
+    </w:p>
+    <w:p>
+      <w:pPr>
+        <w:spacing w:line="480" w:lineRule="auto"/>
+        <w:rPr>
+          <w:sz w:val="24"/>
+          <w:szCs w:val="24"/>
+          <w:lang w:val="en-US"/>
+        </w:rPr>
+      </w:pPr>
+      <w:r>
+        <w:rPr>
+          <w:sz w:val="24"/>
+          <w:szCs w:val="24"/>
+          <w:lang w:val="en-US"/>
+        </w:rPr>
+        <w:t>Notice in switch, there are total entries of 319 MAC addresses.</w:t>
+      </w:r>
+    </w:p>
+    <w:p>
+      <w:pPr>
+        <w:spacing w:line="480" w:lineRule="auto"/>
+        <w:rPr>
+          <w:sz w:val="24"/>
+          <w:szCs w:val="24"/>
           <w:lang w:val="en-US"/>
         </w:rPr>
       </w:pPr>
@@ -1534,6 +2125,37 @@
     <w:p>
       <w:pPr>
         <w:pStyle w:val="Heading1"/>
+        <w:spacing w:line="480" w:lineRule="auto"/>
+        <w:jc w:val="both"/>
+        <w:rPr>
+          <w:rFonts w:asciiTheme="minorHAnsi" w:hAnsiTheme="minorHAnsi" w:cstheme="minorHAnsi"/>
+          <w:b/>
+          <w:bCs/>
+          <w:color w:val="auto"/>
+          <w:sz w:val="24"/>
+          <w:szCs w:val="24"/>
+          <w:lang w:val="en-US"/>
+        </w:rPr>
+      </w:pPr>
+      <w:bookmarkStart w:id="7" w:name="_Toc210724138"/>
+      <w:r>
+        <w:rPr>
+          <w:rFonts w:asciiTheme="minorHAnsi" w:hAnsiTheme="minorHAnsi" w:cstheme="minorHAnsi"/>
+          <w:b/>
+          <w:bCs/>
+          <w:color w:val="auto"/>
+          <w:sz w:val="24"/>
+          <w:szCs w:val="24"/>
+          <w:lang w:val="en-US"/>
+        </w:rPr>
+        <w:lastRenderedPageBreak/>
+        <w:t>Configuration steps for security measures</w:t>
+      </w:r>
+      <w:bookmarkEnd w:id="7"/>
+    </w:p>
+    <w:p>
+      <w:pPr>
+        <w:pStyle w:val="Heading2"/>
         <w:spacing w:line="480" w:lineRule="auto"/>
         <w:jc w:val="both"/>
         <w:rPr>
@@ -1544,7 +2166,7 @@
           <w:lang w:val="en-US"/>
         </w:rPr>
       </w:pPr>
-      <w:bookmarkStart w:id="5" w:name="_Toc210644547"/>
+      <w:bookmarkStart w:id="8" w:name="_Toc210724139"/>
       <w:r>
         <w:rPr>
           <w:rFonts w:asciiTheme="minorHAnsi" w:hAnsiTheme="minorHAnsi" w:cstheme="minorHAnsi"/>
@@ -1553,10 +2175,59 @@
           <w:szCs w:val="24"/>
           <w:lang w:val="en-US"/>
         </w:rPr>
-        <w:lastRenderedPageBreak/>
-        <w:t>Test results (before and after scenarios)</w:t>
-      </w:r>
-      <w:bookmarkEnd w:id="5"/>
+        <w:t>Mac Flooding security measures</w:t>
+      </w:r>
+      <w:bookmarkEnd w:id="8"/>
+    </w:p>
+    <w:p>
+      <w:pPr>
+        <w:spacing w:line="480" w:lineRule="auto"/>
+        <w:rPr>
+          <w:sz w:val="24"/>
+          <w:szCs w:val="24"/>
+          <w:lang w:val="en-US"/>
+        </w:rPr>
+      </w:pPr>
+    </w:p>
+    <w:p>
+      <w:pPr>
+        <w:spacing w:line="480" w:lineRule="auto"/>
+        <w:rPr>
+          <w:sz w:val="24"/>
+          <w:szCs w:val="24"/>
+          <w:lang w:val="en-US"/>
+        </w:rPr>
+      </w:pPr>
+    </w:p>
+    <w:p>
+      <w:pPr>
+        <w:pStyle w:val="Heading1"/>
+        <w:spacing w:line="480" w:lineRule="auto"/>
+        <w:jc w:val="both"/>
+        <w:rPr>
+          <w:rFonts w:asciiTheme="minorHAnsi" w:hAnsiTheme="minorHAnsi" w:cstheme="minorHAnsi"/>
+          <w:b/>
+          <w:bCs/>
+          <w:color w:val="auto"/>
+          <w:sz w:val="24"/>
+          <w:szCs w:val="24"/>
+          <w:lang w:val="en-US"/>
+        </w:rPr>
+      </w:pPr>
+      <w:bookmarkStart w:id="9" w:name="_Toc210724140"/>
+      <w:r>
+        <w:rPr>
+          <w:rFonts w:asciiTheme="minorHAnsi" w:hAnsiTheme="minorHAnsi" w:cstheme="minorHAnsi"/>
+          <w:b/>
+          <w:bCs/>
+          <w:color w:val="auto"/>
+          <w:sz w:val="24"/>
+          <w:szCs w:val="24"/>
+          <w:lang w:val="en-US"/>
+        </w:rPr>
+        <w:t>Questions and answers</w:t>
+      </w:r>
+      <w:bookmarkEnd w:id="9"/>
     </w:p>
     <w:p>
       <w:pPr>
@@ -1571,7 +2242,7 @@
           <w:lang w:val="en-US"/>
         </w:rPr>
       </w:pPr>
-      <w:bookmarkStart w:id="6" w:name="_Toc210644548"/>
+      <w:bookmarkStart w:id="10" w:name="_Toc210724141"/>
       <w:r>
         <w:rPr>
           <w:rFonts w:asciiTheme="minorHAnsi" w:hAnsiTheme="minorHAnsi" w:cstheme="minorHAnsi"/>
@@ -1580,27 +2251,13 @@
           <w:szCs w:val="24"/>
           <w:lang w:val="en-US"/>
         </w:rPr>
-        <w:t>Subtopic 2.1</w:t>
-      </w:r>
-      <w:bookmarkEnd w:id="6"/>
-    </w:p>
-    <w:p>
-      <w:pPr>
-        <w:rPr>
-          <w:lang w:val="en-US"/>
-        </w:rPr>
-      </w:pPr>
-    </w:p>
-    <w:p>
-      <w:pPr>
-        <w:rPr>
-          <w:lang w:val="en-US"/>
-        </w:rPr>
-      </w:pPr>
-    </w:p>
-    <w:p>
-      <w:pPr>
-        <w:pStyle w:val="Heading1"/>
+        <w:t>What role does the Spanning Tree Protocol (STP) play in a Layer 2 network? Analyze how STP manipulation attacks could be leveraged to cause denial-of-service or traffic interception. Recommend a security-hardening plan that preserves redundancy while minimizing attack vectors.</w:t>
+      </w:r>
+      <w:bookmarkEnd w:id="10"/>
+    </w:p>
+    <w:p>
+      <w:pPr>
+        <w:pStyle w:val="Heading2"/>
         <w:spacing w:line="480" w:lineRule="auto"/>
         <w:jc w:val="both"/>
         <w:rPr>
@@ -1611,7 +2268,7 @@
           <w:lang w:val="en-US"/>
         </w:rPr>
       </w:pPr>
-      <w:bookmarkStart w:id="7" w:name="_Toc210644549"/>
+      <w:bookmarkStart w:id="11" w:name="_Toc210724142"/>
       <w:r>
         <w:rPr>
           <w:rFonts w:asciiTheme="minorHAnsi" w:hAnsiTheme="minorHAnsi" w:cstheme="minorHAnsi"/>
@@ -1620,9 +2277,19 @@
           <w:szCs w:val="24"/>
           <w:lang w:val="en-US"/>
         </w:rPr>
-        <w:t>Questions and answers</w:t>
-      </w:r>
-      <w:bookmarkEnd w:id="7"/>
+        <w:t>What is Dynamic ARP Inspection and what does it protect against?</w:t>
+      </w:r>
+      <w:bookmarkEnd w:id="11"/>
+    </w:p>
+    <w:p>
+      <w:pPr>
+        <w:spacing w:line="480" w:lineRule="auto"/>
+        <w:rPr>
+          <w:sz w:val="24"/>
+          <w:szCs w:val="24"/>
+          <w:lang w:val="en-US"/>
+        </w:rPr>
+      </w:pPr>
     </w:p>
     <w:p>
       <w:pPr>
@@ -1637,7 +2304,7 @@
           <w:lang w:val="en-US"/>
         </w:rPr>
       </w:pPr>
-      <w:bookmarkStart w:id="8" w:name="_Toc210644550"/>
+      <w:bookmarkStart w:id="12" w:name="_Toc210724143"/>
       <w:r>
         <w:rPr>
           <w:rFonts w:asciiTheme="minorHAnsi" w:hAnsiTheme="minorHAnsi" w:cstheme="minorHAnsi"/>
@@ -1646,83 +2313,30 @@
           <w:szCs w:val="24"/>
           <w:lang w:val="en-US"/>
         </w:rPr>
-        <w:t>What role does the Spanning Tree Protocol (STP) play in a Layer 2 network? Analyze how STP manipulation attacks could be leveraged to cause denial-of-service or traffic interception. Recommend a security-hardening plan that preserves redundancy while minimizing attack vectors.</w:t>
-      </w:r>
-      <w:bookmarkEnd w:id="8"/>
-    </w:p>
-    <w:p>
-      <w:pPr>
-        <w:pStyle w:val="Heading2"/>
-        <w:spacing w:line="480" w:lineRule="auto"/>
-        <w:jc w:val="both"/>
-        <w:rPr>
-          <w:rFonts w:asciiTheme="minorHAnsi" w:hAnsiTheme="minorHAnsi" w:cstheme="minorHAnsi"/>
-          <w:color w:val="auto"/>
-          <w:sz w:val="24"/>
-          <w:szCs w:val="24"/>
-          <w:lang w:val="en-US"/>
-        </w:rPr>
-      </w:pPr>
-      <w:bookmarkStart w:id="9" w:name="_Toc210644551"/>
-      <w:r>
-        <w:rPr>
-          <w:rFonts w:asciiTheme="minorHAnsi" w:hAnsiTheme="minorHAnsi" w:cstheme="minorHAnsi"/>
-          <w:color w:val="auto"/>
-          <w:sz w:val="24"/>
-          <w:szCs w:val="24"/>
-          <w:lang w:val="en-US"/>
-        </w:rPr>
-        <w:t>What is Dynamic ARP Inspection and what does it protect against?</w:t>
-      </w:r>
-      <w:bookmarkEnd w:id="9"/>
-    </w:p>
-    <w:p>
-      <w:pPr>
-        <w:rPr>
-          <w:lang w:val="en-US"/>
-        </w:rPr>
-      </w:pPr>
-    </w:p>
-    <w:p>
-      <w:pPr>
-        <w:pStyle w:val="Heading2"/>
-        <w:spacing w:line="480" w:lineRule="auto"/>
-        <w:jc w:val="both"/>
-        <w:rPr>
-          <w:rFonts w:asciiTheme="minorHAnsi" w:hAnsiTheme="minorHAnsi" w:cstheme="minorHAnsi"/>
-          <w:color w:val="auto"/>
-          <w:sz w:val="24"/>
-          <w:szCs w:val="24"/>
-          <w:lang w:val="en-US"/>
-        </w:rPr>
-      </w:pPr>
-      <w:bookmarkStart w:id="10" w:name="_Toc210644552"/>
-      <w:r>
-        <w:rPr>
-          <w:rFonts w:asciiTheme="minorHAnsi" w:hAnsiTheme="minorHAnsi" w:cstheme="minorHAnsi"/>
-          <w:color w:val="auto"/>
-          <w:sz w:val="24"/>
-          <w:szCs w:val="24"/>
-          <w:lang w:val="en-US"/>
-        </w:rPr>
         <w:t>How does DHCP snooping, port security, and endpoint posture assessment could be integrated into a cohesive Layer 2 defense strategy?</w:t>
       </w:r>
-      <w:bookmarkEnd w:id="10"/>
-    </w:p>
-    <w:p>
-      <w:pPr>
-        <w:rPr>
-          <w:lang w:val="en-US"/>
-        </w:rPr>
-      </w:pPr>
-    </w:p>
-    <w:p>
-      <w:pPr>
-        <w:rPr>
+      <w:bookmarkEnd w:id="12"/>
+    </w:p>
+    <w:p>
+      <w:pPr>
+        <w:spacing w:line="480" w:lineRule="auto"/>
+        <w:rPr>
+          <w:sz w:val="24"/>
+          <w:szCs w:val="24"/>
+          <w:lang w:val="en-US"/>
+        </w:rPr>
+      </w:pPr>
+    </w:p>
+    <w:p>
+      <w:pPr>
+        <w:spacing w:line="480" w:lineRule="auto"/>
+        <w:rPr>
+          <w:sz w:val="24"/>
+          <w:szCs w:val="24"/>
           <w:lang w:val="en-US"/>
         </w:rPr>
         <w:sectPr>
-          <w:footerReference w:type="default" r:id="rId9"/>
+          <w:footerReference w:type="default" r:id="rId11"/>
           <w:pgSz w:w="12240" w:h="15840"/>
           <w:pgMar w:top="1440" w:right="1440" w:bottom="1440" w:left="1440" w:header="708" w:footer="708" w:gutter="0"/>
           <w:pgNumType w:start="1"/>
@@ -1750,11 +2364,32 @@
           <w:lang w:val="en-US"/>
         </w:rPr>
         <w:lastRenderedPageBreak/>
-        <w:t>END</w:t>
+        <w:t>REFERENCES</w:t>
+      </w:r>
+    </w:p>
+    <w:p>
+      <w:pPr>
+        <w:spacing w:line="480" w:lineRule="auto"/>
+        <w:jc w:val="center"/>
+        <w:rPr>
+          <w:rFonts w:cstheme="minorHAnsi"/>
+          <w:sz w:val="24"/>
+          <w:szCs w:val="24"/>
+          <w:lang w:val="en-US"/>
+        </w:rPr>
+      </w:pPr>
+      <w:r>
+        <w:rPr>
+          <w:rFonts w:cstheme="minorHAnsi"/>
+          <w:sz w:val="24"/>
+          <w:szCs w:val="24"/>
+          <w:lang w:val="en-US"/>
+        </w:rPr>
+        <w:t>https://linux.die.net/man/8/macof</w:t>
       </w:r>
     </w:p>
     <w:sectPr>
-      <w:footerReference w:type="default" r:id="rId10"/>
+      <w:footerReference w:type="default" r:id="rId12"/>
       <w:pgSz w:w="12240" w:h="15840"/>
       <w:pgMar w:top="1440" w:right="1440" w:bottom="1440" w:left="1440" w:header="708" w:footer="708" w:gutter="0"/>
       <w:pgNumType w:start="1"/>
@@ -2732,7 +3367,6 @@
   <w:style w:type="character" w:default="1" w:styleId="DefaultParagraphFont">
     <w:name w:val="Default Paragraph Font"/>
     <w:uiPriority w:val="1"/>
-    <w:semiHidden/>
     <w:unhideWhenUsed/>
   </w:style>
   <w:style w:type="table" w:default="1" w:styleId="TableNormal">

--- a/Fall 2025/CYBR3010 Cybersecurity Foundations/Assignments/2 Layer 2 Security Lab/Layer 2 Security Lab - Arr Domingo.docx
+++ b/Fall 2025/CYBR3010 Cybersecurity Foundations/Assignments/2 Layer 2 Security Lab/Layer 2 Security Lab - Arr Domingo.docx
@@ -12,6 +12,29 @@
           <w:szCs w:val="24"/>
         </w:rPr>
       </w:pPr>
+    </w:p>
+    <w:p>
+      <w:pPr>
+        <w:spacing w:line="480" w:lineRule="auto"/>
+        <w:jc w:val="center"/>
+        <w:rPr>
+          <w:rFonts w:cstheme="minorHAnsi"/>
+          <w:b/>
+          <w:bCs/>
+          <w:sz w:val="72"/>
+          <w:szCs w:val="72"/>
+        </w:rPr>
+      </w:pPr>
+      <w:r>
+        <w:rPr>
+          <w:rFonts w:cstheme="minorHAnsi"/>
+          <w:b/>
+          <w:bCs/>
+          <w:sz w:val="72"/>
+          <w:szCs w:val="72"/>
+        </w:rPr>
+        <w:t>Layer 2 Security Lab</w:t>
+      </w:r>
     </w:p>
     <w:p>
       <w:pPr>
@@ -57,29 +80,6 @@
           <w:szCs w:val="40"/>
         </w:rPr>
         <w:t>Cybersecurity Foundations</w:t>
-      </w:r>
-    </w:p>
-    <w:p>
-      <w:pPr>
-        <w:spacing w:line="480" w:lineRule="auto"/>
-        <w:jc w:val="center"/>
-        <w:rPr>
-          <w:rFonts w:cstheme="minorHAnsi"/>
-          <w:b/>
-          <w:bCs/>
-          <w:sz w:val="40"/>
-          <w:szCs w:val="40"/>
-        </w:rPr>
-      </w:pPr>
-      <w:r>
-        <w:rPr>
-          <w:rFonts w:cstheme="minorHAnsi"/>
-          <w:b/>
-          <w:bCs/>
-          <w:sz w:val="40"/>
-          <w:szCs w:val="40"/>
-        </w:rPr>
-        <w:t>Layer 2 Security Lab</w:t>
       </w:r>
     </w:p>
     <w:p>
@@ -286,6 +286,7 @@
             <w:tabs>
               <w:tab w:val="right" w:leader="dot" w:pos="9350"/>
             </w:tabs>
+            <w:spacing w:line="480" w:lineRule="auto"/>
             <w:rPr>
               <w:rFonts w:eastAsiaTheme="minorEastAsia"/>
               <w:noProof/>
@@ -328,6 +329,8 @@
                 <w:b/>
                 <w:bCs/>
                 <w:noProof/>
+                <w:sz w:val="24"/>
+                <w:szCs w:val="24"/>
               </w:rPr>
               <w:t>Introduction</w:t>
             </w:r>
@@ -335,6 +338,8 @@
               <w:rPr>
                 <w:noProof/>
                 <w:webHidden/>
+                <w:sz w:val="24"/>
+                <w:szCs w:val="24"/>
               </w:rPr>
               <w:tab/>
             </w:r>
@@ -342,6 +347,8 @@
               <w:rPr>
                 <w:noProof/>
                 <w:webHidden/>
+                <w:sz w:val="24"/>
+                <w:szCs w:val="24"/>
               </w:rPr>
               <w:fldChar w:fldCharType="begin"/>
             </w:r>
@@ -349,6 +356,8 @@
               <w:rPr>
                 <w:noProof/>
                 <w:webHidden/>
+                <w:sz w:val="24"/>
+                <w:szCs w:val="24"/>
               </w:rPr>
               <w:instrText xml:space="preserve"> PAGEREF _Toc210724131 \h </w:instrText>
             </w:r>
@@ -356,12 +365,16 @@
               <w:rPr>
                 <w:noProof/>
                 <w:webHidden/>
-              </w:rPr>
-            </w:r>
-            <w:r>
-              <w:rPr>
-                <w:noProof/>
-                <w:webHidden/>
+                <w:sz w:val="24"/>
+                <w:szCs w:val="24"/>
+              </w:rPr>
+            </w:r>
+            <w:r>
+              <w:rPr>
+                <w:noProof/>
+                <w:webHidden/>
+                <w:sz w:val="24"/>
+                <w:szCs w:val="24"/>
               </w:rPr>
               <w:fldChar w:fldCharType="separate"/>
             </w:r>
@@ -369,6 +382,8 @@
               <w:rPr>
                 <w:noProof/>
                 <w:webHidden/>
+                <w:sz w:val="24"/>
+                <w:szCs w:val="24"/>
               </w:rPr>
               <w:t>1</w:t>
             </w:r>
@@ -376,6 +391,8 @@
               <w:rPr>
                 <w:noProof/>
                 <w:webHidden/>
+                <w:sz w:val="24"/>
+                <w:szCs w:val="24"/>
               </w:rPr>
               <w:fldChar w:fldCharType="end"/>
             </w:r>
@@ -387,6 +404,7 @@
             <w:tabs>
               <w:tab w:val="right" w:leader="dot" w:pos="9350"/>
             </w:tabs>
+            <w:spacing w:line="480" w:lineRule="auto"/>
             <w:rPr>
               <w:rFonts w:eastAsiaTheme="minorEastAsia"/>
               <w:noProof/>
@@ -405,6 +423,8 @@
                 <w:b/>
                 <w:bCs/>
                 <w:noProof/>
+                <w:sz w:val="24"/>
+                <w:szCs w:val="24"/>
                 <w:lang w:val="en-US"/>
               </w:rPr>
               <w:t>Network Diagram</w:t>
@@ -413,6 +433,8 @@
               <w:rPr>
                 <w:noProof/>
                 <w:webHidden/>
+                <w:sz w:val="24"/>
+                <w:szCs w:val="24"/>
               </w:rPr>
               <w:tab/>
             </w:r>
@@ -420,6 +442,8 @@
               <w:rPr>
                 <w:noProof/>
                 <w:webHidden/>
+                <w:sz w:val="24"/>
+                <w:szCs w:val="24"/>
               </w:rPr>
               <w:fldChar w:fldCharType="begin"/>
             </w:r>
@@ -427,6 +451,8 @@
               <w:rPr>
                 <w:noProof/>
                 <w:webHidden/>
+                <w:sz w:val="24"/>
+                <w:szCs w:val="24"/>
               </w:rPr>
               <w:instrText xml:space="preserve"> PAGEREF _Toc210724132 \h </w:instrText>
             </w:r>
@@ -434,12 +460,16 @@
               <w:rPr>
                 <w:noProof/>
                 <w:webHidden/>
-              </w:rPr>
-            </w:r>
-            <w:r>
-              <w:rPr>
-                <w:noProof/>
-                <w:webHidden/>
+                <w:sz w:val="24"/>
+                <w:szCs w:val="24"/>
+              </w:rPr>
+            </w:r>
+            <w:r>
+              <w:rPr>
+                <w:noProof/>
+                <w:webHidden/>
+                <w:sz w:val="24"/>
+                <w:szCs w:val="24"/>
               </w:rPr>
               <w:fldChar w:fldCharType="separate"/>
             </w:r>
@@ -447,6 +477,8 @@
               <w:rPr>
                 <w:noProof/>
                 <w:webHidden/>
+                <w:sz w:val="24"/>
+                <w:szCs w:val="24"/>
               </w:rPr>
               <w:t>1</w:t>
             </w:r>
@@ -454,6 +486,8 @@
               <w:rPr>
                 <w:noProof/>
                 <w:webHidden/>
+                <w:sz w:val="24"/>
+                <w:szCs w:val="24"/>
               </w:rPr>
               <w:fldChar w:fldCharType="end"/>
             </w:r>
@@ -465,6 +499,7 @@
             <w:tabs>
               <w:tab w:val="right" w:leader="dot" w:pos="9350"/>
             </w:tabs>
+            <w:spacing w:line="480" w:lineRule="auto"/>
             <w:rPr>
               <w:rFonts w:eastAsiaTheme="minorEastAsia"/>
               <w:noProof/>
@@ -483,6 +518,8 @@
                 <w:b/>
                 <w:bCs/>
                 <w:noProof/>
+                <w:sz w:val="24"/>
+                <w:szCs w:val="24"/>
                 <w:lang w:val="en-US"/>
               </w:rPr>
               <w:t>Vulnerabilities and potential impact</w:t>
@@ -491,6 +528,8 @@
               <w:rPr>
                 <w:noProof/>
                 <w:webHidden/>
+                <w:sz w:val="24"/>
+                <w:szCs w:val="24"/>
               </w:rPr>
               <w:tab/>
             </w:r>
@@ -498,6 +537,8 @@
               <w:rPr>
                 <w:noProof/>
                 <w:webHidden/>
+                <w:sz w:val="24"/>
+                <w:szCs w:val="24"/>
               </w:rPr>
               <w:fldChar w:fldCharType="begin"/>
             </w:r>
@@ -505,6 +546,8 @@
               <w:rPr>
                 <w:noProof/>
                 <w:webHidden/>
+                <w:sz w:val="24"/>
+                <w:szCs w:val="24"/>
               </w:rPr>
               <w:instrText xml:space="preserve"> PAGEREF _Toc210724133 \h </w:instrText>
             </w:r>
@@ -512,12 +555,16 @@
               <w:rPr>
                 <w:noProof/>
                 <w:webHidden/>
-              </w:rPr>
-            </w:r>
-            <w:r>
-              <w:rPr>
-                <w:noProof/>
-                <w:webHidden/>
+                <w:sz w:val="24"/>
+                <w:szCs w:val="24"/>
+              </w:rPr>
+            </w:r>
+            <w:r>
+              <w:rPr>
+                <w:noProof/>
+                <w:webHidden/>
+                <w:sz w:val="24"/>
+                <w:szCs w:val="24"/>
               </w:rPr>
               <w:fldChar w:fldCharType="separate"/>
             </w:r>
@@ -525,13 +572,17 @@
               <w:rPr>
                 <w:noProof/>
                 <w:webHidden/>
-              </w:rPr>
-              <w:t>1</w:t>
-            </w:r>
-            <w:r>
-              <w:rPr>
-                <w:noProof/>
-                <w:webHidden/>
+                <w:sz w:val="24"/>
+                <w:szCs w:val="24"/>
+              </w:rPr>
+              <w:t>2</w:t>
+            </w:r>
+            <w:r>
+              <w:rPr>
+                <w:noProof/>
+                <w:webHidden/>
+                <w:sz w:val="24"/>
+                <w:szCs w:val="24"/>
               </w:rPr>
               <w:fldChar w:fldCharType="end"/>
             </w:r>
@@ -543,6 +594,7 @@
             <w:tabs>
               <w:tab w:val="right" w:leader="dot" w:pos="9350"/>
             </w:tabs>
+            <w:spacing w:line="480" w:lineRule="auto"/>
             <w:rPr>
               <w:rFonts w:eastAsiaTheme="minorEastAsia"/>
               <w:noProof/>
@@ -559,6 +611,8 @@
                 <w:rStyle w:val="Hyperlink"/>
                 <w:rFonts w:cstheme="minorHAnsi"/>
                 <w:noProof/>
+                <w:sz w:val="24"/>
+                <w:szCs w:val="24"/>
                 <w:lang w:val="en-US"/>
               </w:rPr>
               <w:t>MAC Flooding</w:t>
@@ -567,6 +621,8 @@
               <w:rPr>
                 <w:noProof/>
                 <w:webHidden/>
+                <w:sz w:val="24"/>
+                <w:szCs w:val="24"/>
               </w:rPr>
               <w:tab/>
             </w:r>
@@ -574,6 +630,8 @@
               <w:rPr>
                 <w:noProof/>
                 <w:webHidden/>
+                <w:sz w:val="24"/>
+                <w:szCs w:val="24"/>
               </w:rPr>
               <w:fldChar w:fldCharType="begin"/>
             </w:r>
@@ -581,6 +639,8 @@
               <w:rPr>
                 <w:noProof/>
                 <w:webHidden/>
+                <w:sz w:val="24"/>
+                <w:szCs w:val="24"/>
               </w:rPr>
               <w:instrText xml:space="preserve"> PAGEREF _Toc210724134 \h </w:instrText>
             </w:r>
@@ -588,12 +648,16 @@
               <w:rPr>
                 <w:noProof/>
                 <w:webHidden/>
-              </w:rPr>
-            </w:r>
-            <w:r>
-              <w:rPr>
-                <w:noProof/>
-                <w:webHidden/>
+                <w:sz w:val="24"/>
+                <w:szCs w:val="24"/>
+              </w:rPr>
+            </w:r>
+            <w:r>
+              <w:rPr>
+                <w:noProof/>
+                <w:webHidden/>
+                <w:sz w:val="24"/>
+                <w:szCs w:val="24"/>
               </w:rPr>
               <w:fldChar w:fldCharType="separate"/>
             </w:r>
@@ -601,13 +665,17 @@
               <w:rPr>
                 <w:noProof/>
                 <w:webHidden/>
-              </w:rPr>
-              <w:t>1</w:t>
-            </w:r>
-            <w:r>
-              <w:rPr>
-                <w:noProof/>
-                <w:webHidden/>
+                <w:sz w:val="24"/>
+                <w:szCs w:val="24"/>
+              </w:rPr>
+              <w:t>2</w:t>
+            </w:r>
+            <w:r>
+              <w:rPr>
+                <w:noProof/>
+                <w:webHidden/>
+                <w:sz w:val="24"/>
+                <w:szCs w:val="24"/>
               </w:rPr>
               <w:fldChar w:fldCharType="end"/>
             </w:r>
@@ -619,6 +687,7 @@
             <w:tabs>
               <w:tab w:val="right" w:leader="dot" w:pos="9350"/>
             </w:tabs>
+            <w:spacing w:line="480" w:lineRule="auto"/>
             <w:rPr>
               <w:rFonts w:eastAsiaTheme="minorEastAsia"/>
               <w:noProof/>
@@ -637,6 +706,8 @@
                 <w:b/>
                 <w:bCs/>
                 <w:noProof/>
+                <w:sz w:val="24"/>
+                <w:szCs w:val="24"/>
                 <w:lang w:val="en-US"/>
               </w:rPr>
               <w:t>Test results (before and after scenarios)</w:t>
@@ -645,6 +716,8 @@
               <w:rPr>
                 <w:noProof/>
                 <w:webHidden/>
+                <w:sz w:val="24"/>
+                <w:szCs w:val="24"/>
               </w:rPr>
               <w:tab/>
             </w:r>
@@ -652,6 +725,8 @@
               <w:rPr>
                 <w:noProof/>
                 <w:webHidden/>
+                <w:sz w:val="24"/>
+                <w:szCs w:val="24"/>
               </w:rPr>
               <w:fldChar w:fldCharType="begin"/>
             </w:r>
@@ -659,6 +734,8 @@
               <w:rPr>
                 <w:noProof/>
                 <w:webHidden/>
+                <w:sz w:val="24"/>
+                <w:szCs w:val="24"/>
               </w:rPr>
               <w:instrText xml:space="preserve"> PAGEREF _Toc210724135 \h </w:instrText>
             </w:r>
@@ -666,12 +743,16 @@
               <w:rPr>
                 <w:noProof/>
                 <w:webHidden/>
-              </w:rPr>
-            </w:r>
-            <w:r>
-              <w:rPr>
-                <w:noProof/>
-                <w:webHidden/>
+                <w:sz w:val="24"/>
+                <w:szCs w:val="24"/>
+              </w:rPr>
+            </w:r>
+            <w:r>
+              <w:rPr>
+                <w:noProof/>
+                <w:webHidden/>
+                <w:sz w:val="24"/>
+                <w:szCs w:val="24"/>
               </w:rPr>
               <w:fldChar w:fldCharType="separate"/>
             </w:r>
@@ -679,13 +760,17 @@
               <w:rPr>
                 <w:noProof/>
                 <w:webHidden/>
-              </w:rPr>
-              <w:t>2</w:t>
-            </w:r>
-            <w:r>
-              <w:rPr>
-                <w:noProof/>
-                <w:webHidden/>
+                <w:sz w:val="24"/>
+                <w:szCs w:val="24"/>
+              </w:rPr>
+              <w:t>3</w:t>
+            </w:r>
+            <w:r>
+              <w:rPr>
+                <w:noProof/>
+                <w:webHidden/>
+                <w:sz w:val="24"/>
+                <w:szCs w:val="24"/>
               </w:rPr>
               <w:fldChar w:fldCharType="end"/>
             </w:r>
@@ -697,6 +782,7 @@
             <w:tabs>
               <w:tab w:val="right" w:leader="dot" w:pos="9350"/>
             </w:tabs>
+            <w:spacing w:line="480" w:lineRule="auto"/>
             <w:rPr>
               <w:rFonts w:eastAsiaTheme="minorEastAsia"/>
               <w:noProof/>
@@ -713,6 +799,8 @@
                 <w:rStyle w:val="Hyperlink"/>
                 <w:rFonts w:cstheme="minorHAnsi"/>
                 <w:noProof/>
+                <w:sz w:val="24"/>
+                <w:szCs w:val="24"/>
                 <w:lang w:val="en-US"/>
               </w:rPr>
               <w:t>Mac Flooding before launching the attack in Kali Linux</w:t>
@@ -721,6 +809,8 @@
               <w:rPr>
                 <w:noProof/>
                 <w:webHidden/>
+                <w:sz w:val="24"/>
+                <w:szCs w:val="24"/>
               </w:rPr>
               <w:tab/>
             </w:r>
@@ -728,6 +818,8 @@
               <w:rPr>
                 <w:noProof/>
                 <w:webHidden/>
+                <w:sz w:val="24"/>
+                <w:szCs w:val="24"/>
               </w:rPr>
               <w:fldChar w:fldCharType="begin"/>
             </w:r>
@@ -735,6 +827,8 @@
               <w:rPr>
                 <w:noProof/>
                 <w:webHidden/>
+                <w:sz w:val="24"/>
+                <w:szCs w:val="24"/>
               </w:rPr>
               <w:instrText xml:space="preserve"> PAGEREF _Toc210724136 \h </w:instrText>
             </w:r>
@@ -742,12 +836,16 @@
               <w:rPr>
                 <w:noProof/>
                 <w:webHidden/>
-              </w:rPr>
-            </w:r>
-            <w:r>
-              <w:rPr>
-                <w:noProof/>
-                <w:webHidden/>
+                <w:sz w:val="24"/>
+                <w:szCs w:val="24"/>
+              </w:rPr>
+            </w:r>
+            <w:r>
+              <w:rPr>
+                <w:noProof/>
+                <w:webHidden/>
+                <w:sz w:val="24"/>
+                <w:szCs w:val="24"/>
               </w:rPr>
               <w:fldChar w:fldCharType="separate"/>
             </w:r>
@@ -755,13 +853,17 @@
               <w:rPr>
                 <w:noProof/>
                 <w:webHidden/>
-              </w:rPr>
-              <w:t>2</w:t>
-            </w:r>
-            <w:r>
-              <w:rPr>
-                <w:noProof/>
-                <w:webHidden/>
+                <w:sz w:val="24"/>
+                <w:szCs w:val="24"/>
+              </w:rPr>
+              <w:t>3</w:t>
+            </w:r>
+            <w:r>
+              <w:rPr>
+                <w:noProof/>
+                <w:webHidden/>
+                <w:sz w:val="24"/>
+                <w:szCs w:val="24"/>
               </w:rPr>
               <w:fldChar w:fldCharType="end"/>
             </w:r>
@@ -773,6 +875,7 @@
             <w:tabs>
               <w:tab w:val="right" w:leader="dot" w:pos="9350"/>
             </w:tabs>
+            <w:spacing w:line="480" w:lineRule="auto"/>
             <w:rPr>
               <w:rFonts w:eastAsiaTheme="minorEastAsia"/>
               <w:noProof/>
@@ -789,6 +892,8 @@
                 <w:rStyle w:val="Hyperlink"/>
                 <w:rFonts w:cstheme="minorHAnsi"/>
                 <w:noProof/>
+                <w:sz w:val="24"/>
+                <w:szCs w:val="24"/>
                 <w:lang w:val="en-US"/>
               </w:rPr>
               <w:t>Mac Flooding after launching the attack in Kali Linux</w:t>
@@ -797,6 +902,8 @@
               <w:rPr>
                 <w:noProof/>
                 <w:webHidden/>
+                <w:sz w:val="24"/>
+                <w:szCs w:val="24"/>
               </w:rPr>
               <w:tab/>
             </w:r>
@@ -804,6 +911,8 @@
               <w:rPr>
                 <w:noProof/>
                 <w:webHidden/>
+                <w:sz w:val="24"/>
+                <w:szCs w:val="24"/>
               </w:rPr>
               <w:fldChar w:fldCharType="begin"/>
             </w:r>
@@ -811,6 +920,8 @@
               <w:rPr>
                 <w:noProof/>
                 <w:webHidden/>
+                <w:sz w:val="24"/>
+                <w:szCs w:val="24"/>
               </w:rPr>
               <w:instrText xml:space="preserve"> PAGEREF _Toc210724137 \h </w:instrText>
             </w:r>
@@ -818,12 +929,16 @@
               <w:rPr>
                 <w:noProof/>
                 <w:webHidden/>
-              </w:rPr>
-            </w:r>
-            <w:r>
-              <w:rPr>
-                <w:noProof/>
-                <w:webHidden/>
+                <w:sz w:val="24"/>
+                <w:szCs w:val="24"/>
+              </w:rPr>
+            </w:r>
+            <w:r>
+              <w:rPr>
+                <w:noProof/>
+                <w:webHidden/>
+                <w:sz w:val="24"/>
+                <w:szCs w:val="24"/>
               </w:rPr>
               <w:fldChar w:fldCharType="separate"/>
             </w:r>
@@ -831,13 +946,17 @@
               <w:rPr>
                 <w:noProof/>
                 <w:webHidden/>
-              </w:rPr>
-              <w:t>3</w:t>
-            </w:r>
-            <w:r>
-              <w:rPr>
-                <w:noProof/>
-                <w:webHidden/>
+                <w:sz w:val="24"/>
+                <w:szCs w:val="24"/>
+              </w:rPr>
+              <w:t>4</w:t>
+            </w:r>
+            <w:r>
+              <w:rPr>
+                <w:noProof/>
+                <w:webHidden/>
+                <w:sz w:val="24"/>
+                <w:szCs w:val="24"/>
               </w:rPr>
               <w:fldChar w:fldCharType="end"/>
             </w:r>
@@ -849,6 +968,7 @@
             <w:tabs>
               <w:tab w:val="right" w:leader="dot" w:pos="9350"/>
             </w:tabs>
+            <w:spacing w:line="480" w:lineRule="auto"/>
             <w:rPr>
               <w:rFonts w:eastAsiaTheme="minorEastAsia"/>
               <w:noProof/>
@@ -867,6 +987,8 @@
                 <w:b/>
                 <w:bCs/>
                 <w:noProof/>
+                <w:sz w:val="24"/>
+                <w:szCs w:val="24"/>
                 <w:lang w:val="en-US"/>
               </w:rPr>
               <w:t>Configuration steps for security measures</w:t>
@@ -875,6 +997,8 @@
               <w:rPr>
                 <w:noProof/>
                 <w:webHidden/>
+                <w:sz w:val="24"/>
+                <w:szCs w:val="24"/>
               </w:rPr>
               <w:tab/>
             </w:r>
@@ -882,6 +1006,8 @@
               <w:rPr>
                 <w:noProof/>
                 <w:webHidden/>
+                <w:sz w:val="24"/>
+                <w:szCs w:val="24"/>
               </w:rPr>
               <w:fldChar w:fldCharType="begin"/>
             </w:r>
@@ -889,6 +1015,8 @@
               <w:rPr>
                 <w:noProof/>
                 <w:webHidden/>
+                <w:sz w:val="24"/>
+                <w:szCs w:val="24"/>
               </w:rPr>
               <w:instrText xml:space="preserve"> PAGEREF _Toc210724138 \h </w:instrText>
             </w:r>
@@ -896,12 +1024,16 @@
               <w:rPr>
                 <w:noProof/>
                 <w:webHidden/>
-              </w:rPr>
-            </w:r>
-            <w:r>
-              <w:rPr>
-                <w:noProof/>
-                <w:webHidden/>
+                <w:sz w:val="24"/>
+                <w:szCs w:val="24"/>
+              </w:rPr>
+            </w:r>
+            <w:r>
+              <w:rPr>
+                <w:noProof/>
+                <w:webHidden/>
+                <w:sz w:val="24"/>
+                <w:szCs w:val="24"/>
               </w:rPr>
               <w:fldChar w:fldCharType="separate"/>
             </w:r>
@@ -909,13 +1041,17 @@
               <w:rPr>
                 <w:noProof/>
                 <w:webHidden/>
-              </w:rPr>
-              <w:t>4</w:t>
-            </w:r>
-            <w:r>
-              <w:rPr>
-                <w:noProof/>
-                <w:webHidden/>
+                <w:sz w:val="24"/>
+                <w:szCs w:val="24"/>
+              </w:rPr>
+              <w:t>5</w:t>
+            </w:r>
+            <w:r>
+              <w:rPr>
+                <w:noProof/>
+                <w:webHidden/>
+                <w:sz w:val="24"/>
+                <w:szCs w:val="24"/>
               </w:rPr>
               <w:fldChar w:fldCharType="end"/>
             </w:r>
@@ -927,6 +1063,7 @@
             <w:tabs>
               <w:tab w:val="right" w:leader="dot" w:pos="9350"/>
             </w:tabs>
+            <w:spacing w:line="480" w:lineRule="auto"/>
             <w:rPr>
               <w:rFonts w:eastAsiaTheme="minorEastAsia"/>
               <w:noProof/>
@@ -943,6 +1080,8 @@
                 <w:rStyle w:val="Hyperlink"/>
                 <w:rFonts w:cstheme="minorHAnsi"/>
                 <w:noProof/>
+                <w:sz w:val="24"/>
+                <w:szCs w:val="24"/>
                 <w:lang w:val="en-US"/>
               </w:rPr>
               <w:t>Mac Flooding security measures</w:t>
@@ -951,6 +1090,8 @@
               <w:rPr>
                 <w:noProof/>
                 <w:webHidden/>
+                <w:sz w:val="24"/>
+                <w:szCs w:val="24"/>
               </w:rPr>
               <w:tab/>
             </w:r>
@@ -958,6 +1099,8 @@
               <w:rPr>
                 <w:noProof/>
                 <w:webHidden/>
+                <w:sz w:val="24"/>
+                <w:szCs w:val="24"/>
               </w:rPr>
               <w:fldChar w:fldCharType="begin"/>
             </w:r>
@@ -965,6 +1108,8 @@
               <w:rPr>
                 <w:noProof/>
                 <w:webHidden/>
+                <w:sz w:val="24"/>
+                <w:szCs w:val="24"/>
               </w:rPr>
               <w:instrText xml:space="preserve"> PAGEREF _Toc210724139 \h </w:instrText>
             </w:r>
@@ -972,12 +1117,16 @@
               <w:rPr>
                 <w:noProof/>
                 <w:webHidden/>
-              </w:rPr>
-            </w:r>
-            <w:r>
-              <w:rPr>
-                <w:noProof/>
-                <w:webHidden/>
+                <w:sz w:val="24"/>
+                <w:szCs w:val="24"/>
+              </w:rPr>
+            </w:r>
+            <w:r>
+              <w:rPr>
+                <w:noProof/>
+                <w:webHidden/>
+                <w:sz w:val="24"/>
+                <w:szCs w:val="24"/>
               </w:rPr>
               <w:fldChar w:fldCharType="separate"/>
             </w:r>
@@ -985,13 +1134,17 @@
               <w:rPr>
                 <w:noProof/>
                 <w:webHidden/>
-              </w:rPr>
-              <w:t>4</w:t>
-            </w:r>
-            <w:r>
-              <w:rPr>
-                <w:noProof/>
-                <w:webHidden/>
+                <w:sz w:val="24"/>
+                <w:szCs w:val="24"/>
+              </w:rPr>
+              <w:t>5</w:t>
+            </w:r>
+            <w:r>
+              <w:rPr>
+                <w:noProof/>
+                <w:webHidden/>
+                <w:sz w:val="24"/>
+                <w:szCs w:val="24"/>
               </w:rPr>
               <w:fldChar w:fldCharType="end"/>
             </w:r>
@@ -1003,6 +1156,7 @@
             <w:tabs>
               <w:tab w:val="right" w:leader="dot" w:pos="9350"/>
             </w:tabs>
+            <w:spacing w:line="480" w:lineRule="auto"/>
             <w:rPr>
               <w:rFonts w:eastAsiaTheme="minorEastAsia"/>
               <w:noProof/>
@@ -1021,6 +1175,8 @@
                 <w:b/>
                 <w:bCs/>
                 <w:noProof/>
+                <w:sz w:val="24"/>
+                <w:szCs w:val="24"/>
                 <w:lang w:val="en-US"/>
               </w:rPr>
               <w:t>Questions and answers</w:t>
@@ -1029,6 +1185,8 @@
               <w:rPr>
                 <w:noProof/>
                 <w:webHidden/>
+                <w:sz w:val="24"/>
+                <w:szCs w:val="24"/>
               </w:rPr>
               <w:tab/>
             </w:r>
@@ -1036,6 +1194,8 @@
               <w:rPr>
                 <w:noProof/>
                 <w:webHidden/>
+                <w:sz w:val="24"/>
+                <w:szCs w:val="24"/>
               </w:rPr>
               <w:fldChar w:fldCharType="begin"/>
             </w:r>
@@ -1043,6 +1203,8 @@
               <w:rPr>
                 <w:noProof/>
                 <w:webHidden/>
+                <w:sz w:val="24"/>
+                <w:szCs w:val="24"/>
               </w:rPr>
               <w:instrText xml:space="preserve"> PAGEREF _Toc210724140 \h </w:instrText>
             </w:r>
@@ -1050,12 +1212,16 @@
               <w:rPr>
                 <w:noProof/>
                 <w:webHidden/>
-              </w:rPr>
-            </w:r>
-            <w:r>
-              <w:rPr>
-                <w:noProof/>
-                <w:webHidden/>
+                <w:sz w:val="24"/>
+                <w:szCs w:val="24"/>
+              </w:rPr>
+            </w:r>
+            <w:r>
+              <w:rPr>
+                <w:noProof/>
+                <w:webHidden/>
+                <w:sz w:val="24"/>
+                <w:szCs w:val="24"/>
               </w:rPr>
               <w:fldChar w:fldCharType="separate"/>
             </w:r>
@@ -1063,13 +1229,17 @@
               <w:rPr>
                 <w:noProof/>
                 <w:webHidden/>
-              </w:rPr>
-              <w:t>4</w:t>
-            </w:r>
-            <w:r>
-              <w:rPr>
-                <w:noProof/>
-                <w:webHidden/>
+                <w:sz w:val="24"/>
+                <w:szCs w:val="24"/>
+              </w:rPr>
+              <w:t>5</w:t>
+            </w:r>
+            <w:r>
+              <w:rPr>
+                <w:noProof/>
+                <w:webHidden/>
+                <w:sz w:val="24"/>
+                <w:szCs w:val="24"/>
               </w:rPr>
               <w:fldChar w:fldCharType="end"/>
             </w:r>
@@ -1081,6 +1251,7 @@
             <w:tabs>
               <w:tab w:val="right" w:leader="dot" w:pos="9350"/>
             </w:tabs>
+            <w:spacing w:line="480" w:lineRule="auto"/>
             <w:rPr>
               <w:rFonts w:eastAsiaTheme="minorEastAsia"/>
               <w:noProof/>
@@ -1097,6 +1268,8 @@
                 <w:rStyle w:val="Hyperlink"/>
                 <w:rFonts w:cstheme="minorHAnsi"/>
                 <w:noProof/>
+                <w:sz w:val="24"/>
+                <w:szCs w:val="24"/>
                 <w:lang w:val="en-US"/>
               </w:rPr>
               <w:t>What role does the Spanning Tree Protocol (STP) play in a Layer 2 network? Analyze how STP manipulation attacks could be leveraged to cause denial-of-service or traffic interception. Recommend a security-hardening plan that preserves redundancy while minimizing attack vectors.</w:t>
@@ -1105,6 +1278,8 @@
               <w:rPr>
                 <w:noProof/>
                 <w:webHidden/>
+                <w:sz w:val="24"/>
+                <w:szCs w:val="24"/>
               </w:rPr>
               <w:tab/>
             </w:r>
@@ -1112,6 +1287,8 @@
               <w:rPr>
                 <w:noProof/>
                 <w:webHidden/>
+                <w:sz w:val="24"/>
+                <w:szCs w:val="24"/>
               </w:rPr>
               <w:fldChar w:fldCharType="begin"/>
             </w:r>
@@ -1119,6 +1296,8 @@
               <w:rPr>
                 <w:noProof/>
                 <w:webHidden/>
+                <w:sz w:val="24"/>
+                <w:szCs w:val="24"/>
               </w:rPr>
               <w:instrText xml:space="preserve"> PAGEREF _Toc210724141 \h </w:instrText>
             </w:r>
@@ -1126,12 +1305,16 @@
               <w:rPr>
                 <w:noProof/>
                 <w:webHidden/>
-              </w:rPr>
-            </w:r>
-            <w:r>
-              <w:rPr>
-                <w:noProof/>
-                <w:webHidden/>
+                <w:sz w:val="24"/>
+                <w:szCs w:val="24"/>
+              </w:rPr>
+            </w:r>
+            <w:r>
+              <w:rPr>
+                <w:noProof/>
+                <w:webHidden/>
+                <w:sz w:val="24"/>
+                <w:szCs w:val="24"/>
               </w:rPr>
               <w:fldChar w:fldCharType="separate"/>
             </w:r>
@@ -1139,13 +1322,17 @@
               <w:rPr>
                 <w:noProof/>
                 <w:webHidden/>
-              </w:rPr>
-              <w:t>4</w:t>
-            </w:r>
-            <w:r>
-              <w:rPr>
-                <w:noProof/>
-                <w:webHidden/>
+                <w:sz w:val="24"/>
+                <w:szCs w:val="24"/>
+              </w:rPr>
+              <w:t>5</w:t>
+            </w:r>
+            <w:r>
+              <w:rPr>
+                <w:noProof/>
+                <w:webHidden/>
+                <w:sz w:val="24"/>
+                <w:szCs w:val="24"/>
               </w:rPr>
               <w:fldChar w:fldCharType="end"/>
             </w:r>
@@ -1157,6 +1344,7 @@
             <w:tabs>
               <w:tab w:val="right" w:leader="dot" w:pos="9350"/>
             </w:tabs>
+            <w:spacing w:line="480" w:lineRule="auto"/>
             <w:rPr>
               <w:rFonts w:eastAsiaTheme="minorEastAsia"/>
               <w:noProof/>
@@ -1173,6 +1361,8 @@
                 <w:rStyle w:val="Hyperlink"/>
                 <w:rFonts w:cstheme="minorHAnsi"/>
                 <w:noProof/>
+                <w:sz w:val="24"/>
+                <w:szCs w:val="24"/>
                 <w:lang w:val="en-US"/>
               </w:rPr>
               <w:t>What is Dynamic ARP Inspection and what does it protect against?</w:t>
@@ -1181,6 +1371,8 @@
               <w:rPr>
                 <w:noProof/>
                 <w:webHidden/>
+                <w:sz w:val="24"/>
+                <w:szCs w:val="24"/>
               </w:rPr>
               <w:tab/>
             </w:r>
@@ -1188,6 +1380,8 @@
               <w:rPr>
                 <w:noProof/>
                 <w:webHidden/>
+                <w:sz w:val="24"/>
+                <w:szCs w:val="24"/>
               </w:rPr>
               <w:fldChar w:fldCharType="begin"/>
             </w:r>
@@ -1195,6 +1389,8 @@
               <w:rPr>
                 <w:noProof/>
                 <w:webHidden/>
+                <w:sz w:val="24"/>
+                <w:szCs w:val="24"/>
               </w:rPr>
               <w:instrText xml:space="preserve"> PAGEREF _Toc210724142 \h </w:instrText>
             </w:r>
@@ -1202,12 +1398,16 @@
               <w:rPr>
                 <w:noProof/>
                 <w:webHidden/>
-              </w:rPr>
-            </w:r>
-            <w:r>
-              <w:rPr>
-                <w:noProof/>
-                <w:webHidden/>
+                <w:sz w:val="24"/>
+                <w:szCs w:val="24"/>
+              </w:rPr>
+            </w:r>
+            <w:r>
+              <w:rPr>
+                <w:noProof/>
+                <w:webHidden/>
+                <w:sz w:val="24"/>
+                <w:szCs w:val="24"/>
               </w:rPr>
               <w:fldChar w:fldCharType="separate"/>
             </w:r>
@@ -1215,13 +1415,17 @@
               <w:rPr>
                 <w:noProof/>
                 <w:webHidden/>
-              </w:rPr>
-              <w:t>4</w:t>
-            </w:r>
-            <w:r>
-              <w:rPr>
-                <w:noProof/>
-                <w:webHidden/>
+                <w:sz w:val="24"/>
+                <w:szCs w:val="24"/>
+              </w:rPr>
+              <w:t>5</w:t>
+            </w:r>
+            <w:r>
+              <w:rPr>
+                <w:noProof/>
+                <w:webHidden/>
+                <w:sz w:val="24"/>
+                <w:szCs w:val="24"/>
               </w:rPr>
               <w:fldChar w:fldCharType="end"/>
             </w:r>
@@ -1233,6 +1437,7 @@
             <w:tabs>
               <w:tab w:val="right" w:leader="dot" w:pos="9350"/>
             </w:tabs>
+            <w:spacing w:line="480" w:lineRule="auto"/>
             <w:rPr>
               <w:rFonts w:eastAsiaTheme="minorEastAsia"/>
               <w:noProof/>
@@ -1249,14 +1454,29 @@
                 <w:rStyle w:val="Hyperlink"/>
                 <w:rFonts w:cstheme="minorHAnsi"/>
                 <w:noProof/>
+                <w:sz w:val="24"/>
+                <w:szCs w:val="24"/>
                 <w:lang w:val="en-US"/>
               </w:rPr>
-              <w:t>How does DHCP snooping, port security, and endpoint posture assessment could be integrated into a cohesive Layer 2 defense strategy?</w:t>
-            </w:r>
-            <w:r>
-              <w:rPr>
-                <w:noProof/>
-                <w:webHidden/>
+              <w:t xml:space="preserve">How does DHCP snooping, port security, and endpoint posture assessment could be </w:t>
+            </w:r>
+            <w:r>
+              <w:rPr>
+                <w:rStyle w:val="Hyperlink"/>
+                <w:rFonts w:cstheme="minorHAnsi"/>
+                <w:noProof/>
+                <w:sz w:val="24"/>
+                <w:szCs w:val="24"/>
+                <w:lang w:val="en-US"/>
+              </w:rPr>
+              <w:t>integrated into a cohesive Layer 2 defense strategy?</w:t>
+            </w:r>
+            <w:r>
+              <w:rPr>
+                <w:noProof/>
+                <w:webHidden/>
+                <w:sz w:val="24"/>
+                <w:szCs w:val="24"/>
               </w:rPr>
               <w:tab/>
             </w:r>
@@ -1264,6 +1484,8 @@
               <w:rPr>
                 <w:noProof/>
                 <w:webHidden/>
+                <w:sz w:val="24"/>
+                <w:szCs w:val="24"/>
               </w:rPr>
               <w:fldChar w:fldCharType="begin"/>
             </w:r>
@@ -1271,6 +1493,8 @@
               <w:rPr>
                 <w:noProof/>
                 <w:webHidden/>
+                <w:sz w:val="24"/>
+                <w:szCs w:val="24"/>
               </w:rPr>
               <w:instrText xml:space="preserve"> PAGEREF _Toc210724143 \h </w:instrText>
             </w:r>
@@ -1278,12 +1502,16 @@
               <w:rPr>
                 <w:noProof/>
                 <w:webHidden/>
-              </w:rPr>
-            </w:r>
-            <w:r>
-              <w:rPr>
-                <w:noProof/>
-                <w:webHidden/>
+                <w:sz w:val="24"/>
+                <w:szCs w:val="24"/>
+              </w:rPr>
+            </w:r>
+            <w:r>
+              <w:rPr>
+                <w:noProof/>
+                <w:webHidden/>
+                <w:sz w:val="24"/>
+                <w:szCs w:val="24"/>
               </w:rPr>
               <w:fldChar w:fldCharType="separate"/>
             </w:r>
@@ -1291,13 +1519,17 @@
               <w:rPr>
                 <w:noProof/>
                 <w:webHidden/>
-              </w:rPr>
-              <w:t>4</w:t>
-            </w:r>
-            <w:r>
-              <w:rPr>
-                <w:noProof/>
-                <w:webHidden/>
+                <w:sz w:val="24"/>
+                <w:szCs w:val="24"/>
+              </w:rPr>
+              <w:t>5</w:t>
+            </w:r>
+            <w:r>
+              <w:rPr>
+                <w:noProof/>
+                <w:webHidden/>
+                <w:sz w:val="24"/>
+                <w:szCs w:val="24"/>
               </w:rPr>
               <w:fldChar w:fldCharType="end"/>
             </w:r>
@@ -1485,49 +1717,187 @@
           <w:szCs w:val="24"/>
           <w:lang w:val="en-US"/>
         </w:rPr>
-        <w:t>This is the network layout which consists of multiple virtual machines (VMs) running on different operating systems (Windows, Linux), as well as a virtual network switch configured to communicate with other network devices.</w:t>
-      </w:r>
-    </w:p>
-    <w:p>
-      <w:pPr>
-        <w:spacing w:line="480" w:lineRule="auto"/>
-        <w:ind w:firstLine="709"/>
+        <w:t xml:space="preserve">This is the network layout which consists of multiple virtual machines (VMs) </w:t>
+      </w:r>
+      <w:r>
+        <w:rPr>
+          <w:rFonts w:cstheme="minorHAnsi"/>
+          <w:sz w:val="24"/>
+          <w:szCs w:val="24"/>
+          <w:lang w:val="en-US"/>
+        </w:rPr>
+        <w:t xml:space="preserve">with MAC address </w:t>
+      </w:r>
+      <w:r>
+        <w:rPr>
+          <w:rFonts w:cstheme="minorHAnsi"/>
+          <w:sz w:val="24"/>
+          <w:szCs w:val="24"/>
+          <w:lang w:val="en-US"/>
+        </w:rPr>
+        <w:t xml:space="preserve">running on different operating systems (Windows, Linux), as well as a virtual </w:t>
+      </w:r>
+      <w:r>
+        <w:rPr>
+          <w:rFonts w:cstheme="minorHAnsi"/>
+          <w:sz w:val="24"/>
+          <w:szCs w:val="24"/>
+          <w:lang w:val="en-US"/>
+        </w:rPr>
+        <w:t>cisco</w:t>
+      </w:r>
+      <w:r>
+        <w:rPr>
+          <w:rFonts w:cstheme="minorHAnsi"/>
+          <w:sz w:val="24"/>
+          <w:szCs w:val="24"/>
+          <w:lang w:val="en-US"/>
+        </w:rPr>
+        <w:t xml:space="preserve"> switch configured to communicate with other network devices.</w:t>
+      </w:r>
+    </w:p>
+    <w:p>
+      <w:pPr>
+        <w:keepNext/>
+        <w:spacing w:line="480" w:lineRule="auto"/>
         <w:jc w:val="both"/>
+      </w:pPr>
+      <w:r>
         <w:rPr>
           <w:rFonts w:cstheme="minorHAnsi"/>
-          <w:i/>
-          <w:iCs/>
-          <w:sz w:val="24"/>
-          <w:szCs w:val="24"/>
-          <w:lang w:val="en-US"/>
-        </w:rPr>
-      </w:pPr>
-      <w:r>
+          <w:noProof/>
+          <w:sz w:val="24"/>
+          <w:szCs w:val="24"/>
+          <w:lang w:val="en-US"/>
+        </w:rPr>
+        <w:drawing>
+          <wp:inline distT="0" distB="0" distL="0" distR="0" wp14:anchorId="627AF7C8" wp14:editId="52B14C68">
+            <wp:extent cx="5943600" cy="2851150"/>
+            <wp:effectExtent l="0" t="0" r="0" b="6350"/>
+            <wp:docPr id="323773780" name="Picture 1" descr="A diagram of a computer program&#10;&#10;AI-generated content may be incorrect."/>
+            <wp:cNvGraphicFramePr>
+              <a:graphicFrameLocks xmlns:a="http://schemas.openxmlformats.org/drawingml/2006/main" noChangeAspect="1"/>
+            </wp:cNvGraphicFramePr>
+            <a:graphic xmlns:a="http://schemas.openxmlformats.org/drawingml/2006/main">
+              <a:graphicData uri="http://schemas.openxmlformats.org/drawingml/2006/picture">
+                <pic:pic xmlns:pic="http://schemas.openxmlformats.org/drawingml/2006/picture">
+                  <pic:nvPicPr>
+                    <pic:cNvPr id="323773780" name="Picture 1" descr="A diagram of a computer program&#10;&#10;AI-generated content may be incorrect."/>
+                    <pic:cNvPicPr/>
+                  </pic:nvPicPr>
+                  <pic:blipFill>
+                    <a:blip r:embed="rId9">
+                      <a:extLst>
+                        <a:ext uri="{28A0092B-C50C-407E-A947-70E740481C1C}">
+                          <a14:useLocalDpi xmlns:a14="http://schemas.microsoft.com/office/drawing/2010/main" val="0"/>
+                        </a:ext>
+                      </a:extLst>
+                    </a:blip>
+                    <a:stretch>
+                      <a:fillRect/>
+                    </a:stretch>
+                  </pic:blipFill>
+                  <pic:spPr>
+                    <a:xfrm>
+                      <a:off x="0" y="0"/>
+                      <a:ext cx="5943600" cy="2851150"/>
+                    </a:xfrm>
+                    <a:prstGeom prst="rect">
+                      <a:avLst/>
+                    </a:prstGeom>
+                  </pic:spPr>
+                </pic:pic>
+              </a:graphicData>
+            </a:graphic>
+          </wp:inline>
+        </w:drawing>
+      </w:r>
+    </w:p>
+    <w:p>
+      <w:pPr>
+        <w:pStyle w:val="Caption"/>
+        <w:jc w:val="both"/>
         <w:rPr>
           <w:rFonts w:cstheme="minorHAnsi"/>
-          <w:i/>
-          <w:iCs/>
-          <w:sz w:val="24"/>
-          <w:szCs w:val="24"/>
-          <w:lang w:val="en-US"/>
-        </w:rPr>
-        <w:t>(Screen label) A Visio diagram of the final network.</w:t>
-      </w:r>
-    </w:p>
-    <w:p>
-      <w:pPr>
-        <w:spacing w:line="480" w:lineRule="auto"/>
-        <w:ind w:firstLine="709"/>
-        <w:jc w:val="both"/>
-        <w:rPr>
-          <w:rFonts w:cstheme="minorHAnsi"/>
-          <w:i/>
-          <w:iCs/>
-          <w:sz w:val="24"/>
-          <w:szCs w:val="24"/>
-          <w:lang w:val="en-US"/>
-        </w:rPr>
-      </w:pPr>
+          <w:color w:val="auto"/>
+          <w:sz w:val="36"/>
+          <w:szCs w:val="36"/>
+          <w:lang w:val="en-US"/>
+        </w:rPr>
+      </w:pPr>
+      <w:r>
+        <w:rPr>
+          <w:color w:val="auto"/>
+          <w:sz w:val="24"/>
+          <w:szCs w:val="24"/>
+        </w:rPr>
+        <w:t xml:space="preserve">Figure </w:t>
+      </w:r>
+      <w:r>
+        <w:rPr>
+          <w:color w:val="auto"/>
+          <w:sz w:val="24"/>
+          <w:szCs w:val="24"/>
+        </w:rPr>
+        <w:fldChar w:fldCharType="begin"/>
+      </w:r>
+      <w:r>
+        <w:rPr>
+          <w:color w:val="auto"/>
+          <w:sz w:val="24"/>
+          <w:szCs w:val="24"/>
+        </w:rPr>
+        <w:instrText xml:space="preserve"> SEQ Figure \* ARABIC </w:instrText>
+      </w:r>
+      <w:r>
+        <w:rPr>
+          <w:color w:val="auto"/>
+          <w:sz w:val="24"/>
+          <w:szCs w:val="24"/>
+        </w:rPr>
+        <w:fldChar w:fldCharType="separate"/>
+      </w:r>
+      <w:r>
+        <w:rPr>
+          <w:noProof/>
+          <w:color w:val="auto"/>
+          <w:sz w:val="24"/>
+          <w:szCs w:val="24"/>
+        </w:rPr>
+        <w:t>1</w:t>
+      </w:r>
+      <w:r>
+        <w:rPr>
+          <w:color w:val="auto"/>
+          <w:sz w:val="24"/>
+          <w:szCs w:val="24"/>
+        </w:rPr>
+        <w:fldChar w:fldCharType="end"/>
+      </w:r>
+      <w:r>
+        <w:rPr>
+          <w:color w:val="auto"/>
+          <w:sz w:val="24"/>
+          <w:szCs w:val="24"/>
+        </w:rPr>
+        <w:t>:</w:t>
+      </w:r>
+      <w:r>
+        <w:rPr>
+          <w:color w:val="auto"/>
+          <w:sz w:val="24"/>
+          <w:szCs w:val="24"/>
+        </w:rPr>
+        <w:t xml:space="preserve"> Network Diagram for Layer 2 Security Lab</w:t>
+      </w:r>
+      <w:r>
+        <w:rPr>
+          <w:color w:val="auto"/>
+          <w:sz w:val="24"/>
+          <w:szCs w:val="24"/>
+        </w:rPr>
+        <w:t>.</w:t>
+      </w:r>
     </w:p>
     <w:p>
       <w:pPr>
@@ -1555,6 +1925,7 @@
           <w:szCs w:val="24"/>
           <w:lang w:val="en-US"/>
         </w:rPr>
+        <w:lastRenderedPageBreak/>
         <w:t>Vulnerabilities and</w:t>
       </w:r>
       <w:r>
@@ -1728,7 +2099,7 @@
                     <pic:cNvPicPr/>
                   </pic:nvPicPr>
                   <pic:blipFill>
-                    <a:blip r:embed="rId9">
+                    <a:blip r:embed="rId10">
                       <a:extLst>
                         <a:ext uri="{28A0092B-C50C-407E-A947-70E740481C1C}">
                           <a14:useLocalDpi xmlns:a14="http://schemas.microsoft.com/office/drawing/2010/main" val="0"/>
@@ -1841,8 +2212,9 @@
           <w:szCs w:val="24"/>
           <w:lang w:val="en-US"/>
         </w:rPr>
-        <w:t xml:space="preserve">Mac Flooding </w:t>
-      </w:r>
+        <w:t>Mac Flooding after launching the attack in Kali Linu</w:t>
+      </w:r>
+      <w:bookmarkEnd w:id="6"/>
       <w:r>
         <w:rPr>
           <w:rFonts w:asciiTheme="minorHAnsi" w:hAnsiTheme="minorHAnsi" w:cstheme="minorHAnsi"/>
@@ -1851,23 +2223,16 @@
           <w:szCs w:val="24"/>
           <w:lang w:val="en-US"/>
         </w:rPr>
-        <w:t>after</w:t>
-      </w:r>
-      <w:r>
-        <w:rPr>
-          <w:rFonts w:asciiTheme="minorHAnsi" w:hAnsiTheme="minorHAnsi" w:cstheme="minorHAnsi"/>
-          <w:color w:val="auto"/>
-          <w:sz w:val="24"/>
-          <w:szCs w:val="24"/>
-          <w:lang w:val="en-US"/>
-        </w:rPr>
-        <w:t xml:space="preserve"> launching the attack in Kali Linux</w:t>
-      </w:r>
-      <w:bookmarkEnd w:id="6"/>
-    </w:p>
-    <w:p>
-      <w:pPr>
-        <w:spacing w:line="480" w:lineRule="auto"/>
+        <w:t>x</w:t>
+      </w:r>
+    </w:p>
+    <w:p>
+      <w:pPr>
+        <w:tabs>
+          <w:tab w:val="left" w:pos="9356"/>
+        </w:tabs>
+        <w:spacing w:line="480" w:lineRule="auto"/>
+        <w:ind w:left="-426"/>
         <w:rPr>
           <w:sz w:val="24"/>
           <w:szCs w:val="24"/>
@@ -1882,9 +2247,9 @@
           <w:lang w:val="en-US"/>
         </w:rPr>
         <w:drawing>
-          <wp:inline distT="0" distB="0" distL="0" distR="0" wp14:anchorId="657C3E74" wp14:editId="737BD88F">
-            <wp:extent cx="5943600" cy="3418205"/>
-            <wp:effectExtent l="0" t="0" r="0" b="0"/>
+          <wp:inline distT="0" distB="0" distL="0" distR="0" wp14:anchorId="657C3E74" wp14:editId="4BFE42BB">
+            <wp:extent cx="6775752" cy="3716121"/>
+            <wp:effectExtent l="0" t="0" r="6350" b="0"/>
             <wp:docPr id="1857797701" name="Picture 2" descr="A screenshot of a computer"/>
             <wp:cNvGraphicFramePr>
               <a:graphicFrameLocks xmlns:a="http://schemas.openxmlformats.org/drawingml/2006/main" noChangeAspect="1"/>
@@ -1897,7 +2262,7 @@
                     <pic:cNvPicPr/>
                   </pic:nvPicPr>
                   <pic:blipFill>
-                    <a:blip r:embed="rId10" cstate="print">
+                    <a:blip r:embed="rId11" cstate="print">
                       <a:extLst>
                         <a:ext uri="{28A0092B-C50C-407E-A947-70E740481C1C}">
                           <a14:useLocalDpi xmlns:a14="http://schemas.microsoft.com/office/drawing/2010/main" val="0"/>
@@ -1911,7 +2276,7 @@
                   <pic:spPr>
                     <a:xfrm>
                       <a:off x="0" y="0"/>
-                      <a:ext cx="5943600" cy="3418205"/>
+                      <a:ext cx="6798189" cy="3728426"/>
                     </a:xfrm>
                     <a:prstGeom prst="rect">
                       <a:avLst/>
@@ -2039,23 +2404,7 @@
           <w:szCs w:val="24"/>
           <w:lang w:val="en-US"/>
         </w:rPr>
-        <w:t xml:space="preserve"> command floods </w:t>
-      </w:r>
-      <w:r>
-        <w:rPr>
-          <w:sz w:val="24"/>
-          <w:szCs w:val="24"/>
-          <w:lang w:val="en-US"/>
-        </w:rPr>
-        <w:t>the local network with random MAC addresses (causing some switches to fail open in repeating mode, facilitating sniffing)</w:t>
-      </w:r>
-      <w:r>
-        <w:rPr>
-          <w:sz w:val="24"/>
-          <w:szCs w:val="24"/>
-          <w:lang w:val="en-US"/>
-        </w:rPr>
-        <w:t>.</w:t>
+        <w:t xml:space="preserve"> command floods the local network with random MAC addresses (causing some switches to fail open in repeating mode, facilitating sniffing).</w:t>
       </w:r>
     </w:p>
     <w:p>
@@ -2336,7 +2685,7 @@
           <w:lang w:val="en-US"/>
         </w:rPr>
         <w:sectPr>
-          <w:footerReference w:type="default" r:id="rId11"/>
+          <w:footerReference w:type="default" r:id="rId12"/>
           <w:pgSz w:w="12240" w:h="15840"/>
           <w:pgMar w:top="1440" w:right="1440" w:bottom="1440" w:left="1440" w:header="708" w:footer="708" w:gutter="0"/>
           <w:pgNumType w:start="1"/>
@@ -2389,7 +2738,7 @@
       </w:r>
     </w:p>
     <w:sectPr>
-      <w:footerReference w:type="default" r:id="rId12"/>
+      <w:footerReference w:type="default" r:id="rId13"/>
       <w:pgSz w:w="12240" w:h="15840"/>
       <w:pgMar w:top="1440" w:right="1440" w:bottom="1440" w:left="1440" w:header="708" w:footer="708" w:gutter="0"/>
       <w:pgNumType w:start="1"/>
@@ -3367,6 +3716,7 @@
   <w:style w:type="character" w:default="1" w:styleId="DefaultParagraphFont">
     <w:name w:val="Default Paragraph Font"/>
     <w:uiPriority w:val="1"/>
+    <w:semiHidden/>
     <w:unhideWhenUsed/>
   </w:style>
   <w:style w:type="table" w:default="1" w:styleId="TableNormal">
@@ -3789,6 +4139,25 @@
       <w:shd w:val="clear" w:color="auto" w:fill="E1DFDD"/>
     </w:rPr>
   </w:style>
+  <w:style w:type="paragraph" w:styleId="Caption">
+    <w:name w:val="caption"/>
+    <w:basedOn w:val="Normal"/>
+    <w:next w:val="Normal"/>
+    <w:uiPriority w:val="35"/>
+    <w:unhideWhenUsed/>
+    <w:qFormat/>
+    <w:rsid w:val="00A1351A"/>
+    <w:pPr>
+      <w:spacing w:after="200" w:line="240" w:lineRule="auto"/>
+    </w:pPr>
+    <w:rPr>
+      <w:i/>
+      <w:iCs/>
+      <w:color w:val="44546A" w:themeColor="text2"/>
+      <w:sz w:val="18"/>
+      <w:szCs w:val="18"/>
+    </w:rPr>
+  </w:style>
 </w:styles>
 </file>
 

--- a/Fall 2025/CYBR3010 Cybersecurity Foundations/Assignments/2 Layer 2 Security Lab/Layer 2 Security Lab - Arr Domingo.docx
+++ b/Fall 2025/CYBR3010 Cybersecurity Foundations/Assignments/2 Layer 2 Security Lab/Layer 2 Security Lab - Arr Domingo.docx
@@ -321,7 +321,7 @@
             </w:rPr>
             <w:fldChar w:fldCharType="separate"/>
           </w:r>
-          <w:hyperlink w:anchor="_Toc210724131" w:history="1">
+          <w:hyperlink w:anchor="_Toc210924279" w:history="1">
             <w:r>
               <w:rPr>
                 <w:rStyle w:val="Hyperlink"/>
@@ -359,7 +359,7 @@
                 <w:sz w:val="24"/>
                 <w:szCs w:val="24"/>
               </w:rPr>
-              <w:instrText xml:space="preserve"> PAGEREF _Toc210724131 \h </w:instrText>
+              <w:instrText xml:space="preserve"> PAGEREF _Toc210924279 \h </w:instrText>
             </w:r>
             <w:r>
               <w:rPr>
@@ -415,7 +415,7 @@
               <w14:ligatures w14:val="standardContextual"/>
             </w:rPr>
           </w:pPr>
-          <w:hyperlink w:anchor="_Toc210724132" w:history="1">
+          <w:hyperlink w:anchor="_Toc210924280" w:history="1">
             <w:r>
               <w:rPr>
                 <w:rStyle w:val="Hyperlink"/>
@@ -454,7 +454,7 @@
                 <w:sz w:val="24"/>
                 <w:szCs w:val="24"/>
               </w:rPr>
-              <w:instrText xml:space="preserve"> PAGEREF _Toc210724132 \h </w:instrText>
+              <w:instrText xml:space="preserve"> PAGEREF _Toc210924280 \h </w:instrText>
             </w:r>
             <w:r>
               <w:rPr>
@@ -510,7 +510,7 @@
               <w14:ligatures w14:val="standardContextual"/>
             </w:rPr>
           </w:pPr>
-          <w:hyperlink w:anchor="_Toc210724133" w:history="1">
+          <w:hyperlink w:anchor="_Toc210924281" w:history="1">
             <w:r>
               <w:rPr>
                 <w:rStyle w:val="Hyperlink"/>
@@ -522,7 +522,7 @@
                 <w:szCs w:val="24"/>
                 <w:lang w:val="en-US"/>
               </w:rPr>
-              <w:t>Vulnerabilities and potential impact</w:t>
+              <w:t>Explanation of vulnerabilities and potential impact</w:t>
             </w:r>
             <w:r>
               <w:rPr>
@@ -549,7 +549,7 @@
                 <w:sz w:val="24"/>
                 <w:szCs w:val="24"/>
               </w:rPr>
-              <w:instrText xml:space="preserve"> PAGEREF _Toc210724133 \h </w:instrText>
+              <w:instrText xml:space="preserve"> PAGEREF _Toc210924281 \h </w:instrText>
             </w:r>
             <w:r>
               <w:rPr>
@@ -605,11 +605,13 @@
               <w14:ligatures w14:val="standardContextual"/>
             </w:rPr>
           </w:pPr>
-          <w:hyperlink w:anchor="_Toc210724134" w:history="1">
+          <w:hyperlink w:anchor="_Toc210924282" w:history="1">
             <w:r>
               <w:rPr>
                 <w:rStyle w:val="Hyperlink"/>
                 <w:rFonts w:cstheme="minorHAnsi"/>
+                <w:b/>
+                <w:bCs/>
                 <w:noProof/>
                 <w:sz w:val="24"/>
                 <w:szCs w:val="24"/>
@@ -642,7 +644,7 @@
                 <w:sz w:val="24"/>
                 <w:szCs w:val="24"/>
               </w:rPr>
-              <w:instrText xml:space="preserve"> PAGEREF _Toc210724134 \h </w:instrText>
+              <w:instrText xml:space="preserve"> PAGEREF _Toc210924282 \h </w:instrText>
             </w:r>
             <w:r>
               <w:rPr>
@@ -669,6 +671,196 @@
                 <w:szCs w:val="24"/>
               </w:rPr>
               <w:t>2</w:t>
+            </w:r>
+            <w:r>
+              <w:rPr>
+                <w:noProof/>
+                <w:webHidden/>
+                <w:sz w:val="24"/>
+                <w:szCs w:val="24"/>
+              </w:rPr>
+              <w:fldChar w:fldCharType="end"/>
+            </w:r>
+          </w:hyperlink>
+        </w:p>
+        <w:p>
+          <w:pPr>
+            <w:pStyle w:val="TOC2"/>
+            <w:tabs>
+              <w:tab w:val="right" w:leader="dot" w:pos="9350"/>
+            </w:tabs>
+            <w:spacing w:line="480" w:lineRule="auto"/>
+            <w:rPr>
+              <w:rFonts w:eastAsiaTheme="minorEastAsia"/>
+              <w:noProof/>
+              <w:kern w:val="2"/>
+              <w:sz w:val="24"/>
+              <w:szCs w:val="24"/>
+              <w:lang w:eastAsia="en-CA"/>
+              <w14:ligatures w14:val="standardContextual"/>
+            </w:rPr>
+          </w:pPr>
+          <w:hyperlink w:anchor="_Toc210924283" w:history="1">
+            <w:r>
+              <w:rPr>
+                <w:rStyle w:val="Hyperlink"/>
+                <w:rFonts w:cstheme="minorHAnsi"/>
+                <w:b/>
+                <w:bCs/>
+                <w:noProof/>
+                <w:sz w:val="24"/>
+                <w:szCs w:val="24"/>
+                <w:lang w:val="en-US"/>
+              </w:rPr>
+              <w:t>ARP Spoofing</w:t>
+            </w:r>
+            <w:r>
+              <w:rPr>
+                <w:noProof/>
+                <w:webHidden/>
+                <w:sz w:val="24"/>
+                <w:szCs w:val="24"/>
+              </w:rPr>
+              <w:tab/>
+            </w:r>
+            <w:r>
+              <w:rPr>
+                <w:noProof/>
+                <w:webHidden/>
+                <w:sz w:val="24"/>
+                <w:szCs w:val="24"/>
+              </w:rPr>
+              <w:fldChar w:fldCharType="begin"/>
+            </w:r>
+            <w:r>
+              <w:rPr>
+                <w:noProof/>
+                <w:webHidden/>
+                <w:sz w:val="24"/>
+                <w:szCs w:val="24"/>
+              </w:rPr>
+              <w:instrText xml:space="preserve"> PAGEREF _Toc210924283 \h </w:instrText>
+            </w:r>
+            <w:r>
+              <w:rPr>
+                <w:noProof/>
+                <w:webHidden/>
+                <w:sz w:val="24"/>
+                <w:szCs w:val="24"/>
+              </w:rPr>
+            </w:r>
+            <w:r>
+              <w:rPr>
+                <w:noProof/>
+                <w:webHidden/>
+                <w:sz w:val="24"/>
+                <w:szCs w:val="24"/>
+              </w:rPr>
+              <w:fldChar w:fldCharType="separate"/>
+            </w:r>
+            <w:r>
+              <w:rPr>
+                <w:noProof/>
+                <w:webHidden/>
+                <w:sz w:val="24"/>
+                <w:szCs w:val="24"/>
+              </w:rPr>
+              <w:t>2</w:t>
+            </w:r>
+            <w:r>
+              <w:rPr>
+                <w:noProof/>
+                <w:webHidden/>
+                <w:sz w:val="24"/>
+                <w:szCs w:val="24"/>
+              </w:rPr>
+              <w:fldChar w:fldCharType="end"/>
+            </w:r>
+          </w:hyperlink>
+        </w:p>
+        <w:p>
+          <w:pPr>
+            <w:pStyle w:val="TOC2"/>
+            <w:tabs>
+              <w:tab w:val="right" w:leader="dot" w:pos="9350"/>
+            </w:tabs>
+            <w:spacing w:line="480" w:lineRule="auto"/>
+            <w:rPr>
+              <w:rFonts w:eastAsiaTheme="minorEastAsia"/>
+              <w:noProof/>
+              <w:kern w:val="2"/>
+              <w:sz w:val="24"/>
+              <w:szCs w:val="24"/>
+              <w:lang w:eastAsia="en-CA"/>
+              <w14:ligatures w14:val="standardContextual"/>
+            </w:rPr>
+          </w:pPr>
+          <w:hyperlink w:anchor="_Toc210924284" w:history="1">
+            <w:r>
+              <w:rPr>
+                <w:rStyle w:val="Hyperlink"/>
+                <w:rFonts w:cstheme="minorHAnsi"/>
+                <w:b/>
+                <w:bCs/>
+                <w:noProof/>
+                <w:sz w:val="24"/>
+                <w:szCs w:val="24"/>
+                <w:lang w:val="en-US"/>
+              </w:rPr>
+              <w:t>Spanning Tree Protocol (STP) Manipulation</w:t>
+            </w:r>
+            <w:r>
+              <w:rPr>
+                <w:noProof/>
+                <w:webHidden/>
+                <w:sz w:val="24"/>
+                <w:szCs w:val="24"/>
+              </w:rPr>
+              <w:tab/>
+            </w:r>
+            <w:r>
+              <w:rPr>
+                <w:noProof/>
+                <w:webHidden/>
+                <w:sz w:val="24"/>
+                <w:szCs w:val="24"/>
+              </w:rPr>
+              <w:fldChar w:fldCharType="begin"/>
+            </w:r>
+            <w:r>
+              <w:rPr>
+                <w:noProof/>
+                <w:webHidden/>
+                <w:sz w:val="24"/>
+                <w:szCs w:val="24"/>
+              </w:rPr>
+              <w:instrText xml:space="preserve"> PAGEREF _Toc210924284 \h </w:instrText>
+            </w:r>
+            <w:r>
+              <w:rPr>
+                <w:noProof/>
+                <w:webHidden/>
+                <w:sz w:val="24"/>
+                <w:szCs w:val="24"/>
+              </w:rPr>
+            </w:r>
+            <w:r>
+              <w:rPr>
+                <w:noProof/>
+                <w:webHidden/>
+                <w:sz w:val="24"/>
+                <w:szCs w:val="24"/>
+              </w:rPr>
+              <w:fldChar w:fldCharType="separate"/>
+            </w:r>
+            <w:r>
+              <w:rPr>
+                <w:noProof/>
+                <w:webHidden/>
+                <w:sz w:val="24"/>
+                <w:szCs w:val="24"/>
+              </w:rPr>
+              <w:t>3</w:t>
             </w:r>
             <w:r>
               <w:rPr>
@@ -698,7 +890,7 @@
               <w14:ligatures w14:val="standardContextual"/>
             </w:rPr>
           </w:pPr>
-          <w:hyperlink w:anchor="_Toc210724135" w:history="1">
+          <w:hyperlink w:anchor="_Toc210924285" w:history="1">
             <w:r>
               <w:rPr>
                 <w:rStyle w:val="Hyperlink"/>
@@ -737,7 +929,7 @@
                 <w:sz w:val="24"/>
                 <w:szCs w:val="24"/>
               </w:rPr>
-              <w:instrText xml:space="preserve"> PAGEREF _Toc210724135 \h </w:instrText>
+              <w:instrText xml:space="preserve"> PAGEREF _Toc210924285 \h </w:instrText>
             </w:r>
             <w:r>
               <w:rPr>
@@ -793,17 +985,19 @@
               <w14:ligatures w14:val="standardContextual"/>
             </w:rPr>
           </w:pPr>
-          <w:hyperlink w:anchor="_Toc210724136" w:history="1">
+          <w:hyperlink w:anchor="_Toc210924286" w:history="1">
             <w:r>
               <w:rPr>
                 <w:rStyle w:val="Hyperlink"/>
                 <w:rFonts w:cstheme="minorHAnsi"/>
+                <w:b/>
+                <w:bCs/>
                 <w:noProof/>
                 <w:sz w:val="24"/>
                 <w:szCs w:val="24"/>
                 <w:lang w:val="en-US"/>
               </w:rPr>
-              <w:t>Mac Flooding before launching the attack in Kali Linux</w:t>
+              <w:t>MAC flooding before launching the attack in Kali Linux VM</w:t>
             </w:r>
             <w:r>
               <w:rPr>
@@ -830,7 +1024,7 @@
                 <w:sz w:val="24"/>
                 <w:szCs w:val="24"/>
               </w:rPr>
-              <w:instrText xml:space="preserve"> PAGEREF _Toc210724136 \h </w:instrText>
+              <w:instrText xml:space="preserve"> PAGEREF _Toc210924286 \h </w:instrText>
             </w:r>
             <w:r>
               <w:rPr>
@@ -886,17 +1080,19 @@
               <w14:ligatures w14:val="standardContextual"/>
             </w:rPr>
           </w:pPr>
-          <w:hyperlink w:anchor="_Toc210724137" w:history="1">
+          <w:hyperlink w:anchor="_Toc210924287" w:history="1">
             <w:r>
               <w:rPr>
                 <w:rStyle w:val="Hyperlink"/>
                 <w:rFonts w:cstheme="minorHAnsi"/>
+                <w:b/>
+                <w:bCs/>
                 <w:noProof/>
                 <w:sz w:val="24"/>
                 <w:szCs w:val="24"/>
                 <w:lang w:val="en-US"/>
               </w:rPr>
-              <w:t>Mac Flooding after launching the attack in Kali Linux</w:t>
+              <w:t>MAC flooding after launching the attack in Kali Linux VM</w:t>
             </w:r>
             <w:r>
               <w:rPr>
@@ -923,7 +1119,7 @@
                 <w:sz w:val="24"/>
                 <w:szCs w:val="24"/>
               </w:rPr>
-              <w:instrText xml:space="preserve"> PAGEREF _Toc210724137 \h </w:instrText>
+              <w:instrText xml:space="preserve"> PAGEREF _Toc210924287 \h </w:instrText>
             </w:r>
             <w:r>
               <w:rPr>
@@ -950,6 +1146,386 @@
                 <w:szCs w:val="24"/>
               </w:rPr>
               <w:t>4</w:t>
+            </w:r>
+            <w:r>
+              <w:rPr>
+                <w:noProof/>
+                <w:webHidden/>
+                <w:sz w:val="24"/>
+                <w:szCs w:val="24"/>
+              </w:rPr>
+              <w:fldChar w:fldCharType="end"/>
+            </w:r>
+          </w:hyperlink>
+        </w:p>
+        <w:p>
+          <w:pPr>
+            <w:pStyle w:val="TOC2"/>
+            <w:tabs>
+              <w:tab w:val="right" w:leader="dot" w:pos="9350"/>
+            </w:tabs>
+            <w:spacing w:line="480" w:lineRule="auto"/>
+            <w:rPr>
+              <w:rFonts w:eastAsiaTheme="minorEastAsia"/>
+              <w:noProof/>
+              <w:kern w:val="2"/>
+              <w:sz w:val="24"/>
+              <w:szCs w:val="24"/>
+              <w:lang w:eastAsia="en-CA"/>
+              <w14:ligatures w14:val="standardContextual"/>
+            </w:rPr>
+          </w:pPr>
+          <w:hyperlink w:anchor="_Toc210924288" w:history="1">
+            <w:r>
+              <w:rPr>
+                <w:rStyle w:val="Hyperlink"/>
+                <w:rFonts w:cstheme="minorHAnsi"/>
+                <w:b/>
+                <w:bCs/>
+                <w:noProof/>
+                <w:sz w:val="24"/>
+                <w:szCs w:val="24"/>
+                <w:lang w:val="en-US"/>
+              </w:rPr>
+              <w:t>ARP flooding before launching the attack in Kali Linux VM</w:t>
+            </w:r>
+            <w:r>
+              <w:rPr>
+                <w:noProof/>
+                <w:webHidden/>
+                <w:sz w:val="24"/>
+                <w:szCs w:val="24"/>
+              </w:rPr>
+              <w:tab/>
+            </w:r>
+            <w:r>
+              <w:rPr>
+                <w:noProof/>
+                <w:webHidden/>
+                <w:sz w:val="24"/>
+                <w:szCs w:val="24"/>
+              </w:rPr>
+              <w:fldChar w:fldCharType="begin"/>
+            </w:r>
+            <w:r>
+              <w:rPr>
+                <w:noProof/>
+                <w:webHidden/>
+                <w:sz w:val="24"/>
+                <w:szCs w:val="24"/>
+              </w:rPr>
+              <w:instrText xml:space="preserve"> PAGEREF _Toc210924288 \h </w:instrText>
+            </w:r>
+            <w:r>
+              <w:rPr>
+                <w:noProof/>
+                <w:webHidden/>
+                <w:sz w:val="24"/>
+                <w:szCs w:val="24"/>
+              </w:rPr>
+            </w:r>
+            <w:r>
+              <w:rPr>
+                <w:noProof/>
+                <w:webHidden/>
+                <w:sz w:val="24"/>
+                <w:szCs w:val="24"/>
+              </w:rPr>
+              <w:fldChar w:fldCharType="separate"/>
+            </w:r>
+            <w:r>
+              <w:rPr>
+                <w:noProof/>
+                <w:webHidden/>
+                <w:sz w:val="24"/>
+                <w:szCs w:val="24"/>
+              </w:rPr>
+              <w:t>7</w:t>
+            </w:r>
+            <w:r>
+              <w:rPr>
+                <w:noProof/>
+                <w:webHidden/>
+                <w:sz w:val="24"/>
+                <w:szCs w:val="24"/>
+              </w:rPr>
+              <w:fldChar w:fldCharType="end"/>
+            </w:r>
+          </w:hyperlink>
+        </w:p>
+        <w:p>
+          <w:pPr>
+            <w:pStyle w:val="TOC2"/>
+            <w:tabs>
+              <w:tab w:val="right" w:leader="dot" w:pos="9350"/>
+            </w:tabs>
+            <w:spacing w:line="480" w:lineRule="auto"/>
+            <w:rPr>
+              <w:rFonts w:eastAsiaTheme="minorEastAsia"/>
+              <w:noProof/>
+              <w:kern w:val="2"/>
+              <w:sz w:val="24"/>
+              <w:szCs w:val="24"/>
+              <w:lang w:eastAsia="en-CA"/>
+              <w14:ligatures w14:val="standardContextual"/>
+            </w:rPr>
+          </w:pPr>
+          <w:hyperlink w:anchor="_Toc210924289" w:history="1">
+            <w:r>
+              <w:rPr>
+                <w:rStyle w:val="Hyperlink"/>
+                <w:rFonts w:cstheme="minorHAnsi"/>
+                <w:b/>
+                <w:bCs/>
+                <w:noProof/>
+                <w:sz w:val="24"/>
+                <w:szCs w:val="24"/>
+                <w:lang w:val="en-US"/>
+              </w:rPr>
+              <w:t>ARP flooding after launching the attack in Kali Linux VM</w:t>
+            </w:r>
+            <w:r>
+              <w:rPr>
+                <w:noProof/>
+                <w:webHidden/>
+                <w:sz w:val="24"/>
+                <w:szCs w:val="24"/>
+              </w:rPr>
+              <w:tab/>
+            </w:r>
+            <w:r>
+              <w:rPr>
+                <w:noProof/>
+                <w:webHidden/>
+                <w:sz w:val="24"/>
+                <w:szCs w:val="24"/>
+              </w:rPr>
+              <w:fldChar w:fldCharType="begin"/>
+            </w:r>
+            <w:r>
+              <w:rPr>
+                <w:noProof/>
+                <w:webHidden/>
+                <w:sz w:val="24"/>
+                <w:szCs w:val="24"/>
+              </w:rPr>
+              <w:instrText xml:space="preserve"> PAGEREF _Toc210924289 \h </w:instrText>
+            </w:r>
+            <w:r>
+              <w:rPr>
+                <w:noProof/>
+                <w:webHidden/>
+                <w:sz w:val="24"/>
+                <w:szCs w:val="24"/>
+              </w:rPr>
+            </w:r>
+            <w:r>
+              <w:rPr>
+                <w:noProof/>
+                <w:webHidden/>
+                <w:sz w:val="24"/>
+                <w:szCs w:val="24"/>
+              </w:rPr>
+              <w:fldChar w:fldCharType="separate"/>
+            </w:r>
+            <w:r>
+              <w:rPr>
+                <w:noProof/>
+                <w:webHidden/>
+                <w:sz w:val="24"/>
+                <w:szCs w:val="24"/>
+              </w:rPr>
+              <w:t>7</w:t>
+            </w:r>
+            <w:r>
+              <w:rPr>
+                <w:noProof/>
+                <w:webHidden/>
+                <w:sz w:val="24"/>
+                <w:szCs w:val="24"/>
+              </w:rPr>
+              <w:fldChar w:fldCharType="end"/>
+            </w:r>
+          </w:hyperlink>
+        </w:p>
+        <w:p>
+          <w:pPr>
+            <w:pStyle w:val="TOC2"/>
+            <w:tabs>
+              <w:tab w:val="right" w:leader="dot" w:pos="9350"/>
+            </w:tabs>
+            <w:spacing w:line="480" w:lineRule="auto"/>
+            <w:rPr>
+              <w:rFonts w:eastAsiaTheme="minorEastAsia"/>
+              <w:noProof/>
+              <w:kern w:val="2"/>
+              <w:sz w:val="24"/>
+              <w:szCs w:val="24"/>
+              <w:lang w:eastAsia="en-CA"/>
+              <w14:ligatures w14:val="standardContextual"/>
+            </w:rPr>
+          </w:pPr>
+          <w:hyperlink w:anchor="_Toc210924290" w:history="1">
+            <w:r>
+              <w:rPr>
+                <w:rStyle w:val="Hyperlink"/>
+                <w:rFonts w:cstheme="minorHAnsi"/>
+                <w:b/>
+                <w:bCs/>
+                <w:noProof/>
+                <w:sz w:val="24"/>
+                <w:szCs w:val="24"/>
+                <w:lang w:val="en-US"/>
+              </w:rPr>
+              <w:t>STP before launching the attack</w:t>
+            </w:r>
+            <w:r>
+              <w:rPr>
+                <w:noProof/>
+                <w:webHidden/>
+                <w:sz w:val="24"/>
+                <w:szCs w:val="24"/>
+              </w:rPr>
+              <w:tab/>
+            </w:r>
+            <w:r>
+              <w:rPr>
+                <w:noProof/>
+                <w:webHidden/>
+                <w:sz w:val="24"/>
+                <w:szCs w:val="24"/>
+              </w:rPr>
+              <w:fldChar w:fldCharType="begin"/>
+            </w:r>
+            <w:r>
+              <w:rPr>
+                <w:noProof/>
+                <w:webHidden/>
+                <w:sz w:val="24"/>
+                <w:szCs w:val="24"/>
+              </w:rPr>
+              <w:instrText xml:space="preserve"> PAGEREF _Toc210924290 \h </w:instrText>
+            </w:r>
+            <w:r>
+              <w:rPr>
+                <w:noProof/>
+                <w:webHidden/>
+                <w:sz w:val="24"/>
+                <w:szCs w:val="24"/>
+              </w:rPr>
+            </w:r>
+            <w:r>
+              <w:rPr>
+                <w:noProof/>
+                <w:webHidden/>
+                <w:sz w:val="24"/>
+                <w:szCs w:val="24"/>
+              </w:rPr>
+              <w:fldChar w:fldCharType="separate"/>
+            </w:r>
+            <w:r>
+              <w:rPr>
+                <w:noProof/>
+                <w:webHidden/>
+                <w:sz w:val="24"/>
+                <w:szCs w:val="24"/>
+              </w:rPr>
+              <w:t>7</w:t>
+            </w:r>
+            <w:r>
+              <w:rPr>
+                <w:noProof/>
+                <w:webHidden/>
+                <w:sz w:val="24"/>
+                <w:szCs w:val="24"/>
+              </w:rPr>
+              <w:fldChar w:fldCharType="end"/>
+            </w:r>
+          </w:hyperlink>
+        </w:p>
+        <w:p>
+          <w:pPr>
+            <w:pStyle w:val="TOC2"/>
+            <w:tabs>
+              <w:tab w:val="right" w:leader="dot" w:pos="9350"/>
+            </w:tabs>
+            <w:spacing w:line="480" w:lineRule="auto"/>
+            <w:rPr>
+              <w:rFonts w:eastAsiaTheme="minorEastAsia"/>
+              <w:noProof/>
+              <w:kern w:val="2"/>
+              <w:sz w:val="24"/>
+              <w:szCs w:val="24"/>
+              <w:lang w:eastAsia="en-CA"/>
+              <w14:ligatures w14:val="standardContextual"/>
+            </w:rPr>
+          </w:pPr>
+          <w:hyperlink w:anchor="_Toc210924291" w:history="1">
+            <w:r>
+              <w:rPr>
+                <w:rStyle w:val="Hyperlink"/>
+                <w:rFonts w:cstheme="minorHAnsi"/>
+                <w:b/>
+                <w:bCs/>
+                <w:noProof/>
+                <w:sz w:val="24"/>
+                <w:szCs w:val="24"/>
+                <w:lang w:val="en-US"/>
+              </w:rPr>
+              <w:t>STP after launching the attack</w:t>
+            </w:r>
+            <w:r>
+              <w:rPr>
+                <w:noProof/>
+                <w:webHidden/>
+                <w:sz w:val="24"/>
+                <w:szCs w:val="24"/>
+              </w:rPr>
+              <w:tab/>
+            </w:r>
+            <w:r>
+              <w:rPr>
+                <w:noProof/>
+                <w:webHidden/>
+                <w:sz w:val="24"/>
+                <w:szCs w:val="24"/>
+              </w:rPr>
+              <w:fldChar w:fldCharType="begin"/>
+            </w:r>
+            <w:r>
+              <w:rPr>
+                <w:noProof/>
+                <w:webHidden/>
+                <w:sz w:val="24"/>
+                <w:szCs w:val="24"/>
+              </w:rPr>
+              <w:instrText xml:space="preserve"> PAGEREF _Toc210924291 \h </w:instrText>
+            </w:r>
+            <w:r>
+              <w:rPr>
+                <w:noProof/>
+                <w:webHidden/>
+                <w:sz w:val="24"/>
+                <w:szCs w:val="24"/>
+              </w:rPr>
+            </w:r>
+            <w:r>
+              <w:rPr>
+                <w:noProof/>
+                <w:webHidden/>
+                <w:sz w:val="24"/>
+                <w:szCs w:val="24"/>
+              </w:rPr>
+              <w:fldChar w:fldCharType="separate"/>
+            </w:r>
+            <w:r>
+              <w:rPr>
+                <w:noProof/>
+                <w:webHidden/>
+                <w:sz w:val="24"/>
+                <w:szCs w:val="24"/>
+              </w:rPr>
+              <w:t>7</w:t>
             </w:r>
             <w:r>
               <w:rPr>
@@ -979,7 +1555,7 @@
               <w14:ligatures w14:val="standardContextual"/>
             </w:rPr>
           </w:pPr>
-          <w:hyperlink w:anchor="_Toc210724138" w:history="1">
+          <w:hyperlink w:anchor="_Toc210924292" w:history="1">
             <w:r>
               <w:rPr>
                 <w:rStyle w:val="Hyperlink"/>
@@ -1018,7 +1594,7 @@
                 <w:sz w:val="24"/>
                 <w:szCs w:val="24"/>
               </w:rPr>
-              <w:instrText xml:space="preserve"> PAGEREF _Toc210724138 \h </w:instrText>
+              <w:instrText xml:space="preserve"> PAGEREF _Toc210924292 \h </w:instrText>
             </w:r>
             <w:r>
               <w:rPr>
@@ -1044,7 +1620,7 @@
                 <w:sz w:val="24"/>
                 <w:szCs w:val="24"/>
               </w:rPr>
-              <w:t>5</w:t>
+              <w:t>7</w:t>
             </w:r>
             <w:r>
               <w:rPr>
@@ -1074,17 +1650,19 @@
               <w14:ligatures w14:val="standardContextual"/>
             </w:rPr>
           </w:pPr>
-          <w:hyperlink w:anchor="_Toc210724139" w:history="1">
+          <w:hyperlink w:anchor="_Toc210924293" w:history="1">
             <w:r>
               <w:rPr>
                 <w:rStyle w:val="Hyperlink"/>
                 <w:rFonts w:cstheme="minorHAnsi"/>
+                <w:b/>
+                <w:bCs/>
                 <w:noProof/>
                 <w:sz w:val="24"/>
                 <w:szCs w:val="24"/>
                 <w:lang w:val="en-US"/>
               </w:rPr>
-              <w:t>Mac Flooding security measures</w:t>
+              <w:t>MAC flooding attack – security measures</w:t>
             </w:r>
             <w:r>
               <w:rPr>
@@ -1111,7 +1689,7 @@
                 <w:sz w:val="24"/>
                 <w:szCs w:val="24"/>
               </w:rPr>
-              <w:instrText xml:space="preserve"> PAGEREF _Toc210724139 \h </w:instrText>
+              <w:instrText xml:space="preserve"> PAGEREF _Toc210924293 \h </w:instrText>
             </w:r>
             <w:r>
               <w:rPr>
@@ -1137,7 +1715,7 @@
                 <w:sz w:val="24"/>
                 <w:szCs w:val="24"/>
               </w:rPr>
-              <w:t>5</w:t>
+              <w:t>7</w:t>
             </w:r>
             <w:r>
               <w:rPr>
@@ -1167,7 +1745,7 @@
               <w14:ligatures w14:val="standardContextual"/>
             </w:rPr>
           </w:pPr>
-          <w:hyperlink w:anchor="_Toc210724140" w:history="1">
+          <w:hyperlink w:anchor="_Toc210924294" w:history="1">
             <w:r>
               <w:rPr>
                 <w:rStyle w:val="Hyperlink"/>
@@ -1206,7 +1784,7 @@
                 <w:sz w:val="24"/>
                 <w:szCs w:val="24"/>
               </w:rPr>
-              <w:instrText xml:space="preserve"> PAGEREF _Toc210724140 \h </w:instrText>
+              <w:instrText xml:space="preserve"> PAGEREF _Toc210924294 \h </w:instrText>
             </w:r>
             <w:r>
               <w:rPr>
@@ -1232,7 +1810,7 @@
                 <w:sz w:val="24"/>
                 <w:szCs w:val="24"/>
               </w:rPr>
-              <w:t>5</w:t>
+              <w:t>11</w:t>
             </w:r>
             <w:r>
               <w:rPr>
@@ -1262,7 +1840,7 @@
               <w14:ligatures w14:val="standardContextual"/>
             </w:rPr>
           </w:pPr>
-          <w:hyperlink w:anchor="_Toc210724141" w:history="1">
+          <w:hyperlink w:anchor="_Toc210924295" w:history="1">
             <w:r>
               <w:rPr>
                 <w:rStyle w:val="Hyperlink"/>
@@ -1272,7 +1850,19 @@
                 <w:szCs w:val="24"/>
                 <w:lang w:val="en-US"/>
               </w:rPr>
-              <w:t>What role does the Spanning Tree Protocol (STP) play in a Layer 2 network? Analyze how STP manipulation attacks could be leveraged to cause denial-of-service or traffic interception. Recommend a security-hardening plan that preserves redundancy while minimizing attack vectors.</w:t>
+              <w:t xml:space="preserve">What role does the Spanning Tree Protocol (STP) play in a Layer 2 network? Analyze how STP manipulation attacks could be leveraged to cause denial-of-service or traffic interception. </w:t>
+            </w:r>
+            <w:r>
+              <w:rPr>
+                <w:rStyle w:val="Hyperlink"/>
+                <w:rFonts w:cstheme="minorHAnsi"/>
+                <w:noProof/>
+                <w:sz w:val="24"/>
+                <w:szCs w:val="24"/>
+                <w:lang w:val="en-US"/>
+              </w:rPr>
+              <w:lastRenderedPageBreak/>
+              <w:t>Recommend a security-hardening plan that preserves redundancy while minimizing attack vectors.</w:t>
             </w:r>
             <w:r>
               <w:rPr>
@@ -1299,7 +1889,7 @@
                 <w:sz w:val="24"/>
                 <w:szCs w:val="24"/>
               </w:rPr>
-              <w:instrText xml:space="preserve"> PAGEREF _Toc210724141 \h </w:instrText>
+              <w:instrText xml:space="preserve"> PAGEREF _Toc210924295 \h </w:instrText>
             </w:r>
             <w:r>
               <w:rPr>
@@ -1325,7 +1915,7 @@
                 <w:sz w:val="24"/>
                 <w:szCs w:val="24"/>
               </w:rPr>
-              <w:t>5</w:t>
+              <w:t>11</w:t>
             </w:r>
             <w:r>
               <w:rPr>
@@ -1355,7 +1945,7 @@
               <w14:ligatures w14:val="standardContextual"/>
             </w:rPr>
           </w:pPr>
-          <w:hyperlink w:anchor="_Toc210724142" w:history="1">
+          <w:hyperlink w:anchor="_Toc210924296" w:history="1">
             <w:r>
               <w:rPr>
                 <w:rStyle w:val="Hyperlink"/>
@@ -1392,7 +1982,7 @@
                 <w:sz w:val="24"/>
                 <w:szCs w:val="24"/>
               </w:rPr>
-              <w:instrText xml:space="preserve"> PAGEREF _Toc210724142 \h </w:instrText>
+              <w:instrText xml:space="preserve"> PAGEREF _Toc210924296 \h </w:instrText>
             </w:r>
             <w:r>
               <w:rPr>
@@ -1418,7 +2008,7 @@
                 <w:sz w:val="24"/>
                 <w:szCs w:val="24"/>
               </w:rPr>
-              <w:t>5</w:t>
+              <w:t>11</w:t>
             </w:r>
             <w:r>
               <w:rPr>
@@ -1448,7 +2038,7 @@
               <w14:ligatures w14:val="standardContextual"/>
             </w:rPr>
           </w:pPr>
-          <w:hyperlink w:anchor="_Toc210724143" w:history="1">
+          <w:hyperlink w:anchor="_Toc210924297" w:history="1">
             <w:r>
               <w:rPr>
                 <w:rStyle w:val="Hyperlink"/>
@@ -1458,18 +2048,7 @@
                 <w:szCs w:val="24"/>
                 <w:lang w:val="en-US"/>
               </w:rPr>
-              <w:t xml:space="preserve">How does DHCP snooping, port security, and endpoint posture assessment could be </w:t>
-            </w:r>
-            <w:r>
-              <w:rPr>
-                <w:rStyle w:val="Hyperlink"/>
-                <w:rFonts w:cstheme="minorHAnsi"/>
-                <w:noProof/>
-                <w:sz w:val="24"/>
-                <w:szCs w:val="24"/>
-                <w:lang w:val="en-US"/>
-              </w:rPr>
-              <w:t>integrated into a cohesive Layer 2 defense strategy?</w:t>
+              <w:t>How does DHCP snooping, port security, and endpoint posture assessment could be integrated into a cohesive Layer 2 defense strategy?</w:t>
             </w:r>
             <w:r>
               <w:rPr>
@@ -1496,7 +2075,7 @@
                 <w:sz w:val="24"/>
                 <w:szCs w:val="24"/>
               </w:rPr>
-              <w:instrText xml:space="preserve"> PAGEREF _Toc210724143 \h </w:instrText>
+              <w:instrText xml:space="preserve"> PAGEREF _Toc210924297 \h </w:instrText>
             </w:r>
             <w:r>
               <w:rPr>
@@ -1522,7 +2101,7 @@
                 <w:sz w:val="24"/>
                 <w:szCs w:val="24"/>
               </w:rPr>
-              <w:t>5</w:t>
+              <w:t>11</w:t>
             </w:r>
             <w:r>
               <w:rPr>
@@ -1581,7 +2160,7 @@
           <w:szCs w:val="24"/>
         </w:rPr>
       </w:pPr>
-      <w:bookmarkStart w:id="0" w:name="_Toc210724131"/>
+      <w:bookmarkStart w:id="0" w:name="_Toc210924279"/>
       <w:r>
         <w:rPr>
           <w:rFonts w:asciiTheme="minorHAnsi" w:hAnsiTheme="minorHAnsi" w:cstheme="minorHAnsi"/>
@@ -1613,7 +2192,7 @@
           <w:sz w:val="24"/>
           <w:szCs w:val="24"/>
         </w:rPr>
-        <w:t>This lab is</w:t>
+        <w:t xml:space="preserve">This </w:t>
       </w:r>
       <w:r>
         <w:rPr>
@@ -1621,7 +2200,7 @@
           <w:sz w:val="24"/>
           <w:szCs w:val="24"/>
         </w:rPr>
-        <w:t xml:space="preserve"> all about layer 2 of the OSI model which is the Data Link Layer.</w:t>
+        <w:t>document</w:t>
       </w:r>
       <w:r>
         <w:rPr>
@@ -1629,6 +2208,14 @@
           <w:sz w:val="24"/>
           <w:szCs w:val="24"/>
         </w:rPr>
+        <w:t xml:space="preserve"> is</w:t>
+      </w:r>
+      <w:r>
+        <w:rPr>
+          <w:rFonts w:cstheme="minorHAnsi"/>
+          <w:sz w:val="24"/>
+          <w:szCs w:val="24"/>
+        </w:rPr>
         <w:t xml:space="preserve"> </w:t>
       </w:r>
       <w:r>
@@ -1637,7 +2224,7 @@
           <w:sz w:val="24"/>
           <w:szCs w:val="24"/>
         </w:rPr>
-        <w:t>This layer is responsible for the reliable transmission of data between two directly connected nodes on the same local area network (LAN)</w:t>
+        <w:t>about</w:t>
       </w:r>
       <w:r>
         <w:rPr>
@@ -1645,7 +2232,143 @@
           <w:sz w:val="24"/>
           <w:szCs w:val="24"/>
         </w:rPr>
-        <w:t xml:space="preserve">, framing data into frames, and using MAC addresses for addressing. Additionally, this lab will tackle vulnerabilities in Data Link Layer and apply security measures to mitigate </w:t>
+        <w:t xml:space="preserve"> </w:t>
+      </w:r>
+      <w:r>
+        <w:rPr>
+          <w:rFonts w:cstheme="minorHAnsi"/>
+          <w:sz w:val="24"/>
+          <w:szCs w:val="24"/>
+        </w:rPr>
+        <w:t>Data Link Layer</w:t>
+      </w:r>
+      <w:r>
+        <w:rPr>
+          <w:rFonts w:cstheme="minorHAnsi"/>
+          <w:sz w:val="24"/>
+          <w:szCs w:val="24"/>
+        </w:rPr>
+        <w:t xml:space="preserve"> (</w:t>
+      </w:r>
+      <w:r>
+        <w:rPr>
+          <w:rFonts w:cstheme="minorHAnsi"/>
+          <w:sz w:val="24"/>
+          <w:szCs w:val="24"/>
+        </w:rPr>
+        <w:t>layer 2 of the OSI model</w:t>
+      </w:r>
+      <w:r>
+        <w:rPr>
+          <w:rFonts w:cstheme="minorHAnsi"/>
+          <w:sz w:val="24"/>
+          <w:szCs w:val="24"/>
+        </w:rPr>
+        <w:t>)</w:t>
+      </w:r>
+      <w:r>
+        <w:rPr>
+          <w:rFonts w:cstheme="minorHAnsi"/>
+          <w:sz w:val="24"/>
+          <w:szCs w:val="24"/>
+        </w:rPr>
+        <w:t>.</w:t>
+      </w:r>
+      <w:r>
+        <w:rPr>
+          <w:rFonts w:cstheme="minorHAnsi"/>
+          <w:sz w:val="24"/>
+          <w:szCs w:val="24"/>
+        </w:rPr>
+        <w:t xml:space="preserve"> </w:t>
+      </w:r>
+      <w:r>
+        <w:rPr>
+          <w:rFonts w:cstheme="minorHAnsi"/>
+          <w:sz w:val="24"/>
+          <w:szCs w:val="24"/>
+        </w:rPr>
+        <w:t>This layer is responsible for the reliable transmission of data between two directly connected nodes on the same local area network (LAN</w:t>
+      </w:r>
+      <w:r>
+        <w:rPr>
+          <w:rFonts w:cstheme="minorHAnsi"/>
+          <w:sz w:val="24"/>
+          <w:szCs w:val="24"/>
+        </w:rPr>
+        <w:t xml:space="preserve">) via </w:t>
+      </w:r>
+      <w:r>
+        <w:rPr>
+          <w:rFonts w:cstheme="minorHAnsi"/>
+          <w:sz w:val="24"/>
+          <w:szCs w:val="24"/>
+        </w:rPr>
+        <w:t>MAC address</w:t>
+      </w:r>
+      <w:r>
+        <w:rPr>
+          <w:rFonts w:cstheme="minorHAnsi"/>
+          <w:sz w:val="24"/>
+          <w:szCs w:val="24"/>
+        </w:rPr>
+        <w:t>es</w:t>
+      </w:r>
+      <w:r>
+        <w:rPr>
+          <w:rFonts w:cstheme="minorHAnsi"/>
+          <w:sz w:val="24"/>
+          <w:szCs w:val="24"/>
+        </w:rPr>
+        <w:t>.</w:t>
+      </w:r>
+      <w:r>
+        <w:rPr>
+          <w:rFonts w:cstheme="minorHAnsi"/>
+          <w:sz w:val="24"/>
+          <w:szCs w:val="24"/>
+        </w:rPr>
+        <w:t xml:space="preserve"> Common network devices operating here are switches and bridges.</w:t>
+      </w:r>
+      <w:r>
+        <w:rPr>
+          <w:rFonts w:cstheme="minorHAnsi"/>
+          <w:sz w:val="24"/>
+          <w:szCs w:val="24"/>
+        </w:rPr>
+        <w:t xml:space="preserve"> Additionally, </w:t>
+      </w:r>
+      <w:r>
+        <w:rPr>
+          <w:rFonts w:cstheme="minorHAnsi"/>
+          <w:sz w:val="24"/>
+          <w:szCs w:val="24"/>
+        </w:rPr>
+        <w:t xml:space="preserve">it </w:t>
+      </w:r>
+      <w:r>
+        <w:rPr>
+          <w:rFonts w:cstheme="minorHAnsi"/>
+          <w:sz w:val="24"/>
+          <w:szCs w:val="24"/>
+        </w:rPr>
+        <w:t>will tackle vulnerabilities in Data Link Layer</w:t>
+      </w:r>
+      <w:r>
+        <w:rPr>
+          <w:rFonts w:cstheme="minorHAnsi"/>
+          <w:sz w:val="24"/>
+          <w:szCs w:val="24"/>
+        </w:rPr>
+        <w:t xml:space="preserve">, compare results before and after the attack, </w:t>
+      </w:r>
+      <w:r>
+        <w:rPr>
+          <w:rFonts w:cstheme="minorHAnsi"/>
+          <w:sz w:val="24"/>
+          <w:szCs w:val="24"/>
+        </w:rPr>
+        <w:t xml:space="preserve">and apply security measures to mitigate </w:t>
       </w:r>
       <w:r>
         <w:rPr>
@@ -1683,7 +2406,7 @@
           <w:lang w:val="en-US"/>
         </w:rPr>
       </w:pPr>
-      <w:bookmarkStart w:id="1" w:name="_Toc210724132"/>
+      <w:bookmarkStart w:id="1" w:name="_Toc210924280"/>
       <w:r>
         <w:rPr>
           <w:rFonts w:asciiTheme="minorHAnsi" w:hAnsiTheme="minorHAnsi" w:cstheme="minorHAnsi"/>
@@ -1761,6 +2484,10 @@
         <w:keepNext/>
         <w:spacing w:line="480" w:lineRule="auto"/>
         <w:jc w:val="both"/>
+        <w:rPr>
+          <w:sz w:val="24"/>
+          <w:szCs w:val="24"/>
+        </w:rPr>
       </w:pPr>
       <w:r>
         <w:rPr>
@@ -1816,12 +2543,13 @@
     <w:p>
       <w:pPr>
         <w:pStyle w:val="Caption"/>
+        <w:spacing w:line="480" w:lineRule="auto"/>
         <w:jc w:val="both"/>
         <w:rPr>
           <w:rFonts w:cstheme="minorHAnsi"/>
           <w:color w:val="auto"/>
-          <w:sz w:val="36"/>
-          <w:szCs w:val="36"/>
+          <w:sz w:val="24"/>
+          <w:szCs w:val="24"/>
           <w:lang w:val="en-US"/>
         </w:rPr>
       </w:pPr>
@@ -1888,15 +2616,7 @@
           <w:sz w:val="24"/>
           <w:szCs w:val="24"/>
         </w:rPr>
-        <w:t xml:space="preserve"> Network Diagram for Layer 2 Security Lab</w:t>
-      </w:r>
-      <w:r>
-        <w:rPr>
-          <w:color w:val="auto"/>
-          <w:sz w:val="24"/>
-          <w:szCs w:val="24"/>
-        </w:rPr>
-        <w:t>.</w:t>
+        <w:t xml:space="preserve"> Network Diagram for Layer 2 Security Lab.</w:t>
       </w:r>
     </w:p>
     <w:p>
@@ -1914,7 +2634,7 @@
           <w:lang w:val="en-US"/>
         </w:rPr>
       </w:pPr>
-      <w:bookmarkStart w:id="2" w:name="_Toc210724133"/>
+      <w:bookmarkStart w:id="2" w:name="_Toc210924281"/>
       <w:r>
         <w:rPr>
           <w:rFonts w:asciiTheme="minorHAnsi" w:hAnsiTheme="minorHAnsi" w:cstheme="minorHAnsi"/>
@@ -1926,7 +2646,7 @@
           <w:lang w:val="en-US"/>
         </w:rPr>
         <w:lastRenderedPageBreak/>
-        <w:t>Vulnerabilities and</w:t>
+        <w:t>Explanation of v</w:t>
       </w:r>
       <w:r>
         <w:rPr>
@@ -1938,7 +2658,7 @@
           <w:szCs w:val="24"/>
           <w:lang w:val="en-US"/>
         </w:rPr>
-        <w:t xml:space="preserve"> </w:t>
+        <w:t>ulnerabilities and</w:t>
       </w:r>
       <w:r>
         <w:rPr>
@@ -1950,71 +2670,9 @@
           <w:szCs w:val="24"/>
           <w:lang w:val="en-US"/>
         </w:rPr>
-        <w:t>potential impact</w:t>
-      </w:r>
-      <w:bookmarkEnd w:id="2"/>
-    </w:p>
-    <w:p>
-      <w:pPr>
-        <w:pStyle w:val="Heading2"/>
-        <w:spacing w:line="480" w:lineRule="auto"/>
-        <w:jc w:val="both"/>
-        <w:rPr>
-          <w:rFonts w:asciiTheme="minorHAnsi" w:hAnsiTheme="minorHAnsi" w:cstheme="minorHAnsi"/>
-          <w:color w:val="auto"/>
-          <w:sz w:val="24"/>
-          <w:szCs w:val="24"/>
-          <w:lang w:val="en-US"/>
-        </w:rPr>
-      </w:pPr>
-      <w:bookmarkStart w:id="3" w:name="_Toc210724134"/>
-      <w:r>
-        <w:rPr>
-          <w:rFonts w:asciiTheme="minorHAnsi" w:hAnsiTheme="minorHAnsi" w:cstheme="minorHAnsi"/>
-          <w:color w:val="auto"/>
-          <w:sz w:val="24"/>
-          <w:szCs w:val="24"/>
-          <w:lang w:val="en-US"/>
-        </w:rPr>
-        <w:t>MAC Flooding</w:t>
-      </w:r>
-      <w:bookmarkEnd w:id="3"/>
-    </w:p>
-    <w:p>
-      <w:pPr>
-        <w:spacing w:line="480" w:lineRule="auto"/>
-        <w:rPr>
-          <w:sz w:val="24"/>
-          <w:szCs w:val="24"/>
-          <w:lang w:val="en-US"/>
-        </w:rPr>
-      </w:pPr>
-    </w:p>
-    <w:p>
-      <w:pPr>
-        <w:spacing w:line="480" w:lineRule="auto"/>
-        <w:rPr>
-          <w:sz w:val="24"/>
-          <w:szCs w:val="24"/>
-          <w:lang w:val="en-US"/>
-        </w:rPr>
-      </w:pPr>
-    </w:p>
-    <w:p>
-      <w:pPr>
-        <w:spacing w:line="480" w:lineRule="auto"/>
-        <w:rPr>
-          <w:sz w:val="24"/>
-          <w:szCs w:val="24"/>
-          <w:lang w:val="en-US"/>
-        </w:rPr>
-      </w:pPr>
-    </w:p>
-    <w:p>
-      <w:pPr>
-        <w:pStyle w:val="Heading1"/>
-        <w:spacing w:line="480" w:lineRule="auto"/>
-        <w:jc w:val="both"/>
+        <w:t xml:space="preserve"> </w:t>
+      </w:r>
+      <w:r>
         <w:rPr>
           <w:rFonts w:asciiTheme="minorHAnsi" w:hAnsiTheme="minorHAnsi" w:cstheme="minorHAnsi"/>
           <w:b/>
@@ -2024,9 +2682,15 @@
           <w:szCs w:val="24"/>
           <w:lang w:val="en-US"/>
         </w:rPr>
-      </w:pPr>
-      <w:bookmarkStart w:id="4" w:name="_Toc210724135"/>
-      <w:r>
+        <w:t>potential impact</w:t>
+      </w:r>
+      <w:bookmarkEnd w:id="2"/>
+    </w:p>
+    <w:p>
+      <w:pPr>
+        <w:pStyle w:val="Heading2"/>
+        <w:spacing w:line="480" w:lineRule="auto"/>
+        <w:jc w:val="both"/>
         <w:rPr>
           <w:rFonts w:asciiTheme="minorHAnsi" w:hAnsiTheme="minorHAnsi" w:cstheme="minorHAnsi"/>
           <w:b/>
@@ -2036,10 +2700,542 @@
           <w:szCs w:val="24"/>
           <w:lang w:val="en-US"/>
         </w:rPr>
+      </w:pPr>
+      <w:bookmarkStart w:id="3" w:name="_Toc210924282"/>
+      <w:r>
+        <w:rPr>
+          <w:rFonts w:asciiTheme="minorHAnsi" w:hAnsiTheme="minorHAnsi" w:cstheme="minorHAnsi"/>
+          <w:b/>
+          <w:bCs/>
+          <w:color w:val="auto"/>
+          <w:sz w:val="24"/>
+          <w:szCs w:val="24"/>
+          <w:lang w:val="en-US"/>
+        </w:rPr>
+        <w:t>MAC Flooding</w:t>
+      </w:r>
+      <w:bookmarkEnd w:id="3"/>
+    </w:p>
+    <w:p>
+      <w:pPr>
+        <w:spacing w:line="480" w:lineRule="auto"/>
+        <w:rPr>
+          <w:sz w:val="24"/>
+          <w:szCs w:val="24"/>
+        </w:rPr>
+      </w:pPr>
+      <w:r>
+        <w:rPr>
+          <w:sz w:val="24"/>
+          <w:szCs w:val="24"/>
+          <w:lang w:val="en-US"/>
+        </w:rPr>
+        <w:tab/>
+      </w:r>
+      <w:r>
+        <w:rPr>
+          <w:sz w:val="24"/>
+          <w:szCs w:val="24"/>
+          <w:lang w:val="en-US"/>
+        </w:rPr>
+        <w:t>It</w:t>
+      </w:r>
+      <w:r>
+        <w:rPr>
+          <w:sz w:val="24"/>
+          <w:szCs w:val="24"/>
+          <w:lang w:val="en-US"/>
+        </w:rPr>
+        <w:t xml:space="preserve"> </w:t>
+      </w:r>
+      <w:r>
+        <w:rPr>
+          <w:sz w:val="24"/>
+          <w:szCs w:val="24"/>
+        </w:rPr>
+        <w:t xml:space="preserve">is a cyberattack that targets network switches on a </w:t>
+      </w:r>
+      <w:r>
+        <w:rPr>
+          <w:sz w:val="24"/>
+          <w:szCs w:val="24"/>
+        </w:rPr>
+        <w:t>Local Area Network (</w:t>
+      </w:r>
+      <w:r>
+        <w:rPr>
+          <w:sz w:val="24"/>
+          <w:szCs w:val="24"/>
+        </w:rPr>
+        <w:t>LAN</w:t>
+      </w:r>
+      <w:r>
+        <w:rPr>
+          <w:sz w:val="24"/>
+          <w:szCs w:val="24"/>
+        </w:rPr>
+        <w:t>)</w:t>
+      </w:r>
+      <w:r>
+        <w:rPr>
+          <w:sz w:val="24"/>
+          <w:szCs w:val="24"/>
+        </w:rPr>
+        <w:t xml:space="preserve"> </w:t>
+      </w:r>
+      <w:r>
+        <w:rPr>
+          <w:sz w:val="24"/>
+          <w:szCs w:val="24"/>
+        </w:rPr>
+        <w:t>and</w:t>
+      </w:r>
+      <w:r>
+        <w:rPr>
+          <w:sz w:val="24"/>
+          <w:szCs w:val="24"/>
+        </w:rPr>
+        <w:t xml:space="preserve"> </w:t>
+      </w:r>
+      <w:r>
+        <w:rPr>
+          <w:sz w:val="24"/>
+          <w:szCs w:val="24"/>
+        </w:rPr>
+        <w:t>tries</w:t>
+      </w:r>
+      <w:r>
+        <w:rPr>
+          <w:sz w:val="24"/>
+          <w:szCs w:val="24"/>
+        </w:rPr>
+        <w:t xml:space="preserve"> to</w:t>
+      </w:r>
+      <w:r>
+        <w:rPr>
+          <w:sz w:val="24"/>
+          <w:szCs w:val="24"/>
+        </w:rPr>
+        <w:t xml:space="preserve"> steal user data.</w:t>
+      </w:r>
+      <w:r>
+        <w:rPr>
+          <w:sz w:val="24"/>
+          <w:szCs w:val="24"/>
+        </w:rPr>
+        <w:t xml:space="preserve"> </w:t>
+      </w:r>
+      <w:r>
+        <w:rPr>
+          <w:sz w:val="24"/>
+          <w:szCs w:val="24"/>
+        </w:rPr>
+        <w:t>Every device has a MAC address, a unique numerical signifier used to identify th</w:t>
+      </w:r>
+      <w:r>
+        <w:rPr>
+          <w:sz w:val="24"/>
+          <w:szCs w:val="24"/>
+        </w:rPr>
+        <w:t>e</w:t>
+      </w:r>
+      <w:r>
+        <w:rPr>
+          <w:sz w:val="24"/>
+          <w:szCs w:val="24"/>
+        </w:rPr>
+        <w:t xml:space="preserve"> device within a network.</w:t>
+      </w:r>
+      <w:r>
+        <w:rPr>
+          <w:sz w:val="24"/>
+          <w:szCs w:val="24"/>
+        </w:rPr>
+        <w:t xml:space="preserve"> The attacker uses the command “</w:t>
+      </w:r>
+      <w:r>
+        <w:rPr>
+          <w:b/>
+          <w:bCs/>
+          <w:sz w:val="24"/>
+          <w:szCs w:val="24"/>
+        </w:rPr>
+        <w:t>ma</w:t>
+      </w:r>
+      <w:proofErr w:type="spellStart"/>
+      <w:r>
+        <w:rPr>
+          <w:b/>
+          <w:bCs/>
+          <w:sz w:val="24"/>
+          <w:szCs w:val="24"/>
+          <w:lang w:val="en-US"/>
+        </w:rPr>
+        <w:t>cof</w:t>
+      </w:r>
+      <w:proofErr w:type="spellEnd"/>
+      <w:r>
+        <w:rPr>
+          <w:sz w:val="24"/>
+          <w:szCs w:val="24"/>
+          <w:lang w:val="en-US"/>
+        </w:rPr>
+        <w:t xml:space="preserve">”, which </w:t>
+      </w:r>
+      <w:r>
+        <w:rPr>
+          <w:sz w:val="24"/>
+          <w:szCs w:val="24"/>
+          <w:lang w:val="en-US"/>
+        </w:rPr>
+        <w:t xml:space="preserve">floods the local network with random </w:t>
+      </w:r>
+      <w:r>
+        <w:rPr>
+          <w:sz w:val="24"/>
+          <w:szCs w:val="24"/>
+          <w:lang w:val="en-US"/>
+        </w:rPr>
+        <w:t xml:space="preserve">fake </w:t>
+      </w:r>
+      <w:r>
+        <w:rPr>
+          <w:sz w:val="24"/>
+          <w:szCs w:val="24"/>
+          <w:lang w:val="en-US"/>
+        </w:rPr>
+        <w:t>MAC addresses</w:t>
+      </w:r>
+      <w:r>
+        <w:rPr>
+          <w:sz w:val="24"/>
+          <w:szCs w:val="24"/>
+          <w:lang w:val="en-US"/>
+        </w:rPr>
+        <w:t xml:space="preserve">, </w:t>
+      </w:r>
+      <w:r>
+        <w:rPr>
+          <w:sz w:val="24"/>
+          <w:szCs w:val="24"/>
+          <w:lang w:val="en-US"/>
+        </w:rPr>
+        <w:t>causing some switches to fail open in repeating mode</w:t>
+      </w:r>
+      <w:r>
+        <w:rPr>
+          <w:sz w:val="24"/>
+          <w:szCs w:val="24"/>
+          <w:lang w:val="en-US"/>
+        </w:rPr>
+        <w:t xml:space="preserve"> which in turn</w:t>
+      </w:r>
+      <w:r>
+        <w:rPr>
+          <w:sz w:val="24"/>
+          <w:szCs w:val="24"/>
+          <w:lang w:val="en-US"/>
+        </w:rPr>
+        <w:t xml:space="preserve"> facilitat</w:t>
+      </w:r>
+      <w:r>
+        <w:rPr>
+          <w:sz w:val="24"/>
+          <w:szCs w:val="24"/>
+          <w:lang w:val="en-US"/>
+        </w:rPr>
+        <w:t>e</w:t>
+      </w:r>
+      <w:r>
+        <w:rPr>
+          <w:sz w:val="24"/>
+          <w:szCs w:val="24"/>
+          <w:lang w:val="en-US"/>
+        </w:rPr>
+        <w:t xml:space="preserve"> sniffing</w:t>
+      </w:r>
+      <w:r>
+        <w:rPr>
+          <w:sz w:val="24"/>
+          <w:szCs w:val="24"/>
+          <w:lang w:val="en-US"/>
+        </w:rPr>
+        <w:t>.</w:t>
+      </w:r>
+    </w:p>
+    <w:p>
+      <w:pPr>
+        <w:spacing w:line="480" w:lineRule="auto"/>
+        <w:rPr>
+          <w:sz w:val="24"/>
+          <w:szCs w:val="24"/>
+          <w:lang w:val="en-US"/>
+        </w:rPr>
+      </w:pPr>
+      <w:r>
+        <w:rPr>
+          <w:sz w:val="24"/>
+          <w:szCs w:val="24"/>
+          <w:lang w:val="en-US"/>
+        </w:rPr>
+        <w:tab/>
+        <w:t xml:space="preserve">As a </w:t>
+      </w:r>
+      <w:r>
+        <w:rPr>
+          <w:sz w:val="24"/>
+          <w:szCs w:val="24"/>
+          <w:lang w:val="en-US"/>
+        </w:rPr>
+        <w:t>result,</w:t>
+      </w:r>
+      <w:r>
+        <w:rPr>
+          <w:sz w:val="24"/>
+          <w:szCs w:val="24"/>
+          <w:lang w:val="en-US"/>
+        </w:rPr>
+        <w:t xml:space="preserve"> </w:t>
+      </w:r>
+      <w:r>
+        <w:rPr>
+          <w:sz w:val="24"/>
+          <w:szCs w:val="24"/>
+          <w:lang w:val="en-US"/>
+        </w:rPr>
+        <w:t xml:space="preserve">sensitive data </w:t>
+      </w:r>
+      <w:r>
+        <w:rPr>
+          <w:sz w:val="24"/>
+          <w:szCs w:val="24"/>
+          <w:lang w:val="en-US"/>
+        </w:rPr>
+        <w:t>can be intercepted by attackers</w:t>
+      </w:r>
+      <w:r>
+        <w:rPr>
+          <w:sz w:val="24"/>
+          <w:szCs w:val="24"/>
+          <w:lang w:val="en-US"/>
+        </w:rPr>
+        <w:t xml:space="preserve"> and</w:t>
+      </w:r>
+      <w:r>
+        <w:rPr>
+          <w:sz w:val="24"/>
+          <w:szCs w:val="24"/>
+          <w:lang w:val="en-US"/>
+        </w:rPr>
+        <w:t xml:space="preserve"> can lead to data breaches, financial losses, and damage to an organization’s reputation.</w:t>
+      </w:r>
+      <w:r>
+        <w:rPr>
+          <w:sz w:val="24"/>
+          <w:szCs w:val="24"/>
+          <w:lang w:val="en-US"/>
+        </w:rPr>
+        <w:t xml:space="preserve"> </w:t>
+      </w:r>
+      <w:r>
+        <w:rPr>
+          <w:sz w:val="24"/>
+          <w:szCs w:val="24"/>
+          <w:lang w:val="en-US"/>
+        </w:rPr>
+        <w:t xml:space="preserve">By overloading a network switch, attackers can disrupt its functionality and block legitimate traffic. This causes serious issues like </w:t>
+      </w:r>
+      <w:r>
+        <w:rPr>
+          <w:sz w:val="24"/>
+          <w:szCs w:val="24"/>
+          <w:lang w:val="en-US"/>
+        </w:rPr>
+        <w:t xml:space="preserve">efficiency, </w:t>
+      </w:r>
+      <w:r>
+        <w:rPr>
+          <w:sz w:val="24"/>
+          <w:szCs w:val="24"/>
+          <w:lang w:val="en-US"/>
+        </w:rPr>
+        <w:t>increased delays, or even a complete denial of service for authorized users.</w:t>
+      </w:r>
+      <w:r>
+        <w:rPr>
+          <w:sz w:val="24"/>
+          <w:szCs w:val="24"/>
+          <w:lang w:val="en-US"/>
+        </w:rPr>
+        <w:t xml:space="preserve"> Furthermore, w</w:t>
+      </w:r>
+      <w:r>
+        <w:rPr>
+          <w:sz w:val="24"/>
+          <w:szCs w:val="24"/>
+          <w:lang w:val="en-US"/>
+        </w:rPr>
+        <w:t>hen network traffic is broadcast to all devices, attackers can intercept sensitive information they wouldn’t normally have access to. This includes login credentials, private data, or communications meant for restricted systems. Such unauthorized access can compromise the security of the entire network and lead to further exploitation.</w:t>
+      </w:r>
+    </w:p>
+    <w:p>
+      <w:pPr>
+        <w:spacing w:line="480" w:lineRule="auto"/>
+        <w:rPr>
+          <w:sz w:val="24"/>
+          <w:szCs w:val="24"/>
+          <w:lang w:val="en-US"/>
+        </w:rPr>
+      </w:pPr>
+    </w:p>
+    <w:p>
+      <w:pPr>
+        <w:pStyle w:val="Heading2"/>
+        <w:spacing w:line="480" w:lineRule="auto"/>
+        <w:jc w:val="both"/>
+        <w:rPr>
+          <w:rFonts w:asciiTheme="minorHAnsi" w:hAnsiTheme="minorHAnsi" w:cstheme="minorHAnsi"/>
+          <w:b/>
+          <w:bCs/>
+          <w:color w:val="auto"/>
+          <w:sz w:val="24"/>
+          <w:szCs w:val="24"/>
+          <w:lang w:val="en-US"/>
+        </w:rPr>
+      </w:pPr>
+      <w:bookmarkStart w:id="4" w:name="_Toc210924283"/>
+      <w:r>
+        <w:rPr>
+          <w:rFonts w:asciiTheme="minorHAnsi" w:hAnsiTheme="minorHAnsi" w:cstheme="minorHAnsi"/>
+          <w:b/>
+          <w:bCs/>
+          <w:color w:val="auto"/>
+          <w:sz w:val="24"/>
+          <w:szCs w:val="24"/>
+          <w:lang w:val="en-US"/>
+        </w:rPr>
+        <w:t>ARP Spoofing</w:t>
+      </w:r>
+      <w:bookmarkEnd w:id="4"/>
+    </w:p>
+    <w:p>
+      <w:pPr>
+        <w:spacing w:line="480" w:lineRule="auto"/>
+        <w:rPr>
+          <w:sz w:val="24"/>
+          <w:szCs w:val="24"/>
+          <w:lang w:val="en-US"/>
+        </w:rPr>
+      </w:pPr>
+    </w:p>
+    <w:p>
+      <w:pPr>
+        <w:spacing w:line="480" w:lineRule="auto"/>
+        <w:rPr>
+          <w:sz w:val="24"/>
+          <w:szCs w:val="24"/>
+          <w:lang w:val="en-US"/>
+        </w:rPr>
+      </w:pPr>
+      <w:r>
+        <w:rPr>
+          <w:sz w:val="24"/>
+          <w:szCs w:val="24"/>
+          <w:lang w:val="en-US"/>
+        </w:rPr>
+        <w:tab/>
+      </w:r>
+    </w:p>
+    <w:p>
+      <w:pPr>
+        <w:spacing w:line="480" w:lineRule="auto"/>
+        <w:rPr>
+          <w:sz w:val="24"/>
+          <w:szCs w:val="24"/>
+          <w:lang w:val="en-US"/>
+        </w:rPr>
+      </w:pPr>
+    </w:p>
+    <w:p>
+      <w:pPr>
+        <w:pStyle w:val="Heading2"/>
+        <w:spacing w:line="480" w:lineRule="auto"/>
+        <w:jc w:val="both"/>
+        <w:rPr>
+          <w:rFonts w:asciiTheme="minorHAnsi" w:hAnsiTheme="minorHAnsi" w:cstheme="minorHAnsi"/>
+          <w:b/>
+          <w:bCs/>
+          <w:color w:val="auto"/>
+          <w:sz w:val="24"/>
+          <w:szCs w:val="24"/>
+          <w:lang w:val="en-US"/>
+        </w:rPr>
+      </w:pPr>
+      <w:bookmarkStart w:id="5" w:name="_Toc210924284"/>
+      <w:r>
+        <w:rPr>
+          <w:rFonts w:asciiTheme="minorHAnsi" w:hAnsiTheme="minorHAnsi" w:cstheme="minorHAnsi"/>
+          <w:b/>
+          <w:bCs/>
+          <w:color w:val="auto"/>
+          <w:sz w:val="24"/>
+          <w:szCs w:val="24"/>
+          <w:lang w:val="en-US"/>
+        </w:rPr>
         <w:lastRenderedPageBreak/>
+        <w:t>Spanning Tree Protocol (STP) Manipulation</w:t>
+      </w:r>
+      <w:bookmarkEnd w:id="5"/>
+    </w:p>
+    <w:p>
+      <w:pPr>
+        <w:spacing w:line="480" w:lineRule="auto"/>
+        <w:rPr>
+          <w:sz w:val="24"/>
+          <w:szCs w:val="24"/>
+          <w:lang w:val="en-US"/>
+        </w:rPr>
+      </w:pPr>
+    </w:p>
+    <w:p>
+      <w:pPr>
+        <w:spacing w:line="480" w:lineRule="auto"/>
+        <w:rPr>
+          <w:sz w:val="24"/>
+          <w:szCs w:val="24"/>
+          <w:lang w:val="en-US"/>
+        </w:rPr>
+      </w:pPr>
+    </w:p>
+    <w:p>
+      <w:pPr>
+        <w:pStyle w:val="Heading1"/>
+        <w:spacing w:line="480" w:lineRule="auto"/>
+        <w:jc w:val="both"/>
+        <w:rPr>
+          <w:rFonts w:asciiTheme="minorHAnsi" w:hAnsiTheme="minorHAnsi" w:cstheme="minorHAnsi"/>
+          <w:b/>
+          <w:bCs/>
+          <w:color w:val="auto"/>
+          <w:sz w:val="24"/>
+          <w:szCs w:val="24"/>
+          <w:lang w:val="en-US"/>
+        </w:rPr>
+      </w:pPr>
+      <w:bookmarkStart w:id="6" w:name="_Toc210924285"/>
+      <w:r>
+        <w:rPr>
+          <w:rFonts w:asciiTheme="minorHAnsi" w:hAnsiTheme="minorHAnsi" w:cstheme="minorHAnsi"/>
+          <w:b/>
+          <w:bCs/>
+          <w:color w:val="auto"/>
+          <w:sz w:val="24"/>
+          <w:szCs w:val="24"/>
+          <w:lang w:val="en-US"/>
+        </w:rPr>
         <w:t>Test results (before and after scenarios)</w:t>
       </w:r>
-      <w:bookmarkEnd w:id="4"/>
+      <w:bookmarkEnd w:id="6"/>
     </w:p>
     <w:p>
       <w:pPr>
@@ -2048,33 +3244,427 @@
         <w:jc w:val="both"/>
         <w:rPr>
           <w:rFonts w:asciiTheme="minorHAnsi" w:hAnsiTheme="minorHAnsi" w:cstheme="minorHAnsi"/>
+          <w:b/>
+          <w:bCs/>
           <w:color w:val="auto"/>
           <w:sz w:val="24"/>
           <w:szCs w:val="24"/>
           <w:lang w:val="en-US"/>
         </w:rPr>
       </w:pPr>
-      <w:bookmarkStart w:id="5" w:name="_Toc210724136"/>
+      <w:bookmarkStart w:id="7" w:name="_Toc210924286"/>
       <w:r>
         <w:rPr>
           <w:rFonts w:asciiTheme="minorHAnsi" w:hAnsiTheme="minorHAnsi" w:cstheme="minorHAnsi"/>
+          <w:b/>
+          <w:bCs/>
           <w:color w:val="auto"/>
           <w:sz w:val="24"/>
           <w:szCs w:val="24"/>
           <w:lang w:val="en-US"/>
         </w:rPr>
-        <w:t>Mac Flooding before launching the attack in Kali Linux</w:t>
-      </w:r>
-      <w:bookmarkEnd w:id="5"/>
-    </w:p>
-    <w:p>
-      <w:pPr>
-        <w:spacing w:line="480" w:lineRule="auto"/>
-        <w:rPr>
-          <w:sz w:val="24"/>
-          <w:szCs w:val="24"/>
-          <w:lang w:val="en-US"/>
-        </w:rPr>
+        <w:t>M</w:t>
+      </w:r>
+      <w:r>
+        <w:rPr>
+          <w:rFonts w:asciiTheme="minorHAnsi" w:hAnsiTheme="minorHAnsi" w:cstheme="minorHAnsi"/>
+          <w:b/>
+          <w:bCs/>
+          <w:color w:val="auto"/>
+          <w:sz w:val="24"/>
+          <w:szCs w:val="24"/>
+          <w:lang w:val="en-US"/>
+        </w:rPr>
+        <w:t>AC</w:t>
+      </w:r>
+      <w:r>
+        <w:rPr>
+          <w:rFonts w:asciiTheme="minorHAnsi" w:hAnsiTheme="minorHAnsi" w:cstheme="minorHAnsi"/>
+          <w:b/>
+          <w:bCs/>
+          <w:color w:val="auto"/>
+          <w:sz w:val="24"/>
+          <w:szCs w:val="24"/>
+          <w:lang w:val="en-US"/>
+        </w:rPr>
+        <w:t xml:space="preserve"> </w:t>
+      </w:r>
+      <w:r>
+        <w:rPr>
+          <w:rFonts w:asciiTheme="minorHAnsi" w:hAnsiTheme="minorHAnsi" w:cstheme="minorHAnsi"/>
+          <w:b/>
+          <w:bCs/>
+          <w:color w:val="auto"/>
+          <w:sz w:val="24"/>
+          <w:szCs w:val="24"/>
+          <w:lang w:val="en-US"/>
+        </w:rPr>
+        <w:t>f</w:t>
+      </w:r>
+      <w:r>
+        <w:rPr>
+          <w:rFonts w:asciiTheme="minorHAnsi" w:hAnsiTheme="minorHAnsi" w:cstheme="minorHAnsi"/>
+          <w:b/>
+          <w:bCs/>
+          <w:color w:val="auto"/>
+          <w:sz w:val="24"/>
+          <w:szCs w:val="24"/>
+          <w:lang w:val="en-US"/>
+        </w:rPr>
+        <w:t>looding before launching the attack in Kali Linux</w:t>
+      </w:r>
+      <w:r>
+        <w:rPr>
+          <w:rFonts w:asciiTheme="minorHAnsi" w:hAnsiTheme="minorHAnsi" w:cstheme="minorHAnsi"/>
+          <w:b/>
+          <w:bCs/>
+          <w:color w:val="auto"/>
+          <w:sz w:val="24"/>
+          <w:szCs w:val="24"/>
+          <w:lang w:val="en-US"/>
+        </w:rPr>
+        <w:t xml:space="preserve"> VM</w:t>
+      </w:r>
+      <w:bookmarkEnd w:id="7"/>
+    </w:p>
+    <w:p>
+      <w:pPr>
+        <w:pStyle w:val="ListParagraph"/>
+        <w:numPr>
+          <w:ilvl w:val="0"/>
+          <w:numId w:val="3"/>
+        </w:numPr>
+        <w:spacing w:line="480" w:lineRule="auto"/>
+        <w:rPr>
+          <w:sz w:val="24"/>
+          <w:szCs w:val="24"/>
+          <w:lang w:val="en-US"/>
+        </w:rPr>
+      </w:pPr>
+      <w:r>
+        <w:rPr>
+          <w:sz w:val="24"/>
+          <w:szCs w:val="24"/>
+          <w:lang w:val="en-US"/>
+        </w:rPr>
+        <w:t xml:space="preserve">In CML, right-click </w:t>
+      </w:r>
+      <w:r>
+        <w:rPr>
+          <w:sz w:val="24"/>
+          <w:szCs w:val="24"/>
+          <w:lang w:val="en-US"/>
+        </w:rPr>
+        <w:t xml:space="preserve">the </w:t>
+      </w:r>
+      <w:r>
+        <w:rPr>
+          <w:sz w:val="24"/>
+          <w:szCs w:val="24"/>
+          <w:lang w:val="en-US"/>
+        </w:rPr>
+        <w:t>switch then press “Start”.</w:t>
+      </w:r>
+    </w:p>
+    <w:p>
+      <w:pPr>
+        <w:pStyle w:val="ListParagraph"/>
+        <w:numPr>
+          <w:ilvl w:val="0"/>
+          <w:numId w:val="3"/>
+        </w:numPr>
+        <w:spacing w:line="480" w:lineRule="auto"/>
+        <w:rPr>
+          <w:sz w:val="24"/>
+          <w:szCs w:val="24"/>
+          <w:lang w:val="en-US"/>
+        </w:rPr>
+      </w:pPr>
+      <w:r>
+        <w:rPr>
+          <w:sz w:val="24"/>
+          <w:szCs w:val="24"/>
+          <w:lang w:val="en-US"/>
+        </w:rPr>
+        <w:t>R</w:t>
+      </w:r>
+      <w:r>
+        <w:rPr>
+          <w:sz w:val="24"/>
+          <w:szCs w:val="24"/>
+          <w:lang w:val="en-US"/>
+        </w:rPr>
+        <w:t>ight-click the switch again then press “Console”.</w:t>
+      </w:r>
+    </w:p>
+    <w:p>
+      <w:pPr>
+        <w:pStyle w:val="ListParagraph"/>
+        <w:numPr>
+          <w:ilvl w:val="0"/>
+          <w:numId w:val="3"/>
+        </w:numPr>
+        <w:spacing w:line="480" w:lineRule="auto"/>
+        <w:rPr>
+          <w:sz w:val="24"/>
+          <w:szCs w:val="24"/>
+          <w:lang w:val="en-US"/>
+        </w:rPr>
+      </w:pPr>
+      <w:r>
+        <w:rPr>
+          <w:sz w:val="24"/>
+          <w:szCs w:val="24"/>
+          <w:lang w:val="en-US"/>
+        </w:rPr>
+        <w:t>Click “Open Console”.</w:t>
+      </w:r>
+    </w:p>
+    <w:p>
+      <w:pPr>
+        <w:pStyle w:val="ListParagraph"/>
+        <w:numPr>
+          <w:ilvl w:val="0"/>
+          <w:numId w:val="3"/>
+        </w:numPr>
+        <w:spacing w:line="480" w:lineRule="auto"/>
+        <w:rPr>
+          <w:sz w:val="24"/>
+          <w:szCs w:val="24"/>
+          <w:lang w:val="en-US"/>
+        </w:rPr>
+      </w:pPr>
+      <w:r>
+        <w:rPr>
+          <w:sz w:val="24"/>
+          <w:szCs w:val="24"/>
+          <w:lang w:val="en-US"/>
+        </w:rPr>
+        <w:t>In the console, type “enable” then press enter.</w:t>
+      </w:r>
+    </w:p>
+    <w:p>
+      <w:pPr>
+        <w:pStyle w:val="ListParagraph"/>
+        <w:numPr>
+          <w:ilvl w:val="0"/>
+          <w:numId w:val="3"/>
+        </w:numPr>
+        <w:spacing w:line="480" w:lineRule="auto"/>
+        <w:rPr>
+          <w:sz w:val="24"/>
+          <w:szCs w:val="24"/>
+          <w:lang w:val="en-US"/>
+        </w:rPr>
+      </w:pPr>
+      <w:r>
+        <w:rPr>
+          <w:sz w:val="24"/>
+          <w:szCs w:val="24"/>
+          <w:lang w:val="en-US"/>
+        </w:rPr>
+        <w:t>Type “configure” then press enter.</w:t>
+      </w:r>
+    </w:p>
+    <w:p>
+      <w:pPr>
+        <w:pStyle w:val="ListParagraph"/>
+        <w:numPr>
+          <w:ilvl w:val="0"/>
+          <w:numId w:val="3"/>
+        </w:numPr>
+        <w:spacing w:line="480" w:lineRule="auto"/>
+        <w:rPr>
+          <w:sz w:val="24"/>
+          <w:szCs w:val="24"/>
+          <w:lang w:val="en-US"/>
+        </w:rPr>
+      </w:pPr>
+      <w:r>
+        <w:rPr>
+          <w:sz w:val="24"/>
+          <w:szCs w:val="24"/>
+          <w:lang w:val="en-US"/>
+        </w:rPr>
+        <w:t>If you see “Configuring from terminal, memory, or network [terminal]”, just press enter.</w:t>
+      </w:r>
+    </w:p>
+    <w:p>
+      <w:pPr>
+        <w:pStyle w:val="ListParagraph"/>
+        <w:numPr>
+          <w:ilvl w:val="0"/>
+          <w:numId w:val="3"/>
+        </w:numPr>
+        <w:spacing w:line="480" w:lineRule="auto"/>
+        <w:rPr>
+          <w:sz w:val="24"/>
+          <w:szCs w:val="24"/>
+          <w:lang w:val="en-US"/>
+        </w:rPr>
+      </w:pPr>
+      <w:r>
+        <w:rPr>
+          <w:sz w:val="24"/>
+          <w:szCs w:val="24"/>
+          <w:lang w:val="en-US"/>
+        </w:rPr>
+        <w:t>Inside the config, type the word “hostname” plus name of the device</w:t>
+      </w:r>
+      <w:r>
+        <w:rPr>
+          <w:sz w:val="24"/>
+          <w:szCs w:val="24"/>
+          <w:lang w:val="en-US"/>
+        </w:rPr>
+        <w:t xml:space="preserve"> </w:t>
+      </w:r>
+      <w:r>
+        <w:rPr>
+          <w:sz w:val="24"/>
+          <w:szCs w:val="24"/>
+          <w:lang w:val="en-US"/>
+        </w:rPr>
+        <w:t>to</w:t>
+      </w:r>
+      <w:r>
+        <w:rPr>
+          <w:sz w:val="24"/>
+          <w:szCs w:val="24"/>
+          <w:lang w:val="en-US"/>
+        </w:rPr>
+        <w:t xml:space="preserve"> enter to the device configuration, then press enter</w:t>
+      </w:r>
+      <w:r>
+        <w:rPr>
+          <w:sz w:val="24"/>
+          <w:szCs w:val="24"/>
+          <w:lang w:val="en-US"/>
+        </w:rPr>
+        <w:t>. Ex. “hostname SW01”.</w:t>
+      </w:r>
+    </w:p>
+    <w:p>
+      <w:pPr>
+        <w:pStyle w:val="ListParagraph"/>
+        <w:numPr>
+          <w:ilvl w:val="0"/>
+          <w:numId w:val="3"/>
+        </w:numPr>
+        <w:spacing w:line="480" w:lineRule="auto"/>
+        <w:rPr>
+          <w:sz w:val="24"/>
+          <w:szCs w:val="24"/>
+          <w:lang w:val="en-US"/>
+        </w:rPr>
+      </w:pPr>
+      <w:r>
+        <w:rPr>
+          <w:sz w:val="24"/>
+          <w:szCs w:val="24"/>
+          <w:lang w:val="en-US"/>
+        </w:rPr>
+        <w:t>Type “exit”.</w:t>
+      </w:r>
+    </w:p>
+    <w:p>
+      <w:pPr>
+        <w:pStyle w:val="ListParagraph"/>
+        <w:numPr>
+          <w:ilvl w:val="0"/>
+          <w:numId w:val="3"/>
+        </w:numPr>
+        <w:spacing w:line="480" w:lineRule="auto"/>
+        <w:rPr>
+          <w:sz w:val="24"/>
+          <w:szCs w:val="24"/>
+          <w:lang w:val="en-US"/>
+        </w:rPr>
+      </w:pPr>
+      <w:r>
+        <w:rPr>
+          <w:sz w:val="24"/>
+          <w:szCs w:val="24"/>
+          <w:lang w:val="en-US"/>
+        </w:rPr>
+        <w:t xml:space="preserve">Considering all the virtual machines </w:t>
+      </w:r>
+      <w:r>
+        <w:rPr>
+          <w:sz w:val="24"/>
+          <w:szCs w:val="24"/>
+          <w:lang w:val="en-US"/>
+        </w:rPr>
+        <w:t>were</w:t>
+      </w:r>
+      <w:r>
+        <w:rPr>
+          <w:sz w:val="24"/>
+          <w:szCs w:val="24"/>
+          <w:lang w:val="en-US"/>
+        </w:rPr>
+        <w:t xml:space="preserve"> turned-on, </w:t>
+      </w:r>
+      <w:r>
+        <w:rPr>
+          <w:sz w:val="24"/>
+          <w:szCs w:val="24"/>
+          <w:lang w:val="en-US"/>
+        </w:rPr>
+        <w:t>type “show mac address-table”</w:t>
+      </w:r>
+      <w:r>
+        <w:rPr>
+          <w:sz w:val="24"/>
+          <w:szCs w:val="24"/>
+          <w:lang w:val="en-US"/>
+        </w:rPr>
+        <w:t xml:space="preserve"> </w:t>
+      </w:r>
+      <w:r>
+        <w:rPr>
+          <w:sz w:val="24"/>
+          <w:szCs w:val="24"/>
+          <w:lang w:val="en-US"/>
+        </w:rPr>
+        <w:t>in switch</w:t>
+      </w:r>
+      <w:r>
+        <w:rPr>
+          <w:sz w:val="24"/>
+          <w:szCs w:val="24"/>
+          <w:lang w:val="en-US"/>
+        </w:rPr>
+        <w:t>.</w:t>
+      </w:r>
+    </w:p>
+    <w:p>
+      <w:pPr>
+        <w:pStyle w:val="ListParagraph"/>
+        <w:numPr>
+          <w:ilvl w:val="0"/>
+          <w:numId w:val="3"/>
+        </w:numPr>
+        <w:spacing w:line="480" w:lineRule="auto"/>
+        <w:rPr>
+          <w:sz w:val="24"/>
+          <w:szCs w:val="24"/>
+          <w:lang w:val="en-US"/>
+        </w:rPr>
+      </w:pPr>
+      <w:r>
+        <w:rPr>
+          <w:sz w:val="24"/>
+          <w:szCs w:val="24"/>
+          <w:lang w:val="en-US"/>
+        </w:rPr>
+        <w:t>MAC address table will display MAC addresses that are connected to the switch.</w:t>
+      </w:r>
+    </w:p>
+    <w:p>
+      <w:pPr>
+        <w:keepNext/>
+        <w:spacing w:line="480" w:lineRule="auto"/>
       </w:pPr>
       <w:r>
         <w:rPr>
@@ -2083,6 +3673,7 @@
           <w:szCs w:val="24"/>
           <w:lang w:val="en-US"/>
         </w:rPr>
+        <w:lastRenderedPageBreak/>
         <w:drawing>
           <wp:inline distT="0" distB="0" distL="0" distR="0" wp14:anchorId="791A3A17" wp14:editId="1599128C">
             <wp:extent cx="5943600" cy="5449570"/>
@@ -2128,57 +3719,93 @@
     </w:p>
     <w:p>
       <w:pPr>
-        <w:spacing w:line="480" w:lineRule="auto"/>
-        <w:rPr>
-          <w:sz w:val="24"/>
-          <w:szCs w:val="24"/>
-          <w:lang w:val="en-US"/>
-        </w:rPr>
-      </w:pPr>
-      <w:r>
-        <w:rPr>
-          <w:sz w:val="24"/>
-          <w:szCs w:val="24"/>
-          <w:lang w:val="en-US"/>
-        </w:rPr>
-        <w:t xml:space="preserve">Before the attack, there </w:t>
-      </w:r>
-      <w:r>
-        <w:rPr>
-          <w:sz w:val="24"/>
-          <w:szCs w:val="24"/>
-          <w:lang w:val="en-US"/>
-        </w:rPr>
-        <w:t>were</w:t>
-      </w:r>
-      <w:r>
-        <w:rPr>
-          <w:sz w:val="24"/>
-          <w:szCs w:val="24"/>
-          <w:lang w:val="en-US"/>
-        </w:rPr>
-        <w:t xml:space="preserve"> only 3 MAC addresses in the MAC address table</w:t>
-      </w:r>
-    </w:p>
-    <w:p>
-      <w:pPr>
-        <w:spacing w:line="480" w:lineRule="auto"/>
-        <w:rPr>
-          <w:sz w:val="24"/>
-          <w:szCs w:val="24"/>
-          <w:lang w:val="en-US"/>
-        </w:rPr>
-      </w:pPr>
-    </w:p>
-    <w:p>
-      <w:pPr>
-        <w:spacing w:line="480" w:lineRule="auto"/>
-        <w:rPr>
-          <w:sz w:val="24"/>
-          <w:szCs w:val="24"/>
-          <w:lang w:val="en-US"/>
-        </w:rPr>
-      </w:pPr>
+        <w:pStyle w:val="Caption"/>
+        <w:rPr>
+          <w:i w:val="0"/>
+          <w:iCs w:val="0"/>
+          <w:sz w:val="24"/>
+          <w:szCs w:val="24"/>
+          <w:lang w:val="en-US"/>
+        </w:rPr>
+      </w:pPr>
+      <w:r>
+        <w:rPr>
+          <w:sz w:val="24"/>
+          <w:szCs w:val="24"/>
+        </w:rPr>
+        <w:t xml:space="preserve">Figure </w:t>
+      </w:r>
+      <w:r>
+        <w:rPr>
+          <w:sz w:val="24"/>
+          <w:szCs w:val="24"/>
+        </w:rPr>
+        <w:fldChar w:fldCharType="begin"/>
+      </w:r>
+      <w:r>
+        <w:rPr>
+          <w:sz w:val="24"/>
+          <w:szCs w:val="24"/>
+        </w:rPr>
+        <w:instrText xml:space="preserve"> SEQ Figure \* ARABIC </w:instrText>
+      </w:r>
+      <w:r>
+        <w:rPr>
+          <w:sz w:val="24"/>
+          <w:szCs w:val="24"/>
+        </w:rPr>
+        <w:fldChar w:fldCharType="separate"/>
+      </w:r>
+      <w:r>
+        <w:rPr>
+          <w:noProof/>
+          <w:sz w:val="24"/>
+          <w:szCs w:val="24"/>
+        </w:rPr>
+        <w:t>2</w:t>
+      </w:r>
+      <w:r>
+        <w:rPr>
+          <w:sz w:val="24"/>
+          <w:szCs w:val="24"/>
+        </w:rPr>
+        <w:fldChar w:fldCharType="end"/>
+      </w:r>
+      <w:r>
+        <w:rPr>
+          <w:sz w:val="24"/>
+          <w:szCs w:val="24"/>
+        </w:rPr>
+        <w:t xml:space="preserve"> Before th</w:t>
+      </w:r>
+      <w:r>
+        <w:rPr>
+          <w:sz w:val="24"/>
+          <w:szCs w:val="24"/>
+        </w:rPr>
+        <w:t xml:space="preserve">e </w:t>
+      </w:r>
+      <w:r>
+        <w:rPr>
+          <w:sz w:val="24"/>
+          <w:szCs w:val="24"/>
+        </w:rPr>
+        <w:t>attack</w:t>
+      </w:r>
+      <w:r>
+        <w:rPr>
+          <w:sz w:val="24"/>
+          <w:szCs w:val="24"/>
+        </w:rPr>
+        <w:t>,</w:t>
+      </w:r>
+      <w:r>
+        <w:rPr>
+          <w:sz w:val="24"/>
+          <w:szCs w:val="24"/>
+        </w:rPr>
+        <w:t xml:space="preserve"> there are 3 MAC addresses connected to the switch.</w:t>
+      </w:r>
     </w:p>
     <w:p>
       <w:pPr>
@@ -2197,47 +3824,284 @@
         <w:jc w:val="both"/>
         <w:rPr>
           <w:rFonts w:asciiTheme="minorHAnsi" w:hAnsiTheme="minorHAnsi" w:cstheme="minorHAnsi"/>
+          <w:b/>
+          <w:bCs/>
           <w:color w:val="auto"/>
           <w:sz w:val="24"/>
           <w:szCs w:val="24"/>
           <w:lang w:val="en-US"/>
         </w:rPr>
       </w:pPr>
-      <w:bookmarkStart w:id="6" w:name="_Toc210724137"/>
+      <w:bookmarkStart w:id="8" w:name="_Toc210924287"/>
       <w:r>
         <w:rPr>
           <w:rFonts w:asciiTheme="minorHAnsi" w:hAnsiTheme="minorHAnsi" w:cstheme="minorHAnsi"/>
+          <w:b/>
+          <w:bCs/>
           <w:color w:val="auto"/>
           <w:sz w:val="24"/>
           <w:szCs w:val="24"/>
           <w:lang w:val="en-US"/>
         </w:rPr>
-        <w:t>Mac Flooding after launching the attack in Kali Linu</w:t>
-      </w:r>
-      <w:bookmarkEnd w:id="6"/>
+        <w:t>M</w:t>
+      </w:r>
       <w:r>
         <w:rPr>
           <w:rFonts w:asciiTheme="minorHAnsi" w:hAnsiTheme="minorHAnsi" w:cstheme="minorHAnsi"/>
+          <w:b/>
+          <w:bCs/>
           <w:color w:val="auto"/>
           <w:sz w:val="24"/>
           <w:szCs w:val="24"/>
           <w:lang w:val="en-US"/>
         </w:rPr>
+        <w:t>AC</w:t>
+      </w:r>
+      <w:r>
+        <w:rPr>
+          <w:rFonts w:asciiTheme="minorHAnsi" w:hAnsiTheme="minorHAnsi" w:cstheme="minorHAnsi"/>
+          <w:b/>
+          <w:bCs/>
+          <w:color w:val="auto"/>
+          <w:sz w:val="24"/>
+          <w:szCs w:val="24"/>
+          <w:lang w:val="en-US"/>
+        </w:rPr>
+        <w:t xml:space="preserve"> </w:t>
+      </w:r>
+      <w:r>
+        <w:rPr>
+          <w:rFonts w:asciiTheme="minorHAnsi" w:hAnsiTheme="minorHAnsi" w:cstheme="minorHAnsi"/>
+          <w:b/>
+          <w:bCs/>
+          <w:color w:val="auto"/>
+          <w:sz w:val="24"/>
+          <w:szCs w:val="24"/>
+          <w:lang w:val="en-US"/>
+        </w:rPr>
+        <w:t>f</w:t>
+      </w:r>
+      <w:r>
+        <w:rPr>
+          <w:rFonts w:asciiTheme="minorHAnsi" w:hAnsiTheme="minorHAnsi" w:cstheme="minorHAnsi"/>
+          <w:b/>
+          <w:bCs/>
+          <w:color w:val="auto"/>
+          <w:sz w:val="24"/>
+          <w:szCs w:val="24"/>
+          <w:lang w:val="en-US"/>
+        </w:rPr>
+        <w:t>looding after launching the attack in Kali Linu</w:t>
+      </w:r>
+      <w:r>
+        <w:rPr>
+          <w:rFonts w:asciiTheme="minorHAnsi" w:hAnsiTheme="minorHAnsi" w:cstheme="minorHAnsi"/>
+          <w:b/>
+          <w:bCs/>
+          <w:color w:val="auto"/>
+          <w:sz w:val="24"/>
+          <w:szCs w:val="24"/>
+          <w:lang w:val="en-US"/>
+        </w:rPr>
         <w:t>x</w:t>
       </w:r>
-    </w:p>
-    <w:p>
-      <w:pPr>
-        <w:tabs>
-          <w:tab w:val="left" w:pos="9356"/>
-        </w:tabs>
-        <w:spacing w:line="480" w:lineRule="auto"/>
-        <w:ind w:left="-426"/>
-        <w:rPr>
-          <w:sz w:val="24"/>
-          <w:szCs w:val="24"/>
-          <w:lang w:val="en-US"/>
-        </w:rPr>
+      <w:r>
+        <w:rPr>
+          <w:rFonts w:asciiTheme="minorHAnsi" w:hAnsiTheme="minorHAnsi" w:cstheme="minorHAnsi"/>
+          <w:b/>
+          <w:bCs/>
+          <w:color w:val="auto"/>
+          <w:sz w:val="24"/>
+          <w:szCs w:val="24"/>
+          <w:lang w:val="en-US"/>
+        </w:rPr>
+        <w:t xml:space="preserve"> VM</w:t>
+      </w:r>
+      <w:bookmarkEnd w:id="8"/>
+    </w:p>
+    <w:p>
+      <w:pPr>
+        <w:pStyle w:val="ListParagraph"/>
+        <w:numPr>
+          <w:ilvl w:val="0"/>
+          <w:numId w:val="4"/>
+        </w:numPr>
+        <w:spacing w:line="480" w:lineRule="auto"/>
+        <w:rPr>
+          <w:sz w:val="24"/>
+          <w:szCs w:val="24"/>
+          <w:lang w:val="en-US"/>
+        </w:rPr>
+      </w:pPr>
+      <w:r>
+        <w:rPr>
+          <w:sz w:val="24"/>
+          <w:szCs w:val="24"/>
+          <w:lang w:val="en-US"/>
+        </w:rPr>
+        <w:t>To la</w:t>
+      </w:r>
+      <w:r>
+        <w:rPr>
+          <w:sz w:val="24"/>
+          <w:szCs w:val="24"/>
+          <w:lang w:val="en-US"/>
+        </w:rPr>
+        <w:t>unch an attack, type “</w:t>
+      </w:r>
+      <w:proofErr w:type="spellStart"/>
+      <w:r>
+        <w:rPr>
+          <w:sz w:val="24"/>
+          <w:szCs w:val="24"/>
+          <w:lang w:val="en-US"/>
+        </w:rPr>
+        <w:t>sudo</w:t>
+      </w:r>
+      <w:proofErr w:type="spellEnd"/>
+      <w:r>
+        <w:rPr>
+          <w:sz w:val="24"/>
+          <w:szCs w:val="24"/>
+          <w:lang w:val="en-US"/>
+        </w:rPr>
+        <w:t xml:space="preserve"> </w:t>
+      </w:r>
+      <w:proofErr w:type="spellStart"/>
+      <w:r>
+        <w:rPr>
+          <w:sz w:val="24"/>
+          <w:szCs w:val="24"/>
+          <w:lang w:val="en-US"/>
+        </w:rPr>
+        <w:t>macof</w:t>
+      </w:r>
+      <w:proofErr w:type="spellEnd"/>
+      <w:r>
+        <w:rPr>
+          <w:sz w:val="24"/>
+          <w:szCs w:val="24"/>
+          <w:lang w:val="en-US"/>
+        </w:rPr>
+        <w:t xml:space="preserve"> -1 eth0” in Kali Linux terminal and press enter.</w:t>
+      </w:r>
+    </w:p>
+    <w:p>
+      <w:pPr>
+        <w:pStyle w:val="ListParagraph"/>
+        <w:numPr>
+          <w:ilvl w:val="0"/>
+          <w:numId w:val="4"/>
+        </w:numPr>
+        <w:spacing w:line="480" w:lineRule="auto"/>
+        <w:rPr>
+          <w:sz w:val="24"/>
+          <w:szCs w:val="24"/>
+          <w:lang w:val="en-US"/>
+        </w:rPr>
+      </w:pPr>
+      <w:r>
+        <w:rPr>
+          <w:sz w:val="24"/>
+          <w:szCs w:val="24"/>
+          <w:lang w:val="en-US"/>
+        </w:rPr>
+        <w:t>Type</w:t>
+      </w:r>
+      <w:r>
+        <w:rPr>
+          <w:sz w:val="24"/>
+          <w:szCs w:val="24"/>
+          <w:lang w:val="en-US"/>
+        </w:rPr>
+        <w:t xml:space="preserve"> the password</w:t>
+      </w:r>
+      <w:r>
+        <w:rPr>
+          <w:sz w:val="24"/>
+          <w:szCs w:val="24"/>
+          <w:lang w:val="en-US"/>
+        </w:rPr>
+        <w:t xml:space="preserve"> and press enter</w:t>
+      </w:r>
+      <w:r>
+        <w:rPr>
+          <w:sz w:val="24"/>
+          <w:szCs w:val="24"/>
+          <w:lang w:val="en-US"/>
+        </w:rPr>
+        <w:t>.</w:t>
+      </w:r>
+      <w:bookmarkStart w:id="9" w:name="_Hlk210904032"/>
+    </w:p>
+    <w:p>
+      <w:pPr>
+        <w:pStyle w:val="ListParagraph"/>
+        <w:numPr>
+          <w:ilvl w:val="0"/>
+          <w:numId w:val="4"/>
+        </w:numPr>
+        <w:spacing w:line="480" w:lineRule="auto"/>
+        <w:rPr>
+          <w:sz w:val="24"/>
+          <w:szCs w:val="24"/>
+          <w:lang w:val="en-US"/>
+        </w:rPr>
+      </w:pPr>
+      <w:r>
+        <w:rPr>
+          <w:sz w:val="24"/>
+          <w:szCs w:val="24"/>
+          <w:lang w:val="en-US"/>
+        </w:rPr>
+        <w:lastRenderedPageBreak/>
+        <w:t>Mac flooding will take effect at this moment</w:t>
+      </w:r>
+      <w:r>
+        <w:rPr>
+          <w:sz w:val="24"/>
+          <w:szCs w:val="24"/>
+          <w:lang w:val="en-US"/>
+        </w:rPr>
+        <w:t xml:space="preserve"> of time</w:t>
+      </w:r>
+      <w:r>
+        <w:rPr>
+          <w:sz w:val="24"/>
+          <w:szCs w:val="24"/>
+          <w:lang w:val="en-US"/>
+        </w:rPr>
+        <w:t>.</w:t>
+      </w:r>
+      <w:r>
+        <w:rPr>
+          <w:sz w:val="24"/>
+          <w:szCs w:val="24"/>
+          <w:lang w:val="en-US"/>
+        </w:rPr>
+        <w:t xml:space="preserve"> Several frames with different MAC addresses will </w:t>
+      </w:r>
+      <w:r>
+        <w:rPr>
+          <w:sz w:val="24"/>
+          <w:szCs w:val="24"/>
+          <w:lang w:val="en-US"/>
+        </w:rPr>
+        <w:t>be displayed continuously</w:t>
+      </w:r>
+      <w:r>
+        <w:rPr>
+          <w:sz w:val="24"/>
+          <w:szCs w:val="24"/>
+          <w:lang w:val="en-US"/>
+        </w:rPr>
+        <w:t>.</w:t>
+      </w:r>
+    </w:p>
+    <w:p>
+      <w:pPr>
+        <w:keepNext/>
+        <w:spacing w:line="480" w:lineRule="auto"/>
       </w:pPr>
       <w:r>
         <w:rPr>
@@ -2247,10 +4111,10 @@
           <w:lang w:val="en-US"/>
         </w:rPr>
         <w:drawing>
-          <wp:inline distT="0" distB="0" distL="0" distR="0" wp14:anchorId="657C3E74" wp14:editId="4BFE42BB">
-            <wp:extent cx="6775752" cy="3716121"/>
-            <wp:effectExtent l="0" t="0" r="6350" b="0"/>
-            <wp:docPr id="1857797701" name="Picture 2" descr="A screenshot of a computer"/>
+          <wp:inline distT="0" distB="0" distL="0" distR="0" wp14:anchorId="64E11CC2" wp14:editId="1476A276">
+            <wp:extent cx="5943600" cy="5574665"/>
+            <wp:effectExtent l="0" t="0" r="0" b="6985"/>
+            <wp:docPr id="25422977" name="Picture 9" descr="A screenshot of a computer&#10;&#10;AI-generated content may be incorrect."/>
             <wp:cNvGraphicFramePr>
               <a:graphicFrameLocks xmlns:a="http://schemas.openxmlformats.org/drawingml/2006/main" noChangeAspect="1"/>
             </wp:cNvGraphicFramePr>
@@ -2258,11 +4122,11 @@
               <a:graphicData uri="http://schemas.openxmlformats.org/drawingml/2006/picture">
                 <pic:pic xmlns:pic="http://schemas.openxmlformats.org/drawingml/2006/picture">
                   <pic:nvPicPr>
-                    <pic:cNvPr id="1857797701" name="Picture 2" descr="A screenshot of a computer"/>
+                    <pic:cNvPr id="25422977" name="Picture 9" descr="A screenshot of a computer&#10;&#10;AI-generated content may be incorrect."/>
                     <pic:cNvPicPr/>
                   </pic:nvPicPr>
                   <pic:blipFill>
-                    <a:blip r:embed="rId11" cstate="print">
+                    <a:blip r:embed="rId11">
                       <a:extLst>
                         <a:ext uri="{28A0092B-C50C-407E-A947-70E740481C1C}">
                           <a14:useLocalDpi xmlns:a14="http://schemas.microsoft.com/office/drawing/2010/main" val="0"/>
@@ -2276,7 +4140,7 @@
                   <pic:spPr>
                     <a:xfrm>
                       <a:off x="0" y="0"/>
-                      <a:ext cx="6798189" cy="3728426"/>
+                      <a:ext cx="5943600" cy="5574665"/>
                     </a:xfrm>
                     <a:prstGeom prst="rect">
                       <a:avLst/>
@@ -2291,149 +4155,155 @@
     </w:p>
     <w:p>
       <w:pPr>
-        <w:spacing w:line="480" w:lineRule="auto"/>
-        <w:rPr>
-          <w:sz w:val="24"/>
-          <w:szCs w:val="24"/>
-          <w:lang w:val="en-US"/>
-        </w:rPr>
-      </w:pPr>
-      <w:r>
-        <w:rPr>
-          <w:sz w:val="24"/>
-          <w:szCs w:val="24"/>
-          <w:lang w:val="en-US"/>
-        </w:rPr>
-        <w:t xml:space="preserve">To launch an attack, </w:t>
-      </w:r>
-      <w:r>
-        <w:rPr>
-          <w:sz w:val="24"/>
-          <w:szCs w:val="24"/>
-          <w:lang w:val="en-US"/>
-        </w:rPr>
-        <w:t xml:space="preserve">run the command </w:t>
-      </w:r>
-      <w:proofErr w:type="spellStart"/>
-      <w:r>
-        <w:rPr>
-          <w:i/>
-          <w:iCs/>
-          <w:sz w:val="24"/>
-          <w:szCs w:val="24"/>
-          <w:lang w:val="en-US"/>
-        </w:rPr>
-        <w:t>sudo</w:t>
-      </w:r>
-      <w:proofErr w:type="spellEnd"/>
-      <w:r>
-        <w:rPr>
-          <w:i/>
-          <w:iCs/>
-          <w:sz w:val="24"/>
-          <w:szCs w:val="24"/>
-          <w:lang w:val="en-US"/>
-        </w:rPr>
-        <w:t xml:space="preserve"> </w:t>
-      </w:r>
-      <w:proofErr w:type="spellStart"/>
-      <w:r>
-        <w:rPr>
-          <w:i/>
-          <w:iCs/>
-          <w:sz w:val="24"/>
-          <w:szCs w:val="24"/>
-          <w:lang w:val="en-US"/>
-        </w:rPr>
-        <w:t>macof</w:t>
-      </w:r>
-      <w:proofErr w:type="spellEnd"/>
-      <w:r>
-        <w:rPr>
-          <w:i/>
-          <w:iCs/>
-          <w:sz w:val="24"/>
-          <w:szCs w:val="24"/>
-          <w:lang w:val="en-US"/>
-        </w:rPr>
-        <w:t xml:space="preserve"> -</w:t>
-      </w:r>
-      <w:proofErr w:type="spellStart"/>
-      <w:r>
-        <w:rPr>
-          <w:i/>
-          <w:iCs/>
-          <w:sz w:val="24"/>
-          <w:szCs w:val="24"/>
-          <w:lang w:val="en-US"/>
-        </w:rPr>
-        <w:t>i</w:t>
-      </w:r>
-      <w:proofErr w:type="spellEnd"/>
-      <w:r>
-        <w:rPr>
-          <w:i/>
-          <w:iCs/>
-          <w:sz w:val="24"/>
-          <w:szCs w:val="24"/>
-          <w:lang w:val="en-US"/>
-        </w:rPr>
-        <w:t xml:space="preserve"> eth0</w:t>
-      </w:r>
-      <w:r>
-        <w:rPr>
-          <w:sz w:val="24"/>
-          <w:szCs w:val="24"/>
-          <w:lang w:val="en-US"/>
-        </w:rPr>
-        <w:t xml:space="preserve"> in Kali Linux terminal. </w:t>
-      </w:r>
-      <w:proofErr w:type="spellStart"/>
-      <w:r>
-        <w:rPr>
-          <w:sz w:val="24"/>
-          <w:szCs w:val="24"/>
-          <w:lang w:val="en-US"/>
-        </w:rPr>
-        <w:t>Macof</w:t>
-      </w:r>
-      <w:proofErr w:type="spellEnd"/>
-      <w:r>
-        <w:rPr>
-          <w:sz w:val="24"/>
-          <w:szCs w:val="24"/>
-          <w:lang w:val="en-US"/>
-        </w:rPr>
-        <w:t xml:space="preserve"> command floods the local network with random MAC addresses (causing some switches to fail open in repeating mode, facilitating sniffing).</w:t>
-      </w:r>
-    </w:p>
-    <w:p>
-      <w:pPr>
-        <w:spacing w:line="480" w:lineRule="auto"/>
-        <w:rPr>
-          <w:sz w:val="24"/>
-          <w:szCs w:val="24"/>
-          <w:lang w:val="en-US"/>
-        </w:rPr>
-      </w:pPr>
-      <w:r>
-        <w:rPr>
-          <w:sz w:val="24"/>
-          <w:szCs w:val="24"/>
-          <w:lang w:val="en-US"/>
-        </w:rPr>
-        <w:t xml:space="preserve">Notice in Kali Linux, it will display all the frames with different MAC </w:t>
-      </w:r>
-      <w:proofErr w:type="gramStart"/>
-      <w:r>
-        <w:rPr>
-          <w:sz w:val="24"/>
-          <w:szCs w:val="24"/>
-          <w:lang w:val="en-US"/>
-        </w:rPr>
-        <w:t>address</w:t>
-      </w:r>
-      <w:proofErr w:type="gramEnd"/>
+        <w:pStyle w:val="Caption"/>
+        <w:rPr>
+          <w:sz w:val="24"/>
+          <w:szCs w:val="24"/>
+          <w:lang w:val="en-US"/>
+        </w:rPr>
+      </w:pPr>
+      <w:r>
+        <w:rPr>
+          <w:sz w:val="24"/>
+          <w:szCs w:val="24"/>
+        </w:rPr>
+        <w:t xml:space="preserve">Figure </w:t>
+      </w:r>
+      <w:r>
+        <w:rPr>
+          <w:sz w:val="24"/>
+          <w:szCs w:val="24"/>
+        </w:rPr>
+        <w:fldChar w:fldCharType="begin"/>
+      </w:r>
+      <w:r>
+        <w:rPr>
+          <w:sz w:val="24"/>
+          <w:szCs w:val="24"/>
+        </w:rPr>
+        <w:instrText xml:space="preserve"> SEQ Figure \* ARABIC </w:instrText>
+      </w:r>
+      <w:r>
+        <w:rPr>
+          <w:sz w:val="24"/>
+          <w:szCs w:val="24"/>
+        </w:rPr>
+        <w:fldChar w:fldCharType="separate"/>
+      </w:r>
+      <w:r>
+        <w:rPr>
+          <w:noProof/>
+          <w:sz w:val="24"/>
+          <w:szCs w:val="24"/>
+        </w:rPr>
+        <w:t>3</w:t>
+      </w:r>
+      <w:r>
+        <w:rPr>
+          <w:sz w:val="24"/>
+          <w:szCs w:val="24"/>
+        </w:rPr>
+        <w:fldChar w:fldCharType="end"/>
+      </w:r>
+      <w:r>
+        <w:rPr>
+          <w:sz w:val="24"/>
+          <w:szCs w:val="24"/>
+        </w:rPr>
+        <w:t xml:space="preserve"> After the attack</w:t>
+      </w:r>
+      <w:r>
+        <w:rPr>
+          <w:sz w:val="24"/>
+          <w:szCs w:val="24"/>
+        </w:rPr>
+        <w:t>, n</w:t>
+      </w:r>
+      <w:r>
+        <w:rPr>
+          <w:sz w:val="24"/>
+          <w:szCs w:val="24"/>
+        </w:rPr>
+        <w:t>otice in Kali Linux terminal that all frames with different MAC addresses will keep showing up.</w:t>
+      </w:r>
+    </w:p>
+    <w:p>
+      <w:pPr>
+        <w:pStyle w:val="ListParagraph"/>
+        <w:keepNext/>
+        <w:spacing w:line="480" w:lineRule="auto"/>
+      </w:pPr>
+    </w:p>
+    <w:bookmarkEnd w:id="9"/>
+    <w:p>
+      <w:pPr>
+        <w:pStyle w:val="ListParagraph"/>
+        <w:numPr>
+          <w:ilvl w:val="0"/>
+          <w:numId w:val="5"/>
+        </w:numPr>
+        <w:spacing w:line="480" w:lineRule="auto"/>
+        <w:rPr>
+          <w:sz w:val="24"/>
+          <w:szCs w:val="24"/>
+          <w:lang w:val="en-US"/>
+        </w:rPr>
+      </w:pPr>
+      <w:r>
+        <w:rPr>
+          <w:sz w:val="24"/>
+          <w:szCs w:val="24"/>
+          <w:lang w:val="en-US"/>
+        </w:rPr>
+        <w:t>In switch console, type “</w:t>
+      </w:r>
+      <w:r>
+        <w:rPr>
+          <w:sz w:val="24"/>
+          <w:szCs w:val="24"/>
+          <w:lang w:val="en-US"/>
+        </w:rPr>
+        <w:t>show mac address-table</w:t>
+      </w:r>
+      <w:r>
+        <w:rPr>
+          <w:sz w:val="24"/>
+          <w:szCs w:val="24"/>
+          <w:lang w:val="en-US"/>
+        </w:rPr>
+        <w:t>” then press enter.</w:t>
+      </w:r>
+    </w:p>
+    <w:p>
+      <w:pPr>
+        <w:pStyle w:val="ListParagraph"/>
+        <w:numPr>
+          <w:ilvl w:val="0"/>
+          <w:numId w:val="5"/>
+        </w:numPr>
+        <w:spacing w:line="480" w:lineRule="auto"/>
+        <w:rPr>
+          <w:sz w:val="24"/>
+          <w:szCs w:val="24"/>
+          <w:lang w:val="en-US"/>
+        </w:rPr>
+      </w:pPr>
+      <w:r>
+        <w:rPr>
+          <w:sz w:val="24"/>
+          <w:szCs w:val="24"/>
+          <w:lang w:val="en-US"/>
+        </w:rPr>
+        <w:t>This will display the total entries of MAC addresses</w:t>
+      </w:r>
+      <w:r>
+        <w:rPr>
+          <w:sz w:val="24"/>
+          <w:szCs w:val="24"/>
+          <w:lang w:val="en-US"/>
+        </w:rPr>
+        <w:t xml:space="preserve"> after the attack</w:t>
+      </w:r>
       <w:r>
         <w:rPr>
           <w:sz w:val="24"/>
@@ -2445,35 +4315,124 @@
     </w:p>
     <w:p>
       <w:pPr>
-        <w:spacing w:line="480" w:lineRule="auto"/>
-        <w:rPr>
-          <w:sz w:val="24"/>
-          <w:szCs w:val="24"/>
-          <w:lang w:val="en-US"/>
-        </w:rPr>
-      </w:pPr>
-      <w:r>
-        <w:rPr>
-          <w:sz w:val="24"/>
-          <w:szCs w:val="24"/>
-          <w:lang w:val="en-US"/>
-        </w:rPr>
-        <w:t>Notice in switch, there are total entries of 319 MAC addresses.</w:t>
-      </w:r>
-    </w:p>
-    <w:p>
-      <w:pPr>
-        <w:spacing w:line="480" w:lineRule="auto"/>
-        <w:rPr>
-          <w:sz w:val="24"/>
-          <w:szCs w:val="24"/>
-          <w:lang w:val="en-US"/>
-        </w:rPr>
-      </w:pPr>
-    </w:p>
-    <w:p>
-      <w:pPr>
-        <w:pStyle w:val="Heading1"/>
+        <w:keepNext/>
+        <w:spacing w:line="480" w:lineRule="auto"/>
+      </w:pPr>
+      <w:r>
+        <w:rPr>
+          <w:noProof/>
+          <w:sz w:val="24"/>
+          <w:szCs w:val="24"/>
+          <w:lang w:val="en-US"/>
+        </w:rPr>
+        <w:lastRenderedPageBreak/>
+        <w:drawing>
+          <wp:inline distT="0" distB="0" distL="0" distR="0" wp14:anchorId="2C0CB547" wp14:editId="77A11324">
+            <wp:extent cx="3939540" cy="6896100"/>
+            <wp:effectExtent l="0" t="0" r="3810" b="0"/>
+            <wp:docPr id="1585478392" name="Picture 2"/>
+            <wp:cNvGraphicFramePr>
+              <a:graphicFrameLocks xmlns:a="http://schemas.openxmlformats.org/drawingml/2006/main" noChangeAspect="1"/>
+            </wp:cNvGraphicFramePr>
+            <a:graphic xmlns:a="http://schemas.openxmlformats.org/drawingml/2006/main">
+              <a:graphicData uri="http://schemas.openxmlformats.org/drawingml/2006/picture">
+                <pic:pic xmlns:pic="http://schemas.openxmlformats.org/drawingml/2006/picture">
+                  <pic:nvPicPr>
+                    <pic:cNvPr id="1585478392" name="Picture 1585478392"/>
+                    <pic:cNvPicPr/>
+                  </pic:nvPicPr>
+                  <pic:blipFill>
+                    <a:blip r:embed="rId12">
+                      <a:extLst>
+                        <a:ext uri="{28A0092B-C50C-407E-A947-70E740481C1C}">
+                          <a14:useLocalDpi xmlns:a14="http://schemas.microsoft.com/office/drawing/2010/main" val="0"/>
+                        </a:ext>
+                      </a:extLst>
+                    </a:blip>
+                    <a:stretch>
+                      <a:fillRect/>
+                    </a:stretch>
+                  </pic:blipFill>
+                  <pic:spPr>
+                    <a:xfrm>
+                      <a:off x="0" y="0"/>
+                      <a:ext cx="3939540" cy="6896100"/>
+                    </a:xfrm>
+                    <a:prstGeom prst="rect">
+                      <a:avLst/>
+                    </a:prstGeom>
+                  </pic:spPr>
+                </pic:pic>
+              </a:graphicData>
+            </a:graphic>
+          </wp:inline>
+        </w:drawing>
+      </w:r>
+    </w:p>
+    <w:p>
+      <w:pPr>
+        <w:pStyle w:val="Caption"/>
+        <w:rPr>
+          <w:sz w:val="24"/>
+          <w:szCs w:val="24"/>
+        </w:rPr>
+      </w:pPr>
+      <w:r>
+        <w:rPr>
+          <w:sz w:val="24"/>
+          <w:szCs w:val="24"/>
+        </w:rPr>
+        <w:t xml:space="preserve">Figure </w:t>
+      </w:r>
+      <w:r>
+        <w:rPr>
+          <w:sz w:val="24"/>
+          <w:szCs w:val="24"/>
+        </w:rPr>
+        <w:fldChar w:fldCharType="begin"/>
+      </w:r>
+      <w:r>
+        <w:rPr>
+          <w:sz w:val="24"/>
+          <w:szCs w:val="24"/>
+        </w:rPr>
+        <w:instrText xml:space="preserve"> SEQ Figure \* ARABIC </w:instrText>
+      </w:r>
+      <w:r>
+        <w:rPr>
+          <w:sz w:val="24"/>
+          <w:szCs w:val="24"/>
+        </w:rPr>
+        <w:fldChar w:fldCharType="separate"/>
+      </w:r>
+      <w:r>
+        <w:rPr>
+          <w:noProof/>
+          <w:sz w:val="24"/>
+          <w:szCs w:val="24"/>
+        </w:rPr>
+        <w:t>4</w:t>
+      </w:r>
+      <w:r>
+        <w:rPr>
+          <w:sz w:val="24"/>
+          <w:szCs w:val="24"/>
+        </w:rPr>
+        <w:fldChar w:fldCharType="end"/>
+      </w:r>
+      <w:r>
+        <w:rPr>
+          <w:sz w:val="24"/>
+          <w:szCs w:val="24"/>
+        </w:rPr>
+        <w:t xml:space="preserve"> After the attack, there are total of 313 MAC addresses in the MAC address table as opposed to 3 MAC addresses before the attack.</w:t>
+      </w:r>
+    </w:p>
+    <w:p/>
+    <w:p/>
+    <w:p>
+      <w:pPr>
+        <w:pStyle w:val="Heading2"/>
         <w:spacing w:line="480" w:lineRule="auto"/>
         <w:jc w:val="both"/>
         <w:rPr>
@@ -2486,7 +4445,7 @@
           <w:lang w:val="en-US"/>
         </w:rPr>
       </w:pPr>
-      <w:bookmarkStart w:id="7" w:name="_Toc210724138"/>
+      <w:bookmarkStart w:id="10" w:name="_Toc210924288"/>
       <w:r>
         <w:rPr>
           <w:rFonts w:asciiTheme="minorHAnsi" w:hAnsiTheme="minorHAnsi" w:cstheme="minorHAnsi"/>
@@ -2498,61 +4457,9 @@
           <w:lang w:val="en-US"/>
         </w:rPr>
         <w:lastRenderedPageBreak/>
-        <w:t>Configuration steps for security measures</w:t>
-      </w:r>
-      <w:bookmarkEnd w:id="7"/>
-    </w:p>
-    <w:p>
-      <w:pPr>
-        <w:pStyle w:val="Heading2"/>
-        <w:spacing w:line="480" w:lineRule="auto"/>
-        <w:jc w:val="both"/>
-        <w:rPr>
-          <w:rFonts w:asciiTheme="minorHAnsi" w:hAnsiTheme="minorHAnsi" w:cstheme="minorHAnsi"/>
-          <w:color w:val="auto"/>
-          <w:sz w:val="24"/>
-          <w:szCs w:val="24"/>
-          <w:lang w:val="en-US"/>
-        </w:rPr>
-      </w:pPr>
-      <w:bookmarkStart w:id="8" w:name="_Toc210724139"/>
-      <w:r>
-        <w:rPr>
-          <w:rFonts w:asciiTheme="minorHAnsi" w:hAnsiTheme="minorHAnsi" w:cstheme="minorHAnsi"/>
-          <w:color w:val="auto"/>
-          <w:sz w:val="24"/>
-          <w:szCs w:val="24"/>
-          <w:lang w:val="en-US"/>
-        </w:rPr>
-        <w:t>Mac Flooding security measures</w:t>
-      </w:r>
-      <w:bookmarkEnd w:id="8"/>
-    </w:p>
-    <w:p>
-      <w:pPr>
-        <w:spacing w:line="480" w:lineRule="auto"/>
-        <w:rPr>
-          <w:sz w:val="24"/>
-          <w:szCs w:val="24"/>
-          <w:lang w:val="en-US"/>
-        </w:rPr>
-      </w:pPr>
-    </w:p>
-    <w:p>
-      <w:pPr>
-        <w:spacing w:line="480" w:lineRule="auto"/>
-        <w:rPr>
-          <w:sz w:val="24"/>
-          <w:szCs w:val="24"/>
-          <w:lang w:val="en-US"/>
-        </w:rPr>
-      </w:pPr>
-    </w:p>
-    <w:p>
-      <w:pPr>
-        <w:pStyle w:val="Heading1"/>
-        <w:spacing w:line="480" w:lineRule="auto"/>
-        <w:jc w:val="both"/>
+        <w:t>ARP</w:t>
+      </w:r>
+      <w:r>
         <w:rPr>
           <w:rFonts w:asciiTheme="minorHAnsi" w:hAnsiTheme="minorHAnsi" w:cstheme="minorHAnsi"/>
           <w:b/>
@@ -2562,8 +4469,8 @@
           <w:szCs w:val="24"/>
           <w:lang w:val="en-US"/>
         </w:rPr>
-      </w:pPr>
-      <w:bookmarkStart w:id="9" w:name="_Toc210724140"/>
+        <w:t xml:space="preserve"> </w:t>
+      </w:r>
       <w:r>
         <w:rPr>
           <w:rFonts w:asciiTheme="minorHAnsi" w:hAnsiTheme="minorHAnsi" w:cstheme="minorHAnsi"/>
@@ -2574,9 +4481,2879 @@
           <w:szCs w:val="24"/>
           <w:lang w:val="en-US"/>
         </w:rPr>
+        <w:t>f</w:t>
+      </w:r>
+      <w:r>
+        <w:rPr>
+          <w:rFonts w:asciiTheme="minorHAnsi" w:hAnsiTheme="minorHAnsi" w:cstheme="minorHAnsi"/>
+          <w:b/>
+          <w:bCs/>
+          <w:color w:val="auto"/>
+          <w:sz w:val="24"/>
+          <w:szCs w:val="24"/>
+          <w:lang w:val="en-US"/>
+        </w:rPr>
+        <w:t xml:space="preserve">looding </w:t>
+      </w:r>
+      <w:r>
+        <w:rPr>
+          <w:rFonts w:asciiTheme="minorHAnsi" w:hAnsiTheme="minorHAnsi" w:cstheme="minorHAnsi"/>
+          <w:b/>
+          <w:bCs/>
+          <w:color w:val="auto"/>
+          <w:sz w:val="24"/>
+          <w:szCs w:val="24"/>
+          <w:lang w:val="en-US"/>
+        </w:rPr>
+        <w:t>before</w:t>
+      </w:r>
+      <w:r>
+        <w:rPr>
+          <w:rFonts w:asciiTheme="minorHAnsi" w:hAnsiTheme="minorHAnsi" w:cstheme="minorHAnsi"/>
+          <w:b/>
+          <w:bCs/>
+          <w:color w:val="auto"/>
+          <w:sz w:val="24"/>
+          <w:szCs w:val="24"/>
+          <w:lang w:val="en-US"/>
+        </w:rPr>
+        <w:t xml:space="preserve"> launching the attack in Kali Linux</w:t>
+      </w:r>
+      <w:r>
+        <w:rPr>
+          <w:rFonts w:asciiTheme="minorHAnsi" w:hAnsiTheme="minorHAnsi" w:cstheme="minorHAnsi"/>
+          <w:b/>
+          <w:bCs/>
+          <w:color w:val="auto"/>
+          <w:sz w:val="24"/>
+          <w:szCs w:val="24"/>
+          <w:lang w:val="en-US"/>
+        </w:rPr>
+        <w:t xml:space="preserve"> VM</w:t>
+      </w:r>
+      <w:bookmarkEnd w:id="10"/>
+    </w:p>
+    <w:p>
+      <w:pPr>
+        <w:rPr>
+          <w:lang w:val="en-US"/>
+        </w:rPr>
+      </w:pPr>
+    </w:p>
+    <w:p>
+      <w:pPr>
+        <w:rPr>
+          <w:lang w:val="en-US"/>
+        </w:rPr>
+      </w:pPr>
+    </w:p>
+    <w:p>
+      <w:pPr>
+        <w:pStyle w:val="Heading2"/>
+        <w:spacing w:line="480" w:lineRule="auto"/>
+        <w:jc w:val="both"/>
+        <w:rPr>
+          <w:rFonts w:asciiTheme="minorHAnsi" w:hAnsiTheme="minorHAnsi" w:cstheme="minorHAnsi"/>
+          <w:b/>
+          <w:bCs/>
+          <w:color w:val="auto"/>
+          <w:sz w:val="24"/>
+          <w:szCs w:val="24"/>
+          <w:lang w:val="en-US"/>
+        </w:rPr>
+      </w:pPr>
+      <w:bookmarkStart w:id="11" w:name="_Toc210924289"/>
+      <w:r>
+        <w:rPr>
+          <w:rFonts w:asciiTheme="minorHAnsi" w:hAnsiTheme="minorHAnsi" w:cstheme="minorHAnsi"/>
+          <w:b/>
+          <w:bCs/>
+          <w:color w:val="auto"/>
+          <w:sz w:val="24"/>
+          <w:szCs w:val="24"/>
+          <w:lang w:val="en-US"/>
+        </w:rPr>
+        <w:t>ARP</w:t>
+      </w:r>
+      <w:r>
+        <w:rPr>
+          <w:rFonts w:asciiTheme="minorHAnsi" w:hAnsiTheme="minorHAnsi" w:cstheme="minorHAnsi"/>
+          <w:b/>
+          <w:bCs/>
+          <w:color w:val="auto"/>
+          <w:sz w:val="24"/>
+          <w:szCs w:val="24"/>
+          <w:lang w:val="en-US"/>
+        </w:rPr>
+        <w:t xml:space="preserve"> </w:t>
+      </w:r>
+      <w:r>
+        <w:rPr>
+          <w:rFonts w:asciiTheme="minorHAnsi" w:hAnsiTheme="minorHAnsi" w:cstheme="minorHAnsi"/>
+          <w:b/>
+          <w:bCs/>
+          <w:color w:val="auto"/>
+          <w:sz w:val="24"/>
+          <w:szCs w:val="24"/>
+          <w:lang w:val="en-US"/>
+        </w:rPr>
+        <w:t>f</w:t>
+      </w:r>
+      <w:r>
+        <w:rPr>
+          <w:rFonts w:asciiTheme="minorHAnsi" w:hAnsiTheme="minorHAnsi" w:cstheme="minorHAnsi"/>
+          <w:b/>
+          <w:bCs/>
+          <w:color w:val="auto"/>
+          <w:sz w:val="24"/>
+          <w:szCs w:val="24"/>
+          <w:lang w:val="en-US"/>
+        </w:rPr>
+        <w:t>looding after launching the attack in Kali Linux</w:t>
+      </w:r>
+      <w:r>
+        <w:rPr>
+          <w:rFonts w:asciiTheme="minorHAnsi" w:hAnsiTheme="minorHAnsi" w:cstheme="minorHAnsi"/>
+          <w:b/>
+          <w:bCs/>
+          <w:color w:val="auto"/>
+          <w:sz w:val="24"/>
+          <w:szCs w:val="24"/>
+          <w:lang w:val="en-US"/>
+        </w:rPr>
+        <w:t xml:space="preserve"> VM</w:t>
+      </w:r>
+      <w:bookmarkEnd w:id="11"/>
+    </w:p>
+    <w:p>
+      <w:pPr>
+        <w:rPr>
+          <w:lang w:val="en-US"/>
+        </w:rPr>
+      </w:pPr>
+    </w:p>
+    <w:p>
+      <w:pPr>
+        <w:rPr>
+          <w:lang w:val="en-US"/>
+        </w:rPr>
+      </w:pPr>
+    </w:p>
+    <w:p>
+      <w:pPr>
+        <w:pStyle w:val="Heading2"/>
+        <w:spacing w:line="480" w:lineRule="auto"/>
+        <w:jc w:val="both"/>
+        <w:rPr>
+          <w:rFonts w:asciiTheme="minorHAnsi" w:hAnsiTheme="minorHAnsi" w:cstheme="minorHAnsi"/>
+          <w:b/>
+          <w:bCs/>
+          <w:color w:val="auto"/>
+          <w:sz w:val="24"/>
+          <w:szCs w:val="24"/>
+          <w:lang w:val="en-US"/>
+        </w:rPr>
+      </w:pPr>
+      <w:bookmarkStart w:id="12" w:name="_Toc210924290"/>
+      <w:r>
+        <w:rPr>
+          <w:rFonts w:asciiTheme="minorHAnsi" w:hAnsiTheme="minorHAnsi" w:cstheme="minorHAnsi"/>
+          <w:b/>
+          <w:bCs/>
+          <w:color w:val="auto"/>
+          <w:sz w:val="24"/>
+          <w:szCs w:val="24"/>
+          <w:lang w:val="en-US"/>
+        </w:rPr>
+        <w:t>STP before</w:t>
+      </w:r>
+      <w:r>
+        <w:rPr>
+          <w:rFonts w:asciiTheme="minorHAnsi" w:hAnsiTheme="minorHAnsi" w:cstheme="minorHAnsi"/>
+          <w:b/>
+          <w:bCs/>
+          <w:color w:val="auto"/>
+          <w:sz w:val="24"/>
+          <w:szCs w:val="24"/>
+          <w:lang w:val="en-US"/>
+        </w:rPr>
+        <w:t xml:space="preserve"> launching the attack</w:t>
+      </w:r>
+      <w:bookmarkEnd w:id="12"/>
+    </w:p>
+    <w:p>
+      <w:pPr>
+        <w:rPr>
+          <w:lang w:val="en-US"/>
+        </w:rPr>
+      </w:pPr>
+    </w:p>
+    <w:p>
+      <w:pPr>
+        <w:rPr>
+          <w:lang w:val="en-US"/>
+        </w:rPr>
+      </w:pPr>
+    </w:p>
+    <w:p>
+      <w:pPr>
+        <w:pStyle w:val="Heading2"/>
+        <w:spacing w:line="480" w:lineRule="auto"/>
+        <w:jc w:val="both"/>
+        <w:rPr>
+          <w:rFonts w:asciiTheme="minorHAnsi" w:hAnsiTheme="minorHAnsi" w:cstheme="minorHAnsi"/>
+          <w:b/>
+          <w:bCs/>
+          <w:color w:val="auto"/>
+          <w:sz w:val="24"/>
+          <w:szCs w:val="24"/>
+          <w:lang w:val="en-US"/>
+        </w:rPr>
+      </w:pPr>
+      <w:bookmarkStart w:id="13" w:name="_Toc210924291"/>
+      <w:r>
+        <w:rPr>
+          <w:rFonts w:asciiTheme="minorHAnsi" w:hAnsiTheme="minorHAnsi" w:cstheme="minorHAnsi"/>
+          <w:b/>
+          <w:bCs/>
+          <w:color w:val="auto"/>
+          <w:sz w:val="24"/>
+          <w:szCs w:val="24"/>
+          <w:lang w:val="en-US"/>
+        </w:rPr>
+        <w:t>STP</w:t>
+      </w:r>
+      <w:r>
+        <w:rPr>
+          <w:rFonts w:asciiTheme="minorHAnsi" w:hAnsiTheme="minorHAnsi" w:cstheme="minorHAnsi"/>
+          <w:b/>
+          <w:bCs/>
+          <w:color w:val="auto"/>
+          <w:sz w:val="24"/>
+          <w:szCs w:val="24"/>
+          <w:lang w:val="en-US"/>
+        </w:rPr>
+        <w:t xml:space="preserve"> after launching the attack</w:t>
+      </w:r>
+      <w:bookmarkEnd w:id="13"/>
+    </w:p>
+    <w:p>
+      <w:pPr>
+        <w:rPr>
+          <w:lang w:val="en-US"/>
+        </w:rPr>
+      </w:pPr>
+    </w:p>
+    <w:p>
+      <w:pPr>
+        <w:rPr>
+          <w:lang w:val="en-US"/>
+        </w:rPr>
+      </w:pPr>
+    </w:p>
+    <w:p/>
+    <w:p/>
+    <w:p>
+      <w:pPr>
+        <w:pStyle w:val="Heading1"/>
+        <w:spacing w:line="480" w:lineRule="auto"/>
+        <w:jc w:val="both"/>
+        <w:rPr>
+          <w:rFonts w:asciiTheme="minorHAnsi" w:hAnsiTheme="minorHAnsi" w:cstheme="minorHAnsi"/>
+          <w:b/>
+          <w:bCs/>
+          <w:color w:val="auto"/>
+          <w:sz w:val="24"/>
+          <w:szCs w:val="24"/>
+          <w:lang w:val="en-US"/>
+        </w:rPr>
+      </w:pPr>
+      <w:bookmarkStart w:id="14" w:name="_Toc210924292"/>
+      <w:r>
+        <w:rPr>
+          <w:rFonts w:asciiTheme="minorHAnsi" w:hAnsiTheme="minorHAnsi" w:cstheme="minorHAnsi"/>
+          <w:b/>
+          <w:bCs/>
+          <w:color w:val="auto"/>
+          <w:sz w:val="24"/>
+          <w:szCs w:val="24"/>
+          <w:lang w:val="en-US"/>
+        </w:rPr>
+        <w:t>Configuration steps for security measures</w:t>
+      </w:r>
+      <w:bookmarkEnd w:id="14"/>
+    </w:p>
+    <w:p>
+      <w:pPr>
+        <w:pStyle w:val="Heading2"/>
+        <w:spacing w:line="480" w:lineRule="auto"/>
+        <w:jc w:val="both"/>
+        <w:rPr>
+          <w:rFonts w:asciiTheme="minorHAnsi" w:hAnsiTheme="minorHAnsi" w:cstheme="minorHAnsi"/>
+          <w:b/>
+          <w:bCs/>
+          <w:color w:val="auto"/>
+          <w:sz w:val="24"/>
+          <w:szCs w:val="24"/>
+          <w:lang w:val="en-US"/>
+        </w:rPr>
+      </w:pPr>
+      <w:bookmarkStart w:id="15" w:name="_Toc210924293"/>
+      <w:r>
+        <w:rPr>
+          <w:rFonts w:asciiTheme="minorHAnsi" w:hAnsiTheme="minorHAnsi" w:cstheme="minorHAnsi"/>
+          <w:b/>
+          <w:bCs/>
+          <w:color w:val="auto"/>
+          <w:sz w:val="24"/>
+          <w:szCs w:val="24"/>
+          <w:lang w:val="en-US"/>
+        </w:rPr>
+        <w:t>MAC flooding</w:t>
+      </w:r>
+      <w:r>
+        <w:rPr>
+          <w:rFonts w:asciiTheme="minorHAnsi" w:hAnsiTheme="minorHAnsi" w:cstheme="minorHAnsi"/>
+          <w:b/>
+          <w:bCs/>
+          <w:color w:val="auto"/>
+          <w:sz w:val="24"/>
+          <w:szCs w:val="24"/>
+          <w:lang w:val="en-US"/>
+        </w:rPr>
+        <w:t xml:space="preserve"> attack</w:t>
+      </w:r>
+      <w:r>
+        <w:rPr>
+          <w:rFonts w:asciiTheme="minorHAnsi" w:hAnsiTheme="minorHAnsi" w:cstheme="minorHAnsi"/>
+          <w:b/>
+          <w:bCs/>
+          <w:color w:val="auto"/>
+          <w:sz w:val="24"/>
+          <w:szCs w:val="24"/>
+          <w:lang w:val="en-US"/>
+        </w:rPr>
+        <w:t xml:space="preserve"> – security measures</w:t>
+      </w:r>
+      <w:bookmarkEnd w:id="15"/>
+    </w:p>
+    <w:p>
+      <w:pPr>
+        <w:spacing w:line="480" w:lineRule="auto"/>
+        <w:rPr>
+          <w:sz w:val="24"/>
+          <w:szCs w:val="24"/>
+          <w:lang w:val="en-US"/>
+        </w:rPr>
+      </w:pPr>
+      <w:r>
+        <w:rPr>
+          <w:lang w:val="en-US"/>
+        </w:rPr>
+        <w:tab/>
+      </w:r>
+      <w:r>
+        <w:rPr>
+          <w:sz w:val="24"/>
+          <w:szCs w:val="24"/>
+          <w:lang w:val="en-US"/>
+        </w:rPr>
+        <w:t xml:space="preserve">Below </w:t>
+      </w:r>
+      <w:r>
+        <w:rPr>
+          <w:sz w:val="24"/>
+          <w:szCs w:val="24"/>
+          <w:lang w:val="en-US"/>
+        </w:rPr>
+        <w:t>are</w:t>
+      </w:r>
+      <w:r>
+        <w:rPr>
+          <w:sz w:val="24"/>
+          <w:szCs w:val="24"/>
+          <w:lang w:val="en-US"/>
+        </w:rPr>
+        <w:t xml:space="preserve"> the </w:t>
+      </w:r>
+      <w:r>
+        <w:rPr>
+          <w:b/>
+          <w:bCs/>
+          <w:sz w:val="24"/>
+          <w:szCs w:val="24"/>
+          <w:lang w:val="en-US"/>
+        </w:rPr>
+        <w:t xml:space="preserve">main </w:t>
+      </w:r>
+      <w:r>
+        <w:rPr>
+          <w:b/>
+          <w:bCs/>
+          <w:sz w:val="24"/>
+          <w:szCs w:val="24"/>
+          <w:lang w:val="en-US"/>
+        </w:rPr>
+        <w:t>command</w:t>
+      </w:r>
+      <w:r>
+        <w:rPr>
+          <w:b/>
+          <w:bCs/>
+          <w:sz w:val="24"/>
+          <w:szCs w:val="24"/>
+          <w:lang w:val="en-US"/>
+        </w:rPr>
+        <w:t>s</w:t>
+      </w:r>
+      <w:r>
+        <w:rPr>
+          <w:sz w:val="24"/>
+          <w:szCs w:val="24"/>
+          <w:lang w:val="en-US"/>
+        </w:rPr>
+        <w:t xml:space="preserve"> that</w:t>
+      </w:r>
+      <w:r>
+        <w:rPr>
+          <w:sz w:val="24"/>
+          <w:szCs w:val="24"/>
+          <w:lang w:val="en-US"/>
+        </w:rPr>
+        <w:t xml:space="preserve"> would limit MAC addresses and </w:t>
+      </w:r>
+      <w:r>
+        <w:rPr>
+          <w:sz w:val="24"/>
+          <w:szCs w:val="24"/>
+          <w:lang w:val="en-US"/>
+        </w:rPr>
+        <w:t>block</w:t>
+      </w:r>
+      <w:r>
+        <w:rPr>
+          <w:sz w:val="24"/>
+          <w:szCs w:val="24"/>
+          <w:lang w:val="en-US"/>
+        </w:rPr>
+        <w:t xml:space="preserve"> unknown devices</w:t>
+      </w:r>
+      <w:r>
+        <w:rPr>
+          <w:sz w:val="24"/>
+          <w:szCs w:val="24"/>
+          <w:lang w:val="en-US"/>
+        </w:rPr>
+        <w:t xml:space="preserve"> in a MAC flooding attack</w:t>
+      </w:r>
+      <w:r>
+        <w:rPr>
+          <w:sz w:val="24"/>
+          <w:szCs w:val="24"/>
+          <w:lang w:val="en-US"/>
+        </w:rPr>
+        <w:t>:</w:t>
+      </w:r>
+    </w:p>
+    <w:p>
+      <w:pPr>
+        <w:pStyle w:val="ListParagraph"/>
+        <w:numPr>
+          <w:ilvl w:val="0"/>
+          <w:numId w:val="6"/>
+        </w:numPr>
+        <w:spacing w:line="480" w:lineRule="auto"/>
+        <w:rPr>
+          <w:sz w:val="24"/>
+          <w:szCs w:val="24"/>
+          <w:lang w:val="en-US"/>
+        </w:rPr>
+      </w:pPr>
+      <w:r>
+        <w:rPr>
+          <w:sz w:val="24"/>
+          <w:szCs w:val="24"/>
+          <w:lang w:val="en-US"/>
+        </w:rPr>
+        <w:t>Make sure you are in SW01#</w:t>
+      </w:r>
+      <w:r>
+        <w:rPr>
+          <w:sz w:val="24"/>
+          <w:szCs w:val="24"/>
+          <w:lang w:val="en-US"/>
+        </w:rPr>
+        <w:t>, otherwise type “enable” a</w:t>
+      </w:r>
+      <w:r>
+        <w:rPr>
+          <w:sz w:val="24"/>
+          <w:szCs w:val="24"/>
+          <w:lang w:val="en-US"/>
+        </w:rPr>
+        <w:t>n</w:t>
+      </w:r>
+      <w:r>
+        <w:rPr>
+          <w:sz w:val="24"/>
+          <w:szCs w:val="24"/>
+          <w:lang w:val="en-US"/>
+        </w:rPr>
+        <w:t>d press enter.</w:t>
+      </w:r>
+    </w:p>
+    <w:p>
+      <w:pPr>
+        <w:pStyle w:val="ListParagraph"/>
+        <w:numPr>
+          <w:ilvl w:val="0"/>
+          <w:numId w:val="6"/>
+        </w:numPr>
+        <w:spacing w:line="480" w:lineRule="auto"/>
+        <w:rPr>
+          <w:sz w:val="24"/>
+          <w:szCs w:val="24"/>
+          <w:lang w:val="en-US"/>
+        </w:rPr>
+      </w:pPr>
+      <w:r>
+        <w:rPr>
+          <w:sz w:val="24"/>
+          <w:szCs w:val="24"/>
+          <w:lang w:val="en-US"/>
+        </w:rPr>
+        <w:t>T</w:t>
+      </w:r>
+      <w:r>
+        <w:rPr>
+          <w:sz w:val="24"/>
+          <w:szCs w:val="24"/>
+          <w:lang w:val="en-US"/>
+        </w:rPr>
+        <w:t>ype “</w:t>
+      </w:r>
+      <w:r>
+        <w:rPr>
+          <w:b/>
+          <w:bCs/>
+          <w:sz w:val="24"/>
+          <w:szCs w:val="24"/>
+          <w:u w:val="single"/>
+          <w:lang w:val="en-US"/>
+        </w:rPr>
+        <w:t>configure terminal</w:t>
+      </w:r>
+      <w:r>
+        <w:rPr>
+          <w:sz w:val="24"/>
+          <w:szCs w:val="24"/>
+          <w:lang w:val="en-US"/>
+        </w:rPr>
+        <w:t>” and press enter.</w:t>
+      </w:r>
+    </w:p>
+    <w:p>
+      <w:pPr>
+        <w:pStyle w:val="ListParagraph"/>
+        <w:numPr>
+          <w:ilvl w:val="0"/>
+          <w:numId w:val="6"/>
+        </w:numPr>
+        <w:spacing w:line="480" w:lineRule="auto"/>
+        <w:rPr>
+          <w:sz w:val="24"/>
+          <w:szCs w:val="24"/>
+          <w:lang w:val="en-US"/>
+        </w:rPr>
+      </w:pPr>
+      <w:r>
+        <w:rPr>
+          <w:sz w:val="24"/>
+          <w:szCs w:val="24"/>
+          <w:lang w:val="en-US"/>
+        </w:rPr>
+        <w:t>In the switch configuration, type “</w:t>
+      </w:r>
+      <w:r>
+        <w:rPr>
+          <w:b/>
+          <w:bCs/>
+          <w:sz w:val="24"/>
+          <w:szCs w:val="24"/>
+          <w:u w:val="single"/>
+          <w:lang w:val="en-US"/>
+        </w:rPr>
+        <w:t>interface range e0/1-3</w:t>
+      </w:r>
+      <w:r>
+        <w:rPr>
+          <w:sz w:val="24"/>
+          <w:szCs w:val="24"/>
+          <w:lang w:val="en-US"/>
+        </w:rPr>
+        <w:t>”</w:t>
+      </w:r>
+      <w:r>
+        <w:rPr>
+          <w:sz w:val="24"/>
+          <w:szCs w:val="24"/>
+          <w:lang w:val="en-US"/>
+        </w:rPr>
+        <w:t>and press enter</w:t>
+      </w:r>
+      <w:r>
+        <w:rPr>
+          <w:sz w:val="24"/>
+          <w:szCs w:val="24"/>
+          <w:lang w:val="en-US"/>
+        </w:rPr>
+        <w:t>. This command means going to interfaces range from e0/1, e0/2, and e0/3.</w:t>
+      </w:r>
+    </w:p>
+    <w:p>
+      <w:pPr>
+        <w:pStyle w:val="ListParagraph"/>
+        <w:numPr>
+          <w:ilvl w:val="0"/>
+          <w:numId w:val="6"/>
+        </w:numPr>
+        <w:spacing w:line="480" w:lineRule="auto"/>
+        <w:rPr>
+          <w:sz w:val="24"/>
+          <w:szCs w:val="24"/>
+          <w:lang w:val="en-US"/>
+        </w:rPr>
+      </w:pPr>
+      <w:r>
+        <w:rPr>
+          <w:sz w:val="24"/>
+          <w:szCs w:val="24"/>
+          <w:lang w:val="en-US"/>
+        </w:rPr>
+        <w:t>Type “</w:t>
+      </w:r>
+      <w:r>
+        <w:rPr>
+          <w:b/>
+          <w:bCs/>
+          <w:sz w:val="24"/>
+          <w:szCs w:val="24"/>
+          <w:u w:val="single"/>
+          <w:lang w:val="en-US"/>
+        </w:rPr>
+        <w:t>switchport mode access</w:t>
+      </w:r>
+      <w:r>
+        <w:rPr>
+          <w:sz w:val="24"/>
+          <w:szCs w:val="24"/>
+          <w:lang w:val="en-US"/>
+        </w:rPr>
+        <w:t>”.</w:t>
+      </w:r>
+    </w:p>
+    <w:p>
+      <w:pPr>
+        <w:pStyle w:val="ListParagraph"/>
+        <w:numPr>
+          <w:ilvl w:val="0"/>
+          <w:numId w:val="6"/>
+        </w:numPr>
+        <w:spacing w:line="480" w:lineRule="auto"/>
+        <w:rPr>
+          <w:sz w:val="24"/>
+          <w:szCs w:val="24"/>
+          <w:lang w:val="en-US"/>
+        </w:rPr>
+      </w:pPr>
+      <w:r>
+        <w:rPr>
+          <w:sz w:val="24"/>
+          <w:szCs w:val="24"/>
+          <w:lang w:val="en-US"/>
+        </w:rPr>
+        <w:lastRenderedPageBreak/>
+        <w:t>Type “</w:t>
+      </w:r>
+      <w:r>
+        <w:rPr>
+          <w:b/>
+          <w:bCs/>
+          <w:sz w:val="24"/>
+          <w:szCs w:val="24"/>
+          <w:u w:val="single"/>
+          <w:lang w:val="en-US"/>
+        </w:rPr>
+        <w:t>switchport port-security</w:t>
+      </w:r>
+      <w:r>
+        <w:rPr>
+          <w:sz w:val="24"/>
+          <w:szCs w:val="24"/>
+          <w:lang w:val="en-US"/>
+        </w:rPr>
+        <w:t>”.</w:t>
+      </w:r>
+    </w:p>
+    <w:p>
+      <w:pPr>
+        <w:pStyle w:val="ListParagraph"/>
+        <w:numPr>
+          <w:ilvl w:val="0"/>
+          <w:numId w:val="6"/>
+        </w:numPr>
+        <w:spacing w:line="480" w:lineRule="auto"/>
+        <w:rPr>
+          <w:sz w:val="24"/>
+          <w:szCs w:val="24"/>
+          <w:lang w:val="en-US"/>
+        </w:rPr>
+      </w:pPr>
+      <w:r>
+        <w:rPr>
+          <w:sz w:val="24"/>
+          <w:szCs w:val="24"/>
+          <w:lang w:val="en-US"/>
+        </w:rPr>
+        <w:t>Type “</w:t>
+      </w:r>
+      <w:r>
+        <w:rPr>
+          <w:b/>
+          <w:bCs/>
+          <w:sz w:val="24"/>
+          <w:szCs w:val="24"/>
+          <w:u w:val="single"/>
+          <w:lang w:val="en-US"/>
+        </w:rPr>
+        <w:t>switchport port-security mac-address sticky</w:t>
+      </w:r>
+      <w:r>
+        <w:rPr>
+          <w:sz w:val="24"/>
+          <w:szCs w:val="24"/>
+          <w:lang w:val="en-US"/>
+        </w:rPr>
+        <w:t>”.</w:t>
+      </w:r>
+    </w:p>
+    <w:p>
+      <w:pPr>
+        <w:pStyle w:val="ListParagraph"/>
+        <w:numPr>
+          <w:ilvl w:val="0"/>
+          <w:numId w:val="6"/>
+        </w:numPr>
+        <w:spacing w:line="480" w:lineRule="auto"/>
+        <w:rPr>
+          <w:sz w:val="24"/>
+          <w:szCs w:val="24"/>
+          <w:lang w:val="en-US"/>
+        </w:rPr>
+      </w:pPr>
+      <w:r>
+        <w:rPr>
+          <w:sz w:val="24"/>
+          <w:szCs w:val="24"/>
+          <w:lang w:val="en-US"/>
+        </w:rPr>
+        <w:t>Type “</w:t>
+      </w:r>
+      <w:r>
+        <w:rPr>
+          <w:b/>
+          <w:bCs/>
+          <w:sz w:val="24"/>
+          <w:szCs w:val="24"/>
+          <w:u w:val="single"/>
+          <w:lang w:val="en-US"/>
+        </w:rPr>
+        <w:t>switchport port-security maximum 2</w:t>
+      </w:r>
+      <w:r>
+        <w:rPr>
+          <w:sz w:val="24"/>
+          <w:szCs w:val="24"/>
+          <w:lang w:val="en-US"/>
+        </w:rPr>
+        <w:t>”.</w:t>
+      </w:r>
+    </w:p>
+    <w:p>
+      <w:pPr>
+        <w:pStyle w:val="ListParagraph"/>
+        <w:numPr>
+          <w:ilvl w:val="0"/>
+          <w:numId w:val="6"/>
+        </w:numPr>
+        <w:spacing w:line="480" w:lineRule="auto"/>
+        <w:rPr>
+          <w:sz w:val="24"/>
+          <w:szCs w:val="24"/>
+          <w:lang w:val="en-US"/>
+        </w:rPr>
+      </w:pPr>
+      <w:r>
+        <w:rPr>
+          <w:sz w:val="24"/>
+          <w:szCs w:val="24"/>
+          <w:lang w:val="en-US"/>
+        </w:rPr>
+        <w:t xml:space="preserve">For violation, we will use the default option which is to </w:t>
+      </w:r>
+      <w:proofErr w:type="spellStart"/>
+      <w:r>
+        <w:rPr>
+          <w:sz w:val="24"/>
+          <w:szCs w:val="24"/>
+          <w:lang w:val="en-US"/>
+        </w:rPr>
+        <w:t>shutdown</w:t>
+      </w:r>
+      <w:proofErr w:type="spellEnd"/>
+      <w:r>
+        <w:rPr>
+          <w:sz w:val="24"/>
+          <w:szCs w:val="24"/>
+          <w:lang w:val="en-US"/>
+        </w:rPr>
+        <w:t>. As an alternative, type “</w:t>
+      </w:r>
+      <w:r>
+        <w:rPr>
+          <w:b/>
+          <w:bCs/>
+          <w:sz w:val="24"/>
+          <w:szCs w:val="24"/>
+          <w:u w:val="single"/>
+          <w:lang w:val="en-US"/>
+        </w:rPr>
+        <w:t xml:space="preserve">switchport port-security violation </w:t>
+      </w:r>
+      <w:r>
+        <w:rPr>
+          <w:b/>
+          <w:bCs/>
+          <w:sz w:val="24"/>
+          <w:szCs w:val="24"/>
+          <w:u w:val="single"/>
+          <w:lang w:val="en-US"/>
+        </w:rPr>
+        <w:t>restrict</w:t>
+      </w:r>
+      <w:r>
+        <w:rPr>
+          <w:sz w:val="24"/>
+          <w:szCs w:val="24"/>
+          <w:lang w:val="en-US"/>
+        </w:rPr>
+        <w:t>”.</w:t>
+      </w:r>
+    </w:p>
+    <w:p>
+      <w:pPr>
+        <w:spacing w:line="480" w:lineRule="auto"/>
+        <w:rPr>
+          <w:sz w:val="24"/>
+          <w:szCs w:val="24"/>
+          <w:lang w:val="en-US"/>
+        </w:rPr>
+      </w:pPr>
+      <w:r>
+        <w:rPr>
+          <w:noProof/>
+          <w:sz w:val="24"/>
+          <w:szCs w:val="24"/>
+          <w:lang w:val="en-US"/>
+        </w:rPr>
+        <w:drawing>
+          <wp:inline distT="0" distB="0" distL="0" distR="0" wp14:anchorId="379C4DD7" wp14:editId="01C043D8">
+            <wp:extent cx="5120640" cy="3223260"/>
+            <wp:effectExtent l="0" t="0" r="3810" b="0"/>
+            <wp:docPr id="997213449" name="Picture 8" descr="A screenshot of a computer&#10;&#10;AI-generated content may be incorrect."/>
+            <wp:cNvGraphicFramePr>
+              <a:graphicFrameLocks xmlns:a="http://schemas.openxmlformats.org/drawingml/2006/main" noChangeAspect="1"/>
+            </wp:cNvGraphicFramePr>
+            <a:graphic xmlns:a="http://schemas.openxmlformats.org/drawingml/2006/main">
+              <a:graphicData uri="http://schemas.openxmlformats.org/drawingml/2006/picture">
+                <pic:pic xmlns:pic="http://schemas.openxmlformats.org/drawingml/2006/picture">
+                  <pic:nvPicPr>
+                    <pic:cNvPr id="997213449" name="Picture 8" descr="A screenshot of a computer&#10;&#10;AI-generated content may be incorrect."/>
+                    <pic:cNvPicPr/>
+                  </pic:nvPicPr>
+                  <pic:blipFill>
+                    <a:blip r:embed="rId13">
+                      <a:extLst>
+                        <a:ext uri="{28A0092B-C50C-407E-A947-70E740481C1C}">
+                          <a14:useLocalDpi xmlns:a14="http://schemas.microsoft.com/office/drawing/2010/main" val="0"/>
+                        </a:ext>
+                      </a:extLst>
+                    </a:blip>
+                    <a:stretch>
+                      <a:fillRect/>
+                    </a:stretch>
+                  </pic:blipFill>
+                  <pic:spPr>
+                    <a:xfrm>
+                      <a:off x="0" y="0"/>
+                      <a:ext cx="5120640" cy="3223260"/>
+                    </a:xfrm>
+                    <a:prstGeom prst="rect">
+                      <a:avLst/>
+                    </a:prstGeom>
+                  </pic:spPr>
+                </pic:pic>
+              </a:graphicData>
+            </a:graphic>
+          </wp:inline>
+        </w:drawing>
+      </w:r>
+    </w:p>
+    <w:p>
+      <w:pPr>
+        <w:spacing w:line="480" w:lineRule="auto"/>
+        <w:rPr>
+          <w:i/>
+          <w:iCs/>
+          <w:sz w:val="24"/>
+          <w:szCs w:val="24"/>
+          <w:lang w:val="en-US"/>
+        </w:rPr>
+      </w:pPr>
+      <w:r>
+        <w:rPr>
+          <w:i/>
+          <w:iCs/>
+          <w:sz w:val="24"/>
+          <w:szCs w:val="24"/>
+          <w:lang w:val="en-US"/>
+        </w:rPr>
+        <w:t>Main</w:t>
+      </w:r>
+      <w:r>
+        <w:rPr>
+          <w:i/>
+          <w:iCs/>
+          <w:sz w:val="24"/>
+          <w:szCs w:val="24"/>
+          <w:lang w:val="en-US"/>
+        </w:rPr>
+        <w:t xml:space="preserve"> command</w:t>
+      </w:r>
+      <w:r>
+        <w:rPr>
+          <w:i/>
+          <w:iCs/>
+          <w:sz w:val="24"/>
+          <w:szCs w:val="24"/>
+          <w:lang w:val="en-US"/>
+        </w:rPr>
+        <w:t>s</w:t>
+      </w:r>
+      <w:r>
+        <w:rPr>
+          <w:i/>
+          <w:iCs/>
+          <w:sz w:val="24"/>
+          <w:szCs w:val="24"/>
+          <w:lang w:val="en-US"/>
+        </w:rPr>
+        <w:t xml:space="preserve"> to configure security measures of Mac flooding</w:t>
+      </w:r>
+      <w:r>
+        <w:rPr>
+          <w:i/>
+          <w:iCs/>
+          <w:sz w:val="24"/>
+          <w:szCs w:val="24"/>
+          <w:lang w:val="en-US"/>
+        </w:rPr>
+        <w:t xml:space="preserve"> attack</w:t>
+      </w:r>
+      <w:r>
+        <w:rPr>
+          <w:i/>
+          <w:iCs/>
+          <w:sz w:val="24"/>
+          <w:szCs w:val="24"/>
+          <w:lang w:val="en-US"/>
+        </w:rPr>
+        <w:t>.</w:t>
+      </w:r>
+    </w:p>
+    <w:p>
+      <w:pPr>
+        <w:spacing w:line="480" w:lineRule="auto"/>
+        <w:rPr>
+          <w:sz w:val="24"/>
+          <w:szCs w:val="24"/>
+          <w:lang w:val="en-US"/>
+        </w:rPr>
+      </w:pPr>
+    </w:p>
+    <w:p>
+      <w:pPr>
+        <w:spacing w:line="480" w:lineRule="auto"/>
+        <w:rPr>
+          <w:sz w:val="24"/>
+          <w:szCs w:val="24"/>
+          <w:lang w:val="en-US"/>
+        </w:rPr>
+      </w:pPr>
+      <w:r>
+        <w:rPr>
+          <w:sz w:val="24"/>
+          <w:szCs w:val="24"/>
+          <w:lang w:val="en-US"/>
+        </w:rPr>
+        <w:t xml:space="preserve">Below </w:t>
+      </w:r>
+      <w:r>
+        <w:rPr>
+          <w:sz w:val="24"/>
+          <w:szCs w:val="24"/>
+          <w:lang w:val="en-US"/>
+        </w:rPr>
+        <w:t>are</w:t>
+      </w:r>
+      <w:r>
+        <w:rPr>
+          <w:sz w:val="24"/>
+          <w:szCs w:val="24"/>
+          <w:lang w:val="en-US"/>
+        </w:rPr>
+        <w:t xml:space="preserve"> additional helpful command</w:t>
+      </w:r>
+      <w:r>
+        <w:rPr>
+          <w:sz w:val="24"/>
+          <w:szCs w:val="24"/>
+          <w:lang w:val="en-US"/>
+        </w:rPr>
+        <w:t>s</w:t>
+      </w:r>
+      <w:r>
+        <w:rPr>
+          <w:sz w:val="24"/>
+          <w:szCs w:val="24"/>
+          <w:lang w:val="en-US"/>
+        </w:rPr>
+        <w:t>:</w:t>
+      </w:r>
+    </w:p>
+    <w:p>
+      <w:pPr>
+        <w:pStyle w:val="ListParagraph"/>
+        <w:numPr>
+          <w:ilvl w:val="0"/>
+          <w:numId w:val="7"/>
+        </w:numPr>
+        <w:spacing w:line="480" w:lineRule="auto"/>
+        <w:rPr>
+          <w:sz w:val="24"/>
+          <w:szCs w:val="24"/>
+          <w:lang w:val="en-US"/>
+        </w:rPr>
+      </w:pPr>
+      <w:r>
+        <w:rPr>
+          <w:sz w:val="24"/>
+          <w:szCs w:val="24"/>
+          <w:lang w:val="en-US"/>
+        </w:rPr>
+        <w:t>If you type “</w:t>
+      </w:r>
+      <w:r>
+        <w:rPr>
+          <w:sz w:val="24"/>
+          <w:szCs w:val="24"/>
+          <w:lang w:val="en-US"/>
+        </w:rPr>
+        <w:t>switchport port-security</w:t>
+      </w:r>
+      <w:r>
+        <w:rPr>
+          <w:sz w:val="24"/>
+          <w:szCs w:val="24"/>
+          <w:lang w:val="en-US"/>
+        </w:rPr>
+        <w:t xml:space="preserve"> ?”,</w:t>
+      </w:r>
+      <w:r>
+        <w:rPr>
+          <w:sz w:val="24"/>
+          <w:szCs w:val="24"/>
+          <w:lang w:val="en-US"/>
+        </w:rPr>
+        <w:t xml:space="preserve"> this will display available configuration options. </w:t>
+      </w:r>
+    </w:p>
+    <w:p>
+      <w:pPr>
+        <w:spacing w:line="480" w:lineRule="auto"/>
+        <w:rPr>
+          <w:sz w:val="24"/>
+          <w:szCs w:val="24"/>
+          <w:lang w:val="en-US"/>
+        </w:rPr>
+      </w:pPr>
+      <w:r>
+        <w:rPr>
+          <w:noProof/>
+          <w:sz w:val="24"/>
+          <w:szCs w:val="24"/>
+          <w:lang w:val="en-US"/>
+        </w:rPr>
+        <w:lastRenderedPageBreak/>
+        <w:drawing>
+          <wp:inline distT="0" distB="0" distL="0" distR="0" wp14:anchorId="4C93D854" wp14:editId="7CEB1E2E">
+            <wp:extent cx="5006340" cy="2179320"/>
+            <wp:effectExtent l="0" t="0" r="3810" b="0"/>
+            <wp:docPr id="1985708391" name="Picture 4" descr="A computer screen with white text&#10;&#10;AI-generated content may be incorrect."/>
+            <wp:cNvGraphicFramePr>
+              <a:graphicFrameLocks xmlns:a="http://schemas.openxmlformats.org/drawingml/2006/main" noChangeAspect="1"/>
+            </wp:cNvGraphicFramePr>
+            <a:graphic xmlns:a="http://schemas.openxmlformats.org/drawingml/2006/main">
+              <a:graphicData uri="http://schemas.openxmlformats.org/drawingml/2006/picture">
+                <pic:pic xmlns:pic="http://schemas.openxmlformats.org/drawingml/2006/picture">
+                  <pic:nvPicPr>
+                    <pic:cNvPr id="1985708391" name="Picture 4" descr="A computer screen with white text&#10;&#10;AI-generated content may be incorrect."/>
+                    <pic:cNvPicPr/>
+                  </pic:nvPicPr>
+                  <pic:blipFill>
+                    <a:blip r:embed="rId14">
+                      <a:extLst>
+                        <a:ext uri="{28A0092B-C50C-407E-A947-70E740481C1C}">
+                          <a14:useLocalDpi xmlns:a14="http://schemas.microsoft.com/office/drawing/2010/main" val="0"/>
+                        </a:ext>
+                      </a:extLst>
+                    </a:blip>
+                    <a:stretch>
+                      <a:fillRect/>
+                    </a:stretch>
+                  </pic:blipFill>
+                  <pic:spPr>
+                    <a:xfrm>
+                      <a:off x="0" y="0"/>
+                      <a:ext cx="5006340" cy="2179320"/>
+                    </a:xfrm>
+                    <a:prstGeom prst="rect">
+                      <a:avLst/>
+                    </a:prstGeom>
+                  </pic:spPr>
+                </pic:pic>
+              </a:graphicData>
+            </a:graphic>
+          </wp:inline>
+        </w:drawing>
+      </w:r>
+    </w:p>
+    <w:p>
+      <w:pPr>
+        <w:spacing w:line="480" w:lineRule="auto"/>
+        <w:rPr>
+          <w:i/>
+          <w:iCs/>
+          <w:sz w:val="24"/>
+          <w:szCs w:val="24"/>
+        </w:rPr>
+      </w:pPr>
+      <w:r>
+        <w:rPr>
+          <w:i/>
+          <w:iCs/>
+          <w:sz w:val="24"/>
+          <w:szCs w:val="24"/>
+          <w:lang w:val="en-US"/>
+        </w:rPr>
+        <w:t>This command is to c</w:t>
+      </w:r>
+      <w:r>
+        <w:rPr>
+          <w:i/>
+          <w:iCs/>
+          <w:sz w:val="24"/>
+          <w:szCs w:val="24"/>
+          <w:lang w:val="en-US"/>
+        </w:rPr>
+        <w:t>ontrol which MAC addresses are allowed on a port and what happens when an unauthorized device attempts to connect</w:t>
+      </w:r>
+      <w:r>
+        <w:rPr>
+          <w:i/>
+          <w:iCs/>
+          <w:sz w:val="24"/>
+          <w:szCs w:val="24"/>
+          <w:lang w:val="en-US"/>
+        </w:rPr>
+        <w:t xml:space="preserve">. </w:t>
+      </w:r>
+      <w:r>
+        <w:rPr>
+          <w:i/>
+          <w:iCs/>
+          <w:sz w:val="24"/>
+          <w:szCs w:val="24"/>
+        </w:rPr>
+        <w:t>A</w:t>
+      </w:r>
+      <w:r>
+        <w:rPr>
+          <w:i/>
+          <w:iCs/>
+          <w:sz w:val="24"/>
+          <w:szCs w:val="24"/>
+        </w:rPr>
+        <w:t>ging</w:t>
+      </w:r>
+      <w:r>
+        <w:rPr>
+          <w:i/>
+          <w:iCs/>
+          <w:sz w:val="24"/>
+          <w:szCs w:val="24"/>
+        </w:rPr>
+        <w:t xml:space="preserve"> is an </w:t>
+      </w:r>
+      <w:r>
+        <w:rPr>
+          <w:i/>
+          <w:iCs/>
+          <w:sz w:val="24"/>
+          <w:szCs w:val="24"/>
+        </w:rPr>
+        <w:t>option</w:t>
+      </w:r>
+      <w:r>
+        <w:rPr>
+          <w:i/>
+          <w:iCs/>
+          <w:sz w:val="24"/>
+          <w:szCs w:val="24"/>
+        </w:rPr>
+        <w:t xml:space="preserve"> to </w:t>
+      </w:r>
+      <w:r>
+        <w:rPr>
+          <w:i/>
+          <w:iCs/>
+          <w:sz w:val="24"/>
+          <w:szCs w:val="24"/>
+        </w:rPr>
+        <w:t xml:space="preserve">set the </w:t>
+      </w:r>
+      <w:r>
+        <w:rPr>
+          <w:i/>
+          <w:iCs/>
+          <w:sz w:val="24"/>
+          <w:szCs w:val="24"/>
+        </w:rPr>
+        <w:t>time</w:t>
+      </w:r>
+      <w:r>
+        <w:rPr>
+          <w:i/>
+          <w:iCs/>
+          <w:sz w:val="24"/>
+          <w:szCs w:val="24"/>
+        </w:rPr>
+        <w:t xml:space="preserve"> for how long a secure MAC address remains in the switch's table before it's remove</w:t>
+      </w:r>
+      <w:r>
+        <w:rPr>
+          <w:i/>
+          <w:iCs/>
+          <w:sz w:val="24"/>
+          <w:szCs w:val="24"/>
+        </w:rPr>
+        <w:t xml:space="preserve">d. </w:t>
+      </w:r>
+    </w:p>
+    <w:p>
+      <w:pPr>
+        <w:spacing w:line="480" w:lineRule="auto"/>
+        <w:rPr>
+          <w:i/>
+          <w:iCs/>
+          <w:sz w:val="24"/>
+          <w:szCs w:val="24"/>
+        </w:rPr>
+      </w:pPr>
+      <w:r>
+        <w:rPr>
+          <w:i/>
+          <w:iCs/>
+          <w:sz w:val="24"/>
+          <w:szCs w:val="24"/>
+        </w:rPr>
+        <w:t>M</w:t>
+      </w:r>
+      <w:r>
+        <w:rPr>
+          <w:i/>
+          <w:iCs/>
+          <w:sz w:val="24"/>
+          <w:szCs w:val="24"/>
+        </w:rPr>
+        <w:t>ac-address</w:t>
+      </w:r>
+      <w:r>
+        <w:rPr>
+          <w:i/>
+          <w:iCs/>
+          <w:sz w:val="24"/>
+          <w:szCs w:val="24"/>
+        </w:rPr>
+        <w:t xml:space="preserve"> </w:t>
+      </w:r>
+      <w:r>
+        <w:rPr>
+          <w:i/>
+          <w:iCs/>
+          <w:sz w:val="24"/>
+          <w:szCs w:val="24"/>
+        </w:rPr>
+        <w:t>allows you to statically define specific MAC addresses that are permitted on the port</w:t>
+      </w:r>
+      <w:r>
+        <w:rPr>
+          <w:i/>
+          <w:iCs/>
+          <w:sz w:val="24"/>
+          <w:szCs w:val="24"/>
+        </w:rPr>
+        <w:t>.</w:t>
+      </w:r>
+    </w:p>
+    <w:p>
+      <w:pPr>
+        <w:spacing w:line="480" w:lineRule="auto"/>
+        <w:rPr>
+          <w:i/>
+          <w:iCs/>
+          <w:sz w:val="24"/>
+          <w:szCs w:val="24"/>
+        </w:rPr>
+      </w:pPr>
+      <w:r>
+        <w:rPr>
+          <w:i/>
+          <w:iCs/>
+          <w:sz w:val="24"/>
+          <w:szCs w:val="24"/>
+        </w:rPr>
+        <w:t>M</w:t>
+      </w:r>
+      <w:r>
+        <w:rPr>
+          <w:i/>
+          <w:iCs/>
+          <w:sz w:val="24"/>
+          <w:szCs w:val="24"/>
+        </w:rPr>
+        <w:t>aximum</w:t>
+      </w:r>
+      <w:r>
+        <w:rPr>
+          <w:i/>
+          <w:iCs/>
+          <w:sz w:val="24"/>
+          <w:szCs w:val="24"/>
+        </w:rPr>
+        <w:t xml:space="preserve"> </w:t>
+      </w:r>
+      <w:r>
+        <w:rPr>
+          <w:i/>
+          <w:iCs/>
+          <w:sz w:val="24"/>
+          <w:szCs w:val="24"/>
+        </w:rPr>
+        <w:t>sets the highest number of unique MAC addresses allowed on that specific port. </w:t>
+      </w:r>
+    </w:p>
+    <w:p>
+      <w:pPr>
+        <w:spacing w:line="480" w:lineRule="auto"/>
+        <w:rPr>
+          <w:i/>
+          <w:iCs/>
+          <w:sz w:val="24"/>
+          <w:szCs w:val="24"/>
+        </w:rPr>
+      </w:pPr>
+      <w:r>
+        <w:rPr>
+          <w:i/>
+          <w:iCs/>
+          <w:sz w:val="24"/>
+          <w:szCs w:val="24"/>
+        </w:rPr>
+        <w:t>V</w:t>
+      </w:r>
+      <w:r>
+        <w:rPr>
+          <w:i/>
+          <w:iCs/>
+          <w:sz w:val="24"/>
+          <w:szCs w:val="24"/>
+        </w:rPr>
+        <w:t>iolation</w:t>
+      </w:r>
+      <w:r>
+        <w:rPr>
+          <w:i/>
+          <w:iCs/>
+          <w:sz w:val="24"/>
+          <w:szCs w:val="24"/>
+        </w:rPr>
+        <w:t xml:space="preserve"> </w:t>
+      </w:r>
+      <w:r>
+        <w:rPr>
+          <w:i/>
+          <w:iCs/>
+          <w:sz w:val="24"/>
+          <w:szCs w:val="24"/>
+        </w:rPr>
+        <w:t xml:space="preserve"> determines the switch's response when the maximum number of secure MAC addresses is exceeded or a violation occurs. </w:t>
+      </w:r>
+    </w:p>
+    <w:p>
+      <w:pPr>
+        <w:spacing w:line="480" w:lineRule="auto"/>
+        <w:rPr>
+          <w:i/>
+          <w:iCs/>
+          <w:sz w:val="24"/>
+          <w:szCs w:val="24"/>
+          <w:lang w:val="en-US"/>
+        </w:rPr>
+      </w:pPr>
+    </w:p>
+    <w:p>
+      <w:pPr>
+        <w:pStyle w:val="ListParagraph"/>
+        <w:numPr>
+          <w:ilvl w:val="0"/>
+          <w:numId w:val="6"/>
+        </w:numPr>
+        <w:spacing w:line="480" w:lineRule="auto"/>
+        <w:rPr>
+          <w:sz w:val="24"/>
+          <w:szCs w:val="24"/>
+          <w:lang w:val="en-US"/>
+        </w:rPr>
+      </w:pPr>
+      <w:r>
+        <w:rPr>
+          <w:sz w:val="24"/>
+          <w:szCs w:val="24"/>
+          <w:lang w:val="en-US"/>
+        </w:rPr>
+        <w:t>If you t</w:t>
+      </w:r>
+      <w:r>
+        <w:rPr>
+          <w:sz w:val="24"/>
+          <w:szCs w:val="24"/>
+          <w:lang w:val="en-US"/>
+        </w:rPr>
+        <w:t>ype “</w:t>
+      </w:r>
+      <w:r>
+        <w:rPr>
+          <w:sz w:val="24"/>
+          <w:szCs w:val="24"/>
+          <w:lang w:val="en-US"/>
+        </w:rPr>
+        <w:t xml:space="preserve">switchport port-security mac-address </w:t>
+      </w:r>
+      <w:r>
+        <w:rPr>
+          <w:sz w:val="24"/>
+          <w:szCs w:val="24"/>
+          <w:lang w:val="en-US"/>
+        </w:rPr>
+        <w:t>?</w:t>
+      </w:r>
+      <w:r>
+        <w:rPr>
+          <w:sz w:val="24"/>
+          <w:szCs w:val="24"/>
+          <w:lang w:val="en-US"/>
+        </w:rPr>
+        <w:t>”</w:t>
+      </w:r>
+      <w:r>
+        <w:rPr>
+          <w:sz w:val="24"/>
+          <w:szCs w:val="24"/>
+          <w:lang w:val="en-US"/>
+        </w:rPr>
+        <w:t>,</w:t>
+      </w:r>
+      <w:r>
+        <w:rPr>
+          <w:sz w:val="24"/>
+          <w:szCs w:val="24"/>
+          <w:lang w:val="en-US"/>
+        </w:rPr>
+        <w:t xml:space="preserve"> you will see configuration options </w:t>
+      </w:r>
+      <w:r>
+        <w:rPr>
+          <w:sz w:val="24"/>
+          <w:szCs w:val="24"/>
+          <w:lang w:val="en-US"/>
+        </w:rPr>
+        <w:t>for mac-address.</w:t>
+      </w:r>
+    </w:p>
+    <w:p>
+      <w:pPr>
+        <w:spacing w:line="480" w:lineRule="auto"/>
+        <w:rPr>
+          <w:sz w:val="24"/>
+          <w:szCs w:val="24"/>
+          <w:lang w:val="en-US"/>
+        </w:rPr>
+      </w:pPr>
+      <w:r>
+        <w:rPr>
+          <w:noProof/>
+          <w:sz w:val="24"/>
+          <w:szCs w:val="24"/>
+          <w:lang w:val="en-US"/>
+        </w:rPr>
+        <w:lastRenderedPageBreak/>
+        <w:drawing>
+          <wp:inline distT="0" distB="0" distL="0" distR="0" wp14:anchorId="4F3E493E" wp14:editId="06A5E957">
+            <wp:extent cx="4991100" cy="2148840"/>
+            <wp:effectExtent l="0" t="0" r="0" b="3810"/>
+            <wp:docPr id="2016359956" name="Picture 5" descr="A computer screen with white text&#10;&#10;AI-generated content may be incorrect."/>
+            <wp:cNvGraphicFramePr>
+              <a:graphicFrameLocks xmlns:a="http://schemas.openxmlformats.org/drawingml/2006/main" noChangeAspect="1"/>
+            </wp:cNvGraphicFramePr>
+            <a:graphic xmlns:a="http://schemas.openxmlformats.org/drawingml/2006/main">
+              <a:graphicData uri="http://schemas.openxmlformats.org/drawingml/2006/picture">
+                <pic:pic xmlns:pic="http://schemas.openxmlformats.org/drawingml/2006/picture">
+                  <pic:nvPicPr>
+                    <pic:cNvPr id="2016359956" name="Picture 5" descr="A computer screen with white text&#10;&#10;AI-generated content may be incorrect."/>
+                    <pic:cNvPicPr/>
+                  </pic:nvPicPr>
+                  <pic:blipFill>
+                    <a:blip r:embed="rId15">
+                      <a:extLst>
+                        <a:ext uri="{28A0092B-C50C-407E-A947-70E740481C1C}">
+                          <a14:useLocalDpi xmlns:a14="http://schemas.microsoft.com/office/drawing/2010/main" val="0"/>
+                        </a:ext>
+                      </a:extLst>
+                    </a:blip>
+                    <a:stretch>
+                      <a:fillRect/>
+                    </a:stretch>
+                  </pic:blipFill>
+                  <pic:spPr>
+                    <a:xfrm>
+                      <a:off x="0" y="0"/>
+                      <a:ext cx="4991100" cy="2148840"/>
+                    </a:xfrm>
+                    <a:prstGeom prst="rect">
+                      <a:avLst/>
+                    </a:prstGeom>
+                  </pic:spPr>
+                </pic:pic>
+              </a:graphicData>
+            </a:graphic>
+          </wp:inline>
+        </w:drawing>
+      </w:r>
+    </w:p>
+    <w:p>
+      <w:pPr>
+        <w:spacing w:line="480" w:lineRule="auto"/>
+        <w:rPr>
+          <w:i/>
+          <w:iCs/>
+          <w:sz w:val="24"/>
+          <w:szCs w:val="24"/>
+          <w:lang w:val="en-US"/>
+        </w:rPr>
+      </w:pPr>
+      <w:r>
+        <w:rPr>
+          <w:i/>
+          <w:iCs/>
+          <w:sz w:val="24"/>
+          <w:szCs w:val="24"/>
+          <w:lang w:val="en-US"/>
+        </w:rPr>
+        <w:t>For MAC flooding security measures, we are only concerned about “sticky”.</w:t>
+      </w:r>
+      <w:r>
+        <w:rPr>
+          <w:i/>
+          <w:iCs/>
+          <w:sz w:val="24"/>
+          <w:szCs w:val="24"/>
+          <w:lang w:val="en-US"/>
+        </w:rPr>
+        <w:t xml:space="preserve"> </w:t>
+      </w:r>
+      <w:r>
+        <w:rPr>
+          <w:i/>
+          <w:iCs/>
+          <w:sz w:val="24"/>
+          <w:szCs w:val="24"/>
+        </w:rPr>
+        <w:t>S</w:t>
+      </w:r>
+      <w:r>
+        <w:rPr>
+          <w:i/>
+          <w:iCs/>
+          <w:sz w:val="24"/>
+          <w:szCs w:val="24"/>
+        </w:rPr>
+        <w:t>ticky feature</w:t>
+      </w:r>
+      <w:r>
+        <w:rPr>
+          <w:i/>
+          <w:iCs/>
+          <w:sz w:val="24"/>
+          <w:szCs w:val="24"/>
+        </w:rPr>
+        <w:t xml:space="preserve"> </w:t>
+      </w:r>
+      <w:r>
+        <w:rPr>
+          <w:i/>
+          <w:iCs/>
+          <w:sz w:val="24"/>
+          <w:szCs w:val="24"/>
+        </w:rPr>
+        <w:t xml:space="preserve">automatically </w:t>
+      </w:r>
+      <w:r>
+        <w:rPr>
+          <w:i/>
+          <w:iCs/>
+          <w:sz w:val="24"/>
+          <w:szCs w:val="24"/>
+        </w:rPr>
+        <w:t>learns</w:t>
+      </w:r>
+      <w:r>
+        <w:rPr>
+          <w:i/>
+          <w:iCs/>
+          <w:sz w:val="24"/>
+          <w:szCs w:val="24"/>
+        </w:rPr>
+        <w:t xml:space="preserve"> and </w:t>
+      </w:r>
+      <w:r>
+        <w:rPr>
+          <w:i/>
+          <w:iCs/>
+          <w:sz w:val="24"/>
+          <w:szCs w:val="24"/>
+        </w:rPr>
+        <w:t>saves</w:t>
+      </w:r>
+      <w:r>
+        <w:rPr>
+          <w:i/>
+          <w:iCs/>
+          <w:sz w:val="24"/>
+          <w:szCs w:val="24"/>
+        </w:rPr>
+        <w:t xml:space="preserve"> these </w:t>
+      </w:r>
+      <w:r>
+        <w:rPr>
+          <w:i/>
+          <w:iCs/>
+          <w:sz w:val="24"/>
+          <w:szCs w:val="24"/>
+        </w:rPr>
+        <w:t xml:space="preserve">MAC </w:t>
+      </w:r>
+      <w:r>
+        <w:rPr>
+          <w:i/>
+          <w:iCs/>
+          <w:sz w:val="24"/>
+          <w:szCs w:val="24"/>
+        </w:rPr>
+        <w:t>addresses. </w:t>
+      </w:r>
+    </w:p>
+    <w:p>
+      <w:pPr>
+        <w:pStyle w:val="ListParagraph"/>
+        <w:numPr>
+          <w:ilvl w:val="0"/>
+          <w:numId w:val="6"/>
+        </w:numPr>
+        <w:spacing w:line="480" w:lineRule="auto"/>
+        <w:rPr>
+          <w:sz w:val="24"/>
+          <w:szCs w:val="24"/>
+          <w:lang w:val="en-US"/>
+        </w:rPr>
+      </w:pPr>
+      <w:r>
+        <w:rPr>
+          <w:sz w:val="24"/>
+          <w:szCs w:val="24"/>
+          <w:lang w:val="en-US"/>
+        </w:rPr>
+        <w:t>If you t</w:t>
+      </w:r>
+      <w:r>
+        <w:rPr>
+          <w:sz w:val="24"/>
+          <w:szCs w:val="24"/>
+          <w:lang w:val="en-US"/>
+        </w:rPr>
+        <w:t>ype “</w:t>
+      </w:r>
+      <w:r>
+        <w:rPr>
+          <w:sz w:val="24"/>
+          <w:szCs w:val="24"/>
+          <w:lang w:val="en-US"/>
+        </w:rPr>
+        <w:t xml:space="preserve">switchport port-security violation </w:t>
+      </w:r>
+      <w:r>
+        <w:rPr>
+          <w:sz w:val="24"/>
+          <w:szCs w:val="24"/>
+          <w:lang w:val="en-US"/>
+        </w:rPr>
+        <w:t>?</w:t>
+      </w:r>
+      <w:r>
+        <w:rPr>
+          <w:sz w:val="24"/>
+          <w:szCs w:val="24"/>
+          <w:lang w:val="en-US"/>
+        </w:rPr>
+        <w:t>”</w:t>
+      </w:r>
+      <w:r>
+        <w:rPr>
+          <w:sz w:val="24"/>
+          <w:szCs w:val="24"/>
+          <w:lang w:val="en-US"/>
+        </w:rPr>
+        <w:t>, you will see configuration options for violation.</w:t>
+      </w:r>
+    </w:p>
+    <w:p>
+      <w:pPr>
+        <w:spacing w:line="480" w:lineRule="auto"/>
+        <w:rPr>
+          <w:sz w:val="24"/>
+          <w:szCs w:val="24"/>
+          <w:lang w:val="en-US"/>
+        </w:rPr>
+      </w:pPr>
+      <w:r>
+        <w:rPr>
+          <w:noProof/>
+          <w:sz w:val="24"/>
+          <w:szCs w:val="24"/>
+          <w:lang w:val="en-US"/>
+        </w:rPr>
+        <w:drawing>
+          <wp:inline distT="0" distB="0" distL="0" distR="0" wp14:anchorId="5182A415" wp14:editId="2492E621">
+            <wp:extent cx="5006340" cy="2148840"/>
+            <wp:effectExtent l="0" t="0" r="3810" b="3810"/>
+            <wp:docPr id="1998047396" name="Picture 10" descr="A screenshot of a computer&#10;&#10;AI-generated content may be incorrect."/>
+            <wp:cNvGraphicFramePr>
+              <a:graphicFrameLocks xmlns:a="http://schemas.openxmlformats.org/drawingml/2006/main" noChangeAspect="1"/>
+            </wp:cNvGraphicFramePr>
+            <a:graphic xmlns:a="http://schemas.openxmlformats.org/drawingml/2006/main">
+              <a:graphicData uri="http://schemas.openxmlformats.org/drawingml/2006/picture">
+                <pic:pic xmlns:pic="http://schemas.openxmlformats.org/drawingml/2006/picture">
+                  <pic:nvPicPr>
+                    <pic:cNvPr id="1998047396" name="Picture 10" descr="A screenshot of a computer&#10;&#10;AI-generated content may be incorrect."/>
+                    <pic:cNvPicPr/>
+                  </pic:nvPicPr>
+                  <pic:blipFill>
+                    <a:blip r:embed="rId16">
+                      <a:extLst>
+                        <a:ext uri="{28A0092B-C50C-407E-A947-70E740481C1C}">
+                          <a14:useLocalDpi xmlns:a14="http://schemas.microsoft.com/office/drawing/2010/main" val="0"/>
+                        </a:ext>
+                      </a:extLst>
+                    </a:blip>
+                    <a:stretch>
+                      <a:fillRect/>
+                    </a:stretch>
+                  </pic:blipFill>
+                  <pic:spPr>
+                    <a:xfrm>
+                      <a:off x="0" y="0"/>
+                      <a:ext cx="5006340" cy="2148840"/>
+                    </a:xfrm>
+                    <a:prstGeom prst="rect">
+                      <a:avLst/>
+                    </a:prstGeom>
+                  </pic:spPr>
+                </pic:pic>
+              </a:graphicData>
+            </a:graphic>
+          </wp:inline>
+        </w:drawing>
+      </w:r>
+    </w:p>
+    <w:p>
+      <w:pPr>
+        <w:pStyle w:val="ListParagraph"/>
+        <w:spacing w:line="480" w:lineRule="auto"/>
+        <w:rPr>
+          <w:sz w:val="24"/>
+          <w:szCs w:val="24"/>
+          <w:lang w:val="en-US"/>
+        </w:rPr>
+      </w:pPr>
+      <w:r>
+        <w:rPr>
+          <w:i/>
+          <w:iCs/>
+          <w:sz w:val="24"/>
+          <w:szCs w:val="24"/>
+          <w:lang w:val="en-US"/>
+        </w:rPr>
+        <w:t>A switchport port-security violation is an event where a network switch's port security feature detects an unauthorized device or action, such as a MAC address that exceeds the configured limit for a port. When a violation occurs, the switch takes a specific action based on the configured violation mode, which can be to disable the port</w:t>
+      </w:r>
+      <w:r>
+        <w:rPr>
+          <w:i/>
+          <w:iCs/>
+          <w:sz w:val="24"/>
+          <w:szCs w:val="24"/>
+          <w:lang w:val="en-US"/>
+        </w:rPr>
+        <w:t xml:space="preserve"> and requires </w:t>
+      </w:r>
+      <w:r>
+        <w:rPr>
+          <w:i/>
+          <w:iCs/>
+          <w:sz w:val="24"/>
+          <w:szCs w:val="24"/>
+          <w:lang w:val="en-US"/>
+        </w:rPr>
+        <w:lastRenderedPageBreak/>
+        <w:t>network admin to manually re-enable it</w:t>
+      </w:r>
+      <w:r>
+        <w:rPr>
+          <w:i/>
+          <w:iCs/>
+          <w:sz w:val="24"/>
+          <w:szCs w:val="24"/>
+          <w:lang w:val="en-US"/>
+        </w:rPr>
+        <w:t xml:space="preserve"> (shutdown</w:t>
+      </w:r>
+      <w:r>
+        <w:rPr>
+          <w:i/>
+          <w:iCs/>
+          <w:sz w:val="24"/>
+          <w:szCs w:val="24"/>
+          <w:lang w:val="en-US"/>
+        </w:rPr>
+        <w:t>, this is the default option</w:t>
+      </w:r>
+      <w:r>
+        <w:rPr>
+          <w:i/>
+          <w:iCs/>
+          <w:sz w:val="24"/>
+          <w:szCs w:val="24"/>
+          <w:lang w:val="en-US"/>
+        </w:rPr>
+        <w:t>), block the violating traffic while logging the event (restrict), or silently drop the violating traffic without logging (protect)</w:t>
+      </w:r>
+      <w:r>
+        <w:rPr>
+          <w:i/>
+          <w:iCs/>
+          <w:sz w:val="24"/>
+          <w:szCs w:val="24"/>
+          <w:lang w:val="en-US"/>
+        </w:rPr>
+        <w:t>.</w:t>
+      </w:r>
+    </w:p>
+    <w:p>
+      <w:pPr>
+        <w:pStyle w:val="ListParagraph"/>
+        <w:spacing w:line="480" w:lineRule="auto"/>
+        <w:rPr>
+          <w:sz w:val="24"/>
+          <w:szCs w:val="24"/>
+          <w:lang w:val="en-US"/>
+        </w:rPr>
+      </w:pPr>
+    </w:p>
+    <w:p>
+      <w:pPr>
+        <w:pStyle w:val="ListParagraph"/>
+        <w:numPr>
+          <w:ilvl w:val="0"/>
+          <w:numId w:val="10"/>
+        </w:numPr>
+        <w:spacing w:line="480" w:lineRule="auto"/>
+        <w:rPr>
+          <w:sz w:val="24"/>
+          <w:szCs w:val="24"/>
+          <w:lang w:val="en-US"/>
+        </w:rPr>
+      </w:pPr>
+      <w:r>
+        <w:rPr>
+          <w:sz w:val="24"/>
+          <w:szCs w:val="24"/>
+          <w:lang w:val="en-US"/>
+        </w:rPr>
+        <w:t xml:space="preserve">To check what is going on after the implementation of port security, </w:t>
+      </w:r>
+      <w:r>
+        <w:rPr>
+          <w:sz w:val="24"/>
+          <w:szCs w:val="24"/>
+          <w:lang w:val="en-US"/>
+        </w:rPr>
+        <w:t xml:space="preserve">exit the configuration and </w:t>
+      </w:r>
+      <w:r>
+        <w:rPr>
+          <w:sz w:val="24"/>
+          <w:szCs w:val="24"/>
+          <w:lang w:val="en-US"/>
+        </w:rPr>
+        <w:t>type “</w:t>
+      </w:r>
+      <w:r>
+        <w:rPr>
+          <w:b/>
+          <w:bCs/>
+          <w:sz w:val="24"/>
+          <w:szCs w:val="24"/>
+          <w:u w:val="single"/>
+          <w:lang w:val="en-US"/>
+        </w:rPr>
+        <w:t>show port-security</w:t>
+      </w:r>
+      <w:r>
+        <w:rPr>
+          <w:sz w:val="24"/>
+          <w:szCs w:val="24"/>
+          <w:lang w:val="en-US"/>
+        </w:rPr>
+        <w:t>”.</w:t>
+      </w:r>
+    </w:p>
+    <w:p>
+      <w:pPr>
+        <w:spacing w:line="480" w:lineRule="auto"/>
+        <w:rPr>
+          <w:sz w:val="24"/>
+          <w:szCs w:val="24"/>
+          <w:lang w:val="en-US"/>
+        </w:rPr>
+      </w:pPr>
+      <w:r>
+        <w:rPr>
+          <w:noProof/>
+          <w:sz w:val="24"/>
+          <w:szCs w:val="24"/>
+          <w:lang w:val="en-US"/>
+        </w:rPr>
+        <w:drawing>
+          <wp:inline distT="0" distB="0" distL="0" distR="0" wp14:anchorId="7B6C76D4" wp14:editId="4D9AFF21">
+            <wp:extent cx="4724400" cy="4053840"/>
+            <wp:effectExtent l="0" t="0" r="0" b="3810"/>
+            <wp:docPr id="354981354" name="Picture 11" descr="A screenshot of a computer&#10;&#10;AI-generated content may be incorrect."/>
+            <wp:cNvGraphicFramePr>
+              <a:graphicFrameLocks xmlns:a="http://schemas.openxmlformats.org/drawingml/2006/main" noChangeAspect="1"/>
+            </wp:cNvGraphicFramePr>
+            <a:graphic xmlns:a="http://schemas.openxmlformats.org/drawingml/2006/main">
+              <a:graphicData uri="http://schemas.openxmlformats.org/drawingml/2006/picture">
+                <pic:pic xmlns:pic="http://schemas.openxmlformats.org/drawingml/2006/picture">
+                  <pic:nvPicPr>
+                    <pic:cNvPr id="354981354" name="Picture 11" descr="A screenshot of a computer&#10;&#10;AI-generated content may be incorrect."/>
+                    <pic:cNvPicPr/>
+                  </pic:nvPicPr>
+                  <pic:blipFill>
+                    <a:blip r:embed="rId17">
+                      <a:extLst>
+                        <a:ext uri="{28A0092B-C50C-407E-A947-70E740481C1C}">
+                          <a14:useLocalDpi xmlns:a14="http://schemas.microsoft.com/office/drawing/2010/main" val="0"/>
+                        </a:ext>
+                      </a:extLst>
+                    </a:blip>
+                    <a:stretch>
+                      <a:fillRect/>
+                    </a:stretch>
+                  </pic:blipFill>
+                  <pic:spPr>
+                    <a:xfrm>
+                      <a:off x="0" y="0"/>
+                      <a:ext cx="4724400" cy="4053840"/>
+                    </a:xfrm>
+                    <a:prstGeom prst="rect">
+                      <a:avLst/>
+                    </a:prstGeom>
+                  </pic:spPr>
+                </pic:pic>
+              </a:graphicData>
+            </a:graphic>
+          </wp:inline>
+        </w:drawing>
+      </w:r>
+    </w:p>
+    <w:p>
+      <w:pPr>
+        <w:spacing w:line="480" w:lineRule="auto"/>
+        <w:rPr>
+          <w:sz w:val="24"/>
+          <w:szCs w:val="24"/>
+          <w:lang w:val="en-US"/>
+        </w:rPr>
+      </w:pPr>
+    </w:p>
+    <w:p>
+      <w:pPr>
+        <w:pStyle w:val="ListParagraph"/>
+        <w:numPr>
+          <w:ilvl w:val="0"/>
+          <w:numId w:val="10"/>
+        </w:numPr>
+        <w:spacing w:line="480" w:lineRule="auto"/>
+        <w:rPr>
+          <w:sz w:val="24"/>
+          <w:szCs w:val="24"/>
+          <w:lang w:val="en-US"/>
+        </w:rPr>
+      </w:pPr>
+      <w:r>
+        <w:rPr>
+          <w:sz w:val="24"/>
+          <w:szCs w:val="24"/>
+          <w:lang w:val="en-US"/>
+        </w:rPr>
+        <w:t xml:space="preserve">To show the status of all the </w:t>
+      </w:r>
+      <w:r>
+        <w:rPr>
+          <w:sz w:val="24"/>
+          <w:szCs w:val="24"/>
+          <w:lang w:val="en-US"/>
+        </w:rPr>
+        <w:t>interfaces</w:t>
+      </w:r>
+      <w:r>
+        <w:rPr>
+          <w:sz w:val="24"/>
+          <w:szCs w:val="24"/>
+          <w:lang w:val="en-US"/>
+        </w:rPr>
+        <w:t xml:space="preserve">, type “show </w:t>
+      </w:r>
+      <w:proofErr w:type="spellStart"/>
+      <w:r>
+        <w:rPr>
+          <w:sz w:val="24"/>
+          <w:szCs w:val="24"/>
+          <w:lang w:val="en-US"/>
+        </w:rPr>
+        <w:t>ip</w:t>
+      </w:r>
+      <w:proofErr w:type="spellEnd"/>
+      <w:r>
+        <w:rPr>
+          <w:sz w:val="24"/>
+          <w:szCs w:val="24"/>
+          <w:lang w:val="en-US"/>
+        </w:rPr>
+        <w:t xml:space="preserve"> interface brief”.</w:t>
+      </w:r>
+    </w:p>
+    <w:p>
+      <w:pPr>
+        <w:spacing w:line="480" w:lineRule="auto"/>
+        <w:rPr>
+          <w:sz w:val="24"/>
+          <w:szCs w:val="24"/>
+          <w:lang w:val="en-US"/>
+        </w:rPr>
+      </w:pPr>
+      <w:r>
+        <w:rPr>
+          <w:noProof/>
+          <w:sz w:val="24"/>
+          <w:szCs w:val="24"/>
+          <w:lang w:val="en-US"/>
+        </w:rPr>
+        <w:lastRenderedPageBreak/>
+        <w:drawing>
+          <wp:inline distT="0" distB="0" distL="0" distR="0" wp14:anchorId="2CF43D82" wp14:editId="6F100FB8">
+            <wp:extent cx="5501640" cy="3406140"/>
+            <wp:effectExtent l="0" t="0" r="3810" b="3810"/>
+            <wp:docPr id="723119249" name="Picture 12" descr="A screenshot of a computer&#10;&#10;AI-generated content may be incorrect."/>
+            <wp:cNvGraphicFramePr>
+              <a:graphicFrameLocks xmlns:a="http://schemas.openxmlformats.org/drawingml/2006/main" noChangeAspect="1"/>
+            </wp:cNvGraphicFramePr>
+            <a:graphic xmlns:a="http://schemas.openxmlformats.org/drawingml/2006/main">
+              <a:graphicData uri="http://schemas.openxmlformats.org/drawingml/2006/picture">
+                <pic:pic xmlns:pic="http://schemas.openxmlformats.org/drawingml/2006/picture">
+                  <pic:nvPicPr>
+                    <pic:cNvPr id="723119249" name="Picture 12" descr="A screenshot of a computer&#10;&#10;AI-generated content may be incorrect."/>
+                    <pic:cNvPicPr/>
+                  </pic:nvPicPr>
+                  <pic:blipFill>
+                    <a:blip r:embed="rId18">
+                      <a:extLst>
+                        <a:ext uri="{28A0092B-C50C-407E-A947-70E740481C1C}">
+                          <a14:useLocalDpi xmlns:a14="http://schemas.microsoft.com/office/drawing/2010/main" val="0"/>
+                        </a:ext>
+                      </a:extLst>
+                    </a:blip>
+                    <a:stretch>
+                      <a:fillRect/>
+                    </a:stretch>
+                  </pic:blipFill>
+                  <pic:spPr>
+                    <a:xfrm>
+                      <a:off x="0" y="0"/>
+                      <a:ext cx="5501640" cy="3406140"/>
+                    </a:xfrm>
+                    <a:prstGeom prst="rect">
+                      <a:avLst/>
+                    </a:prstGeom>
+                  </pic:spPr>
+                </pic:pic>
+              </a:graphicData>
+            </a:graphic>
+          </wp:inline>
+        </w:drawing>
+      </w:r>
+    </w:p>
+    <w:p>
+      <w:pPr>
+        <w:spacing w:line="480" w:lineRule="auto"/>
+        <w:rPr>
+          <w:i/>
+          <w:iCs/>
+          <w:sz w:val="24"/>
+          <w:szCs w:val="24"/>
+          <w:lang w:val="en-US"/>
+        </w:rPr>
+      </w:pPr>
+      <w:r>
+        <w:rPr>
+          <w:i/>
+          <w:iCs/>
+          <w:sz w:val="24"/>
+          <w:szCs w:val="24"/>
+          <w:lang w:val="en-US"/>
+        </w:rPr>
+        <w:t>Right now, the status of all the interfaces is up</w:t>
+      </w:r>
+      <w:r>
+        <w:rPr>
+          <w:i/>
+          <w:iCs/>
+          <w:sz w:val="24"/>
+          <w:szCs w:val="24"/>
+          <w:lang w:val="en-US"/>
+        </w:rPr>
+        <w:t xml:space="preserve"> because MAC flood is not </w:t>
+      </w:r>
+      <w:r>
+        <w:rPr>
+          <w:i/>
+          <w:iCs/>
+          <w:sz w:val="24"/>
+          <w:szCs w:val="24"/>
+          <w:lang w:val="en-US"/>
+        </w:rPr>
+        <w:t>launched</w:t>
+      </w:r>
+      <w:r>
+        <w:rPr>
+          <w:i/>
+          <w:iCs/>
+          <w:sz w:val="24"/>
+          <w:szCs w:val="24"/>
+          <w:lang w:val="en-US"/>
+        </w:rPr>
+        <w:t xml:space="preserve">. </w:t>
+      </w:r>
+    </w:p>
+    <w:p>
+      <w:pPr>
+        <w:spacing w:line="480" w:lineRule="auto"/>
+        <w:rPr>
+          <w:i/>
+          <w:iCs/>
+          <w:sz w:val="24"/>
+          <w:szCs w:val="24"/>
+          <w:lang w:val="en-US"/>
+        </w:rPr>
+      </w:pPr>
+      <w:r>
+        <w:rPr>
+          <w:i/>
+          <w:iCs/>
+          <w:noProof/>
+          <w:sz w:val="24"/>
+          <w:szCs w:val="24"/>
+          <w:lang w:val="en-US"/>
+        </w:rPr>
+        <w:drawing>
+          <wp:inline distT="0" distB="0" distL="0" distR="0" wp14:anchorId="48AE0327" wp14:editId="363DB699">
+            <wp:extent cx="5501640" cy="3398520"/>
+            <wp:effectExtent l="0" t="0" r="3810" b="0"/>
+            <wp:docPr id="1692658273" name="Picture 13" descr="A screenshot of a computer&#10;&#10;AI-generated content may be incorrect."/>
+            <wp:cNvGraphicFramePr>
+              <a:graphicFrameLocks xmlns:a="http://schemas.openxmlformats.org/drawingml/2006/main" noChangeAspect="1"/>
+            </wp:cNvGraphicFramePr>
+            <a:graphic xmlns:a="http://schemas.openxmlformats.org/drawingml/2006/main">
+              <a:graphicData uri="http://schemas.openxmlformats.org/drawingml/2006/picture">
+                <pic:pic xmlns:pic="http://schemas.openxmlformats.org/drawingml/2006/picture">
+                  <pic:nvPicPr>
+                    <pic:cNvPr id="1692658273" name="Picture 13" descr="A screenshot of a computer&#10;&#10;AI-generated content may be incorrect."/>
+                    <pic:cNvPicPr/>
+                  </pic:nvPicPr>
+                  <pic:blipFill>
+                    <a:blip r:embed="rId19">
+                      <a:extLst>
+                        <a:ext uri="{28A0092B-C50C-407E-A947-70E740481C1C}">
+                          <a14:useLocalDpi xmlns:a14="http://schemas.microsoft.com/office/drawing/2010/main" val="0"/>
+                        </a:ext>
+                      </a:extLst>
+                    </a:blip>
+                    <a:stretch>
+                      <a:fillRect/>
+                    </a:stretch>
+                  </pic:blipFill>
+                  <pic:spPr>
+                    <a:xfrm>
+                      <a:off x="0" y="0"/>
+                      <a:ext cx="5501640" cy="3398520"/>
+                    </a:xfrm>
+                    <a:prstGeom prst="rect">
+                      <a:avLst/>
+                    </a:prstGeom>
+                  </pic:spPr>
+                </pic:pic>
+              </a:graphicData>
+            </a:graphic>
+          </wp:inline>
+        </w:drawing>
+      </w:r>
+    </w:p>
+    <w:p>
+      <w:pPr>
+        <w:spacing w:line="480" w:lineRule="auto"/>
+        <w:rPr>
+          <w:sz w:val="24"/>
+          <w:szCs w:val="24"/>
+          <w:lang w:val="en-US"/>
+        </w:rPr>
+      </w:pPr>
+      <w:r>
+        <w:rPr>
+          <w:sz w:val="24"/>
+          <w:szCs w:val="24"/>
+          <w:lang w:val="en-US"/>
+        </w:rPr>
+        <w:lastRenderedPageBreak/>
+        <w:t xml:space="preserve">In this screenshot, MAC flooding is in place. </w:t>
+      </w:r>
+      <w:r>
+        <w:rPr>
+          <w:sz w:val="24"/>
+          <w:szCs w:val="24"/>
+          <w:lang w:val="en-US"/>
+        </w:rPr>
+        <w:t>Since port security is implemented,</w:t>
+      </w:r>
+      <w:r>
+        <w:rPr>
+          <w:sz w:val="24"/>
+          <w:szCs w:val="24"/>
+          <w:lang w:val="en-US"/>
+        </w:rPr>
+        <w:t xml:space="preserve"> status of</w:t>
+      </w:r>
+      <w:r>
+        <w:rPr>
+          <w:sz w:val="24"/>
+          <w:szCs w:val="24"/>
+          <w:lang w:val="en-US"/>
+        </w:rPr>
+        <w:t xml:space="preserve"> interface e0/1</w:t>
+      </w:r>
+      <w:r>
+        <w:rPr>
+          <w:sz w:val="24"/>
+          <w:szCs w:val="24"/>
+          <w:lang w:val="en-US"/>
+        </w:rPr>
+        <w:t xml:space="preserve"> is set to “down”. Therefore, MAC flooding attack is unsuccessful.</w:t>
+      </w:r>
+    </w:p>
+    <w:p>
+      <w:pPr>
+        <w:pStyle w:val="ListParagraph"/>
+        <w:numPr>
+          <w:ilvl w:val="0"/>
+          <w:numId w:val="10"/>
+        </w:numPr>
+        <w:spacing w:line="480" w:lineRule="auto"/>
+        <w:rPr>
+          <w:sz w:val="24"/>
+          <w:szCs w:val="24"/>
+          <w:lang w:val="en-US"/>
+        </w:rPr>
+      </w:pPr>
+      <w:r>
+        <w:rPr>
+          <w:sz w:val="24"/>
+          <w:szCs w:val="24"/>
+          <w:lang w:val="en-US"/>
+        </w:rPr>
+        <w:t>To return the affected interface (e0/1) from “down” status to “up” status</w:t>
+      </w:r>
+    </w:p>
+    <w:p>
+      <w:pPr>
+        <w:pStyle w:val="ListParagraph"/>
+        <w:numPr>
+          <w:ilvl w:val="0"/>
+          <w:numId w:val="11"/>
+        </w:numPr>
+        <w:spacing w:line="480" w:lineRule="auto"/>
+        <w:rPr>
+          <w:sz w:val="24"/>
+          <w:szCs w:val="24"/>
+          <w:lang w:val="en-US"/>
+        </w:rPr>
+      </w:pPr>
+      <w:r>
+        <w:rPr>
+          <w:sz w:val="24"/>
+          <w:szCs w:val="24"/>
+          <w:lang w:val="en-US"/>
+        </w:rPr>
+        <w:t>Type “config terminal”</w:t>
+      </w:r>
+      <w:r>
+        <w:rPr>
+          <w:sz w:val="24"/>
+          <w:szCs w:val="24"/>
+          <w:lang w:val="en-US"/>
+        </w:rPr>
+        <w:t xml:space="preserve"> and </w:t>
+      </w:r>
+      <w:r>
+        <w:rPr>
+          <w:sz w:val="24"/>
+          <w:szCs w:val="24"/>
+          <w:lang w:val="en-US"/>
+        </w:rPr>
+        <w:t>press</w:t>
+      </w:r>
+      <w:r>
+        <w:rPr>
+          <w:sz w:val="24"/>
+          <w:szCs w:val="24"/>
+          <w:lang w:val="en-US"/>
+        </w:rPr>
+        <w:t xml:space="preserve"> enter</w:t>
+      </w:r>
+      <w:r>
+        <w:rPr>
+          <w:sz w:val="24"/>
+          <w:szCs w:val="24"/>
+          <w:lang w:val="en-US"/>
+        </w:rPr>
+        <w:t>.</w:t>
+      </w:r>
+    </w:p>
+    <w:p>
+      <w:pPr>
+        <w:pStyle w:val="ListParagraph"/>
+        <w:numPr>
+          <w:ilvl w:val="0"/>
+          <w:numId w:val="11"/>
+        </w:numPr>
+        <w:spacing w:line="480" w:lineRule="auto"/>
+        <w:rPr>
+          <w:sz w:val="24"/>
+          <w:szCs w:val="24"/>
+          <w:lang w:val="en-US"/>
+        </w:rPr>
+      </w:pPr>
+      <w:r>
+        <w:rPr>
+          <w:sz w:val="24"/>
+          <w:szCs w:val="24"/>
+          <w:lang w:val="en-US"/>
+        </w:rPr>
+        <w:t>Type “int e0/1”</w:t>
+      </w:r>
+      <w:r>
+        <w:rPr>
+          <w:sz w:val="24"/>
+          <w:szCs w:val="24"/>
+          <w:lang w:val="en-US"/>
+        </w:rPr>
+        <w:t xml:space="preserve"> </w:t>
+      </w:r>
+      <w:r>
+        <w:rPr>
+          <w:sz w:val="24"/>
+          <w:szCs w:val="24"/>
+          <w:lang w:val="en-US"/>
+        </w:rPr>
+        <w:t>and</w:t>
+      </w:r>
+      <w:r>
+        <w:rPr>
+          <w:sz w:val="24"/>
+          <w:szCs w:val="24"/>
+          <w:lang w:val="en-US"/>
+        </w:rPr>
+        <w:t xml:space="preserve"> </w:t>
+      </w:r>
+      <w:r>
+        <w:rPr>
+          <w:sz w:val="24"/>
+          <w:szCs w:val="24"/>
+          <w:lang w:val="en-US"/>
+        </w:rPr>
+        <w:t>press enter</w:t>
+      </w:r>
+      <w:r>
+        <w:rPr>
+          <w:sz w:val="24"/>
+          <w:szCs w:val="24"/>
+          <w:lang w:val="en-US"/>
+        </w:rPr>
+        <w:t>.</w:t>
+      </w:r>
+    </w:p>
+    <w:p>
+      <w:pPr>
+        <w:pStyle w:val="ListParagraph"/>
+        <w:numPr>
+          <w:ilvl w:val="0"/>
+          <w:numId w:val="11"/>
+        </w:numPr>
+        <w:spacing w:line="480" w:lineRule="auto"/>
+        <w:rPr>
+          <w:sz w:val="24"/>
+          <w:szCs w:val="24"/>
+          <w:lang w:val="en-US"/>
+        </w:rPr>
+      </w:pPr>
+      <w:r>
+        <w:rPr>
+          <w:sz w:val="24"/>
+          <w:szCs w:val="24"/>
+          <w:lang w:val="en-US"/>
+        </w:rPr>
+        <w:t xml:space="preserve">Type “shutdown” </w:t>
+      </w:r>
+      <w:r>
+        <w:rPr>
+          <w:sz w:val="24"/>
+          <w:szCs w:val="24"/>
+          <w:lang w:val="en-US"/>
+        </w:rPr>
+        <w:t>and</w:t>
+      </w:r>
+      <w:r>
+        <w:rPr>
+          <w:sz w:val="24"/>
+          <w:szCs w:val="24"/>
+          <w:lang w:val="en-US"/>
+        </w:rPr>
+        <w:t xml:space="preserve"> </w:t>
+      </w:r>
+      <w:r>
+        <w:rPr>
+          <w:sz w:val="24"/>
+          <w:szCs w:val="24"/>
+          <w:lang w:val="en-US"/>
+        </w:rPr>
+        <w:t>press enter</w:t>
+      </w:r>
+      <w:r>
+        <w:rPr>
+          <w:sz w:val="24"/>
+          <w:szCs w:val="24"/>
+          <w:lang w:val="en-US"/>
+        </w:rPr>
+        <w:t>.</w:t>
+      </w:r>
+    </w:p>
+    <w:p>
+      <w:pPr>
+        <w:pStyle w:val="ListParagraph"/>
+        <w:numPr>
+          <w:ilvl w:val="0"/>
+          <w:numId w:val="11"/>
+        </w:numPr>
+        <w:spacing w:line="480" w:lineRule="auto"/>
+        <w:rPr>
+          <w:sz w:val="24"/>
+          <w:szCs w:val="24"/>
+          <w:lang w:val="en-US"/>
+        </w:rPr>
+      </w:pPr>
+      <w:r>
+        <w:rPr>
+          <w:sz w:val="24"/>
+          <w:szCs w:val="24"/>
+          <w:lang w:val="en-US"/>
+        </w:rPr>
+        <w:t>Type “</w:t>
+      </w:r>
+      <w:r>
+        <w:rPr>
+          <w:sz w:val="24"/>
+          <w:szCs w:val="24"/>
+          <w:lang w:val="en-US"/>
+        </w:rPr>
+        <w:t xml:space="preserve">no </w:t>
+      </w:r>
+      <w:r>
+        <w:rPr>
+          <w:sz w:val="24"/>
+          <w:szCs w:val="24"/>
+          <w:lang w:val="en-US"/>
+        </w:rPr>
+        <w:t>shutdown” and</w:t>
+      </w:r>
+      <w:r>
+        <w:rPr>
+          <w:sz w:val="24"/>
+          <w:szCs w:val="24"/>
+          <w:lang w:val="en-US"/>
+        </w:rPr>
+        <w:t xml:space="preserve"> </w:t>
+      </w:r>
+      <w:r>
+        <w:rPr>
+          <w:sz w:val="24"/>
+          <w:szCs w:val="24"/>
+          <w:lang w:val="en-US"/>
+        </w:rPr>
+        <w:t>press enter.</w:t>
+      </w:r>
+    </w:p>
+    <w:p>
+      <w:pPr>
+        <w:pStyle w:val="ListParagraph"/>
+        <w:numPr>
+          <w:ilvl w:val="0"/>
+          <w:numId w:val="11"/>
+        </w:numPr>
+        <w:spacing w:line="480" w:lineRule="auto"/>
+        <w:rPr>
+          <w:sz w:val="24"/>
+          <w:szCs w:val="24"/>
+          <w:lang w:val="en-US"/>
+        </w:rPr>
+      </w:pPr>
+      <w:r>
+        <w:rPr>
+          <w:sz w:val="24"/>
+          <w:szCs w:val="24"/>
+          <w:lang w:val="en-US"/>
+        </w:rPr>
+        <w:t xml:space="preserve">Type “exit” and press enter (or </w:t>
+      </w:r>
+      <w:proofErr w:type="spellStart"/>
+      <w:r>
+        <w:rPr>
+          <w:sz w:val="24"/>
+          <w:szCs w:val="24"/>
+          <w:lang w:val="en-US"/>
+        </w:rPr>
+        <w:t>ctrl+Z</w:t>
+      </w:r>
+      <w:proofErr w:type="spellEnd"/>
+      <w:r>
+        <w:rPr>
+          <w:sz w:val="24"/>
+          <w:szCs w:val="24"/>
+          <w:lang w:val="en-US"/>
+        </w:rPr>
+        <w:t>).</w:t>
+      </w:r>
+    </w:p>
+    <w:p>
+      <w:pPr>
+        <w:pStyle w:val="ListParagraph"/>
+        <w:numPr>
+          <w:ilvl w:val="0"/>
+          <w:numId w:val="11"/>
+        </w:numPr>
+        <w:spacing w:line="480" w:lineRule="auto"/>
+        <w:rPr>
+          <w:sz w:val="24"/>
+          <w:szCs w:val="24"/>
+          <w:lang w:val="en-US"/>
+        </w:rPr>
+      </w:pPr>
+      <w:r>
+        <w:rPr>
+          <w:sz w:val="24"/>
+          <w:szCs w:val="24"/>
+          <w:lang w:val="en-US"/>
+        </w:rPr>
+        <w:t xml:space="preserve">Type “exit” and press enter (or </w:t>
+      </w:r>
+      <w:proofErr w:type="spellStart"/>
+      <w:r>
+        <w:rPr>
+          <w:sz w:val="24"/>
+          <w:szCs w:val="24"/>
+          <w:lang w:val="en-US"/>
+        </w:rPr>
+        <w:t>ctrl+Z</w:t>
+      </w:r>
+      <w:proofErr w:type="spellEnd"/>
+      <w:r>
+        <w:rPr>
+          <w:sz w:val="24"/>
+          <w:szCs w:val="24"/>
+          <w:lang w:val="en-US"/>
+        </w:rPr>
+        <w:t>)</w:t>
+      </w:r>
+      <w:r>
+        <w:rPr>
+          <w:sz w:val="24"/>
+          <w:szCs w:val="24"/>
+          <w:lang w:val="en-US"/>
+        </w:rPr>
+        <w:t xml:space="preserve"> again.</w:t>
+      </w:r>
+    </w:p>
+    <w:p>
+      <w:pPr>
+        <w:pStyle w:val="ListParagraph"/>
+        <w:numPr>
+          <w:ilvl w:val="0"/>
+          <w:numId w:val="11"/>
+        </w:numPr>
+        <w:spacing w:line="480" w:lineRule="auto"/>
+        <w:rPr>
+          <w:sz w:val="24"/>
+          <w:szCs w:val="24"/>
+          <w:lang w:val="en-US"/>
+        </w:rPr>
+      </w:pPr>
+      <w:r>
+        <w:rPr>
+          <w:sz w:val="24"/>
+          <w:szCs w:val="24"/>
+          <w:lang w:val="en-US"/>
+        </w:rPr>
+        <w:t>Lastly, type “</w:t>
+      </w:r>
+      <w:r>
+        <w:rPr>
+          <w:sz w:val="24"/>
+          <w:szCs w:val="24"/>
+          <w:lang w:val="en-US"/>
+        </w:rPr>
+        <w:t xml:space="preserve">show </w:t>
+      </w:r>
+      <w:proofErr w:type="spellStart"/>
+      <w:r>
+        <w:rPr>
+          <w:sz w:val="24"/>
+          <w:szCs w:val="24"/>
+          <w:lang w:val="en-US"/>
+        </w:rPr>
+        <w:t>ip</w:t>
+      </w:r>
+      <w:proofErr w:type="spellEnd"/>
+      <w:r>
+        <w:rPr>
+          <w:sz w:val="24"/>
+          <w:szCs w:val="24"/>
+          <w:lang w:val="en-US"/>
+        </w:rPr>
+        <w:t xml:space="preserve"> interface brief</w:t>
+      </w:r>
+      <w:r>
+        <w:rPr>
+          <w:sz w:val="24"/>
+          <w:szCs w:val="24"/>
+          <w:lang w:val="en-US"/>
+        </w:rPr>
+        <w:t>”</w:t>
+      </w:r>
+      <w:r>
+        <w:rPr>
+          <w:sz w:val="24"/>
+          <w:szCs w:val="24"/>
+          <w:lang w:val="en-US"/>
+        </w:rPr>
+        <w:t xml:space="preserve"> and press enter</w:t>
+      </w:r>
+      <w:r>
+        <w:rPr>
+          <w:sz w:val="24"/>
+          <w:szCs w:val="24"/>
+          <w:lang w:val="en-US"/>
+        </w:rPr>
+        <w:t>.</w:t>
+      </w:r>
+    </w:p>
+    <w:p>
+      <w:pPr>
+        <w:spacing w:line="480" w:lineRule="auto"/>
+        <w:rPr>
+          <w:sz w:val="24"/>
+          <w:szCs w:val="24"/>
+          <w:lang w:val="en-US"/>
+        </w:rPr>
+      </w:pPr>
+      <w:r>
+        <w:rPr>
+          <w:noProof/>
+          <w:sz w:val="24"/>
+          <w:szCs w:val="24"/>
+          <w:lang w:val="en-US"/>
+        </w:rPr>
+        <w:lastRenderedPageBreak/>
+        <w:drawing>
+          <wp:inline distT="0" distB="0" distL="0" distR="0" wp14:anchorId="157AD98F" wp14:editId="0A3DF292">
+            <wp:extent cx="5501640" cy="4724400"/>
+            <wp:effectExtent l="0" t="0" r="3810" b="0"/>
+            <wp:docPr id="313370704" name="Picture 14" descr="A screenshot of a computer&#10;&#10;AI-generated content may be incorrect."/>
+            <wp:cNvGraphicFramePr>
+              <a:graphicFrameLocks xmlns:a="http://schemas.openxmlformats.org/drawingml/2006/main" noChangeAspect="1"/>
+            </wp:cNvGraphicFramePr>
+            <a:graphic xmlns:a="http://schemas.openxmlformats.org/drawingml/2006/main">
+              <a:graphicData uri="http://schemas.openxmlformats.org/drawingml/2006/picture">
+                <pic:pic xmlns:pic="http://schemas.openxmlformats.org/drawingml/2006/picture">
+                  <pic:nvPicPr>
+                    <pic:cNvPr id="313370704" name="Picture 14" descr="A screenshot of a computer&#10;&#10;AI-generated content may be incorrect."/>
+                    <pic:cNvPicPr/>
+                  </pic:nvPicPr>
+                  <pic:blipFill>
+                    <a:blip r:embed="rId20">
+                      <a:extLst>
+                        <a:ext uri="{28A0092B-C50C-407E-A947-70E740481C1C}">
+                          <a14:useLocalDpi xmlns:a14="http://schemas.microsoft.com/office/drawing/2010/main" val="0"/>
+                        </a:ext>
+                      </a:extLst>
+                    </a:blip>
+                    <a:stretch>
+                      <a:fillRect/>
+                    </a:stretch>
+                  </pic:blipFill>
+                  <pic:spPr>
+                    <a:xfrm>
+                      <a:off x="0" y="0"/>
+                      <a:ext cx="5501640" cy="4724400"/>
+                    </a:xfrm>
+                    <a:prstGeom prst="rect">
+                      <a:avLst/>
+                    </a:prstGeom>
+                  </pic:spPr>
+                </pic:pic>
+              </a:graphicData>
+            </a:graphic>
+          </wp:inline>
+        </w:drawing>
+      </w:r>
+    </w:p>
+    <w:p>
+      <w:pPr>
+        <w:spacing w:line="480" w:lineRule="auto"/>
+        <w:rPr>
+          <w:i/>
+          <w:iCs/>
+          <w:sz w:val="24"/>
+          <w:szCs w:val="24"/>
+          <w:lang w:val="en-US"/>
+        </w:rPr>
+      </w:pPr>
+      <w:r>
+        <w:rPr>
+          <w:i/>
+          <w:iCs/>
+          <w:sz w:val="24"/>
+          <w:szCs w:val="24"/>
+          <w:lang w:val="en-US"/>
+        </w:rPr>
+        <w:t>Affected interface e0/1 is now back up after running the command.</w:t>
+      </w:r>
+    </w:p>
+    <w:p>
+      <w:pPr>
+        <w:spacing w:line="480" w:lineRule="auto"/>
+        <w:rPr>
+          <w:sz w:val="24"/>
+          <w:szCs w:val="24"/>
+          <w:lang w:val="en-US"/>
+        </w:rPr>
+      </w:pPr>
+    </w:p>
+    <w:p>
+      <w:pPr>
+        <w:pStyle w:val="Heading1"/>
+        <w:spacing w:line="480" w:lineRule="auto"/>
+        <w:jc w:val="both"/>
+        <w:rPr>
+          <w:rFonts w:asciiTheme="minorHAnsi" w:hAnsiTheme="minorHAnsi" w:cstheme="minorHAnsi"/>
+          <w:b/>
+          <w:bCs/>
+          <w:color w:val="auto"/>
+          <w:sz w:val="24"/>
+          <w:szCs w:val="24"/>
+          <w:lang w:val="en-US"/>
+        </w:rPr>
+      </w:pPr>
+      <w:bookmarkStart w:id="16" w:name="_Toc210924294"/>
+      <w:r>
+        <w:rPr>
+          <w:rFonts w:asciiTheme="minorHAnsi" w:hAnsiTheme="minorHAnsi" w:cstheme="minorHAnsi"/>
+          <w:b/>
+          <w:bCs/>
+          <w:color w:val="auto"/>
+          <w:sz w:val="24"/>
+          <w:szCs w:val="24"/>
+          <w:lang w:val="en-US"/>
+        </w:rPr>
+        <w:lastRenderedPageBreak/>
         <w:t>Questions and answers</w:t>
       </w:r>
-      <w:bookmarkEnd w:id="9"/>
+      <w:bookmarkEnd w:id="16"/>
     </w:p>
     <w:p>
       <w:pPr>
@@ -2591,7 +7368,7 @@
           <w:lang w:val="en-US"/>
         </w:rPr>
       </w:pPr>
-      <w:bookmarkStart w:id="10" w:name="_Toc210724141"/>
+      <w:bookmarkStart w:id="17" w:name="_Toc210924295"/>
       <w:r>
         <w:rPr>
           <w:rFonts w:asciiTheme="minorHAnsi" w:hAnsiTheme="minorHAnsi" w:cstheme="minorHAnsi"/>
@@ -2602,7 +7379,7 @@
         </w:rPr>
         <w:t>What role does the Spanning Tree Protocol (STP) play in a Layer 2 network? Analyze how STP manipulation attacks could be leveraged to cause denial-of-service or traffic interception. Recommend a security-hardening plan that preserves redundancy while minimizing attack vectors.</w:t>
       </w:r>
-      <w:bookmarkEnd w:id="10"/>
+      <w:bookmarkEnd w:id="17"/>
     </w:p>
     <w:p>
       <w:pPr>
@@ -2617,7 +7394,7 @@
           <w:lang w:val="en-US"/>
         </w:rPr>
       </w:pPr>
-      <w:bookmarkStart w:id="11" w:name="_Toc210724142"/>
+      <w:bookmarkStart w:id="18" w:name="_Toc210924296"/>
       <w:r>
         <w:rPr>
           <w:rFonts w:asciiTheme="minorHAnsi" w:hAnsiTheme="minorHAnsi" w:cstheme="minorHAnsi"/>
@@ -2628,7 +7405,7 @@
         </w:rPr>
         <w:t>What is Dynamic ARP Inspection and what does it protect against?</w:t>
       </w:r>
-      <w:bookmarkEnd w:id="11"/>
+      <w:bookmarkEnd w:id="18"/>
     </w:p>
     <w:p>
       <w:pPr>
@@ -2653,7 +7430,7 @@
           <w:lang w:val="en-US"/>
         </w:rPr>
       </w:pPr>
-      <w:bookmarkStart w:id="12" w:name="_Toc210724143"/>
+      <w:bookmarkStart w:id="19" w:name="_Toc210924297"/>
       <w:r>
         <w:rPr>
           <w:rFonts w:asciiTheme="minorHAnsi" w:hAnsiTheme="minorHAnsi" w:cstheme="minorHAnsi"/>
@@ -2664,7 +7441,7 @@
         </w:rPr>
         <w:t>How does DHCP snooping, port security, and endpoint posture assessment could be integrated into a cohesive Layer 2 defense strategy?</w:t>
       </w:r>
-      <w:bookmarkEnd w:id="12"/>
+      <w:bookmarkEnd w:id="19"/>
     </w:p>
     <w:p>
       <w:pPr>
@@ -2685,7 +7462,7 @@
           <w:lang w:val="en-US"/>
         </w:rPr>
         <w:sectPr>
-          <w:footerReference w:type="default" r:id="rId12"/>
+          <w:footerReference w:type="default" r:id="rId21"/>
           <w:pgSz w:w="12240" w:h="15840"/>
           <w:pgMar w:top="1440" w:right="1440" w:bottom="1440" w:left="1440" w:header="708" w:footer="708" w:gutter="0"/>
           <w:pgNumType w:start="1"/>
@@ -2727,18 +7504,81 @@
           <w:lang w:val="en-US"/>
         </w:rPr>
       </w:pPr>
-      <w:r>
+      <w:hyperlink r:id="rId22" w:history="1">
+        <w:r>
+          <w:rPr>
+            <w:rStyle w:val="Hyperlink"/>
+            <w:rFonts w:cstheme="minorHAnsi"/>
+            <w:sz w:val="24"/>
+            <w:szCs w:val="24"/>
+            <w:lang w:val="en-US"/>
+          </w:rPr>
+          <w:t>https://linux.die.net/man/8/macof</w:t>
+        </w:r>
+      </w:hyperlink>
+    </w:p>
+    <w:p>
+      <w:pPr>
+        <w:spacing w:line="480" w:lineRule="auto"/>
+        <w:jc w:val="center"/>
         <w:rPr>
           <w:rFonts w:cstheme="minorHAnsi"/>
           <w:sz w:val="24"/>
           <w:szCs w:val="24"/>
           <w:lang w:val="en-US"/>
         </w:rPr>
-        <w:t>https://linux.die.net/man/8/macof</w:t>
-      </w:r>
+      </w:pPr>
+      <w:hyperlink r:id="rId23" w:history="1">
+        <w:r>
+          <w:rPr>
+            <w:rStyle w:val="Hyperlink"/>
+            <w:rFonts w:cstheme="minorHAnsi"/>
+            <w:sz w:val="24"/>
+            <w:szCs w:val="24"/>
+            <w:lang w:val="en-US"/>
+          </w:rPr>
+          <w:t>https://www.howtonetwork.com/technical/security-technical/port-security/</w:t>
+        </w:r>
+      </w:hyperlink>
+    </w:p>
+    <w:p>
+      <w:pPr>
+        <w:spacing w:line="480" w:lineRule="auto"/>
+        <w:jc w:val="center"/>
+        <w:rPr>
+          <w:rFonts w:cstheme="minorHAnsi"/>
+          <w:sz w:val="24"/>
+          <w:szCs w:val="24"/>
+          <w:lang w:val="en-US"/>
+        </w:rPr>
+      </w:pPr>
+      <w:hyperlink r:id="rId24" w:history="1">
+        <w:r>
+          <w:rPr>
+            <w:rStyle w:val="Hyperlink"/>
+            <w:rFonts w:cstheme="minorHAnsi"/>
+            <w:sz w:val="24"/>
+            <w:szCs w:val="24"/>
+            <w:lang w:val="en-US"/>
+          </w:rPr>
+          <w:t>https://jumpcloud.com/it-index/what-is-a-mac-flooding-attack</w:t>
+        </w:r>
+      </w:hyperlink>
+    </w:p>
+    <w:p>
+      <w:pPr>
+        <w:spacing w:line="480" w:lineRule="auto"/>
+        <w:jc w:val="center"/>
+        <w:rPr>
+          <w:rFonts w:cstheme="minorHAnsi"/>
+          <w:sz w:val="24"/>
+          <w:szCs w:val="24"/>
+          <w:lang w:val="en-US"/>
+        </w:rPr>
+      </w:pPr>
     </w:p>
     <w:sectPr>
-      <w:footerReference w:type="default" r:id="rId13"/>
+      <w:footerReference w:type="default" r:id="rId25"/>
       <w:pgSz w:w="12240" w:h="15840"/>
       <w:pgMar w:top="1440" w:right="1440" w:bottom="1440" w:left="1440" w:header="708" w:footer="708" w:gutter="0"/>
       <w:pgNumType w:start="1"/>
@@ -2881,6 +7721,119 @@
 <file path=word/numbering.xml><?xml version="1.0" encoding="utf-8"?>
 <w:numbering xmlns:wpc="http://schemas.microsoft.com/office/word/2010/wordprocessingCanvas" xmlns:cx="http://schemas.microsoft.com/office/drawing/2014/chartex" xmlns:cx1="http://schemas.microsoft.com/office/drawing/2015/9/8/chartex" xmlns:cx2="http://schemas.microsoft.com/office/drawing/2015/10/21/chartex" xmlns:cx3="http://schemas.microsoft.com/office/drawing/2016/5/9/chartex" xmlns:cx4="http://schemas.microsoft.com/office/drawing/2016/5/10/chartex" xmlns:cx5="http://schemas.microsoft.com/office/drawing/2016/5/11/chartex" xmlns:cx6="http://schemas.microsoft.com/office/drawing/2016/5/12/chartex" xmlns:cx7="http://schemas.microsoft.com/office/drawing/2016/5/13/chartex" xmlns:cx8="http://schemas.microsoft.com/office/drawing/2016/5/14/chartex" xmlns:mc="http://schemas.openxmlformats.org/markup-compatibility/2006" xmlns:aink="http://schemas.microsoft.com/office/drawing/2016/ink" xmlns:am3d="http://schemas.microsoft.com/office/drawing/2017/model3d" xmlns:o="urn:schemas-microsoft-com:office:office" xmlns:oel="http://schemas.microsoft.com/office/2019/extlst" xmlns:r="http://schemas.openxmlformats.org/officeDocument/2006/relationships" xmlns:m="http://schemas.openxmlformats.org/officeDocument/2006/math" xmlns:v="urn:schemas-microsoft-com:vml" xmlns:wp14="http://schemas.microsoft.com/office/word/2010/wordprocessingDrawing" xmlns:wp="http://schemas.openxmlformats.org/drawingml/2006/wordprocessingDrawing" xmlns:w10="urn:schemas-microsoft-com:office:word" xmlns:w="http://schemas.openxmlformats.org/wordprocessingml/2006/main" xmlns:w14="http://schemas.microsoft.com/office/word/2010/wordml" xmlns:w15="http://schemas.microsoft.com/office/word/2012/wordml" xmlns:w16cex="http://schemas.microsoft.com/office/word/2018/wordml/cex" xmlns:w16cid="http://schemas.microsoft.com/office/word/2016/wordml/cid" xmlns:w16="http://schemas.microsoft.com/office/word/2018/wordml" xmlns:w16du="http://schemas.microsoft.com/office/word/2023/wordml/word16du" xmlns:w16sdtdh="http://schemas.microsoft.com/office/word/2020/wordml/sdtdatahash" xmlns:w16sdtfl="http://schemas.microsoft.com/office/word/2024/wordml/sdtformatlock" xmlns:w16se="http://schemas.microsoft.com/office/word/2015/wordml/symex" xmlns:wpg="http://schemas.microsoft.com/office/word/2010/wordprocessingGroup" xmlns:wpi="http://schemas.microsoft.com/office/word/2010/wordprocessingInk" xmlns:wne="http://schemas.microsoft.com/office/word/2006/wordml" xmlns:wps="http://schemas.microsoft.com/office/word/2010/wordprocessingShape" mc:Ignorable="w14 w15 w16se w16cid w16 w16cex w16sdtdh w16sdtfl w16du wp14">
   <w:abstractNum w:abstractNumId="0" w15:restartNumberingAfterBreak="0">
+    <w:nsid w:val="02702FB5"/>
+    <w:multiLevelType w:val="hybridMultilevel"/>
+    <w:tmpl w:val="0E065D34"/>
+    <w:lvl w:ilvl="0" w:tplc="10090001">
+      <w:start w:val="1"/>
+      <w:numFmt w:val="bullet"/>
+      <w:lvlText w:val=""/>
+      <w:lvlJc w:val="left"/>
+      <w:pPr>
+        <w:ind w:left="720" w:hanging="360"/>
+      </w:pPr>
+      <w:rPr>
+        <w:rFonts w:ascii="Symbol" w:hAnsi="Symbol" w:hint="default"/>
+      </w:rPr>
+    </w:lvl>
+    <w:lvl w:ilvl="1" w:tplc="10090003" w:tentative="1">
+      <w:start w:val="1"/>
+      <w:numFmt w:val="bullet"/>
+      <w:lvlText w:val="o"/>
+      <w:lvlJc w:val="left"/>
+      <w:pPr>
+        <w:ind w:left="1440" w:hanging="360"/>
+      </w:pPr>
+      <w:rPr>
+        <w:rFonts w:ascii="Courier New" w:hAnsi="Courier New" w:cs="Courier New" w:hint="default"/>
+      </w:rPr>
+    </w:lvl>
+    <w:lvl w:ilvl="2" w:tplc="10090005" w:tentative="1">
+      <w:start w:val="1"/>
+      <w:numFmt w:val="bullet"/>
+      <w:lvlText w:val=""/>
+      <w:lvlJc w:val="left"/>
+      <w:pPr>
+        <w:ind w:left="2160" w:hanging="360"/>
+      </w:pPr>
+      <w:rPr>
+        <w:rFonts w:ascii="Wingdings" w:hAnsi="Wingdings" w:hint="default"/>
+      </w:rPr>
+    </w:lvl>
+    <w:lvl w:ilvl="3" w:tplc="10090001" w:tentative="1">
+      <w:start w:val="1"/>
+      <w:numFmt w:val="bullet"/>
+      <w:lvlText w:val=""/>
+      <w:lvlJc w:val="left"/>
+      <w:pPr>
+        <w:ind w:left="2880" w:hanging="360"/>
+      </w:pPr>
+      <w:rPr>
+        <w:rFonts w:ascii="Symbol" w:hAnsi="Symbol" w:hint="default"/>
+      </w:rPr>
+    </w:lvl>
+    <w:lvl w:ilvl="4" w:tplc="10090003" w:tentative="1">
+      <w:start w:val="1"/>
+      <w:numFmt w:val="bullet"/>
+      <w:lvlText w:val="o"/>
+      <w:lvlJc w:val="left"/>
+      <w:pPr>
+        <w:ind w:left="3600" w:hanging="360"/>
+      </w:pPr>
+      <w:rPr>
+        <w:rFonts w:ascii="Courier New" w:hAnsi="Courier New" w:cs="Courier New" w:hint="default"/>
+      </w:rPr>
+    </w:lvl>
+    <w:lvl w:ilvl="5" w:tplc="10090005" w:tentative="1">
+      <w:start w:val="1"/>
+      <w:numFmt w:val="bullet"/>
+      <w:lvlText w:val=""/>
+      <w:lvlJc w:val="left"/>
+      <w:pPr>
+        <w:ind w:left="4320" w:hanging="360"/>
+      </w:pPr>
+      <w:rPr>
+        <w:rFonts w:ascii="Wingdings" w:hAnsi="Wingdings" w:hint="default"/>
+      </w:rPr>
+    </w:lvl>
+    <w:lvl w:ilvl="6" w:tplc="10090001" w:tentative="1">
+      <w:start w:val="1"/>
+      <w:numFmt w:val="bullet"/>
+      <w:lvlText w:val=""/>
+      <w:lvlJc w:val="left"/>
+      <w:pPr>
+        <w:ind w:left="5040" w:hanging="360"/>
+      </w:pPr>
+      <w:rPr>
+        <w:rFonts w:ascii="Symbol" w:hAnsi="Symbol" w:hint="default"/>
+      </w:rPr>
+    </w:lvl>
+    <w:lvl w:ilvl="7" w:tplc="10090003" w:tentative="1">
+      <w:start w:val="1"/>
+      <w:numFmt w:val="bullet"/>
+      <w:lvlText w:val="o"/>
+      <w:lvlJc w:val="left"/>
+      <w:pPr>
+        <w:ind w:left="5760" w:hanging="360"/>
+      </w:pPr>
+      <w:rPr>
+        <w:rFonts w:ascii="Courier New" w:hAnsi="Courier New" w:cs="Courier New" w:hint="default"/>
+      </w:rPr>
+    </w:lvl>
+    <w:lvl w:ilvl="8" w:tplc="10090005" w:tentative="1">
+      <w:start w:val="1"/>
+      <w:numFmt w:val="bullet"/>
+      <w:lvlText w:val=""/>
+      <w:lvlJc w:val="left"/>
+      <w:pPr>
+        <w:ind w:left="6480" w:hanging="360"/>
+      </w:pPr>
+      <w:rPr>
+        <w:rFonts w:ascii="Wingdings" w:hAnsi="Wingdings" w:hint="default"/>
+      </w:rPr>
+    </w:lvl>
+  </w:abstractNum>
+  <w:abstractNum w:abstractNumId="1" w15:restartNumberingAfterBreak="0">
     <w:nsid w:val="06E7054B"/>
     <w:multiLevelType w:val="multilevel"/>
     <w:tmpl w:val="6DBE7FC6"/>
@@ -2993,7 +7946,459 @@
       </w:rPr>
     </w:lvl>
   </w:abstractNum>
-  <w:abstractNum w:abstractNumId="1" w15:restartNumberingAfterBreak="0">
+  <w:abstractNum w:abstractNumId="2" w15:restartNumberingAfterBreak="0">
+    <w:nsid w:val="1E0D1D02"/>
+    <w:multiLevelType w:val="hybridMultilevel"/>
+    <w:tmpl w:val="F73AF052"/>
+    <w:lvl w:ilvl="0" w:tplc="10090001">
+      <w:start w:val="1"/>
+      <w:numFmt w:val="bullet"/>
+      <w:lvlText w:val=""/>
+      <w:lvlJc w:val="left"/>
+      <w:pPr>
+        <w:ind w:left="1440" w:hanging="360"/>
+      </w:pPr>
+      <w:rPr>
+        <w:rFonts w:ascii="Symbol" w:hAnsi="Symbol" w:hint="default"/>
+      </w:rPr>
+    </w:lvl>
+    <w:lvl w:ilvl="1" w:tplc="10090003" w:tentative="1">
+      <w:start w:val="1"/>
+      <w:numFmt w:val="bullet"/>
+      <w:lvlText w:val="o"/>
+      <w:lvlJc w:val="left"/>
+      <w:pPr>
+        <w:ind w:left="2160" w:hanging="360"/>
+      </w:pPr>
+      <w:rPr>
+        <w:rFonts w:ascii="Courier New" w:hAnsi="Courier New" w:cs="Courier New" w:hint="default"/>
+      </w:rPr>
+    </w:lvl>
+    <w:lvl w:ilvl="2" w:tplc="10090005" w:tentative="1">
+      <w:start w:val="1"/>
+      <w:numFmt w:val="bullet"/>
+      <w:lvlText w:val=""/>
+      <w:lvlJc w:val="left"/>
+      <w:pPr>
+        <w:ind w:left="2880" w:hanging="360"/>
+      </w:pPr>
+      <w:rPr>
+        <w:rFonts w:ascii="Wingdings" w:hAnsi="Wingdings" w:hint="default"/>
+      </w:rPr>
+    </w:lvl>
+    <w:lvl w:ilvl="3" w:tplc="10090001" w:tentative="1">
+      <w:start w:val="1"/>
+      <w:numFmt w:val="bullet"/>
+      <w:lvlText w:val=""/>
+      <w:lvlJc w:val="left"/>
+      <w:pPr>
+        <w:ind w:left="3600" w:hanging="360"/>
+      </w:pPr>
+      <w:rPr>
+        <w:rFonts w:ascii="Symbol" w:hAnsi="Symbol" w:hint="default"/>
+      </w:rPr>
+    </w:lvl>
+    <w:lvl w:ilvl="4" w:tplc="10090003" w:tentative="1">
+      <w:start w:val="1"/>
+      <w:numFmt w:val="bullet"/>
+      <w:lvlText w:val="o"/>
+      <w:lvlJc w:val="left"/>
+      <w:pPr>
+        <w:ind w:left="4320" w:hanging="360"/>
+      </w:pPr>
+      <w:rPr>
+        <w:rFonts w:ascii="Courier New" w:hAnsi="Courier New" w:cs="Courier New" w:hint="default"/>
+      </w:rPr>
+    </w:lvl>
+    <w:lvl w:ilvl="5" w:tplc="10090005" w:tentative="1">
+      <w:start w:val="1"/>
+      <w:numFmt w:val="bullet"/>
+      <w:lvlText w:val=""/>
+      <w:lvlJc w:val="left"/>
+      <w:pPr>
+        <w:ind w:left="5040" w:hanging="360"/>
+      </w:pPr>
+      <w:rPr>
+        <w:rFonts w:ascii="Wingdings" w:hAnsi="Wingdings" w:hint="default"/>
+      </w:rPr>
+    </w:lvl>
+    <w:lvl w:ilvl="6" w:tplc="10090001" w:tentative="1">
+      <w:start w:val="1"/>
+      <w:numFmt w:val="bullet"/>
+      <w:lvlText w:val=""/>
+      <w:lvlJc w:val="left"/>
+      <w:pPr>
+        <w:ind w:left="5760" w:hanging="360"/>
+      </w:pPr>
+      <w:rPr>
+        <w:rFonts w:ascii="Symbol" w:hAnsi="Symbol" w:hint="default"/>
+      </w:rPr>
+    </w:lvl>
+    <w:lvl w:ilvl="7" w:tplc="10090003" w:tentative="1">
+      <w:start w:val="1"/>
+      <w:numFmt w:val="bullet"/>
+      <w:lvlText w:val="o"/>
+      <w:lvlJc w:val="left"/>
+      <w:pPr>
+        <w:ind w:left="6480" w:hanging="360"/>
+      </w:pPr>
+      <w:rPr>
+        <w:rFonts w:ascii="Courier New" w:hAnsi="Courier New" w:cs="Courier New" w:hint="default"/>
+      </w:rPr>
+    </w:lvl>
+    <w:lvl w:ilvl="8" w:tplc="10090005" w:tentative="1">
+      <w:start w:val="1"/>
+      <w:numFmt w:val="bullet"/>
+      <w:lvlText w:val=""/>
+      <w:lvlJc w:val="left"/>
+      <w:pPr>
+        <w:ind w:left="7200" w:hanging="360"/>
+      </w:pPr>
+      <w:rPr>
+        <w:rFonts w:ascii="Wingdings" w:hAnsi="Wingdings" w:hint="default"/>
+      </w:rPr>
+    </w:lvl>
+  </w:abstractNum>
+  <w:abstractNum w:abstractNumId="3" w15:restartNumberingAfterBreak="0">
+    <w:nsid w:val="2A02498F"/>
+    <w:multiLevelType w:val="hybridMultilevel"/>
+    <w:tmpl w:val="4E8CDF66"/>
+    <w:lvl w:ilvl="0" w:tplc="10090001">
+      <w:start w:val="1"/>
+      <w:numFmt w:val="bullet"/>
+      <w:lvlText w:val=""/>
+      <w:lvlJc w:val="left"/>
+      <w:pPr>
+        <w:ind w:left="720" w:hanging="360"/>
+      </w:pPr>
+      <w:rPr>
+        <w:rFonts w:ascii="Symbol" w:hAnsi="Symbol" w:hint="default"/>
+      </w:rPr>
+    </w:lvl>
+    <w:lvl w:ilvl="1" w:tplc="10090003" w:tentative="1">
+      <w:start w:val="1"/>
+      <w:numFmt w:val="bullet"/>
+      <w:lvlText w:val="o"/>
+      <w:lvlJc w:val="left"/>
+      <w:pPr>
+        <w:ind w:left="1440" w:hanging="360"/>
+      </w:pPr>
+      <w:rPr>
+        <w:rFonts w:ascii="Courier New" w:hAnsi="Courier New" w:cs="Courier New" w:hint="default"/>
+      </w:rPr>
+    </w:lvl>
+    <w:lvl w:ilvl="2" w:tplc="10090005" w:tentative="1">
+      <w:start w:val="1"/>
+      <w:numFmt w:val="bullet"/>
+      <w:lvlText w:val=""/>
+      <w:lvlJc w:val="left"/>
+      <w:pPr>
+        <w:ind w:left="2160" w:hanging="360"/>
+      </w:pPr>
+      <w:rPr>
+        <w:rFonts w:ascii="Wingdings" w:hAnsi="Wingdings" w:hint="default"/>
+      </w:rPr>
+    </w:lvl>
+    <w:lvl w:ilvl="3" w:tplc="10090001" w:tentative="1">
+      <w:start w:val="1"/>
+      <w:numFmt w:val="bullet"/>
+      <w:lvlText w:val=""/>
+      <w:lvlJc w:val="left"/>
+      <w:pPr>
+        <w:ind w:left="2880" w:hanging="360"/>
+      </w:pPr>
+      <w:rPr>
+        <w:rFonts w:ascii="Symbol" w:hAnsi="Symbol" w:hint="default"/>
+      </w:rPr>
+    </w:lvl>
+    <w:lvl w:ilvl="4" w:tplc="10090003" w:tentative="1">
+      <w:start w:val="1"/>
+      <w:numFmt w:val="bullet"/>
+      <w:lvlText w:val="o"/>
+      <w:lvlJc w:val="left"/>
+      <w:pPr>
+        <w:ind w:left="3600" w:hanging="360"/>
+      </w:pPr>
+      <w:rPr>
+        <w:rFonts w:ascii="Courier New" w:hAnsi="Courier New" w:cs="Courier New" w:hint="default"/>
+      </w:rPr>
+    </w:lvl>
+    <w:lvl w:ilvl="5" w:tplc="10090005" w:tentative="1">
+      <w:start w:val="1"/>
+      <w:numFmt w:val="bullet"/>
+      <w:lvlText w:val=""/>
+      <w:lvlJc w:val="left"/>
+      <w:pPr>
+        <w:ind w:left="4320" w:hanging="360"/>
+      </w:pPr>
+      <w:rPr>
+        <w:rFonts w:ascii="Wingdings" w:hAnsi="Wingdings" w:hint="default"/>
+      </w:rPr>
+    </w:lvl>
+    <w:lvl w:ilvl="6" w:tplc="10090001" w:tentative="1">
+      <w:start w:val="1"/>
+      <w:numFmt w:val="bullet"/>
+      <w:lvlText w:val=""/>
+      <w:lvlJc w:val="left"/>
+      <w:pPr>
+        <w:ind w:left="5040" w:hanging="360"/>
+      </w:pPr>
+      <w:rPr>
+        <w:rFonts w:ascii="Symbol" w:hAnsi="Symbol" w:hint="default"/>
+      </w:rPr>
+    </w:lvl>
+    <w:lvl w:ilvl="7" w:tplc="10090003" w:tentative="1">
+      <w:start w:val="1"/>
+      <w:numFmt w:val="bullet"/>
+      <w:lvlText w:val="o"/>
+      <w:lvlJc w:val="left"/>
+      <w:pPr>
+        <w:ind w:left="5760" w:hanging="360"/>
+      </w:pPr>
+      <w:rPr>
+        <w:rFonts w:ascii="Courier New" w:hAnsi="Courier New" w:cs="Courier New" w:hint="default"/>
+      </w:rPr>
+    </w:lvl>
+    <w:lvl w:ilvl="8" w:tplc="10090005" w:tentative="1">
+      <w:start w:val="1"/>
+      <w:numFmt w:val="bullet"/>
+      <w:lvlText w:val=""/>
+      <w:lvlJc w:val="left"/>
+      <w:pPr>
+        <w:ind w:left="6480" w:hanging="360"/>
+      </w:pPr>
+      <w:rPr>
+        <w:rFonts w:ascii="Wingdings" w:hAnsi="Wingdings" w:hint="default"/>
+      </w:rPr>
+    </w:lvl>
+  </w:abstractNum>
+  <w:abstractNum w:abstractNumId="4" w15:restartNumberingAfterBreak="0">
+    <w:nsid w:val="37E178C0"/>
+    <w:multiLevelType w:val="hybridMultilevel"/>
+    <w:tmpl w:val="EF423566"/>
+    <w:lvl w:ilvl="0" w:tplc="10090001">
+      <w:start w:val="1"/>
+      <w:numFmt w:val="bullet"/>
+      <w:lvlText w:val=""/>
+      <w:lvlJc w:val="left"/>
+      <w:pPr>
+        <w:ind w:left="720" w:hanging="360"/>
+      </w:pPr>
+      <w:rPr>
+        <w:rFonts w:ascii="Symbol" w:hAnsi="Symbol" w:hint="default"/>
+      </w:rPr>
+    </w:lvl>
+    <w:lvl w:ilvl="1" w:tplc="10090003" w:tentative="1">
+      <w:start w:val="1"/>
+      <w:numFmt w:val="bullet"/>
+      <w:lvlText w:val="o"/>
+      <w:lvlJc w:val="left"/>
+      <w:pPr>
+        <w:ind w:left="1440" w:hanging="360"/>
+      </w:pPr>
+      <w:rPr>
+        <w:rFonts w:ascii="Courier New" w:hAnsi="Courier New" w:cs="Courier New" w:hint="default"/>
+      </w:rPr>
+    </w:lvl>
+    <w:lvl w:ilvl="2" w:tplc="10090005" w:tentative="1">
+      <w:start w:val="1"/>
+      <w:numFmt w:val="bullet"/>
+      <w:lvlText w:val=""/>
+      <w:lvlJc w:val="left"/>
+      <w:pPr>
+        <w:ind w:left="2160" w:hanging="360"/>
+      </w:pPr>
+      <w:rPr>
+        <w:rFonts w:ascii="Wingdings" w:hAnsi="Wingdings" w:hint="default"/>
+      </w:rPr>
+    </w:lvl>
+    <w:lvl w:ilvl="3" w:tplc="10090001" w:tentative="1">
+      <w:start w:val="1"/>
+      <w:numFmt w:val="bullet"/>
+      <w:lvlText w:val=""/>
+      <w:lvlJc w:val="left"/>
+      <w:pPr>
+        <w:ind w:left="2880" w:hanging="360"/>
+      </w:pPr>
+      <w:rPr>
+        <w:rFonts w:ascii="Symbol" w:hAnsi="Symbol" w:hint="default"/>
+      </w:rPr>
+    </w:lvl>
+    <w:lvl w:ilvl="4" w:tplc="10090003" w:tentative="1">
+      <w:start w:val="1"/>
+      <w:numFmt w:val="bullet"/>
+      <w:lvlText w:val="o"/>
+      <w:lvlJc w:val="left"/>
+      <w:pPr>
+        <w:ind w:left="3600" w:hanging="360"/>
+      </w:pPr>
+      <w:rPr>
+        <w:rFonts w:ascii="Courier New" w:hAnsi="Courier New" w:cs="Courier New" w:hint="default"/>
+      </w:rPr>
+    </w:lvl>
+    <w:lvl w:ilvl="5" w:tplc="10090005" w:tentative="1">
+      <w:start w:val="1"/>
+      <w:numFmt w:val="bullet"/>
+      <w:lvlText w:val=""/>
+      <w:lvlJc w:val="left"/>
+      <w:pPr>
+        <w:ind w:left="4320" w:hanging="360"/>
+      </w:pPr>
+      <w:rPr>
+        <w:rFonts w:ascii="Wingdings" w:hAnsi="Wingdings" w:hint="default"/>
+      </w:rPr>
+    </w:lvl>
+    <w:lvl w:ilvl="6" w:tplc="10090001" w:tentative="1">
+      <w:start w:val="1"/>
+      <w:numFmt w:val="bullet"/>
+      <w:lvlText w:val=""/>
+      <w:lvlJc w:val="left"/>
+      <w:pPr>
+        <w:ind w:left="5040" w:hanging="360"/>
+      </w:pPr>
+      <w:rPr>
+        <w:rFonts w:ascii="Symbol" w:hAnsi="Symbol" w:hint="default"/>
+      </w:rPr>
+    </w:lvl>
+    <w:lvl w:ilvl="7" w:tplc="10090003" w:tentative="1">
+      <w:start w:val="1"/>
+      <w:numFmt w:val="bullet"/>
+      <w:lvlText w:val="o"/>
+      <w:lvlJc w:val="left"/>
+      <w:pPr>
+        <w:ind w:left="5760" w:hanging="360"/>
+      </w:pPr>
+      <w:rPr>
+        <w:rFonts w:ascii="Courier New" w:hAnsi="Courier New" w:cs="Courier New" w:hint="default"/>
+      </w:rPr>
+    </w:lvl>
+    <w:lvl w:ilvl="8" w:tplc="10090005" w:tentative="1">
+      <w:start w:val="1"/>
+      <w:numFmt w:val="bullet"/>
+      <w:lvlText w:val=""/>
+      <w:lvlJc w:val="left"/>
+      <w:pPr>
+        <w:ind w:left="6480" w:hanging="360"/>
+      </w:pPr>
+      <w:rPr>
+        <w:rFonts w:ascii="Wingdings" w:hAnsi="Wingdings" w:hint="default"/>
+      </w:rPr>
+    </w:lvl>
+  </w:abstractNum>
+  <w:abstractNum w:abstractNumId="5" w15:restartNumberingAfterBreak="0">
+    <w:nsid w:val="46BA0316"/>
+    <w:multiLevelType w:val="hybridMultilevel"/>
+    <w:tmpl w:val="89EA42FA"/>
+    <w:lvl w:ilvl="0" w:tplc="AC5CEC9A">
+      <w:start w:val="4"/>
+      <w:numFmt w:val="bullet"/>
+      <w:lvlText w:val="-"/>
+      <w:lvlJc w:val="left"/>
+      <w:pPr>
+        <w:ind w:left="1080" w:hanging="360"/>
+      </w:pPr>
+      <w:rPr>
+        <w:rFonts w:ascii="Calibri" w:eastAsiaTheme="minorHAnsi" w:hAnsi="Calibri" w:cs="Calibri" w:hint="default"/>
+      </w:rPr>
+    </w:lvl>
+    <w:lvl w:ilvl="1" w:tplc="10090003" w:tentative="1">
+      <w:start w:val="1"/>
+      <w:numFmt w:val="bullet"/>
+      <w:lvlText w:val="o"/>
+      <w:lvlJc w:val="left"/>
+      <w:pPr>
+        <w:ind w:left="1800" w:hanging="360"/>
+      </w:pPr>
+      <w:rPr>
+        <w:rFonts w:ascii="Courier New" w:hAnsi="Courier New" w:cs="Courier New" w:hint="default"/>
+      </w:rPr>
+    </w:lvl>
+    <w:lvl w:ilvl="2" w:tplc="10090005" w:tentative="1">
+      <w:start w:val="1"/>
+      <w:numFmt w:val="bullet"/>
+      <w:lvlText w:val=""/>
+      <w:lvlJc w:val="left"/>
+      <w:pPr>
+        <w:ind w:left="2520" w:hanging="360"/>
+      </w:pPr>
+      <w:rPr>
+        <w:rFonts w:ascii="Wingdings" w:hAnsi="Wingdings" w:hint="default"/>
+      </w:rPr>
+    </w:lvl>
+    <w:lvl w:ilvl="3" w:tplc="10090001" w:tentative="1">
+      <w:start w:val="1"/>
+      <w:numFmt w:val="bullet"/>
+      <w:lvlText w:val=""/>
+      <w:lvlJc w:val="left"/>
+      <w:pPr>
+        <w:ind w:left="3240" w:hanging="360"/>
+      </w:pPr>
+      <w:rPr>
+        <w:rFonts w:ascii="Symbol" w:hAnsi="Symbol" w:hint="default"/>
+      </w:rPr>
+    </w:lvl>
+    <w:lvl w:ilvl="4" w:tplc="10090003" w:tentative="1">
+      <w:start w:val="1"/>
+      <w:numFmt w:val="bullet"/>
+      <w:lvlText w:val="o"/>
+      <w:lvlJc w:val="left"/>
+      <w:pPr>
+        <w:ind w:left="3960" w:hanging="360"/>
+      </w:pPr>
+      <w:rPr>
+        <w:rFonts w:ascii="Courier New" w:hAnsi="Courier New" w:cs="Courier New" w:hint="default"/>
+      </w:rPr>
+    </w:lvl>
+    <w:lvl w:ilvl="5" w:tplc="10090005" w:tentative="1">
+      <w:start w:val="1"/>
+      <w:numFmt w:val="bullet"/>
+      <w:lvlText w:val=""/>
+      <w:lvlJc w:val="left"/>
+      <w:pPr>
+        <w:ind w:left="4680" w:hanging="360"/>
+      </w:pPr>
+      <w:rPr>
+        <w:rFonts w:ascii="Wingdings" w:hAnsi="Wingdings" w:hint="default"/>
+      </w:rPr>
+    </w:lvl>
+    <w:lvl w:ilvl="6" w:tplc="10090001" w:tentative="1">
+      <w:start w:val="1"/>
+      <w:numFmt w:val="bullet"/>
+      <w:lvlText w:val=""/>
+      <w:lvlJc w:val="left"/>
+      <w:pPr>
+        <w:ind w:left="5400" w:hanging="360"/>
+      </w:pPr>
+      <w:rPr>
+        <w:rFonts w:ascii="Symbol" w:hAnsi="Symbol" w:hint="default"/>
+      </w:rPr>
+    </w:lvl>
+    <w:lvl w:ilvl="7" w:tplc="10090003" w:tentative="1">
+      <w:start w:val="1"/>
+      <w:numFmt w:val="bullet"/>
+      <w:lvlText w:val="o"/>
+      <w:lvlJc w:val="left"/>
+      <w:pPr>
+        <w:ind w:left="6120" w:hanging="360"/>
+      </w:pPr>
+      <w:rPr>
+        <w:rFonts w:ascii="Courier New" w:hAnsi="Courier New" w:cs="Courier New" w:hint="default"/>
+      </w:rPr>
+    </w:lvl>
+    <w:lvl w:ilvl="8" w:tplc="10090005" w:tentative="1">
+      <w:start w:val="1"/>
+      <w:numFmt w:val="bullet"/>
+      <w:lvlText w:val=""/>
+      <w:lvlJc w:val="left"/>
+      <w:pPr>
+        <w:ind w:left="6840" w:hanging="360"/>
+      </w:pPr>
+      <w:rPr>
+        <w:rFonts w:ascii="Wingdings" w:hAnsi="Wingdings" w:hint="default"/>
+      </w:rPr>
+    </w:lvl>
+  </w:abstractNum>
+  <w:abstractNum w:abstractNumId="6" w15:restartNumberingAfterBreak="0">
     <w:nsid w:val="4EF717A3"/>
     <w:multiLevelType w:val="hybridMultilevel"/>
     <w:tmpl w:val="E71CD0CE"/>
@@ -3106,11 +8511,490 @@
       </w:rPr>
     </w:lvl>
   </w:abstractNum>
+  <w:abstractNum w:abstractNumId="7" w15:restartNumberingAfterBreak="0">
+    <w:nsid w:val="57C207E1"/>
+    <w:multiLevelType w:val="hybridMultilevel"/>
+    <w:tmpl w:val="DBF4D792"/>
+    <w:lvl w:ilvl="0" w:tplc="10090001">
+      <w:start w:val="1"/>
+      <w:numFmt w:val="bullet"/>
+      <w:lvlText w:val=""/>
+      <w:lvlJc w:val="left"/>
+      <w:pPr>
+        <w:ind w:left="720" w:hanging="360"/>
+      </w:pPr>
+      <w:rPr>
+        <w:rFonts w:ascii="Symbol" w:hAnsi="Symbol" w:hint="default"/>
+      </w:rPr>
+    </w:lvl>
+    <w:lvl w:ilvl="1" w:tplc="10090003" w:tentative="1">
+      <w:start w:val="1"/>
+      <w:numFmt w:val="bullet"/>
+      <w:lvlText w:val="o"/>
+      <w:lvlJc w:val="left"/>
+      <w:pPr>
+        <w:ind w:left="1440" w:hanging="360"/>
+      </w:pPr>
+      <w:rPr>
+        <w:rFonts w:ascii="Courier New" w:hAnsi="Courier New" w:cs="Courier New" w:hint="default"/>
+      </w:rPr>
+    </w:lvl>
+    <w:lvl w:ilvl="2" w:tplc="10090005" w:tentative="1">
+      <w:start w:val="1"/>
+      <w:numFmt w:val="bullet"/>
+      <w:lvlText w:val=""/>
+      <w:lvlJc w:val="left"/>
+      <w:pPr>
+        <w:ind w:left="2160" w:hanging="360"/>
+      </w:pPr>
+      <w:rPr>
+        <w:rFonts w:ascii="Wingdings" w:hAnsi="Wingdings" w:hint="default"/>
+      </w:rPr>
+    </w:lvl>
+    <w:lvl w:ilvl="3" w:tplc="10090001" w:tentative="1">
+      <w:start w:val="1"/>
+      <w:numFmt w:val="bullet"/>
+      <w:lvlText w:val=""/>
+      <w:lvlJc w:val="left"/>
+      <w:pPr>
+        <w:ind w:left="2880" w:hanging="360"/>
+      </w:pPr>
+      <w:rPr>
+        <w:rFonts w:ascii="Symbol" w:hAnsi="Symbol" w:hint="default"/>
+      </w:rPr>
+    </w:lvl>
+    <w:lvl w:ilvl="4" w:tplc="10090003" w:tentative="1">
+      <w:start w:val="1"/>
+      <w:numFmt w:val="bullet"/>
+      <w:lvlText w:val="o"/>
+      <w:lvlJc w:val="left"/>
+      <w:pPr>
+        <w:ind w:left="3600" w:hanging="360"/>
+      </w:pPr>
+      <w:rPr>
+        <w:rFonts w:ascii="Courier New" w:hAnsi="Courier New" w:cs="Courier New" w:hint="default"/>
+      </w:rPr>
+    </w:lvl>
+    <w:lvl w:ilvl="5" w:tplc="10090005" w:tentative="1">
+      <w:start w:val="1"/>
+      <w:numFmt w:val="bullet"/>
+      <w:lvlText w:val=""/>
+      <w:lvlJc w:val="left"/>
+      <w:pPr>
+        <w:ind w:left="4320" w:hanging="360"/>
+      </w:pPr>
+      <w:rPr>
+        <w:rFonts w:ascii="Wingdings" w:hAnsi="Wingdings" w:hint="default"/>
+      </w:rPr>
+    </w:lvl>
+    <w:lvl w:ilvl="6" w:tplc="10090001" w:tentative="1">
+      <w:start w:val="1"/>
+      <w:numFmt w:val="bullet"/>
+      <w:lvlText w:val=""/>
+      <w:lvlJc w:val="left"/>
+      <w:pPr>
+        <w:ind w:left="5040" w:hanging="360"/>
+      </w:pPr>
+      <w:rPr>
+        <w:rFonts w:ascii="Symbol" w:hAnsi="Symbol" w:hint="default"/>
+      </w:rPr>
+    </w:lvl>
+    <w:lvl w:ilvl="7" w:tplc="10090003" w:tentative="1">
+      <w:start w:val="1"/>
+      <w:numFmt w:val="bullet"/>
+      <w:lvlText w:val="o"/>
+      <w:lvlJc w:val="left"/>
+      <w:pPr>
+        <w:ind w:left="5760" w:hanging="360"/>
+      </w:pPr>
+      <w:rPr>
+        <w:rFonts w:ascii="Courier New" w:hAnsi="Courier New" w:cs="Courier New" w:hint="default"/>
+      </w:rPr>
+    </w:lvl>
+    <w:lvl w:ilvl="8" w:tplc="10090005" w:tentative="1">
+      <w:start w:val="1"/>
+      <w:numFmt w:val="bullet"/>
+      <w:lvlText w:val=""/>
+      <w:lvlJc w:val="left"/>
+      <w:pPr>
+        <w:ind w:left="6480" w:hanging="360"/>
+      </w:pPr>
+      <w:rPr>
+        <w:rFonts w:ascii="Wingdings" w:hAnsi="Wingdings" w:hint="default"/>
+      </w:rPr>
+    </w:lvl>
+  </w:abstractNum>
+  <w:abstractNum w:abstractNumId="8" w15:restartNumberingAfterBreak="0">
+    <w:nsid w:val="6A5746B0"/>
+    <w:multiLevelType w:val="hybridMultilevel"/>
+    <w:tmpl w:val="452C0DE0"/>
+    <w:lvl w:ilvl="0" w:tplc="10090001">
+      <w:start w:val="1"/>
+      <w:numFmt w:val="bullet"/>
+      <w:lvlText w:val=""/>
+      <w:lvlJc w:val="left"/>
+      <w:pPr>
+        <w:ind w:left="720" w:hanging="360"/>
+      </w:pPr>
+      <w:rPr>
+        <w:rFonts w:ascii="Symbol" w:hAnsi="Symbol" w:hint="default"/>
+      </w:rPr>
+    </w:lvl>
+    <w:lvl w:ilvl="1" w:tplc="10090003" w:tentative="1">
+      <w:start w:val="1"/>
+      <w:numFmt w:val="bullet"/>
+      <w:lvlText w:val="o"/>
+      <w:lvlJc w:val="left"/>
+      <w:pPr>
+        <w:ind w:left="1440" w:hanging="360"/>
+      </w:pPr>
+      <w:rPr>
+        <w:rFonts w:ascii="Courier New" w:hAnsi="Courier New" w:cs="Courier New" w:hint="default"/>
+      </w:rPr>
+    </w:lvl>
+    <w:lvl w:ilvl="2" w:tplc="10090005" w:tentative="1">
+      <w:start w:val="1"/>
+      <w:numFmt w:val="bullet"/>
+      <w:lvlText w:val=""/>
+      <w:lvlJc w:val="left"/>
+      <w:pPr>
+        <w:ind w:left="2160" w:hanging="360"/>
+      </w:pPr>
+      <w:rPr>
+        <w:rFonts w:ascii="Wingdings" w:hAnsi="Wingdings" w:hint="default"/>
+      </w:rPr>
+    </w:lvl>
+    <w:lvl w:ilvl="3" w:tplc="10090001" w:tentative="1">
+      <w:start w:val="1"/>
+      <w:numFmt w:val="bullet"/>
+      <w:lvlText w:val=""/>
+      <w:lvlJc w:val="left"/>
+      <w:pPr>
+        <w:ind w:left="2880" w:hanging="360"/>
+      </w:pPr>
+      <w:rPr>
+        <w:rFonts w:ascii="Symbol" w:hAnsi="Symbol" w:hint="default"/>
+      </w:rPr>
+    </w:lvl>
+    <w:lvl w:ilvl="4" w:tplc="10090003" w:tentative="1">
+      <w:start w:val="1"/>
+      <w:numFmt w:val="bullet"/>
+      <w:lvlText w:val="o"/>
+      <w:lvlJc w:val="left"/>
+      <w:pPr>
+        <w:ind w:left="3600" w:hanging="360"/>
+      </w:pPr>
+      <w:rPr>
+        <w:rFonts w:ascii="Courier New" w:hAnsi="Courier New" w:cs="Courier New" w:hint="default"/>
+      </w:rPr>
+    </w:lvl>
+    <w:lvl w:ilvl="5" w:tplc="10090005" w:tentative="1">
+      <w:start w:val="1"/>
+      <w:numFmt w:val="bullet"/>
+      <w:lvlText w:val=""/>
+      <w:lvlJc w:val="left"/>
+      <w:pPr>
+        <w:ind w:left="4320" w:hanging="360"/>
+      </w:pPr>
+      <w:rPr>
+        <w:rFonts w:ascii="Wingdings" w:hAnsi="Wingdings" w:hint="default"/>
+      </w:rPr>
+    </w:lvl>
+    <w:lvl w:ilvl="6" w:tplc="10090001" w:tentative="1">
+      <w:start w:val="1"/>
+      <w:numFmt w:val="bullet"/>
+      <w:lvlText w:val=""/>
+      <w:lvlJc w:val="left"/>
+      <w:pPr>
+        <w:ind w:left="5040" w:hanging="360"/>
+      </w:pPr>
+      <w:rPr>
+        <w:rFonts w:ascii="Symbol" w:hAnsi="Symbol" w:hint="default"/>
+      </w:rPr>
+    </w:lvl>
+    <w:lvl w:ilvl="7" w:tplc="10090003" w:tentative="1">
+      <w:start w:val="1"/>
+      <w:numFmt w:val="bullet"/>
+      <w:lvlText w:val="o"/>
+      <w:lvlJc w:val="left"/>
+      <w:pPr>
+        <w:ind w:left="5760" w:hanging="360"/>
+      </w:pPr>
+      <w:rPr>
+        <w:rFonts w:ascii="Courier New" w:hAnsi="Courier New" w:cs="Courier New" w:hint="default"/>
+      </w:rPr>
+    </w:lvl>
+    <w:lvl w:ilvl="8" w:tplc="10090005" w:tentative="1">
+      <w:start w:val="1"/>
+      <w:numFmt w:val="bullet"/>
+      <w:lvlText w:val=""/>
+      <w:lvlJc w:val="left"/>
+      <w:pPr>
+        <w:ind w:left="6480" w:hanging="360"/>
+      </w:pPr>
+      <w:rPr>
+        <w:rFonts w:ascii="Wingdings" w:hAnsi="Wingdings" w:hint="default"/>
+      </w:rPr>
+    </w:lvl>
+  </w:abstractNum>
+  <w:abstractNum w:abstractNumId="9" w15:restartNumberingAfterBreak="0">
+    <w:nsid w:val="6C9A29AB"/>
+    <w:multiLevelType w:val="hybridMultilevel"/>
+    <w:tmpl w:val="81400CDE"/>
+    <w:lvl w:ilvl="0" w:tplc="10090001">
+      <w:start w:val="1"/>
+      <w:numFmt w:val="bullet"/>
+      <w:lvlText w:val=""/>
+      <w:lvlJc w:val="left"/>
+      <w:pPr>
+        <w:ind w:left="720" w:hanging="360"/>
+      </w:pPr>
+      <w:rPr>
+        <w:rFonts w:ascii="Symbol" w:hAnsi="Symbol" w:hint="default"/>
+      </w:rPr>
+    </w:lvl>
+    <w:lvl w:ilvl="1" w:tplc="10090003" w:tentative="1">
+      <w:start w:val="1"/>
+      <w:numFmt w:val="bullet"/>
+      <w:lvlText w:val="o"/>
+      <w:lvlJc w:val="left"/>
+      <w:pPr>
+        <w:ind w:left="1440" w:hanging="360"/>
+      </w:pPr>
+      <w:rPr>
+        <w:rFonts w:ascii="Courier New" w:hAnsi="Courier New" w:cs="Courier New" w:hint="default"/>
+      </w:rPr>
+    </w:lvl>
+    <w:lvl w:ilvl="2" w:tplc="10090005" w:tentative="1">
+      <w:start w:val="1"/>
+      <w:numFmt w:val="bullet"/>
+      <w:lvlText w:val=""/>
+      <w:lvlJc w:val="left"/>
+      <w:pPr>
+        <w:ind w:left="2160" w:hanging="360"/>
+      </w:pPr>
+      <w:rPr>
+        <w:rFonts w:ascii="Wingdings" w:hAnsi="Wingdings" w:hint="default"/>
+      </w:rPr>
+    </w:lvl>
+    <w:lvl w:ilvl="3" w:tplc="10090001" w:tentative="1">
+      <w:start w:val="1"/>
+      <w:numFmt w:val="bullet"/>
+      <w:lvlText w:val=""/>
+      <w:lvlJc w:val="left"/>
+      <w:pPr>
+        <w:ind w:left="2880" w:hanging="360"/>
+      </w:pPr>
+      <w:rPr>
+        <w:rFonts w:ascii="Symbol" w:hAnsi="Symbol" w:hint="default"/>
+      </w:rPr>
+    </w:lvl>
+    <w:lvl w:ilvl="4" w:tplc="10090003" w:tentative="1">
+      <w:start w:val="1"/>
+      <w:numFmt w:val="bullet"/>
+      <w:lvlText w:val="o"/>
+      <w:lvlJc w:val="left"/>
+      <w:pPr>
+        <w:ind w:left="3600" w:hanging="360"/>
+      </w:pPr>
+      <w:rPr>
+        <w:rFonts w:ascii="Courier New" w:hAnsi="Courier New" w:cs="Courier New" w:hint="default"/>
+      </w:rPr>
+    </w:lvl>
+    <w:lvl w:ilvl="5" w:tplc="10090005" w:tentative="1">
+      <w:start w:val="1"/>
+      <w:numFmt w:val="bullet"/>
+      <w:lvlText w:val=""/>
+      <w:lvlJc w:val="left"/>
+      <w:pPr>
+        <w:ind w:left="4320" w:hanging="360"/>
+      </w:pPr>
+      <w:rPr>
+        <w:rFonts w:ascii="Wingdings" w:hAnsi="Wingdings" w:hint="default"/>
+      </w:rPr>
+    </w:lvl>
+    <w:lvl w:ilvl="6" w:tplc="10090001" w:tentative="1">
+      <w:start w:val="1"/>
+      <w:numFmt w:val="bullet"/>
+      <w:lvlText w:val=""/>
+      <w:lvlJc w:val="left"/>
+      <w:pPr>
+        <w:ind w:left="5040" w:hanging="360"/>
+      </w:pPr>
+      <w:rPr>
+        <w:rFonts w:ascii="Symbol" w:hAnsi="Symbol" w:hint="default"/>
+      </w:rPr>
+    </w:lvl>
+    <w:lvl w:ilvl="7" w:tplc="10090003" w:tentative="1">
+      <w:start w:val="1"/>
+      <w:numFmt w:val="bullet"/>
+      <w:lvlText w:val="o"/>
+      <w:lvlJc w:val="left"/>
+      <w:pPr>
+        <w:ind w:left="5760" w:hanging="360"/>
+      </w:pPr>
+      <w:rPr>
+        <w:rFonts w:ascii="Courier New" w:hAnsi="Courier New" w:cs="Courier New" w:hint="default"/>
+      </w:rPr>
+    </w:lvl>
+    <w:lvl w:ilvl="8" w:tplc="10090005" w:tentative="1">
+      <w:start w:val="1"/>
+      <w:numFmt w:val="bullet"/>
+      <w:lvlText w:val=""/>
+      <w:lvlJc w:val="left"/>
+      <w:pPr>
+        <w:ind w:left="6480" w:hanging="360"/>
+      </w:pPr>
+      <w:rPr>
+        <w:rFonts w:ascii="Wingdings" w:hAnsi="Wingdings" w:hint="default"/>
+      </w:rPr>
+    </w:lvl>
+  </w:abstractNum>
+  <w:abstractNum w:abstractNumId="10" w15:restartNumberingAfterBreak="0">
+    <w:nsid w:val="7039125C"/>
+    <w:multiLevelType w:val="hybridMultilevel"/>
+    <w:tmpl w:val="249A6A4E"/>
+    <w:lvl w:ilvl="0" w:tplc="10090001">
+      <w:start w:val="1"/>
+      <w:numFmt w:val="bullet"/>
+      <w:lvlText w:val=""/>
+      <w:lvlJc w:val="left"/>
+      <w:pPr>
+        <w:ind w:left="720" w:hanging="360"/>
+      </w:pPr>
+      <w:rPr>
+        <w:rFonts w:ascii="Symbol" w:hAnsi="Symbol" w:hint="default"/>
+      </w:rPr>
+    </w:lvl>
+    <w:lvl w:ilvl="1" w:tplc="10090003" w:tentative="1">
+      <w:start w:val="1"/>
+      <w:numFmt w:val="bullet"/>
+      <w:lvlText w:val="o"/>
+      <w:lvlJc w:val="left"/>
+      <w:pPr>
+        <w:ind w:left="1440" w:hanging="360"/>
+      </w:pPr>
+      <w:rPr>
+        <w:rFonts w:ascii="Courier New" w:hAnsi="Courier New" w:cs="Courier New" w:hint="default"/>
+      </w:rPr>
+    </w:lvl>
+    <w:lvl w:ilvl="2" w:tplc="10090005" w:tentative="1">
+      <w:start w:val="1"/>
+      <w:numFmt w:val="bullet"/>
+      <w:lvlText w:val=""/>
+      <w:lvlJc w:val="left"/>
+      <w:pPr>
+        <w:ind w:left="2160" w:hanging="360"/>
+      </w:pPr>
+      <w:rPr>
+        <w:rFonts w:ascii="Wingdings" w:hAnsi="Wingdings" w:hint="default"/>
+      </w:rPr>
+    </w:lvl>
+    <w:lvl w:ilvl="3" w:tplc="10090001" w:tentative="1">
+      <w:start w:val="1"/>
+      <w:numFmt w:val="bullet"/>
+      <w:lvlText w:val=""/>
+      <w:lvlJc w:val="left"/>
+      <w:pPr>
+        <w:ind w:left="2880" w:hanging="360"/>
+      </w:pPr>
+      <w:rPr>
+        <w:rFonts w:ascii="Symbol" w:hAnsi="Symbol" w:hint="default"/>
+      </w:rPr>
+    </w:lvl>
+    <w:lvl w:ilvl="4" w:tplc="10090003" w:tentative="1">
+      <w:start w:val="1"/>
+      <w:numFmt w:val="bullet"/>
+      <w:lvlText w:val="o"/>
+      <w:lvlJc w:val="left"/>
+      <w:pPr>
+        <w:ind w:left="3600" w:hanging="360"/>
+      </w:pPr>
+      <w:rPr>
+        <w:rFonts w:ascii="Courier New" w:hAnsi="Courier New" w:cs="Courier New" w:hint="default"/>
+      </w:rPr>
+    </w:lvl>
+    <w:lvl w:ilvl="5" w:tplc="10090005" w:tentative="1">
+      <w:start w:val="1"/>
+      <w:numFmt w:val="bullet"/>
+      <w:lvlText w:val=""/>
+      <w:lvlJc w:val="left"/>
+      <w:pPr>
+        <w:ind w:left="4320" w:hanging="360"/>
+      </w:pPr>
+      <w:rPr>
+        <w:rFonts w:ascii="Wingdings" w:hAnsi="Wingdings" w:hint="default"/>
+      </w:rPr>
+    </w:lvl>
+    <w:lvl w:ilvl="6" w:tplc="10090001" w:tentative="1">
+      <w:start w:val="1"/>
+      <w:numFmt w:val="bullet"/>
+      <w:lvlText w:val=""/>
+      <w:lvlJc w:val="left"/>
+      <w:pPr>
+        <w:ind w:left="5040" w:hanging="360"/>
+      </w:pPr>
+      <w:rPr>
+        <w:rFonts w:ascii="Symbol" w:hAnsi="Symbol" w:hint="default"/>
+      </w:rPr>
+    </w:lvl>
+    <w:lvl w:ilvl="7" w:tplc="10090003" w:tentative="1">
+      <w:start w:val="1"/>
+      <w:numFmt w:val="bullet"/>
+      <w:lvlText w:val="o"/>
+      <w:lvlJc w:val="left"/>
+      <w:pPr>
+        <w:ind w:left="5760" w:hanging="360"/>
+      </w:pPr>
+      <w:rPr>
+        <w:rFonts w:ascii="Courier New" w:hAnsi="Courier New" w:cs="Courier New" w:hint="default"/>
+      </w:rPr>
+    </w:lvl>
+    <w:lvl w:ilvl="8" w:tplc="10090005" w:tentative="1">
+      <w:start w:val="1"/>
+      <w:numFmt w:val="bullet"/>
+      <w:lvlText w:val=""/>
+      <w:lvlJc w:val="left"/>
+      <w:pPr>
+        <w:ind w:left="6480" w:hanging="360"/>
+      </w:pPr>
+      <w:rPr>
+        <w:rFonts w:ascii="Wingdings" w:hAnsi="Wingdings" w:hint="default"/>
+      </w:rPr>
+    </w:lvl>
+  </w:abstractNum>
   <w:num w:numId="1" w16cid:durableId="716469003">
+    <w:abstractNumId w:val="6"/>
+  </w:num>
+  <w:num w:numId="2" w16cid:durableId="864170287">
     <w:abstractNumId w:val="1"/>
   </w:num>
-  <w:num w:numId="2" w16cid:durableId="864170287">
+  <w:num w:numId="3" w16cid:durableId="933629449">
+    <w:abstractNumId w:val="3"/>
+  </w:num>
+  <w:num w:numId="4" w16cid:durableId="1793553228">
+    <w:abstractNumId w:val="9"/>
+  </w:num>
+  <w:num w:numId="5" w16cid:durableId="1672639451">
+    <w:abstractNumId w:val="8"/>
+  </w:num>
+  <w:num w:numId="6" w16cid:durableId="641277959">
+    <w:abstractNumId w:val="10"/>
+  </w:num>
+  <w:num w:numId="7" w16cid:durableId="1952205936">
+    <w:abstractNumId w:val="4"/>
+  </w:num>
+  <w:num w:numId="8" w16cid:durableId="829366831">
+    <w:abstractNumId w:val="2"/>
+  </w:num>
+  <w:num w:numId="9" w16cid:durableId="726688519">
+    <w:abstractNumId w:val="7"/>
+  </w:num>
+  <w:num w:numId="10" w16cid:durableId="812986824">
     <w:abstractNumId w:val="0"/>
+  </w:num>
+  <w:num w:numId="11" w16cid:durableId="99691070">
+    <w:abstractNumId w:val="5"/>
   </w:num>
 </w:numbering>
 </file>
@@ -3716,7 +9600,6 @@
   <w:style w:type="character" w:default="1" w:styleId="DefaultParagraphFont">
     <w:name w:val="Default Paragraph Font"/>
     <w:uiPriority w:val="1"/>
-    <w:semiHidden/>
     <w:unhideWhenUsed/>
   </w:style>
   <w:style w:type="table" w:default="1" w:styleId="TableNormal">

--- a/Fall 2025/CYBR3010 Cybersecurity Foundations/Assignments/2 Layer 2 Security Lab/Layer 2 Security Lab - Arr Domingo.docx
+++ b/Fall 2025/CYBR3010 Cybersecurity Foundations/Assignments/2 Layer 2 Security Lab/Layer 2 Security Lab - Arr Domingo.docx
@@ -2719,6 +2719,7 @@
     <w:p>
       <w:pPr>
         <w:spacing w:line="480" w:lineRule="auto"/>
+        <w:jc w:val="both"/>
         <w:rPr>
           <w:sz w:val="24"/>
           <w:szCs w:val="24"/>
@@ -2966,6 +2967,7 @@
     <w:p>
       <w:pPr>
         <w:spacing w:line="480" w:lineRule="auto"/>
+        <w:jc w:val="both"/>
         <w:rPr>
           <w:sz w:val="24"/>
           <w:szCs w:val="24"/>
@@ -3081,12 +3083,32 @@
     <w:p>
       <w:pPr>
         <w:spacing w:line="480" w:lineRule="auto"/>
-        <w:rPr>
-          <w:sz w:val="24"/>
-          <w:szCs w:val="24"/>
-          <w:lang w:val="en-US"/>
-        </w:rPr>
-      </w:pPr>
+        <w:jc w:val="both"/>
+        <w:rPr>
+          <w:sz w:val="24"/>
+          <w:szCs w:val="24"/>
+          <w:lang w:val="en-US"/>
+        </w:rPr>
+      </w:pPr>
+    </w:p>
+    <w:p>
+      <w:pPr>
+        <w:spacing w:line="480" w:lineRule="auto"/>
+        <w:jc w:val="both"/>
+        <w:rPr>
+          <w:sz w:val="24"/>
+          <w:szCs w:val="24"/>
+          <w:lang w:val="en-US"/>
+        </w:rPr>
+      </w:pPr>
+      <w:r>
+        <w:rPr>
+          <w:sz w:val="24"/>
+          <w:szCs w:val="24"/>
+          <w:lang w:val="en-US"/>
+        </w:rPr>
+        <w:tab/>
+      </w:r>
     </w:p>
     <w:p>
       <w:pPr>
@@ -3103,7 +3125,7 @@
           <w:lang w:val="en-US"/>
         </w:rPr>
       </w:pPr>
-      <w:bookmarkStart w:id="4" w:name="_Toc210924283"/>
+      <w:bookmarkStart w:id="4" w:name="_Toc210924284"/>
       <w:r>
         <w:rPr>
           <w:rFonts w:asciiTheme="minorHAnsi" w:hAnsiTheme="minorHAnsi" w:cstheme="minorHAnsi"/>
@@ -3114,41 +3136,14 @@
           <w:szCs w:val="24"/>
           <w:lang w:val="en-US"/>
         </w:rPr>
-        <w:t>ARP Spoofing</w:t>
+        <w:t>Spanning Tree Protocol (STP) Manipulation</w:t>
       </w:r>
       <w:bookmarkEnd w:id="4"/>
     </w:p>
     <w:p>
       <w:pPr>
         <w:spacing w:line="480" w:lineRule="auto"/>
-        <w:rPr>
-          <w:sz w:val="24"/>
-          <w:szCs w:val="24"/>
-          <w:lang w:val="en-US"/>
-        </w:rPr>
-      </w:pPr>
-    </w:p>
-    <w:p>
-      <w:pPr>
-        <w:spacing w:line="480" w:lineRule="auto"/>
-        <w:rPr>
-          <w:sz w:val="24"/>
-          <w:szCs w:val="24"/>
-          <w:lang w:val="en-US"/>
-        </w:rPr>
-      </w:pPr>
-      <w:r>
-        <w:rPr>
-          <w:sz w:val="24"/>
-          <w:szCs w:val="24"/>
-          <w:lang w:val="en-US"/>
-        </w:rPr>
-        <w:tab/>
-      </w:r>
-    </w:p>
-    <w:p>
-      <w:pPr>
-        <w:spacing w:line="480" w:lineRule="auto"/>
+        <w:jc w:val="both"/>
         <w:rPr>
           <w:sz w:val="24"/>
           <w:szCs w:val="24"/>
@@ -3171,7 +3166,7 @@
           <w:lang w:val="en-US"/>
         </w:rPr>
       </w:pPr>
-      <w:bookmarkStart w:id="5" w:name="_Toc210924284"/>
+      <w:bookmarkStart w:id="5" w:name="_Toc210924283"/>
       <w:r>
         <w:rPr>
           <w:rFonts w:asciiTheme="minorHAnsi" w:hAnsiTheme="minorHAnsi" w:cstheme="minorHAnsi"/>
@@ -3183,23 +3178,58 @@
           <w:lang w:val="en-US"/>
         </w:rPr>
         <w:lastRenderedPageBreak/>
-        <w:t>Spanning Tree Protocol (STP) Manipulation</w:t>
+        <w:t>ARP Spoofing</w:t>
       </w:r>
       <w:bookmarkEnd w:id="5"/>
     </w:p>
     <w:p>
       <w:pPr>
         <w:spacing w:line="480" w:lineRule="auto"/>
-        <w:rPr>
-          <w:sz w:val="24"/>
-          <w:szCs w:val="24"/>
-          <w:lang w:val="en-US"/>
-        </w:rPr>
-      </w:pPr>
-    </w:p>
-    <w:p>
-      <w:pPr>
-        <w:spacing w:line="480" w:lineRule="auto"/>
+        <w:jc w:val="both"/>
+        <w:rPr>
+          <w:sz w:val="24"/>
+          <w:szCs w:val="24"/>
+          <w:lang w:val="en-US"/>
+        </w:rPr>
+      </w:pPr>
+      <w:r>
+        <w:rPr>
+          <w:sz w:val="24"/>
+          <w:szCs w:val="24"/>
+          <w:lang w:val="en-US"/>
+        </w:rPr>
+        <w:tab/>
+        <w:t xml:space="preserve">ARP (Address Resolution Protocol) spoofing </w:t>
+      </w:r>
+      <w:r>
+        <w:rPr>
+          <w:sz w:val="24"/>
+          <w:szCs w:val="24"/>
+          <w:lang w:val="en-US"/>
+        </w:rPr>
+        <w:t>is a type of attack in which a malicious actor sends falsified ARP messages over a local area network.</w:t>
+      </w:r>
+      <w:r>
+        <w:rPr>
+          <w:sz w:val="24"/>
+          <w:szCs w:val="24"/>
+          <w:lang w:val="en-US"/>
+        </w:rPr>
+        <w:t xml:space="preserve"> </w:t>
+      </w:r>
+      <w:r>
+        <w:rPr>
+          <w:sz w:val="24"/>
+          <w:szCs w:val="24"/>
+          <w:lang w:val="en-US"/>
+        </w:rPr>
+        <w:t xml:space="preserve">This results in the linking of an attacker’s MAC address with the IP address of a legitimate computer or server on the network. Once the attacker’s MAC address is connected to an authentic IP address, the attacker will begin receiving any data that is intended for that IP address. </w:t>
+      </w:r>
+    </w:p>
+    <w:p>
+      <w:pPr>
+        <w:spacing w:line="480" w:lineRule="auto"/>
+        <w:jc w:val="both"/>
         <w:rPr>
           <w:sz w:val="24"/>
           <w:szCs w:val="24"/>
@@ -3335,6 +3365,7 @@
           <w:numId w:val="3"/>
         </w:numPr>
         <w:spacing w:line="480" w:lineRule="auto"/>
+        <w:jc w:val="both"/>
         <w:rPr>
           <w:sz w:val="24"/>
           <w:szCs w:val="24"/>
@@ -3374,6 +3405,7 @@
           <w:numId w:val="3"/>
         </w:numPr>
         <w:spacing w:line="480" w:lineRule="auto"/>
+        <w:jc w:val="both"/>
         <w:rPr>
           <w:sz w:val="24"/>
           <w:szCs w:val="24"/>
@@ -3405,6 +3437,7 @@
           <w:numId w:val="3"/>
         </w:numPr>
         <w:spacing w:line="480" w:lineRule="auto"/>
+        <w:jc w:val="both"/>
         <w:rPr>
           <w:sz w:val="24"/>
           <w:szCs w:val="24"/>
@@ -3428,6 +3461,7 @@
           <w:numId w:val="3"/>
         </w:numPr>
         <w:spacing w:line="480" w:lineRule="auto"/>
+        <w:jc w:val="both"/>
         <w:rPr>
           <w:sz w:val="24"/>
           <w:szCs w:val="24"/>
@@ -3451,6 +3485,7 @@
           <w:numId w:val="3"/>
         </w:numPr>
         <w:spacing w:line="480" w:lineRule="auto"/>
+        <w:jc w:val="both"/>
         <w:rPr>
           <w:sz w:val="24"/>
           <w:szCs w:val="24"/>
@@ -3474,6 +3509,7 @@
           <w:numId w:val="3"/>
         </w:numPr>
         <w:spacing w:line="480" w:lineRule="auto"/>
+        <w:jc w:val="both"/>
         <w:rPr>
           <w:sz w:val="24"/>
           <w:szCs w:val="24"/>
@@ -3497,6 +3533,7 @@
           <w:numId w:val="3"/>
         </w:numPr>
         <w:spacing w:line="480" w:lineRule="auto"/>
+        <w:jc w:val="both"/>
         <w:rPr>
           <w:sz w:val="24"/>
           <w:szCs w:val="24"/>
@@ -3552,6 +3589,7 @@
           <w:numId w:val="3"/>
         </w:numPr>
         <w:spacing w:line="480" w:lineRule="auto"/>
+        <w:jc w:val="both"/>
         <w:rPr>
           <w:sz w:val="24"/>
           <w:szCs w:val="24"/>
@@ -3575,6 +3613,7 @@
           <w:numId w:val="3"/>
         </w:numPr>
         <w:spacing w:line="480" w:lineRule="auto"/>
+        <w:jc w:val="both"/>
         <w:rPr>
           <w:sz w:val="24"/>
           <w:szCs w:val="24"/>
@@ -3646,18 +3685,20 @@
           <w:numId w:val="3"/>
         </w:numPr>
         <w:spacing w:line="480" w:lineRule="auto"/>
-        <w:rPr>
-          <w:sz w:val="24"/>
-          <w:szCs w:val="24"/>
-          <w:lang w:val="en-US"/>
-        </w:rPr>
-      </w:pPr>
-      <w:r>
-        <w:rPr>
-          <w:sz w:val="24"/>
-          <w:szCs w:val="24"/>
-          <w:lang w:val="en-US"/>
-        </w:rPr>
+        <w:jc w:val="both"/>
+        <w:rPr>
+          <w:sz w:val="24"/>
+          <w:szCs w:val="24"/>
+          <w:lang w:val="en-US"/>
+        </w:rPr>
+      </w:pPr>
+      <w:r>
+        <w:rPr>
+          <w:sz w:val="24"/>
+          <w:szCs w:val="24"/>
+          <w:lang w:val="en-US"/>
+        </w:rPr>
+        <w:lastRenderedPageBreak/>
         <w:t>MAC address table will display MAC addresses that are connected to the switch.</w:t>
       </w:r>
     </w:p>
@@ -3665,6 +3706,7 @@
       <w:pPr>
         <w:keepNext/>
         <w:spacing w:line="480" w:lineRule="auto"/>
+        <w:jc w:val="both"/>
       </w:pPr>
       <w:r>
         <w:rPr>
@@ -3673,7 +3715,6 @@
           <w:szCs w:val="24"/>
           <w:lang w:val="en-US"/>
         </w:rPr>
-        <w:lastRenderedPageBreak/>
         <w:drawing>
           <wp:inline distT="0" distB="0" distL="0" distR="0" wp14:anchorId="791A3A17" wp14:editId="1599128C">
             <wp:extent cx="5943600" cy="5449570"/>
@@ -3720,6 +3761,7 @@
     <w:p>
       <w:pPr>
         <w:pStyle w:val="Caption"/>
+        <w:jc w:val="both"/>
         <w:rPr>
           <w:i w:val="0"/>
           <w:iCs w:val="0"/>
@@ -3810,6 +3852,7 @@
     <w:p>
       <w:pPr>
         <w:spacing w:line="480" w:lineRule="auto"/>
+        <w:jc w:val="both"/>
         <w:rPr>
           <w:sz w:val="24"/>
           <w:szCs w:val="24"/>
@@ -3927,6 +3970,7 @@
           <w:numId w:val="4"/>
         </w:numPr>
         <w:spacing w:line="480" w:lineRule="auto"/>
+        <w:jc w:val="both"/>
         <w:rPr>
           <w:sz w:val="24"/>
           <w:szCs w:val="24"/>
@@ -3994,6 +4038,7 @@
           <w:numId w:val="4"/>
         </w:numPr>
         <w:spacing w:line="480" w:lineRule="auto"/>
+        <w:jc w:val="both"/>
         <w:rPr>
           <w:sz w:val="24"/>
           <w:szCs w:val="24"/>
@@ -4042,6 +4087,7 @@
           <w:numId w:val="4"/>
         </w:numPr>
         <w:spacing w:line="480" w:lineRule="auto"/>
+        <w:jc w:val="both"/>
         <w:rPr>
           <w:sz w:val="24"/>
           <w:szCs w:val="24"/>
@@ -4102,6 +4148,7 @@
       <w:pPr>
         <w:keepNext/>
         <w:spacing w:line="480" w:lineRule="auto"/>
+        <w:jc w:val="both"/>
       </w:pPr>
       <w:r>
         <w:rPr>
@@ -4156,6 +4203,7 @@
     <w:p>
       <w:pPr>
         <w:pStyle w:val="Caption"/>
+        <w:jc w:val="both"/>
         <w:rPr>
           <w:sz w:val="24"/>
           <w:szCs w:val="24"/>
@@ -4232,6 +4280,7 @@
         <w:pStyle w:val="ListParagraph"/>
         <w:keepNext/>
         <w:spacing w:line="480" w:lineRule="auto"/>
+        <w:jc w:val="both"/>
       </w:pPr>
     </w:p>
     <w:bookmarkEnd w:id="9"/>
@@ -4243,6 +4292,7 @@
           <w:numId w:val="5"/>
         </w:numPr>
         <w:spacing w:line="480" w:lineRule="auto"/>
+        <w:jc w:val="both"/>
         <w:rPr>
           <w:sz w:val="24"/>
           <w:szCs w:val="24"/>
@@ -4282,6 +4332,7 @@
           <w:numId w:val="5"/>
         </w:numPr>
         <w:spacing w:line="480" w:lineRule="auto"/>
+        <w:jc w:val="both"/>
         <w:rPr>
           <w:sz w:val="24"/>
           <w:szCs w:val="24"/>
@@ -4317,6 +4368,7 @@
       <w:pPr>
         <w:keepNext/>
         <w:spacing w:line="480" w:lineRule="auto"/>
+        <w:jc w:val="both"/>
       </w:pPr>
       <w:r>
         <w:rPr>
@@ -4372,6 +4424,7 @@
     <w:p>
       <w:pPr>
         <w:pStyle w:val="Caption"/>
+        <w:jc w:val="both"/>
         <w:rPr>
           <w:sz w:val="24"/>
           <w:szCs w:val="24"/>
@@ -4428,8 +4481,19 @@
         <w:t xml:space="preserve"> After the attack, there are total of 313 MAC addresses in the MAC address table as opposed to 3 MAC addresses before the attack.</w:t>
       </w:r>
     </w:p>
-    <w:p/>
-    <w:p/>
+    <w:p>
+      <w:pPr>
+        <w:jc w:val="both"/>
+      </w:pPr>
+    </w:p>
+    <w:p>
+      <w:pPr>
+        <w:jc w:val="both"/>
+        <w:rPr>
+          <w:lang w:val="en-US"/>
+        </w:rPr>
+      </w:pPr>
+    </w:p>
     <w:p>
       <w:pPr>
         <w:pStyle w:val="Heading2"/>
@@ -4445,7 +4509,7 @@
           <w:lang w:val="en-US"/>
         </w:rPr>
       </w:pPr>
-      <w:bookmarkStart w:id="10" w:name="_Toc210924288"/>
+      <w:bookmarkStart w:id="10" w:name="_Toc210924290"/>
       <w:r>
         <w:rPr>
           <w:rFonts w:asciiTheme="minorHAnsi" w:hAnsiTheme="minorHAnsi" w:cstheme="minorHAnsi"/>
@@ -4457,7 +4521,7 @@
           <w:lang w:val="en-US"/>
         </w:rPr>
         <w:lastRenderedPageBreak/>
-        <w:t>ARP</w:t>
+        <w:t>STP before</w:t>
       </w:r>
       <w:r>
         <w:rPr>
@@ -4469,9 +4533,31 @@
           <w:szCs w:val="24"/>
           <w:lang w:val="en-US"/>
         </w:rPr>
-        <w:t xml:space="preserve"> </w:t>
-      </w:r>
-      <w:r>
+        <w:t xml:space="preserve"> launching the attack</w:t>
+      </w:r>
+      <w:bookmarkEnd w:id="10"/>
+    </w:p>
+    <w:p>
+      <w:pPr>
+        <w:jc w:val="both"/>
+        <w:rPr>
+          <w:lang w:val="en-US"/>
+        </w:rPr>
+      </w:pPr>
+    </w:p>
+    <w:p>
+      <w:pPr>
+        <w:jc w:val="both"/>
+        <w:rPr>
+          <w:lang w:val="en-US"/>
+        </w:rPr>
+      </w:pPr>
+    </w:p>
+    <w:p>
+      <w:pPr>
+        <w:pStyle w:val="Heading2"/>
+        <w:spacing w:line="480" w:lineRule="auto"/>
+        <w:jc w:val="both"/>
         <w:rPr>
           <w:rFonts w:asciiTheme="minorHAnsi" w:hAnsiTheme="minorHAnsi" w:cstheme="minorHAnsi"/>
           <w:b/>
@@ -4481,8 +4567,8 @@
           <w:szCs w:val="24"/>
           <w:lang w:val="en-US"/>
         </w:rPr>
-        <w:t>f</w:t>
-      </w:r>
+      </w:pPr>
+      <w:bookmarkStart w:id="11" w:name="_Toc210924291"/>
       <w:r>
         <w:rPr>
           <w:rFonts w:asciiTheme="minorHAnsi" w:hAnsiTheme="minorHAnsi" w:cstheme="minorHAnsi"/>
@@ -4493,7 +4579,7 @@
           <w:szCs w:val="24"/>
           <w:lang w:val="en-US"/>
         </w:rPr>
-        <w:t xml:space="preserve">looding </w:t>
+        <w:t>STP</w:t>
       </w:r>
       <w:r>
         <w:rPr>
@@ -4505,9 +4591,31 @@
           <w:szCs w:val="24"/>
           <w:lang w:val="en-US"/>
         </w:rPr>
-        <w:t>before</w:t>
-      </w:r>
-      <w:r>
+        <w:t xml:space="preserve"> after launching the attack</w:t>
+      </w:r>
+      <w:bookmarkEnd w:id="11"/>
+    </w:p>
+    <w:p>
+      <w:pPr>
+        <w:jc w:val="both"/>
+        <w:rPr>
+          <w:lang w:val="en-US"/>
+        </w:rPr>
+      </w:pPr>
+    </w:p>
+    <w:p>
+      <w:pPr>
+        <w:jc w:val="both"/>
+        <w:rPr>
+          <w:lang w:val="en-US"/>
+        </w:rPr>
+      </w:pPr>
+    </w:p>
+    <w:p>
+      <w:pPr>
+        <w:pStyle w:val="Heading2"/>
+        <w:spacing w:line="480" w:lineRule="auto"/>
+        <w:jc w:val="both"/>
         <w:rPr>
           <w:rFonts w:asciiTheme="minorHAnsi" w:hAnsiTheme="minorHAnsi" w:cstheme="minorHAnsi"/>
           <w:b/>
@@ -4517,8 +4625,8 @@
           <w:szCs w:val="24"/>
           <w:lang w:val="en-US"/>
         </w:rPr>
-        <w:t xml:space="preserve"> launching the attack in Kali Linux</w:t>
-      </w:r>
+      </w:pPr>
+      <w:bookmarkStart w:id="12" w:name="_Toc210924288"/>
       <w:r>
         <w:rPr>
           <w:rFonts w:asciiTheme="minorHAnsi" w:hAnsiTheme="minorHAnsi" w:cstheme="minorHAnsi"/>
@@ -4529,29 +4637,9 @@
           <w:szCs w:val="24"/>
           <w:lang w:val="en-US"/>
         </w:rPr>
-        <w:t xml:space="preserve"> VM</w:t>
-      </w:r>
-      <w:bookmarkEnd w:id="10"/>
-    </w:p>
-    <w:p>
-      <w:pPr>
-        <w:rPr>
-          <w:lang w:val="en-US"/>
-        </w:rPr>
-      </w:pPr>
-    </w:p>
-    <w:p>
-      <w:pPr>
-        <w:rPr>
-          <w:lang w:val="en-US"/>
-        </w:rPr>
-      </w:pPr>
-    </w:p>
-    <w:p>
-      <w:pPr>
-        <w:pStyle w:val="Heading2"/>
-        <w:spacing w:line="480" w:lineRule="auto"/>
-        <w:jc w:val="both"/>
+        <w:t>ARP</w:t>
+      </w:r>
+      <w:r>
         <w:rPr>
           <w:rFonts w:asciiTheme="minorHAnsi" w:hAnsiTheme="minorHAnsi" w:cstheme="minorHAnsi"/>
           <w:b/>
@@ -4561,8 +4649,8 @@
           <w:szCs w:val="24"/>
           <w:lang w:val="en-US"/>
         </w:rPr>
-      </w:pPr>
-      <w:bookmarkStart w:id="11" w:name="_Toc210924289"/>
+        <w:t xml:space="preserve"> </w:t>
+      </w:r>
       <w:r>
         <w:rPr>
           <w:rFonts w:asciiTheme="minorHAnsi" w:hAnsiTheme="minorHAnsi" w:cstheme="minorHAnsi"/>
@@ -4573,7 +4661,7 @@
           <w:szCs w:val="24"/>
           <w:lang w:val="en-US"/>
         </w:rPr>
-        <w:t>ARP</w:t>
+        <w:t>spoofing</w:t>
       </w:r>
       <w:r>
         <w:rPr>
@@ -4597,7 +4685,7 @@
           <w:szCs w:val="24"/>
           <w:lang w:val="en-US"/>
         </w:rPr>
-        <w:t>f</w:t>
+        <w:t>before</w:t>
       </w:r>
       <w:r>
         <w:rPr>
@@ -4609,7 +4697,7 @@
           <w:szCs w:val="24"/>
           <w:lang w:val="en-US"/>
         </w:rPr>
-        <w:t>looding after launching the attack in Kali Linux</w:t>
+        <w:t xml:space="preserve"> launching the attack in Kali Linux</w:t>
       </w:r>
       <w:r>
         <w:rPr>
@@ -4623,17 +4711,19 @@
         </w:rPr>
         <w:t xml:space="preserve"> VM</w:t>
       </w:r>
-      <w:bookmarkEnd w:id="11"/>
-    </w:p>
-    <w:p>
-      <w:pPr>
-        <w:rPr>
-          <w:lang w:val="en-US"/>
-        </w:rPr>
-      </w:pPr>
-    </w:p>
-    <w:p>
-      <w:pPr>
+      <w:bookmarkEnd w:id="12"/>
+    </w:p>
+    <w:p>
+      <w:pPr>
+        <w:jc w:val="both"/>
+        <w:rPr>
+          <w:lang w:val="en-US"/>
+        </w:rPr>
+      </w:pPr>
+    </w:p>
+    <w:p>
+      <w:pPr>
+        <w:jc w:val="both"/>
         <w:rPr>
           <w:lang w:val="en-US"/>
         </w:rPr>
@@ -4654,7 +4744,7 @@
           <w:lang w:val="en-US"/>
         </w:rPr>
       </w:pPr>
-      <w:bookmarkStart w:id="12" w:name="_Toc210924290"/>
+      <w:bookmarkStart w:id="13" w:name="_Toc210924289"/>
       <w:r>
         <w:rPr>
           <w:rFonts w:asciiTheme="minorHAnsi" w:hAnsiTheme="minorHAnsi" w:cstheme="minorHAnsi"/>
@@ -4665,7 +4755,7 @@
           <w:szCs w:val="24"/>
           <w:lang w:val="en-US"/>
         </w:rPr>
-        <w:t>STP before</w:t>
+        <w:t>ARP</w:t>
       </w:r>
       <w:r>
         <w:rPr>
@@ -4677,29 +4767,9 @@
           <w:szCs w:val="24"/>
           <w:lang w:val="en-US"/>
         </w:rPr>
-        <w:t xml:space="preserve"> launching the attack</w:t>
-      </w:r>
-      <w:bookmarkEnd w:id="12"/>
-    </w:p>
-    <w:p>
-      <w:pPr>
-        <w:rPr>
-          <w:lang w:val="en-US"/>
-        </w:rPr>
-      </w:pPr>
-    </w:p>
-    <w:p>
-      <w:pPr>
-        <w:rPr>
-          <w:lang w:val="en-US"/>
-        </w:rPr>
-      </w:pPr>
-    </w:p>
-    <w:p>
-      <w:pPr>
-        <w:pStyle w:val="Heading2"/>
-        <w:spacing w:line="480" w:lineRule="auto"/>
-        <w:jc w:val="both"/>
+        <w:t xml:space="preserve"> </w:t>
+      </w:r>
+      <w:r>
         <w:rPr>
           <w:rFonts w:asciiTheme="minorHAnsi" w:hAnsiTheme="minorHAnsi" w:cstheme="minorHAnsi"/>
           <w:b/>
@@ -4709,8 +4779,8 @@
           <w:szCs w:val="24"/>
           <w:lang w:val="en-US"/>
         </w:rPr>
-      </w:pPr>
-      <w:bookmarkStart w:id="13" w:name="_Toc210924291"/>
+        <w:t>spoofing</w:t>
+      </w:r>
       <w:r>
         <w:rPr>
           <w:rFonts w:asciiTheme="minorHAnsi" w:hAnsiTheme="minorHAnsi" w:cstheme="minorHAnsi"/>
@@ -4721,7 +4791,7 @@
           <w:szCs w:val="24"/>
           <w:lang w:val="en-US"/>
         </w:rPr>
-        <w:t>STP</w:t>
+        <w:t xml:space="preserve"> after launching the attack in Kali Linux</w:t>
       </w:r>
       <w:r>
         <w:rPr>
@@ -4733,26 +4803,28 @@
           <w:szCs w:val="24"/>
           <w:lang w:val="en-US"/>
         </w:rPr>
-        <w:t xml:space="preserve"> after launching the attack</w:t>
+        <w:t xml:space="preserve"> VM</w:t>
       </w:r>
       <w:bookmarkEnd w:id="13"/>
     </w:p>
     <w:p>
       <w:pPr>
-        <w:rPr>
-          <w:lang w:val="en-US"/>
-        </w:rPr>
-      </w:pPr>
-    </w:p>
-    <w:p>
-      <w:pPr>
-        <w:rPr>
-          <w:lang w:val="en-US"/>
-        </w:rPr>
-      </w:pPr>
-    </w:p>
-    <w:p/>
-    <w:p/>
+        <w:jc w:val="both"/>
+        <w:rPr>
+          <w:lang w:val="en-US"/>
+        </w:rPr>
+      </w:pPr>
+    </w:p>
+    <w:p>
+      <w:pPr>
+        <w:jc w:val="both"/>
+      </w:pPr>
+    </w:p>
+    <w:p>
+      <w:pPr>
+        <w:jc w:val="both"/>
+      </w:pPr>
+    </w:p>
     <w:p>
       <w:pPr>
         <w:pStyle w:val="Heading1"/>
@@ -4840,6 +4912,7 @@
     <w:p>
       <w:pPr>
         <w:spacing w:line="480" w:lineRule="auto"/>
+        <w:jc w:val="both"/>
         <w:rPr>
           <w:sz w:val="24"/>
           <w:szCs w:val="24"/>
@@ -4944,7 +5017,25 @@
           <w:szCs w:val="24"/>
           <w:lang w:val="en-US"/>
         </w:rPr>
-        <w:t xml:space="preserve"> in a MAC flooding attack</w:t>
+        <w:t xml:space="preserve"> in </w:t>
+      </w:r>
+      <w:proofErr w:type="gramStart"/>
+      <w:r>
+        <w:rPr>
+          <w:sz w:val="24"/>
+          <w:szCs w:val="24"/>
+          <w:lang w:val="en-US"/>
+        </w:rPr>
+        <w:t>a MAC</w:t>
+      </w:r>
+      <w:proofErr w:type="gramEnd"/>
+      <w:r>
+        <w:rPr>
+          <w:sz w:val="24"/>
+          <w:szCs w:val="24"/>
+          <w:lang w:val="en-US"/>
+        </w:rPr>
+        <w:t xml:space="preserve"> flooding attack</w:t>
       </w:r>
       <w:r>
         <w:rPr>
@@ -4963,6 +5054,7 @@
           <w:numId w:val="6"/>
         </w:numPr>
         <w:spacing w:line="480" w:lineRule="auto"/>
+        <w:jc w:val="both"/>
         <w:rPr>
           <w:sz w:val="24"/>
           <w:szCs w:val="24"/>
@@ -5010,6 +5102,7 @@
           <w:numId w:val="6"/>
         </w:numPr>
         <w:spacing w:line="480" w:lineRule="auto"/>
+        <w:jc w:val="both"/>
         <w:rPr>
           <w:sz w:val="24"/>
           <w:szCs w:val="24"/>
@@ -5060,6 +5153,7 @@
           <w:numId w:val="6"/>
         </w:numPr>
         <w:spacing w:line="480" w:lineRule="auto"/>
+        <w:jc w:val="both"/>
         <w:rPr>
           <w:sz w:val="24"/>
           <w:szCs w:val="24"/>
@@ -5118,6 +5212,7 @@
           <w:numId w:val="6"/>
         </w:numPr>
         <w:spacing w:line="480" w:lineRule="auto"/>
+        <w:jc w:val="both"/>
         <w:rPr>
           <w:sz w:val="24"/>
           <w:szCs w:val="24"/>
@@ -5160,19 +5255,19 @@
           <w:numId w:val="6"/>
         </w:numPr>
         <w:spacing w:line="480" w:lineRule="auto"/>
-        <w:rPr>
-          <w:sz w:val="24"/>
-          <w:szCs w:val="24"/>
-          <w:lang w:val="en-US"/>
-        </w:rPr>
-      </w:pPr>
-      <w:r>
-        <w:rPr>
-          <w:sz w:val="24"/>
-          <w:szCs w:val="24"/>
-          <w:lang w:val="en-US"/>
-        </w:rPr>
-        <w:lastRenderedPageBreak/>
+        <w:jc w:val="both"/>
+        <w:rPr>
+          <w:sz w:val="24"/>
+          <w:szCs w:val="24"/>
+          <w:lang w:val="en-US"/>
+        </w:rPr>
+      </w:pPr>
+      <w:r>
+        <w:rPr>
+          <w:sz w:val="24"/>
+          <w:szCs w:val="24"/>
+          <w:lang w:val="en-US"/>
+        </w:rPr>
         <w:t>Type “</w:t>
       </w:r>
       <w:r>
@@ -5203,18 +5298,20 @@
           <w:numId w:val="6"/>
         </w:numPr>
         <w:spacing w:line="480" w:lineRule="auto"/>
-        <w:rPr>
-          <w:sz w:val="24"/>
-          <w:szCs w:val="24"/>
-          <w:lang w:val="en-US"/>
-        </w:rPr>
-      </w:pPr>
-      <w:r>
-        <w:rPr>
-          <w:sz w:val="24"/>
-          <w:szCs w:val="24"/>
-          <w:lang w:val="en-US"/>
-        </w:rPr>
+        <w:jc w:val="both"/>
+        <w:rPr>
+          <w:sz w:val="24"/>
+          <w:szCs w:val="24"/>
+          <w:lang w:val="en-US"/>
+        </w:rPr>
+      </w:pPr>
+      <w:r>
+        <w:rPr>
+          <w:sz w:val="24"/>
+          <w:szCs w:val="24"/>
+          <w:lang w:val="en-US"/>
+        </w:rPr>
+        <w:lastRenderedPageBreak/>
         <w:t>Type “</w:t>
       </w:r>
       <w:r>
@@ -5245,6 +5342,7 @@
           <w:numId w:val="6"/>
         </w:numPr>
         <w:spacing w:line="480" w:lineRule="auto"/>
+        <w:jc w:val="both"/>
         <w:rPr>
           <w:sz w:val="24"/>
           <w:szCs w:val="24"/>
@@ -5287,6 +5385,7 @@
           <w:numId w:val="6"/>
         </w:numPr>
         <w:spacing w:line="480" w:lineRule="auto"/>
+        <w:jc w:val="both"/>
         <w:rPr>
           <w:sz w:val="24"/>
           <w:szCs w:val="24"/>
@@ -5353,6 +5452,7 @@
     <w:p>
       <w:pPr>
         <w:spacing w:line="480" w:lineRule="auto"/>
+        <w:jc w:val="both"/>
         <w:rPr>
           <w:sz w:val="24"/>
           <w:szCs w:val="24"/>
@@ -5412,6 +5512,7 @@
     <w:p>
       <w:pPr>
         <w:spacing w:line="480" w:lineRule="auto"/>
+        <w:jc w:val="both"/>
         <w:rPr>
           <w:i/>
           <w:iCs/>
@@ -5484,16 +5585,18 @@
     <w:p>
       <w:pPr>
         <w:spacing w:line="480" w:lineRule="auto"/>
-        <w:rPr>
-          <w:sz w:val="24"/>
-          <w:szCs w:val="24"/>
-          <w:lang w:val="en-US"/>
-        </w:rPr>
-      </w:pPr>
-    </w:p>
-    <w:p>
-      <w:pPr>
-        <w:spacing w:line="480" w:lineRule="auto"/>
+        <w:jc w:val="both"/>
+        <w:rPr>
+          <w:sz w:val="24"/>
+          <w:szCs w:val="24"/>
+          <w:lang w:val="en-US"/>
+        </w:rPr>
+      </w:pPr>
+    </w:p>
+    <w:p>
+      <w:pPr>
+        <w:spacing w:line="480" w:lineRule="auto"/>
+        <w:jc w:val="both"/>
         <w:rPr>
           <w:sz w:val="24"/>
           <w:szCs w:val="24"/>
@@ -5549,6 +5652,7 @@
           <w:numId w:val="7"/>
         </w:numPr>
         <w:spacing w:line="480" w:lineRule="auto"/>
+        <w:jc w:val="both"/>
         <w:rPr>
           <w:sz w:val="24"/>
           <w:szCs w:val="24"/>
@@ -5569,15 +5673,33 @@
           <w:szCs w:val="24"/>
           <w:lang w:val="en-US"/>
         </w:rPr>
-        <w:t>switchport port-security</w:t>
-      </w:r>
-      <w:r>
-        <w:rPr>
-          <w:sz w:val="24"/>
-          <w:szCs w:val="24"/>
-          <w:lang w:val="en-US"/>
-        </w:rPr>
-        <w:t xml:space="preserve"> ?”,</w:t>
+        <w:t>switchport port-</w:t>
+      </w:r>
+      <w:proofErr w:type="gramStart"/>
+      <w:r>
+        <w:rPr>
+          <w:sz w:val="24"/>
+          <w:szCs w:val="24"/>
+          <w:lang w:val="en-US"/>
+        </w:rPr>
+        <w:t>security</w:t>
+      </w:r>
+      <w:r>
+        <w:rPr>
+          <w:sz w:val="24"/>
+          <w:szCs w:val="24"/>
+          <w:lang w:val="en-US"/>
+        </w:rPr>
+        <w:t xml:space="preserve"> ?</w:t>
+      </w:r>
+      <w:proofErr w:type="gramEnd"/>
+      <w:r>
+        <w:rPr>
+          <w:sz w:val="24"/>
+          <w:szCs w:val="24"/>
+          <w:lang w:val="en-US"/>
+        </w:rPr>
+        <w:t>”,</w:t>
       </w:r>
       <w:r>
         <w:rPr>
@@ -5591,6 +5713,7 @@
     <w:p>
       <w:pPr>
         <w:spacing w:line="480" w:lineRule="auto"/>
+        <w:jc w:val="both"/>
         <w:rPr>
           <w:sz w:val="24"/>
           <w:szCs w:val="24"/>
@@ -5651,6 +5774,7 @@
     <w:p>
       <w:pPr>
         <w:spacing w:line="480" w:lineRule="auto"/>
+        <w:jc w:val="both"/>
         <w:rPr>
           <w:i/>
           <w:iCs/>
@@ -5773,6 +5897,7 @@
     <w:p>
       <w:pPr>
         <w:spacing w:line="480" w:lineRule="auto"/>
+        <w:jc w:val="both"/>
         <w:rPr>
           <w:i/>
           <w:iCs/>
@@ -5829,6 +5954,7 @@
     <w:p>
       <w:pPr>
         <w:spacing w:line="480" w:lineRule="auto"/>
+        <w:jc w:val="both"/>
         <w:rPr>
           <w:i/>
           <w:iCs/>
@@ -5876,6 +6002,7 @@
     <w:p>
       <w:pPr>
         <w:spacing w:line="480" w:lineRule="auto"/>
+        <w:jc w:val="both"/>
         <w:rPr>
           <w:i/>
           <w:iCs/>
@@ -5883,6 +6010,7 @@
           <w:szCs w:val="24"/>
         </w:rPr>
       </w:pPr>
+      <w:proofErr w:type="gramStart"/>
       <w:r>
         <w:rPr>
           <w:i/>
@@ -5917,12 +6045,43 @@
           <w:sz w:val="24"/>
           <w:szCs w:val="24"/>
         </w:rPr>
-        <w:t xml:space="preserve"> determines the switch's response when the maximum number of secure MAC addresses is exceeded or a violation occurs. </w:t>
-      </w:r>
-    </w:p>
-    <w:p>
-      <w:pPr>
-        <w:spacing w:line="480" w:lineRule="auto"/>
+        <w:t xml:space="preserve"> determines</w:t>
+      </w:r>
+      <w:proofErr w:type="gramEnd"/>
+      <w:r>
+        <w:rPr>
+          <w:i/>
+          <w:iCs/>
+          <w:sz w:val="24"/>
+          <w:szCs w:val="24"/>
+        </w:rPr>
+        <w:t xml:space="preserve"> the switch's response when the maximum number of secure MAC addresses is </w:t>
+      </w:r>
+      <w:proofErr w:type="gramStart"/>
+      <w:r>
+        <w:rPr>
+          <w:i/>
+          <w:iCs/>
+          <w:sz w:val="24"/>
+          <w:szCs w:val="24"/>
+        </w:rPr>
+        <w:t>exceeded</w:t>
+      </w:r>
+      <w:proofErr w:type="gramEnd"/>
+      <w:r>
+        <w:rPr>
+          <w:i/>
+          <w:iCs/>
+          <w:sz w:val="24"/>
+          <w:szCs w:val="24"/>
+        </w:rPr>
+        <w:t xml:space="preserve"> or a violation occurs. </w:t>
+      </w:r>
+    </w:p>
+    <w:p>
+      <w:pPr>
+        <w:spacing w:line="480" w:lineRule="auto"/>
+        <w:jc w:val="both"/>
         <w:rPr>
           <w:i/>
           <w:iCs/>
@@ -5940,6 +6099,7 @@
           <w:numId w:val="6"/>
         </w:numPr>
         <w:spacing w:line="480" w:lineRule="auto"/>
+        <w:jc w:val="both"/>
         <w:rPr>
           <w:sz w:val="24"/>
           <w:szCs w:val="24"/>
@@ -5968,7 +6128,16 @@
           <w:szCs w:val="24"/>
           <w:lang w:val="en-US"/>
         </w:rPr>
-        <w:t xml:space="preserve">switchport port-security mac-address </w:t>
+        <w:t>switchport port-security mac-</w:t>
+      </w:r>
+      <w:proofErr w:type="gramStart"/>
+      <w:r>
+        <w:rPr>
+          <w:sz w:val="24"/>
+          <w:szCs w:val="24"/>
+          <w:lang w:val="en-US"/>
+        </w:rPr>
+        <w:t xml:space="preserve">address </w:t>
       </w:r>
       <w:r>
         <w:rPr>
@@ -5978,6 +6147,7 @@
         </w:rPr>
         <w:t>?</w:t>
       </w:r>
+      <w:proofErr w:type="gramEnd"/>
       <w:r>
         <w:rPr>
           <w:sz w:val="24"/>
@@ -6014,6 +6184,7 @@
     <w:p>
       <w:pPr>
         <w:spacing w:line="480" w:lineRule="auto"/>
+        <w:jc w:val="both"/>
         <w:rPr>
           <w:sz w:val="24"/>
           <w:szCs w:val="24"/>
@@ -6074,6 +6245,7 @@
     <w:p>
       <w:pPr>
         <w:spacing w:line="480" w:lineRule="auto"/>
+        <w:jc w:val="both"/>
         <w:rPr>
           <w:i/>
           <w:iCs/>
@@ -6201,6 +6373,7 @@
           <w:numId w:val="6"/>
         </w:numPr>
         <w:spacing w:line="480" w:lineRule="auto"/>
+        <w:jc w:val="both"/>
         <w:rPr>
           <w:sz w:val="24"/>
           <w:szCs w:val="24"/>
@@ -6229,7 +6402,16 @@
           <w:szCs w:val="24"/>
           <w:lang w:val="en-US"/>
         </w:rPr>
-        <w:t xml:space="preserve">switchport port-security violation </w:t>
+        <w:t xml:space="preserve">switchport port-security </w:t>
+      </w:r>
+      <w:proofErr w:type="gramStart"/>
+      <w:r>
+        <w:rPr>
+          <w:sz w:val="24"/>
+          <w:szCs w:val="24"/>
+          <w:lang w:val="en-US"/>
+        </w:rPr>
+        <w:t xml:space="preserve">violation </w:t>
       </w:r>
       <w:r>
         <w:rPr>
@@ -6239,6 +6421,7 @@
         </w:rPr>
         <w:t>?</w:t>
       </w:r>
+      <w:proofErr w:type="gramEnd"/>
       <w:r>
         <w:rPr>
           <w:sz w:val="24"/>
@@ -6259,6 +6442,7 @@
     <w:p>
       <w:pPr>
         <w:spacing w:line="480" w:lineRule="auto"/>
+        <w:jc w:val="both"/>
         <w:rPr>
           <w:sz w:val="24"/>
           <w:szCs w:val="24"/>
@@ -6319,6 +6503,7 @@
       <w:pPr>
         <w:pStyle w:val="ListParagraph"/>
         <w:spacing w:line="480" w:lineRule="auto"/>
+        <w:jc w:val="both"/>
         <w:rPr>
           <w:sz w:val="24"/>
           <w:szCs w:val="24"/>
@@ -6333,8 +6518,9 @@
           <w:szCs w:val="24"/>
           <w:lang w:val="en-US"/>
         </w:rPr>
-        <w:t>A switchport port-security violation is an event where a network switch's port security feature detects an unauthorized device or action, such as a MAC address that exceeds the configured limit for a port. When a violation occurs, the switch takes a specific action based on the configured violation mode, which can be to disable the port</w:t>
-      </w:r>
+        <w:t xml:space="preserve">A switchport port-security violation is an event where a network switch's port security feature detects an unauthorized device or action, such as </w:t>
+      </w:r>
+      <w:proofErr w:type="gramStart"/>
       <w:r>
         <w:rPr>
           <w:i/>
@@ -6343,8 +6529,9 @@
           <w:szCs w:val="24"/>
           <w:lang w:val="en-US"/>
         </w:rPr>
-        <w:t xml:space="preserve"> and requires </w:t>
-      </w:r>
+        <w:t>a MAC</w:t>
+      </w:r>
+      <w:proofErr w:type="gramEnd"/>
       <w:r>
         <w:rPr>
           <w:i/>
@@ -6353,6 +6540,26 @@
           <w:szCs w:val="24"/>
           <w:lang w:val="en-US"/>
         </w:rPr>
+        <w:t xml:space="preserve"> address that exceeds the configured limit for a port. When a violation occurs, the switch takes a specific action based on the configured violation mode, which can be to disable the port</w:t>
+      </w:r>
+      <w:r>
+        <w:rPr>
+          <w:i/>
+          <w:iCs/>
+          <w:sz w:val="24"/>
+          <w:szCs w:val="24"/>
+          <w:lang w:val="en-US"/>
+        </w:rPr>
+        <w:t xml:space="preserve"> and requires </w:t>
+      </w:r>
+      <w:r>
+        <w:rPr>
+          <w:i/>
+          <w:iCs/>
+          <w:sz w:val="24"/>
+          <w:szCs w:val="24"/>
+          <w:lang w:val="en-US"/>
+        </w:rPr>
         <w:lastRenderedPageBreak/>
         <w:t>network admin to manually re-enable it</w:t>
       </w:r>
@@ -6401,6 +6608,7 @@
       <w:pPr>
         <w:pStyle w:val="ListParagraph"/>
         <w:spacing w:line="480" w:lineRule="auto"/>
+        <w:jc w:val="both"/>
         <w:rPr>
           <w:sz w:val="24"/>
           <w:szCs w:val="24"/>
@@ -6416,6 +6624,7 @@
           <w:numId w:val="10"/>
         </w:numPr>
         <w:spacing w:line="480" w:lineRule="auto"/>
+        <w:jc w:val="both"/>
         <w:rPr>
           <w:sz w:val="24"/>
           <w:szCs w:val="24"/>
@@ -6469,6 +6678,7 @@
     <w:p>
       <w:pPr>
         <w:spacing w:line="480" w:lineRule="auto"/>
+        <w:jc w:val="both"/>
         <w:rPr>
           <w:sz w:val="24"/>
           <w:szCs w:val="24"/>
@@ -6528,6 +6738,7 @@
     <w:p>
       <w:pPr>
         <w:spacing w:line="480" w:lineRule="auto"/>
+        <w:jc w:val="both"/>
         <w:rPr>
           <w:sz w:val="24"/>
           <w:szCs w:val="24"/>
@@ -6543,6 +6754,7 @@
           <w:numId w:val="10"/>
         </w:numPr>
         <w:spacing w:line="480" w:lineRule="auto"/>
+        <w:jc w:val="both"/>
         <w:rPr>
           <w:sz w:val="24"/>
           <w:szCs w:val="24"/>
@@ -6595,6 +6807,7 @@
     <w:p>
       <w:pPr>
         <w:spacing w:line="480" w:lineRule="auto"/>
+        <w:jc w:val="both"/>
         <w:rPr>
           <w:sz w:val="24"/>
           <w:szCs w:val="24"/>
@@ -6655,6 +6868,7 @@
     <w:p>
       <w:pPr>
         <w:spacing w:line="480" w:lineRule="auto"/>
+        <w:jc w:val="both"/>
         <w:rPr>
           <w:i/>
           <w:iCs/>
@@ -6707,6 +6921,7 @@
     <w:p>
       <w:pPr>
         <w:spacing w:line="480" w:lineRule="auto"/>
+        <w:jc w:val="both"/>
         <w:rPr>
           <w:i/>
           <w:iCs/>
@@ -6770,14 +6985,19 @@
     <w:p>
       <w:pPr>
         <w:spacing w:line="480" w:lineRule="auto"/>
-        <w:rPr>
-          <w:sz w:val="24"/>
-          <w:szCs w:val="24"/>
-          <w:lang w:val="en-US"/>
-        </w:rPr>
-      </w:pPr>
-      <w:r>
-        <w:rPr>
+        <w:jc w:val="both"/>
+        <w:rPr>
+          <w:i/>
+          <w:iCs/>
+          <w:sz w:val="24"/>
+          <w:szCs w:val="24"/>
+          <w:lang w:val="en-US"/>
+        </w:rPr>
+      </w:pPr>
+      <w:r>
+        <w:rPr>
+          <w:i/>
+          <w:iCs/>
           <w:sz w:val="24"/>
           <w:szCs w:val="24"/>
           <w:lang w:val="en-US"/>
@@ -6787,6 +7007,8 @@
       </w:r>
       <w:r>
         <w:rPr>
+          <w:i/>
+          <w:iCs/>
           <w:sz w:val="24"/>
           <w:szCs w:val="24"/>
           <w:lang w:val="en-US"/>
@@ -6795,6 +7017,8 @@
       </w:r>
       <w:r>
         <w:rPr>
+          <w:i/>
+          <w:iCs/>
           <w:sz w:val="24"/>
           <w:szCs w:val="24"/>
           <w:lang w:val="en-US"/>
@@ -6803,6 +7027,8 @@
       </w:r>
       <w:r>
         <w:rPr>
+          <w:i/>
+          <w:iCs/>
           <w:sz w:val="24"/>
           <w:szCs w:val="24"/>
           <w:lang w:val="en-US"/>
@@ -6811,6 +7037,8 @@
       </w:r>
       <w:r>
         <w:rPr>
+          <w:i/>
+          <w:iCs/>
           <w:sz w:val="24"/>
           <w:szCs w:val="24"/>
           <w:lang w:val="en-US"/>
@@ -6826,6 +7054,7 @@
           <w:numId w:val="10"/>
         </w:numPr>
         <w:spacing w:line="480" w:lineRule="auto"/>
+        <w:jc w:val="both"/>
         <w:rPr>
           <w:sz w:val="24"/>
           <w:szCs w:val="24"/>
@@ -6849,6 +7078,7 @@
           <w:numId w:val="11"/>
         </w:numPr>
         <w:spacing w:line="480" w:lineRule="auto"/>
+        <w:jc w:val="both"/>
         <w:rPr>
           <w:sz w:val="24"/>
           <w:szCs w:val="24"/>
@@ -6904,6 +7134,7 @@
           <w:numId w:val="11"/>
         </w:numPr>
         <w:spacing w:line="480" w:lineRule="auto"/>
+        <w:jc w:val="both"/>
         <w:rPr>
           <w:sz w:val="24"/>
           <w:szCs w:val="24"/>
@@ -6967,6 +7198,7 @@
           <w:numId w:val="11"/>
         </w:numPr>
         <w:spacing w:line="480" w:lineRule="auto"/>
+        <w:jc w:val="both"/>
         <w:rPr>
           <w:sz w:val="24"/>
           <w:szCs w:val="24"/>
@@ -7022,6 +7254,7 @@
           <w:numId w:val="11"/>
         </w:numPr>
         <w:spacing w:line="480" w:lineRule="auto"/>
+        <w:jc w:val="both"/>
         <w:rPr>
           <w:sz w:val="24"/>
           <w:szCs w:val="24"/>
@@ -7077,6 +7310,7 @@
           <w:numId w:val="11"/>
         </w:numPr>
         <w:spacing w:line="480" w:lineRule="auto"/>
+        <w:jc w:val="both"/>
         <w:rPr>
           <w:sz w:val="24"/>
           <w:szCs w:val="24"/>
@@ -7118,6 +7352,7 @@
           <w:numId w:val="11"/>
         </w:numPr>
         <w:spacing w:line="480" w:lineRule="auto"/>
+        <w:jc w:val="both"/>
         <w:rPr>
           <w:sz w:val="24"/>
           <w:szCs w:val="24"/>
@@ -7167,6 +7402,7 @@
           <w:numId w:val="11"/>
         </w:numPr>
         <w:spacing w:line="480" w:lineRule="auto"/>
+        <w:jc w:val="both"/>
         <w:rPr>
           <w:sz w:val="24"/>
           <w:szCs w:val="24"/>
@@ -7235,6 +7471,7 @@
     <w:p>
       <w:pPr>
         <w:spacing w:line="480" w:lineRule="auto"/>
+        <w:jc w:val="both"/>
         <w:rPr>
           <w:sz w:val="24"/>
           <w:szCs w:val="24"/>
@@ -7295,6 +7532,7 @@
     <w:p>
       <w:pPr>
         <w:spacing w:line="480" w:lineRule="auto"/>
+        <w:jc w:val="both"/>
         <w:rPr>
           <w:i/>
           <w:iCs/>
@@ -7317,6 +7555,7 @@
     <w:p>
       <w:pPr>
         <w:spacing w:line="480" w:lineRule="auto"/>
+        <w:jc w:val="both"/>
         <w:rPr>
           <w:sz w:val="24"/>
           <w:szCs w:val="24"/>
@@ -7410,6 +7649,7 @@
     <w:p>
       <w:pPr>
         <w:spacing w:line="480" w:lineRule="auto"/>
+        <w:jc w:val="both"/>
         <w:rPr>
           <w:sz w:val="24"/>
           <w:szCs w:val="24"/>
@@ -7446,6 +7686,7 @@
     <w:p>
       <w:pPr>
         <w:spacing w:line="480" w:lineRule="auto"/>
+        <w:jc w:val="both"/>
         <w:rPr>
           <w:sz w:val="24"/>
           <w:szCs w:val="24"/>
@@ -7577,8 +7818,65 @@
         </w:rPr>
       </w:pPr>
     </w:p>
+    <w:p>
+      <w:pPr>
+        <w:spacing w:line="480" w:lineRule="auto"/>
+        <w:jc w:val="center"/>
+        <w:rPr>
+          <w:rFonts w:cstheme="minorHAnsi"/>
+          <w:sz w:val="24"/>
+          <w:szCs w:val="24"/>
+          <w:lang w:val="en-US"/>
+        </w:rPr>
+      </w:pPr>
+      <w:r>
+        <w:rPr>
+          <w:rFonts w:cstheme="minorHAnsi"/>
+          <w:sz w:val="24"/>
+          <w:szCs w:val="24"/>
+          <w:lang w:val="en-US"/>
+        </w:rPr>
+        <w:t>ARP spoofing:</w:t>
+      </w:r>
+    </w:p>
+    <w:p>
+      <w:pPr>
+        <w:spacing w:line="480" w:lineRule="auto"/>
+        <w:jc w:val="center"/>
+        <w:rPr>
+          <w:rFonts w:cstheme="minorHAnsi"/>
+          <w:sz w:val="24"/>
+          <w:szCs w:val="24"/>
+          <w:lang w:val="en-US"/>
+        </w:rPr>
+      </w:pPr>
+      <w:hyperlink r:id="rId25" w:history="1">
+        <w:r>
+          <w:rPr>
+            <w:rStyle w:val="Hyperlink"/>
+            <w:rFonts w:cstheme="minorHAnsi"/>
+            <w:sz w:val="24"/>
+            <w:szCs w:val="24"/>
+            <w:lang w:val="en-US"/>
+          </w:rPr>
+          <w:t>https://www.veracode.com/security/arp-spoofing/</w:t>
+        </w:r>
+      </w:hyperlink>
+    </w:p>
+    <w:p>
+      <w:pPr>
+        <w:spacing w:line="480" w:lineRule="auto"/>
+        <w:jc w:val="center"/>
+        <w:rPr>
+          <w:rFonts w:cstheme="minorHAnsi"/>
+          <w:sz w:val="24"/>
+          <w:szCs w:val="24"/>
+          <w:lang w:val="en-US"/>
+        </w:rPr>
+      </w:pPr>
+    </w:p>
     <w:sectPr>
-      <w:footerReference w:type="default" r:id="rId25"/>
+      <w:footerReference w:type="default" r:id="rId26"/>
       <w:pgSz w:w="12240" w:h="15840"/>
       <w:pgMar w:top="1440" w:right="1440" w:bottom="1440" w:left="1440" w:header="708" w:footer="708" w:gutter="0"/>
       <w:pgNumType w:start="1"/>

--- a/Fall 2025/CYBR3010 Cybersecurity Foundations/Assignments/2 Layer 2 Security Lab/Layer 2 Security Lab - Arr Domingo.docx
+++ b/Fall 2025/CYBR3010 Cybersecurity Foundations/Assignments/2 Layer 2 Security Lab/Layer 2 Security Lab - Arr Domingo.docx
@@ -321,7 +321,7 @@
             </w:rPr>
             <w:fldChar w:fldCharType="separate"/>
           </w:r>
-          <w:hyperlink w:anchor="_Toc210924279" w:history="1">
+          <w:hyperlink w:anchor="_Toc211036897" w:history="1">
             <w:r>
               <w:rPr>
                 <w:rStyle w:val="Hyperlink"/>
@@ -359,7 +359,7 @@
                 <w:sz w:val="24"/>
                 <w:szCs w:val="24"/>
               </w:rPr>
-              <w:instrText xml:space="preserve"> PAGEREF _Toc210924279 \h </w:instrText>
+              <w:instrText xml:space="preserve"> PAGEREF _Toc211036897 \h </w:instrText>
             </w:r>
             <w:r>
               <w:rPr>
@@ -415,7 +415,7 @@
               <w14:ligatures w14:val="standardContextual"/>
             </w:rPr>
           </w:pPr>
-          <w:hyperlink w:anchor="_Toc210924280" w:history="1">
+          <w:hyperlink w:anchor="_Toc211036898" w:history="1">
             <w:r>
               <w:rPr>
                 <w:rStyle w:val="Hyperlink"/>
@@ -454,7 +454,7 @@
                 <w:sz w:val="24"/>
                 <w:szCs w:val="24"/>
               </w:rPr>
-              <w:instrText xml:space="preserve"> PAGEREF _Toc210924280 \h </w:instrText>
+              <w:instrText xml:space="preserve"> PAGEREF _Toc211036898 \h </w:instrText>
             </w:r>
             <w:r>
               <w:rPr>
@@ -510,7 +510,7 @@
               <w14:ligatures w14:val="standardContextual"/>
             </w:rPr>
           </w:pPr>
-          <w:hyperlink w:anchor="_Toc210924281" w:history="1">
+          <w:hyperlink w:anchor="_Toc211036899" w:history="1">
             <w:r>
               <w:rPr>
                 <w:rStyle w:val="Hyperlink"/>
@@ -549,7 +549,7 @@
                 <w:sz w:val="24"/>
                 <w:szCs w:val="24"/>
               </w:rPr>
-              <w:instrText xml:space="preserve"> PAGEREF _Toc210924281 \h </w:instrText>
+              <w:instrText xml:space="preserve"> PAGEREF _Toc211036899 \h </w:instrText>
             </w:r>
             <w:r>
               <w:rPr>
@@ -605,7 +605,7 @@
               <w14:ligatures w14:val="standardContextual"/>
             </w:rPr>
           </w:pPr>
-          <w:hyperlink w:anchor="_Toc210924282" w:history="1">
+          <w:hyperlink w:anchor="_Toc211036900" w:history="1">
             <w:r>
               <w:rPr>
                 <w:rStyle w:val="Hyperlink"/>
@@ -644,7 +644,7 @@
                 <w:sz w:val="24"/>
                 <w:szCs w:val="24"/>
               </w:rPr>
-              <w:instrText xml:space="preserve"> PAGEREF _Toc210924282 \h </w:instrText>
+              <w:instrText xml:space="preserve"> PAGEREF _Toc211036900 \h </w:instrText>
             </w:r>
             <w:r>
               <w:rPr>
@@ -700,7 +700,7 @@
               <w14:ligatures w14:val="standardContextual"/>
             </w:rPr>
           </w:pPr>
-          <w:hyperlink w:anchor="_Toc210924283" w:history="1">
+          <w:hyperlink w:anchor="_Toc211036901" w:history="1">
             <w:r>
               <w:rPr>
                 <w:rStyle w:val="Hyperlink"/>
@@ -712,7 +712,7 @@
                 <w:szCs w:val="24"/>
                 <w:lang w:val="en-US"/>
               </w:rPr>
-              <w:t>ARP Spoofing</w:t>
+              <w:t>MAC Spoofing</w:t>
             </w:r>
             <w:r>
               <w:rPr>
@@ -739,7 +739,7 @@
                 <w:sz w:val="24"/>
                 <w:szCs w:val="24"/>
               </w:rPr>
-              <w:instrText xml:space="preserve"> PAGEREF _Toc210924283 \h </w:instrText>
+              <w:instrText xml:space="preserve"> PAGEREF _Toc211036901 \h </w:instrText>
             </w:r>
             <w:r>
               <w:rPr>
@@ -795,7 +795,7 @@
               <w14:ligatures w14:val="standardContextual"/>
             </w:rPr>
           </w:pPr>
-          <w:hyperlink w:anchor="_Toc210924284" w:history="1">
+          <w:hyperlink w:anchor="_Toc211036902" w:history="1">
             <w:r>
               <w:rPr>
                 <w:rStyle w:val="Hyperlink"/>
@@ -807,7 +807,7 @@
                 <w:szCs w:val="24"/>
                 <w:lang w:val="en-US"/>
               </w:rPr>
-              <w:t>Spanning Tree Protocol (STP) Manipulation</w:t>
+              <w:t>VLAN Hopping</w:t>
             </w:r>
             <w:r>
               <w:rPr>
@@ -834,7 +834,7 @@
                 <w:sz w:val="24"/>
                 <w:szCs w:val="24"/>
               </w:rPr>
-              <w:instrText xml:space="preserve"> PAGEREF _Toc210924284 \h </w:instrText>
+              <w:instrText xml:space="preserve"> PAGEREF _Toc211036902 \h </w:instrText>
             </w:r>
             <w:r>
               <w:rPr>
@@ -890,7 +890,7 @@
               <w14:ligatures w14:val="standardContextual"/>
             </w:rPr>
           </w:pPr>
-          <w:hyperlink w:anchor="_Toc210924285" w:history="1">
+          <w:hyperlink w:anchor="_Toc211036903" w:history="1">
             <w:r>
               <w:rPr>
                 <w:rStyle w:val="Hyperlink"/>
@@ -929,7 +929,7 @@
                 <w:sz w:val="24"/>
                 <w:szCs w:val="24"/>
               </w:rPr>
-              <w:instrText xml:space="preserve"> PAGEREF _Toc210924285 \h </w:instrText>
+              <w:instrText xml:space="preserve"> PAGEREF _Toc211036903 \h </w:instrText>
             </w:r>
             <w:r>
               <w:rPr>
@@ -985,7 +985,7 @@
               <w14:ligatures w14:val="standardContextual"/>
             </w:rPr>
           </w:pPr>
-          <w:hyperlink w:anchor="_Toc210924286" w:history="1">
+          <w:hyperlink w:anchor="_Toc211036904" w:history="1">
             <w:r>
               <w:rPr>
                 <w:rStyle w:val="Hyperlink"/>
@@ -1024,7 +1024,7 @@
                 <w:sz w:val="24"/>
                 <w:szCs w:val="24"/>
               </w:rPr>
-              <w:instrText xml:space="preserve"> PAGEREF _Toc210924286 \h </w:instrText>
+              <w:instrText xml:space="preserve"> PAGEREF _Toc211036904 \h </w:instrText>
             </w:r>
             <w:r>
               <w:rPr>
@@ -1080,7 +1080,7 @@
               <w14:ligatures w14:val="standardContextual"/>
             </w:rPr>
           </w:pPr>
-          <w:hyperlink w:anchor="_Toc210924287" w:history="1">
+          <w:hyperlink w:anchor="_Toc211036905" w:history="1">
             <w:r>
               <w:rPr>
                 <w:rStyle w:val="Hyperlink"/>
@@ -1119,7 +1119,7 @@
                 <w:sz w:val="24"/>
                 <w:szCs w:val="24"/>
               </w:rPr>
-              <w:instrText xml:space="preserve"> PAGEREF _Toc210924287 \h </w:instrText>
+              <w:instrText xml:space="preserve"> PAGEREF _Toc211036905 \h </w:instrText>
             </w:r>
             <w:r>
               <w:rPr>
@@ -1145,7 +1145,7 @@
                 <w:sz w:val="24"/>
                 <w:szCs w:val="24"/>
               </w:rPr>
-              <w:t>4</w:t>
+              <w:t>5</w:t>
             </w:r>
             <w:r>
               <w:rPr>
@@ -1175,7 +1175,7 @@
               <w14:ligatures w14:val="standardContextual"/>
             </w:rPr>
           </w:pPr>
-          <w:hyperlink w:anchor="_Toc210924288" w:history="1">
+          <w:hyperlink w:anchor="_Toc211036906" w:history="1">
             <w:r>
               <w:rPr>
                 <w:rStyle w:val="Hyperlink"/>
@@ -1187,7 +1187,7 @@
                 <w:szCs w:val="24"/>
                 <w:lang w:val="en-US"/>
               </w:rPr>
-              <w:t>ARP flooding before launching the attack in Kali Linux VM</w:t>
+              <w:t>MAC spoofing before launching the attack in Kali Linux VM</w:t>
             </w:r>
             <w:r>
               <w:rPr>
@@ -1214,7 +1214,7 @@
                 <w:sz w:val="24"/>
                 <w:szCs w:val="24"/>
               </w:rPr>
-              <w:instrText xml:space="preserve"> PAGEREF _Toc210924288 \h </w:instrText>
+              <w:instrText xml:space="preserve"> PAGEREF _Toc211036906 \h </w:instrText>
             </w:r>
             <w:r>
               <w:rPr>
@@ -1240,7 +1240,7 @@
                 <w:sz w:val="24"/>
                 <w:szCs w:val="24"/>
               </w:rPr>
-              <w:t>7</w:t>
+              <w:t>8</w:t>
             </w:r>
             <w:r>
               <w:rPr>
@@ -1270,7 +1270,7 @@
               <w14:ligatures w14:val="standardContextual"/>
             </w:rPr>
           </w:pPr>
-          <w:hyperlink w:anchor="_Toc210924289" w:history="1">
+          <w:hyperlink w:anchor="_Toc211036907" w:history="1">
             <w:r>
               <w:rPr>
                 <w:rStyle w:val="Hyperlink"/>
@@ -1282,7 +1282,7 @@
                 <w:szCs w:val="24"/>
                 <w:lang w:val="en-US"/>
               </w:rPr>
-              <w:t>ARP flooding after launching the attack in Kali Linux VM</w:t>
+              <w:t>MAC spoofing after launching the attack in Kali Linux</w:t>
             </w:r>
             <w:r>
               <w:rPr>
@@ -1309,7 +1309,7 @@
                 <w:sz w:val="24"/>
                 <w:szCs w:val="24"/>
               </w:rPr>
-              <w:instrText xml:space="preserve"> PAGEREF _Toc210924289 \h </w:instrText>
+              <w:instrText xml:space="preserve"> PAGEREF _Toc211036907 \h </w:instrText>
             </w:r>
             <w:r>
               <w:rPr>
@@ -1335,7 +1335,7 @@
                 <w:sz w:val="24"/>
                 <w:szCs w:val="24"/>
               </w:rPr>
-              <w:t>7</w:t>
+              <w:t>10</w:t>
             </w:r>
             <w:r>
               <w:rPr>
@@ -1365,7 +1365,7 @@
               <w14:ligatures w14:val="standardContextual"/>
             </w:rPr>
           </w:pPr>
-          <w:hyperlink w:anchor="_Toc210924290" w:history="1">
+          <w:hyperlink w:anchor="_Toc211036908" w:history="1">
             <w:r>
               <w:rPr>
                 <w:rStyle w:val="Hyperlink"/>
@@ -1377,7 +1377,7 @@
                 <w:szCs w:val="24"/>
                 <w:lang w:val="en-US"/>
               </w:rPr>
-              <w:t>STP before launching the attack</w:t>
+              <w:t>VLAN hopping before launching the attack in Kali Linux VM</w:t>
             </w:r>
             <w:r>
               <w:rPr>
@@ -1404,7 +1404,7 @@
                 <w:sz w:val="24"/>
                 <w:szCs w:val="24"/>
               </w:rPr>
-              <w:instrText xml:space="preserve"> PAGEREF _Toc210924290 \h </w:instrText>
+              <w:instrText xml:space="preserve"> PAGEREF _Toc211036908 \h </w:instrText>
             </w:r>
             <w:r>
               <w:rPr>
@@ -1430,7 +1430,7 @@
                 <w:sz w:val="24"/>
                 <w:szCs w:val="24"/>
               </w:rPr>
-              <w:t>7</w:t>
+              <w:t>15</w:t>
             </w:r>
             <w:r>
               <w:rPr>
@@ -1460,7 +1460,7 @@
               <w14:ligatures w14:val="standardContextual"/>
             </w:rPr>
           </w:pPr>
-          <w:hyperlink w:anchor="_Toc210924291" w:history="1">
+          <w:hyperlink w:anchor="_Toc211036909" w:history="1">
             <w:r>
               <w:rPr>
                 <w:rStyle w:val="Hyperlink"/>
@@ -1472,7 +1472,7 @@
                 <w:szCs w:val="24"/>
                 <w:lang w:val="en-US"/>
               </w:rPr>
-              <w:t>STP after launching the attack</w:t>
+              <w:t>VLAN hopping after launching the attack in Kali Linux VM</w:t>
             </w:r>
             <w:r>
               <w:rPr>
@@ -1499,7 +1499,7 @@
                 <w:sz w:val="24"/>
                 <w:szCs w:val="24"/>
               </w:rPr>
-              <w:instrText xml:space="preserve"> PAGEREF _Toc210924291 \h </w:instrText>
+              <w:instrText xml:space="preserve"> PAGEREF _Toc211036909 \h </w:instrText>
             </w:r>
             <w:r>
               <w:rPr>
@@ -1525,7 +1525,7 @@
                 <w:sz w:val="24"/>
                 <w:szCs w:val="24"/>
               </w:rPr>
-              <w:t>7</w:t>
+              <w:t>15</w:t>
             </w:r>
             <w:r>
               <w:rPr>
@@ -1555,7 +1555,7 @@
               <w14:ligatures w14:val="standardContextual"/>
             </w:rPr>
           </w:pPr>
-          <w:hyperlink w:anchor="_Toc210924292" w:history="1">
+          <w:hyperlink w:anchor="_Toc211036910" w:history="1">
             <w:r>
               <w:rPr>
                 <w:rStyle w:val="Hyperlink"/>
@@ -1594,7 +1594,7 @@
                 <w:sz w:val="24"/>
                 <w:szCs w:val="24"/>
               </w:rPr>
-              <w:instrText xml:space="preserve"> PAGEREF _Toc210924292 \h </w:instrText>
+              <w:instrText xml:space="preserve"> PAGEREF _Toc211036910 \h </w:instrText>
             </w:r>
             <w:r>
               <w:rPr>
@@ -1620,7 +1620,7 @@
                 <w:sz w:val="24"/>
                 <w:szCs w:val="24"/>
               </w:rPr>
-              <w:t>7</w:t>
+              <w:t>15</w:t>
             </w:r>
             <w:r>
               <w:rPr>
@@ -1650,7 +1650,7 @@
               <w14:ligatures w14:val="standardContextual"/>
             </w:rPr>
           </w:pPr>
-          <w:hyperlink w:anchor="_Toc210924293" w:history="1">
+          <w:hyperlink w:anchor="_Toc211036911" w:history="1">
             <w:r>
               <w:rPr>
                 <w:rStyle w:val="Hyperlink"/>
@@ -1689,7 +1689,7 @@
                 <w:sz w:val="24"/>
                 <w:szCs w:val="24"/>
               </w:rPr>
-              <w:instrText xml:space="preserve"> PAGEREF _Toc210924293 \h </w:instrText>
+              <w:instrText xml:space="preserve"> PAGEREF _Toc211036911 \h </w:instrText>
             </w:r>
             <w:r>
               <w:rPr>
@@ -1715,7 +1715,197 @@
                 <w:sz w:val="24"/>
                 <w:szCs w:val="24"/>
               </w:rPr>
-              <w:t>7</w:t>
+              <w:t>15</w:t>
+            </w:r>
+            <w:r>
+              <w:rPr>
+                <w:noProof/>
+                <w:webHidden/>
+                <w:sz w:val="24"/>
+                <w:szCs w:val="24"/>
+              </w:rPr>
+              <w:fldChar w:fldCharType="end"/>
+            </w:r>
+          </w:hyperlink>
+        </w:p>
+        <w:p>
+          <w:pPr>
+            <w:pStyle w:val="TOC2"/>
+            <w:tabs>
+              <w:tab w:val="right" w:leader="dot" w:pos="9350"/>
+            </w:tabs>
+            <w:spacing w:line="480" w:lineRule="auto"/>
+            <w:rPr>
+              <w:rFonts w:eastAsiaTheme="minorEastAsia"/>
+              <w:noProof/>
+              <w:kern w:val="2"/>
+              <w:sz w:val="24"/>
+              <w:szCs w:val="24"/>
+              <w:lang w:eastAsia="en-CA"/>
+              <w14:ligatures w14:val="standardContextual"/>
+            </w:rPr>
+          </w:pPr>
+          <w:hyperlink w:anchor="_Toc211036912" w:history="1">
+            <w:r>
+              <w:rPr>
+                <w:rStyle w:val="Hyperlink"/>
+                <w:rFonts w:cstheme="minorHAnsi"/>
+                <w:b/>
+                <w:bCs/>
+                <w:noProof/>
+                <w:sz w:val="24"/>
+                <w:szCs w:val="24"/>
+                <w:lang w:val="en-US"/>
+              </w:rPr>
+              <w:t>MAC spoofing attack – security measures</w:t>
+            </w:r>
+            <w:r>
+              <w:rPr>
+                <w:noProof/>
+                <w:webHidden/>
+                <w:sz w:val="24"/>
+                <w:szCs w:val="24"/>
+              </w:rPr>
+              <w:tab/>
+            </w:r>
+            <w:r>
+              <w:rPr>
+                <w:noProof/>
+                <w:webHidden/>
+                <w:sz w:val="24"/>
+                <w:szCs w:val="24"/>
+              </w:rPr>
+              <w:fldChar w:fldCharType="begin"/>
+            </w:r>
+            <w:r>
+              <w:rPr>
+                <w:noProof/>
+                <w:webHidden/>
+                <w:sz w:val="24"/>
+                <w:szCs w:val="24"/>
+              </w:rPr>
+              <w:instrText xml:space="preserve"> PAGEREF _Toc211036912 \h </w:instrText>
+            </w:r>
+            <w:r>
+              <w:rPr>
+                <w:noProof/>
+                <w:webHidden/>
+                <w:sz w:val="24"/>
+                <w:szCs w:val="24"/>
+              </w:rPr>
+            </w:r>
+            <w:r>
+              <w:rPr>
+                <w:noProof/>
+                <w:webHidden/>
+                <w:sz w:val="24"/>
+                <w:szCs w:val="24"/>
+              </w:rPr>
+              <w:fldChar w:fldCharType="separate"/>
+            </w:r>
+            <w:r>
+              <w:rPr>
+                <w:noProof/>
+                <w:webHidden/>
+                <w:sz w:val="24"/>
+                <w:szCs w:val="24"/>
+              </w:rPr>
+              <w:t>22</w:t>
+            </w:r>
+            <w:r>
+              <w:rPr>
+                <w:noProof/>
+                <w:webHidden/>
+                <w:sz w:val="24"/>
+                <w:szCs w:val="24"/>
+              </w:rPr>
+              <w:fldChar w:fldCharType="end"/>
+            </w:r>
+          </w:hyperlink>
+        </w:p>
+        <w:p>
+          <w:pPr>
+            <w:pStyle w:val="TOC2"/>
+            <w:tabs>
+              <w:tab w:val="right" w:leader="dot" w:pos="9350"/>
+            </w:tabs>
+            <w:spacing w:line="480" w:lineRule="auto"/>
+            <w:rPr>
+              <w:rFonts w:eastAsiaTheme="minorEastAsia"/>
+              <w:noProof/>
+              <w:kern w:val="2"/>
+              <w:sz w:val="24"/>
+              <w:szCs w:val="24"/>
+              <w:lang w:eastAsia="en-CA"/>
+              <w14:ligatures w14:val="standardContextual"/>
+            </w:rPr>
+          </w:pPr>
+          <w:hyperlink w:anchor="_Toc211036913" w:history="1">
+            <w:r>
+              <w:rPr>
+                <w:rStyle w:val="Hyperlink"/>
+                <w:rFonts w:cstheme="minorHAnsi"/>
+                <w:b/>
+                <w:bCs/>
+                <w:noProof/>
+                <w:sz w:val="24"/>
+                <w:szCs w:val="24"/>
+                <w:lang w:val="en-US"/>
+              </w:rPr>
+              <w:t>VLAN hopping attack – security measure</w:t>
+            </w:r>
+            <w:r>
+              <w:rPr>
+                <w:noProof/>
+                <w:webHidden/>
+                <w:sz w:val="24"/>
+                <w:szCs w:val="24"/>
+              </w:rPr>
+              <w:tab/>
+            </w:r>
+            <w:r>
+              <w:rPr>
+                <w:noProof/>
+                <w:webHidden/>
+                <w:sz w:val="24"/>
+                <w:szCs w:val="24"/>
+              </w:rPr>
+              <w:fldChar w:fldCharType="begin"/>
+            </w:r>
+            <w:r>
+              <w:rPr>
+                <w:noProof/>
+                <w:webHidden/>
+                <w:sz w:val="24"/>
+                <w:szCs w:val="24"/>
+              </w:rPr>
+              <w:instrText xml:space="preserve"> PAGEREF _Toc211036913 \h </w:instrText>
+            </w:r>
+            <w:r>
+              <w:rPr>
+                <w:noProof/>
+                <w:webHidden/>
+                <w:sz w:val="24"/>
+                <w:szCs w:val="24"/>
+              </w:rPr>
+            </w:r>
+            <w:r>
+              <w:rPr>
+                <w:noProof/>
+                <w:webHidden/>
+                <w:sz w:val="24"/>
+                <w:szCs w:val="24"/>
+              </w:rPr>
+              <w:fldChar w:fldCharType="separate"/>
+            </w:r>
+            <w:r>
+              <w:rPr>
+                <w:noProof/>
+                <w:webHidden/>
+                <w:sz w:val="24"/>
+                <w:szCs w:val="24"/>
+              </w:rPr>
+              <w:t>25</w:t>
             </w:r>
             <w:r>
               <w:rPr>
@@ -1745,7 +1935,7 @@
               <w14:ligatures w14:val="standardContextual"/>
             </w:rPr>
           </w:pPr>
-          <w:hyperlink w:anchor="_Toc210924294" w:history="1">
+          <w:hyperlink w:anchor="_Toc211036914" w:history="1">
             <w:r>
               <w:rPr>
                 <w:rStyle w:val="Hyperlink"/>
@@ -1784,7 +1974,7 @@
                 <w:sz w:val="24"/>
                 <w:szCs w:val="24"/>
               </w:rPr>
-              <w:instrText xml:space="preserve"> PAGEREF _Toc210924294 \h </w:instrText>
+              <w:instrText xml:space="preserve"> PAGEREF _Toc211036914 \h </w:instrText>
             </w:r>
             <w:r>
               <w:rPr>
@@ -1810,7 +2000,7 @@
                 <w:sz w:val="24"/>
                 <w:szCs w:val="24"/>
               </w:rPr>
-              <w:t>11</w:t>
+              <w:t>25</w:t>
             </w:r>
             <w:r>
               <w:rPr>
@@ -1840,7 +2030,7 @@
               <w14:ligatures w14:val="standardContextual"/>
             </w:rPr>
           </w:pPr>
-          <w:hyperlink w:anchor="_Toc210924295" w:history="1">
+          <w:hyperlink w:anchor="_Toc211036915" w:history="1">
             <w:r>
               <w:rPr>
                 <w:rStyle w:val="Hyperlink"/>
@@ -1850,19 +2040,7 @@
                 <w:szCs w:val="24"/>
                 <w:lang w:val="en-US"/>
               </w:rPr>
-              <w:t xml:space="preserve">What role does the Spanning Tree Protocol (STP) play in a Layer 2 network? Analyze how STP manipulation attacks could be leveraged to cause denial-of-service or traffic interception. </w:t>
-            </w:r>
-            <w:r>
-              <w:rPr>
-                <w:rStyle w:val="Hyperlink"/>
-                <w:rFonts w:cstheme="minorHAnsi"/>
-                <w:noProof/>
-                <w:sz w:val="24"/>
-                <w:szCs w:val="24"/>
-                <w:lang w:val="en-US"/>
-              </w:rPr>
-              <w:lastRenderedPageBreak/>
-              <w:t>Recommend a security-hardening plan that preserves redundancy while minimizing attack vectors.</w:t>
+              <w:t>What role does the Spanning Tree Protocol (STP) play in a Layer 2 network? Analyze how STP manipulation attacks could be leveraged to cause denial-of-service or traffic interception. Recommend a security-hardening plan that preserves redundancy while minimizing attack vectors.</w:t>
             </w:r>
             <w:r>
               <w:rPr>
@@ -1889,7 +2067,7 @@
                 <w:sz w:val="24"/>
                 <w:szCs w:val="24"/>
               </w:rPr>
-              <w:instrText xml:space="preserve"> PAGEREF _Toc210924295 \h </w:instrText>
+              <w:instrText xml:space="preserve"> PAGEREF _Toc211036915 \h </w:instrText>
             </w:r>
             <w:r>
               <w:rPr>
@@ -1915,7 +2093,7 @@
                 <w:sz w:val="24"/>
                 <w:szCs w:val="24"/>
               </w:rPr>
-              <w:t>11</w:t>
+              <w:t>25</w:t>
             </w:r>
             <w:r>
               <w:rPr>
@@ -1945,7 +2123,7 @@
               <w14:ligatures w14:val="standardContextual"/>
             </w:rPr>
           </w:pPr>
-          <w:hyperlink w:anchor="_Toc210924296" w:history="1">
+          <w:hyperlink w:anchor="_Toc211036916" w:history="1">
             <w:r>
               <w:rPr>
                 <w:rStyle w:val="Hyperlink"/>
@@ -1982,7 +2160,7 @@
                 <w:sz w:val="24"/>
                 <w:szCs w:val="24"/>
               </w:rPr>
-              <w:instrText xml:space="preserve"> PAGEREF _Toc210924296 \h </w:instrText>
+              <w:instrText xml:space="preserve"> PAGEREF _Toc211036916 \h </w:instrText>
             </w:r>
             <w:r>
               <w:rPr>
@@ -2008,7 +2186,7 @@
                 <w:sz w:val="24"/>
                 <w:szCs w:val="24"/>
               </w:rPr>
-              <w:t>11</w:t>
+              <w:t>26</w:t>
             </w:r>
             <w:r>
               <w:rPr>
@@ -2038,7 +2216,7 @@
               <w14:ligatures w14:val="standardContextual"/>
             </w:rPr>
           </w:pPr>
-          <w:hyperlink w:anchor="_Toc210924297" w:history="1">
+          <w:hyperlink w:anchor="_Toc211036917" w:history="1">
             <w:r>
               <w:rPr>
                 <w:rStyle w:val="Hyperlink"/>
@@ -2075,7 +2253,7 @@
                 <w:sz w:val="24"/>
                 <w:szCs w:val="24"/>
               </w:rPr>
-              <w:instrText xml:space="preserve"> PAGEREF _Toc210924297 \h </w:instrText>
+              <w:instrText xml:space="preserve"> PAGEREF _Toc211036917 \h </w:instrText>
             </w:r>
             <w:r>
               <w:rPr>
@@ -2101,7 +2279,7 @@
                 <w:sz w:val="24"/>
                 <w:szCs w:val="24"/>
               </w:rPr>
-              <w:t>11</w:t>
+              <w:t>26</w:t>
             </w:r>
             <w:r>
               <w:rPr>
@@ -2160,7 +2338,7 @@
           <w:szCs w:val="24"/>
         </w:rPr>
       </w:pPr>
-      <w:bookmarkStart w:id="0" w:name="_Toc210924279"/>
+      <w:bookmarkStart w:id="0" w:name="_Toc211036897"/>
       <w:r>
         <w:rPr>
           <w:rFonts w:asciiTheme="minorHAnsi" w:hAnsiTheme="minorHAnsi" w:cstheme="minorHAnsi"/>
@@ -2232,15 +2410,7 @@
           <w:sz w:val="24"/>
           <w:szCs w:val="24"/>
         </w:rPr>
-        <w:t xml:space="preserve"> </w:t>
-      </w:r>
-      <w:r>
-        <w:rPr>
-          <w:rFonts w:cstheme="minorHAnsi"/>
-          <w:sz w:val="24"/>
-          <w:szCs w:val="24"/>
-        </w:rPr>
-        <w:t>Data Link Layer</w:t>
+        <w:t xml:space="preserve"> Data Link Layer</w:t>
       </w:r>
       <w:r>
         <w:rPr>
@@ -2406,7 +2576,7 @@
           <w:lang w:val="en-US"/>
         </w:rPr>
       </w:pPr>
-      <w:bookmarkStart w:id="1" w:name="_Toc210924280"/>
+      <w:bookmarkStart w:id="1" w:name="_Toc211036898"/>
       <w:r>
         <w:rPr>
           <w:rFonts w:asciiTheme="minorHAnsi" w:hAnsiTheme="minorHAnsi" w:cstheme="minorHAnsi"/>
@@ -2634,7 +2804,7 @@
           <w:lang w:val="en-US"/>
         </w:rPr>
       </w:pPr>
-      <w:bookmarkStart w:id="2" w:name="_Toc210924281"/>
+      <w:bookmarkStart w:id="2" w:name="_Toc211036899"/>
       <w:r>
         <w:rPr>
           <w:rFonts w:asciiTheme="minorHAnsi" w:hAnsiTheme="minorHAnsi" w:cstheme="minorHAnsi"/>
@@ -2701,7 +2871,7 @@
           <w:lang w:val="en-US"/>
         </w:rPr>
       </w:pPr>
-      <w:bookmarkStart w:id="3" w:name="_Toc210924282"/>
+      <w:bookmarkStart w:id="3" w:name="_Toc211036900"/>
       <w:r>
         <w:rPr>
           <w:rFonts w:asciiTheme="minorHAnsi" w:hAnsiTheme="minorHAnsi" w:cstheme="minorHAnsi"/>
@@ -2796,14 +2966,7 @@
           <w:sz w:val="24"/>
           <w:szCs w:val="24"/>
         </w:rPr>
-        <w:t xml:space="preserve"> </w:t>
-      </w:r>
-      <w:r>
-        <w:rPr>
-          <w:sz w:val="24"/>
-          <w:szCs w:val="24"/>
-        </w:rPr>
-        <w:t>tries</w:t>
+        <w:t xml:space="preserve"> tries</w:t>
       </w:r>
       <w:r>
         <w:rPr>
@@ -3079,17 +3242,6 @@
         </w:rPr>
         <w:t>hen network traffic is broadcast to all devices, attackers can intercept sensitive information they wouldn’t normally have access to. This includes login credentials, private data, or communications meant for restricted systems. Such unauthorized access can compromise the security of the entire network and lead to further exploitation.</w:t>
       </w:r>
-    </w:p>
-    <w:p>
-      <w:pPr>
-        <w:spacing w:line="480" w:lineRule="auto"/>
-        <w:jc w:val="both"/>
-        <w:rPr>
-          <w:sz w:val="24"/>
-          <w:szCs w:val="24"/>
-          <w:lang w:val="en-US"/>
-        </w:rPr>
-      </w:pPr>
     </w:p>
     <w:p>
       <w:pPr>
@@ -3125,7 +3277,7 @@
           <w:lang w:val="en-US"/>
         </w:rPr>
       </w:pPr>
-      <w:bookmarkStart w:id="4" w:name="_Toc210924284"/>
+      <w:bookmarkStart w:id="4" w:name="_Toc211036901"/>
       <w:r>
         <w:rPr>
           <w:rFonts w:asciiTheme="minorHAnsi" w:hAnsiTheme="minorHAnsi" w:cstheme="minorHAnsi"/>
@@ -3136,26 +3288,9 @@
           <w:szCs w:val="24"/>
           <w:lang w:val="en-US"/>
         </w:rPr>
-        <w:t>Spanning Tree Protocol (STP) Manipulation</w:t>
-      </w:r>
-      <w:bookmarkEnd w:id="4"/>
-    </w:p>
-    <w:p>
-      <w:pPr>
-        <w:spacing w:line="480" w:lineRule="auto"/>
-        <w:jc w:val="both"/>
-        <w:rPr>
-          <w:sz w:val="24"/>
-          <w:szCs w:val="24"/>
-          <w:lang w:val="en-US"/>
-        </w:rPr>
-      </w:pPr>
-    </w:p>
-    <w:p>
-      <w:pPr>
-        <w:pStyle w:val="Heading2"/>
-        <w:spacing w:line="480" w:lineRule="auto"/>
-        <w:jc w:val="both"/>
+        <w:t xml:space="preserve">MAC </w:t>
+      </w:r>
+      <w:r>
         <w:rPr>
           <w:rFonts w:asciiTheme="minorHAnsi" w:hAnsiTheme="minorHAnsi" w:cstheme="minorHAnsi"/>
           <w:b/>
@@ -3165,8 +3300,8 @@
           <w:szCs w:val="24"/>
           <w:lang w:val="en-US"/>
         </w:rPr>
-      </w:pPr>
-      <w:bookmarkStart w:id="5" w:name="_Toc210924283"/>
+        <w:t>Sp</w:t>
+      </w:r>
       <w:r>
         <w:rPr>
           <w:rFonts w:asciiTheme="minorHAnsi" w:hAnsiTheme="minorHAnsi" w:cstheme="minorHAnsi"/>
@@ -3177,37 +3312,175 @@
           <w:szCs w:val="24"/>
           <w:lang w:val="en-US"/>
         </w:rPr>
+        <w:t>oofing</w:t>
+      </w:r>
+      <w:bookmarkEnd w:id="4"/>
+    </w:p>
+    <w:p>
+      <w:pPr>
+        <w:spacing w:line="480" w:lineRule="auto"/>
+        <w:jc w:val="both"/>
+        <w:rPr>
+          <w:sz w:val="24"/>
+          <w:szCs w:val="24"/>
+          <w:lang w:val="en-US"/>
+        </w:rPr>
+      </w:pPr>
+      <w:r>
+        <w:rPr>
+          <w:sz w:val="24"/>
+          <w:szCs w:val="24"/>
+          <w:lang w:val="en-US"/>
+        </w:rPr>
+        <w:tab/>
+      </w:r>
+      <w:r>
+        <w:rPr>
+          <w:sz w:val="24"/>
+          <w:szCs w:val="24"/>
+          <w:lang w:val="en-US"/>
+        </w:rPr>
+        <w:t>MAC spoofing</w:t>
+      </w:r>
+      <w:r>
+        <w:rPr>
+          <w:sz w:val="24"/>
+          <w:szCs w:val="24"/>
+          <w:lang w:val="en-US"/>
+        </w:rPr>
+        <w:t xml:space="preserve"> is </w:t>
+      </w:r>
+      <w:r>
+        <w:rPr>
+          <w:sz w:val="24"/>
+          <w:szCs w:val="24"/>
+          <w:lang w:val="en-US"/>
+        </w:rPr>
+        <w:t>modify</w:t>
+      </w:r>
+      <w:r>
+        <w:rPr>
+          <w:sz w:val="24"/>
+          <w:szCs w:val="24"/>
+          <w:lang w:val="en-US"/>
+        </w:rPr>
+        <w:t>ing</w:t>
+      </w:r>
+      <w:r>
+        <w:rPr>
+          <w:sz w:val="24"/>
+          <w:szCs w:val="24"/>
+          <w:lang w:val="en-US"/>
+        </w:rPr>
+        <w:t xml:space="preserve"> the MAC address of a device </w:t>
+      </w:r>
+      <w:r>
+        <w:rPr>
+          <w:sz w:val="24"/>
+          <w:szCs w:val="24"/>
+          <w:lang w:val="en-US"/>
+        </w:rPr>
+        <w:t>to</w:t>
+      </w:r>
+      <w:r>
+        <w:rPr>
+          <w:sz w:val="24"/>
+          <w:szCs w:val="24"/>
+          <w:lang w:val="en-US"/>
+        </w:rPr>
+        <w:t xml:space="preserve"> imitate another device present on the network.</w:t>
+      </w:r>
+      <w:r>
+        <w:rPr>
+          <w:sz w:val="24"/>
+          <w:szCs w:val="24"/>
+          <w:lang w:val="en-US"/>
+        </w:rPr>
+        <w:t xml:space="preserve"> </w:t>
+      </w:r>
+      <w:r>
+        <w:rPr>
+          <w:sz w:val="24"/>
+          <w:szCs w:val="24"/>
+          <w:lang w:val="en-US"/>
+        </w:rPr>
+        <w:t>In a MAC spoofing attack, the hacker changes their device’s MAC address to match a legitimate device’s address, connects to the network,</w:t>
+      </w:r>
+      <w:r>
+        <w:rPr>
+          <w:sz w:val="24"/>
+          <w:szCs w:val="24"/>
+          <w:lang w:val="en-US"/>
+        </w:rPr>
+        <w:t xml:space="preserve"> </w:t>
+      </w:r>
+      <w:r>
+        <w:rPr>
+          <w:sz w:val="24"/>
+          <w:szCs w:val="24"/>
+          <w:lang w:val="en-US"/>
+        </w:rPr>
+        <w:t>and intercepts or redirects data</w:t>
+      </w:r>
+      <w:r>
+        <w:rPr>
+          <w:sz w:val="24"/>
+          <w:szCs w:val="24"/>
+          <w:lang w:val="en-US"/>
+        </w:rPr>
+        <w:t xml:space="preserve"> intended for the legitimate device.</w:t>
+      </w:r>
+      <w:r>
+        <w:rPr>
+          <w:sz w:val="24"/>
+          <w:szCs w:val="24"/>
+          <w:lang w:val="en-US"/>
+        </w:rPr>
+        <w:t xml:space="preserve"> </w:t>
+      </w:r>
+    </w:p>
+    <w:p>
+      <w:pPr>
+        <w:spacing w:line="480" w:lineRule="auto"/>
+        <w:jc w:val="both"/>
+        <w:rPr>
+          <w:sz w:val="24"/>
+          <w:szCs w:val="24"/>
+          <w:lang w:val="en-US"/>
+        </w:rPr>
+      </w:pPr>
+      <w:r>
+        <w:rPr>
+          <w:sz w:val="24"/>
+          <w:szCs w:val="24"/>
+          <w:lang w:val="en-US"/>
+        </w:rPr>
         <w:lastRenderedPageBreak/>
-        <w:t>ARP Spoofing</w:t>
-      </w:r>
-      <w:bookmarkEnd w:id="5"/>
-    </w:p>
-    <w:p>
-      <w:pPr>
-        <w:spacing w:line="480" w:lineRule="auto"/>
-        <w:jc w:val="both"/>
-        <w:rPr>
-          <w:sz w:val="24"/>
-          <w:szCs w:val="24"/>
-          <w:lang w:val="en-US"/>
-        </w:rPr>
-      </w:pPr>
-      <w:r>
-        <w:rPr>
-          <w:sz w:val="24"/>
-          <w:szCs w:val="24"/>
-          <w:lang w:val="en-US"/>
-        </w:rPr>
         <w:tab/>
-        <w:t xml:space="preserve">ARP (Address Resolution Protocol) spoofing </w:t>
-      </w:r>
-      <w:r>
-        <w:rPr>
-          <w:sz w:val="24"/>
-          <w:szCs w:val="24"/>
-          <w:lang w:val="en-US"/>
-        </w:rPr>
-        <w:t>is a type of attack in which a malicious actor sends falsified ARP messages over a local area network.</w:t>
+      </w:r>
+      <w:r>
+        <w:rPr>
+          <w:sz w:val="24"/>
+          <w:szCs w:val="24"/>
+          <w:lang w:val="en-US"/>
+        </w:rPr>
+        <w:t>Several tools can be used to change the MAC address of network interface card, and for this purpose, it will use MAC Changer.</w:t>
+      </w:r>
+      <w:r>
+        <w:rPr>
+          <w:sz w:val="24"/>
+          <w:szCs w:val="24"/>
+          <w:lang w:val="en-US"/>
+        </w:rPr>
+        <w:t xml:space="preserve"> By spoofing a MAC address, </w:t>
+      </w:r>
+      <w:r>
+        <w:rPr>
+          <w:sz w:val="24"/>
+          <w:szCs w:val="24"/>
+          <w:lang w:val="en-US"/>
+        </w:rPr>
+        <w:t>attackers can intercept data intended for a legitimate device, leading to risks such as session hijacking and man-in-the-middle attacks.</w:t>
       </w:r>
       <w:r>
         <w:rPr>
@@ -3221,25 +3494,121 @@
         <w:rPr>
           <w:sz w:val="24"/>
           <w:szCs w:val="24"/>
-          <w:lang w:val="en-US"/>
-        </w:rPr>
-        <w:t xml:space="preserve">This results in the linking of an attacker’s MAC address with the IP address of a legitimate computer or server on the network. Once the attacker’s MAC address is connected to an authentic IP address, the attacker will begin receiving any data that is intended for that IP address. </w:t>
-      </w:r>
-    </w:p>
-    <w:p>
-      <w:pPr>
-        <w:spacing w:line="480" w:lineRule="auto"/>
-        <w:jc w:val="both"/>
-        <w:rPr>
-          <w:sz w:val="24"/>
-          <w:szCs w:val="24"/>
-          <w:lang w:val="en-US"/>
-        </w:rPr>
-      </w:pPr>
-    </w:p>
-    <w:p>
-      <w:pPr>
-        <w:pStyle w:val="Heading1"/>
+        </w:rPr>
+        <w:t>Attackers can</w:t>
+      </w:r>
+      <w:r>
+        <w:rPr>
+          <w:sz w:val="24"/>
+          <w:szCs w:val="24"/>
+        </w:rPr>
+        <w:t xml:space="preserve"> also</w:t>
+      </w:r>
+      <w:r>
+        <w:rPr>
+          <w:sz w:val="24"/>
+          <w:szCs w:val="24"/>
+        </w:rPr>
+        <w:t xml:space="preserve"> gain unauthorized access to a network</w:t>
+      </w:r>
+      <w:r>
+        <w:rPr>
+          <w:sz w:val="24"/>
+          <w:szCs w:val="24"/>
+        </w:rPr>
+        <w:t xml:space="preserve"> which c</w:t>
+      </w:r>
+      <w:r>
+        <w:rPr>
+          <w:sz w:val="24"/>
+          <w:szCs w:val="24"/>
+        </w:rPr>
+        <w:t xml:space="preserve">an create unauthorized access points, </w:t>
+      </w:r>
+      <w:r>
+        <w:rPr>
+          <w:sz w:val="24"/>
+          <w:szCs w:val="24"/>
+        </w:rPr>
+        <w:t>disrupt</w:t>
+      </w:r>
+      <w:r>
+        <w:rPr>
+          <w:sz w:val="24"/>
+          <w:szCs w:val="24"/>
+        </w:rPr>
+        <w:t xml:space="preserve"> network operations and </w:t>
+      </w:r>
+      <w:r>
+        <w:rPr>
+          <w:sz w:val="24"/>
+          <w:szCs w:val="24"/>
+        </w:rPr>
+        <w:t>make</w:t>
+      </w:r>
+      <w:r>
+        <w:rPr>
+          <w:sz w:val="24"/>
+          <w:szCs w:val="24"/>
+        </w:rPr>
+        <w:t xml:space="preserve"> it difficult for legitimate users to log on and share resources.</w:t>
+      </w:r>
+      <w:r>
+        <w:rPr>
+          <w:sz w:val="24"/>
+          <w:szCs w:val="24"/>
+        </w:rPr>
+        <w:t xml:space="preserve"> Finally, a</w:t>
+      </w:r>
+      <w:r>
+        <w:rPr>
+          <w:sz w:val="24"/>
+          <w:szCs w:val="24"/>
+        </w:rPr>
+        <w:t>ttackers can steal</w:t>
+      </w:r>
+      <w:r>
+        <w:rPr>
+          <w:sz w:val="24"/>
+          <w:szCs w:val="24"/>
+        </w:rPr>
+        <w:t xml:space="preserve"> </w:t>
+      </w:r>
+      <w:r>
+        <w:rPr>
+          <w:sz w:val="24"/>
+          <w:szCs w:val="24"/>
+        </w:rPr>
+        <w:t>network credentials</w:t>
+      </w:r>
+      <w:r>
+        <w:rPr>
+          <w:sz w:val="24"/>
+          <w:szCs w:val="24"/>
+        </w:rPr>
+        <w:t xml:space="preserve"> </w:t>
+      </w:r>
+      <w:r>
+        <w:rPr>
+          <w:sz w:val="24"/>
+          <w:szCs w:val="24"/>
+        </w:rPr>
+        <w:t>leading to potential identity theft.</w:t>
+      </w:r>
+    </w:p>
+    <w:p>
+      <w:pPr>
+        <w:spacing w:line="480" w:lineRule="auto"/>
+        <w:jc w:val="both"/>
+        <w:rPr>
+          <w:sz w:val="24"/>
+          <w:szCs w:val="24"/>
+        </w:rPr>
+      </w:pPr>
+    </w:p>
+    <w:p>
+      <w:pPr>
+        <w:pStyle w:val="Heading2"/>
         <w:spacing w:line="480" w:lineRule="auto"/>
         <w:jc w:val="both"/>
         <w:rPr>
@@ -3252,7 +3621,7 @@
           <w:lang w:val="en-US"/>
         </w:rPr>
       </w:pPr>
-      <w:bookmarkStart w:id="6" w:name="_Toc210924285"/>
+      <w:bookmarkStart w:id="5" w:name="_Toc211036902"/>
       <w:r>
         <w:rPr>
           <w:rFonts w:asciiTheme="minorHAnsi" w:hAnsiTheme="minorHAnsi" w:cstheme="minorHAnsi"/>
@@ -3263,13 +3632,68 @@
           <w:szCs w:val="24"/>
           <w:lang w:val="en-US"/>
         </w:rPr>
-        <w:t>Test results (before and after scenarios)</w:t>
-      </w:r>
-      <w:bookmarkEnd w:id="6"/>
-    </w:p>
-    <w:p>
-      <w:pPr>
-        <w:pStyle w:val="Heading2"/>
+        <w:t>VLAN Hopping</w:t>
+      </w:r>
+      <w:bookmarkEnd w:id="5"/>
+    </w:p>
+    <w:p>
+      <w:pPr>
+        <w:spacing w:line="480" w:lineRule="auto"/>
+        <w:jc w:val="both"/>
+        <w:rPr>
+          <w:sz w:val="24"/>
+          <w:szCs w:val="24"/>
+          <w:lang w:val="en-US"/>
+        </w:rPr>
+      </w:pPr>
+      <w:r>
+        <w:rPr>
+          <w:sz w:val="24"/>
+          <w:szCs w:val="24"/>
+          <w:lang w:val="en-US"/>
+        </w:rPr>
+        <w:tab/>
+        <w:t xml:space="preserve">ARP (Address Resolution Protocol) spoofing </w:t>
+      </w:r>
+      <w:r>
+        <w:rPr>
+          <w:sz w:val="24"/>
+          <w:szCs w:val="24"/>
+          <w:lang w:val="en-US"/>
+        </w:rPr>
+        <w:t>is a type of attack in which a malicious actor sends falsified ARP messages over a local area network.</w:t>
+      </w:r>
+      <w:r>
+        <w:rPr>
+          <w:sz w:val="24"/>
+          <w:szCs w:val="24"/>
+          <w:lang w:val="en-US"/>
+        </w:rPr>
+        <w:t xml:space="preserve"> </w:t>
+      </w:r>
+      <w:r>
+        <w:rPr>
+          <w:sz w:val="24"/>
+          <w:szCs w:val="24"/>
+          <w:lang w:val="en-US"/>
+        </w:rPr>
+        <w:t xml:space="preserve">This results in the linking of an attacker’s MAC address with the IP address of a legitimate computer or server on the network. Once the attacker’s MAC address is connected to an authentic IP address, the attacker will begin receiving any data that is intended for that IP address. </w:t>
+      </w:r>
+    </w:p>
+    <w:p>
+      <w:pPr>
+        <w:spacing w:line="480" w:lineRule="auto"/>
+        <w:jc w:val="both"/>
+        <w:rPr>
+          <w:sz w:val="24"/>
+          <w:szCs w:val="24"/>
+          <w:lang w:val="en-US"/>
+        </w:rPr>
+      </w:pPr>
+    </w:p>
+    <w:p>
+      <w:pPr>
+        <w:pStyle w:val="Heading1"/>
         <w:spacing w:line="480" w:lineRule="auto"/>
         <w:jc w:val="both"/>
         <w:rPr>
@@ -3282,7 +3706,37 @@
           <w:lang w:val="en-US"/>
         </w:rPr>
       </w:pPr>
-      <w:bookmarkStart w:id="7" w:name="_Toc210924286"/>
+      <w:bookmarkStart w:id="6" w:name="_Toc211036903"/>
+      <w:r>
+        <w:rPr>
+          <w:rFonts w:asciiTheme="minorHAnsi" w:hAnsiTheme="minorHAnsi" w:cstheme="minorHAnsi"/>
+          <w:b/>
+          <w:bCs/>
+          <w:color w:val="auto"/>
+          <w:sz w:val="24"/>
+          <w:szCs w:val="24"/>
+          <w:lang w:val="en-US"/>
+        </w:rPr>
+        <w:t>Test results (before and after scenarios)</w:t>
+      </w:r>
+      <w:bookmarkEnd w:id="6"/>
+    </w:p>
+    <w:p>
+      <w:pPr>
+        <w:pStyle w:val="Heading2"/>
+        <w:spacing w:line="480" w:lineRule="auto"/>
+        <w:jc w:val="both"/>
+        <w:rPr>
+          <w:rFonts w:asciiTheme="minorHAnsi" w:hAnsiTheme="minorHAnsi" w:cstheme="minorHAnsi"/>
+          <w:b/>
+          <w:bCs/>
+          <w:color w:val="auto"/>
+          <w:sz w:val="24"/>
+          <w:szCs w:val="24"/>
+          <w:lang w:val="en-US"/>
+        </w:rPr>
+      </w:pPr>
+      <w:bookmarkStart w:id="7" w:name="_Toc211036904"/>
       <w:r>
         <w:rPr>
           <w:rFonts w:asciiTheme="minorHAnsi" w:hAnsiTheme="minorHAnsi" w:cstheme="minorHAnsi"/>
@@ -3474,6 +3928,7 @@
           <w:szCs w:val="24"/>
           <w:lang w:val="en-US"/>
         </w:rPr>
+        <w:lastRenderedPageBreak/>
         <w:t>In the console, type “enable” then press enter.</w:t>
       </w:r>
     </w:p>
@@ -3698,23 +4153,23 @@
           <w:szCs w:val="24"/>
           <w:lang w:val="en-US"/>
         </w:rPr>
+        <w:t>MAC address table will display MAC addresses that are connected to the switch.</w:t>
+      </w:r>
+    </w:p>
+    <w:p>
+      <w:pPr>
+        <w:keepNext/>
+        <w:spacing w:line="480" w:lineRule="auto"/>
+        <w:jc w:val="both"/>
+      </w:pPr>
+      <w:r>
+        <w:rPr>
+          <w:noProof/>
+          <w:sz w:val="24"/>
+          <w:szCs w:val="24"/>
+          <w:lang w:val="en-US"/>
+        </w:rPr>
         <w:lastRenderedPageBreak/>
-        <w:t>MAC address table will display MAC addresses that are connected to the switch.</w:t>
-      </w:r>
-    </w:p>
-    <w:p>
-      <w:pPr>
-        <w:keepNext/>
-        <w:spacing w:line="480" w:lineRule="auto"/>
-        <w:jc w:val="both"/>
-      </w:pPr>
-      <w:r>
-        <w:rPr>
-          <w:noProof/>
-          <w:sz w:val="24"/>
-          <w:szCs w:val="24"/>
-          <w:lang w:val="en-US"/>
-        </w:rPr>
         <w:drawing>
           <wp:inline distT="0" distB="0" distL="0" distR="0" wp14:anchorId="791A3A17" wp14:editId="1599128C">
             <wp:extent cx="5943600" cy="5449570"/>
@@ -3846,7 +4301,21 @@
           <w:sz w:val="24"/>
           <w:szCs w:val="24"/>
         </w:rPr>
-        <w:t xml:space="preserve"> there are 3 MAC addresses connected to the switch.</w:t>
+        <w:t xml:space="preserve"> there are</w:t>
+      </w:r>
+      <w:r>
+        <w:rPr>
+          <w:sz w:val="24"/>
+          <w:szCs w:val="24"/>
+        </w:rPr>
+        <w:t xml:space="preserve"> total of</w:t>
+      </w:r>
+      <w:r>
+        <w:rPr>
+          <w:sz w:val="24"/>
+          <w:szCs w:val="24"/>
+        </w:rPr>
+        <w:t xml:space="preserve"> 3 MAC addresses connected to the switch.</w:t>
       </w:r>
     </w:p>
     <w:p>
@@ -3875,7 +4344,7 @@
           <w:lang w:val="en-US"/>
         </w:rPr>
       </w:pPr>
-      <w:bookmarkStart w:id="8" w:name="_Toc210924287"/>
+      <w:bookmarkStart w:id="8" w:name="_Toc211036905"/>
       <w:r>
         <w:rPr>
           <w:rFonts w:asciiTheme="minorHAnsi" w:hAnsiTheme="minorHAnsi" w:cstheme="minorHAnsi"/>
@@ -4305,23 +4774,7 @@
           <w:szCs w:val="24"/>
           <w:lang w:val="en-US"/>
         </w:rPr>
-        <w:t>In switch console, type “</w:t>
-      </w:r>
-      <w:r>
-        <w:rPr>
-          <w:sz w:val="24"/>
-          <w:szCs w:val="24"/>
-          <w:lang w:val="en-US"/>
-        </w:rPr>
-        <w:t>show mac address-table</w:t>
-      </w:r>
-      <w:r>
-        <w:rPr>
-          <w:sz w:val="24"/>
-          <w:szCs w:val="24"/>
-          <w:lang w:val="en-US"/>
-        </w:rPr>
-        <w:t>” then press enter.</w:t>
+        <w:t>In switch console, type “show mac address-table” then press enter.</w:t>
       </w:r>
     </w:p>
     <w:p>
@@ -4509,7 +4962,7 @@
           <w:lang w:val="en-US"/>
         </w:rPr>
       </w:pPr>
-      <w:bookmarkStart w:id="10" w:name="_Toc210924290"/>
+      <w:bookmarkStart w:id="10" w:name="_Toc211036906"/>
       <w:r>
         <w:rPr>
           <w:rFonts w:asciiTheme="minorHAnsi" w:hAnsiTheme="minorHAnsi" w:cstheme="minorHAnsi"/>
@@ -4521,7 +4974,7 @@
           <w:lang w:val="en-US"/>
         </w:rPr>
         <w:lastRenderedPageBreak/>
-        <w:t>STP before</w:t>
+        <w:t>MAC spoofing</w:t>
       </w:r>
       <w:r>
         <w:rPr>
@@ -4533,31 +4986,9 @@
           <w:szCs w:val="24"/>
           <w:lang w:val="en-US"/>
         </w:rPr>
-        <w:t xml:space="preserve"> launching the attack</w:t>
-      </w:r>
-      <w:bookmarkEnd w:id="10"/>
-    </w:p>
-    <w:p>
-      <w:pPr>
-        <w:jc w:val="both"/>
-        <w:rPr>
-          <w:lang w:val="en-US"/>
-        </w:rPr>
-      </w:pPr>
-    </w:p>
-    <w:p>
-      <w:pPr>
-        <w:jc w:val="both"/>
-        <w:rPr>
-          <w:lang w:val="en-US"/>
-        </w:rPr>
-      </w:pPr>
-    </w:p>
-    <w:p>
-      <w:pPr>
-        <w:pStyle w:val="Heading2"/>
-        <w:spacing w:line="480" w:lineRule="auto"/>
-        <w:jc w:val="both"/>
+        <w:t xml:space="preserve"> before launching the attack</w:t>
+      </w:r>
+      <w:r>
         <w:rPr>
           <w:rFonts w:asciiTheme="minorHAnsi" w:hAnsiTheme="minorHAnsi" w:cstheme="minorHAnsi"/>
           <w:b/>
@@ -4567,9 +4998,408 @@
           <w:szCs w:val="24"/>
           <w:lang w:val="en-US"/>
         </w:rPr>
-      </w:pPr>
-      <w:bookmarkStart w:id="11" w:name="_Toc210924291"/>
-      <w:r>
+        <w:t xml:space="preserve"> in Kali Linux VM</w:t>
+      </w:r>
+      <w:bookmarkEnd w:id="10"/>
+    </w:p>
+    <w:p>
+      <w:pPr>
+        <w:pStyle w:val="ListParagraph"/>
+        <w:numPr>
+          <w:ilvl w:val="0"/>
+          <w:numId w:val="12"/>
+        </w:numPr>
+        <w:spacing w:line="480" w:lineRule="auto"/>
+        <w:jc w:val="both"/>
+        <w:rPr>
+          <w:sz w:val="24"/>
+          <w:szCs w:val="24"/>
+          <w:lang w:val="en-US"/>
+        </w:rPr>
+      </w:pPr>
+      <w:r>
+        <w:rPr>
+          <w:sz w:val="24"/>
+          <w:szCs w:val="24"/>
+          <w:lang w:val="en-US"/>
+        </w:rPr>
+        <w:t>In CML, start both the switch and Kali Linux VM.</w:t>
+      </w:r>
+    </w:p>
+    <w:p>
+      <w:pPr>
+        <w:pStyle w:val="ListParagraph"/>
+        <w:numPr>
+          <w:ilvl w:val="0"/>
+          <w:numId w:val="12"/>
+        </w:numPr>
+        <w:spacing w:line="480" w:lineRule="auto"/>
+        <w:jc w:val="both"/>
+        <w:rPr>
+          <w:sz w:val="24"/>
+          <w:szCs w:val="24"/>
+          <w:lang w:val="en-US"/>
+        </w:rPr>
+      </w:pPr>
+      <w:r>
+        <w:rPr>
+          <w:sz w:val="24"/>
+          <w:szCs w:val="24"/>
+          <w:lang w:val="en-US"/>
+        </w:rPr>
+        <w:t>Open the terminal in Kali Linux and run the command “</w:t>
+      </w:r>
+      <w:proofErr w:type="spellStart"/>
+      <w:r>
+        <w:rPr>
+          <w:sz w:val="24"/>
+          <w:szCs w:val="24"/>
+          <w:lang w:val="en-US"/>
+        </w:rPr>
+        <w:t>ifconfig</w:t>
+      </w:r>
+      <w:proofErr w:type="spellEnd"/>
+      <w:r>
+        <w:rPr>
+          <w:sz w:val="24"/>
+          <w:szCs w:val="24"/>
+          <w:lang w:val="en-US"/>
+        </w:rPr>
+        <w:t>”. This command will check the MAC address of Kali Linux VM.</w:t>
+      </w:r>
+    </w:p>
+    <w:p>
+      <w:pPr>
+        <w:keepNext/>
+        <w:spacing w:line="480" w:lineRule="auto"/>
+        <w:jc w:val="both"/>
+      </w:pPr>
+      <w:r>
+        <w:rPr>
+          <w:noProof/>
+          <w:sz w:val="24"/>
+          <w:szCs w:val="24"/>
+          <w:lang w:val="en-US"/>
+        </w:rPr>
+        <w:drawing>
+          <wp:inline distT="0" distB="0" distL="0" distR="0" wp14:anchorId="067FF73E" wp14:editId="074E4DE1">
+            <wp:extent cx="5943600" cy="4568825"/>
+            <wp:effectExtent l="0" t="0" r="0" b="3175"/>
+            <wp:docPr id="374613402" name="Picture 1" descr="A screenshot of a computer&#10;&#10;AI-generated content may be incorrect."/>
+            <wp:cNvGraphicFramePr>
+              <a:graphicFrameLocks xmlns:a="http://schemas.openxmlformats.org/drawingml/2006/main" noChangeAspect="1"/>
+            </wp:cNvGraphicFramePr>
+            <a:graphic xmlns:a="http://schemas.openxmlformats.org/drawingml/2006/main">
+              <a:graphicData uri="http://schemas.openxmlformats.org/drawingml/2006/picture">
+                <pic:pic xmlns:pic="http://schemas.openxmlformats.org/drawingml/2006/picture">
+                  <pic:nvPicPr>
+                    <pic:cNvPr id="374613402" name="Picture 1" descr="A screenshot of a computer&#10;&#10;AI-generated content may be incorrect."/>
+                    <pic:cNvPicPr/>
+                  </pic:nvPicPr>
+                  <pic:blipFill>
+                    <a:blip r:embed="rId13">
+                      <a:extLst>
+                        <a:ext uri="{28A0092B-C50C-407E-A947-70E740481C1C}">
+                          <a14:useLocalDpi xmlns:a14="http://schemas.microsoft.com/office/drawing/2010/main" val="0"/>
+                        </a:ext>
+                      </a:extLst>
+                    </a:blip>
+                    <a:stretch>
+                      <a:fillRect/>
+                    </a:stretch>
+                  </pic:blipFill>
+                  <pic:spPr>
+                    <a:xfrm>
+                      <a:off x="0" y="0"/>
+                      <a:ext cx="5943600" cy="4568825"/>
+                    </a:xfrm>
+                    <a:prstGeom prst="rect">
+                      <a:avLst/>
+                    </a:prstGeom>
+                  </pic:spPr>
+                </pic:pic>
+              </a:graphicData>
+            </a:graphic>
+          </wp:inline>
+        </w:drawing>
+      </w:r>
+    </w:p>
+    <w:p>
+      <w:pPr>
+        <w:pStyle w:val="Caption"/>
+        <w:jc w:val="both"/>
+        <w:rPr>
+          <w:sz w:val="24"/>
+          <w:szCs w:val="24"/>
+        </w:rPr>
+      </w:pPr>
+      <w:r>
+        <w:rPr>
+          <w:sz w:val="24"/>
+          <w:szCs w:val="24"/>
+        </w:rPr>
+        <w:t xml:space="preserve">Figure </w:t>
+      </w:r>
+      <w:r>
+        <w:rPr>
+          <w:sz w:val="24"/>
+          <w:szCs w:val="24"/>
+        </w:rPr>
+        <w:fldChar w:fldCharType="begin"/>
+      </w:r>
+      <w:r>
+        <w:rPr>
+          <w:sz w:val="24"/>
+          <w:szCs w:val="24"/>
+        </w:rPr>
+        <w:instrText xml:space="preserve"> SEQ Figure \* ARABIC </w:instrText>
+      </w:r>
+      <w:r>
+        <w:rPr>
+          <w:sz w:val="24"/>
+          <w:szCs w:val="24"/>
+        </w:rPr>
+        <w:fldChar w:fldCharType="separate"/>
+      </w:r>
+      <w:r>
+        <w:rPr>
+          <w:noProof/>
+          <w:sz w:val="24"/>
+          <w:szCs w:val="24"/>
+        </w:rPr>
+        <w:t>5</w:t>
+      </w:r>
+      <w:r>
+        <w:rPr>
+          <w:sz w:val="24"/>
+          <w:szCs w:val="24"/>
+        </w:rPr>
+        <w:fldChar w:fldCharType="end"/>
+      </w:r>
+      <w:r>
+        <w:rPr>
+          <w:sz w:val="24"/>
+          <w:szCs w:val="24"/>
+        </w:rPr>
+        <w:t xml:space="preserve"> Before MAC spoofing attack, MAC address of Kali Linux VM is </w:t>
+      </w:r>
+      <w:r>
+        <w:rPr>
+          <w:b/>
+          <w:bCs/>
+          <w:sz w:val="24"/>
+          <w:szCs w:val="24"/>
+        </w:rPr>
+        <w:t>52:54:00:00:</w:t>
+      </w:r>
+      <w:proofErr w:type="gramStart"/>
+      <w:r>
+        <w:rPr>
+          <w:b/>
+          <w:bCs/>
+          <w:sz w:val="24"/>
+          <w:szCs w:val="24"/>
+        </w:rPr>
+        <w:t>85:e</w:t>
+      </w:r>
+      <w:proofErr w:type="gramEnd"/>
+      <w:r>
+        <w:rPr>
+          <w:b/>
+          <w:bCs/>
+          <w:sz w:val="24"/>
+          <w:szCs w:val="24"/>
+        </w:rPr>
+        <w:t>3</w:t>
+      </w:r>
+      <w:r>
+        <w:rPr>
+          <w:sz w:val="24"/>
+          <w:szCs w:val="24"/>
+        </w:rPr>
+        <w:t>, which is the original MAC address.</w:t>
+      </w:r>
+    </w:p>
+    <w:p/>
+    <w:p/>
+    <w:p/>
+    <w:p>
+      <w:pPr>
+        <w:pStyle w:val="ListParagraph"/>
+        <w:numPr>
+          <w:ilvl w:val="0"/>
+          <w:numId w:val="13"/>
+        </w:numPr>
+        <w:spacing w:line="480" w:lineRule="auto"/>
+        <w:jc w:val="both"/>
+        <w:rPr>
+          <w:sz w:val="24"/>
+          <w:szCs w:val="24"/>
+          <w:lang w:val="en-US"/>
+        </w:rPr>
+      </w:pPr>
+      <w:r>
+        <w:rPr>
+          <w:sz w:val="24"/>
+          <w:szCs w:val="24"/>
+          <w:lang w:val="en-US"/>
+        </w:rPr>
+        <w:lastRenderedPageBreak/>
+        <w:t xml:space="preserve">On the switch, open the console and </w:t>
+      </w:r>
+      <w:r>
+        <w:rPr>
+          <w:sz w:val="24"/>
+          <w:szCs w:val="24"/>
+          <w:lang w:val="en-US"/>
+        </w:rPr>
+        <w:t>run the command “show mac address-table” to display the MAC address connected to the switch.</w:t>
+      </w:r>
+    </w:p>
+    <w:p>
+      <w:pPr>
+        <w:keepNext/>
+        <w:spacing w:line="480" w:lineRule="auto"/>
+        <w:jc w:val="both"/>
+      </w:pPr>
+      <w:r>
+        <w:rPr>
+          <w:noProof/>
+          <w:sz w:val="24"/>
+          <w:szCs w:val="24"/>
+          <w:lang w:val="en-US"/>
+        </w:rPr>
+        <w:drawing>
+          <wp:inline distT="0" distB="0" distL="0" distR="0" wp14:anchorId="042373FF" wp14:editId="0CF126A3">
+            <wp:extent cx="5463540" cy="3863340"/>
+            <wp:effectExtent l="0" t="0" r="3810" b="3810"/>
+            <wp:docPr id="2064059787" name="Picture 2" descr="A screenshot of a computer&#10;&#10;AI-generated content may be incorrect."/>
+            <wp:cNvGraphicFramePr>
+              <a:graphicFrameLocks xmlns:a="http://schemas.openxmlformats.org/drawingml/2006/main" noChangeAspect="1"/>
+            </wp:cNvGraphicFramePr>
+            <a:graphic xmlns:a="http://schemas.openxmlformats.org/drawingml/2006/main">
+              <a:graphicData uri="http://schemas.openxmlformats.org/drawingml/2006/picture">
+                <pic:pic xmlns:pic="http://schemas.openxmlformats.org/drawingml/2006/picture">
+                  <pic:nvPicPr>
+                    <pic:cNvPr id="2064059787" name="Picture 2" descr="A screenshot of a computer&#10;&#10;AI-generated content may be incorrect."/>
+                    <pic:cNvPicPr/>
+                  </pic:nvPicPr>
+                  <pic:blipFill>
+                    <a:blip r:embed="rId14">
+                      <a:extLst>
+                        <a:ext uri="{28A0092B-C50C-407E-A947-70E740481C1C}">
+                          <a14:useLocalDpi xmlns:a14="http://schemas.microsoft.com/office/drawing/2010/main" val="0"/>
+                        </a:ext>
+                      </a:extLst>
+                    </a:blip>
+                    <a:stretch>
+                      <a:fillRect/>
+                    </a:stretch>
+                  </pic:blipFill>
+                  <pic:spPr>
+                    <a:xfrm>
+                      <a:off x="0" y="0"/>
+                      <a:ext cx="5463540" cy="3863340"/>
+                    </a:xfrm>
+                    <a:prstGeom prst="rect">
+                      <a:avLst/>
+                    </a:prstGeom>
+                  </pic:spPr>
+                </pic:pic>
+              </a:graphicData>
+            </a:graphic>
+          </wp:inline>
+        </w:drawing>
+      </w:r>
+    </w:p>
+    <w:p>
+      <w:pPr>
+        <w:pStyle w:val="Caption"/>
+        <w:jc w:val="both"/>
+        <w:rPr>
+          <w:sz w:val="24"/>
+          <w:szCs w:val="24"/>
+        </w:rPr>
+      </w:pPr>
+      <w:r>
+        <w:rPr>
+          <w:sz w:val="24"/>
+          <w:szCs w:val="24"/>
+        </w:rPr>
+        <w:t xml:space="preserve">Figure </w:t>
+      </w:r>
+      <w:r>
+        <w:rPr>
+          <w:sz w:val="24"/>
+          <w:szCs w:val="24"/>
+        </w:rPr>
+        <w:fldChar w:fldCharType="begin"/>
+      </w:r>
+      <w:r>
+        <w:rPr>
+          <w:sz w:val="24"/>
+          <w:szCs w:val="24"/>
+        </w:rPr>
+        <w:instrText xml:space="preserve"> SEQ Figure \* ARABIC </w:instrText>
+      </w:r>
+      <w:r>
+        <w:rPr>
+          <w:sz w:val="24"/>
+          <w:szCs w:val="24"/>
+        </w:rPr>
+        <w:fldChar w:fldCharType="separate"/>
+      </w:r>
+      <w:r>
+        <w:rPr>
+          <w:noProof/>
+          <w:sz w:val="24"/>
+          <w:szCs w:val="24"/>
+        </w:rPr>
+        <w:t>6</w:t>
+      </w:r>
+      <w:r>
+        <w:rPr>
+          <w:sz w:val="24"/>
+          <w:szCs w:val="24"/>
+        </w:rPr>
+        <w:fldChar w:fldCharType="end"/>
+      </w:r>
+      <w:r>
+        <w:rPr>
+          <w:sz w:val="24"/>
+          <w:szCs w:val="24"/>
+        </w:rPr>
+        <w:t xml:space="preserve"> The MAC address here is </w:t>
+      </w:r>
+      <w:r>
+        <w:rPr>
+          <w:b/>
+          <w:bCs/>
+          <w:sz w:val="24"/>
+          <w:szCs w:val="24"/>
+        </w:rPr>
+        <w:t>5254.0000.85e3</w:t>
+      </w:r>
+      <w:r>
+        <w:rPr>
+          <w:sz w:val="24"/>
+          <w:szCs w:val="24"/>
+        </w:rPr>
+        <w:t>, which is the original MAC address of Kali Linux VM.</w:t>
+      </w:r>
+    </w:p>
+    <w:p/>
+    <w:p/>
+    <w:p/>
+    <w:p/>
+    <w:p/>
+    <w:p/>
+    <w:p/>
+    <w:p>
+      <w:pPr>
+        <w:pStyle w:val="Heading2"/>
+        <w:spacing w:line="480" w:lineRule="auto"/>
+        <w:jc w:val="both"/>
         <w:rPr>
           <w:rFonts w:asciiTheme="minorHAnsi" w:hAnsiTheme="minorHAnsi" w:cstheme="minorHAnsi"/>
           <w:b/>
@@ -4579,8 +5409,8 @@
           <w:szCs w:val="24"/>
           <w:lang w:val="en-US"/>
         </w:rPr>
-        <w:t>STP</w:t>
-      </w:r>
+      </w:pPr>
+      <w:bookmarkStart w:id="11" w:name="_Toc211036907"/>
       <w:r>
         <w:rPr>
           <w:rFonts w:asciiTheme="minorHAnsi" w:hAnsiTheme="minorHAnsi" w:cstheme="minorHAnsi"/>
@@ -4591,31 +5421,10 @@
           <w:szCs w:val="24"/>
           <w:lang w:val="en-US"/>
         </w:rPr>
-        <w:t xml:space="preserve"> after launching the attack</w:t>
-      </w:r>
-      <w:bookmarkEnd w:id="11"/>
-    </w:p>
-    <w:p>
-      <w:pPr>
-        <w:jc w:val="both"/>
-        <w:rPr>
-          <w:lang w:val="en-US"/>
-        </w:rPr>
-      </w:pPr>
-    </w:p>
-    <w:p>
-      <w:pPr>
-        <w:jc w:val="both"/>
-        <w:rPr>
-          <w:lang w:val="en-US"/>
-        </w:rPr>
-      </w:pPr>
-    </w:p>
-    <w:p>
-      <w:pPr>
-        <w:pStyle w:val="Heading2"/>
-        <w:spacing w:line="480" w:lineRule="auto"/>
-        <w:jc w:val="both"/>
+        <w:lastRenderedPageBreak/>
+        <w:t>MAC spoofing</w:t>
+      </w:r>
+      <w:r>
         <w:rPr>
           <w:rFonts w:asciiTheme="minorHAnsi" w:hAnsiTheme="minorHAnsi" w:cstheme="minorHAnsi"/>
           <w:b/>
@@ -4625,8 +5434,8 @@
           <w:szCs w:val="24"/>
           <w:lang w:val="en-US"/>
         </w:rPr>
-      </w:pPr>
-      <w:bookmarkStart w:id="12" w:name="_Toc210924288"/>
+        <w:t xml:space="preserve"> after launching the attack</w:t>
+      </w:r>
       <w:r>
         <w:rPr>
           <w:rFonts w:asciiTheme="minorHAnsi" w:hAnsiTheme="minorHAnsi" w:cstheme="minorHAnsi"/>
@@ -4637,9 +5446,1474 @@
           <w:szCs w:val="24"/>
           <w:lang w:val="en-US"/>
         </w:rPr>
-        <w:t>ARP</w:t>
-      </w:r>
-      <w:r>
+        <w:t xml:space="preserve"> in Kali Linux</w:t>
+      </w:r>
+      <w:bookmarkEnd w:id="11"/>
+    </w:p>
+    <w:p>
+      <w:pPr>
+        <w:pStyle w:val="ListParagraph"/>
+        <w:numPr>
+          <w:ilvl w:val="0"/>
+          <w:numId w:val="13"/>
+        </w:numPr>
+        <w:spacing w:line="480" w:lineRule="auto"/>
+        <w:jc w:val="both"/>
+        <w:rPr>
+          <w:sz w:val="24"/>
+          <w:szCs w:val="24"/>
+          <w:lang w:val="en-US"/>
+        </w:rPr>
+      </w:pPr>
+      <w:r>
+        <w:rPr>
+          <w:sz w:val="24"/>
+          <w:szCs w:val="24"/>
+          <w:lang w:val="en-US"/>
+        </w:rPr>
+        <w:t>To launch the MAC spoofing attack</w:t>
+      </w:r>
+      <w:r>
+        <w:rPr>
+          <w:sz w:val="24"/>
+          <w:szCs w:val="24"/>
+          <w:lang w:val="en-US"/>
+        </w:rPr>
+        <w:t>, type “</w:t>
+      </w:r>
+      <w:proofErr w:type="spellStart"/>
+      <w:r>
+        <w:rPr>
+          <w:sz w:val="24"/>
+          <w:szCs w:val="24"/>
+          <w:lang w:val="en-US"/>
+        </w:rPr>
+        <w:t>macchanger</w:t>
+      </w:r>
+      <w:proofErr w:type="spellEnd"/>
+      <w:r>
+        <w:rPr>
+          <w:sz w:val="24"/>
+          <w:szCs w:val="24"/>
+          <w:lang w:val="en-US"/>
+        </w:rPr>
+        <w:t xml:space="preserve"> -h</w:t>
+      </w:r>
+      <w:r>
+        <w:rPr>
+          <w:sz w:val="24"/>
+          <w:szCs w:val="24"/>
+          <w:lang w:val="en-US"/>
+        </w:rPr>
+        <w:t>” in Kali Linux terminal and press enter.</w:t>
+      </w:r>
+      <w:r>
+        <w:rPr>
+          <w:sz w:val="24"/>
+          <w:szCs w:val="24"/>
+          <w:lang w:val="en-US"/>
+        </w:rPr>
+        <w:t xml:space="preserve"> This is a command for help and to see all the</w:t>
+      </w:r>
+      <w:r>
+        <w:rPr>
+          <w:sz w:val="24"/>
+          <w:szCs w:val="24"/>
+          <w:lang w:val="en-US"/>
+        </w:rPr>
+        <w:t xml:space="preserve"> </w:t>
+      </w:r>
+      <w:r>
+        <w:rPr>
+          <w:sz w:val="24"/>
+          <w:szCs w:val="24"/>
+          <w:lang w:val="en-US"/>
+        </w:rPr>
+        <w:t>available</w:t>
+      </w:r>
+      <w:r>
+        <w:rPr>
+          <w:sz w:val="24"/>
+          <w:szCs w:val="24"/>
+          <w:lang w:val="en-US"/>
+        </w:rPr>
+        <w:t xml:space="preserve"> options.</w:t>
+      </w:r>
+    </w:p>
+    <w:p>
+      <w:pPr>
+        <w:pStyle w:val="ListParagraph"/>
+        <w:numPr>
+          <w:ilvl w:val="0"/>
+          <w:numId w:val="13"/>
+        </w:numPr>
+        <w:spacing w:line="480" w:lineRule="auto"/>
+        <w:jc w:val="both"/>
+        <w:rPr>
+          <w:sz w:val="24"/>
+          <w:szCs w:val="24"/>
+          <w:lang w:val="en-US"/>
+        </w:rPr>
+      </w:pPr>
+      <w:r>
+        <w:rPr>
+          <w:sz w:val="24"/>
+          <w:szCs w:val="24"/>
+          <w:lang w:val="en-US"/>
+        </w:rPr>
+        <w:t>Type “</w:t>
+      </w:r>
+      <w:proofErr w:type="spellStart"/>
+      <w:r>
+        <w:rPr>
+          <w:sz w:val="24"/>
+          <w:szCs w:val="24"/>
+          <w:lang w:val="en-US"/>
+        </w:rPr>
+        <w:t>sudo</w:t>
+      </w:r>
+      <w:proofErr w:type="spellEnd"/>
+      <w:r>
+        <w:rPr>
+          <w:sz w:val="24"/>
+          <w:szCs w:val="24"/>
+          <w:lang w:val="en-US"/>
+        </w:rPr>
+        <w:t xml:space="preserve"> </w:t>
+      </w:r>
+      <w:proofErr w:type="spellStart"/>
+      <w:r>
+        <w:rPr>
+          <w:sz w:val="24"/>
+          <w:szCs w:val="24"/>
+          <w:lang w:val="en-US"/>
+        </w:rPr>
+        <w:t>macchanger</w:t>
+      </w:r>
+      <w:proofErr w:type="spellEnd"/>
+      <w:r>
+        <w:rPr>
+          <w:sz w:val="24"/>
+          <w:szCs w:val="24"/>
+          <w:lang w:val="en-US"/>
+        </w:rPr>
+        <w:t xml:space="preserve"> -s eth0”, press enter and enter the password. This command is to show the current and permanent MAC address of Kali Linux VM.</w:t>
+      </w:r>
+    </w:p>
+    <w:p>
+      <w:pPr>
+        <w:keepNext/>
+        <w:spacing w:line="480" w:lineRule="auto"/>
+        <w:jc w:val="both"/>
+      </w:pPr>
+      <w:r>
+        <w:rPr>
+          <w:noProof/>
+          <w:sz w:val="24"/>
+          <w:szCs w:val="24"/>
+          <w:lang w:val="en-US"/>
+        </w:rPr>
+        <w:drawing>
+          <wp:inline distT="0" distB="0" distL="0" distR="0" wp14:anchorId="74A07398" wp14:editId="635F5CBA">
+            <wp:extent cx="5943600" cy="5489575"/>
+            <wp:effectExtent l="0" t="0" r="0" b="0"/>
+            <wp:docPr id="996566326" name="Picture 3" descr="A screenshot of a computer&#10;&#10;AI-generated content may be incorrect."/>
+            <wp:cNvGraphicFramePr>
+              <a:graphicFrameLocks xmlns:a="http://schemas.openxmlformats.org/drawingml/2006/main" noChangeAspect="1"/>
+            </wp:cNvGraphicFramePr>
+            <a:graphic xmlns:a="http://schemas.openxmlformats.org/drawingml/2006/main">
+              <a:graphicData uri="http://schemas.openxmlformats.org/drawingml/2006/picture">
+                <pic:pic xmlns:pic="http://schemas.openxmlformats.org/drawingml/2006/picture">
+                  <pic:nvPicPr>
+                    <pic:cNvPr id="996566326" name="Picture 3" descr="A screenshot of a computer&#10;&#10;AI-generated content may be incorrect."/>
+                    <pic:cNvPicPr/>
+                  </pic:nvPicPr>
+                  <pic:blipFill>
+                    <a:blip r:embed="rId15">
+                      <a:extLst>
+                        <a:ext uri="{28A0092B-C50C-407E-A947-70E740481C1C}">
+                          <a14:useLocalDpi xmlns:a14="http://schemas.microsoft.com/office/drawing/2010/main" val="0"/>
+                        </a:ext>
+                      </a:extLst>
+                    </a:blip>
+                    <a:stretch>
+                      <a:fillRect/>
+                    </a:stretch>
+                  </pic:blipFill>
+                  <pic:spPr>
+                    <a:xfrm>
+                      <a:off x="0" y="0"/>
+                      <a:ext cx="5943600" cy="5489575"/>
+                    </a:xfrm>
+                    <a:prstGeom prst="rect">
+                      <a:avLst/>
+                    </a:prstGeom>
+                  </pic:spPr>
+                </pic:pic>
+              </a:graphicData>
+            </a:graphic>
+          </wp:inline>
+        </w:drawing>
+      </w:r>
+    </w:p>
+    <w:p>
+      <w:pPr>
+        <w:pStyle w:val="Caption"/>
+        <w:jc w:val="both"/>
+        <w:rPr>
+          <w:sz w:val="24"/>
+          <w:szCs w:val="24"/>
+          <w:lang w:val="en-US"/>
+        </w:rPr>
+      </w:pPr>
+      <w:r>
+        <w:rPr>
+          <w:sz w:val="24"/>
+          <w:szCs w:val="24"/>
+        </w:rPr>
+        <w:t xml:space="preserve">Figure </w:t>
+      </w:r>
+      <w:r>
+        <w:rPr>
+          <w:sz w:val="24"/>
+          <w:szCs w:val="24"/>
+        </w:rPr>
+        <w:fldChar w:fldCharType="begin"/>
+      </w:r>
+      <w:r>
+        <w:rPr>
+          <w:sz w:val="24"/>
+          <w:szCs w:val="24"/>
+        </w:rPr>
+        <w:instrText xml:space="preserve"> SEQ Figure \* ARABIC </w:instrText>
+      </w:r>
+      <w:r>
+        <w:rPr>
+          <w:sz w:val="24"/>
+          <w:szCs w:val="24"/>
+        </w:rPr>
+        <w:fldChar w:fldCharType="separate"/>
+      </w:r>
+      <w:r>
+        <w:rPr>
+          <w:noProof/>
+          <w:sz w:val="24"/>
+          <w:szCs w:val="24"/>
+        </w:rPr>
+        <w:t>7</w:t>
+      </w:r>
+      <w:r>
+        <w:rPr>
+          <w:sz w:val="24"/>
+          <w:szCs w:val="24"/>
+        </w:rPr>
+        <w:fldChar w:fldCharType="end"/>
+      </w:r>
+      <w:r>
+        <w:rPr>
+          <w:sz w:val="24"/>
+          <w:szCs w:val="24"/>
+        </w:rPr>
+        <w:t xml:space="preserve"> Current MAC and Permanent MAC is the same which is </w:t>
+      </w:r>
+      <w:proofErr w:type="gramStart"/>
+      <w:r>
+        <w:rPr>
+          <w:b/>
+          <w:bCs/>
+          <w:sz w:val="24"/>
+          <w:szCs w:val="24"/>
+        </w:rPr>
+        <w:t>52:54:00:00:85</w:t>
+      </w:r>
+      <w:proofErr w:type="gramEnd"/>
+      <w:r>
+        <w:rPr>
+          <w:b/>
+          <w:bCs/>
+          <w:sz w:val="24"/>
+          <w:szCs w:val="24"/>
+        </w:rPr>
+        <w:t>:e3</w:t>
+      </w:r>
+      <w:r>
+        <w:rPr>
+          <w:sz w:val="24"/>
+          <w:szCs w:val="24"/>
+        </w:rPr>
+        <w:t>.</w:t>
+      </w:r>
+    </w:p>
+    <w:p>
+      <w:pPr>
+        <w:pStyle w:val="ListParagraph"/>
+        <w:numPr>
+          <w:ilvl w:val="0"/>
+          <w:numId w:val="13"/>
+        </w:numPr>
+        <w:spacing w:line="480" w:lineRule="auto"/>
+        <w:jc w:val="both"/>
+        <w:rPr>
+          <w:sz w:val="24"/>
+          <w:szCs w:val="24"/>
+          <w:lang w:val="en-US"/>
+        </w:rPr>
+      </w:pPr>
+      <w:r>
+        <w:rPr>
+          <w:sz w:val="24"/>
+          <w:szCs w:val="24"/>
+          <w:lang w:val="en-US"/>
+        </w:rPr>
+        <w:lastRenderedPageBreak/>
+        <w:t>Type “</w:t>
+      </w:r>
+      <w:proofErr w:type="spellStart"/>
+      <w:r>
+        <w:rPr>
+          <w:sz w:val="24"/>
+          <w:szCs w:val="24"/>
+          <w:lang w:val="en-US"/>
+        </w:rPr>
+        <w:t>sudo</w:t>
+      </w:r>
+      <w:proofErr w:type="spellEnd"/>
+      <w:r>
+        <w:rPr>
+          <w:sz w:val="24"/>
+          <w:szCs w:val="24"/>
+          <w:lang w:val="en-US"/>
+        </w:rPr>
+        <w:t xml:space="preserve"> </w:t>
+      </w:r>
+      <w:proofErr w:type="spellStart"/>
+      <w:r>
+        <w:rPr>
+          <w:sz w:val="24"/>
+          <w:szCs w:val="24"/>
+          <w:lang w:val="en-US"/>
+        </w:rPr>
+        <w:t>macchanger</w:t>
+      </w:r>
+      <w:proofErr w:type="spellEnd"/>
+      <w:r>
+        <w:rPr>
+          <w:sz w:val="24"/>
+          <w:szCs w:val="24"/>
+          <w:lang w:val="en-US"/>
+        </w:rPr>
+        <w:t xml:space="preserve"> -r </w:t>
+      </w:r>
+      <w:r>
+        <w:rPr>
+          <w:sz w:val="24"/>
+          <w:szCs w:val="24"/>
+          <w:lang w:val="en-US"/>
+        </w:rPr>
+        <w:t>eth0” and press enter.</w:t>
+      </w:r>
+      <w:r>
+        <w:rPr>
+          <w:sz w:val="24"/>
+          <w:szCs w:val="24"/>
+          <w:lang w:val="en-US"/>
+        </w:rPr>
+        <w:t xml:space="preserve"> This command is to set random MAC address.</w:t>
+      </w:r>
+    </w:p>
+    <w:p>
+      <w:pPr>
+        <w:keepNext/>
+        <w:spacing w:line="480" w:lineRule="auto"/>
+        <w:jc w:val="both"/>
+      </w:pPr>
+      <w:r>
+        <w:rPr>
+          <w:noProof/>
+          <w:sz w:val="24"/>
+          <w:szCs w:val="24"/>
+          <w:lang w:val="en-US"/>
+        </w:rPr>
+        <w:drawing>
+          <wp:inline distT="0" distB="0" distL="0" distR="0" wp14:anchorId="7A75CF8E" wp14:editId="520439D2">
+            <wp:extent cx="5943600" cy="5495290"/>
+            <wp:effectExtent l="0" t="0" r="0" b="0"/>
+            <wp:docPr id="1489638841" name="Picture 4" descr="A screenshot of a computer&#10;&#10;AI-generated content may be incorrect."/>
+            <wp:cNvGraphicFramePr>
+              <a:graphicFrameLocks xmlns:a="http://schemas.openxmlformats.org/drawingml/2006/main" noChangeAspect="1"/>
+            </wp:cNvGraphicFramePr>
+            <a:graphic xmlns:a="http://schemas.openxmlformats.org/drawingml/2006/main">
+              <a:graphicData uri="http://schemas.openxmlformats.org/drawingml/2006/picture">
+                <pic:pic xmlns:pic="http://schemas.openxmlformats.org/drawingml/2006/picture">
+                  <pic:nvPicPr>
+                    <pic:cNvPr id="1489638841" name="Picture 4" descr="A screenshot of a computer&#10;&#10;AI-generated content may be incorrect."/>
+                    <pic:cNvPicPr/>
+                  </pic:nvPicPr>
+                  <pic:blipFill>
+                    <a:blip r:embed="rId16">
+                      <a:extLst>
+                        <a:ext uri="{28A0092B-C50C-407E-A947-70E740481C1C}">
+                          <a14:useLocalDpi xmlns:a14="http://schemas.microsoft.com/office/drawing/2010/main" val="0"/>
+                        </a:ext>
+                      </a:extLst>
+                    </a:blip>
+                    <a:stretch>
+                      <a:fillRect/>
+                    </a:stretch>
+                  </pic:blipFill>
+                  <pic:spPr>
+                    <a:xfrm>
+                      <a:off x="0" y="0"/>
+                      <a:ext cx="5943600" cy="5495290"/>
+                    </a:xfrm>
+                    <a:prstGeom prst="rect">
+                      <a:avLst/>
+                    </a:prstGeom>
+                  </pic:spPr>
+                </pic:pic>
+              </a:graphicData>
+            </a:graphic>
+          </wp:inline>
+        </w:drawing>
+      </w:r>
+    </w:p>
+    <w:p>
+      <w:pPr>
+        <w:pStyle w:val="Caption"/>
+        <w:jc w:val="both"/>
+        <w:rPr>
+          <w:sz w:val="24"/>
+          <w:szCs w:val="24"/>
+          <w:lang w:val="en-US"/>
+        </w:rPr>
+      </w:pPr>
+      <w:r>
+        <w:rPr>
+          <w:sz w:val="24"/>
+          <w:szCs w:val="24"/>
+        </w:rPr>
+        <w:t xml:space="preserve">Figure </w:t>
+      </w:r>
+      <w:r>
+        <w:rPr>
+          <w:sz w:val="24"/>
+          <w:szCs w:val="24"/>
+        </w:rPr>
+        <w:fldChar w:fldCharType="begin"/>
+      </w:r>
+      <w:r>
+        <w:rPr>
+          <w:sz w:val="24"/>
+          <w:szCs w:val="24"/>
+        </w:rPr>
+        <w:instrText xml:space="preserve"> SEQ Figure \* ARABIC </w:instrText>
+      </w:r>
+      <w:r>
+        <w:rPr>
+          <w:sz w:val="24"/>
+          <w:szCs w:val="24"/>
+        </w:rPr>
+        <w:fldChar w:fldCharType="separate"/>
+      </w:r>
+      <w:r>
+        <w:rPr>
+          <w:noProof/>
+          <w:sz w:val="24"/>
+          <w:szCs w:val="24"/>
+        </w:rPr>
+        <w:t>8</w:t>
+      </w:r>
+      <w:r>
+        <w:rPr>
+          <w:sz w:val="24"/>
+          <w:szCs w:val="24"/>
+        </w:rPr>
+        <w:fldChar w:fldCharType="end"/>
+      </w:r>
+      <w:r>
+        <w:rPr>
+          <w:sz w:val="24"/>
+          <w:szCs w:val="24"/>
+        </w:rPr>
+        <w:t xml:space="preserve"> Random new MAC address (</w:t>
+      </w:r>
+      <w:r>
+        <w:rPr>
+          <w:b/>
+          <w:bCs/>
+          <w:sz w:val="24"/>
+          <w:szCs w:val="24"/>
+        </w:rPr>
+        <w:t>92:8b:</w:t>
+      </w:r>
+      <w:proofErr w:type="gramStart"/>
+      <w:r>
+        <w:rPr>
+          <w:b/>
+          <w:bCs/>
+          <w:sz w:val="24"/>
+          <w:szCs w:val="24"/>
+        </w:rPr>
+        <w:t>cd:d</w:t>
+      </w:r>
+      <w:proofErr w:type="gramEnd"/>
+      <w:r>
+        <w:rPr>
+          <w:b/>
+          <w:bCs/>
+          <w:sz w:val="24"/>
+          <w:szCs w:val="24"/>
+        </w:rPr>
+        <w:t>2:0</w:t>
+      </w:r>
+      <w:proofErr w:type="gramStart"/>
+      <w:r>
+        <w:rPr>
+          <w:b/>
+          <w:bCs/>
+          <w:sz w:val="24"/>
+          <w:szCs w:val="24"/>
+        </w:rPr>
+        <w:t>b:e</w:t>
+      </w:r>
+      <w:proofErr w:type="gramEnd"/>
+      <w:r>
+        <w:rPr>
+          <w:b/>
+          <w:bCs/>
+          <w:sz w:val="24"/>
+          <w:szCs w:val="24"/>
+        </w:rPr>
+        <w:t>9</w:t>
+      </w:r>
+      <w:r>
+        <w:rPr>
+          <w:sz w:val="24"/>
+          <w:szCs w:val="24"/>
+        </w:rPr>
+        <w:t>) has been generated after running</w:t>
+      </w:r>
+      <w:r>
+        <w:rPr>
+          <w:noProof/>
+          <w:sz w:val="24"/>
+          <w:szCs w:val="24"/>
+        </w:rPr>
+        <w:t xml:space="preserve"> the command.</w:t>
+      </w:r>
+    </w:p>
+    <w:p>
+      <w:pPr>
+        <w:spacing w:line="480" w:lineRule="auto"/>
+        <w:jc w:val="both"/>
+        <w:rPr>
+          <w:i/>
+          <w:iCs/>
+          <w:sz w:val="24"/>
+          <w:szCs w:val="24"/>
+          <w:lang w:val="en-US"/>
+        </w:rPr>
+      </w:pPr>
+    </w:p>
+    <w:p>
+      <w:pPr>
+        <w:spacing w:line="480" w:lineRule="auto"/>
+        <w:jc w:val="both"/>
+        <w:rPr>
+          <w:i/>
+          <w:iCs/>
+          <w:sz w:val="24"/>
+          <w:szCs w:val="24"/>
+          <w:lang w:val="en-US"/>
+        </w:rPr>
+      </w:pPr>
+    </w:p>
+    <w:p>
+      <w:pPr>
+        <w:pStyle w:val="ListParagraph"/>
+        <w:numPr>
+          <w:ilvl w:val="0"/>
+          <w:numId w:val="13"/>
+        </w:numPr>
+        <w:spacing w:line="480" w:lineRule="auto"/>
+        <w:jc w:val="both"/>
+        <w:rPr>
+          <w:sz w:val="24"/>
+          <w:szCs w:val="24"/>
+          <w:lang w:val="en-US"/>
+        </w:rPr>
+      </w:pPr>
+      <w:r>
+        <w:rPr>
+          <w:sz w:val="24"/>
+          <w:szCs w:val="24"/>
+          <w:lang w:val="en-US"/>
+        </w:rPr>
+        <w:lastRenderedPageBreak/>
+        <w:t>Type “</w:t>
+      </w:r>
+      <w:proofErr w:type="spellStart"/>
+      <w:r>
+        <w:rPr>
+          <w:sz w:val="24"/>
+          <w:szCs w:val="24"/>
+          <w:lang w:val="en-US"/>
+        </w:rPr>
+        <w:t>sudo</w:t>
+      </w:r>
+      <w:proofErr w:type="spellEnd"/>
+      <w:r>
+        <w:rPr>
+          <w:sz w:val="24"/>
+          <w:szCs w:val="24"/>
+          <w:lang w:val="en-US"/>
+        </w:rPr>
+        <w:t xml:space="preserve"> </w:t>
+      </w:r>
+      <w:proofErr w:type="spellStart"/>
+      <w:r>
+        <w:rPr>
+          <w:sz w:val="24"/>
+          <w:szCs w:val="24"/>
+          <w:lang w:val="en-US"/>
+        </w:rPr>
+        <w:t>macchanger</w:t>
+      </w:r>
+      <w:proofErr w:type="spellEnd"/>
+      <w:r>
+        <w:rPr>
+          <w:sz w:val="24"/>
+          <w:szCs w:val="24"/>
+          <w:lang w:val="en-US"/>
+        </w:rPr>
+        <w:t xml:space="preserve"> -s</w:t>
+      </w:r>
+      <w:r>
+        <w:rPr>
+          <w:sz w:val="24"/>
+          <w:szCs w:val="24"/>
+          <w:lang w:val="en-US"/>
+        </w:rPr>
+        <w:t xml:space="preserve"> eth0” and press enter. This command is to verify the new MAC address.</w:t>
+      </w:r>
+    </w:p>
+    <w:p>
+      <w:pPr>
+        <w:keepNext/>
+        <w:spacing w:line="480" w:lineRule="auto"/>
+        <w:jc w:val="both"/>
+      </w:pPr>
+      <w:r>
+        <w:rPr>
+          <w:noProof/>
+          <w:sz w:val="24"/>
+          <w:szCs w:val="24"/>
+          <w:lang w:val="en-US"/>
+        </w:rPr>
+        <w:drawing>
+          <wp:inline distT="0" distB="0" distL="0" distR="0" wp14:anchorId="74A99518" wp14:editId="602CCE20">
+            <wp:extent cx="5943600" cy="5483860"/>
+            <wp:effectExtent l="0" t="0" r="0" b="2540"/>
+            <wp:docPr id="1730064460" name="Picture 5" descr="A screenshot of a computer&#10;&#10;AI-generated content may be incorrect."/>
+            <wp:cNvGraphicFramePr>
+              <a:graphicFrameLocks xmlns:a="http://schemas.openxmlformats.org/drawingml/2006/main" noChangeAspect="1"/>
+            </wp:cNvGraphicFramePr>
+            <a:graphic xmlns:a="http://schemas.openxmlformats.org/drawingml/2006/main">
+              <a:graphicData uri="http://schemas.openxmlformats.org/drawingml/2006/picture">
+                <pic:pic xmlns:pic="http://schemas.openxmlformats.org/drawingml/2006/picture">
+                  <pic:nvPicPr>
+                    <pic:cNvPr id="1730064460" name="Picture 5" descr="A screenshot of a computer&#10;&#10;AI-generated content may be incorrect."/>
+                    <pic:cNvPicPr/>
+                  </pic:nvPicPr>
+                  <pic:blipFill>
+                    <a:blip r:embed="rId17">
+                      <a:extLst>
+                        <a:ext uri="{28A0092B-C50C-407E-A947-70E740481C1C}">
+                          <a14:useLocalDpi xmlns:a14="http://schemas.microsoft.com/office/drawing/2010/main" val="0"/>
+                        </a:ext>
+                      </a:extLst>
+                    </a:blip>
+                    <a:stretch>
+                      <a:fillRect/>
+                    </a:stretch>
+                  </pic:blipFill>
+                  <pic:spPr>
+                    <a:xfrm>
+                      <a:off x="0" y="0"/>
+                      <a:ext cx="5943600" cy="5483860"/>
+                    </a:xfrm>
+                    <a:prstGeom prst="rect">
+                      <a:avLst/>
+                    </a:prstGeom>
+                  </pic:spPr>
+                </pic:pic>
+              </a:graphicData>
+            </a:graphic>
+          </wp:inline>
+        </w:drawing>
+      </w:r>
+    </w:p>
+    <w:p>
+      <w:pPr>
+        <w:pStyle w:val="Caption"/>
+        <w:jc w:val="both"/>
+        <w:rPr>
+          <w:sz w:val="24"/>
+          <w:szCs w:val="24"/>
+        </w:rPr>
+      </w:pPr>
+      <w:r>
+        <w:rPr>
+          <w:sz w:val="24"/>
+          <w:szCs w:val="24"/>
+        </w:rPr>
+        <w:t xml:space="preserve">Figure </w:t>
+      </w:r>
+      <w:r>
+        <w:rPr>
+          <w:sz w:val="24"/>
+          <w:szCs w:val="24"/>
+        </w:rPr>
+        <w:fldChar w:fldCharType="begin"/>
+      </w:r>
+      <w:r>
+        <w:rPr>
+          <w:sz w:val="24"/>
+          <w:szCs w:val="24"/>
+        </w:rPr>
+        <w:instrText xml:space="preserve"> SEQ Figure \* ARABIC </w:instrText>
+      </w:r>
+      <w:r>
+        <w:rPr>
+          <w:sz w:val="24"/>
+          <w:szCs w:val="24"/>
+        </w:rPr>
+        <w:fldChar w:fldCharType="separate"/>
+      </w:r>
+      <w:r>
+        <w:rPr>
+          <w:noProof/>
+          <w:sz w:val="24"/>
+          <w:szCs w:val="24"/>
+        </w:rPr>
+        <w:t>9</w:t>
+      </w:r>
+      <w:r>
+        <w:rPr>
+          <w:sz w:val="24"/>
+          <w:szCs w:val="24"/>
+        </w:rPr>
+        <w:fldChar w:fldCharType="end"/>
+      </w:r>
+      <w:r>
+        <w:rPr>
+          <w:sz w:val="24"/>
+          <w:szCs w:val="24"/>
+        </w:rPr>
+        <w:t xml:space="preserve"> The current MAC address is the new random MAC address </w:t>
+      </w:r>
+      <w:r>
+        <w:rPr>
+          <w:b/>
+          <w:bCs/>
+          <w:sz w:val="24"/>
+          <w:szCs w:val="24"/>
+        </w:rPr>
+        <w:t>92:8b:</w:t>
+      </w:r>
+      <w:proofErr w:type="gramStart"/>
+      <w:r>
+        <w:rPr>
+          <w:b/>
+          <w:bCs/>
+          <w:sz w:val="24"/>
+          <w:szCs w:val="24"/>
+        </w:rPr>
+        <w:t>cd:d</w:t>
+      </w:r>
+      <w:proofErr w:type="gramEnd"/>
+      <w:r>
+        <w:rPr>
+          <w:b/>
+          <w:bCs/>
+          <w:sz w:val="24"/>
+          <w:szCs w:val="24"/>
+        </w:rPr>
+        <w:t>2:0</w:t>
+      </w:r>
+      <w:proofErr w:type="gramStart"/>
+      <w:r>
+        <w:rPr>
+          <w:b/>
+          <w:bCs/>
+          <w:sz w:val="24"/>
+          <w:szCs w:val="24"/>
+        </w:rPr>
+        <w:t>b:e</w:t>
+      </w:r>
+      <w:proofErr w:type="gramEnd"/>
+      <w:r>
+        <w:rPr>
+          <w:b/>
+          <w:bCs/>
+          <w:sz w:val="24"/>
+          <w:szCs w:val="24"/>
+        </w:rPr>
+        <w:t>9</w:t>
+      </w:r>
+      <w:r>
+        <w:rPr>
+          <w:sz w:val="24"/>
+          <w:szCs w:val="24"/>
+        </w:rPr>
+        <w:t>.</w:t>
+      </w:r>
+    </w:p>
+    <w:p/>
+    <w:p/>
+    <w:p/>
+    <w:p/>
+    <w:p>
+      <w:pPr>
+        <w:pStyle w:val="ListParagraph"/>
+        <w:numPr>
+          <w:ilvl w:val="0"/>
+          <w:numId w:val="13"/>
+        </w:numPr>
+        <w:spacing w:line="480" w:lineRule="auto"/>
+        <w:jc w:val="both"/>
+        <w:rPr>
+          <w:i/>
+          <w:iCs/>
+          <w:sz w:val="24"/>
+          <w:szCs w:val="24"/>
+          <w:lang w:val="en-US"/>
+        </w:rPr>
+      </w:pPr>
+      <w:r>
+        <w:rPr>
+          <w:sz w:val="24"/>
+          <w:szCs w:val="24"/>
+          <w:lang w:val="en-US"/>
+        </w:rPr>
+        <w:lastRenderedPageBreak/>
+        <w:t>Another way to verify the new MAC address is by typing “</w:t>
+      </w:r>
+      <w:proofErr w:type="spellStart"/>
+      <w:r>
+        <w:rPr>
+          <w:sz w:val="24"/>
+          <w:szCs w:val="24"/>
+          <w:lang w:val="en-US"/>
+        </w:rPr>
+        <w:t>ifconfig</w:t>
+      </w:r>
+      <w:proofErr w:type="spellEnd"/>
+      <w:r>
+        <w:rPr>
+          <w:sz w:val="24"/>
+          <w:szCs w:val="24"/>
+          <w:lang w:val="en-US"/>
+        </w:rPr>
+        <w:t>”.</w:t>
+      </w:r>
+    </w:p>
+    <w:p>
+      <w:pPr>
+        <w:keepNext/>
+        <w:spacing w:line="480" w:lineRule="auto"/>
+        <w:jc w:val="both"/>
+      </w:pPr>
+      <w:r>
+        <w:rPr>
+          <w:noProof/>
+          <w:sz w:val="24"/>
+          <w:szCs w:val="24"/>
+          <w:lang w:val="en-US"/>
+        </w:rPr>
+        <w:drawing>
+          <wp:inline distT="0" distB="0" distL="0" distR="0" wp14:anchorId="10C6B952" wp14:editId="6A2F9DF4">
+            <wp:extent cx="5943600" cy="6097905"/>
+            <wp:effectExtent l="0" t="0" r="0" b="0"/>
+            <wp:docPr id="1669837856" name="Picture 7" descr="A screenshot of a computer&#10;&#10;AI-generated content may be incorrect."/>
+            <wp:cNvGraphicFramePr>
+              <a:graphicFrameLocks xmlns:a="http://schemas.openxmlformats.org/drawingml/2006/main" noChangeAspect="1"/>
+            </wp:cNvGraphicFramePr>
+            <a:graphic xmlns:a="http://schemas.openxmlformats.org/drawingml/2006/main">
+              <a:graphicData uri="http://schemas.openxmlformats.org/drawingml/2006/picture">
+                <pic:pic xmlns:pic="http://schemas.openxmlformats.org/drawingml/2006/picture">
+                  <pic:nvPicPr>
+                    <pic:cNvPr id="1669837856" name="Picture 7" descr="A screenshot of a computer&#10;&#10;AI-generated content may be incorrect."/>
+                    <pic:cNvPicPr/>
+                  </pic:nvPicPr>
+                  <pic:blipFill>
+                    <a:blip r:embed="rId18">
+                      <a:extLst>
+                        <a:ext uri="{28A0092B-C50C-407E-A947-70E740481C1C}">
+                          <a14:useLocalDpi xmlns:a14="http://schemas.microsoft.com/office/drawing/2010/main" val="0"/>
+                        </a:ext>
+                      </a:extLst>
+                    </a:blip>
+                    <a:stretch>
+                      <a:fillRect/>
+                    </a:stretch>
+                  </pic:blipFill>
+                  <pic:spPr>
+                    <a:xfrm>
+                      <a:off x="0" y="0"/>
+                      <a:ext cx="5943600" cy="6097905"/>
+                    </a:xfrm>
+                    <a:prstGeom prst="rect">
+                      <a:avLst/>
+                    </a:prstGeom>
+                  </pic:spPr>
+                </pic:pic>
+              </a:graphicData>
+            </a:graphic>
+          </wp:inline>
+        </w:drawing>
+      </w:r>
+    </w:p>
+    <w:p>
+      <w:pPr>
+        <w:pStyle w:val="Caption"/>
+        <w:jc w:val="both"/>
+        <w:rPr>
+          <w:sz w:val="24"/>
+          <w:szCs w:val="24"/>
+        </w:rPr>
+      </w:pPr>
+      <w:r>
+        <w:rPr>
+          <w:sz w:val="24"/>
+          <w:szCs w:val="24"/>
+        </w:rPr>
+        <w:t xml:space="preserve">Figure </w:t>
+      </w:r>
+      <w:r>
+        <w:rPr>
+          <w:sz w:val="24"/>
+          <w:szCs w:val="24"/>
+        </w:rPr>
+        <w:fldChar w:fldCharType="begin"/>
+      </w:r>
+      <w:r>
+        <w:rPr>
+          <w:sz w:val="24"/>
+          <w:szCs w:val="24"/>
+        </w:rPr>
+        <w:instrText xml:space="preserve"> SEQ Figure \* ARABIC </w:instrText>
+      </w:r>
+      <w:r>
+        <w:rPr>
+          <w:sz w:val="24"/>
+          <w:szCs w:val="24"/>
+        </w:rPr>
+        <w:fldChar w:fldCharType="separate"/>
+      </w:r>
+      <w:r>
+        <w:rPr>
+          <w:noProof/>
+          <w:sz w:val="24"/>
+          <w:szCs w:val="24"/>
+        </w:rPr>
+        <w:t>10</w:t>
+      </w:r>
+      <w:r>
+        <w:rPr>
+          <w:sz w:val="24"/>
+          <w:szCs w:val="24"/>
+        </w:rPr>
+        <w:fldChar w:fldCharType="end"/>
+      </w:r>
+      <w:r>
+        <w:rPr>
+          <w:sz w:val="24"/>
+          <w:szCs w:val="24"/>
+        </w:rPr>
+        <w:t xml:space="preserve"> Command "</w:t>
+      </w:r>
+      <w:proofErr w:type="spellStart"/>
+      <w:r>
+        <w:rPr>
+          <w:sz w:val="24"/>
+          <w:szCs w:val="24"/>
+        </w:rPr>
+        <w:t>ifconfig</w:t>
+      </w:r>
+      <w:proofErr w:type="spellEnd"/>
+      <w:r>
+        <w:rPr>
+          <w:sz w:val="24"/>
+          <w:szCs w:val="24"/>
+        </w:rPr>
+        <w:t>" is also showing the new random MAC addre</w:t>
+      </w:r>
+      <w:r>
+        <w:rPr>
+          <w:sz w:val="24"/>
+          <w:szCs w:val="24"/>
+        </w:rPr>
+        <w:t>ss</w:t>
+      </w:r>
+      <w:r>
+        <w:rPr>
+          <w:sz w:val="24"/>
+          <w:szCs w:val="24"/>
+        </w:rPr>
+        <w:t xml:space="preserve"> </w:t>
+      </w:r>
+      <w:r>
+        <w:rPr>
+          <w:b/>
+          <w:bCs/>
+          <w:sz w:val="24"/>
+          <w:szCs w:val="24"/>
+        </w:rPr>
+        <w:t>92:8b:</w:t>
+      </w:r>
+      <w:proofErr w:type="gramStart"/>
+      <w:r>
+        <w:rPr>
+          <w:b/>
+          <w:bCs/>
+          <w:sz w:val="24"/>
+          <w:szCs w:val="24"/>
+        </w:rPr>
+        <w:t>cd:d</w:t>
+      </w:r>
+      <w:proofErr w:type="gramEnd"/>
+      <w:r>
+        <w:rPr>
+          <w:b/>
+          <w:bCs/>
+          <w:sz w:val="24"/>
+          <w:szCs w:val="24"/>
+        </w:rPr>
+        <w:t>2:0</w:t>
+      </w:r>
+      <w:proofErr w:type="gramStart"/>
+      <w:r>
+        <w:rPr>
+          <w:b/>
+          <w:bCs/>
+          <w:sz w:val="24"/>
+          <w:szCs w:val="24"/>
+        </w:rPr>
+        <w:t>b:e</w:t>
+      </w:r>
+      <w:proofErr w:type="gramEnd"/>
+      <w:r>
+        <w:rPr>
+          <w:b/>
+          <w:bCs/>
+          <w:sz w:val="24"/>
+          <w:szCs w:val="24"/>
+        </w:rPr>
+        <w:t>9</w:t>
+      </w:r>
+      <w:r>
+        <w:rPr>
+          <w:sz w:val="24"/>
+          <w:szCs w:val="24"/>
+        </w:rPr>
+        <w:t>.</w:t>
+      </w:r>
+    </w:p>
+    <w:p>
+      <w:pPr>
+        <w:rPr>
+          <w:lang w:val="en-US"/>
+        </w:rPr>
+      </w:pPr>
+    </w:p>
+    <w:p>
+      <w:pPr>
+        <w:rPr>
+          <w:lang w:val="en-US"/>
+        </w:rPr>
+      </w:pPr>
+    </w:p>
+    <w:p>
+      <w:pPr>
+        <w:rPr>
+          <w:lang w:val="en-US"/>
+        </w:rPr>
+      </w:pPr>
+    </w:p>
+    <w:p>
+      <w:pPr>
+        <w:pStyle w:val="ListParagraph"/>
+        <w:numPr>
+          <w:ilvl w:val="0"/>
+          <w:numId w:val="13"/>
+        </w:numPr>
+        <w:spacing w:line="480" w:lineRule="auto"/>
+        <w:jc w:val="both"/>
+        <w:rPr>
+          <w:sz w:val="24"/>
+          <w:szCs w:val="24"/>
+          <w:lang w:val="en-US"/>
+        </w:rPr>
+      </w:pPr>
+      <w:r>
+        <w:rPr>
+          <w:sz w:val="24"/>
+          <w:szCs w:val="24"/>
+          <w:lang w:val="en-US"/>
+        </w:rPr>
+        <w:lastRenderedPageBreak/>
+        <w:t>Verify the MAC address table in the switch console. Type “show mac address-table”.</w:t>
+      </w:r>
+    </w:p>
+    <w:p>
+      <w:pPr>
+        <w:keepNext/>
+        <w:spacing w:line="480" w:lineRule="auto"/>
+        <w:jc w:val="both"/>
+      </w:pPr>
+      <w:r>
+        <w:rPr>
+          <w:noProof/>
+          <w:sz w:val="24"/>
+          <w:szCs w:val="24"/>
+          <w:lang w:val="en-US"/>
+        </w:rPr>
+        <w:drawing>
+          <wp:inline distT="0" distB="0" distL="0" distR="0" wp14:anchorId="2D5ABD85" wp14:editId="1771E910">
+            <wp:extent cx="4351020" cy="4191000"/>
+            <wp:effectExtent l="0" t="0" r="0" b="0"/>
+            <wp:docPr id="268421300" name="Picture 6" descr="A computer screen shot of a computer&#10;&#10;AI-generated content may be incorrect."/>
+            <wp:cNvGraphicFramePr>
+              <a:graphicFrameLocks xmlns:a="http://schemas.openxmlformats.org/drawingml/2006/main" noChangeAspect="1"/>
+            </wp:cNvGraphicFramePr>
+            <a:graphic xmlns:a="http://schemas.openxmlformats.org/drawingml/2006/main">
+              <a:graphicData uri="http://schemas.openxmlformats.org/drawingml/2006/picture">
+                <pic:pic xmlns:pic="http://schemas.openxmlformats.org/drawingml/2006/picture">
+                  <pic:nvPicPr>
+                    <pic:cNvPr id="268421300" name="Picture 6" descr="A computer screen shot of a computer&#10;&#10;AI-generated content may be incorrect."/>
+                    <pic:cNvPicPr/>
+                  </pic:nvPicPr>
+                  <pic:blipFill>
+                    <a:blip r:embed="rId19">
+                      <a:extLst>
+                        <a:ext uri="{28A0092B-C50C-407E-A947-70E740481C1C}">
+                          <a14:useLocalDpi xmlns:a14="http://schemas.microsoft.com/office/drawing/2010/main" val="0"/>
+                        </a:ext>
+                      </a:extLst>
+                    </a:blip>
+                    <a:stretch>
+                      <a:fillRect/>
+                    </a:stretch>
+                  </pic:blipFill>
+                  <pic:spPr>
+                    <a:xfrm>
+                      <a:off x="0" y="0"/>
+                      <a:ext cx="4351020" cy="4191000"/>
+                    </a:xfrm>
+                    <a:prstGeom prst="rect">
+                      <a:avLst/>
+                    </a:prstGeom>
+                  </pic:spPr>
+                </pic:pic>
+              </a:graphicData>
+            </a:graphic>
+          </wp:inline>
+        </w:drawing>
+      </w:r>
+    </w:p>
+    <w:p>
+      <w:pPr>
+        <w:pStyle w:val="Caption"/>
+        <w:jc w:val="both"/>
+        <w:rPr>
+          <w:sz w:val="24"/>
+          <w:szCs w:val="24"/>
+          <w:lang w:val="en-US"/>
+        </w:rPr>
+      </w:pPr>
+      <w:r>
+        <w:rPr>
+          <w:sz w:val="24"/>
+          <w:szCs w:val="24"/>
+        </w:rPr>
+        <w:t xml:space="preserve">Figure </w:t>
+      </w:r>
+      <w:r>
+        <w:rPr>
+          <w:sz w:val="24"/>
+          <w:szCs w:val="24"/>
+        </w:rPr>
+        <w:fldChar w:fldCharType="begin"/>
+      </w:r>
+      <w:r>
+        <w:rPr>
+          <w:sz w:val="24"/>
+          <w:szCs w:val="24"/>
+        </w:rPr>
+        <w:instrText xml:space="preserve"> SEQ Figure \* ARABIC </w:instrText>
+      </w:r>
+      <w:r>
+        <w:rPr>
+          <w:sz w:val="24"/>
+          <w:szCs w:val="24"/>
+        </w:rPr>
+        <w:fldChar w:fldCharType="separate"/>
+      </w:r>
+      <w:r>
+        <w:rPr>
+          <w:noProof/>
+          <w:sz w:val="24"/>
+          <w:szCs w:val="24"/>
+        </w:rPr>
+        <w:t>11</w:t>
+      </w:r>
+      <w:r>
+        <w:rPr>
+          <w:sz w:val="24"/>
+          <w:szCs w:val="24"/>
+        </w:rPr>
+        <w:fldChar w:fldCharType="end"/>
+      </w:r>
+      <w:r>
+        <w:rPr>
+          <w:sz w:val="24"/>
+          <w:szCs w:val="24"/>
+        </w:rPr>
+        <w:t xml:space="preserve"> In the switch, MAC address table is updated with the new random MAC address </w:t>
+      </w:r>
+      <w:r>
+        <w:rPr>
+          <w:b/>
+          <w:bCs/>
+          <w:sz w:val="24"/>
+          <w:szCs w:val="24"/>
+        </w:rPr>
+        <w:t>92:8b:</w:t>
+      </w:r>
+      <w:proofErr w:type="gramStart"/>
+      <w:r>
+        <w:rPr>
+          <w:b/>
+          <w:bCs/>
+          <w:sz w:val="24"/>
+          <w:szCs w:val="24"/>
+        </w:rPr>
+        <w:t>cd:d</w:t>
+      </w:r>
+      <w:proofErr w:type="gramEnd"/>
+      <w:r>
+        <w:rPr>
+          <w:b/>
+          <w:bCs/>
+          <w:sz w:val="24"/>
+          <w:szCs w:val="24"/>
+        </w:rPr>
+        <w:t>2:0</w:t>
+      </w:r>
+      <w:proofErr w:type="gramStart"/>
+      <w:r>
+        <w:rPr>
+          <w:b/>
+          <w:bCs/>
+          <w:sz w:val="24"/>
+          <w:szCs w:val="24"/>
+        </w:rPr>
+        <w:t>b:e</w:t>
+      </w:r>
+      <w:proofErr w:type="gramEnd"/>
+      <w:r>
+        <w:rPr>
+          <w:b/>
+          <w:bCs/>
+          <w:sz w:val="24"/>
+          <w:szCs w:val="24"/>
+        </w:rPr>
+        <w:t>9</w:t>
+      </w:r>
+      <w:r>
+        <w:rPr>
+          <w:sz w:val="24"/>
+          <w:szCs w:val="24"/>
+        </w:rPr>
+        <w:t>.</w:t>
+      </w:r>
+    </w:p>
+    <w:p>
+      <w:pPr>
+        <w:spacing w:line="480" w:lineRule="auto"/>
+        <w:jc w:val="both"/>
+        <w:rPr>
+          <w:i/>
+          <w:iCs/>
+          <w:sz w:val="24"/>
+          <w:szCs w:val="24"/>
+          <w:lang w:val="en-US"/>
+        </w:rPr>
+      </w:pPr>
+    </w:p>
+    <w:p>
+      <w:pPr>
+        <w:spacing w:line="480" w:lineRule="auto"/>
+        <w:jc w:val="both"/>
+        <w:rPr>
+          <w:sz w:val="24"/>
+          <w:szCs w:val="24"/>
+          <w:lang w:val="en-US"/>
+        </w:rPr>
+      </w:pPr>
+      <w:r>
+        <w:rPr>
+          <w:i/>
+          <w:iCs/>
+          <w:sz w:val="24"/>
+          <w:szCs w:val="24"/>
+          <w:u w:val="single"/>
+          <w:lang w:val="en-US"/>
+        </w:rPr>
+        <w:t>Side Note</w:t>
+      </w:r>
+      <w:r>
+        <w:rPr>
+          <w:sz w:val="24"/>
+          <w:szCs w:val="24"/>
+          <w:lang w:val="en-US"/>
+        </w:rPr>
+        <w:t>: I</w:t>
+      </w:r>
+      <w:r>
+        <w:rPr>
+          <w:sz w:val="24"/>
+          <w:szCs w:val="24"/>
+          <w:lang w:val="en-US"/>
+        </w:rPr>
+        <w:t>t is also possible to set a specific MAC address instead of random MAC address. Type the command “</w:t>
+      </w:r>
+      <w:proofErr w:type="spellStart"/>
+      <w:r>
+        <w:rPr>
+          <w:sz w:val="24"/>
+          <w:szCs w:val="24"/>
+          <w:lang w:val="en-US"/>
+        </w:rPr>
+        <w:t>sudo</w:t>
+      </w:r>
+      <w:proofErr w:type="spellEnd"/>
+      <w:r>
+        <w:rPr>
+          <w:sz w:val="24"/>
+          <w:szCs w:val="24"/>
+          <w:lang w:val="en-US"/>
+        </w:rPr>
+        <w:t xml:space="preserve"> </w:t>
+      </w:r>
+      <w:proofErr w:type="spellStart"/>
+      <w:r>
+        <w:rPr>
+          <w:sz w:val="24"/>
+          <w:szCs w:val="24"/>
+          <w:lang w:val="en-US"/>
+        </w:rPr>
+        <w:t>macchanger</w:t>
+      </w:r>
+      <w:proofErr w:type="spellEnd"/>
+      <w:r>
+        <w:rPr>
+          <w:sz w:val="24"/>
+          <w:szCs w:val="24"/>
+          <w:lang w:val="en-US"/>
+        </w:rPr>
+        <w:t xml:space="preserve"> –mac=11.00.22.00.33.00 eth0”.</w:t>
+      </w:r>
+    </w:p>
+    <w:p>
+      <w:pPr>
+        <w:spacing w:line="480" w:lineRule="auto"/>
+        <w:jc w:val="both"/>
+        <w:rPr>
+          <w:sz w:val="24"/>
+          <w:szCs w:val="24"/>
+          <w:lang w:val="en-US"/>
+        </w:rPr>
+      </w:pPr>
+      <w:r>
+        <w:rPr>
+          <w:sz w:val="24"/>
+          <w:szCs w:val="24"/>
+          <w:lang w:val="en-US"/>
+        </w:rPr>
+        <w:t>Where:</w:t>
+      </w:r>
+    </w:p>
+    <w:p>
+      <w:pPr>
+        <w:pStyle w:val="ListParagraph"/>
+        <w:numPr>
+          <w:ilvl w:val="0"/>
+          <w:numId w:val="14"/>
+        </w:numPr>
+        <w:spacing w:line="480" w:lineRule="auto"/>
+        <w:jc w:val="both"/>
+        <w:rPr>
+          <w:sz w:val="24"/>
+          <w:szCs w:val="24"/>
+          <w:lang w:val="en-US"/>
+        </w:rPr>
+      </w:pPr>
+      <w:r>
+        <w:rPr>
+          <w:sz w:val="24"/>
+          <w:szCs w:val="24"/>
+          <w:lang w:val="en-US"/>
+        </w:rPr>
+        <w:t>11.00.22.00.33.00</w:t>
+      </w:r>
+      <w:r>
+        <w:rPr>
+          <w:sz w:val="24"/>
+          <w:szCs w:val="24"/>
+          <w:lang w:val="en-US"/>
+        </w:rPr>
+        <w:t xml:space="preserve"> is the specific MAC address and can change depending on preference</w:t>
+      </w:r>
+      <w:r>
+        <w:rPr>
+          <w:sz w:val="24"/>
+          <w:szCs w:val="24"/>
+          <w:lang w:val="en-US"/>
+        </w:rPr>
+        <w:t>.</w:t>
+      </w:r>
+    </w:p>
+    <w:p>
+      <w:pPr>
+        <w:pStyle w:val="ListParagraph"/>
+        <w:numPr>
+          <w:ilvl w:val="0"/>
+          <w:numId w:val="14"/>
+        </w:numPr>
+        <w:spacing w:line="480" w:lineRule="auto"/>
+        <w:jc w:val="both"/>
+        <w:rPr>
+          <w:sz w:val="24"/>
+          <w:szCs w:val="24"/>
+          <w:lang w:val="en-US"/>
+        </w:rPr>
+      </w:pPr>
+      <w:r>
+        <w:rPr>
+          <w:sz w:val="24"/>
+          <w:szCs w:val="24"/>
+          <w:lang w:val="en-US"/>
+        </w:rPr>
+        <w:t xml:space="preserve">eth0 is the interface.  </w:t>
+      </w:r>
+    </w:p>
+    <w:p>
+      <w:pPr>
+        <w:pStyle w:val="Heading2"/>
+        <w:spacing w:line="480" w:lineRule="auto"/>
+        <w:jc w:val="both"/>
         <w:rPr>
           <w:rFonts w:asciiTheme="minorHAnsi" w:hAnsiTheme="minorHAnsi" w:cstheme="minorHAnsi"/>
           <w:b/>
@@ -4649,8 +6923,8 @@
           <w:szCs w:val="24"/>
           <w:lang w:val="en-US"/>
         </w:rPr>
-        <w:t xml:space="preserve"> </w:t>
-      </w:r>
+      </w:pPr>
+      <w:bookmarkStart w:id="12" w:name="_Toc211036908"/>
       <w:r>
         <w:rPr>
           <w:rFonts w:asciiTheme="minorHAnsi" w:hAnsiTheme="minorHAnsi" w:cstheme="minorHAnsi"/>
@@ -4661,7 +6935,8 @@
           <w:szCs w:val="24"/>
           <w:lang w:val="en-US"/>
         </w:rPr>
-        <w:t>spoofing</w:t>
+        <w:lastRenderedPageBreak/>
+        <w:t>VLAN hopping</w:t>
       </w:r>
       <w:r>
         <w:rPr>
@@ -4744,7 +7019,7 @@
           <w:lang w:val="en-US"/>
         </w:rPr>
       </w:pPr>
-      <w:bookmarkStart w:id="13" w:name="_Toc210924289"/>
+      <w:bookmarkStart w:id="13" w:name="_Toc211036909"/>
       <w:r>
         <w:rPr>
           <w:rFonts w:asciiTheme="minorHAnsi" w:hAnsiTheme="minorHAnsi" w:cstheme="minorHAnsi"/>
@@ -4755,7 +7030,7 @@
           <w:szCs w:val="24"/>
           <w:lang w:val="en-US"/>
         </w:rPr>
-        <w:t>ARP</w:t>
+        <w:t>VLAN hopping</w:t>
       </w:r>
       <w:r>
         <w:rPr>
@@ -4779,7 +7054,7 @@
           <w:szCs w:val="24"/>
           <w:lang w:val="en-US"/>
         </w:rPr>
-        <w:t>spoofing</w:t>
+        <w:t>after launching the attack in Kali Linux</w:t>
       </w:r>
       <w:r>
         <w:rPr>
@@ -4791,9 +7066,33 @@
           <w:szCs w:val="24"/>
           <w:lang w:val="en-US"/>
         </w:rPr>
-        <w:t xml:space="preserve"> after launching the attack in Kali Linux</w:t>
-      </w:r>
-      <w:r>
+        <w:t xml:space="preserve"> VM</w:t>
+      </w:r>
+      <w:bookmarkEnd w:id="13"/>
+    </w:p>
+    <w:p>
+      <w:pPr>
+        <w:jc w:val="both"/>
+        <w:rPr>
+          <w:lang w:val="en-US"/>
+        </w:rPr>
+      </w:pPr>
+    </w:p>
+    <w:p>
+      <w:pPr>
+        <w:jc w:val="both"/>
+      </w:pPr>
+    </w:p>
+    <w:p>
+      <w:pPr>
+        <w:jc w:val="both"/>
+      </w:pPr>
+    </w:p>
+    <w:p>
+      <w:pPr>
+        <w:pStyle w:val="Heading1"/>
+        <w:spacing w:line="480" w:lineRule="auto"/>
+        <w:jc w:val="both"/>
         <w:rPr>
           <w:rFonts w:asciiTheme="minorHAnsi" w:hAnsiTheme="minorHAnsi" w:cstheme="minorHAnsi"/>
           <w:b/>
@@ -4803,33 +7102,9 @@
           <w:szCs w:val="24"/>
           <w:lang w:val="en-US"/>
         </w:rPr>
-        <w:t xml:space="preserve"> VM</w:t>
-      </w:r>
-      <w:bookmarkEnd w:id="13"/>
-    </w:p>
-    <w:p>
-      <w:pPr>
-        <w:jc w:val="both"/>
-        <w:rPr>
-          <w:lang w:val="en-US"/>
-        </w:rPr>
-      </w:pPr>
-    </w:p>
-    <w:p>
-      <w:pPr>
-        <w:jc w:val="both"/>
-      </w:pPr>
-    </w:p>
-    <w:p>
-      <w:pPr>
-        <w:jc w:val="both"/>
-      </w:pPr>
-    </w:p>
-    <w:p>
-      <w:pPr>
-        <w:pStyle w:val="Heading1"/>
-        <w:spacing w:line="480" w:lineRule="auto"/>
-        <w:jc w:val="both"/>
+      </w:pPr>
+      <w:bookmarkStart w:id="14" w:name="_Toc211036910"/>
+      <w:r>
         <w:rPr>
           <w:rFonts w:asciiTheme="minorHAnsi" w:hAnsiTheme="minorHAnsi" w:cstheme="minorHAnsi"/>
           <w:b/>
@@ -4839,9 +7114,15 @@
           <w:szCs w:val="24"/>
           <w:lang w:val="en-US"/>
         </w:rPr>
-      </w:pPr>
-      <w:bookmarkStart w:id="14" w:name="_Toc210924292"/>
-      <w:r>
+        <w:t>Configuration steps for security measures</w:t>
+      </w:r>
+      <w:bookmarkEnd w:id="14"/>
+    </w:p>
+    <w:p>
+      <w:pPr>
+        <w:pStyle w:val="Heading2"/>
+        <w:spacing w:line="480" w:lineRule="auto"/>
+        <w:jc w:val="both"/>
         <w:rPr>
           <w:rFonts w:asciiTheme="minorHAnsi" w:hAnsiTheme="minorHAnsi" w:cstheme="minorHAnsi"/>
           <w:b/>
@@ -4851,15 +7132,9 @@
           <w:szCs w:val="24"/>
           <w:lang w:val="en-US"/>
         </w:rPr>
-        <w:t>Configuration steps for security measures</w:t>
-      </w:r>
-      <w:bookmarkEnd w:id="14"/>
-    </w:p>
-    <w:p>
-      <w:pPr>
-        <w:pStyle w:val="Heading2"/>
-        <w:spacing w:line="480" w:lineRule="auto"/>
-        <w:jc w:val="both"/>
+      </w:pPr>
+      <w:bookmarkStart w:id="15" w:name="_Toc211036911"/>
+      <w:r>
         <w:rPr>
           <w:rFonts w:asciiTheme="minorHAnsi" w:hAnsiTheme="minorHAnsi" w:cstheme="minorHAnsi"/>
           <w:b/>
@@ -4869,31 +7144,7 @@
           <w:szCs w:val="24"/>
           <w:lang w:val="en-US"/>
         </w:rPr>
-      </w:pPr>
-      <w:bookmarkStart w:id="15" w:name="_Toc210924293"/>
-      <w:r>
-        <w:rPr>
-          <w:rFonts w:asciiTheme="minorHAnsi" w:hAnsiTheme="minorHAnsi" w:cstheme="minorHAnsi"/>
-          <w:b/>
-          <w:bCs/>
-          <w:color w:val="auto"/>
-          <w:sz w:val="24"/>
-          <w:szCs w:val="24"/>
-          <w:lang w:val="en-US"/>
-        </w:rPr>
-        <w:t>MAC flooding</w:t>
-      </w:r>
-      <w:r>
-        <w:rPr>
-          <w:rFonts w:asciiTheme="minorHAnsi" w:hAnsiTheme="minorHAnsi" w:cstheme="minorHAnsi"/>
-          <w:b/>
-          <w:bCs/>
-          <w:color w:val="auto"/>
-          <w:sz w:val="24"/>
-          <w:szCs w:val="24"/>
-          <w:lang w:val="en-US"/>
-        </w:rPr>
-        <w:t xml:space="preserve"> attack</w:t>
+        <w:t>MAC flooding attack</w:t>
       </w:r>
       <w:r>
         <w:rPr>
@@ -5067,15 +7318,7 @@
           <w:szCs w:val="24"/>
           <w:lang w:val="en-US"/>
         </w:rPr>
-        <w:t>Make sure you are in SW01#</w:t>
-      </w:r>
-      <w:r>
-        <w:rPr>
-          <w:sz w:val="24"/>
-          <w:szCs w:val="24"/>
-          <w:lang w:val="en-US"/>
-        </w:rPr>
-        <w:t>, otherwise type “enable” a</w:t>
+        <w:t>Make sure you are in SW01#, otherwise type “enable” a</w:t>
       </w:r>
       <w:r>
         <w:rPr>
@@ -5311,7 +7554,6 @@
           <w:szCs w:val="24"/>
           <w:lang w:val="en-US"/>
         </w:rPr>
-        <w:lastRenderedPageBreak/>
         <w:t>Type “</w:t>
       </w:r>
       <w:r>
@@ -5427,18 +7669,7 @@
           <w:u w:val="single"/>
           <w:lang w:val="en-US"/>
         </w:rPr>
-        <w:t xml:space="preserve">switchport port-security violation </w:t>
-      </w:r>
-      <w:r>
-        <w:rPr>
-          <w:b/>
-          <w:bCs/>
-          <w:sz w:val="24"/>
-          <w:szCs w:val="24"/>
-          <w:u w:val="single"/>
-          <w:lang w:val="en-US"/>
-        </w:rPr>
-        <w:t>restrict</w:t>
+        <w:t>switchport port-security violation restrict</w:t>
       </w:r>
       <w:r>
         <w:rPr>
@@ -5466,6 +7697,7 @@
           <w:szCs w:val="24"/>
           <w:lang w:val="en-US"/>
         </w:rPr>
+        <w:lastRenderedPageBreak/>
         <w:drawing>
           <wp:inline distT="0" distB="0" distL="0" distR="0" wp14:anchorId="379C4DD7" wp14:editId="01C043D8">
             <wp:extent cx="5120640" cy="3223260"/>
@@ -5482,7 +7714,7 @@
                     <pic:cNvPicPr/>
                   </pic:nvPicPr>
                   <pic:blipFill>
-                    <a:blip r:embed="rId13">
+                    <a:blip r:embed="rId20">
                       <a:extLst>
                         <a:ext uri="{28A0092B-C50C-407E-A947-70E740481C1C}">
                           <a14:useLocalDpi xmlns:a14="http://schemas.microsoft.com/office/drawing/2010/main" val="0"/>
@@ -5682,15 +7914,7 @@
           <w:szCs w:val="24"/>
           <w:lang w:val="en-US"/>
         </w:rPr>
-        <w:t>security</w:t>
-      </w:r>
-      <w:r>
-        <w:rPr>
-          <w:sz w:val="24"/>
-          <w:szCs w:val="24"/>
-          <w:lang w:val="en-US"/>
-        </w:rPr>
-        <w:t xml:space="preserve"> ?</w:t>
+        <w:t>security ?</w:t>
       </w:r>
       <w:proofErr w:type="gramEnd"/>
       <w:r>
@@ -5727,7 +7951,6 @@
           <w:szCs w:val="24"/>
           <w:lang w:val="en-US"/>
         </w:rPr>
-        <w:lastRenderedPageBreak/>
         <w:drawing>
           <wp:inline distT="0" distB="0" distL="0" distR="0" wp14:anchorId="4C93D854" wp14:editId="7CEB1E2E">
             <wp:extent cx="5006340" cy="2179320"/>
@@ -5744,7 +7967,7 @@
                     <pic:cNvPicPr/>
                   </pic:nvPicPr>
                   <pic:blipFill>
-                    <a:blip r:embed="rId14">
+                    <a:blip r:embed="rId21">
                       <a:extLst>
                         <a:ext uri="{28A0092B-C50C-407E-A947-70E740481C1C}">
                           <a14:useLocalDpi xmlns:a14="http://schemas.microsoft.com/office/drawing/2010/main" val="0"/>
@@ -5790,6 +8013,7 @@
           <w:szCs w:val="24"/>
           <w:lang w:val="en-US"/>
         </w:rPr>
+        <w:lastRenderedPageBreak/>
         <w:t>This command is to c</w:t>
       </w:r>
       <w:r>
@@ -5819,7 +8043,7 @@
           <w:sz w:val="24"/>
           <w:szCs w:val="24"/>
         </w:rPr>
-        <w:t>A</w:t>
+        <w:t>Aging</w:t>
       </w:r>
       <w:r>
         <w:rPr>
@@ -5828,7 +8052,7 @@
           <w:sz w:val="24"/>
           <w:szCs w:val="24"/>
         </w:rPr>
-        <w:t>ging</w:t>
+        <w:t xml:space="preserve"> is an </w:t>
       </w:r>
       <w:r>
         <w:rPr>
@@ -5837,7 +8061,7 @@
           <w:sz w:val="24"/>
           <w:szCs w:val="24"/>
         </w:rPr>
-        <w:t xml:space="preserve"> is an </w:t>
+        <w:t>option</w:t>
       </w:r>
       <w:r>
         <w:rPr>
@@ -5846,7 +8070,7 @@
           <w:sz w:val="24"/>
           <w:szCs w:val="24"/>
         </w:rPr>
-        <w:t>option</w:t>
+        <w:t xml:space="preserve"> to </w:t>
       </w:r>
       <w:r>
         <w:rPr>
@@ -5855,34 +8079,7 @@
           <w:sz w:val="24"/>
           <w:szCs w:val="24"/>
         </w:rPr>
-        <w:t xml:space="preserve"> to </w:t>
-      </w:r>
-      <w:r>
-        <w:rPr>
-          <w:i/>
-          <w:iCs/>
-          <w:sz w:val="24"/>
-          <w:szCs w:val="24"/>
-        </w:rPr>
-        <w:t xml:space="preserve">set the </w:t>
-      </w:r>
-      <w:r>
-        <w:rPr>
-          <w:i/>
-          <w:iCs/>
-          <w:sz w:val="24"/>
-          <w:szCs w:val="24"/>
-        </w:rPr>
-        <w:t>time</w:t>
-      </w:r>
-      <w:r>
-        <w:rPr>
-          <w:i/>
-          <w:iCs/>
-          <w:sz w:val="24"/>
-          <w:szCs w:val="24"/>
-        </w:rPr>
-        <w:t xml:space="preserve"> for how long a secure MAC address remains in the switch's table before it's remove</w:t>
+        <w:t>set the time for how long a secure MAC address remains in the switch's table before it's remove</w:t>
       </w:r>
       <w:r>
         <w:rPr>
@@ -6112,15 +8309,7 @@
           <w:szCs w:val="24"/>
           <w:lang w:val="en-US"/>
         </w:rPr>
-        <w:t>If you t</w:t>
-      </w:r>
-      <w:r>
-        <w:rPr>
-          <w:sz w:val="24"/>
-          <w:szCs w:val="24"/>
-          <w:lang w:val="en-US"/>
-        </w:rPr>
-        <w:t>ype “</w:t>
+        <w:t>If you type “</w:t>
       </w:r>
       <w:r>
         <w:rPr>
@@ -6137,15 +8326,7 @@
           <w:szCs w:val="24"/>
           <w:lang w:val="en-US"/>
         </w:rPr>
-        <w:t xml:space="preserve">address </w:t>
-      </w:r>
-      <w:r>
-        <w:rPr>
-          <w:sz w:val="24"/>
-          <w:szCs w:val="24"/>
-          <w:lang w:val="en-US"/>
-        </w:rPr>
-        <w:t>?</w:t>
+        <w:t>address ?</w:t>
       </w:r>
       <w:proofErr w:type="gramEnd"/>
       <w:r>
@@ -6154,15 +8335,7 @@
           <w:szCs w:val="24"/>
           <w:lang w:val="en-US"/>
         </w:rPr>
-        <w:t>”</w:t>
-      </w:r>
-      <w:r>
-        <w:rPr>
-          <w:sz w:val="24"/>
-          <w:szCs w:val="24"/>
-          <w:lang w:val="en-US"/>
-        </w:rPr>
-        <w:t>,</w:t>
+        <w:t>”,</w:t>
       </w:r>
       <w:r>
         <w:rPr>
@@ -6198,7 +8371,6 @@
           <w:szCs w:val="24"/>
           <w:lang w:val="en-US"/>
         </w:rPr>
-        <w:lastRenderedPageBreak/>
         <w:drawing>
           <wp:inline distT="0" distB="0" distL="0" distR="0" wp14:anchorId="4F3E493E" wp14:editId="06A5E957">
             <wp:extent cx="4991100" cy="2148840"/>
@@ -6215,7 +8387,7 @@
                     <pic:cNvPicPr/>
                   </pic:nvPicPr>
                   <pic:blipFill>
-                    <a:blip r:embed="rId15">
+                    <a:blip r:embed="rId22">
                       <a:extLst>
                         <a:ext uri="{28A0092B-C50C-407E-A947-70E740481C1C}">
                           <a14:useLocalDpi xmlns:a14="http://schemas.microsoft.com/office/drawing/2010/main" val="0"/>
@@ -6386,6 +8558,7 @@
           <w:szCs w:val="24"/>
           <w:lang w:val="en-US"/>
         </w:rPr>
+        <w:lastRenderedPageBreak/>
         <w:t>If you t</w:t>
       </w:r>
       <w:r>
@@ -6472,7 +8645,7 @@
                     <pic:cNvPicPr/>
                   </pic:nvPicPr>
                   <pic:blipFill>
-                    <a:blip r:embed="rId16">
+                    <a:blip r:embed="rId23">
                       <a:extLst>
                         <a:ext uri="{28A0092B-C50C-407E-A947-70E740481C1C}">
                           <a14:useLocalDpi xmlns:a14="http://schemas.microsoft.com/office/drawing/2010/main" val="0"/>
@@ -6550,18 +8723,7 @@
           <w:szCs w:val="24"/>
           <w:lang w:val="en-US"/>
         </w:rPr>
-        <w:t xml:space="preserve"> and requires </w:t>
-      </w:r>
-      <w:r>
-        <w:rPr>
-          <w:i/>
-          <w:iCs/>
-          <w:sz w:val="24"/>
-          <w:szCs w:val="24"/>
-          <w:lang w:val="en-US"/>
-        </w:rPr>
-        <w:lastRenderedPageBreak/>
-        <w:t>network admin to manually re-enable it</w:t>
+        <w:t xml:space="preserve"> and requires network admin to manually re-enable it</w:t>
       </w:r>
       <w:r>
         <w:rPr>
@@ -6692,6 +8854,7 @@
           <w:szCs w:val="24"/>
           <w:lang w:val="en-US"/>
         </w:rPr>
+        <w:lastRenderedPageBreak/>
         <w:drawing>
           <wp:inline distT="0" distB="0" distL="0" distR="0" wp14:anchorId="7B6C76D4" wp14:editId="4D9AFF21">
             <wp:extent cx="4724400" cy="4053840"/>
@@ -6708,7 +8871,7 @@
                     <pic:cNvPicPr/>
                   </pic:nvPicPr>
                   <pic:blipFill>
-                    <a:blip r:embed="rId17">
+                    <a:blip r:embed="rId24">
                       <a:extLst>
                         <a:ext uri="{28A0092B-C50C-407E-A947-70E740481C1C}">
                           <a14:useLocalDpi xmlns:a14="http://schemas.microsoft.com/office/drawing/2010/main" val="0"/>
@@ -6838,7 +9001,7 @@
                     <pic:cNvPicPr/>
                   </pic:nvPicPr>
                   <pic:blipFill>
-                    <a:blip r:embed="rId18">
+                    <a:blip r:embed="rId25">
                       <a:extLst>
                         <a:ext uri="{28A0092B-C50C-407E-A947-70E740481C1C}">
                           <a14:useLocalDpi xmlns:a14="http://schemas.microsoft.com/office/drawing/2010/main" val="0"/>
@@ -6955,7 +9118,7 @@
                     <pic:cNvPicPr/>
                   </pic:nvPicPr>
                   <pic:blipFill>
-                    <a:blip r:embed="rId19">
+                    <a:blip r:embed="rId26">
                       <a:extLst>
                         <a:ext uri="{28A0092B-C50C-407E-A947-70E740481C1C}">
                           <a14:useLocalDpi xmlns:a14="http://schemas.microsoft.com/office/drawing/2010/main" val="0"/>
@@ -7099,23 +9262,7 @@
           <w:szCs w:val="24"/>
           <w:lang w:val="en-US"/>
         </w:rPr>
-        <w:t xml:space="preserve"> and </w:t>
-      </w:r>
-      <w:r>
-        <w:rPr>
-          <w:sz w:val="24"/>
-          <w:szCs w:val="24"/>
-          <w:lang w:val="en-US"/>
-        </w:rPr>
-        <w:t>press</w:t>
-      </w:r>
-      <w:r>
-        <w:rPr>
-          <w:sz w:val="24"/>
-          <w:szCs w:val="24"/>
-          <w:lang w:val="en-US"/>
-        </w:rPr>
-        <w:t xml:space="preserve"> enter</w:t>
+        <w:t xml:space="preserve"> and press enter</w:t>
       </w:r>
       <w:r>
         <w:rPr>
@@ -7155,31 +9302,7 @@
           <w:szCs w:val="24"/>
           <w:lang w:val="en-US"/>
         </w:rPr>
-        <w:t xml:space="preserve"> </w:t>
-      </w:r>
-      <w:r>
-        <w:rPr>
-          <w:sz w:val="24"/>
-          <w:szCs w:val="24"/>
-          <w:lang w:val="en-US"/>
-        </w:rPr>
-        <w:t>and</w:t>
-      </w:r>
-      <w:r>
-        <w:rPr>
-          <w:sz w:val="24"/>
-          <w:szCs w:val="24"/>
-          <w:lang w:val="en-US"/>
-        </w:rPr>
-        <w:t xml:space="preserve"> </w:t>
-      </w:r>
-      <w:r>
-        <w:rPr>
-          <w:sz w:val="24"/>
-          <w:szCs w:val="24"/>
-          <w:lang w:val="en-US"/>
-        </w:rPr>
-        <w:t>press enter</w:t>
+        <w:t xml:space="preserve"> and press enter</w:t>
       </w:r>
       <w:r>
         <w:rPr>
@@ -7211,39 +9334,7 @@
           <w:szCs w:val="24"/>
           <w:lang w:val="en-US"/>
         </w:rPr>
-        <w:t xml:space="preserve">Type “shutdown” </w:t>
-      </w:r>
-      <w:r>
-        <w:rPr>
-          <w:sz w:val="24"/>
-          <w:szCs w:val="24"/>
-          <w:lang w:val="en-US"/>
-        </w:rPr>
-        <w:t>and</w:t>
-      </w:r>
-      <w:r>
-        <w:rPr>
-          <w:sz w:val="24"/>
-          <w:szCs w:val="24"/>
-          <w:lang w:val="en-US"/>
-        </w:rPr>
-        <w:t xml:space="preserve"> </w:t>
-      </w:r>
-      <w:r>
-        <w:rPr>
-          <w:sz w:val="24"/>
-          <w:szCs w:val="24"/>
-          <w:lang w:val="en-US"/>
-        </w:rPr>
-        <w:t>press enter</w:t>
-      </w:r>
-      <w:r>
-        <w:rPr>
-          <w:sz w:val="24"/>
-          <w:szCs w:val="24"/>
-          <w:lang w:val="en-US"/>
-        </w:rPr>
-        <w:t>.</w:t>
+        <w:t>Type “shutdown” and press enter.</w:t>
       </w:r>
     </w:p>
     <w:p>
@@ -7267,39 +9358,7 @@
           <w:szCs w:val="24"/>
           <w:lang w:val="en-US"/>
         </w:rPr>
-        <w:t>Type “</w:t>
-      </w:r>
-      <w:r>
-        <w:rPr>
-          <w:sz w:val="24"/>
-          <w:szCs w:val="24"/>
-          <w:lang w:val="en-US"/>
-        </w:rPr>
-        <w:t xml:space="preserve">no </w:t>
-      </w:r>
-      <w:r>
-        <w:rPr>
-          <w:sz w:val="24"/>
-          <w:szCs w:val="24"/>
-          <w:lang w:val="en-US"/>
-        </w:rPr>
-        <w:t>shutdown” and</w:t>
-      </w:r>
-      <w:r>
-        <w:rPr>
-          <w:sz w:val="24"/>
-          <w:szCs w:val="24"/>
-          <w:lang w:val="en-US"/>
-        </w:rPr>
-        <w:t xml:space="preserve"> </w:t>
-      </w:r>
-      <w:r>
-        <w:rPr>
-          <w:sz w:val="24"/>
-          <w:szCs w:val="24"/>
-          <w:lang w:val="en-US"/>
-        </w:rPr>
-        <w:t>press enter.</w:t>
+        <w:t>Type “no shutdown” and press enter.</w:t>
       </w:r>
     </w:p>
     <w:p>
@@ -7383,15 +9442,7 @@
           <w:szCs w:val="24"/>
           <w:lang w:val="en-US"/>
         </w:rPr>
-        <w:t>)</w:t>
-      </w:r>
-      <w:r>
-        <w:rPr>
-          <w:sz w:val="24"/>
-          <w:szCs w:val="24"/>
-          <w:lang w:val="en-US"/>
-        </w:rPr>
-        <w:t xml:space="preserve"> again.</w:t>
+        <w:t>) again.</w:t>
       </w:r>
     </w:p>
     <w:p>
@@ -7415,15 +9466,7 @@
           <w:szCs w:val="24"/>
           <w:lang w:val="en-US"/>
         </w:rPr>
-        <w:t>Lastly, type “</w:t>
-      </w:r>
-      <w:r>
-        <w:rPr>
-          <w:sz w:val="24"/>
-          <w:szCs w:val="24"/>
-          <w:lang w:val="en-US"/>
-        </w:rPr>
-        <w:t xml:space="preserve">show </w:t>
+        <w:t xml:space="preserve">Lastly, type “show </w:t>
       </w:r>
       <w:proofErr w:type="spellStart"/>
       <w:r>
@@ -7441,15 +9484,7 @@
           <w:szCs w:val="24"/>
           <w:lang w:val="en-US"/>
         </w:rPr>
-        <w:t xml:space="preserve"> interface brief</w:t>
-      </w:r>
-      <w:r>
-        <w:rPr>
-          <w:sz w:val="24"/>
-          <w:szCs w:val="24"/>
-          <w:lang w:val="en-US"/>
-        </w:rPr>
-        <w:t>”</w:t>
+        <w:t xml:space="preserve"> interface brief”</w:t>
       </w:r>
       <w:r>
         <w:rPr>
@@ -7502,7 +9537,7 @@
                     <pic:cNvPicPr/>
                   </pic:nvPicPr>
                   <pic:blipFill>
-                    <a:blip r:embed="rId20">
+                    <a:blip r:embed="rId27">
                       <a:extLst>
                         <a:ext uri="{28A0092B-C50C-407E-A947-70E740481C1C}">
                           <a14:useLocalDpi xmlns:a14="http://schemas.microsoft.com/office/drawing/2010/main" val="0"/>
@@ -7565,7 +9600,7 @@
     </w:p>
     <w:p>
       <w:pPr>
-        <w:pStyle w:val="Heading1"/>
+        <w:pStyle w:val="Heading2"/>
         <w:spacing w:line="480" w:lineRule="auto"/>
         <w:jc w:val="both"/>
         <w:rPr>
@@ -7578,7 +9613,7 @@
           <w:lang w:val="en-US"/>
         </w:rPr>
       </w:pPr>
-      <w:bookmarkStart w:id="16" w:name="_Toc210924294"/>
+      <w:bookmarkStart w:id="16" w:name="_Toc211036912"/>
       <w:r>
         <w:rPr>
           <w:rFonts w:asciiTheme="minorHAnsi" w:hAnsiTheme="minorHAnsi" w:cstheme="minorHAnsi"/>
@@ -7589,10 +9624,1244 @@
           <w:szCs w:val="24"/>
           <w:lang w:val="en-US"/>
         </w:rPr>
+        <w:t xml:space="preserve">MAC </w:t>
+      </w:r>
+      <w:r>
+        <w:rPr>
+          <w:rFonts w:asciiTheme="minorHAnsi" w:hAnsiTheme="minorHAnsi" w:cstheme="minorHAnsi"/>
+          <w:b/>
+          <w:bCs/>
+          <w:color w:val="auto"/>
+          <w:sz w:val="24"/>
+          <w:szCs w:val="24"/>
+          <w:lang w:val="en-US"/>
+        </w:rPr>
+        <w:t>spoofing</w:t>
+      </w:r>
+      <w:r>
+        <w:rPr>
+          <w:rFonts w:asciiTheme="minorHAnsi" w:hAnsiTheme="minorHAnsi" w:cstheme="minorHAnsi"/>
+          <w:b/>
+          <w:bCs/>
+          <w:color w:val="auto"/>
+          <w:sz w:val="24"/>
+          <w:szCs w:val="24"/>
+          <w:lang w:val="en-US"/>
+        </w:rPr>
+        <w:t xml:space="preserve"> attack</w:t>
+      </w:r>
+      <w:r>
+        <w:rPr>
+          <w:rFonts w:asciiTheme="minorHAnsi" w:hAnsiTheme="minorHAnsi" w:cstheme="minorHAnsi"/>
+          <w:b/>
+          <w:bCs/>
+          <w:color w:val="auto"/>
+          <w:sz w:val="24"/>
+          <w:szCs w:val="24"/>
+          <w:lang w:val="en-US"/>
+        </w:rPr>
+        <w:t xml:space="preserve"> – security measures</w:t>
+      </w:r>
+      <w:bookmarkEnd w:id="16"/>
+    </w:p>
+    <w:p>
+      <w:pPr>
+        <w:spacing w:line="480" w:lineRule="auto"/>
+        <w:jc w:val="both"/>
+        <w:rPr>
+          <w:sz w:val="24"/>
+          <w:szCs w:val="24"/>
+          <w:lang w:val="en-US"/>
+        </w:rPr>
+      </w:pPr>
+      <w:r>
+        <w:rPr>
+          <w:lang w:val="en-US"/>
+        </w:rPr>
+        <w:tab/>
+      </w:r>
+      <w:r>
+        <w:rPr>
+          <w:sz w:val="24"/>
+          <w:szCs w:val="24"/>
+          <w:lang w:val="en-US"/>
+        </w:rPr>
+        <w:t>The security measure for MAC spoofing is by using port-security, which is the same security measure for MAC flooding.</w:t>
+      </w:r>
+    </w:p>
+    <w:p>
+      <w:pPr>
+        <w:pStyle w:val="ListParagraph"/>
+        <w:numPr>
+          <w:ilvl w:val="0"/>
+          <w:numId w:val="6"/>
+        </w:numPr>
+        <w:spacing w:line="480" w:lineRule="auto"/>
+        <w:jc w:val="both"/>
+        <w:rPr>
+          <w:sz w:val="24"/>
+          <w:szCs w:val="24"/>
+          <w:lang w:val="en-US"/>
+        </w:rPr>
+      </w:pPr>
+      <w:r>
+        <w:rPr>
+          <w:sz w:val="24"/>
+          <w:szCs w:val="24"/>
+          <w:lang w:val="en-US"/>
+        </w:rPr>
+        <w:t>Make sure you are in SW01#, otherwise type “enable” a</w:t>
+      </w:r>
+      <w:r>
+        <w:rPr>
+          <w:sz w:val="24"/>
+          <w:szCs w:val="24"/>
+          <w:lang w:val="en-US"/>
+        </w:rPr>
+        <w:t>n</w:t>
+      </w:r>
+      <w:r>
+        <w:rPr>
+          <w:sz w:val="24"/>
+          <w:szCs w:val="24"/>
+          <w:lang w:val="en-US"/>
+        </w:rPr>
+        <w:t>d press enter.</w:t>
+      </w:r>
+    </w:p>
+    <w:p>
+      <w:pPr>
+        <w:pStyle w:val="ListParagraph"/>
+        <w:numPr>
+          <w:ilvl w:val="0"/>
+          <w:numId w:val="6"/>
+        </w:numPr>
+        <w:spacing w:line="480" w:lineRule="auto"/>
+        <w:jc w:val="both"/>
+        <w:rPr>
+          <w:sz w:val="24"/>
+          <w:szCs w:val="24"/>
+          <w:lang w:val="en-US"/>
+        </w:rPr>
+      </w:pPr>
+      <w:r>
+        <w:rPr>
+          <w:sz w:val="24"/>
+          <w:szCs w:val="24"/>
+          <w:lang w:val="en-US"/>
+        </w:rPr>
+        <w:t>Type “</w:t>
+      </w:r>
+      <w:r>
+        <w:rPr>
+          <w:b/>
+          <w:bCs/>
+          <w:sz w:val="24"/>
+          <w:szCs w:val="24"/>
+          <w:u w:val="single"/>
+          <w:lang w:val="en-US"/>
+        </w:rPr>
+        <w:t>configure terminal</w:t>
+      </w:r>
+      <w:r>
+        <w:rPr>
+          <w:sz w:val="24"/>
+          <w:szCs w:val="24"/>
+          <w:lang w:val="en-US"/>
+        </w:rPr>
+        <w:t>” and press enter.</w:t>
+      </w:r>
+    </w:p>
+    <w:p>
+      <w:pPr>
+        <w:pStyle w:val="ListParagraph"/>
+        <w:numPr>
+          <w:ilvl w:val="0"/>
+          <w:numId w:val="6"/>
+        </w:numPr>
+        <w:spacing w:line="480" w:lineRule="auto"/>
+        <w:jc w:val="both"/>
+        <w:rPr>
+          <w:sz w:val="24"/>
+          <w:szCs w:val="24"/>
+          <w:lang w:val="en-US"/>
+        </w:rPr>
+      </w:pPr>
+      <w:r>
+        <w:rPr>
+          <w:sz w:val="24"/>
+          <w:szCs w:val="24"/>
+          <w:lang w:val="en-US"/>
+        </w:rPr>
         <w:lastRenderedPageBreak/>
+        <w:t>In the switch configuration, type “</w:t>
+      </w:r>
+      <w:r>
+        <w:rPr>
+          <w:b/>
+          <w:bCs/>
+          <w:sz w:val="24"/>
+          <w:szCs w:val="24"/>
+          <w:u w:val="single"/>
+          <w:lang w:val="en-US"/>
+        </w:rPr>
+        <w:t>interface range e0/1-3</w:t>
+      </w:r>
+      <w:r>
+        <w:rPr>
+          <w:sz w:val="24"/>
+          <w:szCs w:val="24"/>
+          <w:lang w:val="en-US"/>
+        </w:rPr>
+        <w:t>”and press enter. This command means going to interfaces range from e0/1, e0/2, and e0/3.</w:t>
+      </w:r>
+    </w:p>
+    <w:p>
+      <w:pPr>
+        <w:pStyle w:val="ListParagraph"/>
+        <w:numPr>
+          <w:ilvl w:val="0"/>
+          <w:numId w:val="6"/>
+        </w:numPr>
+        <w:spacing w:line="480" w:lineRule="auto"/>
+        <w:jc w:val="both"/>
+        <w:rPr>
+          <w:sz w:val="24"/>
+          <w:szCs w:val="24"/>
+          <w:lang w:val="en-US"/>
+        </w:rPr>
+      </w:pPr>
+      <w:r>
+        <w:rPr>
+          <w:sz w:val="24"/>
+          <w:szCs w:val="24"/>
+          <w:lang w:val="en-US"/>
+        </w:rPr>
+        <w:t>Type “</w:t>
+      </w:r>
+      <w:r>
+        <w:rPr>
+          <w:b/>
+          <w:bCs/>
+          <w:sz w:val="24"/>
+          <w:szCs w:val="24"/>
+          <w:u w:val="single"/>
+          <w:lang w:val="en-US"/>
+        </w:rPr>
+        <w:t>switchport mode access</w:t>
+      </w:r>
+      <w:r>
+        <w:rPr>
+          <w:sz w:val="24"/>
+          <w:szCs w:val="24"/>
+          <w:lang w:val="en-US"/>
+        </w:rPr>
+        <w:t>”.</w:t>
+      </w:r>
+    </w:p>
+    <w:p>
+      <w:pPr>
+        <w:pStyle w:val="ListParagraph"/>
+        <w:numPr>
+          <w:ilvl w:val="0"/>
+          <w:numId w:val="6"/>
+        </w:numPr>
+        <w:spacing w:line="480" w:lineRule="auto"/>
+        <w:jc w:val="both"/>
+        <w:rPr>
+          <w:sz w:val="24"/>
+          <w:szCs w:val="24"/>
+          <w:lang w:val="en-US"/>
+        </w:rPr>
+      </w:pPr>
+      <w:r>
+        <w:rPr>
+          <w:sz w:val="24"/>
+          <w:szCs w:val="24"/>
+          <w:lang w:val="en-US"/>
+        </w:rPr>
+        <w:t>Type “</w:t>
+      </w:r>
+      <w:r>
+        <w:rPr>
+          <w:b/>
+          <w:bCs/>
+          <w:sz w:val="24"/>
+          <w:szCs w:val="24"/>
+          <w:u w:val="single"/>
+          <w:lang w:val="en-US"/>
+        </w:rPr>
+        <w:t>switchport port-security</w:t>
+      </w:r>
+      <w:r>
+        <w:rPr>
+          <w:sz w:val="24"/>
+          <w:szCs w:val="24"/>
+          <w:lang w:val="en-US"/>
+        </w:rPr>
+        <w:t>”.</w:t>
+      </w:r>
+    </w:p>
+    <w:p>
+      <w:pPr>
+        <w:pStyle w:val="ListParagraph"/>
+        <w:numPr>
+          <w:ilvl w:val="0"/>
+          <w:numId w:val="6"/>
+        </w:numPr>
+        <w:spacing w:line="480" w:lineRule="auto"/>
+        <w:jc w:val="both"/>
+        <w:rPr>
+          <w:sz w:val="24"/>
+          <w:szCs w:val="24"/>
+          <w:lang w:val="en-US"/>
+        </w:rPr>
+      </w:pPr>
+      <w:r>
+        <w:rPr>
+          <w:sz w:val="24"/>
+          <w:szCs w:val="24"/>
+          <w:lang w:val="en-US"/>
+        </w:rPr>
+        <w:t>Type “</w:t>
+      </w:r>
+      <w:r>
+        <w:rPr>
+          <w:b/>
+          <w:bCs/>
+          <w:sz w:val="24"/>
+          <w:szCs w:val="24"/>
+          <w:u w:val="single"/>
+          <w:lang w:val="en-US"/>
+        </w:rPr>
+        <w:t>switchport port-security mac-address sticky</w:t>
+      </w:r>
+      <w:r>
+        <w:rPr>
+          <w:sz w:val="24"/>
+          <w:szCs w:val="24"/>
+          <w:lang w:val="en-US"/>
+        </w:rPr>
+        <w:t>”.</w:t>
+      </w:r>
+    </w:p>
+    <w:p>
+      <w:pPr>
+        <w:pStyle w:val="ListParagraph"/>
+        <w:numPr>
+          <w:ilvl w:val="0"/>
+          <w:numId w:val="6"/>
+        </w:numPr>
+        <w:spacing w:line="480" w:lineRule="auto"/>
+        <w:jc w:val="both"/>
+        <w:rPr>
+          <w:sz w:val="24"/>
+          <w:szCs w:val="24"/>
+          <w:lang w:val="en-US"/>
+        </w:rPr>
+      </w:pPr>
+      <w:r>
+        <w:rPr>
+          <w:sz w:val="24"/>
+          <w:szCs w:val="24"/>
+          <w:lang w:val="en-US"/>
+        </w:rPr>
+        <w:t>Type “</w:t>
+      </w:r>
+      <w:r>
+        <w:rPr>
+          <w:b/>
+          <w:bCs/>
+          <w:sz w:val="24"/>
+          <w:szCs w:val="24"/>
+          <w:u w:val="single"/>
+          <w:lang w:val="en-US"/>
+        </w:rPr>
+        <w:t>switchport port-security maximum 2</w:t>
+      </w:r>
+      <w:r>
+        <w:rPr>
+          <w:sz w:val="24"/>
+          <w:szCs w:val="24"/>
+          <w:lang w:val="en-US"/>
+        </w:rPr>
+        <w:t>”.</w:t>
+      </w:r>
+    </w:p>
+    <w:p>
+      <w:pPr>
+        <w:pStyle w:val="ListParagraph"/>
+        <w:numPr>
+          <w:ilvl w:val="0"/>
+          <w:numId w:val="6"/>
+        </w:numPr>
+        <w:spacing w:line="480" w:lineRule="auto"/>
+        <w:jc w:val="both"/>
+        <w:rPr>
+          <w:sz w:val="24"/>
+          <w:szCs w:val="24"/>
+          <w:lang w:val="en-US"/>
+        </w:rPr>
+      </w:pPr>
+      <w:r>
+        <w:rPr>
+          <w:sz w:val="24"/>
+          <w:szCs w:val="24"/>
+          <w:lang w:val="en-US"/>
+        </w:rPr>
+        <w:t xml:space="preserve">For violation, we will use the default option which is to </w:t>
+      </w:r>
+      <w:proofErr w:type="spellStart"/>
+      <w:r>
+        <w:rPr>
+          <w:sz w:val="24"/>
+          <w:szCs w:val="24"/>
+          <w:lang w:val="en-US"/>
+        </w:rPr>
+        <w:t>shutdown</w:t>
+      </w:r>
+      <w:proofErr w:type="spellEnd"/>
+      <w:r>
+        <w:rPr>
+          <w:sz w:val="24"/>
+          <w:szCs w:val="24"/>
+          <w:lang w:val="en-US"/>
+        </w:rPr>
+        <w:t>. As an alternative, type “</w:t>
+      </w:r>
+      <w:r>
+        <w:rPr>
+          <w:b/>
+          <w:bCs/>
+          <w:sz w:val="24"/>
+          <w:szCs w:val="24"/>
+          <w:u w:val="single"/>
+          <w:lang w:val="en-US"/>
+        </w:rPr>
+        <w:t>switchport port-security violation restrict</w:t>
+      </w:r>
+      <w:r>
+        <w:rPr>
+          <w:sz w:val="24"/>
+          <w:szCs w:val="24"/>
+          <w:lang w:val="en-US"/>
+        </w:rPr>
+        <w:t>”.</w:t>
+      </w:r>
+    </w:p>
+    <w:p>
+      <w:pPr>
+        <w:spacing w:line="480" w:lineRule="auto"/>
+        <w:jc w:val="both"/>
+        <w:rPr>
+          <w:sz w:val="24"/>
+          <w:szCs w:val="24"/>
+          <w:lang w:val="en-US"/>
+        </w:rPr>
+      </w:pPr>
+      <w:r>
+        <w:rPr>
+          <w:noProof/>
+          <w:sz w:val="24"/>
+          <w:szCs w:val="24"/>
+          <w:lang w:val="en-US"/>
+        </w:rPr>
+        <w:drawing>
+          <wp:inline distT="0" distB="0" distL="0" distR="0" wp14:anchorId="1ECE5617" wp14:editId="6CC96D1F">
+            <wp:extent cx="5120640" cy="3223260"/>
+            <wp:effectExtent l="0" t="0" r="3810" b="0"/>
+            <wp:docPr id="160547055" name="Picture 8" descr="A screenshot of a computer&#10;&#10;AI-generated content may be incorrect."/>
+            <wp:cNvGraphicFramePr>
+              <a:graphicFrameLocks xmlns:a="http://schemas.openxmlformats.org/drawingml/2006/main" noChangeAspect="1"/>
+            </wp:cNvGraphicFramePr>
+            <a:graphic xmlns:a="http://schemas.openxmlformats.org/drawingml/2006/main">
+              <a:graphicData uri="http://schemas.openxmlformats.org/drawingml/2006/picture">
+                <pic:pic xmlns:pic="http://schemas.openxmlformats.org/drawingml/2006/picture">
+                  <pic:nvPicPr>
+                    <pic:cNvPr id="997213449" name="Picture 8" descr="A screenshot of a computer&#10;&#10;AI-generated content may be incorrect."/>
+                    <pic:cNvPicPr/>
+                  </pic:nvPicPr>
+                  <pic:blipFill>
+                    <a:blip r:embed="rId20">
+                      <a:extLst>
+                        <a:ext uri="{28A0092B-C50C-407E-A947-70E740481C1C}">
+                          <a14:useLocalDpi xmlns:a14="http://schemas.microsoft.com/office/drawing/2010/main" val="0"/>
+                        </a:ext>
+                      </a:extLst>
+                    </a:blip>
+                    <a:stretch>
+                      <a:fillRect/>
+                    </a:stretch>
+                  </pic:blipFill>
+                  <pic:spPr>
+                    <a:xfrm>
+                      <a:off x="0" y="0"/>
+                      <a:ext cx="5120640" cy="3223260"/>
+                    </a:xfrm>
+                    <a:prstGeom prst="rect">
+                      <a:avLst/>
+                    </a:prstGeom>
+                  </pic:spPr>
+                </pic:pic>
+              </a:graphicData>
+            </a:graphic>
+          </wp:inline>
+        </w:drawing>
+      </w:r>
+    </w:p>
+    <w:p>
+      <w:pPr>
+        <w:spacing w:line="480" w:lineRule="auto"/>
+        <w:jc w:val="both"/>
+        <w:rPr>
+          <w:i/>
+          <w:iCs/>
+          <w:sz w:val="24"/>
+          <w:szCs w:val="24"/>
+          <w:lang w:val="en-US"/>
+        </w:rPr>
+      </w:pPr>
+      <w:r>
+        <w:rPr>
+          <w:i/>
+          <w:iCs/>
+          <w:sz w:val="24"/>
+          <w:szCs w:val="24"/>
+          <w:lang w:val="en-US"/>
+        </w:rPr>
+        <w:t>C</w:t>
+      </w:r>
+      <w:r>
+        <w:rPr>
+          <w:i/>
+          <w:iCs/>
+          <w:sz w:val="24"/>
+          <w:szCs w:val="24"/>
+          <w:lang w:val="en-US"/>
+        </w:rPr>
+        <w:t>ommand</w:t>
+      </w:r>
+      <w:r>
+        <w:rPr>
+          <w:i/>
+          <w:iCs/>
+          <w:sz w:val="24"/>
+          <w:szCs w:val="24"/>
+          <w:lang w:val="en-US"/>
+        </w:rPr>
+        <w:t>s</w:t>
+      </w:r>
+      <w:r>
+        <w:rPr>
+          <w:i/>
+          <w:iCs/>
+          <w:sz w:val="24"/>
+          <w:szCs w:val="24"/>
+          <w:lang w:val="en-US"/>
+        </w:rPr>
+        <w:t xml:space="preserve"> to configure security measures of Mac </w:t>
+      </w:r>
+      <w:r>
+        <w:rPr>
+          <w:i/>
+          <w:iCs/>
+          <w:sz w:val="24"/>
+          <w:szCs w:val="24"/>
+          <w:lang w:val="en-US"/>
+        </w:rPr>
+        <w:t>spoofing</w:t>
+      </w:r>
+      <w:r>
+        <w:rPr>
+          <w:i/>
+          <w:iCs/>
+          <w:sz w:val="24"/>
+          <w:szCs w:val="24"/>
+          <w:lang w:val="en-US"/>
+        </w:rPr>
+        <w:t xml:space="preserve"> attack</w:t>
+      </w:r>
+      <w:r>
+        <w:rPr>
+          <w:i/>
+          <w:iCs/>
+          <w:sz w:val="24"/>
+          <w:szCs w:val="24"/>
+          <w:lang w:val="en-US"/>
+        </w:rPr>
+        <w:t>.</w:t>
+      </w:r>
+    </w:p>
+    <w:p>
+      <w:pPr>
+        <w:spacing w:line="480" w:lineRule="auto"/>
+        <w:jc w:val="both"/>
+        <w:rPr>
+          <w:i/>
+          <w:iCs/>
+          <w:sz w:val="24"/>
+          <w:szCs w:val="24"/>
+          <w:lang w:val="en-US"/>
+        </w:rPr>
+      </w:pPr>
+    </w:p>
+    <w:p>
+      <w:pPr>
+        <w:pStyle w:val="ListParagraph"/>
+        <w:numPr>
+          <w:ilvl w:val="0"/>
+          <w:numId w:val="10"/>
+        </w:numPr>
+        <w:spacing w:line="480" w:lineRule="auto"/>
+        <w:jc w:val="both"/>
+        <w:rPr>
+          <w:sz w:val="24"/>
+          <w:szCs w:val="24"/>
+          <w:lang w:val="en-US"/>
+        </w:rPr>
+      </w:pPr>
+      <w:r>
+        <w:rPr>
+          <w:sz w:val="24"/>
+          <w:szCs w:val="24"/>
+          <w:lang w:val="en-US"/>
+        </w:rPr>
+        <w:t>Revert to the permanent (hardware) MAC address:</w:t>
+      </w:r>
+    </w:p>
+    <w:p>
+      <w:pPr>
+        <w:pStyle w:val="ListParagraph"/>
+        <w:numPr>
+          <w:ilvl w:val="0"/>
+          <w:numId w:val="11"/>
+        </w:numPr>
+        <w:spacing w:line="480" w:lineRule="auto"/>
+        <w:jc w:val="both"/>
+        <w:rPr>
+          <w:sz w:val="24"/>
+          <w:szCs w:val="24"/>
+          <w:lang w:val="en-US"/>
+        </w:rPr>
+      </w:pPr>
+      <w:r>
+        <w:rPr>
+          <w:sz w:val="24"/>
+          <w:szCs w:val="24"/>
+          <w:lang w:val="en-US"/>
+        </w:rPr>
+        <w:t>Type “</w:t>
+      </w:r>
+      <w:proofErr w:type="spellStart"/>
+      <w:r>
+        <w:rPr>
+          <w:sz w:val="24"/>
+          <w:szCs w:val="24"/>
+          <w:lang w:val="en-US"/>
+        </w:rPr>
+        <w:t>sudo</w:t>
+      </w:r>
+      <w:proofErr w:type="spellEnd"/>
+      <w:r>
+        <w:rPr>
+          <w:sz w:val="24"/>
+          <w:szCs w:val="24"/>
+          <w:lang w:val="en-US"/>
+        </w:rPr>
+        <w:t xml:space="preserve"> </w:t>
+      </w:r>
+      <w:proofErr w:type="spellStart"/>
+      <w:r>
+        <w:rPr>
+          <w:sz w:val="24"/>
+          <w:szCs w:val="24"/>
+          <w:lang w:val="en-US"/>
+        </w:rPr>
+        <w:t>ip</w:t>
+      </w:r>
+      <w:proofErr w:type="spellEnd"/>
+      <w:r>
+        <w:rPr>
+          <w:sz w:val="24"/>
+          <w:szCs w:val="24"/>
+          <w:lang w:val="en-US"/>
+        </w:rPr>
+        <w:t xml:space="preserve"> link set dev</w:t>
+      </w:r>
+      <w:r>
+        <w:rPr>
+          <w:sz w:val="24"/>
+          <w:szCs w:val="24"/>
+          <w:lang w:val="en-US"/>
+        </w:rPr>
+        <w:t xml:space="preserve"> eth0</w:t>
+      </w:r>
+      <w:r>
+        <w:rPr>
+          <w:sz w:val="24"/>
+          <w:szCs w:val="24"/>
+          <w:lang w:val="en-US"/>
+        </w:rPr>
+        <w:t xml:space="preserve"> down</w:t>
+      </w:r>
+      <w:r>
+        <w:rPr>
+          <w:sz w:val="24"/>
+          <w:szCs w:val="24"/>
+          <w:lang w:val="en-US"/>
+        </w:rPr>
+        <w:t>” and press enter.</w:t>
+      </w:r>
+    </w:p>
+    <w:p>
+      <w:pPr>
+        <w:pStyle w:val="ListParagraph"/>
+        <w:numPr>
+          <w:ilvl w:val="0"/>
+          <w:numId w:val="11"/>
+        </w:numPr>
+        <w:spacing w:line="480" w:lineRule="auto"/>
+        <w:jc w:val="both"/>
+        <w:rPr>
+          <w:sz w:val="24"/>
+          <w:szCs w:val="24"/>
+          <w:lang w:val="en-US"/>
+        </w:rPr>
+      </w:pPr>
+      <w:r>
+        <w:rPr>
+          <w:sz w:val="24"/>
+          <w:szCs w:val="24"/>
+          <w:lang w:val="en-US"/>
+        </w:rPr>
+        <w:lastRenderedPageBreak/>
+        <w:t>Type “</w:t>
+      </w:r>
+      <w:proofErr w:type="spellStart"/>
+      <w:r>
+        <w:rPr>
+          <w:sz w:val="24"/>
+          <w:szCs w:val="24"/>
+          <w:lang w:val="en-US"/>
+        </w:rPr>
+        <w:t>sudo</w:t>
+      </w:r>
+      <w:proofErr w:type="spellEnd"/>
+      <w:r>
+        <w:rPr>
+          <w:sz w:val="24"/>
+          <w:szCs w:val="24"/>
+          <w:lang w:val="en-US"/>
+        </w:rPr>
+        <w:t xml:space="preserve"> </w:t>
+      </w:r>
+      <w:proofErr w:type="spellStart"/>
+      <w:r>
+        <w:rPr>
+          <w:sz w:val="24"/>
+          <w:szCs w:val="24"/>
+          <w:lang w:val="en-US"/>
+        </w:rPr>
+        <w:t>macchanger</w:t>
+      </w:r>
+      <w:proofErr w:type="spellEnd"/>
+      <w:r>
+        <w:rPr>
+          <w:sz w:val="24"/>
+          <w:szCs w:val="24"/>
+          <w:lang w:val="en-US"/>
+        </w:rPr>
+        <w:t xml:space="preserve"> -p</w:t>
+      </w:r>
+      <w:r>
+        <w:rPr>
+          <w:sz w:val="24"/>
+          <w:szCs w:val="24"/>
+          <w:lang w:val="en-US"/>
+        </w:rPr>
+        <w:t xml:space="preserve"> eth0” and press enter.</w:t>
+      </w:r>
+    </w:p>
+    <w:p>
+      <w:pPr>
+        <w:pStyle w:val="ListParagraph"/>
+        <w:numPr>
+          <w:ilvl w:val="0"/>
+          <w:numId w:val="11"/>
+        </w:numPr>
+        <w:spacing w:line="480" w:lineRule="auto"/>
+        <w:jc w:val="both"/>
+        <w:rPr>
+          <w:sz w:val="24"/>
+          <w:szCs w:val="24"/>
+          <w:lang w:val="en-US"/>
+        </w:rPr>
+      </w:pPr>
+      <w:r>
+        <w:rPr>
+          <w:sz w:val="24"/>
+          <w:szCs w:val="24"/>
+          <w:lang w:val="en-US"/>
+        </w:rPr>
+        <w:t>Type “</w:t>
+      </w:r>
+      <w:proofErr w:type="spellStart"/>
+      <w:r>
+        <w:rPr>
+          <w:sz w:val="24"/>
+          <w:szCs w:val="24"/>
+          <w:lang w:val="en-US"/>
+        </w:rPr>
+        <w:t>sudo</w:t>
+      </w:r>
+      <w:proofErr w:type="spellEnd"/>
+      <w:r>
+        <w:rPr>
+          <w:sz w:val="24"/>
+          <w:szCs w:val="24"/>
+          <w:lang w:val="en-US"/>
+        </w:rPr>
+        <w:t xml:space="preserve"> </w:t>
+      </w:r>
+      <w:proofErr w:type="spellStart"/>
+      <w:r>
+        <w:rPr>
+          <w:sz w:val="24"/>
+          <w:szCs w:val="24"/>
+          <w:lang w:val="en-US"/>
+        </w:rPr>
+        <w:t>ip</w:t>
+      </w:r>
+      <w:proofErr w:type="spellEnd"/>
+      <w:r>
+        <w:rPr>
+          <w:sz w:val="24"/>
+          <w:szCs w:val="24"/>
+          <w:lang w:val="en-US"/>
+        </w:rPr>
+        <w:t xml:space="preserve"> link set dev </w:t>
+      </w:r>
+      <w:r>
+        <w:rPr>
+          <w:sz w:val="24"/>
+          <w:szCs w:val="24"/>
+          <w:lang w:val="en-US"/>
+        </w:rPr>
+        <w:t>eth0</w:t>
+      </w:r>
+      <w:r>
+        <w:rPr>
+          <w:sz w:val="24"/>
+          <w:szCs w:val="24"/>
+          <w:lang w:val="en-US"/>
+        </w:rPr>
+        <w:t xml:space="preserve"> up</w:t>
+      </w:r>
+      <w:r>
+        <w:rPr>
+          <w:sz w:val="24"/>
+          <w:szCs w:val="24"/>
+          <w:lang w:val="en-US"/>
+        </w:rPr>
+        <w:t>” and press enter.</w:t>
+      </w:r>
+    </w:p>
+    <w:p>
+      <w:pPr>
+        <w:pStyle w:val="ListParagraph"/>
+        <w:numPr>
+          <w:ilvl w:val="0"/>
+          <w:numId w:val="11"/>
+        </w:numPr>
+        <w:spacing w:line="480" w:lineRule="auto"/>
+        <w:jc w:val="both"/>
+        <w:rPr>
+          <w:sz w:val="24"/>
+          <w:szCs w:val="24"/>
+          <w:lang w:val="en-US"/>
+        </w:rPr>
+      </w:pPr>
+      <w:r>
+        <w:rPr>
+          <w:sz w:val="24"/>
+          <w:szCs w:val="24"/>
+          <w:lang w:val="en-US"/>
+        </w:rPr>
+        <w:t>To verify, type “</w:t>
+      </w:r>
+      <w:proofErr w:type="spellStart"/>
+      <w:r>
+        <w:rPr>
+          <w:sz w:val="24"/>
+          <w:szCs w:val="24"/>
+          <w:lang w:val="en-US"/>
+        </w:rPr>
+        <w:t>sudo</w:t>
+      </w:r>
+      <w:proofErr w:type="spellEnd"/>
+      <w:r>
+        <w:rPr>
+          <w:sz w:val="24"/>
+          <w:szCs w:val="24"/>
+          <w:lang w:val="en-US"/>
+        </w:rPr>
+        <w:t xml:space="preserve"> </w:t>
+      </w:r>
+      <w:proofErr w:type="spellStart"/>
+      <w:r>
+        <w:rPr>
+          <w:sz w:val="24"/>
+          <w:szCs w:val="24"/>
+          <w:lang w:val="en-US"/>
+        </w:rPr>
+        <w:t>macchanger</w:t>
+      </w:r>
+      <w:proofErr w:type="spellEnd"/>
+      <w:r>
+        <w:rPr>
+          <w:sz w:val="24"/>
+          <w:szCs w:val="24"/>
+          <w:lang w:val="en-US"/>
+        </w:rPr>
+        <w:t xml:space="preserve"> -s </w:t>
+      </w:r>
+      <w:r>
+        <w:rPr>
+          <w:sz w:val="24"/>
+          <w:szCs w:val="24"/>
+          <w:lang w:val="en-US"/>
+        </w:rPr>
+        <w:t>eth0” and press enter.</w:t>
+      </w:r>
+    </w:p>
+    <w:p>
+      <w:pPr>
+        <w:pStyle w:val="ListParagraph"/>
+        <w:numPr>
+          <w:ilvl w:val="0"/>
+          <w:numId w:val="11"/>
+        </w:numPr>
+        <w:spacing w:line="480" w:lineRule="auto"/>
+        <w:jc w:val="both"/>
+        <w:rPr>
+          <w:sz w:val="24"/>
+          <w:szCs w:val="24"/>
+          <w:lang w:val="en-US"/>
+        </w:rPr>
+      </w:pPr>
+      <w:r>
+        <w:rPr>
+          <w:sz w:val="24"/>
+          <w:szCs w:val="24"/>
+          <w:lang w:val="en-US"/>
+        </w:rPr>
+        <w:t>Another way to verify is to type “</w:t>
+      </w:r>
+      <w:proofErr w:type="spellStart"/>
+      <w:r>
+        <w:rPr>
+          <w:sz w:val="24"/>
+          <w:szCs w:val="24"/>
+          <w:lang w:val="en-US"/>
+        </w:rPr>
+        <w:t>ifconfig</w:t>
+      </w:r>
+      <w:proofErr w:type="spellEnd"/>
+      <w:r>
+        <w:rPr>
+          <w:sz w:val="24"/>
+          <w:szCs w:val="24"/>
+          <w:lang w:val="en-US"/>
+        </w:rPr>
+        <w:t>”.</w:t>
+      </w:r>
+    </w:p>
+    <w:p>
+      <w:pPr>
+        <w:spacing w:line="480" w:lineRule="auto"/>
+        <w:jc w:val="both"/>
+        <w:rPr>
+          <w:sz w:val="24"/>
+          <w:szCs w:val="24"/>
+          <w:lang w:val="en-US"/>
+        </w:rPr>
+      </w:pPr>
+      <w:r>
+        <w:rPr>
+          <w:noProof/>
+          <w:sz w:val="24"/>
+          <w:szCs w:val="24"/>
+          <w:lang w:val="en-US"/>
+        </w:rPr>
+        <w:drawing>
+          <wp:inline distT="0" distB="0" distL="0" distR="0" wp14:anchorId="1BED0626" wp14:editId="4BDFB3D1">
+            <wp:extent cx="5943600" cy="5076190"/>
+            <wp:effectExtent l="0" t="0" r="0" b="0"/>
+            <wp:docPr id="943092520" name="Picture 8" descr="A screenshot of a computer&#10;&#10;AI-generated content may be incorrect."/>
+            <wp:cNvGraphicFramePr>
+              <a:graphicFrameLocks xmlns:a="http://schemas.openxmlformats.org/drawingml/2006/main" noChangeAspect="1"/>
+            </wp:cNvGraphicFramePr>
+            <a:graphic xmlns:a="http://schemas.openxmlformats.org/drawingml/2006/main">
+              <a:graphicData uri="http://schemas.openxmlformats.org/drawingml/2006/picture">
+                <pic:pic xmlns:pic="http://schemas.openxmlformats.org/drawingml/2006/picture">
+                  <pic:nvPicPr>
+                    <pic:cNvPr id="943092520" name="Picture 8" descr="A screenshot of a computer&#10;&#10;AI-generated content may be incorrect."/>
+                    <pic:cNvPicPr/>
+                  </pic:nvPicPr>
+                  <pic:blipFill>
+                    <a:blip r:embed="rId28">
+                      <a:extLst>
+                        <a:ext uri="{28A0092B-C50C-407E-A947-70E740481C1C}">
+                          <a14:useLocalDpi xmlns:a14="http://schemas.microsoft.com/office/drawing/2010/main" val="0"/>
+                        </a:ext>
+                      </a:extLst>
+                    </a:blip>
+                    <a:stretch>
+                      <a:fillRect/>
+                    </a:stretch>
+                  </pic:blipFill>
+                  <pic:spPr>
+                    <a:xfrm>
+                      <a:off x="0" y="0"/>
+                      <a:ext cx="5943600" cy="5076190"/>
+                    </a:xfrm>
+                    <a:prstGeom prst="rect">
+                      <a:avLst/>
+                    </a:prstGeom>
+                  </pic:spPr>
+                </pic:pic>
+              </a:graphicData>
+            </a:graphic>
+          </wp:inline>
+        </w:drawing>
+      </w:r>
+    </w:p>
+    <w:p>
+      <w:pPr>
+        <w:spacing w:line="480" w:lineRule="auto"/>
+        <w:jc w:val="both"/>
+        <w:rPr>
+          <w:i/>
+          <w:iCs/>
+          <w:sz w:val="24"/>
+          <w:szCs w:val="24"/>
+          <w:lang w:val="en-US"/>
+        </w:rPr>
+      </w:pPr>
+      <w:r>
+        <w:rPr>
+          <w:i/>
+          <w:iCs/>
+          <w:sz w:val="24"/>
+          <w:szCs w:val="24"/>
+          <w:lang w:val="en-US"/>
+        </w:rPr>
+        <w:t xml:space="preserve">MAC address of Kali Linux VM is back from its original MAC address which is </w:t>
+      </w:r>
+      <w:proofErr w:type="gramStart"/>
+      <w:r>
+        <w:rPr>
+          <w:i/>
+          <w:iCs/>
+          <w:sz w:val="24"/>
+          <w:szCs w:val="24"/>
+          <w:lang w:val="en-US"/>
+        </w:rPr>
+        <w:t>52:54:00:00:85</w:t>
+      </w:r>
+      <w:proofErr w:type="gramEnd"/>
+      <w:r>
+        <w:rPr>
+          <w:i/>
+          <w:iCs/>
+          <w:sz w:val="24"/>
+          <w:szCs w:val="24"/>
+          <w:lang w:val="en-US"/>
+        </w:rPr>
+        <w:t>:e3.</w:t>
+      </w:r>
+    </w:p>
+    <w:p>
+      <w:pPr>
+        <w:spacing w:line="480" w:lineRule="auto"/>
+        <w:jc w:val="both"/>
+        <w:rPr>
+          <w:sz w:val="24"/>
+          <w:szCs w:val="24"/>
+          <w:lang w:val="en-US"/>
+        </w:rPr>
+      </w:pPr>
+    </w:p>
+    <w:p>
+      <w:pPr>
+        <w:spacing w:line="480" w:lineRule="auto"/>
+        <w:jc w:val="both"/>
+        <w:rPr>
+          <w:sz w:val="24"/>
+          <w:szCs w:val="24"/>
+          <w:lang w:val="en-US"/>
+        </w:rPr>
+      </w:pPr>
+    </w:p>
+    <w:p>
+      <w:pPr>
+        <w:spacing w:line="480" w:lineRule="auto"/>
+        <w:jc w:val="both"/>
+        <w:rPr>
+          <w:sz w:val="24"/>
+          <w:szCs w:val="24"/>
+          <w:lang w:val="en-US"/>
+        </w:rPr>
+      </w:pPr>
+    </w:p>
+    <w:p>
+      <w:pPr>
+        <w:pStyle w:val="Heading2"/>
+        <w:spacing w:line="480" w:lineRule="auto"/>
+        <w:jc w:val="both"/>
+        <w:rPr>
+          <w:rFonts w:asciiTheme="minorHAnsi" w:hAnsiTheme="minorHAnsi" w:cstheme="minorHAnsi"/>
+          <w:b/>
+          <w:bCs/>
+          <w:color w:val="auto"/>
+          <w:sz w:val="24"/>
+          <w:szCs w:val="24"/>
+          <w:lang w:val="en-US"/>
+        </w:rPr>
+      </w:pPr>
+      <w:bookmarkStart w:id="17" w:name="_Toc211036913"/>
+      <w:r>
+        <w:rPr>
+          <w:rFonts w:asciiTheme="minorHAnsi" w:hAnsiTheme="minorHAnsi" w:cstheme="minorHAnsi"/>
+          <w:b/>
+          <w:bCs/>
+          <w:color w:val="auto"/>
+          <w:sz w:val="24"/>
+          <w:szCs w:val="24"/>
+          <w:lang w:val="en-US"/>
+        </w:rPr>
+        <w:t>VLAN hopping</w:t>
+      </w:r>
+      <w:r>
+        <w:rPr>
+          <w:rFonts w:asciiTheme="minorHAnsi" w:hAnsiTheme="minorHAnsi" w:cstheme="minorHAnsi"/>
+          <w:b/>
+          <w:bCs/>
+          <w:color w:val="auto"/>
+          <w:sz w:val="24"/>
+          <w:szCs w:val="24"/>
+          <w:lang w:val="en-US"/>
+        </w:rPr>
+        <w:t xml:space="preserve"> attack – security measure</w:t>
+      </w:r>
+      <w:bookmarkEnd w:id="17"/>
+    </w:p>
+    <w:p>
+      <w:pPr>
+        <w:spacing w:line="480" w:lineRule="auto"/>
+        <w:jc w:val="both"/>
+        <w:rPr>
+          <w:sz w:val="24"/>
+          <w:szCs w:val="24"/>
+          <w:lang w:val="en-US"/>
+        </w:rPr>
+      </w:pPr>
+    </w:p>
+    <w:p>
+      <w:pPr>
+        <w:spacing w:line="480" w:lineRule="auto"/>
+        <w:jc w:val="both"/>
+        <w:rPr>
+          <w:sz w:val="24"/>
+          <w:szCs w:val="24"/>
+          <w:lang w:val="en-US"/>
+        </w:rPr>
+      </w:pPr>
+    </w:p>
+    <w:p>
+      <w:pPr>
+        <w:spacing w:line="480" w:lineRule="auto"/>
+        <w:jc w:val="both"/>
+        <w:rPr>
+          <w:sz w:val="24"/>
+          <w:szCs w:val="24"/>
+          <w:lang w:val="en-US"/>
+        </w:rPr>
+      </w:pPr>
+    </w:p>
+    <w:p>
+      <w:pPr>
+        <w:spacing w:line="480" w:lineRule="auto"/>
+        <w:jc w:val="both"/>
+        <w:rPr>
+          <w:sz w:val="24"/>
+          <w:szCs w:val="24"/>
+          <w:lang w:val="en-US"/>
+        </w:rPr>
+      </w:pPr>
+    </w:p>
+    <w:p>
+      <w:pPr>
+        <w:spacing w:line="480" w:lineRule="auto"/>
+        <w:jc w:val="both"/>
+        <w:rPr>
+          <w:sz w:val="24"/>
+          <w:szCs w:val="24"/>
+          <w:lang w:val="en-US"/>
+        </w:rPr>
+      </w:pPr>
+    </w:p>
+    <w:p>
+      <w:pPr>
+        <w:spacing w:line="480" w:lineRule="auto"/>
+        <w:jc w:val="both"/>
+        <w:rPr>
+          <w:sz w:val="24"/>
+          <w:szCs w:val="24"/>
+          <w:lang w:val="en-US"/>
+        </w:rPr>
+      </w:pPr>
+    </w:p>
+    <w:p>
+      <w:pPr>
+        <w:spacing w:line="480" w:lineRule="auto"/>
+        <w:jc w:val="both"/>
+        <w:rPr>
+          <w:sz w:val="24"/>
+          <w:szCs w:val="24"/>
+          <w:lang w:val="en-US"/>
+        </w:rPr>
+      </w:pPr>
+    </w:p>
+    <w:p>
+      <w:pPr>
+        <w:pStyle w:val="Heading1"/>
+        <w:spacing w:line="480" w:lineRule="auto"/>
+        <w:jc w:val="both"/>
+        <w:rPr>
+          <w:rFonts w:asciiTheme="minorHAnsi" w:hAnsiTheme="minorHAnsi" w:cstheme="minorHAnsi"/>
+          <w:b/>
+          <w:bCs/>
+          <w:color w:val="auto"/>
+          <w:sz w:val="24"/>
+          <w:szCs w:val="24"/>
+          <w:lang w:val="en-US"/>
+        </w:rPr>
+      </w:pPr>
+      <w:bookmarkStart w:id="18" w:name="_Toc211036914"/>
+      <w:r>
+        <w:rPr>
+          <w:rFonts w:asciiTheme="minorHAnsi" w:hAnsiTheme="minorHAnsi" w:cstheme="minorHAnsi"/>
+          <w:b/>
+          <w:bCs/>
+          <w:color w:val="auto"/>
+          <w:sz w:val="24"/>
+          <w:szCs w:val="24"/>
+          <w:lang w:val="en-US"/>
+        </w:rPr>
         <w:t>Questions and answers</w:t>
       </w:r>
-      <w:bookmarkEnd w:id="16"/>
+      <w:bookmarkEnd w:id="18"/>
     </w:p>
     <w:p>
       <w:pPr>
@@ -7607,7 +10876,7 @@
           <w:lang w:val="en-US"/>
         </w:rPr>
       </w:pPr>
-      <w:bookmarkStart w:id="17" w:name="_Toc210924295"/>
+      <w:bookmarkStart w:id="19" w:name="_Toc211036915"/>
       <w:r>
         <w:rPr>
           <w:rFonts w:asciiTheme="minorHAnsi" w:hAnsiTheme="minorHAnsi" w:cstheme="minorHAnsi"/>
@@ -7618,7 +10887,217 @@
         </w:rPr>
         <w:t>What role does the Spanning Tree Protocol (STP) play in a Layer 2 network? Analyze how STP manipulation attacks could be leveraged to cause denial-of-service or traffic interception. Recommend a security-hardening plan that preserves redundancy while minimizing attack vectors.</w:t>
       </w:r>
-      <w:bookmarkEnd w:id="17"/>
+      <w:bookmarkEnd w:id="19"/>
+    </w:p>
+    <w:p>
+      <w:pPr>
+        <w:spacing w:line="480" w:lineRule="auto"/>
+        <w:rPr>
+          <w:sz w:val="24"/>
+          <w:szCs w:val="24"/>
+          <w:lang w:val="en-US"/>
+        </w:rPr>
+      </w:pPr>
+      <w:r>
+        <w:rPr>
+          <w:lang w:val="en-US"/>
+        </w:rPr>
+        <w:tab/>
+        <w:t>-</w:t>
+      </w:r>
+      <w:r>
+        <w:rPr>
+          <w:sz w:val="24"/>
+          <w:szCs w:val="24"/>
+          <w:lang w:val="en-US"/>
+        </w:rPr>
+        <w:t>Spanning Tree Protocol is</w:t>
+      </w:r>
+      <w:r>
+        <w:rPr>
+          <w:sz w:val="24"/>
+          <w:szCs w:val="24"/>
+          <w:lang w:val="en-US"/>
+        </w:rPr>
+        <w:t xml:space="preserve"> a layer 2 network protocol</w:t>
+      </w:r>
+      <w:r>
+        <w:rPr>
+          <w:sz w:val="24"/>
+          <w:szCs w:val="24"/>
+          <w:lang w:val="en-US"/>
+        </w:rPr>
+        <w:t xml:space="preserve"> used </w:t>
+      </w:r>
+      <w:r>
+        <w:rPr>
+          <w:sz w:val="24"/>
+          <w:szCs w:val="24"/>
+          <w:lang w:val="en-US"/>
+        </w:rPr>
+        <w:t xml:space="preserve">to prevent problems that arise when computers compete to use shared telecommunications paths on a local area network. </w:t>
+      </w:r>
+    </w:p>
+    <w:p>
+      <w:pPr>
+        <w:spacing w:line="480" w:lineRule="auto"/>
+        <w:rPr>
+          <w:sz w:val="24"/>
+          <w:szCs w:val="24"/>
+          <w:lang w:val="en-US"/>
+        </w:rPr>
+      </w:pPr>
+      <w:r>
+        <w:rPr>
+          <w:sz w:val="24"/>
+          <w:szCs w:val="24"/>
+          <w:lang w:val="en-US"/>
+        </w:rPr>
+        <w:t xml:space="preserve">When too many computers try to send data at the same time, it affects overall network performance and can bring all traffic to a near halt. STP prevents bridge looping. It is when </w:t>
+      </w:r>
+      <w:r>
+        <w:rPr>
+          <w:sz w:val="24"/>
+          <w:szCs w:val="24"/>
+          <w:lang w:val="en-US"/>
+        </w:rPr>
+        <w:lastRenderedPageBreak/>
+        <w:t>there are multiple connections between two endpoints, and messages are sent out of every point continually, flooding the network. To reduce the likelihood of</w:t>
+      </w:r>
+    </w:p>
+    <w:p>
+      <w:pPr>
+        <w:spacing w:line="480" w:lineRule="auto"/>
+        <w:rPr>
+          <w:sz w:val="24"/>
+          <w:szCs w:val="24"/>
+          <w:lang w:val="en-US"/>
+        </w:rPr>
+      </w:pPr>
+      <w:r>
+        <w:rPr>
+          <w:sz w:val="24"/>
+          <w:szCs w:val="24"/>
+          <w:lang w:val="en-US"/>
+        </w:rPr>
+        <w:t xml:space="preserve">Think of it like traffic control for switches: it finds one clean, loop-free path between every pair of switches and temporarily “closes” (blocks) the extra </w:t>
+      </w:r>
+      <w:proofErr w:type="gramStart"/>
+      <w:r>
+        <w:rPr>
+          <w:sz w:val="24"/>
+          <w:szCs w:val="24"/>
+          <w:lang w:val="en-US"/>
+        </w:rPr>
+        <w:t>links</w:t>
+      </w:r>
+      <w:proofErr w:type="gramEnd"/>
+      <w:r>
+        <w:rPr>
+          <w:sz w:val="24"/>
+          <w:szCs w:val="24"/>
+          <w:lang w:val="en-US"/>
+        </w:rPr>
+        <w:t xml:space="preserve"> so frames don’t circulate forever. If a link fails, STP quickly reopens one of the blocked links so traffic can still flow — that’s how you keep redundancy without creating a broadcast storm.</w:t>
+      </w:r>
+    </w:p>
+    <w:p>
+      <w:pPr>
+        <w:spacing w:line="480" w:lineRule="auto"/>
+        <w:rPr>
+          <w:sz w:val="24"/>
+          <w:szCs w:val="24"/>
+          <w:lang w:val="en-US"/>
+        </w:rPr>
+      </w:pPr>
+      <w:r>
+        <w:rPr>
+          <w:sz w:val="24"/>
+          <w:szCs w:val="24"/>
+          <w:lang w:val="en-US"/>
+        </w:rPr>
+        <w:tab/>
+        <w:t>-</w:t>
+      </w:r>
+      <w:r>
+        <w:t xml:space="preserve"> </w:t>
+      </w:r>
+      <w:r>
+        <w:rPr>
+          <w:sz w:val="24"/>
+          <w:szCs w:val="24"/>
+          <w:lang w:val="en-US"/>
+        </w:rPr>
+        <w:t>Attackers can manipulate STP by sending fake BPDUs to make their device the root bridge or trigger constant topology changes. This can reroute traffic through the attacker (allowing interception) or cause network instability and denial-of-service.</w:t>
+      </w:r>
+    </w:p>
+    <w:p>
+      <w:pPr>
+        <w:spacing w:line="480" w:lineRule="auto"/>
+        <w:rPr>
+          <w:sz w:val="24"/>
+          <w:szCs w:val="24"/>
+          <w:lang w:val="en-US"/>
+        </w:rPr>
+      </w:pPr>
+      <w:r>
+        <w:rPr>
+          <w:sz w:val="24"/>
+          <w:szCs w:val="24"/>
+          <w:lang w:val="en-US"/>
+        </w:rPr>
+        <w:tab/>
+        <w:t>-</w:t>
+      </w:r>
+      <w:r>
+        <w:t xml:space="preserve"> </w:t>
+      </w:r>
+      <w:r>
+        <w:rPr>
+          <w:sz w:val="24"/>
+          <w:szCs w:val="24"/>
+          <w:lang w:val="en-US"/>
+        </w:rPr>
+        <w:t xml:space="preserve">To secure STP while keeping redundancy, network admins should set explicit root bridges, enable </w:t>
+      </w:r>
+      <w:proofErr w:type="spellStart"/>
+      <w:r>
+        <w:rPr>
+          <w:sz w:val="24"/>
+          <w:szCs w:val="24"/>
+          <w:lang w:val="en-US"/>
+        </w:rPr>
+        <w:t>PortFast</w:t>
+      </w:r>
+      <w:proofErr w:type="spellEnd"/>
+      <w:r>
+        <w:rPr>
+          <w:sz w:val="24"/>
+          <w:szCs w:val="24"/>
+          <w:lang w:val="en-US"/>
+        </w:rPr>
+        <w:t xml:space="preserve"> and BPDU Guard on access ports, use Root Guard and Loop Guard on uplinks, and apply features like DHCP Snooping and port security. These controls limit attack vectors but still allow STP to maintain backup links.</w:t>
+      </w:r>
+    </w:p>
+    <w:p>
+      <w:pPr>
+        <w:spacing w:line="480" w:lineRule="auto"/>
+        <w:rPr>
+          <w:sz w:val="24"/>
+          <w:szCs w:val="24"/>
+          <w:lang w:val="en-US"/>
+        </w:rPr>
+      </w:pPr>
+    </w:p>
+    <w:p>
+      <w:pPr>
+        <w:spacing w:line="480" w:lineRule="auto"/>
+        <w:rPr>
+          <w:sz w:val="24"/>
+          <w:szCs w:val="24"/>
+          <w:lang w:val="en-US"/>
+        </w:rPr>
+      </w:pPr>
     </w:p>
     <w:p>
       <w:pPr>
@@ -7633,7 +11112,7 @@
           <w:lang w:val="en-US"/>
         </w:rPr>
       </w:pPr>
-      <w:bookmarkStart w:id="18" w:name="_Toc210924296"/>
+      <w:bookmarkStart w:id="20" w:name="_Toc211036916"/>
       <w:r>
         <w:rPr>
           <w:rFonts w:asciiTheme="minorHAnsi" w:hAnsiTheme="minorHAnsi" w:cstheme="minorHAnsi"/>
@@ -7644,7 +11123,7 @@
         </w:rPr>
         <w:t>What is Dynamic ARP Inspection and what does it protect against?</w:t>
       </w:r>
-      <w:bookmarkEnd w:id="18"/>
+      <w:bookmarkEnd w:id="20"/>
     </w:p>
     <w:p>
       <w:pPr>
@@ -7670,7 +11149,7 @@
           <w:lang w:val="en-US"/>
         </w:rPr>
       </w:pPr>
-      <w:bookmarkStart w:id="19" w:name="_Toc210924297"/>
+      <w:bookmarkStart w:id="21" w:name="_Toc211036917"/>
       <w:r>
         <w:rPr>
           <w:rFonts w:asciiTheme="minorHAnsi" w:hAnsiTheme="minorHAnsi" w:cstheme="minorHAnsi"/>
@@ -7681,7 +11160,7 @@
         </w:rPr>
         <w:t>How does DHCP snooping, port security, and endpoint posture assessment could be integrated into a cohesive Layer 2 defense strategy?</w:t>
       </w:r>
-      <w:bookmarkEnd w:id="19"/>
+      <w:bookmarkEnd w:id="21"/>
     </w:p>
     <w:p>
       <w:pPr>
@@ -7703,7 +11182,7 @@
           <w:lang w:val="en-US"/>
         </w:rPr>
         <w:sectPr>
-          <w:footerReference w:type="default" r:id="rId21"/>
+          <w:footerReference w:type="default" r:id="rId29"/>
           <w:pgSz w:w="12240" w:h="15840"/>
           <w:pgMar w:top="1440" w:right="1440" w:bottom="1440" w:left="1440" w:header="708" w:footer="708" w:gutter="0"/>
           <w:pgNumType w:start="1"/>
@@ -7745,7 +11224,7 @@
           <w:lang w:val="en-US"/>
         </w:rPr>
       </w:pPr>
-      <w:hyperlink r:id="rId22" w:history="1">
+      <w:hyperlink r:id="rId30" w:history="1">
         <w:r>
           <w:rPr>
             <w:rStyle w:val="Hyperlink"/>
@@ -7769,7 +11248,7 @@
           <w:lang w:val="en-US"/>
         </w:rPr>
       </w:pPr>
-      <w:hyperlink r:id="rId23" w:history="1">
+      <w:hyperlink r:id="rId31" w:history="1">
         <w:r>
           <w:rPr>
             <w:rStyle w:val="Hyperlink"/>
@@ -7793,7 +11272,7 @@
           <w:lang w:val="en-US"/>
         </w:rPr>
       </w:pPr>
-      <w:hyperlink r:id="rId24" w:history="1">
+      <w:hyperlink r:id="rId32" w:history="1">
         <w:r>
           <w:rPr>
             <w:rStyle w:val="Hyperlink"/>
@@ -7817,6 +11296,15 @@
           <w:lang w:val="en-US"/>
         </w:rPr>
       </w:pPr>
+      <w:r>
+        <w:rPr>
+          <w:rFonts w:cstheme="minorHAnsi"/>
+          <w:sz w:val="24"/>
+          <w:szCs w:val="24"/>
+          <w:lang w:val="en-US"/>
+        </w:rPr>
+        <w:t>MAC spoofing</w:t>
+      </w:r>
     </w:p>
     <w:p>
       <w:pPr>
@@ -7829,13 +11317,109 @@
           <w:lang w:val="en-US"/>
         </w:rPr>
       </w:pPr>
-      <w:r>
+      <w:hyperlink r:id="rId33" w:history="1">
+        <w:r>
+          <w:rPr>
+            <w:rStyle w:val="Hyperlink"/>
+            <w:rFonts w:cstheme="minorHAnsi"/>
+            <w:sz w:val="24"/>
+            <w:szCs w:val="24"/>
+            <w:lang w:val="en-US"/>
+          </w:rPr>
+          <w:t>https://www.securew2.com/blog/how-do-mac-spoofing-attacks-work</w:t>
+        </w:r>
+      </w:hyperlink>
+    </w:p>
+    <w:p>
+      <w:pPr>
+        <w:spacing w:line="480" w:lineRule="auto"/>
+        <w:jc w:val="center"/>
         <w:rPr>
           <w:rFonts w:cstheme="minorHAnsi"/>
           <w:sz w:val="24"/>
           <w:szCs w:val="24"/>
           <w:lang w:val="en-US"/>
         </w:rPr>
+      </w:pPr>
+      <w:hyperlink r:id="rId34" w:history="1">
+        <w:r>
+          <w:rPr>
+            <w:rStyle w:val="Hyperlink"/>
+            <w:rFonts w:cstheme="minorHAnsi"/>
+            <w:sz w:val="24"/>
+            <w:szCs w:val="24"/>
+            <w:lang w:val="en-US"/>
+          </w:rPr>
+          <w:t>https://nordvpn.com/blog/mac-spoofing/?srsltid=AfmBOorLEvGNJgogN--tnFd627KxK4bUJcWjTpWgEt0CohY95CXnJzf4</w:t>
+        </w:r>
+      </w:hyperlink>
+    </w:p>
+    <w:p>
+      <w:pPr>
+        <w:spacing w:line="480" w:lineRule="auto"/>
+        <w:jc w:val="center"/>
+        <w:rPr>
+          <w:rFonts w:cstheme="minorHAnsi"/>
+          <w:sz w:val="24"/>
+          <w:szCs w:val="24"/>
+          <w:lang w:val="en-US"/>
+        </w:rPr>
+      </w:pPr>
+      <w:hyperlink r:id="rId35" w:history="1">
+        <w:r>
+          <w:rPr>
+            <w:rStyle w:val="Hyperlink"/>
+            <w:rFonts w:cstheme="minorHAnsi"/>
+            <w:sz w:val="24"/>
+            <w:szCs w:val="24"/>
+            <w:lang w:val="en-US"/>
+          </w:rPr>
+          <w:t>https://www.twingate.com/blog/glossary/mac%20spoofing</w:t>
+        </w:r>
+      </w:hyperlink>
+    </w:p>
+    <w:p>
+      <w:pPr>
+        <w:spacing w:line="480" w:lineRule="auto"/>
+        <w:jc w:val="center"/>
+        <w:rPr>
+          <w:rFonts w:cstheme="minorHAnsi"/>
+          <w:sz w:val="24"/>
+          <w:szCs w:val="24"/>
+          <w:lang w:val="en-US"/>
+        </w:rPr>
+      </w:pPr>
+    </w:p>
+    <w:p>
+      <w:pPr>
+        <w:spacing w:line="480" w:lineRule="auto"/>
+        <w:jc w:val="center"/>
+        <w:rPr>
+          <w:rFonts w:cstheme="minorHAnsi"/>
+          <w:sz w:val="24"/>
+          <w:szCs w:val="24"/>
+          <w:lang w:val="en-US"/>
+        </w:rPr>
+      </w:pPr>
+    </w:p>
+    <w:p>
+      <w:pPr>
+        <w:spacing w:line="480" w:lineRule="auto"/>
+        <w:jc w:val="center"/>
+        <w:rPr>
+          <w:rFonts w:cstheme="minorHAnsi"/>
+          <w:sz w:val="24"/>
+          <w:szCs w:val="24"/>
+          <w:lang w:val="en-US"/>
+        </w:rPr>
+      </w:pPr>
+      <w:r>
+        <w:rPr>
+          <w:rFonts w:cstheme="minorHAnsi"/>
+          <w:sz w:val="24"/>
+          <w:szCs w:val="24"/>
+          <w:lang w:val="en-US"/>
+        </w:rPr>
         <w:t>ARP spoofing:</w:t>
       </w:r>
     </w:p>
@@ -7850,7 +11434,7 @@
           <w:lang w:val="en-US"/>
         </w:rPr>
       </w:pPr>
-      <w:hyperlink r:id="rId25" w:history="1">
+      <w:hyperlink r:id="rId36" w:history="1">
         <w:r>
           <w:rPr>
             <w:rStyle w:val="Hyperlink"/>
@@ -7875,8 +11459,20 @@
         </w:rPr>
       </w:pPr>
     </w:p>
+    <w:p>
+      <w:pPr>
+        <w:spacing w:line="480" w:lineRule="auto"/>
+        <w:jc w:val="center"/>
+        <w:rPr>
+          <w:rFonts w:cstheme="minorHAnsi"/>
+          <w:sz w:val="24"/>
+          <w:szCs w:val="24"/>
+          <w:lang w:val="en-US"/>
+        </w:rPr>
+      </w:pPr>
+    </w:p>
     <w:sectPr>
-      <w:footerReference w:type="default" r:id="rId26"/>
+      <w:footerReference w:type="default" r:id="rId37"/>
       <w:pgSz w:w="12240" w:h="15840"/>
       <w:pgMar w:top="1440" w:right="1440" w:bottom="1440" w:left="1440" w:header="708" w:footer="708" w:gutter="0"/>
       <w:pgNumType w:start="1"/>
@@ -8019,9 +11615,122 @@
 <file path=word/numbering.xml><?xml version="1.0" encoding="utf-8"?>
 <w:numbering xmlns:wpc="http://schemas.microsoft.com/office/word/2010/wordprocessingCanvas" xmlns:cx="http://schemas.microsoft.com/office/drawing/2014/chartex" xmlns:cx1="http://schemas.microsoft.com/office/drawing/2015/9/8/chartex" xmlns:cx2="http://schemas.microsoft.com/office/drawing/2015/10/21/chartex" xmlns:cx3="http://schemas.microsoft.com/office/drawing/2016/5/9/chartex" xmlns:cx4="http://schemas.microsoft.com/office/drawing/2016/5/10/chartex" xmlns:cx5="http://schemas.microsoft.com/office/drawing/2016/5/11/chartex" xmlns:cx6="http://schemas.microsoft.com/office/drawing/2016/5/12/chartex" xmlns:cx7="http://schemas.microsoft.com/office/drawing/2016/5/13/chartex" xmlns:cx8="http://schemas.microsoft.com/office/drawing/2016/5/14/chartex" xmlns:mc="http://schemas.openxmlformats.org/markup-compatibility/2006" xmlns:aink="http://schemas.microsoft.com/office/drawing/2016/ink" xmlns:am3d="http://schemas.microsoft.com/office/drawing/2017/model3d" xmlns:o="urn:schemas-microsoft-com:office:office" xmlns:oel="http://schemas.microsoft.com/office/2019/extlst" xmlns:r="http://schemas.openxmlformats.org/officeDocument/2006/relationships" xmlns:m="http://schemas.openxmlformats.org/officeDocument/2006/math" xmlns:v="urn:schemas-microsoft-com:vml" xmlns:wp14="http://schemas.microsoft.com/office/word/2010/wordprocessingDrawing" xmlns:wp="http://schemas.openxmlformats.org/drawingml/2006/wordprocessingDrawing" xmlns:w10="urn:schemas-microsoft-com:office:word" xmlns:w="http://schemas.openxmlformats.org/wordprocessingml/2006/main" xmlns:w14="http://schemas.microsoft.com/office/word/2010/wordml" xmlns:w15="http://schemas.microsoft.com/office/word/2012/wordml" xmlns:w16cex="http://schemas.microsoft.com/office/word/2018/wordml/cex" xmlns:w16cid="http://schemas.microsoft.com/office/word/2016/wordml/cid" xmlns:w16="http://schemas.microsoft.com/office/word/2018/wordml" xmlns:w16du="http://schemas.microsoft.com/office/word/2023/wordml/word16du" xmlns:w16sdtdh="http://schemas.microsoft.com/office/word/2020/wordml/sdtdatahash" xmlns:w16sdtfl="http://schemas.microsoft.com/office/word/2024/wordml/sdtformatlock" xmlns:w16se="http://schemas.microsoft.com/office/word/2015/wordml/symex" xmlns:wpg="http://schemas.microsoft.com/office/word/2010/wordprocessingGroup" xmlns:wpi="http://schemas.microsoft.com/office/word/2010/wordprocessingInk" xmlns:wne="http://schemas.microsoft.com/office/word/2006/wordml" xmlns:wps="http://schemas.microsoft.com/office/word/2010/wordprocessingShape" mc:Ignorable="w14 w15 w16se w16cid w16 w16cex w16sdtdh w16sdtfl w16du wp14">
   <w:abstractNum w:abstractNumId="0" w15:restartNumberingAfterBreak="0">
+    <w:nsid w:val="00EF0134"/>
+    <w:multiLevelType w:val="hybridMultilevel"/>
+    <w:tmpl w:val="F2122C6E"/>
+    <w:lvl w:ilvl="0" w:tplc="10090003">
+      <w:start w:val="1"/>
+      <w:numFmt w:val="bullet"/>
+      <w:lvlText w:val="o"/>
+      <w:lvlJc w:val="left"/>
+      <w:pPr>
+        <w:ind w:left="720" w:hanging="360"/>
+      </w:pPr>
+      <w:rPr>
+        <w:rFonts w:ascii="Courier New" w:hAnsi="Courier New" w:cs="Courier New" w:hint="default"/>
+      </w:rPr>
+    </w:lvl>
+    <w:lvl w:ilvl="1" w:tplc="10090003" w:tentative="1">
+      <w:start w:val="1"/>
+      <w:numFmt w:val="bullet"/>
+      <w:lvlText w:val="o"/>
+      <w:lvlJc w:val="left"/>
+      <w:pPr>
+        <w:ind w:left="1440" w:hanging="360"/>
+      </w:pPr>
+      <w:rPr>
+        <w:rFonts w:ascii="Courier New" w:hAnsi="Courier New" w:cs="Courier New" w:hint="default"/>
+      </w:rPr>
+    </w:lvl>
+    <w:lvl w:ilvl="2" w:tplc="10090005" w:tentative="1">
+      <w:start w:val="1"/>
+      <w:numFmt w:val="bullet"/>
+      <w:lvlText w:val=""/>
+      <w:lvlJc w:val="left"/>
+      <w:pPr>
+        <w:ind w:left="2160" w:hanging="360"/>
+      </w:pPr>
+      <w:rPr>
+        <w:rFonts w:ascii="Wingdings" w:hAnsi="Wingdings" w:hint="default"/>
+      </w:rPr>
+    </w:lvl>
+    <w:lvl w:ilvl="3" w:tplc="10090001" w:tentative="1">
+      <w:start w:val="1"/>
+      <w:numFmt w:val="bullet"/>
+      <w:lvlText w:val=""/>
+      <w:lvlJc w:val="left"/>
+      <w:pPr>
+        <w:ind w:left="2880" w:hanging="360"/>
+      </w:pPr>
+      <w:rPr>
+        <w:rFonts w:ascii="Symbol" w:hAnsi="Symbol" w:hint="default"/>
+      </w:rPr>
+    </w:lvl>
+    <w:lvl w:ilvl="4" w:tplc="10090003" w:tentative="1">
+      <w:start w:val="1"/>
+      <w:numFmt w:val="bullet"/>
+      <w:lvlText w:val="o"/>
+      <w:lvlJc w:val="left"/>
+      <w:pPr>
+        <w:ind w:left="3600" w:hanging="360"/>
+      </w:pPr>
+      <w:rPr>
+        <w:rFonts w:ascii="Courier New" w:hAnsi="Courier New" w:cs="Courier New" w:hint="default"/>
+      </w:rPr>
+    </w:lvl>
+    <w:lvl w:ilvl="5" w:tplc="10090005" w:tentative="1">
+      <w:start w:val="1"/>
+      <w:numFmt w:val="bullet"/>
+      <w:lvlText w:val=""/>
+      <w:lvlJc w:val="left"/>
+      <w:pPr>
+        <w:ind w:left="4320" w:hanging="360"/>
+      </w:pPr>
+      <w:rPr>
+        <w:rFonts w:ascii="Wingdings" w:hAnsi="Wingdings" w:hint="default"/>
+      </w:rPr>
+    </w:lvl>
+    <w:lvl w:ilvl="6" w:tplc="10090001" w:tentative="1">
+      <w:start w:val="1"/>
+      <w:numFmt w:val="bullet"/>
+      <w:lvlText w:val=""/>
+      <w:lvlJc w:val="left"/>
+      <w:pPr>
+        <w:ind w:left="5040" w:hanging="360"/>
+      </w:pPr>
+      <w:rPr>
+        <w:rFonts w:ascii="Symbol" w:hAnsi="Symbol" w:hint="default"/>
+      </w:rPr>
+    </w:lvl>
+    <w:lvl w:ilvl="7" w:tplc="10090003" w:tentative="1">
+      <w:start w:val="1"/>
+      <w:numFmt w:val="bullet"/>
+      <w:lvlText w:val="o"/>
+      <w:lvlJc w:val="left"/>
+      <w:pPr>
+        <w:ind w:left="5760" w:hanging="360"/>
+      </w:pPr>
+      <w:rPr>
+        <w:rFonts w:ascii="Courier New" w:hAnsi="Courier New" w:cs="Courier New" w:hint="default"/>
+      </w:rPr>
+    </w:lvl>
+    <w:lvl w:ilvl="8" w:tplc="10090005" w:tentative="1">
+      <w:start w:val="1"/>
+      <w:numFmt w:val="bullet"/>
+      <w:lvlText w:val=""/>
+      <w:lvlJc w:val="left"/>
+      <w:pPr>
+        <w:ind w:left="6480" w:hanging="360"/>
+      </w:pPr>
+      <w:rPr>
+        <w:rFonts w:ascii="Wingdings" w:hAnsi="Wingdings" w:hint="default"/>
+      </w:rPr>
+    </w:lvl>
+  </w:abstractNum>
+  <w:abstractNum w:abstractNumId="1" w15:restartNumberingAfterBreak="0">
     <w:nsid w:val="02702FB5"/>
     <w:multiLevelType w:val="hybridMultilevel"/>
-    <w:tmpl w:val="0E065D34"/>
+    <w:tmpl w:val="0EFC554A"/>
     <w:lvl w:ilvl="0" w:tplc="10090001">
       <w:start w:val="1"/>
       <w:numFmt w:val="bullet"/>
@@ -8131,7 +11840,7 @@
       </w:rPr>
     </w:lvl>
   </w:abstractNum>
-  <w:abstractNum w:abstractNumId="1" w15:restartNumberingAfterBreak="0">
+  <w:abstractNum w:abstractNumId="2" w15:restartNumberingAfterBreak="0">
     <w:nsid w:val="06E7054B"/>
     <w:multiLevelType w:val="multilevel"/>
     <w:tmpl w:val="6DBE7FC6"/>
@@ -8244,7 +11953,7 @@
       </w:rPr>
     </w:lvl>
   </w:abstractNum>
-  <w:abstractNum w:abstractNumId="2" w15:restartNumberingAfterBreak="0">
+  <w:abstractNum w:abstractNumId="3" w15:restartNumberingAfterBreak="0">
     <w:nsid w:val="1E0D1D02"/>
     <w:multiLevelType w:val="hybridMultilevel"/>
     <w:tmpl w:val="F73AF052"/>
@@ -8357,7 +12066,7 @@
       </w:rPr>
     </w:lvl>
   </w:abstractNum>
-  <w:abstractNum w:abstractNumId="3" w15:restartNumberingAfterBreak="0">
+  <w:abstractNum w:abstractNumId="4" w15:restartNumberingAfterBreak="0">
     <w:nsid w:val="2A02498F"/>
     <w:multiLevelType w:val="hybridMultilevel"/>
     <w:tmpl w:val="4E8CDF66"/>
@@ -8470,7 +12179,7 @@
       </w:rPr>
     </w:lvl>
   </w:abstractNum>
-  <w:abstractNum w:abstractNumId="4" w15:restartNumberingAfterBreak="0">
+  <w:abstractNum w:abstractNumId="5" w15:restartNumberingAfterBreak="0">
     <w:nsid w:val="37E178C0"/>
     <w:multiLevelType w:val="hybridMultilevel"/>
     <w:tmpl w:val="EF423566"/>
@@ -8583,7 +12292,120 @@
       </w:rPr>
     </w:lvl>
   </w:abstractNum>
-  <w:abstractNum w:abstractNumId="5" w15:restartNumberingAfterBreak="0">
+  <w:abstractNum w:abstractNumId="6" w15:restartNumberingAfterBreak="0">
+    <w:nsid w:val="4105110D"/>
+    <w:multiLevelType w:val="hybridMultilevel"/>
+    <w:tmpl w:val="C4A80352"/>
+    <w:lvl w:ilvl="0" w:tplc="10090001">
+      <w:start w:val="1"/>
+      <w:numFmt w:val="bullet"/>
+      <w:lvlText w:val=""/>
+      <w:lvlJc w:val="left"/>
+      <w:pPr>
+        <w:ind w:left="720" w:hanging="360"/>
+      </w:pPr>
+      <w:rPr>
+        <w:rFonts w:ascii="Symbol" w:hAnsi="Symbol" w:hint="default"/>
+      </w:rPr>
+    </w:lvl>
+    <w:lvl w:ilvl="1" w:tplc="10090003" w:tentative="1">
+      <w:start w:val="1"/>
+      <w:numFmt w:val="bullet"/>
+      <w:lvlText w:val="o"/>
+      <w:lvlJc w:val="left"/>
+      <w:pPr>
+        <w:ind w:left="1440" w:hanging="360"/>
+      </w:pPr>
+      <w:rPr>
+        <w:rFonts w:ascii="Courier New" w:hAnsi="Courier New" w:cs="Courier New" w:hint="default"/>
+      </w:rPr>
+    </w:lvl>
+    <w:lvl w:ilvl="2" w:tplc="10090005" w:tentative="1">
+      <w:start w:val="1"/>
+      <w:numFmt w:val="bullet"/>
+      <w:lvlText w:val=""/>
+      <w:lvlJc w:val="left"/>
+      <w:pPr>
+        <w:ind w:left="2160" w:hanging="360"/>
+      </w:pPr>
+      <w:rPr>
+        <w:rFonts w:ascii="Wingdings" w:hAnsi="Wingdings" w:hint="default"/>
+      </w:rPr>
+    </w:lvl>
+    <w:lvl w:ilvl="3" w:tplc="10090001" w:tentative="1">
+      <w:start w:val="1"/>
+      <w:numFmt w:val="bullet"/>
+      <w:lvlText w:val=""/>
+      <w:lvlJc w:val="left"/>
+      <w:pPr>
+        <w:ind w:left="2880" w:hanging="360"/>
+      </w:pPr>
+      <w:rPr>
+        <w:rFonts w:ascii="Symbol" w:hAnsi="Symbol" w:hint="default"/>
+      </w:rPr>
+    </w:lvl>
+    <w:lvl w:ilvl="4" w:tplc="10090003" w:tentative="1">
+      <w:start w:val="1"/>
+      <w:numFmt w:val="bullet"/>
+      <w:lvlText w:val="o"/>
+      <w:lvlJc w:val="left"/>
+      <w:pPr>
+        <w:ind w:left="3600" w:hanging="360"/>
+      </w:pPr>
+      <w:rPr>
+        <w:rFonts w:ascii="Courier New" w:hAnsi="Courier New" w:cs="Courier New" w:hint="default"/>
+      </w:rPr>
+    </w:lvl>
+    <w:lvl w:ilvl="5" w:tplc="10090005" w:tentative="1">
+      <w:start w:val="1"/>
+      <w:numFmt w:val="bullet"/>
+      <w:lvlText w:val=""/>
+      <w:lvlJc w:val="left"/>
+      <w:pPr>
+        <w:ind w:left="4320" w:hanging="360"/>
+      </w:pPr>
+      <w:rPr>
+        <w:rFonts w:ascii="Wingdings" w:hAnsi="Wingdings" w:hint="default"/>
+      </w:rPr>
+    </w:lvl>
+    <w:lvl w:ilvl="6" w:tplc="10090001" w:tentative="1">
+      <w:start w:val="1"/>
+      <w:numFmt w:val="bullet"/>
+      <w:lvlText w:val=""/>
+      <w:lvlJc w:val="left"/>
+      <w:pPr>
+        <w:ind w:left="5040" w:hanging="360"/>
+      </w:pPr>
+      <w:rPr>
+        <w:rFonts w:ascii="Symbol" w:hAnsi="Symbol" w:hint="default"/>
+      </w:rPr>
+    </w:lvl>
+    <w:lvl w:ilvl="7" w:tplc="10090003" w:tentative="1">
+      <w:start w:val="1"/>
+      <w:numFmt w:val="bullet"/>
+      <w:lvlText w:val="o"/>
+      <w:lvlJc w:val="left"/>
+      <w:pPr>
+        <w:ind w:left="5760" w:hanging="360"/>
+      </w:pPr>
+      <w:rPr>
+        <w:rFonts w:ascii="Courier New" w:hAnsi="Courier New" w:cs="Courier New" w:hint="default"/>
+      </w:rPr>
+    </w:lvl>
+    <w:lvl w:ilvl="8" w:tplc="10090005" w:tentative="1">
+      <w:start w:val="1"/>
+      <w:numFmt w:val="bullet"/>
+      <w:lvlText w:val=""/>
+      <w:lvlJc w:val="left"/>
+      <w:pPr>
+        <w:ind w:left="6480" w:hanging="360"/>
+      </w:pPr>
+      <w:rPr>
+        <w:rFonts w:ascii="Wingdings" w:hAnsi="Wingdings" w:hint="default"/>
+      </w:rPr>
+    </w:lvl>
+  </w:abstractNum>
+  <w:abstractNum w:abstractNumId="7" w15:restartNumberingAfterBreak="0">
     <w:nsid w:val="46BA0316"/>
     <w:multiLevelType w:val="hybridMultilevel"/>
     <w:tmpl w:val="89EA42FA"/>
@@ -8696,7 +12518,7 @@
       </w:rPr>
     </w:lvl>
   </w:abstractNum>
-  <w:abstractNum w:abstractNumId="6" w15:restartNumberingAfterBreak="0">
+  <w:abstractNum w:abstractNumId="8" w15:restartNumberingAfterBreak="0">
     <w:nsid w:val="4EF717A3"/>
     <w:multiLevelType w:val="hybridMultilevel"/>
     <w:tmpl w:val="E71CD0CE"/>
@@ -8809,7 +12631,7 @@
       </w:rPr>
     </w:lvl>
   </w:abstractNum>
-  <w:abstractNum w:abstractNumId="7" w15:restartNumberingAfterBreak="0">
+  <w:abstractNum w:abstractNumId="9" w15:restartNumberingAfterBreak="0">
     <w:nsid w:val="57C207E1"/>
     <w:multiLevelType w:val="hybridMultilevel"/>
     <w:tmpl w:val="DBF4D792"/>
@@ -8922,7 +12744,7 @@
       </w:rPr>
     </w:lvl>
   </w:abstractNum>
-  <w:abstractNum w:abstractNumId="8" w15:restartNumberingAfterBreak="0">
+  <w:abstractNum w:abstractNumId="10" w15:restartNumberingAfterBreak="0">
     <w:nsid w:val="6A5746B0"/>
     <w:multiLevelType w:val="hybridMultilevel"/>
     <w:tmpl w:val="452C0DE0"/>
@@ -9035,7 +12857,7 @@
       </w:rPr>
     </w:lvl>
   </w:abstractNum>
-  <w:abstractNum w:abstractNumId="9" w15:restartNumberingAfterBreak="0">
+  <w:abstractNum w:abstractNumId="11" w15:restartNumberingAfterBreak="0">
     <w:nsid w:val="6C9A29AB"/>
     <w:multiLevelType w:val="hybridMultilevel"/>
     <w:tmpl w:val="81400CDE"/>
@@ -9148,7 +12970,7 @@
       </w:rPr>
     </w:lvl>
   </w:abstractNum>
-  <w:abstractNum w:abstractNumId="10" w15:restartNumberingAfterBreak="0">
+  <w:abstractNum w:abstractNumId="12" w15:restartNumberingAfterBreak="0">
     <w:nsid w:val="7039125C"/>
     <w:multiLevelType w:val="hybridMultilevel"/>
     <w:tmpl w:val="249A6A4E"/>
@@ -9261,38 +13083,160 @@
       </w:rPr>
     </w:lvl>
   </w:abstractNum>
+  <w:abstractNum w:abstractNumId="13" w15:restartNumberingAfterBreak="0">
+    <w:nsid w:val="7EA01244"/>
+    <w:multiLevelType w:val="hybridMultilevel"/>
+    <w:tmpl w:val="B9826004"/>
+    <w:lvl w:ilvl="0" w:tplc="10090001">
+      <w:start w:val="1"/>
+      <w:numFmt w:val="bullet"/>
+      <w:lvlText w:val=""/>
+      <w:lvlJc w:val="left"/>
+      <w:pPr>
+        <w:ind w:left="720" w:hanging="360"/>
+      </w:pPr>
+      <w:rPr>
+        <w:rFonts w:ascii="Symbol" w:hAnsi="Symbol" w:hint="default"/>
+      </w:rPr>
+    </w:lvl>
+    <w:lvl w:ilvl="1" w:tplc="10090003" w:tentative="1">
+      <w:start w:val="1"/>
+      <w:numFmt w:val="bullet"/>
+      <w:lvlText w:val="o"/>
+      <w:lvlJc w:val="left"/>
+      <w:pPr>
+        <w:ind w:left="1440" w:hanging="360"/>
+      </w:pPr>
+      <w:rPr>
+        <w:rFonts w:ascii="Courier New" w:hAnsi="Courier New" w:cs="Courier New" w:hint="default"/>
+      </w:rPr>
+    </w:lvl>
+    <w:lvl w:ilvl="2" w:tplc="10090005" w:tentative="1">
+      <w:start w:val="1"/>
+      <w:numFmt w:val="bullet"/>
+      <w:lvlText w:val=""/>
+      <w:lvlJc w:val="left"/>
+      <w:pPr>
+        <w:ind w:left="2160" w:hanging="360"/>
+      </w:pPr>
+      <w:rPr>
+        <w:rFonts w:ascii="Wingdings" w:hAnsi="Wingdings" w:hint="default"/>
+      </w:rPr>
+    </w:lvl>
+    <w:lvl w:ilvl="3" w:tplc="10090001" w:tentative="1">
+      <w:start w:val="1"/>
+      <w:numFmt w:val="bullet"/>
+      <w:lvlText w:val=""/>
+      <w:lvlJc w:val="left"/>
+      <w:pPr>
+        <w:ind w:left="2880" w:hanging="360"/>
+      </w:pPr>
+      <w:rPr>
+        <w:rFonts w:ascii="Symbol" w:hAnsi="Symbol" w:hint="default"/>
+      </w:rPr>
+    </w:lvl>
+    <w:lvl w:ilvl="4" w:tplc="10090003" w:tentative="1">
+      <w:start w:val="1"/>
+      <w:numFmt w:val="bullet"/>
+      <w:lvlText w:val="o"/>
+      <w:lvlJc w:val="left"/>
+      <w:pPr>
+        <w:ind w:left="3600" w:hanging="360"/>
+      </w:pPr>
+      <w:rPr>
+        <w:rFonts w:ascii="Courier New" w:hAnsi="Courier New" w:cs="Courier New" w:hint="default"/>
+      </w:rPr>
+    </w:lvl>
+    <w:lvl w:ilvl="5" w:tplc="10090005" w:tentative="1">
+      <w:start w:val="1"/>
+      <w:numFmt w:val="bullet"/>
+      <w:lvlText w:val=""/>
+      <w:lvlJc w:val="left"/>
+      <w:pPr>
+        <w:ind w:left="4320" w:hanging="360"/>
+      </w:pPr>
+      <w:rPr>
+        <w:rFonts w:ascii="Wingdings" w:hAnsi="Wingdings" w:hint="default"/>
+      </w:rPr>
+    </w:lvl>
+    <w:lvl w:ilvl="6" w:tplc="10090001" w:tentative="1">
+      <w:start w:val="1"/>
+      <w:numFmt w:val="bullet"/>
+      <w:lvlText w:val=""/>
+      <w:lvlJc w:val="left"/>
+      <w:pPr>
+        <w:ind w:left="5040" w:hanging="360"/>
+      </w:pPr>
+      <w:rPr>
+        <w:rFonts w:ascii="Symbol" w:hAnsi="Symbol" w:hint="default"/>
+      </w:rPr>
+    </w:lvl>
+    <w:lvl w:ilvl="7" w:tplc="10090003" w:tentative="1">
+      <w:start w:val="1"/>
+      <w:numFmt w:val="bullet"/>
+      <w:lvlText w:val="o"/>
+      <w:lvlJc w:val="left"/>
+      <w:pPr>
+        <w:ind w:left="5760" w:hanging="360"/>
+      </w:pPr>
+      <w:rPr>
+        <w:rFonts w:ascii="Courier New" w:hAnsi="Courier New" w:cs="Courier New" w:hint="default"/>
+      </w:rPr>
+    </w:lvl>
+    <w:lvl w:ilvl="8" w:tplc="10090005" w:tentative="1">
+      <w:start w:val="1"/>
+      <w:numFmt w:val="bullet"/>
+      <w:lvlText w:val=""/>
+      <w:lvlJc w:val="left"/>
+      <w:pPr>
+        <w:ind w:left="6480" w:hanging="360"/>
+      </w:pPr>
+      <w:rPr>
+        <w:rFonts w:ascii="Wingdings" w:hAnsi="Wingdings" w:hint="default"/>
+      </w:rPr>
+    </w:lvl>
+  </w:abstractNum>
   <w:num w:numId="1" w16cid:durableId="716469003">
+    <w:abstractNumId w:val="8"/>
+  </w:num>
+  <w:num w:numId="2" w16cid:durableId="864170287">
+    <w:abstractNumId w:val="2"/>
+  </w:num>
+  <w:num w:numId="3" w16cid:durableId="933629449">
+    <w:abstractNumId w:val="4"/>
+  </w:num>
+  <w:num w:numId="4" w16cid:durableId="1793553228">
+    <w:abstractNumId w:val="11"/>
+  </w:num>
+  <w:num w:numId="5" w16cid:durableId="1672639451">
+    <w:abstractNumId w:val="10"/>
+  </w:num>
+  <w:num w:numId="6" w16cid:durableId="641277959">
+    <w:abstractNumId w:val="12"/>
+  </w:num>
+  <w:num w:numId="7" w16cid:durableId="1952205936">
+    <w:abstractNumId w:val="5"/>
+  </w:num>
+  <w:num w:numId="8" w16cid:durableId="829366831">
+    <w:abstractNumId w:val="3"/>
+  </w:num>
+  <w:num w:numId="9" w16cid:durableId="726688519">
+    <w:abstractNumId w:val="9"/>
+  </w:num>
+  <w:num w:numId="10" w16cid:durableId="812986824">
+    <w:abstractNumId w:val="1"/>
+  </w:num>
+  <w:num w:numId="11" w16cid:durableId="99691070">
+    <w:abstractNumId w:val="7"/>
+  </w:num>
+  <w:num w:numId="12" w16cid:durableId="601649232">
+    <w:abstractNumId w:val="13"/>
+  </w:num>
+  <w:num w:numId="13" w16cid:durableId="1866166667">
     <w:abstractNumId w:val="6"/>
   </w:num>
-  <w:num w:numId="2" w16cid:durableId="864170287">
-    <w:abstractNumId w:val="1"/>
-  </w:num>
-  <w:num w:numId="3" w16cid:durableId="933629449">
-    <w:abstractNumId w:val="3"/>
-  </w:num>
-  <w:num w:numId="4" w16cid:durableId="1793553228">
-    <w:abstractNumId w:val="9"/>
-  </w:num>
-  <w:num w:numId="5" w16cid:durableId="1672639451">
-    <w:abstractNumId w:val="8"/>
-  </w:num>
-  <w:num w:numId="6" w16cid:durableId="641277959">
-    <w:abstractNumId w:val="10"/>
-  </w:num>
-  <w:num w:numId="7" w16cid:durableId="1952205936">
-    <w:abstractNumId w:val="4"/>
-  </w:num>
-  <w:num w:numId="8" w16cid:durableId="829366831">
-    <w:abstractNumId w:val="2"/>
-  </w:num>
-  <w:num w:numId="9" w16cid:durableId="726688519">
-    <w:abstractNumId w:val="7"/>
-  </w:num>
-  <w:num w:numId="10" w16cid:durableId="812986824">
+  <w:num w:numId="14" w16cid:durableId="2016418423">
     <w:abstractNumId w:val="0"/>
-  </w:num>
-  <w:num w:numId="11" w16cid:durableId="99691070">
-    <w:abstractNumId w:val="5"/>
   </w:num>
 </w:numbering>
 </file>

--- a/Fall 2025/CYBR3010 Cybersecurity Foundations/Assignments/2 Layer 2 Security Lab/Layer 2 Security Lab - Arr Domingo.docx
+++ b/Fall 2025/CYBR3010 Cybersecurity Foundations/Assignments/2 Layer 2 Security Lab/Layer 2 Security Lab - Arr Domingo.docx
@@ -2668,7 +2668,7 @@
           <w:lang w:val="en-US"/>
         </w:rPr>
         <w:drawing>
-          <wp:inline distT="0" distB="0" distL="0" distR="0" wp14:anchorId="627AF7C8" wp14:editId="52B14C68">
+          <wp:inline distT="0" distB="0" distL="0" distR="0" wp14:anchorId="627AF7C8" wp14:editId="47337172">
             <wp:extent cx="5943600" cy="2851150"/>
             <wp:effectExtent l="0" t="0" r="0" b="6350"/>
             <wp:docPr id="323773780" name="Picture 1" descr="A diagram of a computer program&#10;&#10;AI-generated content may be incorrect."/>
@@ -3372,23 +3372,7 @@
           <w:szCs w:val="24"/>
           <w:lang w:val="en-US"/>
         </w:rPr>
-        <w:t xml:space="preserve"> the MAC address of a device </w:t>
-      </w:r>
-      <w:r>
-        <w:rPr>
-          <w:sz w:val="24"/>
-          <w:szCs w:val="24"/>
-          <w:lang w:val="en-US"/>
-        </w:rPr>
-        <w:t>to</w:t>
-      </w:r>
-      <w:r>
-        <w:rPr>
-          <w:sz w:val="24"/>
-          <w:szCs w:val="24"/>
-          <w:lang w:val="en-US"/>
-        </w:rPr>
-        <w:t xml:space="preserve"> imitate another device present on the network.</w:t>
+        <w:t xml:space="preserve"> the MAC address of a device to imitate another device present on the network.</w:t>
       </w:r>
       <w:r>
         <w:rPr>
@@ -3464,7 +3448,25 @@
           <w:szCs w:val="24"/>
           <w:lang w:val="en-US"/>
         </w:rPr>
-        <w:t>Several tools can be used to change the MAC address of network interface card, and for this purpose, it will use MAC Changer.</w:t>
+        <w:t xml:space="preserve">Several tools can be used to change the MAC address of network interface card, and for this purpose, it will use </w:t>
+      </w:r>
+      <w:r>
+        <w:rPr>
+          <w:b/>
+          <w:bCs/>
+          <w:sz w:val="24"/>
+          <w:szCs w:val="24"/>
+          <w:lang w:val="en-US"/>
+        </w:rPr>
+        <w:t>MAC Changer</w:t>
+      </w:r>
+      <w:r>
+        <w:rPr>
+          <w:sz w:val="24"/>
+          <w:szCs w:val="24"/>
+          <w:lang w:val="en-US"/>
+        </w:rPr>
+        <w:t>.</w:t>
       </w:r>
       <w:r>
         <w:rPr>
@@ -3523,35 +3525,7 @@
           <w:sz w:val="24"/>
           <w:szCs w:val="24"/>
         </w:rPr>
-        <w:t xml:space="preserve">an create unauthorized access points, </w:t>
-      </w:r>
-      <w:r>
-        <w:rPr>
-          <w:sz w:val="24"/>
-          <w:szCs w:val="24"/>
-        </w:rPr>
-        <w:t>disrupt</w:t>
-      </w:r>
-      <w:r>
-        <w:rPr>
-          <w:sz w:val="24"/>
-          <w:szCs w:val="24"/>
-        </w:rPr>
-        <w:t xml:space="preserve"> network operations and </w:t>
-      </w:r>
-      <w:r>
-        <w:rPr>
-          <w:sz w:val="24"/>
-          <w:szCs w:val="24"/>
-        </w:rPr>
-        <w:t>make</w:t>
-      </w:r>
-      <w:r>
-        <w:rPr>
-          <w:sz w:val="24"/>
-          <w:szCs w:val="24"/>
-        </w:rPr>
-        <w:t xml:space="preserve"> it difficult for legitimate users to log on and share resources.</w:t>
+        <w:t>an create unauthorized access points, disrupt network operations and make it difficult for legitimate users to log on and share resources.</w:t>
       </w:r>
       <w:r>
         <w:rPr>
@@ -4171,7 +4145,7 @@
         </w:rPr>
         <w:lastRenderedPageBreak/>
         <w:drawing>
-          <wp:inline distT="0" distB="0" distL="0" distR="0" wp14:anchorId="791A3A17" wp14:editId="1599128C">
+          <wp:inline distT="0" distB="0" distL="0" distR="0" wp14:anchorId="791A3A17" wp14:editId="4C7451AD">
             <wp:extent cx="5943600" cy="5449570"/>
             <wp:effectExtent l="0" t="0" r="0" b="0"/>
             <wp:docPr id="1734630370" name="Picture 1"/>
@@ -5521,15 +5495,7 @@
           <w:szCs w:val="24"/>
           <w:lang w:val="en-US"/>
         </w:rPr>
-        <w:t xml:space="preserve"> </w:t>
-      </w:r>
-      <w:r>
-        <w:rPr>
-          <w:sz w:val="24"/>
-          <w:szCs w:val="24"/>
-          <w:lang w:val="en-US"/>
-        </w:rPr>
-        <w:t>available</w:t>
+        <w:t xml:space="preserve"> available</w:t>
       </w:r>
       <w:r>
         <w:rPr>
@@ -6866,15 +6832,7 @@
           <w:szCs w:val="24"/>
           <w:lang w:val="en-US"/>
         </w:rPr>
-        <w:t>11.00.22.00.33.00</w:t>
-      </w:r>
-      <w:r>
-        <w:rPr>
-          <w:sz w:val="24"/>
-          <w:szCs w:val="24"/>
-          <w:lang w:val="en-US"/>
-        </w:rPr>
-        <w:t xml:space="preserve"> is the specific MAC address and can change depending on preference</w:t>
+        <w:t>11.00.22.00.33.00 is the specific MAC address and can change depending on preference</w:t>
       </w:r>
       <w:r>
         <w:rPr>
@@ -7487,7 +7445,23 @@
           <w:szCs w:val="24"/>
           <w:lang w:val="en-US"/>
         </w:rPr>
-        <w:t>”.</w:t>
+        <w:t>”</w:t>
+      </w:r>
+      <w:r>
+        <w:rPr>
+          <w:sz w:val="24"/>
+          <w:szCs w:val="24"/>
+          <w:lang w:val="en-US"/>
+        </w:rPr>
+        <w:t xml:space="preserve"> and press enter</w:t>
+      </w:r>
+      <w:r>
+        <w:rPr>
+          <w:sz w:val="24"/>
+          <w:szCs w:val="24"/>
+          <w:lang w:val="en-US"/>
+        </w:rPr>
+        <w:t>.</w:t>
       </w:r>
     </w:p>
     <w:p>
@@ -7530,7 +7504,31 @@
           <w:szCs w:val="24"/>
           <w:lang w:val="en-US"/>
         </w:rPr>
-        <w:t>”.</w:t>
+        <w:t>”</w:t>
+      </w:r>
+      <w:r>
+        <w:rPr>
+          <w:sz w:val="24"/>
+          <w:szCs w:val="24"/>
+          <w:lang w:val="en-US"/>
+        </w:rPr>
+        <w:t xml:space="preserve"> </w:t>
+      </w:r>
+      <w:r>
+        <w:rPr>
+          <w:sz w:val="24"/>
+          <w:szCs w:val="24"/>
+          <w:lang w:val="en-US"/>
+        </w:rPr>
+        <w:t>and press enter</w:t>
+      </w:r>
+      <w:r>
+        <w:rPr>
+          <w:sz w:val="24"/>
+          <w:szCs w:val="24"/>
+          <w:lang w:val="en-US"/>
+        </w:rPr>
+        <w:t>.</w:t>
       </w:r>
     </w:p>
     <w:p>
@@ -7573,7 +7571,31 @@
           <w:szCs w:val="24"/>
           <w:lang w:val="en-US"/>
         </w:rPr>
-        <w:t>”.</w:t>
+        <w:t>”</w:t>
+      </w:r>
+      <w:r>
+        <w:rPr>
+          <w:sz w:val="24"/>
+          <w:szCs w:val="24"/>
+          <w:lang w:val="en-US"/>
+        </w:rPr>
+        <w:t xml:space="preserve"> </w:t>
+      </w:r>
+      <w:r>
+        <w:rPr>
+          <w:sz w:val="24"/>
+          <w:szCs w:val="24"/>
+          <w:lang w:val="en-US"/>
+        </w:rPr>
+        <w:t>and press enter</w:t>
+      </w:r>
+      <w:r>
+        <w:rPr>
+          <w:sz w:val="24"/>
+          <w:szCs w:val="24"/>
+          <w:lang w:val="en-US"/>
+        </w:rPr>
+        <w:t>.</w:t>
       </w:r>
     </w:p>
     <w:p>
@@ -7616,7 +7638,31 @@
           <w:szCs w:val="24"/>
           <w:lang w:val="en-US"/>
         </w:rPr>
-        <w:t>”.</w:t>
+        <w:t>”</w:t>
+      </w:r>
+      <w:r>
+        <w:rPr>
+          <w:sz w:val="24"/>
+          <w:szCs w:val="24"/>
+          <w:lang w:val="en-US"/>
+        </w:rPr>
+        <w:t xml:space="preserve"> </w:t>
+      </w:r>
+      <w:r>
+        <w:rPr>
+          <w:sz w:val="24"/>
+          <w:szCs w:val="24"/>
+          <w:lang w:val="en-US"/>
+        </w:rPr>
+        <w:t>and press enter</w:t>
+      </w:r>
+      <w:r>
+        <w:rPr>
+          <w:sz w:val="24"/>
+          <w:szCs w:val="24"/>
+          <w:lang w:val="en-US"/>
+        </w:rPr>
+        <w:t>.</w:t>
       </w:r>
     </w:p>
     <w:p>
@@ -7645,6 +7691,8 @@
       <w:proofErr w:type="spellStart"/>
       <w:r>
         <w:rPr>
+          <w:b/>
+          <w:bCs/>
           <w:sz w:val="24"/>
           <w:szCs w:val="24"/>
           <w:lang w:val="en-US"/>
@@ -9686,7 +9734,25 @@
           <w:szCs w:val="24"/>
           <w:lang w:val="en-US"/>
         </w:rPr>
-        <w:t>The security measure for MAC spoofing is by using port-security, which is the same security measure for MAC flooding.</w:t>
+        <w:t xml:space="preserve">The security measure for MAC spoofing is by using </w:t>
+      </w:r>
+      <w:r>
+        <w:rPr>
+          <w:b/>
+          <w:bCs/>
+          <w:sz w:val="24"/>
+          <w:szCs w:val="24"/>
+          <w:lang w:val="en-US"/>
+        </w:rPr>
+        <w:t>port-security</w:t>
+      </w:r>
+      <w:r>
+        <w:rPr>
+          <w:sz w:val="24"/>
+          <w:szCs w:val="24"/>
+          <w:lang w:val="en-US"/>
+        </w:rPr>
+        <w:t>, which is the same security measure for MAC flooding.</w:t>
       </w:r>
     </w:p>
     <w:p>
@@ -9856,7 +9922,31 @@
           <w:szCs w:val="24"/>
           <w:lang w:val="en-US"/>
         </w:rPr>
-        <w:t>”.</w:t>
+        <w:t>”</w:t>
+      </w:r>
+      <w:r>
+        <w:rPr>
+          <w:sz w:val="24"/>
+          <w:szCs w:val="24"/>
+          <w:lang w:val="en-US"/>
+        </w:rPr>
+        <w:t xml:space="preserve"> </w:t>
+      </w:r>
+      <w:r>
+        <w:rPr>
+          <w:sz w:val="24"/>
+          <w:szCs w:val="24"/>
+          <w:lang w:val="en-US"/>
+        </w:rPr>
+        <w:t>and press enter</w:t>
+      </w:r>
+      <w:r>
+        <w:rPr>
+          <w:sz w:val="24"/>
+          <w:szCs w:val="24"/>
+          <w:lang w:val="en-US"/>
+        </w:rPr>
+        <w:t>.</w:t>
       </w:r>
     </w:p>
     <w:p>
@@ -9899,7 +9989,31 @@
           <w:szCs w:val="24"/>
           <w:lang w:val="en-US"/>
         </w:rPr>
-        <w:t>”.</w:t>
+        <w:t>”</w:t>
+      </w:r>
+      <w:r>
+        <w:rPr>
+          <w:sz w:val="24"/>
+          <w:szCs w:val="24"/>
+          <w:lang w:val="en-US"/>
+        </w:rPr>
+        <w:t xml:space="preserve"> </w:t>
+      </w:r>
+      <w:r>
+        <w:rPr>
+          <w:sz w:val="24"/>
+          <w:szCs w:val="24"/>
+          <w:lang w:val="en-US"/>
+        </w:rPr>
+        <w:t>and press enter</w:t>
+      </w:r>
+      <w:r>
+        <w:rPr>
+          <w:sz w:val="24"/>
+          <w:szCs w:val="24"/>
+          <w:lang w:val="en-US"/>
+        </w:rPr>
+        <w:t>.</w:t>
       </w:r>
     </w:p>
     <w:p>
@@ -9942,7 +10056,31 @@
           <w:szCs w:val="24"/>
           <w:lang w:val="en-US"/>
         </w:rPr>
-        <w:t>”.</w:t>
+        <w:t>”</w:t>
+      </w:r>
+      <w:r>
+        <w:rPr>
+          <w:sz w:val="24"/>
+          <w:szCs w:val="24"/>
+          <w:lang w:val="en-US"/>
+        </w:rPr>
+        <w:t xml:space="preserve"> </w:t>
+      </w:r>
+      <w:r>
+        <w:rPr>
+          <w:sz w:val="24"/>
+          <w:szCs w:val="24"/>
+          <w:lang w:val="en-US"/>
+        </w:rPr>
+        <w:t>and press enter</w:t>
+      </w:r>
+      <w:r>
+        <w:rPr>
+          <w:sz w:val="24"/>
+          <w:szCs w:val="24"/>
+          <w:lang w:val="en-US"/>
+        </w:rPr>
+        <w:t>.</w:t>
       </w:r>
     </w:p>
     <w:p>
@@ -9985,7 +10123,31 @@
           <w:szCs w:val="24"/>
           <w:lang w:val="en-US"/>
         </w:rPr>
-        <w:t>”.</w:t>
+        <w:t>”</w:t>
+      </w:r>
+      <w:r>
+        <w:rPr>
+          <w:sz w:val="24"/>
+          <w:szCs w:val="24"/>
+          <w:lang w:val="en-US"/>
+        </w:rPr>
+        <w:t xml:space="preserve"> </w:t>
+      </w:r>
+      <w:r>
+        <w:rPr>
+          <w:sz w:val="24"/>
+          <w:szCs w:val="24"/>
+          <w:lang w:val="en-US"/>
+        </w:rPr>
+        <w:t>and press enter</w:t>
+      </w:r>
+      <w:r>
+        <w:rPr>
+          <w:sz w:val="24"/>
+          <w:szCs w:val="24"/>
+          <w:lang w:val="en-US"/>
+        </w:rPr>
+        <w:t>.</w:t>
       </w:r>
     </w:p>
     <w:p>
@@ -10014,6 +10176,8 @@
       <w:proofErr w:type="spellStart"/>
       <w:r>
         <w:rPr>
+          <w:b/>
+          <w:bCs/>
           <w:sz w:val="24"/>
           <w:szCs w:val="24"/>
           <w:lang w:val="en-US"/>
@@ -10169,17 +10333,7 @@
           <w:szCs w:val="24"/>
           <w:lang w:val="en-US"/>
         </w:rPr>
-        <w:t>spoofing</w:t>
-      </w:r>
-      <w:r>
-        <w:rPr>
-          <w:i/>
-          <w:iCs/>
-          <w:sz w:val="24"/>
-          <w:szCs w:val="24"/>
-          <w:lang w:val="en-US"/>
-        </w:rPr>
-        <w:t xml:space="preserve"> attack</w:t>
+        <w:t>spoofing attack</w:t>
       </w:r>
       <w:r>
         <w:rPr>
@@ -10255,6 +10409,8 @@
       <w:proofErr w:type="spellStart"/>
       <w:r>
         <w:rPr>
+          <w:b/>
+          <w:bCs/>
           <w:sz w:val="24"/>
           <w:szCs w:val="24"/>
           <w:lang w:val="en-US"/>
@@ -10264,6 +10420,8 @@
       <w:proofErr w:type="spellEnd"/>
       <w:r>
         <w:rPr>
+          <w:b/>
+          <w:bCs/>
           <w:sz w:val="24"/>
           <w:szCs w:val="24"/>
           <w:lang w:val="en-US"/>
@@ -10273,6 +10431,8 @@
       <w:proofErr w:type="spellStart"/>
       <w:r>
         <w:rPr>
+          <w:b/>
+          <w:bCs/>
           <w:sz w:val="24"/>
           <w:szCs w:val="24"/>
           <w:lang w:val="en-US"/>
@@ -10282,27 +10442,13 @@
       <w:proofErr w:type="spellEnd"/>
       <w:r>
         <w:rPr>
-          <w:sz w:val="24"/>
-          <w:szCs w:val="24"/>
-          <w:lang w:val="en-US"/>
-        </w:rPr>
-        <w:t xml:space="preserve"> link set dev</w:t>
-      </w:r>
-      <w:r>
-        <w:rPr>
-          <w:sz w:val="24"/>
-          <w:szCs w:val="24"/>
-          <w:lang w:val="en-US"/>
-        </w:rPr>
-        <w:t xml:space="preserve"> eth0</w:t>
-      </w:r>
-      <w:r>
-        <w:rPr>
-          <w:sz w:val="24"/>
-          <w:szCs w:val="24"/>
-          <w:lang w:val="en-US"/>
-        </w:rPr>
-        <w:t xml:space="preserve"> down</w:t>
+          <w:b/>
+          <w:bCs/>
+          <w:sz w:val="24"/>
+          <w:szCs w:val="24"/>
+          <w:lang w:val="en-US"/>
+        </w:rPr>
+        <w:t xml:space="preserve"> link set dev eth0 down</w:t>
       </w:r>
       <w:r>
         <w:rPr>
@@ -10340,6 +10486,8 @@
       <w:proofErr w:type="spellStart"/>
       <w:r>
         <w:rPr>
+          <w:b/>
+          <w:bCs/>
           <w:sz w:val="24"/>
           <w:szCs w:val="24"/>
           <w:lang w:val="en-US"/>
@@ -10349,6 +10497,8 @@
       <w:proofErr w:type="spellEnd"/>
       <w:r>
         <w:rPr>
+          <w:b/>
+          <w:bCs/>
           <w:sz w:val="24"/>
           <w:szCs w:val="24"/>
           <w:lang w:val="en-US"/>
@@ -10358,6 +10508,8 @@
       <w:proofErr w:type="spellStart"/>
       <w:r>
         <w:rPr>
+          <w:b/>
+          <w:bCs/>
           <w:sz w:val="24"/>
           <w:szCs w:val="24"/>
           <w:lang w:val="en-US"/>
@@ -10367,19 +10519,21 @@
       <w:proofErr w:type="spellEnd"/>
       <w:r>
         <w:rPr>
-          <w:sz w:val="24"/>
-          <w:szCs w:val="24"/>
-          <w:lang w:val="en-US"/>
-        </w:rPr>
-        <w:t xml:space="preserve"> -p</w:t>
-      </w:r>
-      <w:r>
-        <w:rPr>
-          <w:sz w:val="24"/>
-          <w:szCs w:val="24"/>
-          <w:lang w:val="en-US"/>
-        </w:rPr>
-        <w:t xml:space="preserve"> eth0” and press enter.</w:t>
+          <w:b/>
+          <w:bCs/>
+          <w:sz w:val="24"/>
+          <w:szCs w:val="24"/>
+          <w:lang w:val="en-US"/>
+        </w:rPr>
+        <w:t xml:space="preserve"> -p eth0</w:t>
+      </w:r>
+      <w:r>
+        <w:rPr>
+          <w:sz w:val="24"/>
+          <w:szCs w:val="24"/>
+          <w:lang w:val="en-US"/>
+        </w:rPr>
+        <w:t>” and press enter.</w:t>
       </w:r>
     </w:p>
     <w:p>
@@ -10408,6 +10562,8 @@
       <w:proofErr w:type="spellStart"/>
       <w:r>
         <w:rPr>
+          <w:b/>
+          <w:bCs/>
           <w:sz w:val="24"/>
           <w:szCs w:val="24"/>
           <w:lang w:val="en-US"/>
@@ -10417,6 +10573,8 @@
       <w:proofErr w:type="spellEnd"/>
       <w:r>
         <w:rPr>
+          <w:b/>
+          <w:bCs/>
           <w:sz w:val="24"/>
           <w:szCs w:val="24"/>
           <w:lang w:val="en-US"/>
@@ -10426,6 +10584,8 @@
       <w:proofErr w:type="spellStart"/>
       <w:r>
         <w:rPr>
+          <w:b/>
+          <w:bCs/>
           <w:sz w:val="24"/>
           <w:szCs w:val="24"/>
           <w:lang w:val="en-US"/>
@@ -10435,6 +10595,8 @@
       <w:proofErr w:type="spellEnd"/>
       <w:r>
         <w:rPr>
+          <w:b/>
+          <w:bCs/>
           <w:sz w:val="24"/>
           <w:szCs w:val="24"/>
           <w:lang w:val="en-US"/>
@@ -10443,6 +10605,8 @@
       </w:r>
       <w:r>
         <w:rPr>
+          <w:b/>
+          <w:bCs/>
           <w:sz w:val="24"/>
           <w:szCs w:val="24"/>
           <w:lang w:val="en-US"/>
@@ -10451,6 +10615,8 @@
       </w:r>
       <w:r>
         <w:rPr>
+          <w:b/>
+          <w:bCs/>
           <w:sz w:val="24"/>
           <w:szCs w:val="24"/>
           <w:lang w:val="en-US"/>
@@ -10661,6 +10827,8 @@
       <w:proofErr w:type="gramStart"/>
       <w:r>
         <w:rPr>
+          <w:b/>
+          <w:bCs/>
           <w:i/>
           <w:iCs/>
           <w:sz w:val="24"/>
@@ -10672,13 +10840,25 @@
       <w:proofErr w:type="gramEnd"/>
       <w:r>
         <w:rPr>
+          <w:b/>
+          <w:bCs/>
           <w:i/>
           <w:iCs/>
           <w:sz w:val="24"/>
           <w:szCs w:val="24"/>
           <w:lang w:val="en-US"/>
         </w:rPr>
-        <w:t>:e3.</w:t>
+        <w:t>:e3</w:t>
+      </w:r>
+      <w:r>
+        <w:rPr>
+          <w:i/>
+          <w:iCs/>
+          <w:sz w:val="24"/>
+          <w:szCs w:val="24"/>
+          <w:lang w:val="en-US"/>
+        </w:rPr>
+        <w:t>.</w:t>
       </w:r>
     </w:p>
     <w:p>
@@ -10740,9 +10920,310 @@
           <w:szCs w:val="24"/>
           <w:lang w:val="en-US"/>
         </w:rPr>
-        <w:t>VLAN hopping</w:t>
-      </w:r>
-      <w:r>
+        <w:t>VLAN hopping attack – security measure</w:t>
+      </w:r>
+      <w:bookmarkEnd w:id="17"/>
+    </w:p>
+    <w:p>
+      <w:pPr>
+        <w:spacing w:line="480" w:lineRule="auto"/>
+        <w:jc w:val="both"/>
+        <w:rPr>
+          <w:sz w:val="24"/>
+          <w:szCs w:val="24"/>
+          <w:lang w:val="en-US"/>
+        </w:rPr>
+      </w:pPr>
+      <w:r>
+        <w:rPr>
+          <w:sz w:val="24"/>
+          <w:szCs w:val="24"/>
+          <w:lang w:val="en-US"/>
+        </w:rPr>
+        <w:tab/>
+        <w:t xml:space="preserve">Install Yersinia </w:t>
+      </w:r>
+      <w:r>
+        <w:rPr>
+          <w:sz w:val="24"/>
+          <w:szCs w:val="24"/>
+          <w:lang w:val="en-US"/>
+        </w:rPr>
+        <w:sym w:font="Wingdings" w:char="F0E0"/>
+      </w:r>
+      <w:r>
+        <w:rPr>
+          <w:sz w:val="24"/>
+          <w:szCs w:val="24"/>
+          <w:lang w:val="en-US"/>
+        </w:rPr>
+        <w:t xml:space="preserve"> </w:t>
+      </w:r>
+      <w:hyperlink r:id="rId29" w:history="1">
+        <w:r>
+          <w:rPr>
+            <w:rStyle w:val="Hyperlink"/>
+            <w:sz w:val="24"/>
+            <w:szCs w:val="24"/>
+            <w:lang w:val="en-US"/>
+          </w:rPr>
+          <w:t>https://www.kali.org/tools/yersinia/</w:t>
+        </w:r>
+      </w:hyperlink>
+    </w:p>
+    <w:p>
+      <w:pPr>
+        <w:spacing w:line="480" w:lineRule="auto"/>
+        <w:jc w:val="both"/>
+        <w:rPr>
+          <w:sz w:val="24"/>
+          <w:szCs w:val="24"/>
+          <w:lang w:val="en-US"/>
+        </w:rPr>
+      </w:pPr>
+    </w:p>
+    <w:p>
+      <w:pPr>
+        <w:spacing w:line="480" w:lineRule="auto"/>
+        <w:jc w:val="both"/>
+        <w:rPr>
+          <w:sz w:val="24"/>
+          <w:szCs w:val="24"/>
+          <w:lang w:val="en-US"/>
+        </w:rPr>
+      </w:pPr>
+      <w:r>
+        <w:rPr>
+          <w:sz w:val="24"/>
+          <w:szCs w:val="24"/>
+          <w:lang w:val="en-US"/>
+        </w:rPr>
+        <w:t>VLAN Hoping attack:</w:t>
+      </w:r>
+    </w:p>
+    <w:p>
+      <w:pPr>
+        <w:spacing w:line="480" w:lineRule="auto"/>
+        <w:jc w:val="both"/>
+        <w:rPr>
+          <w:sz w:val="24"/>
+          <w:szCs w:val="24"/>
+          <w:lang w:val="en-US"/>
+        </w:rPr>
+      </w:pPr>
+      <w:hyperlink r:id="rId30" w:history="1">
+        <w:r>
+          <w:rPr>
+            <w:rStyle w:val="Hyperlink"/>
+            <w:sz w:val="24"/>
+            <w:szCs w:val="24"/>
+            <w:lang w:val="en-US"/>
+          </w:rPr>
+          <w:t>https://www.youtube.com/watch?v=qKo0dUm65xE</w:t>
+        </w:r>
+      </w:hyperlink>
+    </w:p>
+    <w:p>
+      <w:pPr>
+        <w:spacing w:line="480" w:lineRule="auto"/>
+        <w:jc w:val="both"/>
+        <w:rPr>
+          <w:sz w:val="24"/>
+          <w:szCs w:val="24"/>
+          <w:lang w:val="en-US"/>
+        </w:rPr>
+      </w:pPr>
+      <w:hyperlink r:id="rId31" w:history="1">
+        <w:r>
+          <w:rPr>
+            <w:rStyle w:val="Hyperlink"/>
+            <w:sz w:val="24"/>
+            <w:szCs w:val="24"/>
+            <w:lang w:val="en-US"/>
+          </w:rPr>
+          <w:t>https://nachiketrathod.com/Network/VLAN/Hopping/VLAN-Hopping.html</w:t>
+        </w:r>
+      </w:hyperlink>
+    </w:p>
+    <w:p>
+      <w:pPr>
+        <w:spacing w:line="480" w:lineRule="auto"/>
+        <w:jc w:val="both"/>
+        <w:rPr>
+          <w:sz w:val="24"/>
+          <w:szCs w:val="24"/>
+          <w:lang w:val="en-US"/>
+        </w:rPr>
+      </w:pPr>
+      <w:r>
+        <w:rPr>
+          <w:sz w:val="24"/>
+          <w:szCs w:val="24"/>
+          <w:lang w:val="en-US"/>
+        </w:rPr>
+        <w:t xml:space="preserve">why </w:t>
+      </w:r>
+      <w:proofErr w:type="spellStart"/>
+      <w:proofErr w:type="gramStart"/>
+      <w:r>
+        <w:rPr>
+          <w:sz w:val="24"/>
+          <w:szCs w:val="24"/>
+          <w:lang w:val="en-US"/>
+        </w:rPr>
+        <w:t>cant</w:t>
+      </w:r>
+      <w:proofErr w:type="spellEnd"/>
+      <w:proofErr w:type="gramEnd"/>
+      <w:r>
+        <w:rPr>
+          <w:sz w:val="24"/>
+          <w:szCs w:val="24"/>
+          <w:lang w:val="en-US"/>
+        </w:rPr>
+        <w:t xml:space="preserve"> </w:t>
+      </w:r>
+      <w:proofErr w:type="spellStart"/>
+      <w:r>
+        <w:rPr>
+          <w:sz w:val="24"/>
+          <w:szCs w:val="24"/>
+          <w:lang w:val="en-US"/>
+        </w:rPr>
+        <w:t>i</w:t>
+      </w:r>
+      <w:proofErr w:type="spellEnd"/>
+      <w:r>
+        <w:rPr>
+          <w:sz w:val="24"/>
+          <w:szCs w:val="24"/>
+          <w:lang w:val="en-US"/>
+        </w:rPr>
+        <w:t xml:space="preserve"> install yersinia in kali </w:t>
+      </w:r>
+      <w:proofErr w:type="spellStart"/>
+      <w:r>
+        <w:rPr>
+          <w:sz w:val="24"/>
+          <w:szCs w:val="24"/>
+          <w:lang w:val="en-US"/>
+        </w:rPr>
+        <w:t>linux</w:t>
+      </w:r>
+      <w:proofErr w:type="spellEnd"/>
+      <w:r>
+        <w:rPr>
+          <w:sz w:val="24"/>
+          <w:szCs w:val="24"/>
+          <w:lang w:val="en-US"/>
+        </w:rPr>
+        <w:t>?</w:t>
+      </w:r>
+    </w:p>
+    <w:p>
+      <w:pPr>
+        <w:spacing w:line="480" w:lineRule="auto"/>
+        <w:jc w:val="both"/>
+        <w:rPr>
+          <w:sz w:val="24"/>
+          <w:szCs w:val="24"/>
+          <w:lang w:val="en-US"/>
+        </w:rPr>
+      </w:pPr>
+      <w:hyperlink r:id="rId32" w:history="1">
+        <w:r>
+          <w:rPr>
+            <w:rStyle w:val="Hyperlink"/>
+            <w:sz w:val="24"/>
+            <w:szCs w:val="24"/>
+            <w:lang w:val="en-US"/>
+          </w:rPr>
+          <w:t>https://www.youtube.com/watch?v=v6CGKLXeKlA</w:t>
+        </w:r>
+      </w:hyperlink>
+    </w:p>
+    <w:p>
+      <w:pPr>
+        <w:spacing w:line="480" w:lineRule="auto"/>
+        <w:jc w:val="both"/>
+        <w:rPr>
+          <w:sz w:val="24"/>
+          <w:szCs w:val="24"/>
+          <w:lang w:val="en-US"/>
+        </w:rPr>
+      </w:pPr>
+    </w:p>
+    <w:p>
+      <w:pPr>
+        <w:spacing w:line="480" w:lineRule="auto"/>
+        <w:jc w:val="both"/>
+        <w:rPr>
+          <w:sz w:val="24"/>
+          <w:szCs w:val="24"/>
+          <w:lang w:val="en-US"/>
+        </w:rPr>
+      </w:pPr>
+    </w:p>
+    <w:p>
+      <w:pPr>
+        <w:spacing w:line="480" w:lineRule="auto"/>
+        <w:jc w:val="both"/>
+        <w:rPr>
+          <w:sz w:val="24"/>
+          <w:szCs w:val="24"/>
+          <w:lang w:val="en-US"/>
+        </w:rPr>
+      </w:pPr>
+    </w:p>
+    <w:p>
+      <w:pPr>
+        <w:spacing w:line="480" w:lineRule="auto"/>
+        <w:jc w:val="both"/>
+        <w:rPr>
+          <w:sz w:val="24"/>
+          <w:szCs w:val="24"/>
+          <w:lang w:val="en-US"/>
+        </w:rPr>
+      </w:pPr>
+    </w:p>
+    <w:p>
+      <w:pPr>
+        <w:spacing w:line="480" w:lineRule="auto"/>
+        <w:jc w:val="both"/>
+        <w:rPr>
+          <w:sz w:val="24"/>
+          <w:szCs w:val="24"/>
+          <w:lang w:val="en-US"/>
+        </w:rPr>
+      </w:pPr>
+    </w:p>
+    <w:p>
+      <w:pPr>
+        <w:spacing w:line="480" w:lineRule="auto"/>
+        <w:jc w:val="both"/>
+        <w:rPr>
+          <w:sz w:val="24"/>
+          <w:szCs w:val="24"/>
+          <w:lang w:val="en-US"/>
+        </w:rPr>
+      </w:pPr>
+    </w:p>
+    <w:p>
+      <w:pPr>
+        <w:spacing w:line="480" w:lineRule="auto"/>
+        <w:jc w:val="both"/>
+        <w:rPr>
+          <w:sz w:val="24"/>
+          <w:szCs w:val="24"/>
+          <w:lang w:val="en-US"/>
+        </w:rPr>
+      </w:pPr>
+    </w:p>
+    <w:p>
+      <w:pPr>
+        <w:pStyle w:val="Heading1"/>
+        <w:spacing w:line="480" w:lineRule="auto"/>
+        <w:jc w:val="both"/>
         <w:rPr>
           <w:rFonts w:asciiTheme="minorHAnsi" w:hAnsiTheme="minorHAnsi" w:cstheme="minorHAnsi"/>
           <w:b/>
@@ -10752,92 +11233,9 @@
           <w:szCs w:val="24"/>
           <w:lang w:val="en-US"/>
         </w:rPr>
-        <w:t xml:space="preserve"> attack – security measure</w:t>
-      </w:r>
-      <w:bookmarkEnd w:id="17"/>
-    </w:p>
-    <w:p>
-      <w:pPr>
-        <w:spacing w:line="480" w:lineRule="auto"/>
-        <w:jc w:val="both"/>
-        <w:rPr>
-          <w:sz w:val="24"/>
-          <w:szCs w:val="24"/>
-          <w:lang w:val="en-US"/>
-        </w:rPr>
-      </w:pPr>
-    </w:p>
-    <w:p>
-      <w:pPr>
-        <w:spacing w:line="480" w:lineRule="auto"/>
-        <w:jc w:val="both"/>
-        <w:rPr>
-          <w:sz w:val="24"/>
-          <w:szCs w:val="24"/>
-          <w:lang w:val="en-US"/>
-        </w:rPr>
-      </w:pPr>
-    </w:p>
-    <w:p>
-      <w:pPr>
-        <w:spacing w:line="480" w:lineRule="auto"/>
-        <w:jc w:val="both"/>
-        <w:rPr>
-          <w:sz w:val="24"/>
-          <w:szCs w:val="24"/>
-          <w:lang w:val="en-US"/>
-        </w:rPr>
-      </w:pPr>
-    </w:p>
-    <w:p>
-      <w:pPr>
-        <w:spacing w:line="480" w:lineRule="auto"/>
-        <w:jc w:val="both"/>
-        <w:rPr>
-          <w:sz w:val="24"/>
-          <w:szCs w:val="24"/>
-          <w:lang w:val="en-US"/>
-        </w:rPr>
-      </w:pPr>
-    </w:p>
-    <w:p>
-      <w:pPr>
-        <w:spacing w:line="480" w:lineRule="auto"/>
-        <w:jc w:val="both"/>
-        <w:rPr>
-          <w:sz w:val="24"/>
-          <w:szCs w:val="24"/>
-          <w:lang w:val="en-US"/>
-        </w:rPr>
-      </w:pPr>
-    </w:p>
-    <w:p>
-      <w:pPr>
-        <w:spacing w:line="480" w:lineRule="auto"/>
-        <w:jc w:val="both"/>
-        <w:rPr>
-          <w:sz w:val="24"/>
-          <w:szCs w:val="24"/>
-          <w:lang w:val="en-US"/>
-        </w:rPr>
-      </w:pPr>
-    </w:p>
-    <w:p>
-      <w:pPr>
-        <w:spacing w:line="480" w:lineRule="auto"/>
-        <w:jc w:val="both"/>
-        <w:rPr>
-          <w:sz w:val="24"/>
-          <w:szCs w:val="24"/>
-          <w:lang w:val="en-US"/>
-        </w:rPr>
-      </w:pPr>
-    </w:p>
-    <w:p>
-      <w:pPr>
-        <w:pStyle w:val="Heading1"/>
-        <w:spacing w:line="480" w:lineRule="auto"/>
-        <w:jc w:val="both"/>
+      </w:pPr>
+      <w:bookmarkStart w:id="18" w:name="_Toc211036914"/>
+      <w:r>
         <w:rPr>
           <w:rFonts w:asciiTheme="minorHAnsi" w:hAnsiTheme="minorHAnsi" w:cstheme="minorHAnsi"/>
           <w:b/>
@@ -10847,18 +11245,7 @@
           <w:szCs w:val="24"/>
           <w:lang w:val="en-US"/>
         </w:rPr>
-      </w:pPr>
-      <w:bookmarkStart w:id="18" w:name="_Toc211036914"/>
-      <w:r>
-        <w:rPr>
-          <w:rFonts w:asciiTheme="minorHAnsi" w:hAnsiTheme="minorHAnsi" w:cstheme="minorHAnsi"/>
-          <w:b/>
-          <w:bCs/>
-          <w:color w:val="auto"/>
-          <w:sz w:val="24"/>
-          <w:szCs w:val="24"/>
-          <w:lang w:val="en-US"/>
-        </w:rPr>
+        <w:lastRenderedPageBreak/>
         <w:t>Questions and answers</w:t>
       </w:r>
       <w:bookmarkEnd w:id="18"/>
@@ -10953,16 +11340,7 @@
           <w:szCs w:val="24"/>
           <w:lang w:val="en-US"/>
         </w:rPr>
-        <w:t xml:space="preserve">When too many computers try to send data at the same time, it affects overall network performance and can bring all traffic to a near halt. STP prevents bridge looping. It is when </w:t>
-      </w:r>
-      <w:r>
-        <w:rPr>
-          <w:sz w:val="24"/>
-          <w:szCs w:val="24"/>
-          <w:lang w:val="en-US"/>
-        </w:rPr>
-        <w:lastRenderedPageBreak/>
-        <w:t>there are multiple connections between two endpoints, and messages are sent out of every point continually, flooding the network. To reduce the likelihood of</w:t>
+        <w:t>When too many computers try to send data at the same time, it affects overall network performance and can bring all traffic to a near halt. STP prevents bridge looping. It is when there are multiple connections between two endpoints, and messages are sent out of every point continually, flooding the network. To reduce the likelihood of</w:t>
       </w:r>
     </w:p>
     <w:p>
@@ -11076,7 +11454,16 @@
           <w:szCs w:val="24"/>
           <w:lang w:val="en-US"/>
         </w:rPr>
-        <w:t xml:space="preserve"> and BPDU Guard on access ports, use Root Guard and Loop Guard on uplinks, and apply features like DHCP Snooping and port security. These controls limit attack vectors but still allow STP to maintain backup links.</w:t>
+        <w:t xml:space="preserve"> and BPDU Guard on access ports, use Root Guard and Loop Guard on </w:t>
+      </w:r>
+      <w:r>
+        <w:rPr>
+          <w:sz w:val="24"/>
+          <w:szCs w:val="24"/>
+          <w:lang w:val="en-US"/>
+        </w:rPr>
+        <w:lastRenderedPageBreak/>
+        <w:t>uplinks, and apply features like DHCP Snooping and port security. These controls limit attack vectors but still allow STP to maintain backup links.</w:t>
       </w:r>
     </w:p>
     <w:p>
@@ -11182,7 +11569,7 @@
           <w:lang w:val="en-US"/>
         </w:rPr>
         <w:sectPr>
-          <w:footerReference w:type="default" r:id="rId29"/>
+          <w:footerReference w:type="default" r:id="rId33"/>
           <w:pgSz w:w="12240" w:h="15840"/>
           <w:pgMar w:top="1440" w:right="1440" w:bottom="1440" w:left="1440" w:header="708" w:footer="708" w:gutter="0"/>
           <w:pgNumType w:start="1"/>
@@ -11224,7 +11611,7 @@
           <w:lang w:val="en-US"/>
         </w:rPr>
       </w:pPr>
-      <w:hyperlink r:id="rId30" w:history="1">
+      <w:hyperlink r:id="rId34" w:history="1">
         <w:r>
           <w:rPr>
             <w:rStyle w:val="Hyperlink"/>
@@ -11248,7 +11635,7 @@
           <w:lang w:val="en-US"/>
         </w:rPr>
       </w:pPr>
-      <w:hyperlink r:id="rId31" w:history="1">
+      <w:hyperlink r:id="rId35" w:history="1">
         <w:r>
           <w:rPr>
             <w:rStyle w:val="Hyperlink"/>
@@ -11272,7 +11659,7 @@
           <w:lang w:val="en-US"/>
         </w:rPr>
       </w:pPr>
-      <w:hyperlink r:id="rId32" w:history="1">
+      <w:hyperlink r:id="rId36" w:history="1">
         <w:r>
           <w:rPr>
             <w:rStyle w:val="Hyperlink"/>
@@ -11317,7 +11704,7 @@
           <w:lang w:val="en-US"/>
         </w:rPr>
       </w:pPr>
-      <w:hyperlink r:id="rId33" w:history="1">
+      <w:hyperlink r:id="rId37" w:history="1">
         <w:r>
           <w:rPr>
             <w:rStyle w:val="Hyperlink"/>
@@ -11341,7 +11728,7 @@
           <w:lang w:val="en-US"/>
         </w:rPr>
       </w:pPr>
-      <w:hyperlink r:id="rId34" w:history="1">
+      <w:hyperlink r:id="rId38" w:history="1">
         <w:r>
           <w:rPr>
             <w:rStyle w:val="Hyperlink"/>
@@ -11365,7 +11752,7 @@
           <w:lang w:val="en-US"/>
         </w:rPr>
       </w:pPr>
-      <w:hyperlink r:id="rId35" w:history="1">
+      <w:hyperlink r:id="rId39" w:history="1">
         <w:r>
           <w:rPr>
             <w:rStyle w:val="Hyperlink"/>
@@ -11434,7 +11821,7 @@
           <w:lang w:val="en-US"/>
         </w:rPr>
       </w:pPr>
-      <w:hyperlink r:id="rId36" w:history="1">
+      <w:hyperlink r:id="rId40" w:history="1">
         <w:r>
           <w:rPr>
             <w:rStyle w:val="Hyperlink"/>
@@ -11472,7 +11859,7 @@
       </w:pPr>
     </w:p>
     <w:sectPr>
-      <w:footerReference w:type="default" r:id="rId37"/>
+      <w:footerReference w:type="default" r:id="rId41"/>
       <w:pgSz w:w="12240" w:h="15840"/>
       <w:pgMar w:top="1440" w:right="1440" w:bottom="1440" w:left="1440" w:header="708" w:footer="708" w:gutter="0"/>
       <w:pgNumType w:start="1"/>
@@ -13842,6 +14229,7 @@
   <w:style w:type="character" w:default="1" w:styleId="DefaultParagraphFont">
     <w:name w:val="Default Paragraph Font"/>
     <w:uiPriority w:val="1"/>
+    <w:semiHidden/>
     <w:unhideWhenUsed/>
   </w:style>
   <w:style w:type="table" w:default="1" w:styleId="TableNormal">

--- a/Fall 2025/CYBR3010 Cybersecurity Foundations/Assignments/2 Layer 2 Security Lab/Layer 2 Security Lab - Arr Domingo.docx
+++ b/Fall 2025/CYBR3010 Cybersecurity Foundations/Assignments/2 Layer 2 Security Lab/Layer 2 Security Lab - Arr Domingo.docx
@@ -5164,27 +5164,7 @@
           <w:sz w:val="24"/>
           <w:szCs w:val="24"/>
         </w:rPr>
-        <w:t>52:54:00:00:</w:t>
-      </w:r>
-      <w:proofErr w:type="gramStart"/>
-      <w:r>
-        <w:rPr>
-          <w:b/>
-          <w:bCs/>
-          <w:sz w:val="24"/>
-          <w:szCs w:val="24"/>
-        </w:rPr>
-        <w:t>85:e</w:t>
-      </w:r>
-      <w:proofErr w:type="gramEnd"/>
-      <w:r>
-        <w:rPr>
-          <w:b/>
-          <w:bCs/>
-          <w:sz w:val="24"/>
-          <w:szCs w:val="24"/>
-        </w:rPr>
-        <w:t>3</w:t>
+        <w:t>52:54:00:00:85:e3</w:t>
       </w:r>
       <w:r>
         <w:rPr>
@@ -5682,7 +5662,6 @@
         </w:rPr>
         <w:t xml:space="preserve"> Current MAC and Permanent MAC is the same which is </w:t>
       </w:r>
-      <w:proofErr w:type="gramStart"/>
       <w:r>
         <w:rPr>
           <w:b/>
@@ -5690,17 +5669,7 @@
           <w:sz w:val="24"/>
           <w:szCs w:val="24"/>
         </w:rPr>
-        <w:t>52:54:00:00:85</w:t>
-      </w:r>
-      <w:proofErr w:type="gramEnd"/>
-      <w:r>
-        <w:rPr>
-          <w:b/>
-          <w:bCs/>
-          <w:sz w:val="24"/>
-          <w:szCs w:val="24"/>
-        </w:rPr>
-        <w:t>:e3</w:t>
+        <w:t>52:54:00:00:85:e3</w:t>
       </w:r>
       <w:r>
         <w:rPr>
@@ -5910,47 +5879,7 @@
           <w:sz w:val="24"/>
           <w:szCs w:val="24"/>
         </w:rPr>
-        <w:t>92:8b:</w:t>
-      </w:r>
-      <w:proofErr w:type="gramStart"/>
-      <w:r>
-        <w:rPr>
-          <w:b/>
-          <w:bCs/>
-          <w:sz w:val="24"/>
-          <w:szCs w:val="24"/>
-        </w:rPr>
-        <w:t>cd:d</w:t>
-      </w:r>
-      <w:proofErr w:type="gramEnd"/>
-      <w:r>
-        <w:rPr>
-          <w:b/>
-          <w:bCs/>
-          <w:sz w:val="24"/>
-          <w:szCs w:val="24"/>
-        </w:rPr>
-        <w:t>2:0</w:t>
-      </w:r>
-      <w:proofErr w:type="gramStart"/>
-      <w:r>
-        <w:rPr>
-          <w:b/>
-          <w:bCs/>
-          <w:sz w:val="24"/>
-          <w:szCs w:val="24"/>
-        </w:rPr>
-        <w:t>b:e</w:t>
-      </w:r>
-      <w:proofErr w:type="gramEnd"/>
-      <w:r>
-        <w:rPr>
-          <w:b/>
-          <w:bCs/>
-          <w:sz w:val="24"/>
-          <w:szCs w:val="24"/>
-        </w:rPr>
-        <w:t>9</w:t>
+        <w:t>92:8b:cd:d2:0b:e9</w:t>
       </w:r>
       <w:r>
         <w:rPr>
@@ -6185,47 +6114,7 @@
           <w:sz w:val="24"/>
           <w:szCs w:val="24"/>
         </w:rPr>
-        <w:t>92:8b:</w:t>
-      </w:r>
-      <w:proofErr w:type="gramStart"/>
-      <w:r>
-        <w:rPr>
-          <w:b/>
-          <w:bCs/>
-          <w:sz w:val="24"/>
-          <w:szCs w:val="24"/>
-        </w:rPr>
-        <w:t>cd:d</w:t>
-      </w:r>
-      <w:proofErr w:type="gramEnd"/>
-      <w:r>
-        <w:rPr>
-          <w:b/>
-          <w:bCs/>
-          <w:sz w:val="24"/>
-          <w:szCs w:val="24"/>
-        </w:rPr>
-        <w:t>2:0</w:t>
-      </w:r>
-      <w:proofErr w:type="gramStart"/>
-      <w:r>
-        <w:rPr>
-          <w:b/>
-          <w:bCs/>
-          <w:sz w:val="24"/>
-          <w:szCs w:val="24"/>
-        </w:rPr>
-        <w:t>b:e</w:t>
-      </w:r>
-      <w:proofErr w:type="gramEnd"/>
-      <w:r>
-        <w:rPr>
-          <w:b/>
-          <w:bCs/>
-          <w:sz w:val="24"/>
-          <w:szCs w:val="24"/>
-        </w:rPr>
-        <w:t>9</w:t>
+        <w:t>92:8b:cd:d2:0b:e9</w:t>
       </w:r>
       <w:r>
         <w:rPr>
@@ -6436,47 +6325,7 @@
           <w:sz w:val="24"/>
           <w:szCs w:val="24"/>
         </w:rPr>
-        <w:t>92:8b:</w:t>
-      </w:r>
-      <w:proofErr w:type="gramStart"/>
-      <w:r>
-        <w:rPr>
-          <w:b/>
-          <w:bCs/>
-          <w:sz w:val="24"/>
-          <w:szCs w:val="24"/>
-        </w:rPr>
-        <w:t>cd:d</w:t>
-      </w:r>
-      <w:proofErr w:type="gramEnd"/>
-      <w:r>
-        <w:rPr>
-          <w:b/>
-          <w:bCs/>
-          <w:sz w:val="24"/>
-          <w:szCs w:val="24"/>
-        </w:rPr>
-        <w:t>2:0</w:t>
-      </w:r>
-      <w:proofErr w:type="gramStart"/>
-      <w:r>
-        <w:rPr>
-          <w:b/>
-          <w:bCs/>
-          <w:sz w:val="24"/>
-          <w:szCs w:val="24"/>
-        </w:rPr>
-        <w:t>b:e</w:t>
-      </w:r>
-      <w:proofErr w:type="gramEnd"/>
-      <w:r>
-        <w:rPr>
-          <w:b/>
-          <w:bCs/>
-          <w:sz w:val="24"/>
-          <w:szCs w:val="24"/>
-        </w:rPr>
-        <w:t>9</w:t>
+        <w:t>92:8b:cd:d2:0b:e9</w:t>
       </w:r>
       <w:r>
         <w:rPr>
@@ -6655,47 +6504,7 @@
           <w:sz w:val="24"/>
           <w:szCs w:val="24"/>
         </w:rPr>
-        <w:t>92:8b:</w:t>
-      </w:r>
-      <w:proofErr w:type="gramStart"/>
-      <w:r>
-        <w:rPr>
-          <w:b/>
-          <w:bCs/>
-          <w:sz w:val="24"/>
-          <w:szCs w:val="24"/>
-        </w:rPr>
-        <w:t>cd:d</w:t>
-      </w:r>
-      <w:proofErr w:type="gramEnd"/>
-      <w:r>
-        <w:rPr>
-          <w:b/>
-          <w:bCs/>
-          <w:sz w:val="24"/>
-          <w:szCs w:val="24"/>
-        </w:rPr>
-        <w:t>2:0</w:t>
-      </w:r>
-      <w:proofErr w:type="gramStart"/>
-      <w:r>
-        <w:rPr>
-          <w:b/>
-          <w:bCs/>
-          <w:sz w:val="24"/>
-          <w:szCs w:val="24"/>
-        </w:rPr>
-        <w:t>b:e</w:t>
-      </w:r>
-      <w:proofErr w:type="gramEnd"/>
-      <w:r>
-        <w:rPr>
-          <w:b/>
-          <w:bCs/>
-          <w:sz w:val="24"/>
-          <w:szCs w:val="24"/>
-        </w:rPr>
-        <w:t>9</w:t>
+        <w:t>92:8b:cd:d2:0b:e9</w:t>
       </w:r>
       <w:r>
         <w:rPr>
@@ -7226,25 +7035,7 @@
           <w:szCs w:val="24"/>
           <w:lang w:val="en-US"/>
         </w:rPr>
-        <w:t xml:space="preserve"> in </w:t>
-      </w:r>
-      <w:proofErr w:type="gramStart"/>
-      <w:r>
-        <w:rPr>
-          <w:sz w:val="24"/>
-          <w:szCs w:val="24"/>
-          <w:lang w:val="en-US"/>
-        </w:rPr>
-        <w:t>a MAC</w:t>
-      </w:r>
-      <w:proofErr w:type="gramEnd"/>
-      <w:r>
-        <w:rPr>
-          <w:sz w:val="24"/>
-          <w:szCs w:val="24"/>
-          <w:lang w:val="en-US"/>
-        </w:rPr>
-        <w:t xml:space="preserve"> flooding attack</w:t>
+        <w:t xml:space="preserve"> in a MAC flooding attack</w:t>
       </w:r>
       <w:r>
         <w:rPr>
@@ -7512,15 +7303,7 @@
           <w:szCs w:val="24"/>
           <w:lang w:val="en-US"/>
         </w:rPr>
-        <w:t xml:space="preserve"> </w:t>
-      </w:r>
-      <w:r>
-        <w:rPr>
-          <w:sz w:val="24"/>
-          <w:szCs w:val="24"/>
-          <w:lang w:val="en-US"/>
-        </w:rPr>
-        <w:t>and press enter</w:t>
+        <w:t xml:space="preserve"> and press enter</w:t>
       </w:r>
       <w:r>
         <w:rPr>
@@ -7579,15 +7362,7 @@
           <w:szCs w:val="24"/>
           <w:lang w:val="en-US"/>
         </w:rPr>
-        <w:t xml:space="preserve"> </w:t>
-      </w:r>
-      <w:r>
-        <w:rPr>
-          <w:sz w:val="24"/>
-          <w:szCs w:val="24"/>
-          <w:lang w:val="en-US"/>
-        </w:rPr>
-        <w:t>and press enter</w:t>
+        <w:t xml:space="preserve"> and press enter</w:t>
       </w:r>
       <w:r>
         <w:rPr>
@@ -7646,15 +7421,7 @@
           <w:szCs w:val="24"/>
           <w:lang w:val="en-US"/>
         </w:rPr>
-        <w:t xml:space="preserve"> </w:t>
-      </w:r>
-      <w:r>
-        <w:rPr>
-          <w:sz w:val="24"/>
-          <w:szCs w:val="24"/>
-          <w:lang w:val="en-US"/>
-        </w:rPr>
-        <w:t>and press enter</w:t>
+        <w:t xml:space="preserve"> and press enter</w:t>
       </w:r>
       <w:r>
         <w:rPr>
@@ -7953,25 +7720,7 @@
           <w:szCs w:val="24"/>
           <w:lang w:val="en-US"/>
         </w:rPr>
-        <w:t>switchport port-</w:t>
-      </w:r>
-      <w:proofErr w:type="gramStart"/>
-      <w:r>
-        <w:rPr>
-          <w:sz w:val="24"/>
-          <w:szCs w:val="24"/>
-          <w:lang w:val="en-US"/>
-        </w:rPr>
-        <w:t>security ?</w:t>
-      </w:r>
-      <w:proofErr w:type="gramEnd"/>
-      <w:r>
-        <w:rPr>
-          <w:sz w:val="24"/>
-          <w:szCs w:val="24"/>
-          <w:lang w:val="en-US"/>
-        </w:rPr>
-        <w:t>”,</w:t>
+        <w:t>switchport port-security ?”,</w:t>
       </w:r>
       <w:r>
         <w:rPr>
@@ -8255,7 +8004,6 @@
           <w:szCs w:val="24"/>
         </w:rPr>
       </w:pPr>
-      <w:proofErr w:type="gramStart"/>
       <w:r>
         <w:rPr>
           <w:i/>
@@ -8290,37 +8038,7 @@
           <w:sz w:val="24"/>
           <w:szCs w:val="24"/>
         </w:rPr>
-        <w:t xml:space="preserve"> determines</w:t>
-      </w:r>
-      <w:proofErr w:type="gramEnd"/>
-      <w:r>
-        <w:rPr>
-          <w:i/>
-          <w:iCs/>
-          <w:sz w:val="24"/>
-          <w:szCs w:val="24"/>
-        </w:rPr>
-        <w:t xml:space="preserve"> the switch's response when the maximum number of secure MAC addresses is </w:t>
-      </w:r>
-      <w:proofErr w:type="gramStart"/>
-      <w:r>
-        <w:rPr>
-          <w:i/>
-          <w:iCs/>
-          <w:sz w:val="24"/>
-          <w:szCs w:val="24"/>
-        </w:rPr>
-        <w:t>exceeded</w:t>
-      </w:r>
-      <w:proofErr w:type="gramEnd"/>
-      <w:r>
-        <w:rPr>
-          <w:i/>
-          <w:iCs/>
-          <w:sz w:val="24"/>
-          <w:szCs w:val="24"/>
-        </w:rPr>
-        <w:t xml:space="preserve"> or a violation occurs. </w:t>
+        <w:t xml:space="preserve"> determines the switch's response when the maximum number of secure MAC addresses is exceeded or a violation occurs. </w:t>
       </w:r>
     </w:p>
     <w:p>
@@ -8365,25 +8083,7 @@
           <w:szCs w:val="24"/>
           <w:lang w:val="en-US"/>
         </w:rPr>
-        <w:t>switchport port-security mac-</w:t>
-      </w:r>
-      <w:proofErr w:type="gramStart"/>
-      <w:r>
-        <w:rPr>
-          <w:sz w:val="24"/>
-          <w:szCs w:val="24"/>
-          <w:lang w:val="en-US"/>
-        </w:rPr>
-        <w:t>address ?</w:t>
-      </w:r>
-      <w:proofErr w:type="gramEnd"/>
-      <w:r>
-        <w:rPr>
-          <w:sz w:val="24"/>
-          <w:szCs w:val="24"/>
-          <w:lang w:val="en-US"/>
-        </w:rPr>
-        <w:t>”,</w:t>
+        <w:t>switchport port-security mac-address ?”,</w:t>
       </w:r>
       <w:r>
         <w:rPr>
@@ -8623,16 +8323,7 @@
           <w:szCs w:val="24"/>
           <w:lang w:val="en-US"/>
         </w:rPr>
-        <w:t xml:space="preserve">switchport port-security </w:t>
-      </w:r>
-      <w:proofErr w:type="gramStart"/>
-      <w:r>
-        <w:rPr>
-          <w:sz w:val="24"/>
-          <w:szCs w:val="24"/>
-          <w:lang w:val="en-US"/>
-        </w:rPr>
-        <w:t xml:space="preserve">violation </w:t>
+        <w:t xml:space="preserve">switchport port-security violation </w:t>
       </w:r>
       <w:r>
         <w:rPr>
@@ -8642,7 +8333,6 @@
         </w:rPr>
         <w:t>?</w:t>
       </w:r>
-      <w:proofErr w:type="gramEnd"/>
       <w:r>
         <w:rPr>
           <w:sz w:val="24"/>
@@ -8739,29 +8429,7 @@
           <w:szCs w:val="24"/>
           <w:lang w:val="en-US"/>
         </w:rPr>
-        <w:t xml:space="preserve">A switchport port-security violation is an event where a network switch's port security feature detects an unauthorized device or action, such as </w:t>
-      </w:r>
-      <w:proofErr w:type="gramStart"/>
-      <w:r>
-        <w:rPr>
-          <w:i/>
-          <w:iCs/>
-          <w:sz w:val="24"/>
-          <w:szCs w:val="24"/>
-          <w:lang w:val="en-US"/>
-        </w:rPr>
-        <w:t>a MAC</w:t>
-      </w:r>
-      <w:proofErr w:type="gramEnd"/>
-      <w:r>
-        <w:rPr>
-          <w:i/>
-          <w:iCs/>
-          <w:sz w:val="24"/>
-          <w:szCs w:val="24"/>
-          <w:lang w:val="en-US"/>
-        </w:rPr>
-        <w:t xml:space="preserve"> address that exceeds the configured limit for a port. When a violation occurs, the switch takes a specific action based on the configured violation mode, which can be to disable the port</w:t>
+        <w:t>A switchport port-security violation is an event where a network switch's port security feature detects an unauthorized device or action, such as a MAC address that exceeds the configured limit for a port. When a violation occurs, the switch takes a specific action based on the configured violation mode, which can be to disable the port</w:t>
       </w:r>
       <w:r>
         <w:rPr>
@@ -9930,15 +9598,7 @@
           <w:szCs w:val="24"/>
           <w:lang w:val="en-US"/>
         </w:rPr>
-        <w:t xml:space="preserve"> </w:t>
-      </w:r>
-      <w:r>
-        <w:rPr>
-          <w:sz w:val="24"/>
-          <w:szCs w:val="24"/>
-          <w:lang w:val="en-US"/>
-        </w:rPr>
-        <w:t>and press enter</w:t>
+        <w:t xml:space="preserve"> and press enter</w:t>
       </w:r>
       <w:r>
         <w:rPr>
@@ -9997,15 +9657,7 @@
           <w:szCs w:val="24"/>
           <w:lang w:val="en-US"/>
         </w:rPr>
-        <w:t xml:space="preserve"> </w:t>
-      </w:r>
-      <w:r>
-        <w:rPr>
-          <w:sz w:val="24"/>
-          <w:szCs w:val="24"/>
-          <w:lang w:val="en-US"/>
-        </w:rPr>
-        <w:t>and press enter</w:t>
+        <w:t xml:space="preserve"> and press enter</w:t>
       </w:r>
       <w:r>
         <w:rPr>
@@ -10064,15 +9716,7 @@
           <w:szCs w:val="24"/>
           <w:lang w:val="en-US"/>
         </w:rPr>
-        <w:t xml:space="preserve"> </w:t>
-      </w:r>
-      <w:r>
-        <w:rPr>
-          <w:sz w:val="24"/>
-          <w:szCs w:val="24"/>
-          <w:lang w:val="en-US"/>
-        </w:rPr>
-        <w:t>and press enter</w:t>
+        <w:t xml:space="preserve"> and press enter</w:t>
       </w:r>
       <w:r>
         <w:rPr>
@@ -10131,15 +9775,7 @@
           <w:szCs w:val="24"/>
           <w:lang w:val="en-US"/>
         </w:rPr>
-        <w:t xml:space="preserve"> </w:t>
-      </w:r>
-      <w:r>
-        <w:rPr>
-          <w:sz w:val="24"/>
-          <w:szCs w:val="24"/>
-          <w:lang w:val="en-US"/>
-        </w:rPr>
-        <w:t>and press enter</w:t>
+        <w:t xml:space="preserve"> and press enter</w:t>
       </w:r>
       <w:r>
         <w:rPr>
@@ -10824,7 +10460,6 @@
         </w:rPr>
         <w:t xml:space="preserve">MAC address of Kali Linux VM is back from its original MAC address which is </w:t>
       </w:r>
-      <w:proofErr w:type="gramStart"/>
       <w:r>
         <w:rPr>
           <w:b/>
@@ -10835,20 +10470,7 @@
           <w:szCs w:val="24"/>
           <w:lang w:val="en-US"/>
         </w:rPr>
-        <w:t>52:54:00:00:85</w:t>
-      </w:r>
-      <w:proofErr w:type="gramEnd"/>
-      <w:r>
-        <w:rPr>
-          <w:b/>
-          <w:bCs/>
-          <w:i/>
-          <w:iCs/>
-          <w:sz w:val="24"/>
-          <w:szCs w:val="24"/>
-          <w:lang w:val="en-US"/>
-        </w:rPr>
-        <w:t>:e3</w:t>
+        <w:t>52:54:00:00:85:e3</w:t>
       </w:r>
       <w:r>
         <w:rPr>
@@ -11064,7 +10686,6 @@
         <w:t xml:space="preserve">why </w:t>
       </w:r>
       <w:proofErr w:type="spellStart"/>
-      <w:proofErr w:type="gramStart"/>
       <w:r>
         <w:rPr>
           <w:sz w:val="24"/>
@@ -11074,7 +10695,6 @@
         <w:t>cant</w:t>
       </w:r>
       <w:proofErr w:type="spellEnd"/>
-      <w:proofErr w:type="gramEnd"/>
       <w:r>
         <w:rPr>
           <w:sz w:val="24"/>
@@ -11152,17 +10772,14 @@
           <w:lang w:val="en-US"/>
         </w:rPr>
       </w:pPr>
-    </w:p>
-    <w:p>
-      <w:pPr>
-        <w:spacing w:line="480" w:lineRule="auto"/>
-        <w:jc w:val="both"/>
-        <w:rPr>
-          <w:sz w:val="24"/>
-          <w:szCs w:val="24"/>
-          <w:lang w:val="en-US"/>
-        </w:rPr>
-      </w:pPr>
+      <w:r>
+        <w:rPr>
+          <w:sz w:val="24"/>
+          <w:szCs w:val="24"/>
+          <w:lang w:val="en-US"/>
+        </w:rPr>
+        <w:t>https://eldernode.com/tutorials/install-and-use-yersinia-on-kali-linux/</w:t>
+      </w:r>
     </w:p>
     <w:p>
       <w:pPr>
@@ -11358,25 +10975,7 @@
           <w:szCs w:val="24"/>
           <w:lang w:val="en-US"/>
         </w:rPr>
-        <w:t xml:space="preserve">Think of it like traffic control for switches: it finds one clean, loop-free path between every pair of switches and temporarily “closes” (blocks) the extra </w:t>
-      </w:r>
-      <w:proofErr w:type="gramStart"/>
-      <w:r>
-        <w:rPr>
-          <w:sz w:val="24"/>
-          <w:szCs w:val="24"/>
-          <w:lang w:val="en-US"/>
-        </w:rPr>
-        <w:t>links</w:t>
-      </w:r>
-      <w:proofErr w:type="gramEnd"/>
-      <w:r>
-        <w:rPr>
-          <w:sz w:val="24"/>
-          <w:szCs w:val="24"/>
-          <w:lang w:val="en-US"/>
-        </w:rPr>
-        <w:t xml:space="preserve"> so frames don’t circulate forever. If a link fails, STP quickly reopens one of the blocked links so traffic can still flow — that’s how you keep redundancy without creating a broadcast storm.</w:t>
+        <w:t>Think of it like traffic control for switches: it finds one clean, loop-free path between every pair of switches and temporarily “closes” (blocks) the extra links so frames don’t circulate forever. If a link fails, STP quickly reopens one of the blocked links so traffic can still flow — that’s how you keep redundancy without creating a broadcast storm.</w:t>
       </w:r>
     </w:p>
     <w:p>

--- a/Fall 2025/CYBR3010 Cybersecurity Foundations/Assignments/2 Layer 2 Security Lab/Layer 2 Security Lab - Arr Domingo.docx
+++ b/Fall 2025/CYBR3010 Cybersecurity Foundations/Assignments/2 Layer 2 Security Lab/Layer 2 Security Lab - Arr Domingo.docx
@@ -222,18 +222,8 @@
           <w:sz w:val="28"/>
           <w:szCs w:val="28"/>
         </w:rPr>
-        <w:t>Instructor: Sam El-</w:t>
-      </w:r>
-      <w:proofErr w:type="spellStart"/>
-      <w:r>
-        <w:rPr>
-          <w:rFonts w:cstheme="minorHAnsi"/>
-          <w:sz w:val="28"/>
-          <w:szCs w:val="28"/>
-        </w:rPr>
-        <w:t>Awour</w:t>
-      </w:r>
-      <w:proofErr w:type="spellEnd"/>
+        <w:t>Instructor: Sam El-Awour</w:t>
+      </w:r>
     </w:p>
     <w:sdt>
       <w:sdtPr>
@@ -3026,7 +3016,6 @@
         </w:rPr>
         <w:t>ma</w:t>
       </w:r>
-      <w:proofErr w:type="spellStart"/>
       <w:r>
         <w:rPr>
           <w:b/>
@@ -3037,7 +3026,6 @@
         </w:rPr>
         <w:t>cof</w:t>
       </w:r>
-      <w:proofErr w:type="spellEnd"/>
       <w:r>
         <w:rPr>
           <w:sz w:val="24"/>
@@ -3606,7 +3594,19 @@
           <w:szCs w:val="24"/>
           <w:lang w:val="en-US"/>
         </w:rPr>
-        <w:t>VLAN Hopping</w:t>
+        <w:t>ARP Spoof</w:t>
+      </w:r>
+      <w:r>
+        <w:rPr>
+          <w:rFonts w:asciiTheme="minorHAnsi" w:hAnsiTheme="minorHAnsi" w:cstheme="minorHAnsi"/>
+          <w:b/>
+          <w:bCs/>
+          <w:color w:val="auto"/>
+          <w:sz w:val="24"/>
+          <w:szCs w:val="24"/>
+          <w:lang w:val="en-US"/>
+        </w:rPr>
+        <w:t>ing</w:t>
       </w:r>
       <w:bookmarkEnd w:id="5"/>
     </w:p>
@@ -3902,7 +3902,6 @@
           <w:szCs w:val="24"/>
           <w:lang w:val="en-US"/>
         </w:rPr>
-        <w:lastRenderedPageBreak/>
         <w:t>In the console, type “enable” then press enter.</w:t>
       </w:r>
     </w:p>
@@ -4143,7 +4142,6 @@
           <w:szCs w:val="24"/>
           <w:lang w:val="en-US"/>
         </w:rPr>
-        <w:lastRenderedPageBreak/>
         <w:drawing>
           <wp:inline distT="0" distB="0" distL="0" distR="0" wp14:anchorId="791A3A17" wp14:editId="4C7451AD">
             <wp:extent cx="5943600" cy="5449570"/>
@@ -4434,43 +4432,7 @@
           <w:szCs w:val="24"/>
           <w:lang w:val="en-US"/>
         </w:rPr>
-        <w:t>unch an attack, type “</w:t>
-      </w:r>
-      <w:proofErr w:type="spellStart"/>
-      <w:r>
-        <w:rPr>
-          <w:sz w:val="24"/>
-          <w:szCs w:val="24"/>
-          <w:lang w:val="en-US"/>
-        </w:rPr>
-        <w:t>sudo</w:t>
-      </w:r>
-      <w:proofErr w:type="spellEnd"/>
-      <w:r>
-        <w:rPr>
-          <w:sz w:val="24"/>
-          <w:szCs w:val="24"/>
-          <w:lang w:val="en-US"/>
-        </w:rPr>
-        <w:t xml:space="preserve"> </w:t>
-      </w:r>
-      <w:proofErr w:type="spellStart"/>
-      <w:r>
-        <w:rPr>
-          <w:sz w:val="24"/>
-          <w:szCs w:val="24"/>
-          <w:lang w:val="en-US"/>
-        </w:rPr>
-        <w:t>macof</w:t>
-      </w:r>
-      <w:proofErr w:type="spellEnd"/>
-      <w:r>
-        <w:rPr>
-          <w:sz w:val="24"/>
-          <w:szCs w:val="24"/>
-          <w:lang w:val="en-US"/>
-        </w:rPr>
-        <w:t xml:space="preserve"> -1 eth0” in Kali Linux terminal and press enter.</w:t>
+        <w:t>unch an attack, type “sudo macof -1 eth0” in Kali Linux terminal and press enter.</w:t>
       </w:r>
     </w:p>
     <w:p>
@@ -4543,7 +4505,6 @@
           <w:szCs w:val="24"/>
           <w:lang w:val="en-US"/>
         </w:rPr>
-        <w:lastRenderedPageBreak/>
         <w:t>Mac flooding will take effect at this moment</w:t>
       </w:r>
       <w:r>
@@ -4804,7 +4765,6 @@
           <w:szCs w:val="24"/>
           <w:lang w:val="en-US"/>
         </w:rPr>
-        <w:lastRenderedPageBreak/>
         <w:drawing>
           <wp:inline distT="0" distB="0" distL="0" distR="0" wp14:anchorId="2C0CB547" wp14:editId="77A11324">
             <wp:extent cx="3939540" cy="6896100"/>
@@ -4947,7 +4907,6 @@
           <w:szCs w:val="24"/>
           <w:lang w:val="en-US"/>
         </w:rPr>
-        <w:lastRenderedPageBreak/>
         <w:t>MAC spoofing</w:t>
       </w:r>
       <w:r>
@@ -5021,25 +4980,8 @@
           <w:szCs w:val="24"/>
           <w:lang w:val="en-US"/>
         </w:rPr>
-        <w:t>Open the terminal in Kali Linux and run the command “</w:t>
-      </w:r>
-      <w:proofErr w:type="spellStart"/>
-      <w:r>
-        <w:rPr>
-          <w:sz w:val="24"/>
-          <w:szCs w:val="24"/>
-          <w:lang w:val="en-US"/>
-        </w:rPr>
-        <w:t>ifconfig</w:t>
-      </w:r>
-      <w:proofErr w:type="spellEnd"/>
-      <w:r>
-        <w:rPr>
-          <w:sz w:val="24"/>
-          <w:szCs w:val="24"/>
-          <w:lang w:val="en-US"/>
-        </w:rPr>
-        <w:t>”. This command will check the MAC address of Kali Linux VM.</w:t>
+        <w:lastRenderedPageBreak/>
+        <w:t>Open the terminal in Kali Linux and run the command “ifconfig”. This command will check the MAC address of Kali Linux VM.</w:t>
       </w:r>
     </w:p>
     <w:p>
@@ -5198,31 +5140,31 @@
           <w:szCs w:val="24"/>
           <w:lang w:val="en-US"/>
         </w:rPr>
+        <w:t xml:space="preserve">On the switch, open the console and </w:t>
+      </w:r>
+      <w:r>
+        <w:rPr>
+          <w:sz w:val="24"/>
+          <w:szCs w:val="24"/>
+          <w:lang w:val="en-US"/>
+        </w:rPr>
+        <w:t>run the command “show mac address-table” to display the MAC address connected to the switch.</w:t>
+      </w:r>
+    </w:p>
+    <w:p>
+      <w:pPr>
+        <w:keepNext/>
+        <w:spacing w:line="480" w:lineRule="auto"/>
+        <w:jc w:val="both"/>
+      </w:pPr>
+      <w:r>
+        <w:rPr>
+          <w:noProof/>
+          <w:sz w:val="24"/>
+          <w:szCs w:val="24"/>
+          <w:lang w:val="en-US"/>
+        </w:rPr>
         <w:lastRenderedPageBreak/>
-        <w:t xml:space="preserve">On the switch, open the console and </w:t>
-      </w:r>
-      <w:r>
-        <w:rPr>
-          <w:sz w:val="24"/>
-          <w:szCs w:val="24"/>
-          <w:lang w:val="en-US"/>
-        </w:rPr>
-        <w:t>run the command “show mac address-table” to display the MAC address connected to the switch.</w:t>
-      </w:r>
-    </w:p>
-    <w:p>
-      <w:pPr>
-        <w:keepNext/>
-        <w:spacing w:line="480" w:lineRule="auto"/>
-        <w:jc w:val="both"/>
-      </w:pPr>
-      <w:r>
-        <w:rPr>
-          <w:noProof/>
-          <w:sz w:val="24"/>
-          <w:szCs w:val="24"/>
-          <w:lang w:val="en-US"/>
-        </w:rPr>
         <w:drawing>
           <wp:inline distT="0" distB="0" distL="0" distR="0" wp14:anchorId="042373FF" wp14:editId="0CF126A3">
             <wp:extent cx="5463540" cy="3863340"/>
@@ -5375,7 +5317,6 @@
           <w:szCs w:val="24"/>
           <w:lang w:val="en-US"/>
         </w:rPr>
-        <w:lastRenderedPageBreak/>
         <w:t>MAC spoofing</w:t>
       </w:r>
       <w:r>
@@ -5435,23 +5376,13 @@
         </w:rPr>
         <w:t>, type “</w:t>
       </w:r>
-      <w:proofErr w:type="spellStart"/>
-      <w:r>
-        <w:rPr>
-          <w:sz w:val="24"/>
-          <w:szCs w:val="24"/>
-          <w:lang w:val="en-US"/>
-        </w:rPr>
-        <w:t>macchanger</w:t>
-      </w:r>
-      <w:proofErr w:type="spellEnd"/>
-      <w:r>
-        <w:rPr>
-          <w:sz w:val="24"/>
-          <w:szCs w:val="24"/>
-          <w:lang w:val="en-US"/>
-        </w:rPr>
-        <w:t xml:space="preserve"> -h</w:t>
+      <w:r>
+        <w:rPr>
+          <w:sz w:val="24"/>
+          <w:szCs w:val="24"/>
+          <w:lang w:val="en-US"/>
+        </w:rPr>
+        <w:t>macchanger -h</w:t>
       </w:r>
       <w:r>
         <w:rPr>
@@ -5507,43 +5438,7 @@
           <w:szCs w:val="24"/>
           <w:lang w:val="en-US"/>
         </w:rPr>
-        <w:t>Type “</w:t>
-      </w:r>
-      <w:proofErr w:type="spellStart"/>
-      <w:r>
-        <w:rPr>
-          <w:sz w:val="24"/>
-          <w:szCs w:val="24"/>
-          <w:lang w:val="en-US"/>
-        </w:rPr>
-        <w:t>sudo</w:t>
-      </w:r>
-      <w:proofErr w:type="spellEnd"/>
-      <w:r>
-        <w:rPr>
-          <w:sz w:val="24"/>
-          <w:szCs w:val="24"/>
-          <w:lang w:val="en-US"/>
-        </w:rPr>
-        <w:t xml:space="preserve"> </w:t>
-      </w:r>
-      <w:proofErr w:type="spellStart"/>
-      <w:r>
-        <w:rPr>
-          <w:sz w:val="24"/>
-          <w:szCs w:val="24"/>
-          <w:lang w:val="en-US"/>
-        </w:rPr>
-        <w:t>macchanger</w:t>
-      </w:r>
-      <w:proofErr w:type="spellEnd"/>
-      <w:r>
-        <w:rPr>
-          <w:sz w:val="24"/>
-          <w:szCs w:val="24"/>
-          <w:lang w:val="en-US"/>
-        </w:rPr>
-        <w:t xml:space="preserve"> -s eth0”, press enter and enter the password. This command is to show the current and permanent MAC address of Kali Linux VM.</w:t>
+        <w:t>Type “sudo macchanger -s eth0”, press enter and enter the password. This command is to show the current and permanent MAC address of Kali Linux VM.</w:t>
       </w:r>
     </w:p>
     <w:p>
@@ -5700,44 +5595,15 @@
           <w:szCs w:val="24"/>
           <w:lang w:val="en-US"/>
         </w:rPr>
-        <w:lastRenderedPageBreak/>
         <w:t>Type “</w:t>
       </w:r>
-      <w:proofErr w:type="spellStart"/>
-      <w:r>
-        <w:rPr>
-          <w:sz w:val="24"/>
-          <w:szCs w:val="24"/>
-          <w:lang w:val="en-US"/>
-        </w:rPr>
-        <w:t>sudo</w:t>
-      </w:r>
-      <w:proofErr w:type="spellEnd"/>
-      <w:r>
-        <w:rPr>
-          <w:sz w:val="24"/>
-          <w:szCs w:val="24"/>
-          <w:lang w:val="en-US"/>
-        </w:rPr>
-        <w:t xml:space="preserve"> </w:t>
-      </w:r>
-      <w:proofErr w:type="spellStart"/>
-      <w:r>
-        <w:rPr>
-          <w:sz w:val="24"/>
-          <w:szCs w:val="24"/>
-          <w:lang w:val="en-US"/>
-        </w:rPr>
-        <w:t>macchanger</w:t>
-      </w:r>
-      <w:proofErr w:type="spellEnd"/>
-      <w:r>
-        <w:rPr>
-          <w:sz w:val="24"/>
-          <w:szCs w:val="24"/>
-          <w:lang w:val="en-US"/>
-        </w:rPr>
-        <w:t xml:space="preserve"> -r </w:t>
+      <w:r>
+        <w:rPr>
+          <w:sz w:val="24"/>
+          <w:szCs w:val="24"/>
+          <w:lang w:val="en-US"/>
+        </w:rPr>
+        <w:t xml:space="preserve">sudo macchanger -r </w:t>
       </w:r>
       <w:r>
         <w:rPr>
@@ -5944,44 +5810,15 @@
           <w:szCs w:val="24"/>
           <w:lang w:val="en-US"/>
         </w:rPr>
-        <w:lastRenderedPageBreak/>
         <w:t>Type “</w:t>
       </w:r>
-      <w:proofErr w:type="spellStart"/>
-      <w:r>
-        <w:rPr>
-          <w:sz w:val="24"/>
-          <w:szCs w:val="24"/>
-          <w:lang w:val="en-US"/>
-        </w:rPr>
-        <w:t>sudo</w:t>
-      </w:r>
-      <w:proofErr w:type="spellEnd"/>
-      <w:r>
-        <w:rPr>
-          <w:sz w:val="24"/>
-          <w:szCs w:val="24"/>
-          <w:lang w:val="en-US"/>
-        </w:rPr>
-        <w:t xml:space="preserve"> </w:t>
-      </w:r>
-      <w:proofErr w:type="spellStart"/>
-      <w:r>
-        <w:rPr>
-          <w:sz w:val="24"/>
-          <w:szCs w:val="24"/>
-          <w:lang w:val="en-US"/>
-        </w:rPr>
-        <w:t>macchanger</w:t>
-      </w:r>
-      <w:proofErr w:type="spellEnd"/>
-      <w:r>
-        <w:rPr>
-          <w:sz w:val="24"/>
-          <w:szCs w:val="24"/>
-          <w:lang w:val="en-US"/>
-        </w:rPr>
-        <w:t xml:space="preserve"> -s</w:t>
+      <w:r>
+        <w:rPr>
+          <w:sz w:val="24"/>
+          <w:szCs w:val="24"/>
+          <w:lang w:val="en-US"/>
+        </w:rPr>
+        <w:t>sudo macchanger -s</w:t>
       </w:r>
       <w:r>
         <w:rPr>
@@ -6151,26 +5988,7 @@
           <w:szCs w:val="24"/>
           <w:lang w:val="en-US"/>
         </w:rPr>
-        <w:lastRenderedPageBreak/>
-        <w:t>Another way to verify the new MAC address is by typing “</w:t>
-      </w:r>
-      <w:proofErr w:type="spellStart"/>
-      <w:r>
-        <w:rPr>
-          <w:sz w:val="24"/>
-          <w:szCs w:val="24"/>
-          <w:lang w:val="en-US"/>
-        </w:rPr>
-        <w:t>ifconfig</w:t>
-      </w:r>
-      <w:proofErr w:type="spellEnd"/>
-      <w:r>
-        <w:rPr>
-          <w:sz w:val="24"/>
-          <w:szCs w:val="24"/>
-          <w:lang w:val="en-US"/>
-        </w:rPr>
-        <w:t>”.</w:t>
+        <w:t>Another way to verify the new MAC address is by typing “ifconfig”.</w:t>
       </w:r>
     </w:p>
     <w:p>
@@ -6286,23 +6104,7 @@
           <w:sz w:val="24"/>
           <w:szCs w:val="24"/>
         </w:rPr>
-        <w:t xml:space="preserve"> Command "</w:t>
-      </w:r>
-      <w:proofErr w:type="spellStart"/>
-      <w:r>
-        <w:rPr>
-          <w:sz w:val="24"/>
-          <w:szCs w:val="24"/>
-        </w:rPr>
-        <w:t>ifconfig</w:t>
-      </w:r>
-      <w:proofErr w:type="spellEnd"/>
-      <w:r>
-        <w:rPr>
-          <w:sz w:val="24"/>
-          <w:szCs w:val="24"/>
-        </w:rPr>
-        <w:t>" is also showing the new random MAC addre</w:t>
+        <w:t xml:space="preserve"> Command "ifconfig" is also showing the new random MAC addre</w:t>
       </w:r>
       <w:r>
         <w:rPr>
@@ -6377,7 +6179,6 @@
           <w:szCs w:val="24"/>
           <w:lang w:val="en-US"/>
         </w:rPr>
-        <w:lastRenderedPageBreak/>
         <w:t>Verify the MAC address table in the switch console. Type “show mac address-table”.</w:t>
       </w:r>
     </w:p>
@@ -6562,43 +6363,7 @@
           <w:szCs w:val="24"/>
           <w:lang w:val="en-US"/>
         </w:rPr>
-        <w:t>t is also possible to set a specific MAC address instead of random MAC address. Type the command “</w:t>
-      </w:r>
-      <w:proofErr w:type="spellStart"/>
-      <w:r>
-        <w:rPr>
-          <w:sz w:val="24"/>
-          <w:szCs w:val="24"/>
-          <w:lang w:val="en-US"/>
-        </w:rPr>
-        <w:t>sudo</w:t>
-      </w:r>
-      <w:proofErr w:type="spellEnd"/>
-      <w:r>
-        <w:rPr>
-          <w:sz w:val="24"/>
-          <w:szCs w:val="24"/>
-          <w:lang w:val="en-US"/>
-        </w:rPr>
-        <w:t xml:space="preserve"> </w:t>
-      </w:r>
-      <w:proofErr w:type="spellStart"/>
-      <w:r>
-        <w:rPr>
-          <w:sz w:val="24"/>
-          <w:szCs w:val="24"/>
-          <w:lang w:val="en-US"/>
-        </w:rPr>
-        <w:t>macchanger</w:t>
-      </w:r>
-      <w:proofErr w:type="spellEnd"/>
-      <w:r>
-        <w:rPr>
-          <w:sz w:val="24"/>
-          <w:szCs w:val="24"/>
-          <w:lang w:val="en-US"/>
-        </w:rPr>
-        <w:t xml:space="preserve"> –mac=11.00.22.00.33.00 eth0”.</w:t>
+        <w:t>t is also possible to set a specific MAC address instead of random MAC address. Type the command “sudo macchanger –mac=11.00.22.00.33.00 eth0”.</w:t>
       </w:r>
     </w:p>
     <w:p>
@@ -6703,7 +6468,7 @@
           <w:lang w:val="en-US"/>
         </w:rPr>
         <w:lastRenderedPageBreak/>
-        <w:t>VLAN hopping</w:t>
+        <w:t xml:space="preserve">ARP </w:t>
       </w:r>
       <w:r>
         <w:rPr>
@@ -6715,7 +6480,7 @@
           <w:szCs w:val="24"/>
           <w:lang w:val="en-US"/>
         </w:rPr>
-        <w:t xml:space="preserve"> </w:t>
+        <w:t>Spoof</w:t>
       </w:r>
       <w:r>
         <w:rPr>
@@ -6727,7 +6492,7 @@
           <w:szCs w:val="24"/>
           <w:lang w:val="en-US"/>
         </w:rPr>
-        <w:t>before</w:t>
+        <w:t>ing</w:t>
       </w:r>
       <w:r>
         <w:rPr>
@@ -6739,9 +6504,341 @@
           <w:szCs w:val="24"/>
           <w:lang w:val="en-US"/>
         </w:rPr>
-        <w:t xml:space="preserve"> launching the attack in Kali Linux</w:t>
-      </w:r>
-      <w:r>
+        <w:t xml:space="preserve"> before launching the attack in Kali Linux VM</w:t>
+      </w:r>
+      <w:bookmarkEnd w:id="12"/>
+    </w:p>
+    <w:p>
+      <w:pPr>
+        <w:spacing w:line="480" w:lineRule="auto"/>
+        <w:jc w:val="both"/>
+        <w:rPr>
+          <w:sz w:val="24"/>
+          <w:szCs w:val="24"/>
+          <w:lang w:val="en-US"/>
+        </w:rPr>
+      </w:pPr>
+      <w:r>
+        <w:rPr>
+          <w:sz w:val="24"/>
+          <w:szCs w:val="24"/>
+          <w:lang w:val="en-US"/>
+        </w:rPr>
+        <w:tab/>
+        <w:t xml:space="preserve">In this ARP Spoofing, </w:t>
+      </w:r>
+      <w:r>
+        <w:rPr>
+          <w:sz w:val="24"/>
+          <w:szCs w:val="24"/>
+          <w:lang w:val="en-US"/>
+        </w:rPr>
+        <w:t xml:space="preserve">Win10 and win11 are communicating with each other. </w:t>
+      </w:r>
+      <w:r>
+        <w:rPr>
+          <w:sz w:val="24"/>
+          <w:szCs w:val="24"/>
+          <w:lang w:val="en-US"/>
+        </w:rPr>
+        <w:t>However</w:t>
+      </w:r>
+      <w:r>
+        <w:rPr>
+          <w:sz w:val="24"/>
+          <w:szCs w:val="24"/>
+          <w:lang w:val="en-US"/>
+        </w:rPr>
+        <w:t xml:space="preserve">, </w:t>
+      </w:r>
+      <w:r>
+        <w:rPr>
+          <w:sz w:val="24"/>
+          <w:szCs w:val="24"/>
+          <w:lang w:val="en-US"/>
+        </w:rPr>
+        <w:t xml:space="preserve">Windows 11 VM will be spoofed by telling </w:t>
+      </w:r>
+      <w:r>
+        <w:rPr>
+          <w:sz w:val="24"/>
+          <w:szCs w:val="24"/>
+          <w:lang w:val="en-US"/>
+        </w:rPr>
+        <w:t xml:space="preserve">that the IP is from </w:t>
+      </w:r>
+      <w:r>
+        <w:rPr>
+          <w:sz w:val="24"/>
+          <w:szCs w:val="24"/>
+          <w:lang w:val="en-US"/>
+        </w:rPr>
+        <w:t>Windows 10, when in fact it is from Kali Linux</w:t>
+      </w:r>
+      <w:r>
+        <w:rPr>
+          <w:sz w:val="24"/>
+          <w:szCs w:val="24"/>
+          <w:lang w:val="en-US"/>
+        </w:rPr>
+        <w:t>.</w:t>
+      </w:r>
+    </w:p>
+    <w:p>
+      <w:pPr>
+        <w:spacing w:line="480" w:lineRule="auto"/>
+        <w:jc w:val="both"/>
+        <w:rPr>
+          <w:sz w:val="24"/>
+          <w:szCs w:val="24"/>
+          <w:lang w:val="en-US"/>
+        </w:rPr>
+      </w:pPr>
+      <w:r>
+        <w:rPr>
+          <w:noProof/>
+          <w:sz w:val="24"/>
+          <w:szCs w:val="24"/>
+          <w:lang w:val="en-US"/>
+        </w:rPr>
+        <w:drawing>
+          <wp:inline distT="0" distB="0" distL="0" distR="0" wp14:anchorId="1ADB913B" wp14:editId="59222CAD">
+            <wp:extent cx="5943600" cy="3084830"/>
+            <wp:effectExtent l="0" t="0" r="0" b="1270"/>
+            <wp:docPr id="1084318411" name="Picture 1" descr="A computer screen shot of a computer network&#10;&#10;AI-generated content may be incorrect."/>
+            <wp:cNvGraphicFramePr>
+              <a:graphicFrameLocks xmlns:a="http://schemas.openxmlformats.org/drawingml/2006/main" noChangeAspect="1"/>
+            </wp:cNvGraphicFramePr>
+            <a:graphic xmlns:a="http://schemas.openxmlformats.org/drawingml/2006/main">
+              <a:graphicData uri="http://schemas.openxmlformats.org/drawingml/2006/picture">
+                <pic:pic xmlns:pic="http://schemas.openxmlformats.org/drawingml/2006/picture">
+                  <pic:nvPicPr>
+                    <pic:cNvPr id="1084318411" name="Picture 1" descr="A computer screen shot of a computer network&#10;&#10;AI-generated content may be incorrect."/>
+                    <pic:cNvPicPr/>
+                  </pic:nvPicPr>
+                  <pic:blipFill>
+                    <a:blip r:embed="rId20">
+                      <a:extLst>
+                        <a:ext uri="{28A0092B-C50C-407E-A947-70E740481C1C}">
+                          <a14:useLocalDpi xmlns:a14="http://schemas.microsoft.com/office/drawing/2010/main" val="0"/>
+                        </a:ext>
+                      </a:extLst>
+                    </a:blip>
+                    <a:stretch>
+                      <a:fillRect/>
+                    </a:stretch>
+                  </pic:blipFill>
+                  <pic:spPr>
+                    <a:xfrm>
+                      <a:off x="0" y="0"/>
+                      <a:ext cx="5943600" cy="3084830"/>
+                    </a:xfrm>
+                    <a:prstGeom prst="rect">
+                      <a:avLst/>
+                    </a:prstGeom>
+                  </pic:spPr>
+                </pic:pic>
+              </a:graphicData>
+            </a:graphic>
+          </wp:inline>
+        </w:drawing>
+      </w:r>
+    </w:p>
+    <w:p>
+      <w:pPr>
+        <w:pStyle w:val="ListParagraph"/>
+        <w:numPr>
+          <w:ilvl w:val="0"/>
+          <w:numId w:val="13"/>
+        </w:numPr>
+        <w:spacing w:line="480" w:lineRule="auto"/>
+        <w:jc w:val="both"/>
+        <w:rPr>
+          <w:sz w:val="24"/>
+          <w:szCs w:val="24"/>
+          <w:lang w:val="en-US"/>
+        </w:rPr>
+      </w:pPr>
+      <w:r>
+        <w:rPr>
+          <w:sz w:val="24"/>
+          <w:szCs w:val="24"/>
+          <w:lang w:val="en-US"/>
+        </w:rPr>
+        <w:t>In CML, turn on all the VM’s and the switch.</w:t>
+      </w:r>
+    </w:p>
+    <w:p>
+      <w:pPr>
+        <w:pStyle w:val="ListParagraph"/>
+        <w:numPr>
+          <w:ilvl w:val="0"/>
+          <w:numId w:val="13"/>
+        </w:numPr>
+        <w:spacing w:line="480" w:lineRule="auto"/>
+        <w:jc w:val="both"/>
+        <w:rPr>
+          <w:sz w:val="24"/>
+          <w:szCs w:val="24"/>
+          <w:lang w:val="en-US"/>
+        </w:rPr>
+      </w:pPr>
+      <w:r>
+        <w:rPr>
+          <w:sz w:val="24"/>
+          <w:szCs w:val="24"/>
+          <w:lang w:val="en-US"/>
+        </w:rPr>
+        <w:t>Since Windows 11 will be spoofed, open Windows Powershell and run as admin.</w:t>
+      </w:r>
+    </w:p>
+    <w:p>
+      <w:pPr>
+        <w:pStyle w:val="ListParagraph"/>
+        <w:numPr>
+          <w:ilvl w:val="0"/>
+          <w:numId w:val="13"/>
+        </w:numPr>
+        <w:spacing w:line="480" w:lineRule="auto"/>
+        <w:jc w:val="both"/>
+        <w:rPr>
+          <w:sz w:val="24"/>
+          <w:szCs w:val="24"/>
+          <w:lang w:val="en-US"/>
+        </w:rPr>
+      </w:pPr>
+      <w:r>
+        <w:rPr>
+          <w:sz w:val="24"/>
+          <w:szCs w:val="24"/>
+          <w:lang w:val="en-US"/>
+        </w:rPr>
+        <w:t>In the powershell, type “arp -a” and press enter.</w:t>
+      </w:r>
+    </w:p>
+    <w:p>
+      <w:pPr>
+        <w:spacing w:line="480" w:lineRule="auto"/>
+        <w:jc w:val="both"/>
+        <w:rPr>
+          <w:sz w:val="24"/>
+          <w:szCs w:val="24"/>
+          <w:lang w:val="en-US"/>
+        </w:rPr>
+      </w:pPr>
+      <w:r>
+        <w:rPr>
+          <w:noProof/>
+          <w:sz w:val="24"/>
+          <w:szCs w:val="24"/>
+          <w:lang w:val="en-US"/>
+        </w:rPr>
+        <w:lastRenderedPageBreak/>
+        <w:drawing>
+          <wp:inline distT="0" distB="0" distL="0" distR="0" wp14:anchorId="3606DCA8" wp14:editId="647E5E63">
+            <wp:extent cx="5943600" cy="5815330"/>
+            <wp:effectExtent l="0" t="0" r="0" b="0"/>
+            <wp:docPr id="352665040" name="Picture 2" descr="A screenshot of a computer&#10;&#10;AI-generated content may be incorrect."/>
+            <wp:cNvGraphicFramePr>
+              <a:graphicFrameLocks xmlns:a="http://schemas.openxmlformats.org/drawingml/2006/main" noChangeAspect="1"/>
+            </wp:cNvGraphicFramePr>
+            <a:graphic xmlns:a="http://schemas.openxmlformats.org/drawingml/2006/main">
+              <a:graphicData uri="http://schemas.openxmlformats.org/drawingml/2006/picture">
+                <pic:pic xmlns:pic="http://schemas.openxmlformats.org/drawingml/2006/picture">
+                  <pic:nvPicPr>
+                    <pic:cNvPr id="352665040" name="Picture 2" descr="A screenshot of a computer&#10;&#10;AI-generated content may be incorrect."/>
+                    <pic:cNvPicPr/>
+                  </pic:nvPicPr>
+                  <pic:blipFill>
+                    <a:blip r:embed="rId21">
+                      <a:extLst>
+                        <a:ext uri="{28A0092B-C50C-407E-A947-70E740481C1C}">
+                          <a14:useLocalDpi xmlns:a14="http://schemas.microsoft.com/office/drawing/2010/main" val="0"/>
+                        </a:ext>
+                      </a:extLst>
+                    </a:blip>
+                    <a:stretch>
+                      <a:fillRect/>
+                    </a:stretch>
+                  </pic:blipFill>
+                  <pic:spPr>
+                    <a:xfrm>
+                      <a:off x="0" y="0"/>
+                      <a:ext cx="5943600" cy="5815330"/>
+                    </a:xfrm>
+                    <a:prstGeom prst="rect">
+                      <a:avLst/>
+                    </a:prstGeom>
+                  </pic:spPr>
+                </pic:pic>
+              </a:graphicData>
+            </a:graphic>
+          </wp:inline>
+        </w:drawing>
+      </w:r>
+    </w:p>
+    <w:p>
+      <w:pPr>
+        <w:spacing w:line="480" w:lineRule="auto"/>
+        <w:jc w:val="both"/>
+        <w:rPr>
+          <w:sz w:val="24"/>
+          <w:szCs w:val="24"/>
+          <w:lang w:val="en-US"/>
+        </w:rPr>
+      </w:pPr>
+    </w:p>
+    <w:p>
+      <w:pPr>
+        <w:spacing w:line="480" w:lineRule="auto"/>
+        <w:jc w:val="both"/>
+        <w:rPr>
+          <w:sz w:val="24"/>
+          <w:szCs w:val="24"/>
+          <w:lang w:val="en-US"/>
+        </w:rPr>
+      </w:pPr>
+    </w:p>
+    <w:p>
+      <w:pPr>
+        <w:spacing w:line="480" w:lineRule="auto"/>
+        <w:jc w:val="both"/>
+        <w:rPr>
+          <w:sz w:val="24"/>
+          <w:szCs w:val="24"/>
+          <w:lang w:val="en-US"/>
+        </w:rPr>
+      </w:pPr>
+    </w:p>
+    <w:p>
+      <w:pPr>
+        <w:jc w:val="both"/>
+        <w:rPr>
+          <w:lang w:val="en-US"/>
+        </w:rPr>
+      </w:pPr>
+    </w:p>
+    <w:p>
+      <w:pPr>
+        <w:jc w:val="both"/>
+        <w:rPr>
+          <w:lang w:val="en-US"/>
+        </w:rPr>
+      </w:pPr>
+    </w:p>
+    <w:p>
+      <w:pPr>
+        <w:jc w:val="both"/>
+        <w:rPr>
+          <w:lang w:val="en-US"/>
+        </w:rPr>
+      </w:pPr>
+    </w:p>
+    <w:p>
+      <w:pPr>
+        <w:pStyle w:val="Heading2"/>
+        <w:spacing w:line="480" w:lineRule="auto"/>
+        <w:jc w:val="both"/>
         <w:rPr>
           <w:rFonts w:asciiTheme="minorHAnsi" w:hAnsiTheme="minorHAnsi" w:cstheme="minorHAnsi"/>
           <w:b/>
@@ -6751,31 +6848,9 @@
           <w:szCs w:val="24"/>
           <w:lang w:val="en-US"/>
         </w:rPr>
-        <w:t xml:space="preserve"> VM</w:t>
-      </w:r>
-      <w:bookmarkEnd w:id="12"/>
-    </w:p>
-    <w:p>
-      <w:pPr>
-        <w:jc w:val="both"/>
-        <w:rPr>
-          <w:lang w:val="en-US"/>
-        </w:rPr>
-      </w:pPr>
-    </w:p>
-    <w:p>
-      <w:pPr>
-        <w:jc w:val="both"/>
-        <w:rPr>
-          <w:lang w:val="en-US"/>
-        </w:rPr>
-      </w:pPr>
-    </w:p>
-    <w:p>
-      <w:pPr>
-        <w:pStyle w:val="Heading2"/>
-        <w:spacing w:line="480" w:lineRule="auto"/>
-        <w:jc w:val="both"/>
+      </w:pPr>
+      <w:bookmarkStart w:id="13" w:name="_Toc211036909"/>
+      <w:r>
         <w:rPr>
           <w:rFonts w:asciiTheme="minorHAnsi" w:hAnsiTheme="minorHAnsi" w:cstheme="minorHAnsi"/>
           <w:b/>
@@ -6785,8 +6860,8 @@
           <w:szCs w:val="24"/>
           <w:lang w:val="en-US"/>
         </w:rPr>
-      </w:pPr>
-      <w:bookmarkStart w:id="13" w:name="_Toc211036909"/>
+        <w:t>ARP Spoof</w:t>
+      </w:r>
       <w:r>
         <w:rPr>
           <w:rFonts w:asciiTheme="minorHAnsi" w:hAnsiTheme="minorHAnsi" w:cstheme="minorHAnsi"/>
@@ -6797,7 +6872,7 @@
           <w:szCs w:val="24"/>
           <w:lang w:val="en-US"/>
         </w:rPr>
-        <w:t>VLAN hopping</w:t>
+        <w:t>ing</w:t>
       </w:r>
       <w:r>
         <w:rPr>
@@ -7455,7 +7530,6 @@
         </w:rPr>
         <w:t xml:space="preserve">For violation, we will use the default option which is to </w:t>
       </w:r>
-      <w:proofErr w:type="spellStart"/>
       <w:r>
         <w:rPr>
           <w:b/>
@@ -7466,7 +7540,6 @@
         </w:rPr>
         <w:t>shutdown</w:t>
       </w:r>
-      <w:proofErr w:type="spellEnd"/>
       <w:r>
         <w:rPr>
           <w:sz w:val="24"/>
@@ -7529,7 +7602,7 @@
                     <pic:cNvPicPr/>
                   </pic:nvPicPr>
                   <pic:blipFill>
-                    <a:blip r:embed="rId20">
+                    <a:blip r:embed="rId22">
                       <a:extLst>
                         <a:ext uri="{28A0092B-C50C-407E-A947-70E740481C1C}">
                           <a14:useLocalDpi xmlns:a14="http://schemas.microsoft.com/office/drawing/2010/main" val="0"/>
@@ -7764,7 +7837,7 @@
                     <pic:cNvPicPr/>
                   </pic:nvPicPr>
                   <pic:blipFill>
-                    <a:blip r:embed="rId21">
+                    <a:blip r:embed="rId23">
                       <a:extLst>
                         <a:ext uri="{28A0092B-C50C-407E-A947-70E740481C1C}">
                           <a14:useLocalDpi xmlns:a14="http://schemas.microsoft.com/office/drawing/2010/main" val="0"/>
@@ -8135,7 +8208,7 @@
                     <pic:cNvPicPr/>
                   </pic:nvPicPr>
                   <pic:blipFill>
-                    <a:blip r:embed="rId22">
+                    <a:blip r:embed="rId24">
                       <a:extLst>
                         <a:ext uri="{28A0092B-C50C-407E-A947-70E740481C1C}">
                           <a14:useLocalDpi xmlns:a14="http://schemas.microsoft.com/office/drawing/2010/main" val="0"/>
@@ -8383,7 +8456,7 @@
                     <pic:cNvPicPr/>
                   </pic:nvPicPr>
                   <pic:blipFill>
-                    <a:blip r:embed="rId23">
+                    <a:blip r:embed="rId25">
                       <a:extLst>
                         <a:ext uri="{28A0092B-C50C-407E-A947-70E740481C1C}">
                           <a14:useLocalDpi xmlns:a14="http://schemas.microsoft.com/office/drawing/2010/main" val="0"/>
@@ -8587,7 +8660,7 @@
                     <pic:cNvPicPr/>
                   </pic:nvPicPr>
                   <pic:blipFill>
-                    <a:blip r:embed="rId24">
+                    <a:blip r:embed="rId26">
                       <a:extLst>
                         <a:ext uri="{28A0092B-C50C-407E-A947-70E740481C1C}">
                           <a14:useLocalDpi xmlns:a14="http://schemas.microsoft.com/office/drawing/2010/main" val="0"/>
@@ -8662,25 +8735,7 @@
           <w:szCs w:val="24"/>
           <w:lang w:val="en-US"/>
         </w:rPr>
-        <w:t xml:space="preserve">, type “show </w:t>
-      </w:r>
-      <w:proofErr w:type="spellStart"/>
-      <w:r>
-        <w:rPr>
-          <w:sz w:val="24"/>
-          <w:szCs w:val="24"/>
-          <w:lang w:val="en-US"/>
-        </w:rPr>
-        <w:t>ip</w:t>
-      </w:r>
-      <w:proofErr w:type="spellEnd"/>
-      <w:r>
-        <w:rPr>
-          <w:sz w:val="24"/>
-          <w:szCs w:val="24"/>
-          <w:lang w:val="en-US"/>
-        </w:rPr>
-        <w:t xml:space="preserve"> interface brief”.</w:t>
+        <w:t>, type “show ip interface brief”.</w:t>
       </w:r>
     </w:p>
     <w:p>
@@ -8717,7 +8772,7 @@
                     <pic:cNvPicPr/>
                   </pic:nvPicPr>
                   <pic:blipFill>
-                    <a:blip r:embed="rId25">
+                    <a:blip r:embed="rId27">
                       <a:extLst>
                         <a:ext uri="{28A0092B-C50C-407E-A947-70E740481C1C}">
                           <a14:useLocalDpi xmlns:a14="http://schemas.microsoft.com/office/drawing/2010/main" val="0"/>
@@ -8834,7 +8889,7 @@
                     <pic:cNvPicPr/>
                   </pic:nvPicPr>
                   <pic:blipFill>
-                    <a:blip r:embed="rId26">
+                    <a:blip r:embed="rId28">
                       <a:extLst>
                         <a:ext uri="{28A0092B-C50C-407E-A947-70E740481C1C}">
                           <a14:useLocalDpi xmlns:a14="http://schemas.microsoft.com/office/drawing/2010/main" val="0"/>
@@ -9098,25 +9153,7 @@
           <w:szCs w:val="24"/>
           <w:lang w:val="en-US"/>
         </w:rPr>
-        <w:t xml:space="preserve">Type “exit” and press enter (or </w:t>
-      </w:r>
-      <w:proofErr w:type="spellStart"/>
-      <w:r>
-        <w:rPr>
-          <w:sz w:val="24"/>
-          <w:szCs w:val="24"/>
-          <w:lang w:val="en-US"/>
-        </w:rPr>
-        <w:t>ctrl+Z</w:t>
-      </w:r>
-      <w:proofErr w:type="spellEnd"/>
-      <w:r>
-        <w:rPr>
-          <w:sz w:val="24"/>
-          <w:szCs w:val="24"/>
-          <w:lang w:val="en-US"/>
-        </w:rPr>
-        <w:t>).</w:t>
+        <w:t>Type “exit” and press enter (or ctrl+Z).</w:t>
       </w:r>
     </w:p>
     <w:p>
@@ -9140,25 +9177,7 @@
           <w:szCs w:val="24"/>
           <w:lang w:val="en-US"/>
         </w:rPr>
-        <w:t xml:space="preserve">Type “exit” and press enter (or </w:t>
-      </w:r>
-      <w:proofErr w:type="spellStart"/>
-      <w:r>
-        <w:rPr>
-          <w:sz w:val="24"/>
-          <w:szCs w:val="24"/>
-          <w:lang w:val="en-US"/>
-        </w:rPr>
-        <w:t>ctrl+Z</w:t>
-      </w:r>
-      <w:proofErr w:type="spellEnd"/>
-      <w:r>
-        <w:rPr>
-          <w:sz w:val="24"/>
-          <w:szCs w:val="24"/>
-          <w:lang w:val="en-US"/>
-        </w:rPr>
-        <w:t>) again.</w:t>
+        <w:t>Type “exit” and press enter (or ctrl+Z) again.</w:t>
       </w:r>
     </w:p>
     <w:p>
@@ -9182,25 +9201,7 @@
           <w:szCs w:val="24"/>
           <w:lang w:val="en-US"/>
         </w:rPr>
-        <w:t xml:space="preserve">Lastly, type “show </w:t>
-      </w:r>
-      <w:proofErr w:type="spellStart"/>
-      <w:r>
-        <w:rPr>
-          <w:sz w:val="24"/>
-          <w:szCs w:val="24"/>
-          <w:lang w:val="en-US"/>
-        </w:rPr>
-        <w:t>ip</w:t>
-      </w:r>
-      <w:proofErr w:type="spellEnd"/>
-      <w:r>
-        <w:rPr>
-          <w:sz w:val="24"/>
-          <w:szCs w:val="24"/>
-          <w:lang w:val="en-US"/>
-        </w:rPr>
-        <w:t xml:space="preserve"> interface brief”</w:t>
+        <w:t>Lastly, type “show ip interface brief”</w:t>
       </w:r>
       <w:r>
         <w:rPr>
@@ -9253,7 +9254,7 @@
                     <pic:cNvPicPr/>
                   </pic:nvPicPr>
                   <pic:blipFill>
-                    <a:blip r:embed="rId27">
+                    <a:blip r:embed="rId29">
                       <a:extLst>
                         <a:ext uri="{28A0092B-C50C-407E-A947-70E740481C1C}">
                           <a14:useLocalDpi xmlns:a14="http://schemas.microsoft.com/office/drawing/2010/main" val="0"/>
@@ -9809,7 +9810,6 @@
         </w:rPr>
         <w:t xml:space="preserve">For violation, we will use the default option which is to </w:t>
       </w:r>
-      <w:proofErr w:type="spellStart"/>
       <w:r>
         <w:rPr>
           <w:b/>
@@ -9820,7 +9820,6 @@
         </w:rPr>
         <w:t>shutdown</w:t>
       </w:r>
-      <w:proofErr w:type="spellEnd"/>
       <w:r>
         <w:rPr>
           <w:sz w:val="24"/>
@@ -9882,7 +9881,7 @@
                     <pic:cNvPicPr/>
                   </pic:nvPicPr>
                   <pic:blipFill>
-                    <a:blip r:embed="rId20">
+                    <a:blip r:embed="rId22">
                       <a:extLst>
                         <a:ext uri="{28A0092B-C50C-407E-A947-70E740481C1C}">
                           <a14:useLocalDpi xmlns:a14="http://schemas.microsoft.com/office/drawing/2010/main" val="0"/>
@@ -10042,7 +10041,6 @@
         </w:rPr>
         <w:t>Type “</w:t>
       </w:r>
-      <w:proofErr w:type="spellStart"/>
       <w:r>
         <w:rPr>
           <w:b/>
@@ -10051,40 +10049,7 @@
           <w:szCs w:val="24"/>
           <w:lang w:val="en-US"/>
         </w:rPr>
-        <w:t>sudo</w:t>
-      </w:r>
-      <w:proofErr w:type="spellEnd"/>
-      <w:r>
-        <w:rPr>
-          <w:b/>
-          <w:bCs/>
-          <w:sz w:val="24"/>
-          <w:szCs w:val="24"/>
-          <w:lang w:val="en-US"/>
-        </w:rPr>
-        <w:t xml:space="preserve"> </w:t>
-      </w:r>
-      <w:proofErr w:type="spellStart"/>
-      <w:r>
-        <w:rPr>
-          <w:b/>
-          <w:bCs/>
-          <w:sz w:val="24"/>
-          <w:szCs w:val="24"/>
-          <w:lang w:val="en-US"/>
-        </w:rPr>
-        <w:t>ip</w:t>
-      </w:r>
-      <w:proofErr w:type="spellEnd"/>
-      <w:r>
-        <w:rPr>
-          <w:b/>
-          <w:bCs/>
-          <w:sz w:val="24"/>
-          <w:szCs w:val="24"/>
-          <w:lang w:val="en-US"/>
-        </w:rPr>
-        <w:t xml:space="preserve"> link set dev eth0 down</w:t>
+        <w:t>sudo ip link set dev eth0 down</w:t>
       </w:r>
       <w:r>
         <w:rPr>
@@ -10119,7 +10084,6 @@
         <w:lastRenderedPageBreak/>
         <w:t>Type “</w:t>
       </w:r>
-      <w:proofErr w:type="spellStart"/>
       <w:r>
         <w:rPr>
           <w:b/>
@@ -10128,40 +10092,7 @@
           <w:szCs w:val="24"/>
           <w:lang w:val="en-US"/>
         </w:rPr>
-        <w:t>sudo</w:t>
-      </w:r>
-      <w:proofErr w:type="spellEnd"/>
-      <w:r>
-        <w:rPr>
-          <w:b/>
-          <w:bCs/>
-          <w:sz w:val="24"/>
-          <w:szCs w:val="24"/>
-          <w:lang w:val="en-US"/>
-        </w:rPr>
-        <w:t xml:space="preserve"> </w:t>
-      </w:r>
-      <w:proofErr w:type="spellStart"/>
-      <w:r>
-        <w:rPr>
-          <w:b/>
-          <w:bCs/>
-          <w:sz w:val="24"/>
-          <w:szCs w:val="24"/>
-          <w:lang w:val="en-US"/>
-        </w:rPr>
-        <w:t>macchanger</w:t>
-      </w:r>
-      <w:proofErr w:type="spellEnd"/>
-      <w:r>
-        <w:rPr>
-          <w:b/>
-          <w:bCs/>
-          <w:sz w:val="24"/>
-          <w:szCs w:val="24"/>
-          <w:lang w:val="en-US"/>
-        </w:rPr>
-        <w:t xml:space="preserve"> -p eth0</w:t>
+        <w:t>sudo macchanger -p eth0</w:t>
       </w:r>
       <w:r>
         <w:rPr>
@@ -10195,7 +10126,6 @@
         </w:rPr>
         <w:t>Type “</w:t>
       </w:r>
-      <w:proofErr w:type="spellStart"/>
       <w:r>
         <w:rPr>
           <w:b/>
@@ -10204,40 +10134,7 @@
           <w:szCs w:val="24"/>
           <w:lang w:val="en-US"/>
         </w:rPr>
-        <w:t>sudo</w:t>
-      </w:r>
-      <w:proofErr w:type="spellEnd"/>
-      <w:r>
-        <w:rPr>
-          <w:b/>
-          <w:bCs/>
-          <w:sz w:val="24"/>
-          <w:szCs w:val="24"/>
-          <w:lang w:val="en-US"/>
-        </w:rPr>
-        <w:t xml:space="preserve"> </w:t>
-      </w:r>
-      <w:proofErr w:type="spellStart"/>
-      <w:r>
-        <w:rPr>
-          <w:b/>
-          <w:bCs/>
-          <w:sz w:val="24"/>
-          <w:szCs w:val="24"/>
-          <w:lang w:val="en-US"/>
-        </w:rPr>
-        <w:t>ip</w:t>
-      </w:r>
-      <w:proofErr w:type="spellEnd"/>
-      <w:r>
-        <w:rPr>
-          <w:b/>
-          <w:bCs/>
-          <w:sz w:val="24"/>
-          <w:szCs w:val="24"/>
-          <w:lang w:val="en-US"/>
-        </w:rPr>
-        <w:t xml:space="preserve"> link set dev </w:t>
+        <w:t xml:space="preserve">sudo ip link set dev </w:t>
       </w:r>
       <w:r>
         <w:rPr>
@@ -10291,41 +10188,13 @@
         </w:rPr>
         <w:t>To verify, type “</w:t>
       </w:r>
-      <w:proofErr w:type="spellStart"/>
-      <w:r>
-        <w:rPr>
-          <w:sz w:val="24"/>
-          <w:szCs w:val="24"/>
-          <w:lang w:val="en-US"/>
-        </w:rPr>
-        <w:t>sudo</w:t>
-      </w:r>
-      <w:proofErr w:type="spellEnd"/>
-      <w:r>
-        <w:rPr>
-          <w:sz w:val="24"/>
-          <w:szCs w:val="24"/>
-          <w:lang w:val="en-US"/>
-        </w:rPr>
-        <w:t xml:space="preserve"> </w:t>
-      </w:r>
-      <w:proofErr w:type="spellStart"/>
-      <w:r>
-        <w:rPr>
-          <w:sz w:val="24"/>
-          <w:szCs w:val="24"/>
-          <w:lang w:val="en-US"/>
-        </w:rPr>
-        <w:t>macchanger</w:t>
-      </w:r>
-      <w:proofErr w:type="spellEnd"/>
-      <w:r>
-        <w:rPr>
-          <w:sz w:val="24"/>
-          <w:szCs w:val="24"/>
-          <w:lang w:val="en-US"/>
-        </w:rPr>
-        <w:t xml:space="preserve"> -s </w:t>
+      <w:r>
+        <w:rPr>
+          <w:sz w:val="24"/>
+          <w:szCs w:val="24"/>
+          <w:lang w:val="en-US"/>
+        </w:rPr>
+        <w:t xml:space="preserve">sudo macchanger -s </w:t>
       </w:r>
       <w:r>
         <w:rPr>
@@ -10357,25 +10226,7 @@
           <w:szCs w:val="24"/>
           <w:lang w:val="en-US"/>
         </w:rPr>
-        <w:t>Another way to verify is to type “</w:t>
-      </w:r>
-      <w:proofErr w:type="spellStart"/>
-      <w:r>
-        <w:rPr>
-          <w:sz w:val="24"/>
-          <w:szCs w:val="24"/>
-          <w:lang w:val="en-US"/>
-        </w:rPr>
-        <w:t>ifconfig</w:t>
-      </w:r>
-      <w:proofErr w:type="spellEnd"/>
-      <w:r>
-        <w:rPr>
-          <w:sz w:val="24"/>
-          <w:szCs w:val="24"/>
-          <w:lang w:val="en-US"/>
-        </w:rPr>
-        <w:t>”.</w:t>
+        <w:t>Another way to verify is to type “ifconfig”.</w:t>
       </w:r>
     </w:p>
     <w:p>
@@ -10411,7 +10262,7 @@
                     <pic:cNvPicPr/>
                   </pic:nvPicPr>
                   <pic:blipFill>
-                    <a:blip r:embed="rId28">
+                    <a:blip r:embed="rId30">
                       <a:extLst>
                         <a:ext uri="{28A0092B-C50C-407E-A947-70E740481C1C}">
                           <a14:useLocalDpi xmlns:a14="http://schemas.microsoft.com/office/drawing/2010/main" val="0"/>
@@ -10581,7 +10432,7 @@
         </w:rPr>
         <w:t xml:space="preserve"> </w:t>
       </w:r>
-      <w:hyperlink r:id="rId29" w:history="1">
+      <w:hyperlink r:id="rId31" w:history="1">
         <w:r>
           <w:rPr>
             <w:rStyle w:val="Hyperlink"/>
@@ -10633,7 +10484,7 @@
           <w:lang w:val="en-US"/>
         </w:rPr>
       </w:pPr>
-      <w:hyperlink r:id="rId30" w:history="1">
+      <w:hyperlink r:id="rId32" w:history="1">
         <w:r>
           <w:rPr>
             <w:rStyle w:val="Hyperlink"/>
@@ -10655,7 +10506,7 @@
           <w:lang w:val="en-US"/>
         </w:rPr>
       </w:pPr>
-      <w:hyperlink r:id="rId31" w:history="1">
+      <w:hyperlink r:id="rId33" w:history="1">
         <w:r>
           <w:rPr>
             <w:rStyle w:val="Hyperlink"/>
@@ -10683,74 +10534,20 @@
           <w:szCs w:val="24"/>
           <w:lang w:val="en-US"/>
         </w:rPr>
-        <w:t xml:space="preserve">why </w:t>
-      </w:r>
-      <w:proofErr w:type="spellStart"/>
-      <w:r>
-        <w:rPr>
-          <w:sz w:val="24"/>
-          <w:szCs w:val="24"/>
-          <w:lang w:val="en-US"/>
-        </w:rPr>
-        <w:t>cant</w:t>
-      </w:r>
-      <w:proofErr w:type="spellEnd"/>
-      <w:r>
-        <w:rPr>
-          <w:sz w:val="24"/>
-          <w:szCs w:val="24"/>
-          <w:lang w:val="en-US"/>
-        </w:rPr>
-        <w:t xml:space="preserve"> </w:t>
-      </w:r>
-      <w:proofErr w:type="spellStart"/>
-      <w:r>
-        <w:rPr>
-          <w:sz w:val="24"/>
-          <w:szCs w:val="24"/>
-          <w:lang w:val="en-US"/>
-        </w:rPr>
-        <w:t>i</w:t>
-      </w:r>
-      <w:proofErr w:type="spellEnd"/>
-      <w:r>
-        <w:rPr>
-          <w:sz w:val="24"/>
-          <w:szCs w:val="24"/>
-          <w:lang w:val="en-US"/>
-        </w:rPr>
-        <w:t xml:space="preserve"> install yersinia in kali </w:t>
-      </w:r>
-      <w:proofErr w:type="spellStart"/>
-      <w:r>
-        <w:rPr>
-          <w:sz w:val="24"/>
-          <w:szCs w:val="24"/>
-          <w:lang w:val="en-US"/>
-        </w:rPr>
-        <w:t>linux</w:t>
-      </w:r>
-      <w:proofErr w:type="spellEnd"/>
-      <w:r>
-        <w:rPr>
-          <w:sz w:val="24"/>
-          <w:szCs w:val="24"/>
-          <w:lang w:val="en-US"/>
-        </w:rPr>
-        <w:t>?</w:t>
-      </w:r>
-    </w:p>
-    <w:p>
-      <w:pPr>
-        <w:spacing w:line="480" w:lineRule="auto"/>
-        <w:jc w:val="both"/>
-        <w:rPr>
-          <w:sz w:val="24"/>
-          <w:szCs w:val="24"/>
-          <w:lang w:val="en-US"/>
-        </w:rPr>
-      </w:pPr>
-      <w:hyperlink r:id="rId32" w:history="1">
+        <w:t>why cant i install yersinia in kali linux?</w:t>
+      </w:r>
+    </w:p>
+    <w:p>
+      <w:pPr>
+        <w:spacing w:line="480" w:lineRule="auto"/>
+        <w:jc w:val="both"/>
+        <w:rPr>
+          <w:sz w:val="24"/>
+          <w:szCs w:val="24"/>
+          <w:lang w:val="en-US"/>
+        </w:rPr>
+      </w:pPr>
+      <w:hyperlink r:id="rId34" w:history="1">
         <w:r>
           <w:rPr>
             <w:rStyle w:val="Hyperlink"/>
@@ -10772,14 +10569,61 @@
           <w:lang w:val="en-US"/>
         </w:rPr>
       </w:pPr>
-      <w:r>
-        <w:rPr>
-          <w:sz w:val="24"/>
-          <w:szCs w:val="24"/>
-          <w:lang w:val="en-US"/>
-        </w:rPr>
-        <w:t>https://eldernode.com/tutorials/install-and-use-yersinia-on-kali-linux/</w:t>
-      </w:r>
+      <w:hyperlink r:id="rId35" w:history="1">
+        <w:r>
+          <w:rPr>
+            <w:rStyle w:val="Hyperlink"/>
+            <w:sz w:val="24"/>
+            <w:szCs w:val="24"/>
+            <w:lang w:val="en-US"/>
+          </w:rPr>
+          <w:t>https://eldernode.com/tutorials/install-and-use-yersinia-on-kali-linux/</w:t>
+        </w:r>
+      </w:hyperlink>
+    </w:p>
+    <w:p>
+      <w:pPr>
+        <w:spacing w:line="480" w:lineRule="auto"/>
+        <w:jc w:val="both"/>
+        <w:rPr>
+          <w:sz w:val="24"/>
+          <w:szCs w:val="24"/>
+          <w:lang w:val="en-US"/>
+        </w:rPr>
+      </w:pPr>
+    </w:p>
+    <w:p>
+      <w:pPr>
+        <w:spacing w:line="480" w:lineRule="auto"/>
+        <w:jc w:val="both"/>
+        <w:rPr>
+          <w:sz w:val="24"/>
+          <w:szCs w:val="24"/>
+          <w:lang w:val="en-US"/>
+        </w:rPr>
+      </w:pPr>
+      <w:hyperlink r:id="rId36" w:history="1">
+        <w:r>
+          <w:rPr>
+            <w:rStyle w:val="Hyperlink"/>
+            <w:sz w:val="24"/>
+            <w:szCs w:val="24"/>
+            <w:lang w:val="en-US"/>
+          </w:rPr>
+          <w:t>https://www.youtube.com/watch?v=iXVN3Mfa5Eo&amp;t=82s</w:t>
+        </w:r>
+      </w:hyperlink>
+    </w:p>
+    <w:p>
+      <w:pPr>
+        <w:spacing w:line="480" w:lineRule="auto"/>
+        <w:jc w:val="both"/>
+        <w:rPr>
+          <w:sz w:val="24"/>
+          <w:szCs w:val="24"/>
+          <w:lang w:val="en-US"/>
+        </w:rPr>
+      </w:pPr>
     </w:p>
     <w:p>
       <w:pPr>
@@ -11035,25 +10879,7 @@
           <w:szCs w:val="24"/>
           <w:lang w:val="en-US"/>
         </w:rPr>
-        <w:t xml:space="preserve">To secure STP while keeping redundancy, network admins should set explicit root bridges, enable </w:t>
-      </w:r>
-      <w:proofErr w:type="spellStart"/>
-      <w:r>
-        <w:rPr>
-          <w:sz w:val="24"/>
-          <w:szCs w:val="24"/>
-          <w:lang w:val="en-US"/>
-        </w:rPr>
-        <w:t>PortFast</w:t>
-      </w:r>
-      <w:proofErr w:type="spellEnd"/>
-      <w:r>
-        <w:rPr>
-          <w:sz w:val="24"/>
-          <w:szCs w:val="24"/>
-          <w:lang w:val="en-US"/>
-        </w:rPr>
-        <w:t xml:space="preserve"> and BPDU Guard on access ports, use Root Guard and Loop Guard on </w:t>
+        <w:t xml:space="preserve">To secure STP while keeping redundancy, network admins should set explicit root bridges, enable PortFast and BPDU Guard on access ports, use Root Guard and Loop Guard on </w:t>
       </w:r>
       <w:r>
         <w:rPr>
@@ -11168,7 +10994,7 @@
           <w:lang w:val="en-US"/>
         </w:rPr>
         <w:sectPr>
-          <w:footerReference w:type="default" r:id="rId33"/>
+          <w:footerReference w:type="default" r:id="rId37"/>
           <w:pgSz w:w="12240" w:h="15840"/>
           <w:pgMar w:top="1440" w:right="1440" w:bottom="1440" w:left="1440" w:header="708" w:footer="708" w:gutter="0"/>
           <w:pgNumType w:start="1"/>
@@ -11210,7 +11036,7 @@
           <w:lang w:val="en-US"/>
         </w:rPr>
       </w:pPr>
-      <w:hyperlink r:id="rId34" w:history="1">
+      <w:hyperlink r:id="rId38" w:history="1">
         <w:r>
           <w:rPr>
             <w:rStyle w:val="Hyperlink"/>
@@ -11234,7 +11060,7 @@
           <w:lang w:val="en-US"/>
         </w:rPr>
       </w:pPr>
-      <w:hyperlink r:id="rId35" w:history="1">
+      <w:hyperlink r:id="rId39" w:history="1">
         <w:r>
           <w:rPr>
             <w:rStyle w:val="Hyperlink"/>
@@ -11258,7 +11084,7 @@
           <w:lang w:val="en-US"/>
         </w:rPr>
       </w:pPr>
-      <w:hyperlink r:id="rId36" w:history="1">
+      <w:hyperlink r:id="rId40" w:history="1">
         <w:r>
           <w:rPr>
             <w:rStyle w:val="Hyperlink"/>
@@ -11303,7 +11129,7 @@
           <w:lang w:val="en-US"/>
         </w:rPr>
       </w:pPr>
-      <w:hyperlink r:id="rId37" w:history="1">
+      <w:hyperlink r:id="rId41" w:history="1">
         <w:r>
           <w:rPr>
             <w:rStyle w:val="Hyperlink"/>
@@ -11327,7 +11153,7 @@
           <w:lang w:val="en-US"/>
         </w:rPr>
       </w:pPr>
-      <w:hyperlink r:id="rId38" w:history="1">
+      <w:hyperlink r:id="rId42" w:history="1">
         <w:r>
           <w:rPr>
             <w:rStyle w:val="Hyperlink"/>
@@ -11351,7 +11177,7 @@
           <w:lang w:val="en-US"/>
         </w:rPr>
       </w:pPr>
-      <w:hyperlink r:id="rId39" w:history="1">
+      <w:hyperlink r:id="rId43" w:history="1">
         <w:r>
           <w:rPr>
             <w:rStyle w:val="Hyperlink"/>
@@ -11420,7 +11246,7 @@
           <w:lang w:val="en-US"/>
         </w:rPr>
       </w:pPr>
-      <w:hyperlink r:id="rId40" w:history="1">
+      <w:hyperlink r:id="rId44" w:history="1">
         <w:r>
           <w:rPr>
             <w:rStyle w:val="Hyperlink"/>
@@ -11458,7 +11284,7 @@
       </w:pPr>
     </w:p>
     <w:sectPr>
-      <w:footerReference w:type="default" r:id="rId41"/>
+      <w:footerReference w:type="default" r:id="rId45"/>
       <w:pgSz w:w="12240" w:h="15840"/>
       <w:pgMar w:top="1440" w:right="1440" w:bottom="1440" w:left="1440" w:header="708" w:footer="708" w:gutter="0"/>
       <w:pgNumType w:start="1"/>
@@ -12281,7 +12107,7 @@
   <w:abstractNum w:abstractNumId="6" w15:restartNumberingAfterBreak="0">
     <w:nsid w:val="4105110D"/>
     <w:multiLevelType w:val="hybridMultilevel"/>
-    <w:tmpl w:val="C4A80352"/>
+    <w:tmpl w:val="74CADB8E"/>
     <w:lvl w:ilvl="0" w:tplc="10090001">
       <w:start w:val="1"/>
       <w:numFmt w:val="bullet"/>
